--- a/src/assets/resume/aaryan-khandelwal.docx
+++ b/src/assets/resume/aaryan-khandelwal.docx
@@ -18,6 +18,67 @@
       </w:pPr>
       <w:bookmarkStart w:id="0" w:name="_GoBack"/>
       <w:bookmarkEnd w:id="0"/>
+      <w:r>
+        <w:rPr>
+          <w:noProof/>
+        </w:rPr>
+        <mc:AlternateContent>
+          <mc:Choice Requires="wps">
+            <w:drawing>
+              <wp:anchor distT="0" distB="0" distL="114300" distR="114300" simplePos="0" relativeHeight="251843584" behindDoc="0" locked="0" layoutInCell="1" allowOverlap="1" wp14:anchorId="293C65A9" wp14:editId="20C41717">
+                <wp:simplePos x="0" y="0"/>
+                <wp:positionH relativeFrom="column">
+                  <wp:posOffset>5928360</wp:posOffset>
+                </wp:positionH>
+                <wp:positionV relativeFrom="paragraph">
+                  <wp:posOffset>4261485</wp:posOffset>
+                </wp:positionV>
+                <wp:extent cx="95250" cy="95250"/>
+                <wp:effectExtent l="0" t="0" r="19050" b="19050"/>
+                <wp:wrapNone/>
+                <wp:docPr id="106" name="Ellipse 170"/>
+                <wp:cNvGraphicFramePr xmlns:a="http://schemas.openxmlformats.org/drawingml/2006/main"/>
+                <a:graphic xmlns:a="http://schemas.openxmlformats.org/drawingml/2006/main">
+                  <a:graphicData uri="http://schemas.microsoft.com/office/word/2010/wordprocessingShape">
+                    <wps:wsp>
+                      <wps:cNvSpPr/>
+                      <wps:spPr>
+                        <a:xfrm>
+                          <a:off x="0" y="0"/>
+                          <a:ext cx="95250" cy="95250"/>
+                        </a:xfrm>
+                        <a:prstGeom prst="ellipse">
+                          <a:avLst/>
+                        </a:prstGeom>
+                        <a:noFill/>
+                        <a:ln w="3175" cap="flat">
+                          <a:solidFill>
+                            <a:srgbClr val="0070C0"/>
+                          </a:solidFill>
+                          <a:miter lim="400000"/>
+                        </a:ln>
+                        <a:effectLst/>
+                        <a:sp3d/>
+                      </wps:spPr>
+                      <wps:bodyPr rot="0" spcFirstLastPara="1" vertOverflow="overflow" horzOverflow="overflow" vert="horz" wrap="square" lIns="30360" tIns="30360" rIns="30360" bIns="30360" numCol="1" spcCol="38100" rtlCol="0" anchor="ctr">
+                        <a:spAutoFit/>
+                      </wps:bodyPr>
+                    </wps:wsp>
+                  </a:graphicData>
+                </a:graphic>
+              </wp:anchor>
+            </w:drawing>
+          </mc:Choice>
+          <mc:Fallback>
+            <w:pict>
+              <v:oval w14:anchorId="7BB52EBD" id="Ellipse 170" o:spid="_x0000_s1026" style="position:absolute;margin-left:466.8pt;margin-top:335.55pt;width:7.5pt;height:7.5pt;z-index:251843584;visibility:visible;mso-wrap-style:square;mso-wrap-distance-left:9pt;mso-wrap-distance-top:0;mso-wrap-distance-right:9pt;mso-wrap-distance-bottom:0;mso-position-horizontal:absolute;mso-position-horizontal-relative:text;mso-position-vertical:absolute;mso-position-vertical-relative:text;v-text-anchor:middle" o:gfxdata="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" filled="f" strokecolor="#0070c0" strokeweight=".25pt">
+                <v:stroke miterlimit="4" joinstyle="miter"/>
+                <v:textbox style="mso-fit-shape-to-text:t" inset=".84333mm,.84333mm,.84333mm,.84333mm"/>
+              </v:oval>
+            </w:pict>
+          </mc:Fallback>
+        </mc:AlternateContent>
+      </w:r>
       <w:r>
         <w:rPr>
           <w:noProof/>
@@ -687,7 +748,7 @@
           </mc:Choice>
           <mc:Fallback>
             <w:pict>
-              <v:shape w14:anchorId="041695B4" id="Shape" o:spid="_x0000_s1026" style="position:absolute;margin-left:357.6pt;margin-top:129.45pt;width:181.1pt;height:120pt;z-index:251826176;visibility:visible;mso-wrap-style:square;mso-wrap-distance-left:9pt;mso-wrap-distance-top:0;mso-wrap-distance-right:9pt;mso-wrap-distance-bottom:0;mso-position-horizontal:absolute;mso-position-horizontal-relative:text;mso-position-vertical:absolute;mso-position-vertical-relative:text;v-text-anchor:middle" coordsize="21189,21600" o:gfxdata="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" path="m1512,l21189,r,21600l9146,21600v-506,,-979,-391,-1259,-1040l253,3605c-411,2063,308,,1512,xe" fillcolor="#1f4e79" stroked="f" strokeweight="1pt">
+              <v:shape w14:anchorId="5601EC84" id="Shape" o:spid="_x0000_s1026" style="position:absolute;margin-left:357.6pt;margin-top:129.45pt;width:181.1pt;height:120pt;z-index:251826176;visibility:visible;mso-wrap-style:square;mso-wrap-distance-left:9pt;mso-wrap-distance-top:0;mso-wrap-distance-right:9pt;mso-wrap-distance-bottom:0;mso-position-horizontal:absolute;mso-position-horizontal-relative:text;mso-position-vertical:absolute;mso-position-vertical-relative:text;v-text-anchor:middle" coordsize="21189,21600" o:gfxdata="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" path="m1512,l21189,r,21600l9146,21600v-506,,-979,-391,-1259,-1040l253,3605c-411,2063,308,,1512,xe" fillcolor="#1f4e79" stroked="f" strokeweight="1pt">
                 <v:stroke miterlimit="4" joinstyle="miter"/>
                 <v:path arrowok="t" o:extrusionok="f" o:connecttype="custom" o:connectlocs="1149985,762000;1149985,762000;1149985,762000;1149985,762000" o:connectangles="0,90,180,270"/>
               </v:shape>
@@ -978,7 +1039,7 @@
           </mc:Choice>
           <mc:Fallback>
             <w:pict>
-              <v:oval w14:anchorId="61815C70" id="Ellipse 170" o:spid="_x0000_s1026" style="position:absolute;margin-left:467.1pt;margin-top:363.55pt;width:7.5pt;height:7.5pt;z-index:251793408;visibility:visible;mso-wrap-style:square;mso-wrap-distance-left:9pt;mso-wrap-distance-top:0;mso-wrap-distance-right:9pt;mso-wrap-distance-bottom:0;mso-position-horizontal:absolute;mso-position-horizontal-relative:text;mso-position-vertical:absolute;mso-position-vertical-relative:text;v-text-anchor:middle" o:gfxdata="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" filled="f" strokecolor="#0070c0" strokeweight=".25pt">
+              <v:oval w14:anchorId="33FB65A9" id="Ellipse 170" o:spid="_x0000_s1026" style="position:absolute;margin-left:467.1pt;margin-top:363.55pt;width:7.5pt;height:7.5pt;z-index:251793408;visibility:visible;mso-wrap-style:square;mso-wrap-distance-left:9pt;mso-wrap-distance-top:0;mso-wrap-distance-right:9pt;mso-wrap-distance-bottom:0;mso-position-horizontal:absolute;mso-position-horizontal-relative:text;mso-position-vertical:absolute;mso-position-vertical-relative:text;v-text-anchor:middle" o:gfxdata="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" filled="f" strokecolor="#0070c0" strokeweight=".25pt">
                 <v:stroke miterlimit="4" joinstyle="miter"/>
                 <v:textbox style="mso-fit-shape-to-text:t" inset=".84333mm,.84333mm,.84333mm,.84333mm"/>
               </v:oval>
@@ -1047,7 +1108,7 @@
           </mc:Choice>
           <mc:Fallback>
             <w:pict>
-              <v:oval w14:anchorId="2EF618E8" id="Ellipse 169" o:spid="_x0000_s1026" style="position:absolute;margin-left:448.5pt;margin-top:363.55pt;width:7.5pt;height:7.5pt;z-index:251792384;visibility:visible;mso-wrap-style:square;mso-wrap-distance-left:9pt;mso-wrap-distance-top:0;mso-wrap-distance-right:9pt;mso-wrap-distance-bottom:0;mso-position-horizontal:absolute;mso-position-horizontal-relative:text;mso-position-vertical:absolute;mso-position-vertical-relative:text;v-text-anchor:middle" o:gfxdata="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" fillcolor="#0070c0" strokecolor="#0070c0" strokeweight=".25pt">
+              <v:oval w14:anchorId="10E5F7CF" id="Ellipse 169" o:spid="_x0000_s1026" style="position:absolute;margin-left:448.5pt;margin-top:363.55pt;width:7.5pt;height:7.5pt;z-index:251792384;visibility:visible;mso-wrap-style:square;mso-wrap-distance-left:9pt;mso-wrap-distance-top:0;mso-wrap-distance-right:9pt;mso-wrap-distance-bottom:0;mso-position-horizontal:absolute;mso-position-horizontal-relative:text;mso-position-vertical:absolute;mso-position-vertical-relative:text;v-text-anchor:middle" o:gfxdata="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" fillcolor="#0070c0" strokecolor="#0070c0" strokeweight=".25pt">
                 <v:stroke miterlimit="4" joinstyle="miter"/>
                 <v:textbox style="mso-fit-shape-to-text:t" inset=".84333mm,.84333mm,.84333mm,.84333mm"/>
               </v:oval>
@@ -1116,7 +1177,7 @@
           </mc:Choice>
           <mc:Fallback>
             <w:pict>
-              <v:oval w14:anchorId="42695B63" id="Ellipse 168" o:spid="_x0000_s1026" style="position:absolute;margin-left:429.9pt;margin-top:363.55pt;width:7.5pt;height:7.5pt;z-index:251791360;visibility:visible;mso-wrap-style:square;mso-wrap-distance-left:9pt;mso-wrap-distance-top:0;mso-wrap-distance-right:9pt;mso-wrap-distance-bottom:0;mso-position-horizontal:absolute;mso-position-horizontal-relative:text;mso-position-vertical:absolute;mso-position-vertical-relative:text;v-text-anchor:middle" o:gfxdata="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" fillcolor="#0070c0" strokecolor="#0070c0" strokeweight=".25pt">
+              <v:oval w14:anchorId="402BC402" id="Ellipse 168" o:spid="_x0000_s1026" style="position:absolute;margin-left:429.9pt;margin-top:363.55pt;width:7.5pt;height:7.5pt;z-index:251791360;visibility:visible;mso-wrap-style:square;mso-wrap-distance-left:9pt;mso-wrap-distance-top:0;mso-wrap-distance-right:9pt;mso-wrap-distance-bottom:0;mso-position-horizontal:absolute;mso-position-horizontal-relative:text;mso-position-vertical:absolute;mso-position-vertical-relative:text;v-text-anchor:middle" o:gfxdata="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" fillcolor="#0070c0" strokecolor="#0070c0" strokeweight=".25pt">
                 <v:stroke miterlimit="4" joinstyle="miter"/>
                 <v:textbox style="mso-fit-shape-to-text:t" inset=".84333mm,.84333mm,.84333mm,.84333mm"/>
               </v:oval>
@@ -1185,7 +1246,7 @@
           </mc:Choice>
           <mc:Fallback>
             <w:pict>
-              <v:oval w14:anchorId="2ECFDFE8" id="Ellipse 167" o:spid="_x0000_s1026" style="position:absolute;margin-left:411.3pt;margin-top:363.55pt;width:7.5pt;height:7.5pt;z-index:251790336;visibility:visible;mso-wrap-style:square;mso-wrap-distance-left:9pt;mso-wrap-distance-top:0;mso-wrap-distance-right:9pt;mso-wrap-distance-bottom:0;mso-position-horizontal:absolute;mso-position-horizontal-relative:text;mso-position-vertical:absolute;mso-position-vertical-relative:text;v-text-anchor:middle" o:gfxdata="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" fillcolor="#0070c0" strokecolor="#0070c0" strokeweight=".25pt">
+              <v:oval w14:anchorId="71319D87" id="Ellipse 167" o:spid="_x0000_s1026" style="position:absolute;margin-left:411.3pt;margin-top:363.55pt;width:7.5pt;height:7.5pt;z-index:251790336;visibility:visible;mso-wrap-style:square;mso-wrap-distance-left:9pt;mso-wrap-distance-top:0;mso-wrap-distance-right:9pt;mso-wrap-distance-bottom:0;mso-position-horizontal:absolute;mso-position-horizontal-relative:text;mso-position-vertical:absolute;mso-position-vertical-relative:text;v-text-anchor:middle" o:gfxdata="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" fillcolor="#0070c0" strokecolor="#0070c0" strokeweight=".25pt">
                 <v:stroke miterlimit="4" joinstyle="miter"/>
                 <v:textbox style="mso-fit-shape-to-text:t" inset=".84333mm,.84333mm,.84333mm,.84333mm"/>
               </v:oval>
@@ -1254,7 +1315,7 @@
           </mc:Choice>
           <mc:Fallback>
             <w:pict>
-              <v:oval w14:anchorId="2FB40DB8" id="Ellipse 166" o:spid="_x0000_s1026" style="position:absolute;margin-left:392.7pt;margin-top:363.55pt;width:7.5pt;height:7.5pt;z-index:251789312;visibility:visible;mso-wrap-style:square;mso-wrap-distance-left:9pt;mso-wrap-distance-top:0;mso-wrap-distance-right:9pt;mso-wrap-distance-bottom:0;mso-position-horizontal:absolute;mso-position-horizontal-relative:text;mso-position-vertical:absolute;mso-position-vertical-relative:text;v-text-anchor:middle" o:gfxdata="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" fillcolor="#0070c0" strokecolor="#0070c0" strokeweight=".25pt">
+              <v:oval w14:anchorId="49ABE3B6" id="Ellipse 166" o:spid="_x0000_s1026" style="position:absolute;margin-left:392.7pt;margin-top:363.55pt;width:7.5pt;height:7.5pt;z-index:251789312;visibility:visible;mso-wrap-style:square;mso-wrap-distance-left:9pt;mso-wrap-distance-top:0;mso-wrap-distance-right:9pt;mso-wrap-distance-bottom:0;mso-position-horizontal:absolute;mso-position-horizontal-relative:text;mso-position-vertical:absolute;mso-position-vertical-relative:text;v-text-anchor:middle" o:gfxdata="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" fillcolor="#0070c0" strokecolor="#0070c0" strokeweight=".25pt">
                 <v:stroke miterlimit="4" joinstyle="miter"/>
                 <v:textbox style="mso-fit-shape-to-text:t" inset=".84333mm,.84333mm,.84333mm,.84333mm"/>
               </v:oval>
@@ -1323,7 +1384,7 @@
           </mc:Choice>
           <mc:Fallback>
             <w:pict>
-              <v:rect w14:anchorId="2003C165" id="Rectangle 20" o:spid="_x0000_s1026" style="position:absolute;margin-left:312.05pt;margin-top:-61.3pt;width:237.6pt;height:11in;z-index:251752448;visibility:visible;mso-wrap-style:square;mso-wrap-distance-left:9pt;mso-wrap-distance-top:0;mso-wrap-distance-right:9pt;mso-wrap-distance-bottom:0;mso-position-horizontal:absolute;mso-position-horizontal-relative:text;mso-position-vertical:absolute;mso-position-vertical-relative:text;v-text-anchor:middle" o:gfxdata="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" fillcolor="#f2f2f2" stroked="f" strokeweight=".25pt">
+              <v:rect w14:anchorId="5CED7781" id="Rectangle 20" o:spid="_x0000_s1026" style="position:absolute;margin-left:312.05pt;margin-top:-61.3pt;width:237.6pt;height:11in;z-index:251752448;visibility:visible;mso-wrap-style:square;mso-wrap-distance-left:9pt;mso-wrap-distance-top:0;mso-wrap-distance-right:9pt;mso-wrap-distance-bottom:0;mso-position-horizontal:absolute;mso-position-horizontal-relative:text;mso-position-vertical:absolute;mso-position-vertical-relative:text;v-text-anchor:middle" o:gfxdata="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" fillcolor="#f2f2f2" stroked="f" strokeweight=".25pt">
                 <v:stroke miterlimit="4"/>
                 <v:textbox style="mso-fit-shape-to-text:t" inset=".84333mm,.84333mm,.84333mm,.84333mm"/>
               </v:rect>
@@ -1390,7 +1451,7 @@
           </mc:Choice>
           <mc:Fallback>
             <w:pict>
-              <v:oval w14:anchorId="335D2A2B" id="Ellipse 160" o:spid="_x0000_s1026" style="position:absolute;margin-left:467pt;margin-top:475.45pt;width:7.5pt;height:7.5pt;z-index:251783168;visibility:visible;mso-wrap-style:square;mso-wrap-distance-left:9pt;mso-wrap-distance-top:0;mso-wrap-distance-right:9pt;mso-wrap-distance-bottom:0;mso-position-horizontal:absolute;mso-position-horizontal-relative:text;mso-position-vertical:absolute;mso-position-vertical-relative:text;v-text-anchor:middle" o:gfxdata="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" filled="f" strokecolor="#0070c0" strokeweight=".25pt">
+              <v:oval w14:anchorId="74A48A9E" id="Ellipse 160" o:spid="_x0000_s1026" style="position:absolute;margin-left:467pt;margin-top:475.45pt;width:7.5pt;height:7.5pt;z-index:251783168;visibility:visible;mso-wrap-style:square;mso-wrap-distance-left:9pt;mso-wrap-distance-top:0;mso-wrap-distance-right:9pt;mso-wrap-distance-bottom:0;mso-position-horizontal:absolute;mso-position-horizontal-relative:text;mso-position-vertical:absolute;mso-position-vertical-relative:text;v-text-anchor:middle" o:gfxdata="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" filled="f" strokecolor="#0070c0" strokeweight=".25pt">
                 <v:stroke miterlimit="4" joinstyle="miter"/>
                 <v:textbox style="mso-fit-shape-to-text:t" inset=".84333mm,.84333mm,.84333mm,.84333mm"/>
               </v:oval>
@@ -1459,7 +1520,7 @@
           </mc:Choice>
           <mc:Fallback>
             <w:pict>
-              <v:oval w14:anchorId="00822635" id="Ellipse 159" o:spid="_x0000_s1026" style="position:absolute;margin-left:448.4pt;margin-top:475.45pt;width:7.5pt;height:7.5pt;z-index:251782144;visibility:visible;mso-wrap-style:square;mso-wrap-distance-left:9pt;mso-wrap-distance-top:0;mso-wrap-distance-right:9pt;mso-wrap-distance-bottom:0;mso-position-horizontal:absolute;mso-position-horizontal-relative:text;mso-position-vertical:absolute;mso-position-vertical-relative:text;v-text-anchor:middle" o:gfxdata="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" fillcolor="#0070c0" strokecolor="#0070c0" strokeweight=".25pt">
+              <v:oval w14:anchorId="446F63E3" id="Ellipse 159" o:spid="_x0000_s1026" style="position:absolute;margin-left:448.4pt;margin-top:475.45pt;width:7.5pt;height:7.5pt;z-index:251782144;visibility:visible;mso-wrap-style:square;mso-wrap-distance-left:9pt;mso-wrap-distance-top:0;mso-wrap-distance-right:9pt;mso-wrap-distance-bottom:0;mso-position-horizontal:absolute;mso-position-horizontal-relative:text;mso-position-vertical:absolute;mso-position-vertical-relative:text;v-text-anchor:middle" o:gfxdata="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" fillcolor="#0070c0" strokecolor="#0070c0" strokeweight=".25pt">
                 <v:stroke miterlimit="4" joinstyle="miter"/>
                 <v:textbox style="mso-fit-shape-to-text:t" inset=".84333mm,.84333mm,.84333mm,.84333mm"/>
               </v:oval>
@@ -1528,7 +1589,7 @@
           </mc:Choice>
           <mc:Fallback>
             <w:pict>
-              <v:oval w14:anchorId="6AC331C8" id="Ellipse 158" o:spid="_x0000_s1026" style="position:absolute;margin-left:429.8pt;margin-top:475.45pt;width:7.5pt;height:7.5pt;z-index:251781120;visibility:visible;mso-wrap-style:square;mso-wrap-distance-left:9pt;mso-wrap-distance-top:0;mso-wrap-distance-right:9pt;mso-wrap-distance-bottom:0;mso-position-horizontal:absolute;mso-position-horizontal-relative:text;mso-position-vertical:absolute;mso-position-vertical-relative:text;v-text-anchor:middle" o:gfxdata="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" fillcolor="#0070c0" strokecolor="#0070c0" strokeweight=".25pt">
+              <v:oval w14:anchorId="722A7094" id="Ellipse 158" o:spid="_x0000_s1026" style="position:absolute;margin-left:429.8pt;margin-top:475.45pt;width:7.5pt;height:7.5pt;z-index:251781120;visibility:visible;mso-wrap-style:square;mso-wrap-distance-left:9pt;mso-wrap-distance-top:0;mso-wrap-distance-right:9pt;mso-wrap-distance-bottom:0;mso-position-horizontal:absolute;mso-position-horizontal-relative:text;mso-position-vertical:absolute;mso-position-vertical-relative:text;v-text-anchor:middle" o:gfxdata="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" fillcolor="#0070c0" strokecolor="#0070c0" strokeweight=".25pt">
                 <v:stroke miterlimit="4" joinstyle="miter"/>
                 <v:textbox style="mso-fit-shape-to-text:t" inset=".84333mm,.84333mm,.84333mm,.84333mm"/>
               </v:oval>
@@ -1597,7 +1658,7 @@
           </mc:Choice>
           <mc:Fallback>
             <w:pict>
-              <v:oval w14:anchorId="6010FEB4" id="Ellipse 157" o:spid="_x0000_s1026" style="position:absolute;margin-left:411.2pt;margin-top:475.45pt;width:7.5pt;height:7.5pt;z-index:251780096;visibility:visible;mso-wrap-style:square;mso-wrap-distance-left:9pt;mso-wrap-distance-top:0;mso-wrap-distance-right:9pt;mso-wrap-distance-bottom:0;mso-position-horizontal:absolute;mso-position-horizontal-relative:text;mso-position-vertical:absolute;mso-position-vertical-relative:text;v-text-anchor:middle" o:gfxdata="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" fillcolor="#0070c0" strokecolor="#0070c0" strokeweight=".25pt">
+              <v:oval w14:anchorId="474F8FD3" id="Ellipse 157" o:spid="_x0000_s1026" style="position:absolute;margin-left:411.2pt;margin-top:475.45pt;width:7.5pt;height:7.5pt;z-index:251780096;visibility:visible;mso-wrap-style:square;mso-wrap-distance-left:9pt;mso-wrap-distance-top:0;mso-wrap-distance-right:9pt;mso-wrap-distance-bottom:0;mso-position-horizontal:absolute;mso-position-horizontal-relative:text;mso-position-vertical:absolute;mso-position-vertical-relative:text;v-text-anchor:middle" o:gfxdata="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" fillcolor="#0070c0" strokecolor="#0070c0" strokeweight=".25pt">
                 <v:stroke miterlimit="4" joinstyle="miter"/>
                 <v:textbox style="mso-fit-shape-to-text:t" inset=".84333mm,.84333mm,.84333mm,.84333mm"/>
               </v:oval>
@@ -1666,7 +1727,7 @@
           </mc:Choice>
           <mc:Fallback>
             <w:pict>
-              <v:oval w14:anchorId="00C8DEF4" id="Ellipse 156" o:spid="_x0000_s1026" style="position:absolute;margin-left:392.6pt;margin-top:475.45pt;width:7.5pt;height:7.5pt;z-index:251779072;visibility:visible;mso-wrap-style:square;mso-wrap-distance-left:9pt;mso-wrap-distance-top:0;mso-wrap-distance-right:9pt;mso-wrap-distance-bottom:0;mso-position-horizontal:absolute;mso-position-horizontal-relative:text;mso-position-vertical:absolute;mso-position-vertical-relative:text;v-text-anchor:middle" o:gfxdata="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" fillcolor="#0070c0" strokecolor="#0070c0" strokeweight=".25pt">
+              <v:oval w14:anchorId="457716EF" id="Ellipse 156" o:spid="_x0000_s1026" style="position:absolute;margin-left:392.6pt;margin-top:475.45pt;width:7.5pt;height:7.5pt;z-index:251779072;visibility:visible;mso-wrap-style:square;mso-wrap-distance-left:9pt;mso-wrap-distance-top:0;mso-wrap-distance-right:9pt;mso-wrap-distance-bottom:0;mso-position-horizontal:absolute;mso-position-horizontal-relative:text;mso-position-vertical:absolute;mso-position-vertical-relative:text;v-text-anchor:middle" o:gfxdata="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" fillcolor="#0070c0" strokecolor="#0070c0" strokeweight=".25pt">
                 <v:stroke miterlimit="4" joinstyle="miter"/>
                 <v:textbox style="mso-fit-shape-to-text:t" inset=".84333mm,.84333mm,.84333mm,.84333mm"/>
               </v:oval>
@@ -1733,7 +1794,7 @@
           </mc:Choice>
           <mc:Fallback>
             <w:pict>
-              <v:oval w14:anchorId="58A69806" id="Ellipse 150" o:spid="_x0000_s1026" style="position:absolute;margin-left:467pt;margin-top:419.9pt;width:7.5pt;height:7.5pt;z-index:251772928;visibility:visible;mso-wrap-style:square;mso-wrap-distance-left:9pt;mso-wrap-distance-top:0;mso-wrap-distance-right:9pt;mso-wrap-distance-bottom:0;mso-position-horizontal:absolute;mso-position-horizontal-relative:text;mso-position-vertical:absolute;mso-position-vertical-relative:text;v-text-anchor:middle" o:gfxdata="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" filled="f" strokecolor="#0070c0" strokeweight=".25pt">
+              <v:oval w14:anchorId="30FC96CC" id="Ellipse 150" o:spid="_x0000_s1026" style="position:absolute;margin-left:467pt;margin-top:419.9pt;width:7.5pt;height:7.5pt;z-index:251772928;visibility:visible;mso-wrap-style:square;mso-wrap-distance-left:9pt;mso-wrap-distance-top:0;mso-wrap-distance-right:9pt;mso-wrap-distance-bottom:0;mso-position-horizontal:absolute;mso-position-horizontal-relative:text;mso-position-vertical:absolute;mso-position-vertical-relative:text;v-text-anchor:middle" o:gfxdata="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" filled="f" strokecolor="#0070c0" strokeweight=".25pt">
                 <v:stroke miterlimit="4" joinstyle="miter"/>
                 <v:textbox style="mso-fit-shape-to-text:t" inset=".84333mm,.84333mm,.84333mm,.84333mm"/>
               </v:oval>
@@ -1802,7 +1863,7 @@
           </mc:Choice>
           <mc:Fallback>
             <w:pict>
-              <v:oval w14:anchorId="4151D48E" id="Ellipse 149" o:spid="_x0000_s1026" style="position:absolute;margin-left:448.4pt;margin-top:419.9pt;width:7.5pt;height:7.5pt;z-index:251771904;visibility:visible;mso-wrap-style:square;mso-wrap-distance-left:9pt;mso-wrap-distance-top:0;mso-wrap-distance-right:9pt;mso-wrap-distance-bottom:0;mso-position-horizontal:absolute;mso-position-horizontal-relative:text;mso-position-vertical:absolute;mso-position-vertical-relative:text;v-text-anchor:middle" o:gfxdata="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" fillcolor="#0070c0" strokecolor="#0070c0" strokeweight=".25pt">
+              <v:oval w14:anchorId="2A6BBABA" id="Ellipse 149" o:spid="_x0000_s1026" style="position:absolute;margin-left:448.4pt;margin-top:419.9pt;width:7.5pt;height:7.5pt;z-index:251771904;visibility:visible;mso-wrap-style:square;mso-wrap-distance-left:9pt;mso-wrap-distance-top:0;mso-wrap-distance-right:9pt;mso-wrap-distance-bottom:0;mso-position-horizontal:absolute;mso-position-horizontal-relative:text;mso-position-vertical:absolute;mso-position-vertical-relative:text;v-text-anchor:middle" o:gfxdata="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" fillcolor="#0070c0" strokecolor="#0070c0" strokeweight=".25pt">
                 <v:stroke miterlimit="4" joinstyle="miter"/>
                 <v:textbox style="mso-fit-shape-to-text:t" inset=".84333mm,.84333mm,.84333mm,.84333mm"/>
               </v:oval>
@@ -1871,7 +1932,7 @@
           </mc:Choice>
           <mc:Fallback>
             <w:pict>
-              <v:oval w14:anchorId="6E138F84" id="Ellipse 148" o:spid="_x0000_s1026" style="position:absolute;margin-left:429.8pt;margin-top:419.9pt;width:7.5pt;height:7.5pt;z-index:251770880;visibility:visible;mso-wrap-style:square;mso-wrap-distance-left:9pt;mso-wrap-distance-top:0;mso-wrap-distance-right:9pt;mso-wrap-distance-bottom:0;mso-position-horizontal:absolute;mso-position-horizontal-relative:text;mso-position-vertical:absolute;mso-position-vertical-relative:text;v-text-anchor:middle" o:gfxdata="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" fillcolor="#0070c0" strokecolor="#0070c0" strokeweight=".25pt">
+              <v:oval w14:anchorId="1E88680C" id="Ellipse 148" o:spid="_x0000_s1026" style="position:absolute;margin-left:429.8pt;margin-top:419.9pt;width:7.5pt;height:7.5pt;z-index:251770880;visibility:visible;mso-wrap-style:square;mso-wrap-distance-left:9pt;mso-wrap-distance-top:0;mso-wrap-distance-right:9pt;mso-wrap-distance-bottom:0;mso-position-horizontal:absolute;mso-position-horizontal-relative:text;mso-position-vertical:absolute;mso-position-vertical-relative:text;v-text-anchor:middle" o:gfxdata="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" fillcolor="#0070c0" strokecolor="#0070c0" strokeweight=".25pt">
                 <v:stroke miterlimit="4" joinstyle="miter"/>
                 <v:textbox style="mso-fit-shape-to-text:t" inset=".84333mm,.84333mm,.84333mm,.84333mm"/>
               </v:oval>
@@ -1940,7 +2001,7 @@
           </mc:Choice>
           <mc:Fallback>
             <w:pict>
-              <v:oval w14:anchorId="07A0AC6C" id="Ellipse 147" o:spid="_x0000_s1026" style="position:absolute;margin-left:411.2pt;margin-top:419.9pt;width:7.5pt;height:7.5pt;z-index:251769856;visibility:visible;mso-wrap-style:square;mso-wrap-distance-left:9pt;mso-wrap-distance-top:0;mso-wrap-distance-right:9pt;mso-wrap-distance-bottom:0;mso-position-horizontal:absolute;mso-position-horizontal-relative:text;mso-position-vertical:absolute;mso-position-vertical-relative:text;v-text-anchor:middle" o:gfxdata="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" fillcolor="#0070c0" strokecolor="#0070c0" strokeweight=".25pt">
+              <v:oval w14:anchorId="2C95831D" id="Ellipse 147" o:spid="_x0000_s1026" style="position:absolute;margin-left:411.2pt;margin-top:419.9pt;width:7.5pt;height:7.5pt;z-index:251769856;visibility:visible;mso-wrap-style:square;mso-wrap-distance-left:9pt;mso-wrap-distance-top:0;mso-wrap-distance-right:9pt;mso-wrap-distance-bottom:0;mso-position-horizontal:absolute;mso-position-horizontal-relative:text;mso-position-vertical:absolute;mso-position-vertical-relative:text;v-text-anchor:middle" o:gfxdata="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" fillcolor="#0070c0" strokecolor="#0070c0" strokeweight=".25pt">
                 <v:stroke miterlimit="4" joinstyle="miter"/>
                 <v:textbox style="mso-fit-shape-to-text:t" inset=".84333mm,.84333mm,.84333mm,.84333mm"/>
               </v:oval>
@@ -2009,7 +2070,7 @@
           </mc:Choice>
           <mc:Fallback>
             <w:pict>
-              <v:oval w14:anchorId="10E3FF51" id="Ellipse 146" o:spid="_x0000_s1026" style="position:absolute;margin-left:392.6pt;margin-top:419.9pt;width:7.5pt;height:7.5pt;z-index:251768832;visibility:visible;mso-wrap-style:square;mso-wrap-distance-left:9pt;mso-wrap-distance-top:0;mso-wrap-distance-right:9pt;mso-wrap-distance-bottom:0;mso-position-horizontal:absolute;mso-position-horizontal-relative:text;mso-position-vertical:absolute;mso-position-vertical-relative:text;v-text-anchor:middle" o:gfxdata="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" fillcolor="#0070c0" strokecolor="#0070c0" strokeweight=".25pt">
+              <v:oval w14:anchorId="3D4B9C0F" id="Ellipse 146" o:spid="_x0000_s1026" style="position:absolute;margin-left:392.6pt;margin-top:419.9pt;width:7.5pt;height:7.5pt;z-index:251768832;visibility:visible;mso-wrap-style:square;mso-wrap-distance-left:9pt;mso-wrap-distance-top:0;mso-wrap-distance-right:9pt;mso-wrap-distance-bottom:0;mso-position-horizontal:absolute;mso-position-horizontal-relative:text;mso-position-vertical:absolute;mso-position-vertical-relative:text;v-text-anchor:middle" o:gfxdata="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" fillcolor="#0070c0" strokecolor="#0070c0" strokeweight=".25pt">
                 <v:stroke miterlimit="4" joinstyle="miter"/>
                 <v:textbox style="mso-fit-shape-to-text:t" inset=".84333mm,.84333mm,.84333mm,.84333mm"/>
               </v:oval>
@@ -2194,7 +2255,7 @@
           </mc:Choice>
           <mc:Fallback>
             <w:pict>
-              <v:oval w14:anchorId="52C112DE" id="Ellipse 173" o:spid="_x0000_s1026" style="position:absolute;margin-left:429.8pt;margin-top:501.7pt;width:7.5pt;height:7.5pt;z-index:251796480;visibility:visible;mso-wrap-style:square;mso-wrap-distance-left:9pt;mso-wrap-distance-top:0;mso-wrap-distance-right:9pt;mso-wrap-distance-bottom:0;mso-position-horizontal:absolute;mso-position-horizontal-relative:text;mso-position-vertical:absolute;mso-position-vertical-relative:text;v-text-anchor:middle" o:gfxdata="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" fillcolor="#0070c0" strokecolor="#0070c0" strokeweight=".25pt">
+              <v:oval w14:anchorId="05DFE191" id="Ellipse 173" o:spid="_x0000_s1026" style="position:absolute;margin-left:429.8pt;margin-top:501.7pt;width:7.5pt;height:7.5pt;z-index:251796480;visibility:visible;mso-wrap-style:square;mso-wrap-distance-left:9pt;mso-wrap-distance-top:0;mso-wrap-distance-right:9pt;mso-wrap-distance-bottom:0;mso-position-horizontal:absolute;mso-position-horizontal-relative:text;mso-position-vertical:absolute;mso-position-vertical-relative:text;v-text-anchor:middle" o:gfxdata="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" fillcolor="#0070c0" strokecolor="#0070c0" strokeweight=".25pt">
                 <v:stroke miterlimit="4" joinstyle="miter"/>
                 <v:textbox style="mso-fit-shape-to-text:t" inset=".84333mm,.84333mm,.84333mm,.84333mm"/>
               </v:oval>
@@ -2263,7 +2324,7 @@
           </mc:Choice>
           <mc:Fallback>
             <w:pict>
-              <v:oval w14:anchorId="6D95F624" id="Ellipse 172" o:spid="_x0000_s1026" style="position:absolute;margin-left:411.2pt;margin-top:501.7pt;width:7.5pt;height:7.5pt;z-index:251795456;visibility:visible;mso-wrap-style:square;mso-wrap-distance-left:9pt;mso-wrap-distance-top:0;mso-wrap-distance-right:9pt;mso-wrap-distance-bottom:0;mso-position-horizontal:absolute;mso-position-horizontal-relative:text;mso-position-vertical:absolute;mso-position-vertical-relative:text;v-text-anchor:middle" o:gfxdata="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" fillcolor="#0070c0" strokecolor="#0070c0" strokeweight=".25pt">
+              <v:oval w14:anchorId="3728D056" id="Ellipse 172" o:spid="_x0000_s1026" style="position:absolute;margin-left:411.2pt;margin-top:501.7pt;width:7.5pt;height:7.5pt;z-index:251795456;visibility:visible;mso-wrap-style:square;mso-wrap-distance-left:9pt;mso-wrap-distance-top:0;mso-wrap-distance-right:9pt;mso-wrap-distance-bottom:0;mso-position-horizontal:absolute;mso-position-horizontal-relative:text;mso-position-vertical:absolute;mso-position-vertical-relative:text;v-text-anchor:middle" o:gfxdata="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" fillcolor="#0070c0" strokecolor="#0070c0" strokeweight=".25pt">
                 <v:stroke miterlimit="4" joinstyle="miter"/>
                 <v:textbox style="mso-fit-shape-to-text:t" inset=".84333mm,.84333mm,.84333mm,.84333mm"/>
               </v:oval>
@@ -2332,7 +2393,7 @@
           </mc:Choice>
           <mc:Fallback>
             <w:pict>
-              <v:oval w14:anchorId="58F15BFA" id="Ellipse 171" o:spid="_x0000_s1026" style="position:absolute;margin-left:392.6pt;margin-top:501.7pt;width:7.5pt;height:7.5pt;z-index:251794432;visibility:visible;mso-wrap-style:square;mso-wrap-distance-left:9pt;mso-wrap-distance-top:0;mso-wrap-distance-right:9pt;mso-wrap-distance-bottom:0;mso-position-horizontal:absolute;mso-position-horizontal-relative:text;mso-position-vertical:absolute;mso-position-vertical-relative:text;v-text-anchor:middle" o:gfxdata="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" fillcolor="#0070c0" strokecolor="#0070c0" strokeweight=".25pt">
+              <v:oval w14:anchorId="28AAECF9" id="Ellipse 171" o:spid="_x0000_s1026" style="position:absolute;margin-left:392.6pt;margin-top:501.7pt;width:7.5pt;height:7.5pt;z-index:251794432;visibility:visible;mso-wrap-style:square;mso-wrap-distance-left:9pt;mso-wrap-distance-top:0;mso-wrap-distance-right:9pt;mso-wrap-distance-bottom:0;mso-position-horizontal:absolute;mso-position-horizontal-relative:text;mso-position-vertical:absolute;mso-position-vertical-relative:text;v-text-anchor:middle" o:gfxdata="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" fillcolor="#0070c0" strokecolor="#0070c0" strokeweight=".25pt">
                 <v:stroke miterlimit="4" joinstyle="miter"/>
                 <v:textbox style="mso-fit-shape-to-text:t" inset=".84333mm,.84333mm,.84333mm,.84333mm"/>
               </v:oval>
@@ -2399,7 +2460,7 @@
           </mc:Choice>
           <mc:Fallback>
             <w:pict>
-              <v:oval w14:anchorId="7E104E33" id="Ellipse 165" o:spid="_x0000_s1026" style="position:absolute;margin-left:467pt;margin-top:446.15pt;width:7.5pt;height:7.5pt;z-index:251788288;visibility:visible;mso-wrap-style:square;mso-wrap-distance-left:9pt;mso-wrap-distance-top:0;mso-wrap-distance-right:9pt;mso-wrap-distance-bottom:0;mso-position-horizontal:absolute;mso-position-horizontal-relative:text;mso-position-vertical:absolute;mso-position-vertical-relative:text;v-text-anchor:middle" o:gfxdata="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" filled="f" strokecolor="#0070c0" strokeweight=".25pt">
+              <v:oval w14:anchorId="443FFC63" id="Ellipse 165" o:spid="_x0000_s1026" style="position:absolute;margin-left:467pt;margin-top:446.15pt;width:7.5pt;height:7.5pt;z-index:251788288;visibility:visible;mso-wrap-style:square;mso-wrap-distance-left:9pt;mso-wrap-distance-top:0;mso-wrap-distance-right:9pt;mso-wrap-distance-bottom:0;mso-position-horizontal:absolute;mso-position-horizontal-relative:text;mso-position-vertical:absolute;mso-position-vertical-relative:text;v-text-anchor:middle" o:gfxdata="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" filled="f" strokecolor="#0070c0" strokeweight=".25pt">
                 <v:stroke miterlimit="4" joinstyle="miter"/>
                 <v:textbox style="mso-fit-shape-to-text:t" inset=".84333mm,.84333mm,.84333mm,.84333mm"/>
               </v:oval>
@@ -2466,7 +2527,7 @@
           </mc:Choice>
           <mc:Fallback>
             <w:pict>
-              <v:oval w14:anchorId="7001D420" id="Ellipse 164" o:spid="_x0000_s1026" style="position:absolute;margin-left:448.4pt;margin-top:446.15pt;width:7.5pt;height:7.5pt;z-index:251787264;visibility:visible;mso-wrap-style:square;mso-wrap-distance-left:9pt;mso-wrap-distance-top:0;mso-wrap-distance-right:9pt;mso-wrap-distance-bottom:0;mso-position-horizontal:absolute;mso-position-horizontal-relative:text;mso-position-vertical:absolute;mso-position-vertical-relative:text;v-text-anchor:middle" o:gfxdata="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" filled="f" strokecolor="#0070c0" strokeweight=".25pt">
+              <v:oval w14:anchorId="6A46EB31" id="Ellipse 164" o:spid="_x0000_s1026" style="position:absolute;margin-left:448.4pt;margin-top:446.15pt;width:7.5pt;height:7.5pt;z-index:251787264;visibility:visible;mso-wrap-style:square;mso-wrap-distance-left:9pt;mso-wrap-distance-top:0;mso-wrap-distance-right:9pt;mso-wrap-distance-bottom:0;mso-position-horizontal:absolute;mso-position-horizontal-relative:text;mso-position-vertical:absolute;mso-position-vertical-relative:text;v-text-anchor:middle" o:gfxdata="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" filled="f" strokecolor="#0070c0" strokeweight=".25pt">
                 <v:stroke miterlimit="4" joinstyle="miter"/>
                 <v:textbox style="mso-fit-shape-to-text:t" inset=".84333mm,.84333mm,.84333mm,.84333mm"/>
               </v:oval>
@@ -2533,7 +2594,7 @@
           </mc:Choice>
           <mc:Fallback>
             <w:pict>
-              <v:oval w14:anchorId="447D2C5D" id="Ellipse 163" o:spid="_x0000_s1026" style="position:absolute;margin-left:429.8pt;margin-top:446.15pt;width:7.5pt;height:7.5pt;z-index:251786240;visibility:visible;mso-wrap-style:square;mso-wrap-distance-left:9pt;mso-wrap-distance-top:0;mso-wrap-distance-right:9pt;mso-wrap-distance-bottom:0;mso-position-horizontal:absolute;mso-position-horizontal-relative:text;mso-position-vertical:absolute;mso-position-vertical-relative:text;v-text-anchor:middle" o:gfxdata="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" filled="f" strokecolor="#0070c0" strokeweight=".25pt">
+              <v:oval w14:anchorId="7144820D" id="Ellipse 163" o:spid="_x0000_s1026" style="position:absolute;margin-left:429.8pt;margin-top:446.15pt;width:7.5pt;height:7.5pt;z-index:251786240;visibility:visible;mso-wrap-style:square;mso-wrap-distance-left:9pt;mso-wrap-distance-top:0;mso-wrap-distance-right:9pt;mso-wrap-distance-bottom:0;mso-position-horizontal:absolute;mso-position-horizontal-relative:text;mso-position-vertical:absolute;mso-position-vertical-relative:text;v-text-anchor:middle" o:gfxdata="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" filled="f" strokecolor="#0070c0" strokeweight=".25pt">
                 <v:stroke miterlimit="4" joinstyle="miter"/>
                 <v:textbox style="mso-fit-shape-to-text:t" inset=".84333mm,.84333mm,.84333mm,.84333mm"/>
               </v:oval>
@@ -2602,7 +2663,7 @@
           </mc:Choice>
           <mc:Fallback>
             <w:pict>
-              <v:oval w14:anchorId="1A5C7EC1" id="Ellipse 162" o:spid="_x0000_s1026" style="position:absolute;margin-left:411.2pt;margin-top:446.15pt;width:7.5pt;height:7.5pt;z-index:251785216;visibility:visible;mso-wrap-style:square;mso-wrap-distance-left:9pt;mso-wrap-distance-top:0;mso-wrap-distance-right:9pt;mso-wrap-distance-bottom:0;mso-position-horizontal:absolute;mso-position-horizontal-relative:text;mso-position-vertical:absolute;mso-position-vertical-relative:text;v-text-anchor:middle" o:gfxdata="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" fillcolor="#0070c0" strokecolor="#0070c0" strokeweight=".25pt">
+              <v:oval w14:anchorId="46088AE1" id="Ellipse 162" o:spid="_x0000_s1026" style="position:absolute;margin-left:411.2pt;margin-top:446.15pt;width:7.5pt;height:7.5pt;z-index:251785216;visibility:visible;mso-wrap-style:square;mso-wrap-distance-left:9pt;mso-wrap-distance-top:0;mso-wrap-distance-right:9pt;mso-wrap-distance-bottom:0;mso-position-horizontal:absolute;mso-position-horizontal-relative:text;mso-position-vertical:absolute;mso-position-vertical-relative:text;v-text-anchor:middle" o:gfxdata="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" fillcolor="#0070c0" strokecolor="#0070c0" strokeweight=".25pt">
                 <v:stroke miterlimit="4" joinstyle="miter"/>
                 <v:textbox style="mso-fit-shape-to-text:t" inset=".84333mm,.84333mm,.84333mm,.84333mm"/>
               </v:oval>
@@ -2671,7 +2732,7 @@
           </mc:Choice>
           <mc:Fallback>
             <w:pict>
-              <v:oval w14:anchorId="191FCCDE" id="Ellipse 161" o:spid="_x0000_s1026" style="position:absolute;margin-left:392.6pt;margin-top:446.15pt;width:7.5pt;height:7.5pt;z-index:251784192;visibility:visible;mso-wrap-style:square;mso-wrap-distance-left:9pt;mso-wrap-distance-top:0;mso-wrap-distance-right:9pt;mso-wrap-distance-bottom:0;mso-position-horizontal:absolute;mso-position-horizontal-relative:text;mso-position-vertical:absolute;mso-position-vertical-relative:text;v-text-anchor:middle" o:gfxdata="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" fillcolor="#0070c0" strokecolor="#0070c0" strokeweight=".25pt">
+              <v:oval w14:anchorId="0276409A" id="Ellipse 161" o:spid="_x0000_s1026" style="position:absolute;margin-left:392.6pt;margin-top:446.15pt;width:7.5pt;height:7.5pt;z-index:251784192;visibility:visible;mso-wrap-style:square;mso-wrap-distance-left:9pt;mso-wrap-distance-top:0;mso-wrap-distance-right:9pt;mso-wrap-distance-bottom:0;mso-position-horizontal:absolute;mso-position-horizontal-relative:text;mso-position-vertical:absolute;mso-position-vertical-relative:text;v-text-anchor:middle" o:gfxdata="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" fillcolor="#0070c0" strokecolor="#0070c0" strokeweight=".25pt">
                 <v:stroke miterlimit="4" joinstyle="miter"/>
                 <v:textbox style="mso-fit-shape-to-text:t" inset=".84333mm,.84333mm,.84333mm,.84333mm"/>
               </v:oval>
@@ -2738,7 +2799,7 @@
           </mc:Choice>
           <mc:Fallback>
             <w:pict>
-              <v:oval w14:anchorId="5ECBD56A" id="Ellipse 155" o:spid="_x0000_s1026" style="position:absolute;margin-left:467pt;margin-top:390.6pt;width:7.5pt;height:7.5pt;z-index:251778048;visibility:visible;mso-wrap-style:square;mso-wrap-distance-left:9pt;mso-wrap-distance-top:0;mso-wrap-distance-right:9pt;mso-wrap-distance-bottom:0;mso-position-horizontal:absolute;mso-position-horizontal-relative:text;mso-position-vertical:absolute;mso-position-vertical-relative:text;v-text-anchor:middle" o:gfxdata="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" filled="f" strokecolor="#0070c0" strokeweight=".25pt">
+              <v:oval w14:anchorId="71E75D44" id="Ellipse 155" o:spid="_x0000_s1026" style="position:absolute;margin-left:467pt;margin-top:390.6pt;width:7.5pt;height:7.5pt;z-index:251778048;visibility:visible;mso-wrap-style:square;mso-wrap-distance-left:9pt;mso-wrap-distance-top:0;mso-wrap-distance-right:9pt;mso-wrap-distance-bottom:0;mso-position-horizontal:absolute;mso-position-horizontal-relative:text;mso-position-vertical:absolute;mso-position-vertical-relative:text;v-text-anchor:middle" o:gfxdata="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" filled="f" strokecolor="#0070c0" strokeweight=".25pt">
                 <v:stroke miterlimit="4" joinstyle="miter"/>
                 <v:textbox style="mso-fit-shape-to-text:t" inset=".84333mm,.84333mm,.84333mm,.84333mm"/>
               </v:oval>
@@ -2799,7 +2860,7 @@
           </mc:Choice>
           <mc:Fallback>
             <w:pict>
-              <v:oval w14:anchorId="1228F6E8" id="Ellipse 154" o:spid="_x0000_s1026" style="position:absolute;margin-left:448.4pt;margin-top:390.6pt;width:7.5pt;height:7.5pt;z-index:251777024;visibility:visible;mso-wrap-style:square;mso-wrap-distance-left:9pt;mso-wrap-distance-top:0;mso-wrap-distance-right:9pt;mso-wrap-distance-bottom:0;mso-position-horizontal:absolute;mso-position-horizontal-relative:text;mso-position-vertical:absolute;mso-position-vertical-relative:text;v-text-anchor:middle" o:gfxdata="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" filled="f" strokecolor="#0070c0" strokeweight=".25pt">
+              <v:oval w14:anchorId="220E3835" id="Ellipse 154" o:spid="_x0000_s1026" style="position:absolute;margin-left:448.4pt;margin-top:390.6pt;width:7.5pt;height:7.5pt;z-index:251777024;visibility:visible;mso-wrap-style:square;mso-wrap-distance-left:9pt;mso-wrap-distance-top:0;mso-wrap-distance-right:9pt;mso-wrap-distance-bottom:0;mso-position-horizontal:absolute;mso-position-horizontal-relative:text;mso-position-vertical:absolute;mso-position-vertical-relative:text;v-text-anchor:middle" o:gfxdata="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" filled="f" strokecolor="#0070c0" strokeweight=".25pt">
                 <v:stroke miterlimit="4" joinstyle="miter"/>
                 <v:textbox style="mso-fit-shape-to-text:t" inset=".84333mm,.84333mm,.84333mm,.84333mm"/>
               </v:oval>
@@ -2868,7 +2929,7 @@
           </mc:Choice>
           <mc:Fallback>
             <w:pict>
-              <v:oval w14:anchorId="7047EACD" id="Ellipse 153" o:spid="_x0000_s1026" style="position:absolute;margin-left:429.8pt;margin-top:390.6pt;width:7.5pt;height:7.5pt;z-index:251776000;visibility:visible;mso-wrap-style:square;mso-wrap-distance-left:9pt;mso-wrap-distance-top:0;mso-wrap-distance-right:9pt;mso-wrap-distance-bottom:0;mso-position-horizontal:absolute;mso-position-horizontal-relative:text;mso-position-vertical:absolute;mso-position-vertical-relative:text;v-text-anchor:middle" o:gfxdata="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" fillcolor="#0070c0" strokecolor="#0070c0" strokeweight=".25pt">
+              <v:oval w14:anchorId="51C6422D" id="Ellipse 153" o:spid="_x0000_s1026" style="position:absolute;margin-left:429.8pt;margin-top:390.6pt;width:7.5pt;height:7.5pt;z-index:251776000;visibility:visible;mso-wrap-style:square;mso-wrap-distance-left:9pt;mso-wrap-distance-top:0;mso-wrap-distance-right:9pt;mso-wrap-distance-bottom:0;mso-position-horizontal:absolute;mso-position-horizontal-relative:text;mso-position-vertical:absolute;mso-position-vertical-relative:text;v-text-anchor:middle" o:gfxdata="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" fillcolor="#0070c0" strokecolor="#0070c0" strokeweight=".25pt">
                 <v:stroke miterlimit="4" joinstyle="miter"/>
                 <v:textbox style="mso-fit-shape-to-text:t" inset=".84333mm,.84333mm,.84333mm,.84333mm"/>
               </v:oval>
@@ -2937,7 +2998,7 @@
           </mc:Choice>
           <mc:Fallback>
             <w:pict>
-              <v:oval w14:anchorId="7587FD8E" id="Ellipse 152" o:spid="_x0000_s1026" style="position:absolute;margin-left:411.2pt;margin-top:390.6pt;width:7.5pt;height:7.5pt;z-index:251774976;visibility:visible;mso-wrap-style:square;mso-wrap-distance-left:9pt;mso-wrap-distance-top:0;mso-wrap-distance-right:9pt;mso-wrap-distance-bottom:0;mso-position-horizontal:absolute;mso-position-horizontal-relative:text;mso-position-vertical:absolute;mso-position-vertical-relative:text;v-text-anchor:middle" o:gfxdata="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" fillcolor="#0070c0" strokecolor="#0070c0" strokeweight=".25pt">
+              <v:oval w14:anchorId="33BEC25D" id="Ellipse 152" o:spid="_x0000_s1026" style="position:absolute;margin-left:411.2pt;margin-top:390.6pt;width:7.5pt;height:7.5pt;z-index:251774976;visibility:visible;mso-wrap-style:square;mso-wrap-distance-left:9pt;mso-wrap-distance-top:0;mso-wrap-distance-right:9pt;mso-wrap-distance-bottom:0;mso-position-horizontal:absolute;mso-position-horizontal-relative:text;mso-position-vertical:absolute;mso-position-vertical-relative:text;v-text-anchor:middle" o:gfxdata="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" fillcolor="#0070c0" strokecolor="#0070c0" strokeweight=".25pt">
                 <v:stroke miterlimit="4" joinstyle="miter"/>
                 <v:textbox style="mso-fit-shape-to-text:t" inset=".84333mm,.84333mm,.84333mm,.84333mm"/>
               </v:oval>
@@ -3006,7 +3067,7 @@
           </mc:Choice>
           <mc:Fallback>
             <w:pict>
-              <v:oval w14:anchorId="582AA89D" id="Ellipse 151" o:spid="_x0000_s1026" style="position:absolute;margin-left:392.6pt;margin-top:390.6pt;width:7.5pt;height:7.5pt;z-index:251773952;visibility:visible;mso-wrap-style:square;mso-wrap-distance-left:9pt;mso-wrap-distance-top:0;mso-wrap-distance-right:9pt;mso-wrap-distance-bottom:0;mso-position-horizontal:absolute;mso-position-horizontal-relative:text;mso-position-vertical:absolute;mso-position-vertical-relative:text;v-text-anchor:middle" o:gfxdata="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" fillcolor="#0070c0" strokecolor="#0070c0" strokeweight=".25pt">
+              <v:oval w14:anchorId="2956ABE6" id="Ellipse 151" o:spid="_x0000_s1026" style="position:absolute;margin-left:392.6pt;margin-top:390.6pt;width:7.5pt;height:7.5pt;z-index:251773952;visibility:visible;mso-wrap-style:square;mso-wrap-distance-left:9pt;mso-wrap-distance-top:0;mso-wrap-distance-right:9pt;mso-wrap-distance-bottom:0;mso-position-horizontal:absolute;mso-position-horizontal-relative:text;mso-position-vertical:absolute;mso-position-vertical-relative:text;v-text-anchor:middle" o:gfxdata="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" fillcolor="#0070c0" strokecolor="#0070c0" strokeweight=".25pt">
                 <v:stroke miterlimit="4" joinstyle="miter"/>
                 <v:textbox style="mso-fit-shape-to-text:t" inset=".84333mm,.84333mm,.84333mm,.84333mm"/>
               </v:oval>
@@ -3833,76 +3894,7 @@
         <mc:AlternateContent>
           <mc:Choice Requires="wps">
             <w:drawing>
-              <wp:anchor distT="0" distB="0" distL="114300" distR="114300" simplePos="0" relativeHeight="251757568" behindDoc="0" locked="0" layoutInCell="1" allowOverlap="1" wp14:anchorId="5EF07B5E" wp14:editId="7B30F3F9">
-                <wp:simplePos x="0" y="0"/>
-                <wp:positionH relativeFrom="column">
-                  <wp:posOffset>5930900</wp:posOffset>
-                </wp:positionH>
-                <wp:positionV relativeFrom="paragraph">
-                  <wp:posOffset>4255135</wp:posOffset>
-                </wp:positionV>
-                <wp:extent cx="95250" cy="95250"/>
-                <wp:effectExtent l="0" t="0" r="19050" b="19050"/>
-                <wp:wrapNone/>
-                <wp:docPr id="34" name="Ellipse 135">
-                  <a:extLst xmlns:a="http://schemas.openxmlformats.org/drawingml/2006/main">
-                    <a:ext uri="{FF2B5EF4-FFF2-40B4-BE49-F238E27FC236}">
-                      <a16:creationId xmlns:a16="http://schemas.microsoft.com/office/drawing/2014/main" id="{1BA4AD2F-08E8-D141-AF14-8CEB201DC48C}"/>
-                    </a:ext>
-                  </a:extLst>
-                </wp:docPr>
-                <wp:cNvGraphicFramePr/>
-                <a:graphic xmlns:a="http://schemas.openxmlformats.org/drawingml/2006/main">
-                  <a:graphicData uri="http://schemas.microsoft.com/office/word/2010/wordprocessingShape">
-                    <wps:wsp>
-                      <wps:cNvSpPr/>
-                      <wps:spPr>
-                        <a:xfrm>
-                          <a:off x="0" y="0"/>
-                          <a:ext cx="95250" cy="95250"/>
-                        </a:xfrm>
-                        <a:prstGeom prst="ellipse">
-                          <a:avLst/>
-                        </a:prstGeom>
-                        <a:solidFill>
-                          <a:srgbClr val="0070C0"/>
-                        </a:solidFill>
-                        <a:ln w="3175" cap="flat">
-                          <a:solidFill>
-                            <a:srgbClr val="0070C0"/>
-                          </a:solidFill>
-                          <a:miter lim="400000"/>
-                        </a:ln>
-                        <a:effectLst/>
-                        <a:sp3d/>
-                      </wps:spPr>
-                      <wps:bodyPr rot="0" spcFirstLastPara="1" vertOverflow="overflow" horzOverflow="overflow" vert="horz" wrap="square" lIns="30360" tIns="30360" rIns="30360" bIns="30360" numCol="1" spcCol="38100" rtlCol="0" anchor="ctr">
-                        <a:spAutoFit/>
-                      </wps:bodyPr>
-                    </wps:wsp>
-                  </a:graphicData>
-                </a:graphic>
-              </wp:anchor>
-            </w:drawing>
-          </mc:Choice>
-          <mc:Fallback>
-            <w:pict>
-              <v:oval w14:anchorId="21BCF191" id="Ellipse 135" o:spid="_x0000_s1026" style="position:absolute;margin-left:467pt;margin-top:335.05pt;width:7.5pt;height:7.5pt;z-index:251757568;visibility:visible;mso-wrap-style:square;mso-wrap-distance-left:9pt;mso-wrap-distance-top:0;mso-wrap-distance-right:9pt;mso-wrap-distance-bottom:0;mso-position-horizontal:absolute;mso-position-horizontal-relative:text;mso-position-vertical:absolute;mso-position-vertical-relative:text;v-text-anchor:middle" o:gfxdata="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" fillcolor="#0070c0" strokecolor="#0070c0" strokeweight=".25pt">
-                <v:stroke miterlimit="4" joinstyle="miter"/>
-                <v:textbox style="mso-fit-shape-to-text:t" inset=".84333mm,.84333mm,.84333mm,.84333mm"/>
-              </v:oval>
-            </w:pict>
-          </mc:Fallback>
-        </mc:AlternateContent>
-      </w:r>
-      <w:r>
-        <w:rPr>
-          <w:noProof/>
-        </w:rPr>
-        <mc:AlternateContent>
-          <mc:Choice Requires="wps">
-            <w:drawing>
-              <wp:anchor distT="0" distB="0" distL="114300" distR="114300" simplePos="0" relativeHeight="251756544" behindDoc="0" locked="0" layoutInCell="1" allowOverlap="1" wp14:anchorId="34CCE541" wp14:editId="200C8BAC">
+              <wp:anchor distT="0" distB="0" distL="114300" distR="114300" simplePos="0" relativeHeight="251756544" behindDoc="0" locked="0" layoutInCell="1" allowOverlap="1" wp14:anchorId="34CCE541" wp14:editId="6D1E5D03">
                 <wp:simplePos x="0" y="0"/>
                 <wp:positionH relativeFrom="column">
                   <wp:posOffset>5694680</wp:posOffset>
@@ -3956,7 +3948,7 @@
           </mc:Choice>
           <mc:Fallback>
             <w:pict>
-              <v:oval w14:anchorId="0C2F5A0B" id="Ellipse 134" o:spid="_x0000_s1026" style="position:absolute;margin-left:448.4pt;margin-top:335.05pt;width:7.5pt;height:7.5pt;z-index:251756544;visibility:visible;mso-wrap-style:square;mso-wrap-distance-left:9pt;mso-wrap-distance-top:0;mso-wrap-distance-right:9pt;mso-wrap-distance-bottom:0;mso-position-horizontal:absolute;mso-position-horizontal-relative:text;mso-position-vertical:absolute;mso-position-vertical-relative:text;v-text-anchor:middle" o:gfxdata="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" fillcolor="#0070c0" strokecolor="#0070c0" strokeweight=".25pt">
+              <v:oval w14:anchorId="5706833A" id="Ellipse 134" o:spid="_x0000_s1026" style="position:absolute;margin-left:448.4pt;margin-top:335.05pt;width:7.5pt;height:7.5pt;z-index:251756544;visibility:visible;mso-wrap-style:square;mso-wrap-distance-left:9pt;mso-wrap-distance-top:0;mso-wrap-distance-right:9pt;mso-wrap-distance-bottom:0;mso-position-horizontal:absolute;mso-position-horizontal-relative:text;mso-position-vertical:absolute;mso-position-vertical-relative:text;v-text-anchor:middle" o:gfxdata="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" fillcolor="#0070c0" strokecolor="#0070c0" strokeweight=".25pt">
                 <v:stroke miterlimit="4" joinstyle="miter"/>
                 <v:textbox style="mso-fit-shape-to-text:t" inset=".84333mm,.84333mm,.84333mm,.84333mm"/>
               </v:oval>
@@ -4025,7 +4017,7 @@
           </mc:Choice>
           <mc:Fallback>
             <w:pict>
-              <v:oval w14:anchorId="37807434" id="Ellipse 133" o:spid="_x0000_s1026" style="position:absolute;margin-left:429.8pt;margin-top:335.05pt;width:7.5pt;height:7.5pt;z-index:251755520;visibility:visible;mso-wrap-style:square;mso-wrap-distance-left:9pt;mso-wrap-distance-top:0;mso-wrap-distance-right:9pt;mso-wrap-distance-bottom:0;mso-position-horizontal:absolute;mso-position-horizontal-relative:text;mso-position-vertical:absolute;mso-position-vertical-relative:text;v-text-anchor:middle" o:gfxdata="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" fillcolor="#0070c0" strokecolor="#0070c0" strokeweight=".25pt">
+              <v:oval w14:anchorId="30C63765" id="Ellipse 133" o:spid="_x0000_s1026" style="position:absolute;margin-left:429.8pt;margin-top:335.05pt;width:7.5pt;height:7.5pt;z-index:251755520;visibility:visible;mso-wrap-style:square;mso-wrap-distance-left:9pt;mso-wrap-distance-top:0;mso-wrap-distance-right:9pt;mso-wrap-distance-bottom:0;mso-position-horizontal:absolute;mso-position-horizontal-relative:text;mso-position-vertical:absolute;mso-position-vertical-relative:text;v-text-anchor:middle" o:gfxdata="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" fillcolor="#0070c0" strokecolor="#0070c0" strokeweight=".25pt">
                 <v:stroke miterlimit="4" joinstyle="miter"/>
                 <v:textbox style="mso-fit-shape-to-text:t" inset=".84333mm,.84333mm,.84333mm,.84333mm"/>
               </v:oval>
@@ -4094,7 +4086,7 @@
           </mc:Choice>
           <mc:Fallback>
             <w:pict>
-              <v:oval w14:anchorId="3CACF3E4" id="Ellipse 132" o:spid="_x0000_s1026" style="position:absolute;margin-left:411.2pt;margin-top:335.05pt;width:7.5pt;height:7.5pt;z-index:251754496;visibility:visible;mso-wrap-style:square;mso-wrap-distance-left:9pt;mso-wrap-distance-top:0;mso-wrap-distance-right:9pt;mso-wrap-distance-bottom:0;mso-position-horizontal:absolute;mso-position-horizontal-relative:text;mso-position-vertical:absolute;mso-position-vertical-relative:text;v-text-anchor:middle" o:gfxdata="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" fillcolor="#0070c0" strokecolor="#0070c0" strokeweight=".25pt">
+              <v:oval w14:anchorId="4F9EA5EA" id="Ellipse 132" o:spid="_x0000_s1026" style="position:absolute;margin-left:411.2pt;margin-top:335.05pt;width:7.5pt;height:7.5pt;z-index:251754496;visibility:visible;mso-wrap-style:square;mso-wrap-distance-left:9pt;mso-wrap-distance-top:0;mso-wrap-distance-right:9pt;mso-wrap-distance-bottom:0;mso-position-horizontal:absolute;mso-position-horizontal-relative:text;mso-position-vertical:absolute;mso-position-vertical-relative:text;v-text-anchor:middle" o:gfxdata="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" fillcolor="#0070c0" strokecolor="#0070c0" strokeweight=".25pt">
                 <v:stroke miterlimit="4" joinstyle="miter"/>
                 <v:textbox style="mso-fit-shape-to-text:t" inset=".84333mm,.84333mm,.84333mm,.84333mm"/>
               </v:oval>
@@ -4163,7 +4155,7 @@
           </mc:Choice>
           <mc:Fallback>
             <w:pict>
-              <v:oval w14:anchorId="126792BC" id="Ellipse 131" o:spid="_x0000_s1026" style="position:absolute;margin-left:392.6pt;margin-top:335.05pt;width:7.5pt;height:7.5pt;z-index:251753472;visibility:visible;mso-wrap-style:square;mso-wrap-distance-left:9pt;mso-wrap-distance-top:0;mso-wrap-distance-right:9pt;mso-wrap-distance-bottom:0;mso-position-horizontal:absolute;mso-position-horizontal-relative:text;mso-position-vertical:absolute;mso-position-vertical-relative:text;v-text-anchor:middle" o:gfxdata="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" fillcolor="#0070c0" strokecolor="#0070c0" strokeweight=".25pt">
+              <v:oval w14:anchorId="43890C2E" id="Ellipse 131" o:spid="_x0000_s1026" style="position:absolute;margin-left:392.6pt;margin-top:335.05pt;width:7.5pt;height:7.5pt;z-index:251753472;visibility:visible;mso-wrap-style:square;mso-wrap-distance-left:9pt;mso-wrap-distance-top:0;mso-wrap-distance-right:9pt;mso-wrap-distance-bottom:0;mso-position-horizontal:absolute;mso-position-horizontal-relative:text;mso-position-vertical:absolute;mso-position-vertical-relative:text;v-text-anchor:middle" o:gfxdata="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" fillcolor="#0070c0" strokecolor="#0070c0" strokeweight=".25pt">
                 <v:stroke miterlimit="4" joinstyle="miter"/>
                 <v:textbox style="mso-fit-shape-to-text:t" inset=".84333mm,.84333mm,.84333mm,.84333mm"/>
               </v:oval>
@@ -4230,7 +4222,7 @@
           </mc:Choice>
           <mc:Fallback>
             <w:pict>
-              <v:oval w14:anchorId="57036034" id="Ellipse 180" o:spid="_x0000_s1026" style="position:absolute;margin-left:-19.8pt;margin-top:502.2pt;width:7.5pt;height:7.5pt;z-index:251838464;visibility:visible;mso-wrap-style:square;mso-width-percent:0;mso-height-percent:0;mso-wrap-distance-left:9pt;mso-wrap-distance-top:0;mso-wrap-distance-right:9pt;mso-wrap-distance-bottom:0;mso-position-horizontal:absolute;mso-position-horizontal-relative:right-margin-area;mso-position-vertical:absolute;mso-position-vertical-relative:text;mso-width-percent:0;mso-height-percent:0;mso-width-relative:margin;mso-height-relative:margin;v-text-anchor:middle" o:gfxdata="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" filled="f" strokecolor="#0070c0" strokeweight=".25pt">
+              <v:oval w14:anchorId="3BC5C13A" id="Ellipse 180" o:spid="_x0000_s1026" style="position:absolute;margin-left:-19.8pt;margin-top:502.2pt;width:7.5pt;height:7.5pt;z-index:251838464;visibility:visible;mso-wrap-style:square;mso-width-percent:0;mso-height-percent:0;mso-wrap-distance-left:9pt;mso-wrap-distance-top:0;mso-wrap-distance-right:9pt;mso-wrap-distance-bottom:0;mso-position-horizontal:absolute;mso-position-horizontal-relative:right-margin-area;mso-position-vertical:absolute;mso-position-vertical-relative:text;mso-width-percent:0;mso-height-percent:0;mso-width-relative:margin;mso-height-relative:margin;v-text-anchor:middle" o:gfxdata="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" filled="f" strokecolor="#0070c0" strokeweight=".25pt">
                 <v:stroke miterlimit="4" joinstyle="miter"/>
                 <v:textbox style="mso-fit-shape-to-text:t" inset=".84333mm,.84333mm,.84333mm,.84333mm"/>
                 <w10:wrap anchorx="margin"/>
@@ -4292,7 +4284,7 @@
           </mc:Choice>
           <mc:Fallback>
             <w:pict>
-              <v:oval w14:anchorId="28348622" id="Ellipse 180" o:spid="_x0000_s1026" style="position:absolute;margin-left:0;margin-top:502.35pt;width:7.5pt;height:7.5pt;z-index:251840512;visibility:visible;mso-wrap-style:square;mso-wrap-distance-left:9pt;mso-wrap-distance-top:0;mso-wrap-distance-right:9pt;mso-wrap-distance-bottom:0;mso-position-horizontal:absolute;mso-position-horizontal-relative:right-margin-area;mso-position-vertical:absolute;mso-position-vertical-relative:text;v-text-anchor:middle" o:gfxdata="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" filled="f" strokecolor="#0070c0" strokeweight=".25pt">
+              <v:oval w14:anchorId="22674C2A" id="Ellipse 180" o:spid="_x0000_s1026" style="position:absolute;margin-left:0;margin-top:502.35pt;width:7.5pt;height:7.5pt;z-index:251840512;visibility:visible;mso-wrap-style:square;mso-wrap-distance-left:9pt;mso-wrap-distance-top:0;mso-wrap-distance-right:9pt;mso-wrap-distance-bottom:0;mso-position-horizontal:absolute;mso-position-horizontal-relative:right-margin-area;mso-position-vertical:absolute;mso-position-vertical-relative:text;v-text-anchor:middle" o:gfxdata="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" filled="f" strokecolor="#0070c0" strokeweight=".25pt">
                 <v:stroke miterlimit="4" joinstyle="miter"/>
                 <v:textbox style="mso-fit-shape-to-text:t" inset=".84333mm,.84333mm,.84333mm,.84333mm"/>
                 <w10:wrap anchorx="margin"/>
@@ -5016,7 +5008,7 @@
           </mc:Choice>
           <mc:Fallback>
             <w:pict>
-              <v:line w14:anchorId="359553F2" id="Connecteur droit 39" o:spid="_x0000_s1026" style="position:absolute;z-index:251751424;visibility:visible;mso-wrap-style:square;mso-wrap-distance-left:9pt;mso-wrap-distance-top:0;mso-wrap-distance-right:9pt;mso-wrap-distance-bottom:0;mso-position-horizontal:absolute;mso-position-horizontal-relative:text;mso-position-vertical:absolute;mso-position-vertical-relative:text" from="29.85pt,628.35pt" to="29.85pt,701.55pt" o:gfxdata="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" strokecolor="#e7e6e6" strokeweight="1pt">
+              <v:line w14:anchorId="387E840E" id="Connecteur droit 39" o:spid="_x0000_s1026" style="position:absolute;z-index:251751424;visibility:visible;mso-wrap-style:square;mso-wrap-distance-left:9pt;mso-wrap-distance-top:0;mso-wrap-distance-right:9pt;mso-wrap-distance-bottom:0;mso-position-horizontal:absolute;mso-position-horizontal-relative:text;mso-position-vertical:absolute;mso-position-vertical-relative:text" from="29.85pt,628.35pt" to="29.85pt,701.55pt" o:gfxdata="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" strokecolor="#e7e6e6" strokeweight="1pt">
                 <v:stroke miterlimit="4" joinstyle="miter"/>
                 <o:lock v:ext="edit" shapetype="f"/>
               </v:line>
@@ -5086,7 +5078,7 @@
           </mc:Choice>
           <mc:Fallback>
             <w:pict>
-              <v:line w14:anchorId="1600AA20" id="Connecteur droit 37" o:spid="_x0000_s1026" style="position:absolute;z-index:251750400;visibility:visible;mso-wrap-style:square;mso-wrap-distance-left:9pt;mso-wrap-distance-top:0;mso-wrap-distance-right:9pt;mso-wrap-distance-bottom:0;mso-position-horizontal:absolute;mso-position-horizontal-relative:text;mso-position-vertical:absolute;mso-position-vertical-relative:text" from="29.85pt,545.35pt" to="29.85pt,618.55pt" o:gfxdata="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" strokecolor="#e7e6e6" strokeweight="1pt">
+              <v:line w14:anchorId="7D3F8BEC" id="Connecteur droit 37" o:spid="_x0000_s1026" style="position:absolute;z-index:251750400;visibility:visible;mso-wrap-style:square;mso-wrap-distance-left:9pt;mso-wrap-distance-top:0;mso-wrap-distance-right:9pt;mso-wrap-distance-bottom:0;mso-position-horizontal:absolute;mso-position-horizontal-relative:text;mso-position-vertical:absolute;mso-position-vertical-relative:text" from="29.85pt,545.35pt" to="29.85pt,618.55pt" o:gfxdata="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" strokecolor="#e7e6e6" strokeweight="1pt">
                 <v:stroke miterlimit="4" joinstyle="miter"/>
                 <o:lock v:ext="edit" shapetype="f"/>
               </v:line>
@@ -5146,7 +5138,7 @@
           </mc:Choice>
           <mc:Fallback>
             <w:pict>
-              <v:line w14:anchorId="7DE4C85C" id="Connecteur droit 36" o:spid="_x0000_s1026" style="position:absolute;z-index:251749376;visibility:visible;mso-wrap-style:square;mso-wrap-distance-left:9pt;mso-wrap-distance-top:0;mso-wrap-distance-right:9pt;mso-wrap-distance-bottom:0;mso-position-horizontal:absolute;mso-position-horizontal-relative:text;mso-position-vertical:absolute;mso-position-vertical-relative:text" from="29.85pt,354.95pt" to="29.85pt,469.7pt" o:gfxdata="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" strokecolor="#e7e6e6" strokeweight="1pt">
+              <v:line w14:anchorId="1BDEACF0" id="Connecteur droit 36" o:spid="_x0000_s1026" style="position:absolute;z-index:251749376;visibility:visible;mso-wrap-style:square;mso-wrap-distance-left:9pt;mso-wrap-distance-top:0;mso-wrap-distance-right:9pt;mso-wrap-distance-bottom:0;mso-position-horizontal:absolute;mso-position-horizontal-relative:text;mso-position-vertical:absolute;mso-position-vertical-relative:text" from="29.85pt,354.95pt" to="29.85pt,469.7pt" o:gfxdata="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" strokecolor="#e7e6e6" strokeweight="1pt">
                 <v:stroke miterlimit="4" joinstyle="miter"/>
               </v:line>
             </w:pict>
@@ -5215,7 +5207,7 @@
           </mc:Choice>
           <mc:Fallback>
             <w:pict>
-              <v:line w14:anchorId="273F5CC9" id="Connecteur droit 2" o:spid="_x0000_s1026" style="position:absolute;z-index:251748352;visibility:visible;mso-wrap-style:square;mso-wrap-distance-left:9pt;mso-wrap-distance-top:0;mso-wrap-distance-right:9pt;mso-wrap-distance-bottom:0;mso-position-horizontal:absolute;mso-position-horizontal-relative:text;mso-position-vertical:absolute;mso-position-vertical-relative:text" from="29.85pt,220.4pt" to="29.85pt,335.15pt" o:gfxdata="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" strokecolor="#e7e6e6" strokeweight="1pt">
+              <v:line w14:anchorId="55440AC0" id="Connecteur droit 2" o:spid="_x0000_s1026" style="position:absolute;z-index:251748352;visibility:visible;mso-wrap-style:square;mso-wrap-distance-left:9pt;mso-wrap-distance-top:0;mso-wrap-distance-right:9pt;mso-wrap-distance-bottom:0;mso-position-horizontal:absolute;mso-position-horizontal-relative:text;mso-position-vertical:absolute;mso-position-vertical-relative:text" from="29.85pt,220.4pt" to="29.85pt,335.15pt" o:gfxdata="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" strokecolor="#e7e6e6" strokeweight="1pt">
                 <v:stroke miterlimit="4" joinstyle="miter"/>
                 <o:lock v:ext="edit" shapetype="f"/>
               </v:line>
@@ -7997,7 +7989,7 @@
           </mc:Choice>
           <mc:Fallback>
             <w:pict>
-              <v:shape w14:anchorId="137022B2" id="Shape" o:spid="_x0000_s1026" style="position:absolute;margin-left:-71.85pt;margin-top:-31.35pt;width:445.2pt;height:74.5pt;z-index:251825152;visibility:visible;mso-wrap-style:square;mso-wrap-distance-left:9pt;mso-wrap-distance-top:0;mso-wrap-distance-right:9pt;mso-wrap-distance-bottom:0;mso-position-horizontal:absolute;mso-position-horizontal-relative:text;mso-position-vertical:absolute;mso-position-vertical-relative:text;v-text-anchor:middle" coordsize="21427,21600" o:gfxdata="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" path="m20792,21600l,21600,,,19256,v213,,411,642,529,1710l21321,15673v279,2539,-23,5927,-529,5927xe" fillcolor="#bfbfbf" stroked="f" strokeweight="1pt">
+              <v:shape w14:anchorId="751AAFFE" id="Shape" o:spid="_x0000_s1026" style="position:absolute;margin-left:-71.85pt;margin-top:-31.35pt;width:445.2pt;height:74.5pt;z-index:251825152;visibility:visible;mso-wrap-style:square;mso-wrap-distance-left:9pt;mso-wrap-distance-top:0;mso-wrap-distance-right:9pt;mso-wrap-distance-bottom:0;mso-position-horizontal:absolute;mso-position-horizontal-relative:text;mso-position-vertical:absolute;mso-position-vertical-relative:text;v-text-anchor:middle" coordsize="21427,21600" o:gfxdata="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" path="m20792,21600l,21600,,,19256,v213,,411,642,529,1710l21321,15673v279,2539,-23,5927,-529,5927xe" fillcolor="#bfbfbf" stroked="f" strokeweight="1pt">
                 <v:stroke miterlimit="4" joinstyle="miter"/>
                 <v:path arrowok="t" o:extrusionok="f" o:connecttype="custom" o:connectlocs="2827020,473075;2827020,473075;2827020,473075;2827020,473075" o:connectangles="0,90,180,270"/>
               </v:shape>

--- a/src/assets/resume/aaryan-khandelwal.docx
+++ b/src/assets/resume/aaryan-khandelwal.docx
@@ -1,10 +1,9 @@
 
 <file path=word/document.xml><?xml version="1.0" encoding="utf-8"?>
-<w:document xmlns:wpc="http://schemas.microsoft.com/office/word/2010/wordprocessingCanvas" xmlns:cx="http://schemas.microsoft.com/office/drawing/2014/chartex" xmlns:cx1="http://schemas.microsoft.com/office/drawing/2015/9/8/chartex" xmlns:cx2="http://schemas.microsoft.com/office/drawing/2015/10/21/chartex" xmlns:cx3="http://schemas.microsoft.com/office/drawing/2016/5/9/chartex" xmlns:cx4="http://schemas.microsoft.com/office/drawing/2016/5/10/chartex" xmlns:cx5="http://schemas.microsoft.com/office/drawing/2016/5/11/chartex" xmlns:cx6="http://schemas.microsoft.com/office/drawing/2016/5/12/chartex" xmlns:cx7="http://schemas.microsoft.com/office/drawing/2016/5/13/chartex" xmlns:cx8="http://schemas.microsoft.com/office/drawing/2016/5/14/chartex" xmlns:mc="http://schemas.openxmlformats.org/markup-compatibility/2006" xmlns:aink="http://schemas.microsoft.com/office/drawing/2016/ink" xmlns:am3d="http://schemas.microsoft.com/office/drawing/2017/model3d" xmlns:o="urn:schemas-microsoft-com:office:office" xmlns:r="http://schemas.openxmlformats.org/officeDocument/2006/relationships" xmlns:m="http://schemas.openxmlformats.org/officeDocument/2006/math" xmlns:v="urn:schemas-microsoft-com:vml" xmlns:wp14="http://schemas.microsoft.com/office/word/2010/wordprocessingDrawing" xmlns:wp="http://schemas.openxmlformats.org/drawingml/2006/wordprocessingDrawing" xmlns:w10="urn:schemas-microsoft-com:office:word" xmlns:w="http://schemas.openxmlformats.org/wordprocessingml/2006/main" xmlns:w14="http://schemas.microsoft.com/office/word/2010/wordml" xmlns:w15="http://schemas.microsoft.com/office/word/2012/wordml" xmlns:w16cid="http://schemas.microsoft.com/office/word/2016/wordml/cid" xmlns:w16se="http://schemas.microsoft.com/office/word/2015/wordml/symex" xmlns:wpg="http://schemas.microsoft.com/office/word/2010/wordprocessingGroup" xmlns:wpi="http://schemas.microsoft.com/office/word/2010/wordprocessingInk" xmlns:wne="http://schemas.microsoft.com/office/word/2006/wordml" xmlns:wps="http://schemas.microsoft.com/office/word/2010/wordprocessingShape" mc:Ignorable="w14 w15 w16se w16cid wp14">
+<w:document xmlns:wpc="http://schemas.microsoft.com/office/word/2010/wordprocessingCanvas" xmlns:mc="http://schemas.openxmlformats.org/markup-compatibility/2006" xmlns:o="urn:schemas-microsoft-com:office:office" xmlns:r="http://schemas.openxmlformats.org/officeDocument/2006/relationships" xmlns:m="http://schemas.openxmlformats.org/officeDocument/2006/math" xmlns:v="urn:schemas-microsoft-com:vml" xmlns:wp14="http://schemas.microsoft.com/office/word/2010/wordprocessingDrawing" xmlns:wp="http://schemas.openxmlformats.org/drawingml/2006/wordprocessingDrawing" xmlns:w10="urn:schemas-microsoft-com:office:word" xmlns:w="http://schemas.openxmlformats.org/wordprocessingml/2006/main" xmlns:w14="http://schemas.microsoft.com/office/word/2010/wordml" xmlns:w15="http://schemas.microsoft.com/office/word/2012/wordml" xmlns:wpg="http://schemas.microsoft.com/office/word/2010/wordprocessingGroup" xmlns:wpi="http://schemas.microsoft.com/office/word/2010/wordprocessingInk" xmlns:wne="http://schemas.microsoft.com/office/word/2006/wordml" xmlns:wps="http://schemas.microsoft.com/office/word/2010/wordprocessingShape" mc:Ignorable="w14 w15 wp14">
   <w:body>
     <w:p>
       <w:pPr>
-        <w:jc w:val="right"/>
         <w:rPr>
           <w:rFonts w:cstheme="minorHAnsi"/>
         </w:rPr>
@@ -16,8 +15,6 @@
           <w:docGrid w:linePitch="360"/>
         </w:sectPr>
       </w:pPr>
-      <w:bookmarkStart w:id="0" w:name="_GoBack"/>
-      <w:bookmarkEnd w:id="0"/>
       <w:r>
         <w:rPr>
           <w:noProof/>
@@ -25,7 +22,3199 @@
         <mc:AlternateContent>
           <mc:Choice Requires="wps">
             <w:drawing>
-              <wp:anchor distT="0" distB="0" distL="114300" distR="114300" simplePos="0" relativeHeight="251843584" behindDoc="0" locked="0" layoutInCell="1" allowOverlap="1" wp14:anchorId="293C65A9" wp14:editId="20C41717">
+              <wp:anchor distT="0" distB="0" distL="114300" distR="114300" simplePos="0" relativeHeight="251716608" behindDoc="0" locked="0" layoutInCell="1" allowOverlap="1" wp14:anchorId="706A3315" wp14:editId="7D088CEB">
+                <wp:simplePos x="0" y="0"/>
+                <wp:positionH relativeFrom="column">
+                  <wp:posOffset>-426085</wp:posOffset>
+                </wp:positionH>
+                <wp:positionV relativeFrom="paragraph">
+                  <wp:posOffset>848995</wp:posOffset>
+                </wp:positionV>
+                <wp:extent cx="3937635" cy="1191260"/>
+                <wp:effectExtent l="0" t="0" r="0" b="0"/>
+                <wp:wrapNone/>
+                <wp:docPr id="110" name="Ut enim ad minim veniam, quis nostrud exerc. Irure dolor in reprehend incididunt ut labore et dolore magna aliqua. Ut enim ad minim veniam, quis nostrud exercitation ullamco laboris nisi ut aliquip ex ea commodo consequat.…"/>
+                <wp:cNvGraphicFramePr/>
+                <a:graphic xmlns:a="http://schemas.openxmlformats.org/drawingml/2006/main">
+                  <a:graphicData uri="http://schemas.microsoft.com/office/word/2010/wordprocessingShape">
+                    <wps:wsp>
+                      <wps:cNvSpPr txBox="1"/>
+                      <wps:spPr>
+                        <a:xfrm>
+                          <a:off x="0" y="0"/>
+                          <a:ext cx="3937635" cy="1191260"/>
+                        </a:xfrm>
+                        <a:prstGeom prst="rect">
+                          <a:avLst/>
+                        </a:prstGeom>
+                        <a:ln w="3175">
+                          <a:miter lim="400000"/>
+                        </a:ln>
+                        <a:extLst>
+                          <a:ext uri="{C572A759-6A51-4108-AA02-DFA0A04FC94B}">
+                            <ma14:wrappingTextBoxFlag xmlns:cx="http://schemas.microsoft.com/office/drawing/2014/chartex" xmlns:cx1="http://schemas.microsoft.com/office/drawing/2015/9/8/chartex" xmlns:cx2="http://schemas.microsoft.com/office/drawing/2015/10/21/chartex" xmlns:cx3="http://schemas.microsoft.com/office/drawing/2016/5/9/chartex" xmlns:cx4="http://schemas.microsoft.com/office/drawing/2016/5/10/chartex" xmlns:cx5="http://schemas.microsoft.com/office/drawing/2016/5/11/chartex" xmlns:cx6="http://schemas.microsoft.com/office/drawing/2016/5/12/chartex" xmlns:cx7="http://schemas.microsoft.com/office/drawing/2016/5/13/chartex" xmlns:cx8="http://schemas.microsoft.com/office/drawing/2016/5/14/chartex" xmlns:aink="http://schemas.microsoft.com/office/drawing/2016/ink" xmlns:am3d="http://schemas.microsoft.com/office/drawing/2017/model3d" xmlns:w16cid="http://schemas.microsoft.com/office/word/2016/wordml/cid" xmlns:w16se="http://schemas.microsoft.com/office/word/2015/wordml/symex" xmlns:lc="http://schemas.openxmlformats.org/drawingml/2006/lockedCanvas" xmlns="" xmlns:a14="http://schemas.microsoft.com/office/drawing/2010/main" xmlns:ma14="http://schemas.microsoft.com/office/mac/drawingml/2011/main" xmlns:p="http://schemas.openxmlformats.org/presentationml/2006/main" xmlns:w="http://schemas.openxmlformats.org/wordprocessingml/2006/main" xmlns:w10="urn:schemas-microsoft-com:office:word" xmlns:v="urn:schemas-microsoft-com:vml" xmlns:o="urn:schemas-microsoft-com:office:office" val="1"/>
+                          </a:ext>
+                        </a:extLst>
+                      </wps:spPr>
+                      <wps:txbx>
+                        <w:txbxContent>
+                          <w:p>
+                            <w:pPr>
+                              <w:spacing w:after="0" w:line="360" w:lineRule="auto"/>
+                              <w:rPr>
+                                <w:sz w:val="24"/>
+                                <w:szCs w:val="24"/>
+                              </w:rPr>
+                            </w:pPr>
+                            <w:r>
+                              <w:rPr>
+                                <w:rFonts w:ascii="Calibri Light" w:eastAsia="Calibri" w:hAnsi="Calibri Light" w:cs="Calibri"/>
+                                <w:noProof/>
+                                <w:color w:val="44546A"/>
+                                <w:kern w:val="24"/>
+                                <w:sz w:val="20"/>
+                                <w:szCs w:val="20"/>
+                                <w:lang w:val="en-GB"/>
+                              </w:rPr>
+                              <w:t>I am a passionate person pursuing engineering from Bhilai Institue of Technology, Durg in Electronics and Telecommunication. I have an experience of over two years in the field of Web Development and have worked on over 20 professional projects as a Frontend Developer.</w:t>
+                            </w:r>
+                          </w:p>
+                        </w:txbxContent>
+                      </wps:txbx>
+                      <wps:bodyPr lIns="30360" tIns="30360" rIns="30360" bIns="30360" anchor="t">
+                        <a:spAutoFit/>
+                      </wps:bodyPr>
+                    </wps:wsp>
+                  </a:graphicData>
+                </a:graphic>
+              </wp:anchor>
+            </w:drawing>
+          </mc:Choice>
+          <mc:Fallback>
+            <w:pict>
+              <v:shapetype w14:anchorId="706A3315" id="_x0000_t202" coordsize="21600,21600" o:spt="202" path="m,l,21600r21600,l21600,xe">
+                <v:stroke joinstyle="miter"/>
+                <v:path gradientshapeok="t" o:connecttype="rect"/>
+              </v:shapetype>
+              <v:shape id="Ut enim ad minim veniam, quis nostrud exerc. Irure dolor in reprehend incididunt ut labore et dolore magna aliqua. Ut enim ad minim veniam, quis nostrud exercitation ullamco laboris nisi ut aliquip ex ea commodo consequat.…" o:spid="_x0000_s1026" type="#_x0000_t202" style="position:absolute;margin-left:-33.55pt;margin-top:66.85pt;width:310.05pt;height:93.8pt;z-index:251716608;visibility:visible;mso-wrap-style:square;mso-wrap-distance-left:9pt;mso-wrap-distance-top:0;mso-wrap-distance-right:9pt;mso-wrap-distance-bottom:0;mso-position-horizontal:absolute;mso-position-horizontal-relative:text;mso-position-vertical:absolute;mso-position-vertical-relative:text;v-text-anchor:top" o:gfxdata="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" filled="f" stroked="f" strokeweight=".25pt">
+                <v:stroke miterlimit="4"/>
+                <v:textbox style="mso-fit-shape-to-text:t" inset=".84333mm,.84333mm,.84333mm,.84333mm">
+                  <w:txbxContent>
+                    <w:p>
+                      <w:pPr>
+                        <w:spacing w:after="0" w:line="360" w:lineRule="auto"/>
+                        <w:rPr>
+                          <w:sz w:val="24"/>
+                          <w:szCs w:val="24"/>
+                        </w:rPr>
+                      </w:pPr>
+                      <w:r>
+                        <w:rPr>
+                          <w:rFonts w:ascii="Calibri Light" w:eastAsia="Calibri" w:hAnsi="Calibri Light" w:cs="Calibri"/>
+                          <w:noProof/>
+                          <w:color w:val="44546A"/>
+                          <w:kern w:val="24"/>
+                          <w:sz w:val="20"/>
+                          <w:szCs w:val="20"/>
+                          <w:lang w:val="en-GB"/>
+                        </w:rPr>
+                        <w:t>I am a passionate person pursuing engineering from Bhilai Institue of Technology, Durg in Electronics and Telecommunication. I have an experience of over two years in the field of Web Development and have worked on over 20 professional projects as a Frontend Developer.</w:t>
+                      </w:r>
+                    </w:p>
+                  </w:txbxContent>
+                </v:textbox>
+              </v:shape>
+            </w:pict>
+          </mc:Fallback>
+        </mc:AlternateContent>
+      </w:r>
+      <w:r>
+        <w:rPr>
+          <w:noProof/>
+        </w:rPr>
+        <mc:AlternateContent>
+          <mc:Choice Requires="wpg">
+            <w:drawing>
+              <wp:anchor distT="0" distB="0" distL="114300" distR="114300" simplePos="0" relativeHeight="251845632" behindDoc="0" locked="0" layoutInCell="1" allowOverlap="1" wp14:anchorId="4BF6FFB3" wp14:editId="0937F24A">
+                <wp:simplePos x="0" y="0"/>
+                <wp:positionH relativeFrom="column">
+                  <wp:posOffset>-476250</wp:posOffset>
+                </wp:positionH>
+                <wp:positionV relativeFrom="paragraph">
+                  <wp:posOffset>2135505</wp:posOffset>
+                </wp:positionV>
+                <wp:extent cx="3990687" cy="2999076"/>
+                <wp:effectExtent l="0" t="0" r="0" b="0"/>
+                <wp:wrapNone/>
+                <wp:docPr id="77" name="Group 77"/>
+                <wp:cNvGraphicFramePr/>
+                <a:graphic xmlns:a="http://schemas.openxmlformats.org/drawingml/2006/main">
+                  <a:graphicData uri="http://schemas.microsoft.com/office/word/2010/wordprocessingGroup">
+                    <wpg:wgp>
+                      <wpg:cNvGrpSpPr/>
+                      <wpg:grpSpPr>
+                        <a:xfrm>
+                          <a:off x="0" y="0"/>
+                          <a:ext cx="3990687" cy="2999076"/>
+                          <a:chOff x="0" y="0"/>
+                          <a:chExt cx="3990687" cy="2999076"/>
+                        </a:xfrm>
+                      </wpg:grpSpPr>
+                      <wps:wsp>
+                        <wps:cNvPr id="109" name="Job Title…"/>
+                        <wps:cNvSpPr txBox="1"/>
+                        <wps:spPr>
+                          <a:xfrm>
+                            <a:off x="933450" y="342900"/>
+                            <a:ext cx="3057237" cy="1275051"/>
+                          </a:xfrm>
+                          <a:prstGeom prst="rect">
+                            <a:avLst/>
+                          </a:prstGeom>
+                          <a:ln w="3175">
+                            <a:miter lim="400000"/>
+                          </a:ln>
+                          <a:extLst>
+                            <a:ext uri="{C572A759-6A51-4108-AA02-DFA0A04FC94B}">
+                              <ma14:wrappingTextBoxFlag xmlns:cx="http://schemas.microsoft.com/office/drawing/2014/chartex" xmlns:cx1="http://schemas.microsoft.com/office/drawing/2015/9/8/chartex" xmlns:cx2="http://schemas.microsoft.com/office/drawing/2015/10/21/chartex" xmlns:cx3="http://schemas.microsoft.com/office/drawing/2016/5/9/chartex" xmlns:cx4="http://schemas.microsoft.com/office/drawing/2016/5/10/chartex" xmlns:cx5="http://schemas.microsoft.com/office/drawing/2016/5/11/chartex" xmlns:cx6="http://schemas.microsoft.com/office/drawing/2016/5/12/chartex" xmlns:cx7="http://schemas.microsoft.com/office/drawing/2016/5/13/chartex" xmlns:cx8="http://schemas.microsoft.com/office/drawing/2016/5/14/chartex" xmlns:aink="http://schemas.microsoft.com/office/drawing/2016/ink" xmlns:am3d="http://schemas.microsoft.com/office/drawing/2017/model3d" xmlns:w16cid="http://schemas.microsoft.com/office/word/2016/wordml/cid" xmlns:w16se="http://schemas.microsoft.com/office/word/2015/wordml/symex" xmlns:lc="http://schemas.openxmlformats.org/drawingml/2006/lockedCanvas" xmlns="" xmlns:a14="http://schemas.microsoft.com/office/drawing/2010/main" xmlns:ma14="http://schemas.microsoft.com/office/mac/drawingml/2011/main" xmlns:p="http://schemas.openxmlformats.org/presentationml/2006/main" xmlns:w="http://schemas.openxmlformats.org/wordprocessingml/2006/main" xmlns:w10="urn:schemas-microsoft-com:office:word" xmlns:v="urn:schemas-microsoft-com:vml" xmlns:o="urn:schemas-microsoft-com:office:office" val="1"/>
+                            </a:ext>
+                          </a:extLst>
+                        </wps:spPr>
+                        <wps:txbx>
+                          <w:txbxContent>
+                            <w:p>
+                              <w:pPr>
+                                <w:spacing w:after="120"/>
+                                <w:rPr>
+                                  <w:rFonts w:ascii="Calibri Light" w:eastAsia="Calibri" w:hAnsi="Calibri Light" w:cs="Calibri"/>
+                                  <w:caps/>
+                                  <w:noProof/>
+                                  <w:color w:val="0070C0"/>
+                                  <w:kern w:val="24"/>
+                                  <w:sz w:val="20"/>
+                                  <w:szCs w:val="20"/>
+                                  <w:lang w:val="en-GB"/>
+                                </w:rPr>
+                              </w:pPr>
+                              <w:r>
+                                <w:rPr>
+                                  <w:rFonts w:ascii="Calibri Light" w:eastAsia="Calibri" w:hAnsi="Calibri Light" w:cs="Calibri"/>
+                                  <w:caps/>
+                                  <w:noProof/>
+                                  <w:color w:val="0070C0"/>
+                                  <w:kern w:val="24"/>
+                                  <w:lang w:val="en-GB"/>
+                                </w:rPr>
+                                <w:t xml:space="preserve">SENIOR DEVELOPER </w:t>
+                              </w:r>
+                              <w:r>
+                                <w:rPr>
+                                  <w:rFonts w:ascii="Calibri Light" w:eastAsia="Calibri" w:hAnsi="Calibri Light" w:cs="Calibri"/>
+                                  <w:caps/>
+                                  <w:noProof/>
+                                  <w:color w:val="0070C0"/>
+                                  <w:kern w:val="24"/>
+                                  <w:lang w:val="en-GB"/>
+                                </w:rPr>
+                                <w:t xml:space="preserve">- </w:t>
+                              </w:r>
+                              <w:r>
+                                <w:rPr>
+                                  <w:rFonts w:ascii="Calibri Light" w:eastAsia="Calibri" w:hAnsi="Calibri Light" w:cs="Calibri"/>
+                                  <w:caps/>
+                                  <w:noProof/>
+                                  <w:color w:val="0070C0"/>
+                                  <w:kern w:val="24"/>
+                                  <w:lang w:val="en-GB"/>
+                                </w:rPr>
+                                <w:t>TechEffin</w:t>
+                              </w:r>
+                              <w:r>
+                                <w:rPr>
+                                  <w:rFonts w:ascii="Calibri Light" w:eastAsia="Calibri" w:hAnsi="Calibri Light" w:cs="Calibri"/>
+                                  <w:caps/>
+                                  <w:noProof/>
+                                  <w:color w:val="0070C0"/>
+                                  <w:kern w:val="24"/>
+                                  <w:sz w:val="20"/>
+                                  <w:szCs w:val="20"/>
+                                  <w:lang w:val="en-GB"/>
+                                </w:rPr>
+                                <w:t xml:space="preserve"> </w:t>
+                              </w:r>
+                              <w:r>
+                                <w:rPr>
+                                  <w:rFonts w:ascii="Calibri Light" w:eastAsia="Calibri" w:hAnsi="Calibri Light" w:cs="Calibri"/>
+                                  <w:caps/>
+                                  <w:noProof/>
+                                  <w:color w:val="0070C0"/>
+                                  <w:kern w:val="24"/>
+                                  <w:sz w:val="20"/>
+                                  <w:szCs w:val="20"/>
+                                  <w:lang w:val="en-GB"/>
+                                </w:rPr>
+                                <w:t>–</w:t>
+                              </w:r>
+                              <w:r>
+                                <w:rPr>
+                                  <w:rFonts w:ascii="Calibri Light" w:eastAsia="Calibri" w:hAnsi="Calibri Light" w:cs="Calibri"/>
+                                  <w:caps/>
+                                  <w:noProof/>
+                                  <w:color w:val="0070C0"/>
+                                  <w:kern w:val="24"/>
+                                  <w:sz w:val="20"/>
+                                  <w:szCs w:val="20"/>
+                                  <w:lang w:val="en-GB"/>
+                                </w:rPr>
+                                <w:t xml:space="preserve"> </w:t>
+                              </w:r>
+                              <w:r>
+                                <w:rPr>
+                                  <w:rFonts w:ascii="Calibri Light" w:eastAsia="Calibri" w:hAnsi="Calibri Light" w:cs="Calibri"/>
+                                  <w:caps/>
+                                  <w:noProof/>
+                                  <w:color w:val="0070C0"/>
+                                  <w:kern w:val="24"/>
+                                  <w:sz w:val="20"/>
+                                  <w:szCs w:val="20"/>
+                                  <w:lang w:val="en-GB"/>
+                                </w:rPr>
+                                <w:t>Raipur, Chhattisgarh</w:t>
+                              </w:r>
+                            </w:p>
+                            <w:p>
+                              <w:pPr>
+                                <w:spacing w:after="120"/>
+                                <w:rPr>
+                                  <w:sz w:val="10"/>
+                                  <w:szCs w:val="10"/>
+                                </w:rPr>
+                              </w:pPr>
+                              <w:r>
+                                <w:rPr>
+                                  <w:rFonts w:ascii="Calibri Light" w:eastAsia="Calibri" w:hAnsi="Calibri Light" w:cs="Calibri"/>
+                                  <w:noProof/>
+                                  <w:color w:val="44546A"/>
+                                  <w:kern w:val="24"/>
+                                  <w:sz w:val="20"/>
+                                  <w:szCs w:val="20"/>
+                                  <w:lang w:val="en-GB"/>
+                                </w:rPr>
+                                <w:t>I have worked as a frontend developer and have con</w:t>
+                              </w:r>
+                              <w:r>
+                                <w:rPr>
+                                  <w:rFonts w:ascii="Calibri Light" w:eastAsia="Calibri" w:hAnsi="Calibri Light" w:cs="Calibri"/>
+                                  <w:noProof/>
+                                  <w:color w:val="44546A"/>
+                                  <w:kern w:val="24"/>
+                                  <w:sz w:val="20"/>
+                                  <w:szCs w:val="20"/>
+                                  <w:lang w:val="en-GB"/>
+                                </w:rPr>
+                                <w:t>t</w:t>
+                              </w:r>
+                              <w:r>
+                                <w:rPr>
+                                  <w:rFonts w:ascii="Calibri Light" w:eastAsia="Calibri" w:hAnsi="Calibri Light" w:cs="Calibri"/>
+                                  <w:noProof/>
+                                  <w:color w:val="44546A"/>
+                                  <w:kern w:val="24"/>
+                                  <w:sz w:val="20"/>
+                                  <w:szCs w:val="20"/>
+                                  <w:lang w:val="en-GB"/>
+                                </w:rPr>
+                                <w:t>ributed to the making of several websites.</w:t>
+                              </w:r>
+                            </w:p>
+                            <w:p>
+                              <w:pPr>
+                                <w:spacing w:after="0"/>
+                              </w:pPr>
+                              <w:r>
+                                <w:rPr>
+                                  <w:rFonts w:ascii="Calibri Light" w:eastAsia="Calibri" w:hAnsi="Calibri Light" w:cs="Calibri"/>
+                                  <w:noProof/>
+                                  <w:color w:val="44546A"/>
+                                  <w:kern w:val="24"/>
+                                  <w:sz w:val="20"/>
+                                  <w:szCs w:val="20"/>
+                                  <w:lang w:val="en-GB"/>
+                                </w:rPr>
+                                <w:t>Major accomplishments:</w:t>
+                              </w:r>
+                            </w:p>
+                            <w:p>
+                              <w:pPr>
+                                <w:pStyle w:val="ListParagraph"/>
+                                <w:numPr>
+                                  <w:ilvl w:val="0"/>
+                                  <w:numId w:val="4"/>
+                                </w:numPr>
+                                <w:rPr>
+                                  <w:rFonts w:eastAsia="Times New Roman"/>
+                                  <w:sz w:val="29"/>
+                                </w:rPr>
+                              </w:pPr>
+                              <w:r>
+                                <w:rPr>
+                                  <w:rFonts w:ascii="Calibri Light" w:eastAsia="Calibri" w:hAnsi="Calibri Light" w:cs="Calibri"/>
+                                  <w:noProof/>
+                                  <w:color w:val="44546A"/>
+                                  <w:kern w:val="24"/>
+                                  <w:sz w:val="20"/>
+                                  <w:szCs w:val="20"/>
+                                  <w:lang w:val="en-GB"/>
+                                </w:rPr>
+                                <w:t>Got to work on professional projects.</w:t>
+                              </w:r>
+                            </w:p>
+                          </w:txbxContent>
+                        </wps:txbx>
+                        <wps:bodyPr lIns="30360" tIns="30360" rIns="30360" bIns="30360">
+                          <a:spAutoFit/>
+                        </wps:bodyPr>
+                      </wps:wsp>
+                      <wps:wsp>
+                        <wps:cNvPr id="111" name="ZoneTexte 7"/>
+                        <wps:cNvSpPr txBox="1"/>
+                        <wps:spPr>
+                          <a:xfrm>
+                            <a:off x="857250" y="0"/>
+                            <a:ext cx="1857982" cy="245663"/>
+                          </a:xfrm>
+                          <a:prstGeom prst="rect">
+                            <a:avLst/>
+                          </a:prstGeom>
+                          <a:noFill/>
+                          <a:ln w="3175" cap="flat">
+                            <a:noFill/>
+                            <a:miter lim="400000"/>
+                          </a:ln>
+                          <a:effectLst/>
+                          <a:sp3d/>
+                        </wps:spPr>
+                        <wps:txbx>
+                          <w:txbxContent>
+                            <w:p>
+                              <w:pPr>
+                                <w:overflowPunct w:val="0"/>
+                                <w:spacing w:after="0"/>
+                                <w:rPr>
+                                  <w:sz w:val="24"/>
+                                  <w:szCs w:val="24"/>
+                                </w:rPr>
+                              </w:pPr>
+                              <w:r>
+                                <w:rPr>
+                                  <w:rFonts w:ascii="Calibri" w:eastAsia="+mn-ea" w:hAnsi="Calibri" w:cs="+mn-cs"/>
+                                  <w:b/>
+                                  <w:bCs/>
+                                  <w:color w:val="000000"/>
+                                  <w:spacing w:val="60"/>
+                                  <w:kern w:val="24"/>
+                                  <w:lang w:val="en-GB"/>
+                                </w:rPr>
+                                <w:t>EXPERIENCE</w:t>
+                              </w:r>
+                            </w:p>
+                          </w:txbxContent>
+                        </wps:txbx>
+                        <wps:bodyPr rot="0" spcFirstLastPara="1" vertOverflow="overflow" horzOverflow="overflow" vert="horz" wrap="square" lIns="30360" tIns="30360" rIns="30360" bIns="30360" numCol="1" spcCol="38100" rtlCol="0" anchor="ctr">
+                          <a:spAutoFit/>
+                        </wps:bodyPr>
+                      </wps:wsp>
+                      <wps:wsp>
+                        <wps:cNvPr id="112" name="ZoneTexte 8"/>
+                        <wps:cNvSpPr txBox="1"/>
+                        <wps:spPr>
+                          <a:xfrm>
+                            <a:off x="0" y="333375"/>
+                            <a:ext cx="813182" cy="499973"/>
+                          </a:xfrm>
+                          <a:prstGeom prst="rect">
+                            <a:avLst/>
+                          </a:prstGeom>
+                          <a:noFill/>
+                          <a:ln w="3175" cap="flat">
+                            <a:noFill/>
+                            <a:miter lim="400000"/>
+                          </a:ln>
+                          <a:effectLst/>
+                          <a:sp3d/>
+                        </wps:spPr>
+                        <wps:txbx>
+                          <w:txbxContent>
+                            <w:p>
+                              <w:pPr>
+                                <w:jc w:val="right"/>
+                                <w:rPr>
+                                  <w:sz w:val="24"/>
+                                  <w:szCs w:val="24"/>
+                                </w:rPr>
+                              </w:pPr>
+                              <w:r>
+                                <w:rPr>
+                                  <w:rFonts w:ascii="Calibri" w:eastAsia="+mn-ea" w:hAnsi="Calibri" w:cs="+mn-cs"/>
+                                  <w:color w:val="44546A"/>
+                                  <w:kern w:val="24"/>
+                                  <w:sz w:val="20"/>
+                                  <w:szCs w:val="20"/>
+                                  <w:lang w:val="en-GB"/>
+                                </w:rPr>
+                                <w:t>July</w:t>
+                              </w:r>
+                              <w:r>
+                                <w:rPr>
+                                  <w:rFonts w:ascii="Calibri" w:eastAsia="+mn-ea" w:hAnsi="Calibri" w:cs="+mn-cs"/>
+                                  <w:color w:val="44546A"/>
+                                  <w:kern w:val="24"/>
+                                  <w:sz w:val="20"/>
+                                  <w:szCs w:val="20"/>
+                                  <w:lang w:val="en-GB"/>
+                                </w:rPr>
+                                <w:t xml:space="preserve"> 20</w:t>
+                              </w:r>
+                              <w:r>
+                                <w:rPr>
+                                  <w:rFonts w:ascii="Calibri" w:eastAsia="+mn-ea" w:hAnsi="Calibri" w:cs="+mn-cs"/>
+                                  <w:color w:val="44546A"/>
+                                  <w:kern w:val="24"/>
+                                  <w:sz w:val="20"/>
+                                  <w:szCs w:val="20"/>
+                                  <w:lang w:val="en-GB"/>
+                                </w:rPr>
+                                <w:t>20</w:t>
+                              </w:r>
+                            </w:p>
+                            <w:p>
+                              <w:pPr>
+                                <w:spacing w:after="0"/>
+                                <w:jc w:val="right"/>
+                              </w:pPr>
+                              <w:r>
+                                <w:rPr>
+                                  <w:rFonts w:ascii="Calibri" w:eastAsia="+mn-ea" w:hAnsi="Calibri" w:cs="+mn-cs"/>
+                                  <w:color w:val="44546A"/>
+                                  <w:kern w:val="24"/>
+                                  <w:sz w:val="20"/>
+                                  <w:szCs w:val="20"/>
+                                  <w:lang w:val="en-GB"/>
+                                </w:rPr>
+                                <w:t>- Present</w:t>
+                              </w:r>
+                            </w:p>
+                          </w:txbxContent>
+                        </wps:txbx>
+                        <wps:bodyPr rot="0" spcFirstLastPara="1" vertOverflow="overflow" horzOverflow="overflow" vert="horz" wrap="square" lIns="30360" tIns="30360" rIns="30360" bIns="30360" numCol="1" spcCol="38100" rtlCol="0" anchor="ctr">
+                          <a:spAutoFit/>
+                        </wps:bodyPr>
+                      </wps:wsp>
+                      <wps:wsp>
+                        <wps:cNvPr id="10" name="Job Title…">
+                          <a:extLst>
+                            <a:ext uri="{FF2B5EF4-FFF2-40B4-BE49-F238E27FC236}">
+                              <a16:creationId xmlns="" xmlns:cx="http://schemas.microsoft.com/office/drawing/2014/chartex" xmlns:cx1="http://schemas.microsoft.com/office/drawing/2015/9/8/chartex" xmlns:cx2="http://schemas.microsoft.com/office/drawing/2015/10/21/chartex" xmlns:cx3="http://schemas.microsoft.com/office/drawing/2016/5/9/chartex" xmlns:cx4="http://schemas.microsoft.com/office/drawing/2016/5/10/chartex" xmlns:cx5="http://schemas.microsoft.com/office/drawing/2016/5/11/chartex" xmlns:cx6="http://schemas.microsoft.com/office/drawing/2016/5/12/chartex" xmlns:cx7="http://schemas.microsoft.com/office/drawing/2016/5/13/chartex" xmlns:cx8="http://schemas.microsoft.com/office/drawing/2016/5/14/chartex" xmlns:aink="http://schemas.microsoft.com/office/drawing/2016/ink" xmlns:am3d="http://schemas.microsoft.com/office/drawing/2017/model3d" xmlns:o="urn:schemas-microsoft-com:office:office" xmlns:v="urn:schemas-microsoft-com:vml" xmlns:w10="urn:schemas-microsoft-com:office:word" xmlns:w="http://schemas.openxmlformats.org/wordprocessingml/2006/main" xmlns:w16cid="http://schemas.microsoft.com/office/word/2016/wordml/cid" xmlns:w16se="http://schemas.microsoft.com/office/word/2015/wordml/symex" xmlns:a16="http://schemas.microsoft.com/office/drawing/2014/main" id="{24AA37D0-183A-6546-ABCC-5C31DB37165C}"/>
+                            </a:ext>
+                          </a:extLst>
+                        </wps:cNvPr>
+                        <wps:cNvSpPr txBox="1"/>
+                        <wps:spPr>
+                          <a:xfrm>
+                            <a:off x="933450" y="1724025"/>
+                            <a:ext cx="3056602" cy="1275051"/>
+                          </a:xfrm>
+                          <a:prstGeom prst="rect">
+                            <a:avLst/>
+                          </a:prstGeom>
+                          <a:ln w="3175">
+                            <a:miter lim="400000"/>
+                          </a:ln>
+                          <a:extLst>
+                            <a:ext uri="{C572A759-6A51-4108-AA02-DFA0A04FC94B}">
+                              <ma14:wrappingTextBoxFlag xmlns:cx="http://schemas.microsoft.com/office/drawing/2014/chartex" xmlns:cx1="http://schemas.microsoft.com/office/drawing/2015/9/8/chartex" xmlns:cx2="http://schemas.microsoft.com/office/drawing/2015/10/21/chartex" xmlns:cx3="http://schemas.microsoft.com/office/drawing/2016/5/9/chartex" xmlns:cx4="http://schemas.microsoft.com/office/drawing/2016/5/10/chartex" xmlns:cx5="http://schemas.microsoft.com/office/drawing/2016/5/11/chartex" xmlns:cx6="http://schemas.microsoft.com/office/drawing/2016/5/12/chartex" xmlns:cx7="http://schemas.microsoft.com/office/drawing/2016/5/13/chartex" xmlns:cx8="http://schemas.microsoft.com/office/drawing/2016/5/14/chartex" xmlns:aink="http://schemas.microsoft.com/office/drawing/2016/ink" xmlns:am3d="http://schemas.microsoft.com/office/drawing/2017/model3d" xmlns:w16cid="http://schemas.microsoft.com/office/word/2016/wordml/cid" xmlns:w16se="http://schemas.microsoft.com/office/word/2015/wordml/symex" xmlns:lc="http://schemas.openxmlformats.org/drawingml/2006/lockedCanvas" xmlns="" xmlns:a14="http://schemas.microsoft.com/office/drawing/2010/main" xmlns:ma14="http://schemas.microsoft.com/office/mac/drawingml/2011/main" xmlns:p="http://schemas.openxmlformats.org/presentationml/2006/main" xmlns:w="http://schemas.openxmlformats.org/wordprocessingml/2006/main" xmlns:w10="urn:schemas-microsoft-com:office:word" xmlns:v="urn:schemas-microsoft-com:vml" xmlns:o="urn:schemas-microsoft-com:office:office" val="1"/>
+                            </a:ext>
+                          </a:extLst>
+                        </wps:spPr>
+                        <wps:txbx>
+                          <w:txbxContent>
+                            <w:p>
+                              <w:pPr>
+                                <w:spacing w:after="120"/>
+                                <w:rPr>
+                                  <w:rFonts w:ascii="Calibri Light" w:eastAsia="Calibri" w:hAnsi="Calibri Light" w:cs="Calibri"/>
+                                  <w:caps/>
+                                  <w:noProof/>
+                                  <w:color w:val="0070C0"/>
+                                  <w:kern w:val="24"/>
+                                  <w:sz w:val="20"/>
+                                  <w:szCs w:val="20"/>
+                                  <w:lang w:val="en-GB"/>
+                                </w:rPr>
+                              </w:pPr>
+                              <w:r>
+                                <w:rPr>
+                                  <w:rFonts w:ascii="Calibri Light" w:eastAsia="Calibri" w:hAnsi="Calibri Light" w:cs="Calibri"/>
+                                  <w:caps/>
+                                  <w:noProof/>
+                                  <w:color w:val="0070C0"/>
+                                  <w:kern w:val="24"/>
+                                  <w:lang w:val="en-GB"/>
+                                </w:rPr>
+                                <w:t xml:space="preserve">TECHNICAL HEAD </w:t>
+                              </w:r>
+                              <w:r>
+                                <w:rPr>
+                                  <w:rFonts w:ascii="Calibri Light" w:eastAsia="Calibri" w:hAnsi="Calibri Light" w:cs="Calibri"/>
+                                  <w:caps/>
+                                  <w:noProof/>
+                                  <w:color w:val="0070C0"/>
+                                  <w:kern w:val="24"/>
+                                  <w:lang w:val="en-GB"/>
+                                </w:rPr>
+                                <w:t xml:space="preserve">- </w:t>
+                              </w:r>
+                              <w:r>
+                                <w:rPr>
+                                  <w:rFonts w:ascii="Calibri Light" w:eastAsia="Calibri" w:hAnsi="Calibri Light" w:cs="Calibri"/>
+                                  <w:caps/>
+                                  <w:noProof/>
+                                  <w:color w:val="0070C0"/>
+                                  <w:kern w:val="24"/>
+                                  <w:lang w:val="en-GB"/>
+                                </w:rPr>
+                                <w:t>TEDxBITD</w:t>
+                              </w:r>
+                              <w:r>
+                                <w:rPr>
+                                  <w:rFonts w:ascii="Calibri Light" w:eastAsia="Calibri" w:hAnsi="Calibri Light" w:cs="Calibri"/>
+                                  <w:caps/>
+                                  <w:noProof/>
+                                  <w:color w:val="0070C0"/>
+                                  <w:kern w:val="24"/>
+                                  <w:sz w:val="20"/>
+                                  <w:szCs w:val="20"/>
+                                  <w:lang w:val="en-GB"/>
+                                </w:rPr>
+                                <w:t xml:space="preserve"> </w:t>
+                              </w:r>
+                              <w:r>
+                                <w:rPr>
+                                  <w:rFonts w:ascii="Calibri Light" w:eastAsia="Calibri" w:hAnsi="Calibri Light" w:cs="Calibri"/>
+                                  <w:caps/>
+                                  <w:noProof/>
+                                  <w:color w:val="0070C0"/>
+                                  <w:kern w:val="24"/>
+                                  <w:sz w:val="20"/>
+                                  <w:szCs w:val="20"/>
+                                  <w:lang w:val="en-GB"/>
+                                </w:rPr>
+                                <w:t xml:space="preserve">- </w:t>
+                              </w:r>
+                              <w:r>
+                                <w:rPr>
+                                  <w:rFonts w:ascii="Calibri Light" w:eastAsia="Calibri" w:hAnsi="Calibri Light" w:cs="Calibri"/>
+                                  <w:caps/>
+                                  <w:noProof/>
+                                  <w:color w:val="0070C0"/>
+                                  <w:kern w:val="24"/>
+                                  <w:sz w:val="20"/>
+                                  <w:szCs w:val="20"/>
+                                  <w:lang w:val="en-GB"/>
+                                </w:rPr>
+                                <w:t>Durg</w:t>
+                              </w:r>
+                              <w:r>
+                                <w:rPr>
+                                  <w:rFonts w:ascii="Calibri Light" w:eastAsia="Calibri" w:hAnsi="Calibri Light" w:cs="Calibri"/>
+                                  <w:caps/>
+                                  <w:noProof/>
+                                  <w:color w:val="0070C0"/>
+                                  <w:kern w:val="24"/>
+                                  <w:sz w:val="20"/>
+                                  <w:szCs w:val="20"/>
+                                  <w:lang w:val="en-GB"/>
+                                </w:rPr>
+                                <w:t xml:space="preserve">, </w:t>
+                              </w:r>
+                              <w:r>
+                                <w:rPr>
+                                  <w:rFonts w:ascii="Calibri Light" w:eastAsia="Calibri" w:hAnsi="Calibri Light" w:cs="Calibri"/>
+                                  <w:caps/>
+                                  <w:noProof/>
+                                  <w:color w:val="0070C0"/>
+                                  <w:kern w:val="24"/>
+                                  <w:sz w:val="20"/>
+                                  <w:szCs w:val="20"/>
+                                  <w:lang w:val="en-GB"/>
+                                </w:rPr>
+                                <w:t>Chhattisgarh</w:t>
+                              </w:r>
+                              <w:r>
+                                <w:rPr>
+                                  <w:rFonts w:ascii="Calibri Light" w:eastAsia="Calibri" w:hAnsi="Calibri Light" w:cs="Calibri"/>
+                                  <w:caps/>
+                                  <w:noProof/>
+                                  <w:color w:val="0070C0"/>
+                                  <w:kern w:val="24"/>
+                                  <w:sz w:val="20"/>
+                                  <w:szCs w:val="20"/>
+                                  <w:lang w:val="en-GB"/>
+                                </w:rPr>
+                                <w:t xml:space="preserve"> </w:t>
+                              </w:r>
+                            </w:p>
+                            <w:p>
+                              <w:pPr>
+                                <w:spacing w:after="120"/>
+                                <w:rPr>
+                                  <w:sz w:val="10"/>
+                                  <w:szCs w:val="10"/>
+                                </w:rPr>
+                              </w:pPr>
+                              <w:r>
+                                <w:rPr>
+                                  <w:rFonts w:ascii="Calibri Light" w:eastAsia="Calibri" w:hAnsi="Calibri Light" w:cs="Calibri"/>
+                                  <w:noProof/>
+                                  <w:color w:val="44546A"/>
+                                  <w:kern w:val="24"/>
+                                  <w:sz w:val="20"/>
+                                  <w:szCs w:val="20"/>
+                                  <w:lang w:val="en-GB"/>
+                                </w:rPr>
+                                <w:t>Since being appointed as the Technical Head, I have worked on the complete design of the official website of TEDxBITD</w:t>
+                              </w:r>
+                              <w:r>
+                                <w:rPr>
+                                  <w:rFonts w:ascii="Calibri Light" w:eastAsia="Calibri" w:hAnsi="Calibri Light" w:cs="Calibri"/>
+                                  <w:noProof/>
+                                  <w:color w:val="44546A"/>
+                                  <w:kern w:val="24"/>
+                                  <w:sz w:val="20"/>
+                                  <w:szCs w:val="20"/>
+                                  <w:lang w:val="en-GB"/>
+                                </w:rPr>
+                                <w:t>.</w:t>
+                              </w:r>
+                            </w:p>
+                            <w:p>
+                              <w:pPr>
+                                <w:spacing w:after="0"/>
+                              </w:pPr>
+                              <w:r>
+                                <w:rPr>
+                                  <w:rFonts w:ascii="Calibri Light" w:eastAsia="Calibri" w:hAnsi="Calibri Light" w:cs="Calibri"/>
+                                  <w:noProof/>
+                                  <w:color w:val="44546A"/>
+                                  <w:kern w:val="24"/>
+                                  <w:sz w:val="20"/>
+                                  <w:szCs w:val="20"/>
+                                  <w:lang w:val="en-GB"/>
+                                </w:rPr>
+                                <w:t>Major accomplishments:</w:t>
+                              </w:r>
+                            </w:p>
+                            <w:p>
+                              <w:pPr>
+                                <w:pStyle w:val="ListParagraph"/>
+                                <w:numPr>
+                                  <w:ilvl w:val="0"/>
+                                  <w:numId w:val="5"/>
+                                </w:numPr>
+                                <w:rPr>
+                                  <w:rFonts w:eastAsia="Times New Roman"/>
+                                  <w:sz w:val="29"/>
+                                </w:rPr>
+                              </w:pPr>
+                              <w:r>
+                                <w:rPr>
+                                  <w:rFonts w:ascii="Calibri Light" w:eastAsia="Calibri" w:hAnsi="Calibri Light" w:cs="Calibri"/>
+                                  <w:noProof/>
+                                  <w:color w:val="44546A"/>
+                                  <w:kern w:val="24"/>
+                                  <w:sz w:val="20"/>
+                                  <w:szCs w:val="20"/>
+                                  <w:lang w:val="en-GB"/>
+                                </w:rPr>
+                                <w:t>Enhanced my Leadership qualities</w:t>
+                              </w:r>
+                              <w:r>
+                                <w:rPr>
+                                  <w:rFonts w:ascii="Calibri Light" w:eastAsia="Calibri" w:hAnsi="Calibri Light" w:cs="Calibri"/>
+                                  <w:noProof/>
+                                  <w:color w:val="44546A"/>
+                                  <w:kern w:val="24"/>
+                                  <w:sz w:val="20"/>
+                                  <w:szCs w:val="20"/>
+                                  <w:lang w:val="en-GB"/>
+                                </w:rPr>
+                                <w:t>.</w:t>
+                              </w:r>
+                            </w:p>
+                          </w:txbxContent>
+                        </wps:txbx>
+                        <wps:bodyPr lIns="30360" tIns="30360" rIns="30360" bIns="30360">
+                          <a:spAutoFit/>
+                        </wps:bodyPr>
+                      </wps:wsp>
+                      <wps:wsp>
+                        <wps:cNvPr id="11" name="ZoneTexte 10">
+                          <a:extLst>
+                            <a:ext uri="{FF2B5EF4-FFF2-40B4-BE49-F238E27FC236}">
+                              <a16:creationId xmlns="" xmlns:cx="http://schemas.microsoft.com/office/drawing/2014/chartex" xmlns:cx1="http://schemas.microsoft.com/office/drawing/2015/9/8/chartex" xmlns:cx2="http://schemas.microsoft.com/office/drawing/2015/10/21/chartex" xmlns:cx3="http://schemas.microsoft.com/office/drawing/2016/5/9/chartex" xmlns:cx4="http://schemas.microsoft.com/office/drawing/2016/5/10/chartex" xmlns:cx5="http://schemas.microsoft.com/office/drawing/2016/5/11/chartex" xmlns:cx6="http://schemas.microsoft.com/office/drawing/2016/5/12/chartex" xmlns:cx7="http://schemas.microsoft.com/office/drawing/2016/5/13/chartex" xmlns:cx8="http://schemas.microsoft.com/office/drawing/2016/5/14/chartex" xmlns:aink="http://schemas.microsoft.com/office/drawing/2016/ink" xmlns:am3d="http://schemas.microsoft.com/office/drawing/2017/model3d" xmlns:o="urn:schemas-microsoft-com:office:office" xmlns:v="urn:schemas-microsoft-com:vml" xmlns:w10="urn:schemas-microsoft-com:office:word" xmlns:w="http://schemas.openxmlformats.org/wordprocessingml/2006/main" xmlns:w16cid="http://schemas.microsoft.com/office/word/2016/wordml/cid" xmlns:w16se="http://schemas.microsoft.com/office/word/2015/wordml/symex" xmlns:a16="http://schemas.microsoft.com/office/drawing/2014/main" id="{AF1480CC-8D48-7D47-83CB-F65FB3E3CB53}"/>
+                            </a:ext>
+                          </a:extLst>
+                        </wps:cNvPr>
+                        <wps:cNvSpPr txBox="1"/>
+                        <wps:spPr>
+                          <a:xfrm>
+                            <a:off x="0" y="1781175"/>
+                            <a:ext cx="813182" cy="565356"/>
+                          </a:xfrm>
+                          <a:prstGeom prst="rect">
+                            <a:avLst/>
+                          </a:prstGeom>
+                          <a:noFill/>
+                          <a:ln w="3175" cap="flat">
+                            <a:noFill/>
+                            <a:miter lim="400000"/>
+                          </a:ln>
+                          <a:effectLst/>
+                          <a:sp3d/>
+                        </wps:spPr>
+                        <wps:txbx>
+                          <w:txbxContent>
+                            <w:p>
+                              <w:pPr>
+                                <w:spacing w:after="0"/>
+                                <w:jc w:val="right"/>
+                                <w:rPr>
+                                  <w:rFonts w:ascii="Calibri" w:eastAsia="+mn-ea" w:hAnsi="Calibri" w:cs="+mn-cs"/>
+                                  <w:color w:val="44546A"/>
+                                  <w:kern w:val="24"/>
+                                  <w:sz w:val="20"/>
+                                  <w:szCs w:val="20"/>
+                                  <w:lang w:val="en-GB"/>
+                                </w:rPr>
+                              </w:pPr>
+                              <w:r>
+                                <w:rPr>
+                                  <w:rFonts w:ascii="Calibri" w:eastAsia="+mn-ea" w:hAnsi="Calibri" w:cs="+mn-cs"/>
+                                  <w:color w:val="44546A"/>
+                                  <w:kern w:val="24"/>
+                                  <w:sz w:val="20"/>
+                                  <w:szCs w:val="20"/>
+                                  <w:lang w:val="en-GB"/>
+                                </w:rPr>
+                                <w:t>Jan 2020</w:t>
+                              </w:r>
+                            </w:p>
+                            <w:p>
+                              <w:pPr>
+                                <w:spacing w:after="0"/>
+                                <w:jc w:val="right"/>
+                                <w:rPr>
+                                  <w:rFonts w:ascii="Calibri" w:eastAsia="+mn-ea" w:hAnsi="Calibri" w:cs="+mn-cs"/>
+                                  <w:color w:val="44546A"/>
+                                  <w:kern w:val="24"/>
+                                  <w:sz w:val="20"/>
+                                  <w:szCs w:val="20"/>
+                                  <w:lang w:val="en-GB"/>
+                                </w:rPr>
+                              </w:pPr>
+                            </w:p>
+                            <w:p>
+                              <w:pPr>
+                                <w:spacing w:after="0"/>
+                                <w:jc w:val="right"/>
+                                <w:rPr>
+                                  <w:sz w:val="24"/>
+                                  <w:szCs w:val="24"/>
+                                </w:rPr>
+                              </w:pPr>
+                              <w:r>
+                                <w:rPr>
+                                  <w:rFonts w:ascii="Calibri" w:eastAsia="+mn-ea" w:hAnsi="Calibri" w:cs="+mn-cs"/>
+                                  <w:color w:val="44546A"/>
+                                  <w:kern w:val="24"/>
+                                  <w:sz w:val="20"/>
+                                  <w:szCs w:val="20"/>
+                                  <w:lang w:val="en-GB"/>
+                                </w:rPr>
+                                <w:t xml:space="preserve">- </w:t>
+                              </w:r>
+                              <w:r>
+                                <w:rPr>
+                                  <w:rFonts w:ascii="Calibri" w:eastAsia="+mn-ea" w:hAnsi="Calibri" w:cs="+mn-cs"/>
+                                  <w:color w:val="44546A"/>
+                                  <w:kern w:val="24"/>
+                                  <w:sz w:val="20"/>
+                                  <w:szCs w:val="20"/>
+                                  <w:lang w:val="en-GB"/>
+                                </w:rPr>
+                                <w:t>Present</w:t>
+                              </w:r>
+                            </w:p>
+                          </w:txbxContent>
+                        </wps:txbx>
+                        <wps:bodyPr rot="0" spcFirstLastPara="1" vertOverflow="overflow" horzOverflow="overflow" vert="horz" wrap="square" lIns="30360" tIns="30360" rIns="30360" bIns="30360" numCol="1" spcCol="38100" rtlCol="0" anchor="ctr">
+                          <a:spAutoFit/>
+                        </wps:bodyPr>
+                      </wps:wsp>
+                      <wps:wsp>
+                        <wps:cNvPr id="17" name="Connecteur droit 2">
+                          <a:extLst>
+                            <a:ext uri="{FF2B5EF4-FFF2-40B4-BE49-F238E27FC236}">
+                              <a16:creationId xmlns="" xmlns:cx="http://schemas.microsoft.com/office/drawing/2014/chartex" xmlns:cx1="http://schemas.microsoft.com/office/drawing/2015/9/8/chartex" xmlns:cx2="http://schemas.microsoft.com/office/drawing/2015/10/21/chartex" xmlns:cx3="http://schemas.microsoft.com/office/drawing/2016/5/9/chartex" xmlns:cx4="http://schemas.microsoft.com/office/drawing/2016/5/10/chartex" xmlns:cx5="http://schemas.microsoft.com/office/drawing/2016/5/11/chartex" xmlns:cx6="http://schemas.microsoft.com/office/drawing/2016/5/12/chartex" xmlns:cx7="http://schemas.microsoft.com/office/drawing/2016/5/13/chartex" xmlns:cx8="http://schemas.microsoft.com/office/drawing/2016/5/14/chartex" xmlns:aink="http://schemas.microsoft.com/office/drawing/2016/ink" xmlns:am3d="http://schemas.microsoft.com/office/drawing/2017/model3d" xmlns:o="urn:schemas-microsoft-com:office:office" xmlns:v="urn:schemas-microsoft-com:vml" xmlns:w10="urn:schemas-microsoft-com:office:word" xmlns:w="http://schemas.openxmlformats.org/wordprocessingml/2006/main" xmlns:w16cid="http://schemas.microsoft.com/office/word/2016/wordml/cid" xmlns:w16se="http://schemas.microsoft.com/office/word/2015/wordml/symex" xmlns:a16="http://schemas.microsoft.com/office/drawing/2014/main" id="{56A40652-6A4F-F44C-A40E-CAE0E200D4ED}"/>
+                            </a:ext>
+                          </a:extLst>
+                        </wps:cNvPr>
+                        <wps:cNvCnPr>
+                          <a:cxnSpLocks/>
+                        </wps:cNvCnPr>
+                        <wps:spPr>
+                          <a:xfrm flipH="1">
+                            <a:off x="857250" y="342900"/>
+                            <a:ext cx="72" cy="1275051"/>
+                          </a:xfrm>
+                          <a:prstGeom prst="line">
+                            <a:avLst/>
+                          </a:prstGeom>
+                          <a:noFill/>
+                          <a:ln w="12700" cap="flat">
+                            <a:solidFill>
+                              <a:srgbClr val="E7E6E6"/>
+                            </a:solidFill>
+                            <a:prstDash val="solid"/>
+                            <a:miter lim="400000"/>
+                          </a:ln>
+                          <a:effectLst/>
+                          <a:sp3d/>
+                        </wps:spPr>
+                        <wps:bodyPr/>
+                      </wps:wsp>
+                      <wps:wsp>
+                        <wps:cNvPr id="43" name="Connecteur droit 2">
+                          <a:extLst>
+                            <a:ext uri="{FF2B5EF4-FFF2-40B4-BE49-F238E27FC236}">
+                              <a16:creationId xmlns="" xmlns:cx="http://schemas.microsoft.com/office/drawing/2014/chartex" xmlns:cx1="http://schemas.microsoft.com/office/drawing/2015/9/8/chartex" xmlns:cx2="http://schemas.microsoft.com/office/drawing/2015/10/21/chartex" xmlns:cx3="http://schemas.microsoft.com/office/drawing/2016/5/9/chartex" xmlns:cx4="http://schemas.microsoft.com/office/drawing/2016/5/10/chartex" xmlns:cx5="http://schemas.microsoft.com/office/drawing/2016/5/11/chartex" xmlns:cx6="http://schemas.microsoft.com/office/drawing/2016/5/12/chartex" xmlns:cx7="http://schemas.microsoft.com/office/drawing/2016/5/13/chartex" xmlns:cx8="http://schemas.microsoft.com/office/drawing/2016/5/14/chartex" xmlns:aink="http://schemas.microsoft.com/office/drawing/2016/ink" xmlns:am3d="http://schemas.microsoft.com/office/drawing/2017/model3d" xmlns:o="urn:schemas-microsoft-com:office:office" xmlns:v="urn:schemas-microsoft-com:vml" xmlns:w10="urn:schemas-microsoft-com:office:word" xmlns:w="http://schemas.openxmlformats.org/wordprocessingml/2006/main" xmlns:w16cid="http://schemas.microsoft.com/office/word/2016/wordml/cid" xmlns:w16se="http://schemas.microsoft.com/office/word/2015/wordml/symex" xmlns:a16="http://schemas.microsoft.com/office/drawing/2014/main" id="{56A40652-6A4F-F44C-A40E-CAE0E200D4ED}"/>
+                            </a:ext>
+                          </a:extLst>
+                        </wps:cNvPr>
+                        <wps:cNvCnPr>
+                          <a:cxnSpLocks/>
+                        </wps:cNvCnPr>
+                        <wps:spPr>
+                          <a:xfrm flipH="1">
+                            <a:off x="857250" y="1704975"/>
+                            <a:ext cx="72" cy="1275051"/>
+                          </a:xfrm>
+                          <a:prstGeom prst="line">
+                            <a:avLst/>
+                          </a:prstGeom>
+                          <a:noFill/>
+                          <a:ln w="12700" cap="flat">
+                            <a:solidFill>
+                              <a:srgbClr val="E7E6E6"/>
+                            </a:solidFill>
+                            <a:prstDash val="solid"/>
+                            <a:miter lim="400000"/>
+                          </a:ln>
+                          <a:effectLst/>
+                          <a:sp3d/>
+                        </wps:spPr>
+                        <wps:bodyPr/>
+                      </wps:wsp>
+                    </wpg:wgp>
+                  </a:graphicData>
+                </a:graphic>
+              </wp:anchor>
+            </w:drawing>
+          </mc:Choice>
+          <mc:Fallback>
+            <w:pict>
+              <v:group w14:anchorId="4BF6FFB3" id="Group 77" o:spid="_x0000_s1027" style="position:absolute;margin-left:-37.5pt;margin-top:168.15pt;width:314.25pt;height:236.15pt;z-index:251845632" coordsize="39906,29990" o:gfxdata="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">
+                <v:shape id="Job Title…" o:spid="_x0000_s1028" type="#_x0000_t202" style="position:absolute;left:9334;top:3429;width:30572;height:12750;visibility:visible;mso-wrap-style:square;v-text-anchor:top" o:gfxdata="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" filled="f" stroked="f" strokeweight=".25pt">
+                  <v:stroke miterlimit="4"/>
+                  <v:textbox style="mso-fit-shape-to-text:t" inset=".84333mm,.84333mm,.84333mm,.84333mm">
+                    <w:txbxContent>
+                      <w:p>
+                        <w:pPr>
+                          <w:spacing w:after="120"/>
+                          <w:rPr>
+                            <w:rFonts w:ascii="Calibri Light" w:eastAsia="Calibri" w:hAnsi="Calibri Light" w:cs="Calibri"/>
+                            <w:caps/>
+                            <w:noProof/>
+                            <w:color w:val="0070C0"/>
+                            <w:kern w:val="24"/>
+                            <w:sz w:val="20"/>
+                            <w:szCs w:val="20"/>
+                            <w:lang w:val="en-GB"/>
+                          </w:rPr>
+                        </w:pPr>
+                        <w:r>
+                          <w:rPr>
+                            <w:rFonts w:ascii="Calibri Light" w:eastAsia="Calibri" w:hAnsi="Calibri Light" w:cs="Calibri"/>
+                            <w:caps/>
+                            <w:noProof/>
+                            <w:color w:val="0070C0"/>
+                            <w:kern w:val="24"/>
+                            <w:lang w:val="en-GB"/>
+                          </w:rPr>
+                          <w:t xml:space="preserve">SENIOR DEVELOPER </w:t>
+                        </w:r>
+                        <w:r>
+                          <w:rPr>
+                            <w:rFonts w:ascii="Calibri Light" w:eastAsia="Calibri" w:hAnsi="Calibri Light" w:cs="Calibri"/>
+                            <w:caps/>
+                            <w:noProof/>
+                            <w:color w:val="0070C0"/>
+                            <w:kern w:val="24"/>
+                            <w:lang w:val="en-GB"/>
+                          </w:rPr>
+                          <w:t xml:space="preserve">- </w:t>
+                        </w:r>
+                        <w:r>
+                          <w:rPr>
+                            <w:rFonts w:ascii="Calibri Light" w:eastAsia="Calibri" w:hAnsi="Calibri Light" w:cs="Calibri"/>
+                            <w:caps/>
+                            <w:noProof/>
+                            <w:color w:val="0070C0"/>
+                            <w:kern w:val="24"/>
+                            <w:lang w:val="en-GB"/>
+                          </w:rPr>
+                          <w:t>TechEffin</w:t>
+                        </w:r>
+                        <w:r>
+                          <w:rPr>
+                            <w:rFonts w:ascii="Calibri Light" w:eastAsia="Calibri" w:hAnsi="Calibri Light" w:cs="Calibri"/>
+                            <w:caps/>
+                            <w:noProof/>
+                            <w:color w:val="0070C0"/>
+                            <w:kern w:val="24"/>
+                            <w:sz w:val="20"/>
+                            <w:szCs w:val="20"/>
+                            <w:lang w:val="en-GB"/>
+                          </w:rPr>
+                          <w:t xml:space="preserve"> </w:t>
+                        </w:r>
+                        <w:r>
+                          <w:rPr>
+                            <w:rFonts w:ascii="Calibri Light" w:eastAsia="Calibri" w:hAnsi="Calibri Light" w:cs="Calibri"/>
+                            <w:caps/>
+                            <w:noProof/>
+                            <w:color w:val="0070C0"/>
+                            <w:kern w:val="24"/>
+                            <w:sz w:val="20"/>
+                            <w:szCs w:val="20"/>
+                            <w:lang w:val="en-GB"/>
+                          </w:rPr>
+                          <w:t>–</w:t>
+                        </w:r>
+                        <w:r>
+                          <w:rPr>
+                            <w:rFonts w:ascii="Calibri Light" w:eastAsia="Calibri" w:hAnsi="Calibri Light" w:cs="Calibri"/>
+                            <w:caps/>
+                            <w:noProof/>
+                            <w:color w:val="0070C0"/>
+                            <w:kern w:val="24"/>
+                            <w:sz w:val="20"/>
+                            <w:szCs w:val="20"/>
+                            <w:lang w:val="en-GB"/>
+                          </w:rPr>
+                          <w:t xml:space="preserve"> </w:t>
+                        </w:r>
+                        <w:r>
+                          <w:rPr>
+                            <w:rFonts w:ascii="Calibri Light" w:eastAsia="Calibri" w:hAnsi="Calibri Light" w:cs="Calibri"/>
+                            <w:caps/>
+                            <w:noProof/>
+                            <w:color w:val="0070C0"/>
+                            <w:kern w:val="24"/>
+                            <w:sz w:val="20"/>
+                            <w:szCs w:val="20"/>
+                            <w:lang w:val="en-GB"/>
+                          </w:rPr>
+                          <w:t>Raipur, Chhattisgarh</w:t>
+                        </w:r>
+                      </w:p>
+                      <w:p>
+                        <w:pPr>
+                          <w:spacing w:after="120"/>
+                          <w:rPr>
+                            <w:sz w:val="10"/>
+                            <w:szCs w:val="10"/>
+                          </w:rPr>
+                        </w:pPr>
+                        <w:r>
+                          <w:rPr>
+                            <w:rFonts w:ascii="Calibri Light" w:eastAsia="Calibri" w:hAnsi="Calibri Light" w:cs="Calibri"/>
+                            <w:noProof/>
+                            <w:color w:val="44546A"/>
+                            <w:kern w:val="24"/>
+                            <w:sz w:val="20"/>
+                            <w:szCs w:val="20"/>
+                            <w:lang w:val="en-GB"/>
+                          </w:rPr>
+                          <w:t>I have worked as a frontend developer and have con</w:t>
+                        </w:r>
+                        <w:r>
+                          <w:rPr>
+                            <w:rFonts w:ascii="Calibri Light" w:eastAsia="Calibri" w:hAnsi="Calibri Light" w:cs="Calibri"/>
+                            <w:noProof/>
+                            <w:color w:val="44546A"/>
+                            <w:kern w:val="24"/>
+                            <w:sz w:val="20"/>
+                            <w:szCs w:val="20"/>
+                            <w:lang w:val="en-GB"/>
+                          </w:rPr>
+                          <w:t>t</w:t>
+                        </w:r>
+                        <w:r>
+                          <w:rPr>
+                            <w:rFonts w:ascii="Calibri Light" w:eastAsia="Calibri" w:hAnsi="Calibri Light" w:cs="Calibri"/>
+                            <w:noProof/>
+                            <w:color w:val="44546A"/>
+                            <w:kern w:val="24"/>
+                            <w:sz w:val="20"/>
+                            <w:szCs w:val="20"/>
+                            <w:lang w:val="en-GB"/>
+                          </w:rPr>
+                          <w:t>ributed to the making of several websites.</w:t>
+                        </w:r>
+                      </w:p>
+                      <w:p>
+                        <w:pPr>
+                          <w:spacing w:after="0"/>
+                        </w:pPr>
+                        <w:r>
+                          <w:rPr>
+                            <w:rFonts w:ascii="Calibri Light" w:eastAsia="Calibri" w:hAnsi="Calibri Light" w:cs="Calibri"/>
+                            <w:noProof/>
+                            <w:color w:val="44546A"/>
+                            <w:kern w:val="24"/>
+                            <w:sz w:val="20"/>
+                            <w:szCs w:val="20"/>
+                            <w:lang w:val="en-GB"/>
+                          </w:rPr>
+                          <w:t>Major accomplishments:</w:t>
+                        </w:r>
+                      </w:p>
+                      <w:p>
+                        <w:pPr>
+                          <w:pStyle w:val="ListParagraph"/>
+                          <w:numPr>
+                            <w:ilvl w:val="0"/>
+                            <w:numId w:val="4"/>
+                          </w:numPr>
+                          <w:rPr>
+                            <w:rFonts w:eastAsia="Times New Roman"/>
+                            <w:sz w:val="29"/>
+                          </w:rPr>
+                        </w:pPr>
+                        <w:r>
+                          <w:rPr>
+                            <w:rFonts w:ascii="Calibri Light" w:eastAsia="Calibri" w:hAnsi="Calibri Light" w:cs="Calibri"/>
+                            <w:noProof/>
+                            <w:color w:val="44546A"/>
+                            <w:kern w:val="24"/>
+                            <w:sz w:val="20"/>
+                            <w:szCs w:val="20"/>
+                            <w:lang w:val="en-GB"/>
+                          </w:rPr>
+                          <w:t>Got to work on professional projects.</w:t>
+                        </w:r>
+                      </w:p>
+                    </w:txbxContent>
+                  </v:textbox>
+                </v:shape>
+                <v:shape id="_x0000_s1029" type="#_x0000_t202" style="position:absolute;left:8572;width:18580;height:2456;visibility:visible;mso-wrap-style:square;v-text-anchor:middle" o:gfxdata="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" filled="f" stroked="f" strokeweight=".25pt">
+                  <v:stroke miterlimit="4"/>
+                  <v:textbox style="mso-fit-shape-to-text:t" inset=".84333mm,.84333mm,.84333mm,.84333mm">
+                    <w:txbxContent>
+                      <w:p>
+                        <w:pPr>
+                          <w:overflowPunct w:val="0"/>
+                          <w:spacing w:after="0"/>
+                          <w:rPr>
+                            <w:sz w:val="24"/>
+                            <w:szCs w:val="24"/>
+                          </w:rPr>
+                        </w:pPr>
+                        <w:r>
+                          <w:rPr>
+                            <w:rFonts w:ascii="Calibri" w:eastAsia="+mn-ea" w:hAnsi="Calibri" w:cs="+mn-cs"/>
+                            <w:b/>
+                            <w:bCs/>
+                            <w:color w:val="000000"/>
+                            <w:spacing w:val="60"/>
+                            <w:kern w:val="24"/>
+                            <w:lang w:val="en-GB"/>
+                          </w:rPr>
+                          <w:t>EXPERIENCE</w:t>
+                        </w:r>
+                      </w:p>
+                    </w:txbxContent>
+                  </v:textbox>
+                </v:shape>
+                <v:shape id="ZoneTexte 8" o:spid="_x0000_s1030" type="#_x0000_t202" style="position:absolute;top:3333;width:8131;height:5000;visibility:visible;mso-wrap-style:square;v-text-anchor:middle" o:gfxdata="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" filled="f" stroked="f" strokeweight=".25pt">
+                  <v:stroke miterlimit="4"/>
+                  <v:textbox style="mso-fit-shape-to-text:t" inset=".84333mm,.84333mm,.84333mm,.84333mm">
+                    <w:txbxContent>
+                      <w:p>
+                        <w:pPr>
+                          <w:jc w:val="right"/>
+                          <w:rPr>
+                            <w:sz w:val="24"/>
+                            <w:szCs w:val="24"/>
+                          </w:rPr>
+                        </w:pPr>
+                        <w:r>
+                          <w:rPr>
+                            <w:rFonts w:ascii="Calibri" w:eastAsia="+mn-ea" w:hAnsi="Calibri" w:cs="+mn-cs"/>
+                            <w:color w:val="44546A"/>
+                            <w:kern w:val="24"/>
+                            <w:sz w:val="20"/>
+                            <w:szCs w:val="20"/>
+                            <w:lang w:val="en-GB"/>
+                          </w:rPr>
+                          <w:t>July</w:t>
+                        </w:r>
+                        <w:r>
+                          <w:rPr>
+                            <w:rFonts w:ascii="Calibri" w:eastAsia="+mn-ea" w:hAnsi="Calibri" w:cs="+mn-cs"/>
+                            <w:color w:val="44546A"/>
+                            <w:kern w:val="24"/>
+                            <w:sz w:val="20"/>
+                            <w:szCs w:val="20"/>
+                            <w:lang w:val="en-GB"/>
+                          </w:rPr>
+                          <w:t xml:space="preserve"> 20</w:t>
+                        </w:r>
+                        <w:r>
+                          <w:rPr>
+                            <w:rFonts w:ascii="Calibri" w:eastAsia="+mn-ea" w:hAnsi="Calibri" w:cs="+mn-cs"/>
+                            <w:color w:val="44546A"/>
+                            <w:kern w:val="24"/>
+                            <w:sz w:val="20"/>
+                            <w:szCs w:val="20"/>
+                            <w:lang w:val="en-GB"/>
+                          </w:rPr>
+                          <w:t>20</w:t>
+                        </w:r>
+                      </w:p>
+                      <w:p>
+                        <w:pPr>
+                          <w:spacing w:after="0"/>
+                          <w:jc w:val="right"/>
+                        </w:pPr>
+                        <w:r>
+                          <w:rPr>
+                            <w:rFonts w:ascii="Calibri" w:eastAsia="+mn-ea" w:hAnsi="Calibri" w:cs="+mn-cs"/>
+                            <w:color w:val="44546A"/>
+                            <w:kern w:val="24"/>
+                            <w:sz w:val="20"/>
+                            <w:szCs w:val="20"/>
+                            <w:lang w:val="en-GB"/>
+                          </w:rPr>
+                          <w:t>- Present</w:t>
+                        </w:r>
+                      </w:p>
+                    </w:txbxContent>
+                  </v:textbox>
+                </v:shape>
+                <v:shape id="Job Title…" o:spid="_x0000_s1031" type="#_x0000_t202" style="position:absolute;left:9334;top:17240;width:30566;height:12750;visibility:visible;mso-wrap-style:square;v-text-anchor:top" o:gfxdata="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" filled="f" stroked="f" strokeweight=".25pt">
+                  <v:stroke miterlimit="4"/>
+                  <v:textbox style="mso-fit-shape-to-text:t" inset=".84333mm,.84333mm,.84333mm,.84333mm">
+                    <w:txbxContent>
+                      <w:p>
+                        <w:pPr>
+                          <w:spacing w:after="120"/>
+                          <w:rPr>
+                            <w:rFonts w:ascii="Calibri Light" w:eastAsia="Calibri" w:hAnsi="Calibri Light" w:cs="Calibri"/>
+                            <w:caps/>
+                            <w:noProof/>
+                            <w:color w:val="0070C0"/>
+                            <w:kern w:val="24"/>
+                            <w:sz w:val="20"/>
+                            <w:szCs w:val="20"/>
+                            <w:lang w:val="en-GB"/>
+                          </w:rPr>
+                        </w:pPr>
+                        <w:r>
+                          <w:rPr>
+                            <w:rFonts w:ascii="Calibri Light" w:eastAsia="Calibri" w:hAnsi="Calibri Light" w:cs="Calibri"/>
+                            <w:caps/>
+                            <w:noProof/>
+                            <w:color w:val="0070C0"/>
+                            <w:kern w:val="24"/>
+                            <w:lang w:val="en-GB"/>
+                          </w:rPr>
+                          <w:t xml:space="preserve">TECHNICAL HEAD </w:t>
+                        </w:r>
+                        <w:r>
+                          <w:rPr>
+                            <w:rFonts w:ascii="Calibri Light" w:eastAsia="Calibri" w:hAnsi="Calibri Light" w:cs="Calibri"/>
+                            <w:caps/>
+                            <w:noProof/>
+                            <w:color w:val="0070C0"/>
+                            <w:kern w:val="24"/>
+                            <w:lang w:val="en-GB"/>
+                          </w:rPr>
+                          <w:t xml:space="preserve">- </w:t>
+                        </w:r>
+                        <w:r>
+                          <w:rPr>
+                            <w:rFonts w:ascii="Calibri Light" w:eastAsia="Calibri" w:hAnsi="Calibri Light" w:cs="Calibri"/>
+                            <w:caps/>
+                            <w:noProof/>
+                            <w:color w:val="0070C0"/>
+                            <w:kern w:val="24"/>
+                            <w:lang w:val="en-GB"/>
+                          </w:rPr>
+                          <w:t>TEDxBITD</w:t>
+                        </w:r>
+                        <w:r>
+                          <w:rPr>
+                            <w:rFonts w:ascii="Calibri Light" w:eastAsia="Calibri" w:hAnsi="Calibri Light" w:cs="Calibri"/>
+                            <w:caps/>
+                            <w:noProof/>
+                            <w:color w:val="0070C0"/>
+                            <w:kern w:val="24"/>
+                            <w:sz w:val="20"/>
+                            <w:szCs w:val="20"/>
+                            <w:lang w:val="en-GB"/>
+                          </w:rPr>
+                          <w:t xml:space="preserve"> </w:t>
+                        </w:r>
+                        <w:r>
+                          <w:rPr>
+                            <w:rFonts w:ascii="Calibri Light" w:eastAsia="Calibri" w:hAnsi="Calibri Light" w:cs="Calibri"/>
+                            <w:caps/>
+                            <w:noProof/>
+                            <w:color w:val="0070C0"/>
+                            <w:kern w:val="24"/>
+                            <w:sz w:val="20"/>
+                            <w:szCs w:val="20"/>
+                            <w:lang w:val="en-GB"/>
+                          </w:rPr>
+                          <w:t xml:space="preserve">- </w:t>
+                        </w:r>
+                        <w:r>
+                          <w:rPr>
+                            <w:rFonts w:ascii="Calibri Light" w:eastAsia="Calibri" w:hAnsi="Calibri Light" w:cs="Calibri"/>
+                            <w:caps/>
+                            <w:noProof/>
+                            <w:color w:val="0070C0"/>
+                            <w:kern w:val="24"/>
+                            <w:sz w:val="20"/>
+                            <w:szCs w:val="20"/>
+                            <w:lang w:val="en-GB"/>
+                          </w:rPr>
+                          <w:t>Durg</w:t>
+                        </w:r>
+                        <w:r>
+                          <w:rPr>
+                            <w:rFonts w:ascii="Calibri Light" w:eastAsia="Calibri" w:hAnsi="Calibri Light" w:cs="Calibri"/>
+                            <w:caps/>
+                            <w:noProof/>
+                            <w:color w:val="0070C0"/>
+                            <w:kern w:val="24"/>
+                            <w:sz w:val="20"/>
+                            <w:szCs w:val="20"/>
+                            <w:lang w:val="en-GB"/>
+                          </w:rPr>
+                          <w:t xml:space="preserve">, </w:t>
+                        </w:r>
+                        <w:r>
+                          <w:rPr>
+                            <w:rFonts w:ascii="Calibri Light" w:eastAsia="Calibri" w:hAnsi="Calibri Light" w:cs="Calibri"/>
+                            <w:caps/>
+                            <w:noProof/>
+                            <w:color w:val="0070C0"/>
+                            <w:kern w:val="24"/>
+                            <w:sz w:val="20"/>
+                            <w:szCs w:val="20"/>
+                            <w:lang w:val="en-GB"/>
+                          </w:rPr>
+                          <w:t>Chhattisgarh</w:t>
+                        </w:r>
+                        <w:r>
+                          <w:rPr>
+                            <w:rFonts w:ascii="Calibri Light" w:eastAsia="Calibri" w:hAnsi="Calibri Light" w:cs="Calibri"/>
+                            <w:caps/>
+                            <w:noProof/>
+                            <w:color w:val="0070C0"/>
+                            <w:kern w:val="24"/>
+                            <w:sz w:val="20"/>
+                            <w:szCs w:val="20"/>
+                            <w:lang w:val="en-GB"/>
+                          </w:rPr>
+                          <w:t xml:space="preserve"> </w:t>
+                        </w:r>
+                      </w:p>
+                      <w:p>
+                        <w:pPr>
+                          <w:spacing w:after="120"/>
+                          <w:rPr>
+                            <w:sz w:val="10"/>
+                            <w:szCs w:val="10"/>
+                          </w:rPr>
+                        </w:pPr>
+                        <w:r>
+                          <w:rPr>
+                            <w:rFonts w:ascii="Calibri Light" w:eastAsia="Calibri" w:hAnsi="Calibri Light" w:cs="Calibri"/>
+                            <w:noProof/>
+                            <w:color w:val="44546A"/>
+                            <w:kern w:val="24"/>
+                            <w:sz w:val="20"/>
+                            <w:szCs w:val="20"/>
+                            <w:lang w:val="en-GB"/>
+                          </w:rPr>
+                          <w:t>Since being appointed as the Technical Head, I have worked on the complete design of the official website of TEDxBITD</w:t>
+                        </w:r>
+                        <w:r>
+                          <w:rPr>
+                            <w:rFonts w:ascii="Calibri Light" w:eastAsia="Calibri" w:hAnsi="Calibri Light" w:cs="Calibri"/>
+                            <w:noProof/>
+                            <w:color w:val="44546A"/>
+                            <w:kern w:val="24"/>
+                            <w:sz w:val="20"/>
+                            <w:szCs w:val="20"/>
+                            <w:lang w:val="en-GB"/>
+                          </w:rPr>
+                          <w:t>.</w:t>
+                        </w:r>
+                      </w:p>
+                      <w:p>
+                        <w:pPr>
+                          <w:spacing w:after="0"/>
+                        </w:pPr>
+                        <w:r>
+                          <w:rPr>
+                            <w:rFonts w:ascii="Calibri Light" w:eastAsia="Calibri" w:hAnsi="Calibri Light" w:cs="Calibri"/>
+                            <w:noProof/>
+                            <w:color w:val="44546A"/>
+                            <w:kern w:val="24"/>
+                            <w:sz w:val="20"/>
+                            <w:szCs w:val="20"/>
+                            <w:lang w:val="en-GB"/>
+                          </w:rPr>
+                          <w:t>Major accomplishments:</w:t>
+                        </w:r>
+                      </w:p>
+                      <w:p>
+                        <w:pPr>
+                          <w:pStyle w:val="ListParagraph"/>
+                          <w:numPr>
+                            <w:ilvl w:val="0"/>
+                            <w:numId w:val="5"/>
+                          </w:numPr>
+                          <w:rPr>
+                            <w:rFonts w:eastAsia="Times New Roman"/>
+                            <w:sz w:val="29"/>
+                          </w:rPr>
+                        </w:pPr>
+                        <w:r>
+                          <w:rPr>
+                            <w:rFonts w:ascii="Calibri Light" w:eastAsia="Calibri" w:hAnsi="Calibri Light" w:cs="Calibri"/>
+                            <w:noProof/>
+                            <w:color w:val="44546A"/>
+                            <w:kern w:val="24"/>
+                            <w:sz w:val="20"/>
+                            <w:szCs w:val="20"/>
+                            <w:lang w:val="en-GB"/>
+                          </w:rPr>
+                          <w:t>Enhanced my Leadership qualities</w:t>
+                        </w:r>
+                        <w:r>
+                          <w:rPr>
+                            <w:rFonts w:ascii="Calibri Light" w:eastAsia="Calibri" w:hAnsi="Calibri Light" w:cs="Calibri"/>
+                            <w:noProof/>
+                            <w:color w:val="44546A"/>
+                            <w:kern w:val="24"/>
+                            <w:sz w:val="20"/>
+                            <w:szCs w:val="20"/>
+                            <w:lang w:val="en-GB"/>
+                          </w:rPr>
+                          <w:t>.</w:t>
+                        </w:r>
+                      </w:p>
+                    </w:txbxContent>
+                  </v:textbox>
+                </v:shape>
+                <v:shape id="ZoneTexte 10" o:spid="_x0000_s1032" type="#_x0000_t202" style="position:absolute;top:17811;width:8131;height:5654;visibility:visible;mso-wrap-style:square;v-text-anchor:middle" o:gfxdata="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" filled="f" stroked="f" strokeweight=".25pt">
+                  <v:stroke miterlimit="4"/>
+                  <v:textbox style="mso-fit-shape-to-text:t" inset=".84333mm,.84333mm,.84333mm,.84333mm">
+                    <w:txbxContent>
+                      <w:p>
+                        <w:pPr>
+                          <w:spacing w:after="0"/>
+                          <w:jc w:val="right"/>
+                          <w:rPr>
+                            <w:rFonts w:ascii="Calibri" w:eastAsia="+mn-ea" w:hAnsi="Calibri" w:cs="+mn-cs"/>
+                            <w:color w:val="44546A"/>
+                            <w:kern w:val="24"/>
+                            <w:sz w:val="20"/>
+                            <w:szCs w:val="20"/>
+                            <w:lang w:val="en-GB"/>
+                          </w:rPr>
+                        </w:pPr>
+                        <w:r>
+                          <w:rPr>
+                            <w:rFonts w:ascii="Calibri" w:eastAsia="+mn-ea" w:hAnsi="Calibri" w:cs="+mn-cs"/>
+                            <w:color w:val="44546A"/>
+                            <w:kern w:val="24"/>
+                            <w:sz w:val="20"/>
+                            <w:szCs w:val="20"/>
+                            <w:lang w:val="en-GB"/>
+                          </w:rPr>
+                          <w:t>Jan 2020</w:t>
+                        </w:r>
+                      </w:p>
+                      <w:p>
+                        <w:pPr>
+                          <w:spacing w:after="0"/>
+                          <w:jc w:val="right"/>
+                          <w:rPr>
+                            <w:rFonts w:ascii="Calibri" w:eastAsia="+mn-ea" w:hAnsi="Calibri" w:cs="+mn-cs"/>
+                            <w:color w:val="44546A"/>
+                            <w:kern w:val="24"/>
+                            <w:sz w:val="20"/>
+                            <w:szCs w:val="20"/>
+                            <w:lang w:val="en-GB"/>
+                          </w:rPr>
+                        </w:pPr>
+                      </w:p>
+                      <w:p>
+                        <w:pPr>
+                          <w:spacing w:after="0"/>
+                          <w:jc w:val="right"/>
+                          <w:rPr>
+                            <w:sz w:val="24"/>
+                            <w:szCs w:val="24"/>
+                          </w:rPr>
+                        </w:pPr>
+                        <w:r>
+                          <w:rPr>
+                            <w:rFonts w:ascii="Calibri" w:eastAsia="+mn-ea" w:hAnsi="Calibri" w:cs="+mn-cs"/>
+                            <w:color w:val="44546A"/>
+                            <w:kern w:val="24"/>
+                            <w:sz w:val="20"/>
+                            <w:szCs w:val="20"/>
+                            <w:lang w:val="en-GB"/>
+                          </w:rPr>
+                          <w:t xml:space="preserve">- </w:t>
+                        </w:r>
+                        <w:r>
+                          <w:rPr>
+                            <w:rFonts w:ascii="Calibri" w:eastAsia="+mn-ea" w:hAnsi="Calibri" w:cs="+mn-cs"/>
+                            <w:color w:val="44546A"/>
+                            <w:kern w:val="24"/>
+                            <w:sz w:val="20"/>
+                            <w:szCs w:val="20"/>
+                            <w:lang w:val="en-GB"/>
+                          </w:rPr>
+                          <w:t>Present</w:t>
+                        </w:r>
+                      </w:p>
+                    </w:txbxContent>
+                  </v:textbox>
+                </v:shape>
+                <v:line id="Connecteur droit 2" o:spid="_x0000_s1033" style="position:absolute;flip:x;visibility:visible;mso-wrap-style:square" from="8572,3429" to="8573,16179" o:connectortype="straight" o:gfxdata="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" strokecolor="#e7e6e6" strokeweight="1pt">
+                  <v:stroke miterlimit="4" joinstyle="miter"/>
+                  <o:lock v:ext="edit" shapetype="f"/>
+                </v:line>
+                <v:line id="Connecteur droit 2" o:spid="_x0000_s1034" style="position:absolute;flip:x;visibility:visible;mso-wrap-style:square" from="8572,17049" to="8573,29800" o:connectortype="straight" o:gfxdata="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" strokecolor="#e7e6e6" strokeweight="1pt">
+                  <v:stroke miterlimit="4" joinstyle="miter"/>
+                  <o:lock v:ext="edit" shapetype="f"/>
+                </v:line>
+              </v:group>
+            </w:pict>
+          </mc:Fallback>
+        </mc:AlternateContent>
+      </w:r>
+      <w:r>
+        <w:rPr>
+          <w:noProof/>
+        </w:rPr>
+        <mc:AlternateContent>
+          <mc:Choice Requires="wpg">
+            <w:drawing>
+              <wp:anchor distT="0" distB="0" distL="114300" distR="114300" simplePos="0" relativeHeight="251850752" behindDoc="0" locked="0" layoutInCell="1" allowOverlap="1" wp14:anchorId="7CED648E" wp14:editId="71028832">
+                <wp:simplePos x="0" y="0"/>
+                <wp:positionH relativeFrom="column">
+                  <wp:posOffset>-447675</wp:posOffset>
+                </wp:positionH>
+                <wp:positionV relativeFrom="paragraph">
+                  <wp:posOffset>5326380</wp:posOffset>
+                </wp:positionV>
+                <wp:extent cx="3990432" cy="2155402"/>
+                <wp:effectExtent l="0" t="0" r="0" b="0"/>
+                <wp:wrapNone/>
+                <wp:docPr id="76" name="Group 76"/>
+                <wp:cNvGraphicFramePr/>
+                <a:graphic xmlns:a="http://schemas.openxmlformats.org/drawingml/2006/main">
+                  <a:graphicData uri="http://schemas.microsoft.com/office/word/2010/wordprocessingGroup">
+                    <wpg:wgp>
+                      <wpg:cNvGrpSpPr/>
+                      <wpg:grpSpPr>
+                        <a:xfrm>
+                          <a:off x="0" y="0"/>
+                          <a:ext cx="3990432" cy="2155402"/>
+                          <a:chOff x="0" y="0"/>
+                          <a:chExt cx="3990432" cy="2155402"/>
+                        </a:xfrm>
+                      </wpg:grpSpPr>
+                      <wps:wsp>
+                        <wps:cNvPr id="12" name="Job Title…">
+                          <a:extLst>
+                            <a:ext uri="{FF2B5EF4-FFF2-40B4-BE49-F238E27FC236}">
+                              <a16:creationId xmlns="" xmlns:cx="http://schemas.microsoft.com/office/drawing/2014/chartex" xmlns:cx1="http://schemas.microsoft.com/office/drawing/2015/9/8/chartex" xmlns:cx2="http://schemas.microsoft.com/office/drawing/2015/10/21/chartex" xmlns:cx3="http://schemas.microsoft.com/office/drawing/2016/5/9/chartex" xmlns:cx4="http://schemas.microsoft.com/office/drawing/2016/5/10/chartex" xmlns:cx5="http://schemas.microsoft.com/office/drawing/2016/5/11/chartex" xmlns:cx6="http://schemas.microsoft.com/office/drawing/2016/5/12/chartex" xmlns:cx7="http://schemas.microsoft.com/office/drawing/2016/5/13/chartex" xmlns:cx8="http://schemas.microsoft.com/office/drawing/2016/5/14/chartex" xmlns:aink="http://schemas.microsoft.com/office/drawing/2016/ink" xmlns:am3d="http://schemas.microsoft.com/office/drawing/2017/model3d" xmlns:o="urn:schemas-microsoft-com:office:office" xmlns:v="urn:schemas-microsoft-com:vml" xmlns:w10="urn:schemas-microsoft-com:office:word" xmlns:w="http://schemas.openxmlformats.org/wordprocessingml/2006/main" xmlns:w16cid="http://schemas.microsoft.com/office/word/2016/wordml/cid" xmlns:w16se="http://schemas.microsoft.com/office/word/2015/wordml/symex" xmlns:a16="http://schemas.microsoft.com/office/drawing/2014/main" id="{1A04929A-1DA2-4348-9E4D-E062751CF1D0}"/>
+                            </a:ext>
+                          </a:extLst>
+                        </wps:cNvPr>
+                        <wps:cNvSpPr txBox="1"/>
+                        <wps:spPr>
+                          <a:xfrm>
+                            <a:off x="933450" y="314325"/>
+                            <a:ext cx="3056982" cy="825743"/>
+                          </a:xfrm>
+                          <a:prstGeom prst="rect">
+                            <a:avLst/>
+                          </a:prstGeom>
+                          <a:ln w="3175">
+                            <a:miter lim="400000"/>
+                          </a:ln>
+                          <a:extLst>
+                            <a:ext uri="{C572A759-6A51-4108-AA02-DFA0A04FC94B}">
+                              <ma14:wrappingTextBoxFlag xmlns:cx="http://schemas.microsoft.com/office/drawing/2014/chartex" xmlns:cx1="http://schemas.microsoft.com/office/drawing/2015/9/8/chartex" xmlns:cx2="http://schemas.microsoft.com/office/drawing/2015/10/21/chartex" xmlns:cx3="http://schemas.microsoft.com/office/drawing/2016/5/9/chartex" xmlns:cx4="http://schemas.microsoft.com/office/drawing/2016/5/10/chartex" xmlns:cx5="http://schemas.microsoft.com/office/drawing/2016/5/11/chartex" xmlns:cx6="http://schemas.microsoft.com/office/drawing/2016/5/12/chartex" xmlns:cx7="http://schemas.microsoft.com/office/drawing/2016/5/13/chartex" xmlns:cx8="http://schemas.microsoft.com/office/drawing/2016/5/14/chartex" xmlns:aink="http://schemas.microsoft.com/office/drawing/2016/ink" xmlns:am3d="http://schemas.microsoft.com/office/drawing/2017/model3d" xmlns:w16cid="http://schemas.microsoft.com/office/word/2016/wordml/cid" xmlns:w16se="http://schemas.microsoft.com/office/word/2015/wordml/symex" xmlns:lc="http://schemas.openxmlformats.org/drawingml/2006/lockedCanvas" xmlns="" xmlns:a14="http://schemas.microsoft.com/office/drawing/2010/main" xmlns:ma14="http://schemas.microsoft.com/office/mac/drawingml/2011/main" xmlns:p="http://schemas.openxmlformats.org/presentationml/2006/main" xmlns:w="http://schemas.openxmlformats.org/wordprocessingml/2006/main" xmlns:w10="urn:schemas-microsoft-com:office:word" xmlns:v="urn:schemas-microsoft-com:vml" xmlns:o="urn:schemas-microsoft-com:office:office" val="1"/>
+                            </a:ext>
+                          </a:extLst>
+                        </wps:spPr>
+                        <wps:txbx>
+                          <w:txbxContent>
+                            <w:p>
+                              <w:pPr>
+                                <w:spacing w:after="120"/>
+                                <w:rPr>
+                                  <w:sz w:val="24"/>
+                                  <w:szCs w:val="24"/>
+                                </w:rPr>
+                              </w:pPr>
+                              <w:r>
+                                <w:rPr>
+                                  <w:rFonts w:ascii="Calibri Light" w:eastAsia="Calibri" w:hAnsi="Calibri Light" w:cs="Calibri"/>
+                                  <w:caps/>
+                                  <w:noProof/>
+                                  <w:color w:val="0070C0"/>
+                                  <w:kern w:val="24"/>
+                                  <w:lang w:val="en-GB"/>
+                                </w:rPr>
+                                <w:t>10th</w:t>
+                              </w:r>
+                              <w:r>
+                                <w:rPr>
+                                  <w:rFonts w:ascii="Calibri Light" w:eastAsia="Calibri" w:hAnsi="Calibri Light" w:cs="Calibri"/>
+                                  <w:caps/>
+                                  <w:noProof/>
+                                  <w:color w:val="0070C0"/>
+                                  <w:kern w:val="24"/>
+                                  <w:lang w:val="en-GB"/>
+                                </w:rPr>
+                                <w:t xml:space="preserve"> </w:t>
+                              </w:r>
+                              <w:r>
+                                <w:rPr>
+                                  <w:rFonts w:ascii="Calibri Light" w:eastAsia="Calibri" w:hAnsi="Calibri Light" w:cs="Calibri"/>
+                                  <w:caps/>
+                                  <w:noProof/>
+                                  <w:color w:val="0070C0"/>
+                                  <w:kern w:val="24"/>
+                                  <w:lang w:val="en-GB"/>
+                                </w:rPr>
+                                <w:t>–</w:t>
+                              </w:r>
+                              <w:r>
+                                <w:rPr>
+                                  <w:rFonts w:ascii="Calibri Light" w:eastAsia="Calibri" w:hAnsi="Calibri Light" w:cs="Calibri"/>
+                                  <w:caps/>
+                                  <w:noProof/>
+                                  <w:color w:val="0070C0"/>
+                                  <w:kern w:val="24"/>
+                                  <w:lang w:val="en-GB"/>
+                                </w:rPr>
+                                <w:t xml:space="preserve"> </w:t>
+                              </w:r>
+                              <w:r>
+                                <w:rPr>
+                                  <w:rFonts w:ascii="Calibri Light" w:eastAsia="Calibri" w:hAnsi="Calibri Light" w:cs="Calibri"/>
+                                  <w:caps/>
+                                  <w:noProof/>
+                                  <w:color w:val="0070C0"/>
+                                  <w:kern w:val="24"/>
+                                  <w:lang w:val="en-GB"/>
+                                </w:rPr>
+                                <w:t>St. Xavier’s High School</w:t>
+                              </w:r>
+                              <w:r>
+                                <w:rPr>
+                                  <w:rFonts w:ascii="Calibri Light" w:eastAsia="Calibri" w:hAnsi="Calibri Light" w:cs="Calibri"/>
+                                  <w:caps/>
+                                  <w:noProof/>
+                                  <w:color w:val="0070C0"/>
+                                  <w:kern w:val="24"/>
+                                  <w:sz w:val="20"/>
+                                  <w:szCs w:val="20"/>
+                                  <w:lang w:val="en-GB"/>
+                                </w:rPr>
+                                <w:t xml:space="preserve"> </w:t>
+                              </w:r>
+                              <w:r>
+                                <w:rPr>
+                                  <w:rFonts w:ascii="Calibri Light" w:eastAsia="Calibri" w:hAnsi="Calibri Light" w:cs="Calibri"/>
+                                  <w:caps/>
+                                  <w:noProof/>
+                                  <w:color w:val="0070C0"/>
+                                  <w:kern w:val="24"/>
+                                  <w:sz w:val="20"/>
+                                  <w:szCs w:val="20"/>
+                                  <w:lang w:val="en-GB"/>
+                                </w:rPr>
+                                <w:t>–</w:t>
+                              </w:r>
+                              <w:r>
+                                <w:rPr>
+                                  <w:rFonts w:ascii="Calibri Light" w:eastAsia="Calibri" w:hAnsi="Calibri Light" w:cs="Calibri"/>
+                                  <w:caps/>
+                                  <w:noProof/>
+                                  <w:color w:val="0070C0"/>
+                                  <w:kern w:val="24"/>
+                                  <w:sz w:val="20"/>
+                                  <w:szCs w:val="20"/>
+                                  <w:lang w:val="en-GB"/>
+                                </w:rPr>
+                                <w:t xml:space="preserve"> </w:t>
+                              </w:r>
+                              <w:r>
+                                <w:rPr>
+                                  <w:rFonts w:ascii="Calibri Light" w:eastAsia="Calibri" w:hAnsi="Calibri Light" w:cs="Calibri"/>
+                                  <w:caps/>
+                                  <w:noProof/>
+                                  <w:color w:val="0070C0"/>
+                                  <w:kern w:val="24"/>
+                                  <w:sz w:val="20"/>
+                                  <w:szCs w:val="20"/>
+                                  <w:lang w:val="en-GB"/>
+                                </w:rPr>
+                                <w:t>Raipur, Chhattisgarh</w:t>
+                              </w:r>
+                            </w:p>
+                            <w:p>
+                              <w:pPr>
+                                <w:spacing w:after="0"/>
+                              </w:pPr>
+                              <w:r>
+                                <w:rPr>
+                                  <w:rFonts w:ascii="Calibri Light" w:eastAsia="Calibri" w:hAnsi="Calibri Light" w:cs="Calibri"/>
+                                  <w:noProof/>
+                                  <w:color w:val="44546A"/>
+                                  <w:kern w:val="24"/>
+                                  <w:sz w:val="20"/>
+                                  <w:szCs w:val="20"/>
+                                  <w:lang w:val="en-GB"/>
+                                </w:rPr>
+                                <w:t>I scored an aggregate of 82.6% overall with 96 marks in Computer Science.</w:t>
+                              </w:r>
+                            </w:p>
+                          </w:txbxContent>
+                        </wps:txbx>
+                        <wps:bodyPr lIns="30360" tIns="30360" rIns="30360" bIns="30360">
+                          <a:spAutoFit/>
+                        </wps:bodyPr>
+                      </wps:wsp>
+                      <wps:wsp>
+                        <wps:cNvPr id="13" name="ZoneTexte 12">
+                          <a:extLst>
+                            <a:ext uri="{FF2B5EF4-FFF2-40B4-BE49-F238E27FC236}">
+                              <a16:creationId xmlns="" xmlns:cx="http://schemas.microsoft.com/office/drawing/2014/chartex" xmlns:cx1="http://schemas.microsoft.com/office/drawing/2015/9/8/chartex" xmlns:cx2="http://schemas.microsoft.com/office/drawing/2015/10/21/chartex" xmlns:cx3="http://schemas.microsoft.com/office/drawing/2016/5/9/chartex" xmlns:cx4="http://schemas.microsoft.com/office/drawing/2016/5/10/chartex" xmlns:cx5="http://schemas.microsoft.com/office/drawing/2016/5/11/chartex" xmlns:cx6="http://schemas.microsoft.com/office/drawing/2016/5/12/chartex" xmlns:cx7="http://schemas.microsoft.com/office/drawing/2016/5/13/chartex" xmlns:cx8="http://schemas.microsoft.com/office/drawing/2016/5/14/chartex" xmlns:aink="http://schemas.microsoft.com/office/drawing/2016/ink" xmlns:am3d="http://schemas.microsoft.com/office/drawing/2017/model3d" xmlns:o="urn:schemas-microsoft-com:office:office" xmlns:v="urn:schemas-microsoft-com:vml" xmlns:w10="urn:schemas-microsoft-com:office:word" xmlns:w="http://schemas.openxmlformats.org/wordprocessingml/2006/main" xmlns:w16cid="http://schemas.microsoft.com/office/word/2016/wordml/cid" xmlns:w16se="http://schemas.microsoft.com/office/word/2015/wordml/symex" xmlns:a16="http://schemas.microsoft.com/office/drawing/2014/main" id="{7E2DFB08-E633-D541-8A78-E49FE517282D}"/>
+                            </a:ext>
+                          </a:extLst>
+                        </wps:cNvPr>
+                        <wps:cNvSpPr txBox="1"/>
+                        <wps:spPr>
+                          <a:xfrm>
+                            <a:off x="866775" y="0"/>
+                            <a:ext cx="1842588" cy="245700"/>
+                          </a:xfrm>
+                          <a:prstGeom prst="rect">
+                            <a:avLst/>
+                          </a:prstGeom>
+                          <a:noFill/>
+                          <a:ln w="3175" cap="flat">
+                            <a:noFill/>
+                            <a:miter lim="400000"/>
+                          </a:ln>
+                          <a:effectLst/>
+                          <a:sp3d/>
+                        </wps:spPr>
+                        <wps:txbx>
+                          <w:txbxContent>
+                            <w:p>
+                              <w:pPr>
+                                <w:overflowPunct w:val="0"/>
+                                <w:spacing w:after="0"/>
+                                <w:rPr>
+                                  <w:sz w:val="24"/>
+                                  <w:szCs w:val="24"/>
+                                </w:rPr>
+                              </w:pPr>
+                              <w:r>
+                                <w:rPr>
+                                  <w:rFonts w:ascii="Calibri" w:eastAsia="+mn-ea" w:hAnsi="Calibri" w:cs="+mn-cs"/>
+                                  <w:b/>
+                                  <w:bCs/>
+                                  <w:color w:val="000000"/>
+                                  <w:spacing w:val="60"/>
+                                  <w:kern w:val="24"/>
+                                  <w:lang w:val="en-GB"/>
+                                </w:rPr>
+                                <w:t>EDUCATION</w:t>
+                              </w:r>
+                            </w:p>
+                          </w:txbxContent>
+                        </wps:txbx>
+                        <wps:bodyPr rot="0" spcFirstLastPara="1" vertOverflow="overflow" horzOverflow="overflow" vert="horz" wrap="square" lIns="30360" tIns="30360" rIns="30360" bIns="30360" numCol="1" spcCol="38100" rtlCol="0" anchor="ctr">
+                          <a:spAutoFit/>
+                        </wps:bodyPr>
+                      </wps:wsp>
+                      <wps:wsp>
+                        <wps:cNvPr id="14" name="ZoneTexte 13">
+                          <a:extLst>
+                            <a:ext uri="{FF2B5EF4-FFF2-40B4-BE49-F238E27FC236}">
+                              <a16:creationId xmlns="" xmlns:cx="http://schemas.microsoft.com/office/drawing/2014/chartex" xmlns:cx1="http://schemas.microsoft.com/office/drawing/2015/9/8/chartex" xmlns:cx2="http://schemas.microsoft.com/office/drawing/2015/10/21/chartex" xmlns:cx3="http://schemas.microsoft.com/office/drawing/2016/5/9/chartex" xmlns:cx4="http://schemas.microsoft.com/office/drawing/2016/5/10/chartex" xmlns:cx5="http://schemas.microsoft.com/office/drawing/2016/5/11/chartex" xmlns:cx6="http://schemas.microsoft.com/office/drawing/2016/5/12/chartex" xmlns:cx7="http://schemas.microsoft.com/office/drawing/2016/5/13/chartex" xmlns:cx8="http://schemas.microsoft.com/office/drawing/2016/5/14/chartex" xmlns:aink="http://schemas.microsoft.com/office/drawing/2016/ink" xmlns:am3d="http://schemas.microsoft.com/office/drawing/2017/model3d" xmlns:o="urn:schemas-microsoft-com:office:office" xmlns:v="urn:schemas-microsoft-com:vml" xmlns:w10="urn:schemas-microsoft-com:office:word" xmlns:w="http://schemas.openxmlformats.org/wordprocessingml/2006/main" xmlns:w16cid="http://schemas.microsoft.com/office/word/2016/wordml/cid" xmlns:w16se="http://schemas.microsoft.com/office/word/2015/wordml/symex" xmlns:a16="http://schemas.microsoft.com/office/drawing/2014/main" id="{A19C1929-BD36-6547-8D48-AC380A187164}"/>
+                            </a:ext>
+                          </a:extLst>
+                        </wps:cNvPr>
+                        <wps:cNvSpPr txBox="1"/>
+                        <wps:spPr>
+                          <a:xfrm>
+                            <a:off x="0" y="323850"/>
+                            <a:ext cx="813114" cy="230857"/>
+                          </a:xfrm>
+                          <a:prstGeom prst="rect">
+                            <a:avLst/>
+                          </a:prstGeom>
+                          <a:noFill/>
+                          <a:ln w="3175" cap="flat">
+                            <a:noFill/>
+                            <a:miter lim="400000"/>
+                          </a:ln>
+                          <a:effectLst/>
+                          <a:sp3d/>
+                        </wps:spPr>
+                        <wps:txbx>
+                          <w:txbxContent>
+                            <w:p>
+                              <w:pPr>
+                                <w:spacing w:after="0"/>
+                                <w:jc w:val="right"/>
+                                <w:rPr>
+                                  <w:sz w:val="24"/>
+                                  <w:szCs w:val="24"/>
+                                </w:rPr>
+                              </w:pPr>
+                              <w:r>
+                                <w:rPr>
+                                  <w:rFonts w:ascii="Calibri" w:eastAsia="+mn-ea" w:hAnsi="Calibri" w:cs="+mn-cs"/>
+                                  <w:color w:val="44546A"/>
+                                  <w:kern w:val="24"/>
+                                  <w:sz w:val="20"/>
+                                  <w:szCs w:val="20"/>
+                                  <w:lang w:val="en-GB"/>
+                                </w:rPr>
+                                <w:t>20</w:t>
+                              </w:r>
+                              <w:r>
+                                <w:rPr>
+                                  <w:rFonts w:ascii="Calibri" w:eastAsia="+mn-ea" w:hAnsi="Calibri" w:cs="+mn-cs"/>
+                                  <w:color w:val="44546A"/>
+                                  <w:kern w:val="24"/>
+                                  <w:sz w:val="20"/>
+                                  <w:szCs w:val="20"/>
+                                  <w:lang w:val="en-GB"/>
+                                </w:rPr>
+                                <w:t>17</w:t>
+                              </w:r>
+                            </w:p>
+                          </w:txbxContent>
+                        </wps:txbx>
+                        <wps:bodyPr rot="0" spcFirstLastPara="1" vertOverflow="overflow" horzOverflow="overflow" vert="horz" wrap="square" lIns="30360" tIns="30360" rIns="30360" bIns="30360" numCol="1" spcCol="38100" rtlCol="0" anchor="ctr">
+                          <a:spAutoFit/>
+                        </wps:bodyPr>
+                      </wps:wsp>
+                      <wps:wsp>
+                        <wps:cNvPr id="15" name="Job Title…">
+                          <a:extLst>
+                            <a:ext uri="{FF2B5EF4-FFF2-40B4-BE49-F238E27FC236}">
+                              <a16:creationId xmlns="" xmlns:cx="http://schemas.microsoft.com/office/drawing/2014/chartex" xmlns:cx1="http://schemas.microsoft.com/office/drawing/2015/9/8/chartex" xmlns:cx2="http://schemas.microsoft.com/office/drawing/2015/10/21/chartex" xmlns:cx3="http://schemas.microsoft.com/office/drawing/2016/5/9/chartex" xmlns:cx4="http://schemas.microsoft.com/office/drawing/2016/5/10/chartex" xmlns:cx5="http://schemas.microsoft.com/office/drawing/2016/5/11/chartex" xmlns:cx6="http://schemas.microsoft.com/office/drawing/2016/5/12/chartex" xmlns:cx7="http://schemas.microsoft.com/office/drawing/2016/5/13/chartex" xmlns:cx8="http://schemas.microsoft.com/office/drawing/2016/5/14/chartex" xmlns:aink="http://schemas.microsoft.com/office/drawing/2016/ink" xmlns:am3d="http://schemas.microsoft.com/office/drawing/2017/model3d" xmlns:o="urn:schemas-microsoft-com:office:office" xmlns:v="urn:schemas-microsoft-com:vml" xmlns:w10="urn:schemas-microsoft-com:office:word" xmlns:w="http://schemas.openxmlformats.org/wordprocessingml/2006/main" xmlns:w16cid="http://schemas.microsoft.com/office/word/2016/wordml/cid" xmlns:w16se="http://schemas.microsoft.com/office/word/2015/wordml/symex" xmlns:a16="http://schemas.microsoft.com/office/drawing/2014/main" id="{D4D021A7-78CF-9445-89A0-D3176395518A}"/>
+                            </a:ext>
+                          </a:extLst>
+                        </wps:cNvPr>
+                        <wps:cNvSpPr txBox="1"/>
+                        <wps:spPr>
+                          <a:xfrm>
+                            <a:off x="933450" y="1162050"/>
+                            <a:ext cx="3056347" cy="993352"/>
+                          </a:xfrm>
+                          <a:prstGeom prst="rect">
+                            <a:avLst/>
+                          </a:prstGeom>
+                          <a:ln w="3175">
+                            <a:miter lim="400000"/>
+                          </a:ln>
+                          <a:extLst>
+                            <a:ext uri="{C572A759-6A51-4108-AA02-DFA0A04FC94B}">
+                              <ma14:wrappingTextBoxFlag xmlns:cx="http://schemas.microsoft.com/office/drawing/2014/chartex" xmlns:cx1="http://schemas.microsoft.com/office/drawing/2015/9/8/chartex" xmlns:cx2="http://schemas.microsoft.com/office/drawing/2015/10/21/chartex" xmlns:cx3="http://schemas.microsoft.com/office/drawing/2016/5/9/chartex" xmlns:cx4="http://schemas.microsoft.com/office/drawing/2016/5/10/chartex" xmlns:cx5="http://schemas.microsoft.com/office/drawing/2016/5/11/chartex" xmlns:cx6="http://schemas.microsoft.com/office/drawing/2016/5/12/chartex" xmlns:cx7="http://schemas.microsoft.com/office/drawing/2016/5/13/chartex" xmlns:cx8="http://schemas.microsoft.com/office/drawing/2016/5/14/chartex" xmlns:aink="http://schemas.microsoft.com/office/drawing/2016/ink" xmlns:am3d="http://schemas.microsoft.com/office/drawing/2017/model3d" xmlns:w16cid="http://schemas.microsoft.com/office/word/2016/wordml/cid" xmlns:w16se="http://schemas.microsoft.com/office/word/2015/wordml/symex" xmlns:lc="http://schemas.openxmlformats.org/drawingml/2006/lockedCanvas" xmlns="" xmlns:a14="http://schemas.microsoft.com/office/drawing/2010/main" xmlns:ma14="http://schemas.microsoft.com/office/mac/drawingml/2011/main" xmlns:p="http://schemas.openxmlformats.org/presentationml/2006/main" xmlns:w="http://schemas.openxmlformats.org/wordprocessingml/2006/main" xmlns:w10="urn:schemas-microsoft-com:office:word" xmlns:v="urn:schemas-microsoft-com:vml" xmlns:o="urn:schemas-microsoft-com:office:office" val="1"/>
+                            </a:ext>
+                          </a:extLst>
+                        </wps:spPr>
+                        <wps:txbx>
+                          <w:txbxContent>
+                            <w:p>
+                              <w:pPr>
+                                <w:spacing w:after="120"/>
+                                <w:rPr>
+                                  <w:sz w:val="24"/>
+                                  <w:szCs w:val="24"/>
+                                </w:rPr>
+                              </w:pPr>
+                              <w:r>
+                                <w:rPr>
+                                  <w:rFonts w:ascii="Calibri Light" w:eastAsia="Calibri" w:hAnsi="Calibri Light" w:cs="Calibri"/>
+                                  <w:caps/>
+                                  <w:noProof/>
+                                  <w:color w:val="0070C0"/>
+                                  <w:kern w:val="24"/>
+                                  <w:lang w:val="en-GB"/>
+                                </w:rPr>
+                                <w:t>12th – St. Xavier’s High School</w:t>
+                              </w:r>
+                              <w:r>
+                                <w:rPr>
+                                  <w:rFonts w:ascii="Calibri Light" w:eastAsia="Calibri" w:hAnsi="Calibri Light" w:cs="Calibri"/>
+                                  <w:caps/>
+                                  <w:noProof/>
+                                  <w:color w:val="0070C0"/>
+                                  <w:kern w:val="24"/>
+                                  <w:sz w:val="20"/>
+                                  <w:szCs w:val="20"/>
+                                  <w:lang w:val="en-GB"/>
+                                </w:rPr>
+                                <w:t xml:space="preserve"> – Raipur, Chhattisgarh</w:t>
+                              </w:r>
+                            </w:p>
+                            <w:p>
+                              <w:pPr>
+                                <w:spacing w:after="0"/>
+                              </w:pPr>
+                              <w:r>
+                                <w:rPr>
+                                  <w:rFonts w:ascii="Calibri Light" w:eastAsia="Calibri" w:hAnsi="Calibri Light" w:cs="Calibri"/>
+                                  <w:noProof/>
+                                  <w:color w:val="44546A"/>
+                                  <w:kern w:val="24"/>
+                                  <w:sz w:val="20"/>
+                                  <w:szCs w:val="20"/>
+                                  <w:lang w:val="en-GB"/>
+                                </w:rPr>
+                                <w:t>I s</w:t>
+                              </w:r>
+                              <w:r>
+                                <w:rPr>
+                                  <w:rFonts w:ascii="Calibri Light" w:eastAsia="Calibri" w:hAnsi="Calibri Light" w:cs="Calibri"/>
+                                  <w:noProof/>
+                                  <w:color w:val="44546A"/>
+                                  <w:kern w:val="24"/>
+                                  <w:sz w:val="20"/>
+                                  <w:szCs w:val="20"/>
+                                  <w:lang w:val="en-GB"/>
+                                </w:rPr>
+                                <w:t>cored an aggregate of 92.25% overall with 100 marks in Computer Science.</w:t>
+                              </w:r>
+                              <w:r>
+                                <w:rPr>
+                                  <w:rFonts w:ascii="Calibri Light" w:eastAsia="Calibri" w:hAnsi="Calibri Light" w:cs="Calibri"/>
+                                  <w:noProof/>
+                                  <w:color w:val="44546A"/>
+                                  <w:kern w:val="24"/>
+                                  <w:sz w:val="20"/>
+                                  <w:szCs w:val="20"/>
+                                  <w:lang w:val="en-GB"/>
+                                </w:rPr>
+                                <w:t xml:space="preserve"> Also, I was the overall topper of my school.</w:t>
+                              </w:r>
+                            </w:p>
+                          </w:txbxContent>
+                        </wps:txbx>
+                        <wps:bodyPr lIns="30360" tIns="30360" rIns="30360" bIns="30360">
+                          <a:spAutoFit/>
+                        </wps:bodyPr>
+                      </wps:wsp>
+                      <wps:wsp>
+                        <wps:cNvPr id="113" name="ZoneTexte 15"/>
+                        <wps:cNvSpPr txBox="1"/>
+                        <wps:spPr>
+                          <a:xfrm>
+                            <a:off x="0" y="1228725"/>
+                            <a:ext cx="813114" cy="230857"/>
+                          </a:xfrm>
+                          <a:prstGeom prst="rect">
+                            <a:avLst/>
+                          </a:prstGeom>
+                          <a:noFill/>
+                          <a:ln w="3175" cap="flat">
+                            <a:noFill/>
+                            <a:miter lim="400000"/>
+                          </a:ln>
+                          <a:effectLst/>
+                          <a:sp3d/>
+                        </wps:spPr>
+                        <wps:txbx>
+                          <w:txbxContent>
+                            <w:p>
+                              <w:pPr>
+                                <w:spacing w:after="0"/>
+                                <w:jc w:val="right"/>
+                                <w:rPr>
+                                  <w:sz w:val="24"/>
+                                  <w:szCs w:val="24"/>
+                                </w:rPr>
+                              </w:pPr>
+                              <w:r>
+                                <w:rPr>
+                                  <w:rFonts w:ascii="Calibri" w:eastAsia="+mn-ea" w:hAnsi="Calibri" w:cs="+mn-cs"/>
+                                  <w:color w:val="44546A"/>
+                                  <w:kern w:val="24"/>
+                                  <w:sz w:val="20"/>
+                                  <w:szCs w:val="20"/>
+                                  <w:lang w:val="en-GB"/>
+                                </w:rPr>
+                                <w:t>20</w:t>
+                              </w:r>
+                              <w:r>
+                                <w:rPr>
+                                  <w:rFonts w:ascii="Calibri" w:eastAsia="+mn-ea" w:hAnsi="Calibri" w:cs="+mn-cs"/>
+                                  <w:color w:val="44546A"/>
+                                  <w:kern w:val="24"/>
+                                  <w:sz w:val="20"/>
+                                  <w:szCs w:val="20"/>
+                                  <w:lang w:val="en-GB"/>
+                                </w:rPr>
+                                <w:t>19</w:t>
+                              </w:r>
+                            </w:p>
+                          </w:txbxContent>
+                        </wps:txbx>
+                        <wps:bodyPr rot="0" spcFirstLastPara="1" vertOverflow="overflow" horzOverflow="overflow" vert="horz" wrap="square" lIns="30360" tIns="30360" rIns="30360" bIns="30360" numCol="1" spcCol="38100" rtlCol="0" anchor="ctr">
+                          <a:spAutoFit/>
+                        </wps:bodyPr>
+                      </wps:wsp>
+                      <wps:wsp>
+                        <wps:cNvPr id="44" name="Connecteur droit 2">
+                          <a:extLst>
+                            <a:ext uri="{FF2B5EF4-FFF2-40B4-BE49-F238E27FC236}">
+                              <a16:creationId xmlns="" xmlns:cx="http://schemas.microsoft.com/office/drawing/2014/chartex" xmlns:cx1="http://schemas.microsoft.com/office/drawing/2015/9/8/chartex" xmlns:cx2="http://schemas.microsoft.com/office/drawing/2015/10/21/chartex" xmlns:cx3="http://schemas.microsoft.com/office/drawing/2016/5/9/chartex" xmlns:cx4="http://schemas.microsoft.com/office/drawing/2016/5/10/chartex" xmlns:cx5="http://schemas.microsoft.com/office/drawing/2016/5/11/chartex" xmlns:cx6="http://schemas.microsoft.com/office/drawing/2016/5/12/chartex" xmlns:cx7="http://schemas.microsoft.com/office/drawing/2016/5/13/chartex" xmlns:cx8="http://schemas.microsoft.com/office/drawing/2016/5/14/chartex" xmlns:aink="http://schemas.microsoft.com/office/drawing/2016/ink" xmlns:am3d="http://schemas.microsoft.com/office/drawing/2017/model3d" xmlns:o="urn:schemas-microsoft-com:office:office" xmlns:v="urn:schemas-microsoft-com:vml" xmlns:w10="urn:schemas-microsoft-com:office:word" xmlns:w="http://schemas.openxmlformats.org/wordprocessingml/2006/main" xmlns:w16cid="http://schemas.microsoft.com/office/word/2016/wordml/cid" xmlns:w16se="http://schemas.microsoft.com/office/word/2015/wordml/symex" xmlns:a16="http://schemas.microsoft.com/office/drawing/2014/main" id="{56A40652-6A4F-F44C-A40E-CAE0E200D4ED}"/>
+                            </a:ext>
+                          </a:extLst>
+                        </wps:cNvPr>
+                        <wps:cNvCnPr>
+                          <a:cxnSpLocks/>
+                        </wps:cNvCnPr>
+                        <wps:spPr>
+                          <a:xfrm flipH="1">
+                            <a:off x="828675" y="304800"/>
+                            <a:ext cx="72" cy="822960"/>
+                          </a:xfrm>
+                          <a:prstGeom prst="line">
+                            <a:avLst/>
+                          </a:prstGeom>
+                          <a:noFill/>
+                          <a:ln w="12700" cap="flat">
+                            <a:solidFill>
+                              <a:srgbClr val="E7E6E6"/>
+                            </a:solidFill>
+                            <a:prstDash val="solid"/>
+                            <a:miter lim="400000"/>
+                          </a:ln>
+                          <a:effectLst/>
+                          <a:sp3d/>
+                        </wps:spPr>
+                        <wps:bodyPr/>
+                      </wps:wsp>
+                      <wps:wsp>
+                        <wps:cNvPr id="53" name="Connecteur droit 2">
+                          <a:extLst>
+                            <a:ext uri="{FF2B5EF4-FFF2-40B4-BE49-F238E27FC236}">
+                              <a16:creationId xmlns="" xmlns:cx="http://schemas.microsoft.com/office/drawing/2014/chartex" xmlns:cx1="http://schemas.microsoft.com/office/drawing/2015/9/8/chartex" xmlns:cx2="http://schemas.microsoft.com/office/drawing/2015/10/21/chartex" xmlns:cx3="http://schemas.microsoft.com/office/drawing/2016/5/9/chartex" xmlns:cx4="http://schemas.microsoft.com/office/drawing/2016/5/10/chartex" xmlns:cx5="http://schemas.microsoft.com/office/drawing/2016/5/11/chartex" xmlns:cx6="http://schemas.microsoft.com/office/drawing/2016/5/12/chartex" xmlns:cx7="http://schemas.microsoft.com/office/drawing/2016/5/13/chartex" xmlns:cx8="http://schemas.microsoft.com/office/drawing/2016/5/14/chartex" xmlns:aink="http://schemas.microsoft.com/office/drawing/2016/ink" xmlns:am3d="http://schemas.microsoft.com/office/drawing/2017/model3d" xmlns:o="urn:schemas-microsoft-com:office:office" xmlns:v="urn:schemas-microsoft-com:vml" xmlns:w10="urn:schemas-microsoft-com:office:word" xmlns:w="http://schemas.openxmlformats.org/wordprocessingml/2006/main" xmlns:w16cid="http://schemas.microsoft.com/office/word/2016/wordml/cid" xmlns:w16se="http://schemas.microsoft.com/office/word/2015/wordml/symex" xmlns:a16="http://schemas.microsoft.com/office/drawing/2014/main" id="{56A40652-6A4F-F44C-A40E-CAE0E200D4ED}"/>
+                            </a:ext>
+                          </a:extLst>
+                        </wps:cNvPr>
+                        <wps:cNvCnPr>
+                          <a:cxnSpLocks/>
+                        </wps:cNvCnPr>
+                        <wps:spPr>
+                          <a:xfrm flipH="1">
+                            <a:off x="828675" y="1190625"/>
+                            <a:ext cx="72" cy="914400"/>
+                          </a:xfrm>
+                          <a:prstGeom prst="line">
+                            <a:avLst/>
+                          </a:prstGeom>
+                          <a:noFill/>
+                          <a:ln w="12700" cap="flat">
+                            <a:solidFill>
+                              <a:srgbClr val="E7E6E6"/>
+                            </a:solidFill>
+                            <a:prstDash val="solid"/>
+                            <a:miter lim="400000"/>
+                          </a:ln>
+                          <a:effectLst/>
+                          <a:sp3d/>
+                        </wps:spPr>
+                        <wps:bodyPr/>
+                      </wps:wsp>
+                    </wpg:wgp>
+                  </a:graphicData>
+                </a:graphic>
+              </wp:anchor>
+            </w:drawing>
+          </mc:Choice>
+          <mc:Fallback>
+            <w:pict>
+              <v:group w14:anchorId="7CED648E" id="Group 76" o:spid="_x0000_s1035" style="position:absolute;margin-left:-35.25pt;margin-top:419.4pt;width:314.2pt;height:169.7pt;z-index:251850752" coordsize="39904,21554" o:gfxdata="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">
+                <v:shape id="Job Title…" o:spid="_x0000_s1036" type="#_x0000_t202" style="position:absolute;left:9334;top:3143;width:30570;height:8257;visibility:visible;mso-wrap-style:square;v-text-anchor:top" o:gfxdata="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" filled="f" stroked="f" strokeweight=".25pt">
+                  <v:stroke miterlimit="4"/>
+                  <v:textbox style="mso-fit-shape-to-text:t" inset=".84333mm,.84333mm,.84333mm,.84333mm">
+                    <w:txbxContent>
+                      <w:p>
+                        <w:pPr>
+                          <w:spacing w:after="120"/>
+                          <w:rPr>
+                            <w:sz w:val="24"/>
+                            <w:szCs w:val="24"/>
+                          </w:rPr>
+                        </w:pPr>
+                        <w:r>
+                          <w:rPr>
+                            <w:rFonts w:ascii="Calibri Light" w:eastAsia="Calibri" w:hAnsi="Calibri Light" w:cs="Calibri"/>
+                            <w:caps/>
+                            <w:noProof/>
+                            <w:color w:val="0070C0"/>
+                            <w:kern w:val="24"/>
+                            <w:lang w:val="en-GB"/>
+                          </w:rPr>
+                          <w:t>10th</w:t>
+                        </w:r>
+                        <w:r>
+                          <w:rPr>
+                            <w:rFonts w:ascii="Calibri Light" w:eastAsia="Calibri" w:hAnsi="Calibri Light" w:cs="Calibri"/>
+                            <w:caps/>
+                            <w:noProof/>
+                            <w:color w:val="0070C0"/>
+                            <w:kern w:val="24"/>
+                            <w:lang w:val="en-GB"/>
+                          </w:rPr>
+                          <w:t xml:space="preserve"> </w:t>
+                        </w:r>
+                        <w:r>
+                          <w:rPr>
+                            <w:rFonts w:ascii="Calibri Light" w:eastAsia="Calibri" w:hAnsi="Calibri Light" w:cs="Calibri"/>
+                            <w:caps/>
+                            <w:noProof/>
+                            <w:color w:val="0070C0"/>
+                            <w:kern w:val="24"/>
+                            <w:lang w:val="en-GB"/>
+                          </w:rPr>
+                          <w:t>–</w:t>
+                        </w:r>
+                        <w:r>
+                          <w:rPr>
+                            <w:rFonts w:ascii="Calibri Light" w:eastAsia="Calibri" w:hAnsi="Calibri Light" w:cs="Calibri"/>
+                            <w:caps/>
+                            <w:noProof/>
+                            <w:color w:val="0070C0"/>
+                            <w:kern w:val="24"/>
+                            <w:lang w:val="en-GB"/>
+                          </w:rPr>
+                          <w:t xml:space="preserve"> </w:t>
+                        </w:r>
+                        <w:r>
+                          <w:rPr>
+                            <w:rFonts w:ascii="Calibri Light" w:eastAsia="Calibri" w:hAnsi="Calibri Light" w:cs="Calibri"/>
+                            <w:caps/>
+                            <w:noProof/>
+                            <w:color w:val="0070C0"/>
+                            <w:kern w:val="24"/>
+                            <w:lang w:val="en-GB"/>
+                          </w:rPr>
+                          <w:t>St. Xavier’s High School</w:t>
+                        </w:r>
+                        <w:r>
+                          <w:rPr>
+                            <w:rFonts w:ascii="Calibri Light" w:eastAsia="Calibri" w:hAnsi="Calibri Light" w:cs="Calibri"/>
+                            <w:caps/>
+                            <w:noProof/>
+                            <w:color w:val="0070C0"/>
+                            <w:kern w:val="24"/>
+                            <w:sz w:val="20"/>
+                            <w:szCs w:val="20"/>
+                            <w:lang w:val="en-GB"/>
+                          </w:rPr>
+                          <w:t xml:space="preserve"> </w:t>
+                        </w:r>
+                        <w:r>
+                          <w:rPr>
+                            <w:rFonts w:ascii="Calibri Light" w:eastAsia="Calibri" w:hAnsi="Calibri Light" w:cs="Calibri"/>
+                            <w:caps/>
+                            <w:noProof/>
+                            <w:color w:val="0070C0"/>
+                            <w:kern w:val="24"/>
+                            <w:sz w:val="20"/>
+                            <w:szCs w:val="20"/>
+                            <w:lang w:val="en-GB"/>
+                          </w:rPr>
+                          <w:t>–</w:t>
+                        </w:r>
+                        <w:r>
+                          <w:rPr>
+                            <w:rFonts w:ascii="Calibri Light" w:eastAsia="Calibri" w:hAnsi="Calibri Light" w:cs="Calibri"/>
+                            <w:caps/>
+                            <w:noProof/>
+                            <w:color w:val="0070C0"/>
+                            <w:kern w:val="24"/>
+                            <w:sz w:val="20"/>
+                            <w:szCs w:val="20"/>
+                            <w:lang w:val="en-GB"/>
+                          </w:rPr>
+                          <w:t xml:space="preserve"> </w:t>
+                        </w:r>
+                        <w:r>
+                          <w:rPr>
+                            <w:rFonts w:ascii="Calibri Light" w:eastAsia="Calibri" w:hAnsi="Calibri Light" w:cs="Calibri"/>
+                            <w:caps/>
+                            <w:noProof/>
+                            <w:color w:val="0070C0"/>
+                            <w:kern w:val="24"/>
+                            <w:sz w:val="20"/>
+                            <w:szCs w:val="20"/>
+                            <w:lang w:val="en-GB"/>
+                          </w:rPr>
+                          <w:t>Raipur, Chhattisgarh</w:t>
+                        </w:r>
+                      </w:p>
+                      <w:p>
+                        <w:pPr>
+                          <w:spacing w:after="0"/>
+                        </w:pPr>
+                        <w:r>
+                          <w:rPr>
+                            <w:rFonts w:ascii="Calibri Light" w:eastAsia="Calibri" w:hAnsi="Calibri Light" w:cs="Calibri"/>
+                            <w:noProof/>
+                            <w:color w:val="44546A"/>
+                            <w:kern w:val="24"/>
+                            <w:sz w:val="20"/>
+                            <w:szCs w:val="20"/>
+                            <w:lang w:val="en-GB"/>
+                          </w:rPr>
+                          <w:t>I scored an aggregate of 82.6% overall with 96 marks in Computer Science.</w:t>
+                        </w:r>
+                      </w:p>
+                    </w:txbxContent>
+                  </v:textbox>
+                </v:shape>
+                <v:shape id="ZoneTexte 12" o:spid="_x0000_s1037" type="#_x0000_t202" style="position:absolute;left:8667;width:18426;height:2457;visibility:visible;mso-wrap-style:square;v-text-anchor:middle" o:gfxdata="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" filled="f" stroked="f" strokeweight=".25pt">
+                  <v:stroke miterlimit="4"/>
+                  <v:textbox style="mso-fit-shape-to-text:t" inset=".84333mm,.84333mm,.84333mm,.84333mm">
+                    <w:txbxContent>
+                      <w:p>
+                        <w:pPr>
+                          <w:overflowPunct w:val="0"/>
+                          <w:spacing w:after="0"/>
+                          <w:rPr>
+                            <w:sz w:val="24"/>
+                            <w:szCs w:val="24"/>
+                          </w:rPr>
+                        </w:pPr>
+                        <w:r>
+                          <w:rPr>
+                            <w:rFonts w:ascii="Calibri" w:eastAsia="+mn-ea" w:hAnsi="Calibri" w:cs="+mn-cs"/>
+                            <w:b/>
+                            <w:bCs/>
+                            <w:color w:val="000000"/>
+                            <w:spacing w:val="60"/>
+                            <w:kern w:val="24"/>
+                            <w:lang w:val="en-GB"/>
+                          </w:rPr>
+                          <w:t>EDUCATION</w:t>
+                        </w:r>
+                      </w:p>
+                    </w:txbxContent>
+                  </v:textbox>
+                </v:shape>
+                <v:shape id="ZoneTexte 13" o:spid="_x0000_s1038" type="#_x0000_t202" style="position:absolute;top:3238;width:8131;height:2309;visibility:visible;mso-wrap-style:square;v-text-anchor:middle" o:gfxdata="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" filled="f" stroked="f" strokeweight=".25pt">
+                  <v:stroke miterlimit="4"/>
+                  <v:textbox style="mso-fit-shape-to-text:t" inset=".84333mm,.84333mm,.84333mm,.84333mm">
+                    <w:txbxContent>
+                      <w:p>
+                        <w:pPr>
+                          <w:spacing w:after="0"/>
+                          <w:jc w:val="right"/>
+                          <w:rPr>
+                            <w:sz w:val="24"/>
+                            <w:szCs w:val="24"/>
+                          </w:rPr>
+                        </w:pPr>
+                        <w:r>
+                          <w:rPr>
+                            <w:rFonts w:ascii="Calibri" w:eastAsia="+mn-ea" w:hAnsi="Calibri" w:cs="+mn-cs"/>
+                            <w:color w:val="44546A"/>
+                            <w:kern w:val="24"/>
+                            <w:sz w:val="20"/>
+                            <w:szCs w:val="20"/>
+                            <w:lang w:val="en-GB"/>
+                          </w:rPr>
+                          <w:t>20</w:t>
+                        </w:r>
+                        <w:r>
+                          <w:rPr>
+                            <w:rFonts w:ascii="Calibri" w:eastAsia="+mn-ea" w:hAnsi="Calibri" w:cs="+mn-cs"/>
+                            <w:color w:val="44546A"/>
+                            <w:kern w:val="24"/>
+                            <w:sz w:val="20"/>
+                            <w:szCs w:val="20"/>
+                            <w:lang w:val="en-GB"/>
+                          </w:rPr>
+                          <w:t>17</w:t>
+                        </w:r>
+                      </w:p>
+                    </w:txbxContent>
+                  </v:textbox>
+                </v:shape>
+                <v:shape id="Job Title…" o:spid="_x0000_s1039" type="#_x0000_t202" style="position:absolute;left:9334;top:11620;width:30563;height:9934;visibility:visible;mso-wrap-style:square;v-text-anchor:top" o:gfxdata="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" filled="f" stroked="f" strokeweight=".25pt">
+                  <v:stroke miterlimit="4"/>
+                  <v:textbox style="mso-fit-shape-to-text:t" inset=".84333mm,.84333mm,.84333mm,.84333mm">
+                    <w:txbxContent>
+                      <w:p>
+                        <w:pPr>
+                          <w:spacing w:after="120"/>
+                          <w:rPr>
+                            <w:sz w:val="24"/>
+                            <w:szCs w:val="24"/>
+                          </w:rPr>
+                        </w:pPr>
+                        <w:r>
+                          <w:rPr>
+                            <w:rFonts w:ascii="Calibri Light" w:eastAsia="Calibri" w:hAnsi="Calibri Light" w:cs="Calibri"/>
+                            <w:caps/>
+                            <w:noProof/>
+                            <w:color w:val="0070C0"/>
+                            <w:kern w:val="24"/>
+                            <w:lang w:val="en-GB"/>
+                          </w:rPr>
+                          <w:t>12th – St. Xavier’s High School</w:t>
+                        </w:r>
+                        <w:r>
+                          <w:rPr>
+                            <w:rFonts w:ascii="Calibri Light" w:eastAsia="Calibri" w:hAnsi="Calibri Light" w:cs="Calibri"/>
+                            <w:caps/>
+                            <w:noProof/>
+                            <w:color w:val="0070C0"/>
+                            <w:kern w:val="24"/>
+                            <w:sz w:val="20"/>
+                            <w:szCs w:val="20"/>
+                            <w:lang w:val="en-GB"/>
+                          </w:rPr>
+                          <w:t xml:space="preserve"> – Raipur, Chhattisgarh</w:t>
+                        </w:r>
+                      </w:p>
+                      <w:p>
+                        <w:pPr>
+                          <w:spacing w:after="0"/>
+                        </w:pPr>
+                        <w:r>
+                          <w:rPr>
+                            <w:rFonts w:ascii="Calibri Light" w:eastAsia="Calibri" w:hAnsi="Calibri Light" w:cs="Calibri"/>
+                            <w:noProof/>
+                            <w:color w:val="44546A"/>
+                            <w:kern w:val="24"/>
+                            <w:sz w:val="20"/>
+                            <w:szCs w:val="20"/>
+                            <w:lang w:val="en-GB"/>
+                          </w:rPr>
+                          <w:t>I s</w:t>
+                        </w:r>
+                        <w:r>
+                          <w:rPr>
+                            <w:rFonts w:ascii="Calibri Light" w:eastAsia="Calibri" w:hAnsi="Calibri Light" w:cs="Calibri"/>
+                            <w:noProof/>
+                            <w:color w:val="44546A"/>
+                            <w:kern w:val="24"/>
+                            <w:sz w:val="20"/>
+                            <w:szCs w:val="20"/>
+                            <w:lang w:val="en-GB"/>
+                          </w:rPr>
+                          <w:t>cored an aggregate of 92.25% overall with 100 marks in Computer Science.</w:t>
+                        </w:r>
+                        <w:r>
+                          <w:rPr>
+                            <w:rFonts w:ascii="Calibri Light" w:eastAsia="Calibri" w:hAnsi="Calibri Light" w:cs="Calibri"/>
+                            <w:noProof/>
+                            <w:color w:val="44546A"/>
+                            <w:kern w:val="24"/>
+                            <w:sz w:val="20"/>
+                            <w:szCs w:val="20"/>
+                            <w:lang w:val="en-GB"/>
+                          </w:rPr>
+                          <w:t xml:space="preserve"> Also, I was the overall topper of my school.</w:t>
+                        </w:r>
+                      </w:p>
+                    </w:txbxContent>
+                  </v:textbox>
+                </v:shape>
+                <v:shape id="ZoneTexte 15" o:spid="_x0000_s1040" type="#_x0000_t202" style="position:absolute;top:12287;width:8131;height:2308;visibility:visible;mso-wrap-style:square;v-text-anchor:middle" o:gfxdata="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" filled="f" stroked="f" strokeweight=".25pt">
+                  <v:stroke miterlimit="4"/>
+                  <v:textbox style="mso-fit-shape-to-text:t" inset=".84333mm,.84333mm,.84333mm,.84333mm">
+                    <w:txbxContent>
+                      <w:p>
+                        <w:pPr>
+                          <w:spacing w:after="0"/>
+                          <w:jc w:val="right"/>
+                          <w:rPr>
+                            <w:sz w:val="24"/>
+                            <w:szCs w:val="24"/>
+                          </w:rPr>
+                        </w:pPr>
+                        <w:r>
+                          <w:rPr>
+                            <w:rFonts w:ascii="Calibri" w:eastAsia="+mn-ea" w:hAnsi="Calibri" w:cs="+mn-cs"/>
+                            <w:color w:val="44546A"/>
+                            <w:kern w:val="24"/>
+                            <w:sz w:val="20"/>
+                            <w:szCs w:val="20"/>
+                            <w:lang w:val="en-GB"/>
+                          </w:rPr>
+                          <w:t>20</w:t>
+                        </w:r>
+                        <w:r>
+                          <w:rPr>
+                            <w:rFonts w:ascii="Calibri" w:eastAsia="+mn-ea" w:hAnsi="Calibri" w:cs="+mn-cs"/>
+                            <w:color w:val="44546A"/>
+                            <w:kern w:val="24"/>
+                            <w:sz w:val="20"/>
+                            <w:szCs w:val="20"/>
+                            <w:lang w:val="en-GB"/>
+                          </w:rPr>
+                          <w:t>19</w:t>
+                        </w:r>
+                      </w:p>
+                    </w:txbxContent>
+                  </v:textbox>
+                </v:shape>
+                <v:line id="Connecteur droit 2" o:spid="_x0000_s1041" style="position:absolute;flip:x;visibility:visible;mso-wrap-style:square" from="8286,3048" to="8287,11277" o:connectortype="straight" o:gfxdata="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" strokecolor="#e7e6e6" strokeweight="1pt">
+                  <v:stroke miterlimit="4" joinstyle="miter"/>
+                  <o:lock v:ext="edit" shapetype="f"/>
+                </v:line>
+                <v:line id="Connecteur droit 2" o:spid="_x0000_s1042" style="position:absolute;flip:x;visibility:visible;mso-wrap-style:square" from="8286,11906" to="8287,21050" o:connectortype="straight" o:gfxdata="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" strokecolor="#e7e6e6" strokeweight="1pt">
+                  <v:stroke miterlimit="4" joinstyle="miter"/>
+                  <o:lock v:ext="edit" shapetype="f"/>
+                </v:line>
+              </v:group>
+            </w:pict>
+          </mc:Fallback>
+        </mc:AlternateContent>
+      </w:r>
+      <w:r>
+        <w:rPr>
+          <w:noProof/>
+        </w:rPr>
+        <mc:AlternateContent>
+          <mc:Choice Requires="wpg">
+            <w:drawing>
+              <wp:anchor distT="0" distB="0" distL="114300" distR="114300" simplePos="0" relativeHeight="251855872" behindDoc="0" locked="0" layoutInCell="1" allowOverlap="1" wp14:anchorId="44999518" wp14:editId="67FFA8F1">
+                <wp:simplePos x="0" y="0"/>
+                <wp:positionH relativeFrom="column">
+                  <wp:posOffset>-428625</wp:posOffset>
+                </wp:positionH>
+                <wp:positionV relativeFrom="paragraph">
+                  <wp:posOffset>7602855</wp:posOffset>
+                </wp:positionV>
+                <wp:extent cx="3990423" cy="1360176"/>
+                <wp:effectExtent l="0" t="0" r="0" b="0"/>
+                <wp:wrapNone/>
+                <wp:docPr id="75" name="Group 75"/>
+                <wp:cNvGraphicFramePr/>
+                <a:graphic xmlns:a="http://schemas.openxmlformats.org/drawingml/2006/main">
+                  <a:graphicData uri="http://schemas.microsoft.com/office/word/2010/wordprocessingGroup">
+                    <wpg:wgp>
+                      <wpg:cNvGrpSpPr/>
+                      <wpg:grpSpPr>
+                        <a:xfrm>
+                          <a:off x="0" y="0"/>
+                          <a:ext cx="3990423" cy="1360176"/>
+                          <a:chOff x="0" y="0"/>
+                          <a:chExt cx="3990423" cy="1360176"/>
+                        </a:xfrm>
+                      </wpg:grpSpPr>
+                      <wps:wsp>
+                        <wps:cNvPr id="6" name="Job Title…">
+                          <a:extLst>
+                            <a:ext uri="{FF2B5EF4-FFF2-40B4-BE49-F238E27FC236}">
+                              <a16:creationId xmlns="" xmlns:cx="http://schemas.microsoft.com/office/drawing/2014/chartex" xmlns:cx1="http://schemas.microsoft.com/office/drawing/2015/9/8/chartex" xmlns:cx2="http://schemas.microsoft.com/office/drawing/2015/10/21/chartex" xmlns:cx3="http://schemas.microsoft.com/office/drawing/2016/5/9/chartex" xmlns:cx4="http://schemas.microsoft.com/office/drawing/2016/5/10/chartex" xmlns:cx5="http://schemas.microsoft.com/office/drawing/2016/5/11/chartex" xmlns:cx6="http://schemas.microsoft.com/office/drawing/2016/5/12/chartex" xmlns:cx7="http://schemas.microsoft.com/office/drawing/2016/5/13/chartex" xmlns:cx8="http://schemas.microsoft.com/office/drawing/2016/5/14/chartex" xmlns:aink="http://schemas.microsoft.com/office/drawing/2016/ink" xmlns:am3d="http://schemas.microsoft.com/office/drawing/2017/model3d" xmlns:o="urn:schemas-microsoft-com:office:office" xmlns:v="urn:schemas-microsoft-com:vml" xmlns:w10="urn:schemas-microsoft-com:office:word" xmlns:w="http://schemas.openxmlformats.org/wordprocessingml/2006/main" xmlns:w16cid="http://schemas.microsoft.com/office/word/2016/wordml/cid" xmlns:w16se="http://schemas.microsoft.com/office/word/2015/wordml/symex" xmlns:a16="http://schemas.microsoft.com/office/drawing/2014/main" id="{1A04929A-1DA2-4348-9E4D-E062751CF1D0}"/>
+                            </a:ext>
+                          </a:extLst>
+                        </wps:cNvPr>
+                        <wps:cNvSpPr txBox="1"/>
+                        <wps:spPr>
+                          <a:xfrm>
+                            <a:off x="933139" y="314007"/>
+                            <a:ext cx="3057284" cy="565544"/>
+                          </a:xfrm>
+                          <a:prstGeom prst="rect">
+                            <a:avLst/>
+                          </a:prstGeom>
+                          <a:ln w="3175">
+                            <a:miter lim="400000"/>
+                          </a:ln>
+                          <a:extLst>
+                            <a:ext uri="{C572A759-6A51-4108-AA02-DFA0A04FC94B}">
+                              <ma14:wrappingTextBoxFlag xmlns:cx="http://schemas.microsoft.com/office/drawing/2014/chartex" xmlns:cx1="http://schemas.microsoft.com/office/drawing/2015/9/8/chartex" xmlns:cx2="http://schemas.microsoft.com/office/drawing/2015/10/21/chartex" xmlns:cx3="http://schemas.microsoft.com/office/drawing/2016/5/9/chartex" xmlns:cx4="http://schemas.microsoft.com/office/drawing/2016/5/10/chartex" xmlns:cx5="http://schemas.microsoft.com/office/drawing/2016/5/11/chartex" xmlns:cx6="http://schemas.microsoft.com/office/drawing/2016/5/12/chartex" xmlns:cx7="http://schemas.microsoft.com/office/drawing/2016/5/13/chartex" xmlns:cx8="http://schemas.microsoft.com/office/drawing/2016/5/14/chartex" xmlns:aink="http://schemas.microsoft.com/office/drawing/2016/ink" xmlns:am3d="http://schemas.microsoft.com/office/drawing/2017/model3d" xmlns:w16cid="http://schemas.microsoft.com/office/word/2016/wordml/cid" xmlns:w16se="http://schemas.microsoft.com/office/word/2015/wordml/symex" xmlns:lc="http://schemas.openxmlformats.org/drawingml/2006/lockedCanvas" xmlns="" xmlns:a14="http://schemas.microsoft.com/office/drawing/2010/main" xmlns:ma14="http://schemas.microsoft.com/office/mac/drawingml/2011/main" xmlns:p="http://schemas.openxmlformats.org/presentationml/2006/main" xmlns:w="http://schemas.openxmlformats.org/wordprocessingml/2006/main" xmlns:w10="urn:schemas-microsoft-com:office:word" xmlns:v="urn:schemas-microsoft-com:vml" xmlns:o="urn:schemas-microsoft-com:office:office" val="1"/>
+                            </a:ext>
+                          </a:extLst>
+                        </wps:spPr>
+                        <wps:txbx>
+                          <w:txbxContent>
+                            <w:p>
+                              <w:pPr>
+                                <w:spacing w:after="0"/>
+                                <w:rPr>
+                                  <w:rFonts w:asciiTheme="majorHAnsi" w:eastAsia="Calibri" w:hAnsiTheme="majorHAnsi" w:cstheme="majorHAnsi"/>
+                                  <w:noProof/>
+                                  <w:color w:val="44546A"/>
+                                  <w:kern w:val="24"/>
+                                  <w:sz w:val="20"/>
+                                  <w:szCs w:val="20"/>
+                                  <w:lang w:val="en-GB"/>
+                                </w:rPr>
+                              </w:pPr>
+                              <w:hyperlink r:id="rId8" w:history="1">
+                                <w:r>
+                                  <w:rPr>
+                                    <w:rFonts w:asciiTheme="majorHAnsi" w:hAnsiTheme="majorHAnsi" w:cstheme="majorHAnsi"/>
+                                    <w:color w:val="44546A"/>
+                                    <w:sz w:val="20"/>
+                                    <w:szCs w:val="20"/>
+                                    <w:lang w:val="en-GB"/>
+                                  </w:rPr>
+                                  <w:t>techeffi</w:t>
+                                </w:r>
+                                <w:r>
+                                  <w:rPr>
+                                    <w:rFonts w:asciiTheme="majorHAnsi" w:hAnsiTheme="majorHAnsi" w:cstheme="majorHAnsi"/>
+                                    <w:color w:val="44546A"/>
+                                    <w:sz w:val="20"/>
+                                    <w:szCs w:val="20"/>
+                                    <w:lang w:val="en-GB"/>
+                                  </w:rPr>
+                                  <w:t>n</w:t>
+                                </w:r>
+                                <w:r>
+                                  <w:rPr>
+                                    <w:rFonts w:asciiTheme="majorHAnsi" w:hAnsiTheme="majorHAnsi" w:cstheme="majorHAnsi"/>
+                                    <w:color w:val="44546A"/>
+                                    <w:sz w:val="20"/>
+                                    <w:szCs w:val="20"/>
+                                    <w:lang w:val="en-GB"/>
+                                  </w:rPr>
+                                  <w:t>.com</w:t>
+                                </w:r>
+                              </w:hyperlink>
+                            </w:p>
+                            <w:p>
+                              <w:pPr>
+                                <w:spacing w:after="0"/>
+                                <w:rPr>
+                                  <w:rFonts w:asciiTheme="majorHAnsi" w:hAnsiTheme="majorHAnsi" w:cstheme="majorHAnsi"/>
+                                  <w:color w:val="44546A"/>
+                                  <w:sz w:val="20"/>
+                                  <w:szCs w:val="20"/>
+                                  <w:lang w:val="en-GB"/>
+                                </w:rPr>
+                              </w:pPr>
+                              <w:hyperlink r:id="rId9" w:history="1">
+                                <w:r>
+                                  <w:rPr>
+                                    <w:rFonts w:asciiTheme="majorHAnsi" w:hAnsiTheme="majorHAnsi" w:cstheme="majorHAnsi"/>
+                                    <w:color w:val="44546A"/>
+                                    <w:sz w:val="20"/>
+                                    <w:szCs w:val="20"/>
+                                    <w:lang w:val="en-GB"/>
+                                  </w:rPr>
+                                  <w:t>technohubbit.in</w:t>
+                                </w:r>
+                              </w:hyperlink>
+                            </w:p>
+                            <w:p>
+                              <w:pPr>
+                                <w:spacing w:after="0"/>
+                                <w:rPr>
+                                  <w:rFonts w:asciiTheme="majorHAnsi" w:hAnsiTheme="majorHAnsi" w:cstheme="majorHAnsi"/>
+                                  <w:color w:val="44546A"/>
+                                  <w:sz w:val="20"/>
+                                  <w:szCs w:val="20"/>
+                                  <w:lang w:val="en-GB"/>
+                                </w:rPr>
+                              </w:pPr>
+                              <w:hyperlink r:id="rId10" w:history="1">
+                                <w:r>
+                                  <w:rPr>
+                                    <w:rFonts w:asciiTheme="majorHAnsi" w:hAnsiTheme="majorHAnsi" w:cstheme="majorHAnsi"/>
+                                    <w:color w:val="44546A"/>
+                                    <w:sz w:val="20"/>
+                                    <w:szCs w:val="20"/>
+                                    <w:lang w:val="en-GB"/>
+                                  </w:rPr>
+                                  <w:t>pcsinfral</w:t>
+                                </w:r>
+                                <w:r>
+                                  <w:rPr>
+                                    <w:rFonts w:asciiTheme="majorHAnsi" w:hAnsiTheme="majorHAnsi" w:cstheme="majorHAnsi"/>
+                                    <w:color w:val="44546A"/>
+                                    <w:sz w:val="20"/>
+                                    <w:szCs w:val="20"/>
+                                    <w:lang w:val="en-GB"/>
+                                  </w:rPr>
+                                  <w:t>o</w:t>
+                                </w:r>
+                                <w:r>
+                                  <w:rPr>
+                                    <w:rFonts w:asciiTheme="majorHAnsi" w:hAnsiTheme="majorHAnsi" w:cstheme="majorHAnsi"/>
+                                    <w:color w:val="44546A"/>
+                                    <w:sz w:val="20"/>
+                                    <w:szCs w:val="20"/>
+                                    <w:lang w:val="en-GB"/>
+                                  </w:rPr>
+                                  <w:t>gistics.com</w:t>
+                                </w:r>
+                              </w:hyperlink>
+                            </w:p>
+                          </w:txbxContent>
+                        </wps:txbx>
+                        <wps:bodyPr lIns="30360" tIns="30360" rIns="30360" bIns="30360">
+                          <a:spAutoFit/>
+                        </wps:bodyPr>
+                      </wps:wsp>
+                      <wps:wsp>
+                        <wps:cNvPr id="7" name="ZoneTexte 12">
+                          <a:extLst>
+                            <a:ext uri="{FF2B5EF4-FFF2-40B4-BE49-F238E27FC236}">
+                              <a16:creationId xmlns="" xmlns:cx="http://schemas.microsoft.com/office/drawing/2014/chartex" xmlns:cx1="http://schemas.microsoft.com/office/drawing/2015/9/8/chartex" xmlns:cx2="http://schemas.microsoft.com/office/drawing/2015/10/21/chartex" xmlns:cx3="http://schemas.microsoft.com/office/drawing/2016/5/9/chartex" xmlns:cx4="http://schemas.microsoft.com/office/drawing/2016/5/10/chartex" xmlns:cx5="http://schemas.microsoft.com/office/drawing/2016/5/11/chartex" xmlns:cx6="http://schemas.microsoft.com/office/drawing/2016/5/12/chartex" xmlns:cx7="http://schemas.microsoft.com/office/drawing/2016/5/13/chartex" xmlns:cx8="http://schemas.microsoft.com/office/drawing/2016/5/14/chartex" xmlns:aink="http://schemas.microsoft.com/office/drawing/2016/ink" xmlns:am3d="http://schemas.microsoft.com/office/drawing/2017/model3d" xmlns:o="urn:schemas-microsoft-com:office:office" xmlns:v="urn:schemas-microsoft-com:vml" xmlns:w10="urn:schemas-microsoft-com:office:word" xmlns:w="http://schemas.openxmlformats.org/wordprocessingml/2006/main" xmlns:w16cid="http://schemas.microsoft.com/office/word/2016/wordml/cid" xmlns:w16se="http://schemas.microsoft.com/office/word/2015/wordml/symex" xmlns:a16="http://schemas.microsoft.com/office/drawing/2014/main" id="{7E2DFB08-E633-D541-8A78-E49FE517282D}"/>
+                            </a:ext>
+                          </a:extLst>
+                        </wps:cNvPr>
+                        <wps:cNvSpPr txBox="1"/>
+                        <wps:spPr>
+                          <a:xfrm>
+                            <a:off x="866775" y="0"/>
+                            <a:ext cx="1842501" cy="247898"/>
+                          </a:xfrm>
+                          <a:prstGeom prst="rect">
+                            <a:avLst/>
+                          </a:prstGeom>
+                          <a:noFill/>
+                          <a:ln w="3175" cap="flat">
+                            <a:noFill/>
+                            <a:miter lim="400000"/>
+                          </a:ln>
+                          <a:effectLst/>
+                          <a:sp3d/>
+                        </wps:spPr>
+                        <wps:txbx>
+                          <w:txbxContent>
+                            <w:p>
+                              <w:pPr>
+                                <w:overflowPunct w:val="0"/>
+                                <w:spacing w:after="0"/>
+                                <w:rPr>
+                                  <w:sz w:val="24"/>
+                                  <w:szCs w:val="24"/>
+                                </w:rPr>
+                              </w:pPr>
+                              <w:r>
+                                <w:rPr>
+                                  <w:rFonts w:ascii="Calibri" w:eastAsia="+mn-ea" w:hAnsi="Calibri" w:cs="+mn-cs"/>
+                                  <w:b/>
+                                  <w:bCs/>
+                                  <w:color w:val="000000"/>
+                                  <w:spacing w:val="60"/>
+                                  <w:kern w:val="24"/>
+                                  <w:lang w:val="en-GB"/>
+                                </w:rPr>
+                                <w:t>PROJECTS</w:t>
+                              </w:r>
+                            </w:p>
+                          </w:txbxContent>
+                        </wps:txbx>
+                        <wps:bodyPr rot="0" spcFirstLastPara="1" vertOverflow="overflow" horzOverflow="overflow" vert="horz" wrap="square" lIns="30360" tIns="30360" rIns="30360" bIns="30360" numCol="1" spcCol="38100" rtlCol="0" anchor="ctr">
+                          <a:spAutoFit/>
+                        </wps:bodyPr>
+                      </wps:wsp>
+                      <wps:wsp>
+                        <wps:cNvPr id="8" name="ZoneTexte 13">
+                          <a:extLst>
+                            <a:ext uri="{FF2B5EF4-FFF2-40B4-BE49-F238E27FC236}">
+                              <a16:creationId xmlns="" xmlns:cx="http://schemas.microsoft.com/office/drawing/2014/chartex" xmlns:cx1="http://schemas.microsoft.com/office/drawing/2015/9/8/chartex" xmlns:cx2="http://schemas.microsoft.com/office/drawing/2015/10/21/chartex" xmlns:cx3="http://schemas.microsoft.com/office/drawing/2016/5/9/chartex" xmlns:cx4="http://schemas.microsoft.com/office/drawing/2016/5/10/chartex" xmlns:cx5="http://schemas.microsoft.com/office/drawing/2016/5/11/chartex" xmlns:cx6="http://schemas.microsoft.com/office/drawing/2016/5/12/chartex" xmlns:cx7="http://schemas.microsoft.com/office/drawing/2016/5/13/chartex" xmlns:cx8="http://schemas.microsoft.com/office/drawing/2016/5/14/chartex" xmlns:aink="http://schemas.microsoft.com/office/drawing/2016/ink" xmlns:am3d="http://schemas.microsoft.com/office/drawing/2017/model3d" xmlns:o="urn:schemas-microsoft-com:office:office" xmlns:v="urn:schemas-microsoft-com:vml" xmlns:w10="urn:schemas-microsoft-com:office:word" xmlns:w="http://schemas.openxmlformats.org/wordprocessingml/2006/main" xmlns:w16cid="http://schemas.microsoft.com/office/word/2016/wordml/cid" xmlns:w16se="http://schemas.microsoft.com/office/word/2015/wordml/symex" xmlns:a16="http://schemas.microsoft.com/office/drawing/2014/main" id="{A19C1929-BD36-6547-8D48-AC380A187164}"/>
+                            </a:ext>
+                          </a:extLst>
+                        </wps:cNvPr>
+                        <wps:cNvSpPr txBox="1"/>
+                        <wps:spPr>
+                          <a:xfrm>
+                            <a:off x="0" y="323850"/>
+                            <a:ext cx="813101" cy="230763"/>
+                          </a:xfrm>
+                          <a:prstGeom prst="rect">
+                            <a:avLst/>
+                          </a:prstGeom>
+                          <a:noFill/>
+                          <a:ln w="3175" cap="flat">
+                            <a:noFill/>
+                            <a:miter lim="400000"/>
+                          </a:ln>
+                          <a:effectLst/>
+                          <a:sp3d/>
+                        </wps:spPr>
+                        <wps:txbx>
+                          <w:txbxContent>
+                            <w:p>
+                              <w:pPr>
+                                <w:spacing w:after="0"/>
+                                <w:jc w:val="right"/>
+                                <w:rPr>
+                                  <w:sz w:val="24"/>
+                                  <w:szCs w:val="24"/>
+                                </w:rPr>
+                              </w:pPr>
+                              <w:r>
+                                <w:rPr>
+                                  <w:rFonts w:ascii="Calibri" w:eastAsia="+mn-ea" w:hAnsi="Calibri" w:cs="+mn-cs"/>
+                                  <w:color w:val="44546A"/>
+                                  <w:kern w:val="24"/>
+                                  <w:sz w:val="20"/>
+                                  <w:szCs w:val="20"/>
+                                  <w:lang w:val="en-GB"/>
+                                </w:rPr>
+                                <w:t>2020</w:t>
+                              </w:r>
+                            </w:p>
+                          </w:txbxContent>
+                        </wps:txbx>
+                        <wps:bodyPr rot="0" spcFirstLastPara="1" vertOverflow="overflow" horzOverflow="overflow" vert="horz" wrap="square" lIns="30360" tIns="30360" rIns="30360" bIns="30360" numCol="1" spcCol="38100" rtlCol="0" anchor="ctr">
+                          <a:spAutoFit/>
+                        </wps:bodyPr>
+                      </wps:wsp>
+                      <wps:wsp>
+                        <wps:cNvPr id="9" name="Job Title…">
+                          <a:extLst>
+                            <a:ext uri="{FF2B5EF4-FFF2-40B4-BE49-F238E27FC236}">
+                              <a16:creationId xmlns="" xmlns:cx="http://schemas.microsoft.com/office/drawing/2014/chartex" xmlns:cx1="http://schemas.microsoft.com/office/drawing/2015/9/8/chartex" xmlns:cx2="http://schemas.microsoft.com/office/drawing/2015/10/21/chartex" xmlns:cx3="http://schemas.microsoft.com/office/drawing/2016/5/9/chartex" xmlns:cx4="http://schemas.microsoft.com/office/drawing/2016/5/10/chartex" xmlns:cx5="http://schemas.microsoft.com/office/drawing/2016/5/11/chartex" xmlns:cx6="http://schemas.microsoft.com/office/drawing/2016/5/12/chartex" xmlns:cx7="http://schemas.microsoft.com/office/drawing/2016/5/13/chartex" xmlns:cx8="http://schemas.microsoft.com/office/drawing/2016/5/14/chartex" xmlns:aink="http://schemas.microsoft.com/office/drawing/2016/ink" xmlns:am3d="http://schemas.microsoft.com/office/drawing/2017/model3d" xmlns:o="urn:schemas-microsoft-com:office:office" xmlns:v="urn:schemas-microsoft-com:vml" xmlns:w10="urn:schemas-microsoft-com:office:word" xmlns:w="http://schemas.openxmlformats.org/wordprocessingml/2006/main" xmlns:w16cid="http://schemas.microsoft.com/office/word/2016/wordml/cid" xmlns:w16se="http://schemas.microsoft.com/office/word/2015/wordml/symex" xmlns:a16="http://schemas.microsoft.com/office/drawing/2014/main" id="{D4D021A7-78CF-9445-89A0-D3176395518A}"/>
+                            </a:ext>
+                          </a:extLst>
+                        </wps:cNvPr>
+                        <wps:cNvSpPr txBox="1"/>
+                        <wps:spPr>
+                          <a:xfrm>
+                            <a:off x="933374" y="961637"/>
+                            <a:ext cx="3056014" cy="398539"/>
+                          </a:xfrm>
+                          <a:prstGeom prst="rect">
+                            <a:avLst/>
+                          </a:prstGeom>
+                          <a:ln w="3175">
+                            <a:miter lim="400000"/>
+                          </a:ln>
+                          <a:extLst>
+                            <a:ext uri="{C572A759-6A51-4108-AA02-DFA0A04FC94B}">
+                              <ma14:wrappingTextBoxFlag xmlns:cx="http://schemas.microsoft.com/office/drawing/2014/chartex" xmlns:cx1="http://schemas.microsoft.com/office/drawing/2015/9/8/chartex" xmlns:cx2="http://schemas.microsoft.com/office/drawing/2015/10/21/chartex" xmlns:cx3="http://schemas.microsoft.com/office/drawing/2016/5/9/chartex" xmlns:cx4="http://schemas.microsoft.com/office/drawing/2016/5/10/chartex" xmlns:cx5="http://schemas.microsoft.com/office/drawing/2016/5/11/chartex" xmlns:cx6="http://schemas.microsoft.com/office/drawing/2016/5/12/chartex" xmlns:cx7="http://schemas.microsoft.com/office/drawing/2016/5/13/chartex" xmlns:cx8="http://schemas.microsoft.com/office/drawing/2016/5/14/chartex" xmlns:aink="http://schemas.microsoft.com/office/drawing/2016/ink" xmlns:am3d="http://schemas.microsoft.com/office/drawing/2017/model3d" xmlns:w16cid="http://schemas.microsoft.com/office/word/2016/wordml/cid" xmlns:w16se="http://schemas.microsoft.com/office/word/2015/wordml/symex" xmlns:lc="http://schemas.openxmlformats.org/drawingml/2006/lockedCanvas" xmlns="" xmlns:a14="http://schemas.microsoft.com/office/drawing/2010/main" xmlns:ma14="http://schemas.microsoft.com/office/mac/drawingml/2011/main" xmlns:p="http://schemas.openxmlformats.org/presentationml/2006/main" xmlns:w="http://schemas.openxmlformats.org/wordprocessingml/2006/main" xmlns:w10="urn:schemas-microsoft-com:office:word" xmlns:v="urn:schemas-microsoft-com:vml" xmlns:o="urn:schemas-microsoft-com:office:office" val="1"/>
+                            </a:ext>
+                          </a:extLst>
+                        </wps:spPr>
+                        <wps:txbx>
+                          <w:txbxContent>
+                            <w:p>
+                              <w:pPr>
+                                <w:spacing w:after="0"/>
+                                <w:rPr>
+                                  <w:rFonts w:asciiTheme="majorHAnsi" w:hAnsiTheme="majorHAnsi" w:cstheme="majorHAnsi"/>
+                                  <w:color w:val="44546A"/>
+                                  <w:sz w:val="20"/>
+                                  <w:szCs w:val="20"/>
+                                  <w:lang w:val="en-GB"/>
+                                </w:rPr>
+                              </w:pPr>
+                              <w:hyperlink r:id="rId11" w:history="1">
+                                <w:r>
+                                  <w:rPr>
+                                    <w:rFonts w:asciiTheme="majorHAnsi" w:hAnsiTheme="majorHAnsi" w:cstheme="majorHAnsi"/>
+                                    <w:color w:val="44546A"/>
+                                    <w:sz w:val="20"/>
+                                    <w:szCs w:val="20"/>
+                                    <w:lang w:val="en-GB"/>
+                                  </w:rPr>
+                                  <w:t>tedxbitd.in</w:t>
+                                </w:r>
+                              </w:hyperlink>
+                            </w:p>
+                            <w:p>
+                              <w:pPr>
+                                <w:spacing w:after="0"/>
+                                <w:rPr>
+                                  <w:rFonts w:asciiTheme="majorHAnsi" w:hAnsiTheme="majorHAnsi" w:cstheme="majorHAnsi"/>
+                                  <w:color w:val="44546A"/>
+                                  <w:sz w:val="20"/>
+                                  <w:szCs w:val="20"/>
+                                  <w:lang w:val="en-GB"/>
+                                </w:rPr>
+                              </w:pPr>
+                              <w:hyperlink r:id="rId12" w:history="1">
+                                <w:r>
+                                  <w:rPr>
+                                    <w:rFonts w:asciiTheme="majorHAnsi" w:hAnsiTheme="majorHAnsi" w:cstheme="majorHAnsi"/>
+                                    <w:color w:val="44546A"/>
+                                    <w:sz w:val="20"/>
+                                    <w:szCs w:val="20"/>
+                                    <w:lang w:val="en-GB"/>
+                                  </w:rPr>
+                                  <w:t>kavadrug.in</w:t>
+                                </w:r>
+                              </w:hyperlink>
+                            </w:p>
+                          </w:txbxContent>
+                        </wps:txbx>
+                        <wps:bodyPr lIns="30360" tIns="30360" rIns="30360" bIns="30360">
+                          <a:spAutoFit/>
+                        </wps:bodyPr>
+                      </wps:wsp>
+                      <wps:wsp>
+                        <wps:cNvPr id="16" name="ZoneTexte 15"/>
+                        <wps:cNvSpPr txBox="1"/>
+                        <wps:spPr>
+                          <a:xfrm>
+                            <a:off x="0" y="1000125"/>
+                            <a:ext cx="813101" cy="230763"/>
+                          </a:xfrm>
+                          <a:prstGeom prst="rect">
+                            <a:avLst/>
+                          </a:prstGeom>
+                          <a:noFill/>
+                          <a:ln w="3175" cap="flat">
+                            <a:noFill/>
+                            <a:miter lim="400000"/>
+                          </a:ln>
+                          <a:effectLst/>
+                          <a:sp3d/>
+                        </wps:spPr>
+                        <wps:txbx>
+                          <w:txbxContent>
+                            <w:p>
+                              <w:pPr>
+                                <w:spacing w:after="0"/>
+                                <w:jc w:val="right"/>
+                                <w:rPr>
+                                  <w:sz w:val="24"/>
+                                  <w:szCs w:val="24"/>
+                                </w:rPr>
+                              </w:pPr>
+                              <w:r>
+                                <w:rPr>
+                                  <w:rFonts w:ascii="Calibri" w:eastAsia="+mn-ea" w:hAnsi="Calibri" w:cs="+mn-cs"/>
+                                  <w:color w:val="44546A"/>
+                                  <w:kern w:val="24"/>
+                                  <w:sz w:val="20"/>
+                                  <w:szCs w:val="20"/>
+                                  <w:lang w:val="en-GB"/>
+                                </w:rPr>
+                                <w:t>2021</w:t>
+                              </w:r>
+                            </w:p>
+                          </w:txbxContent>
+                        </wps:txbx>
+                        <wps:bodyPr rot="0" spcFirstLastPara="1" vertOverflow="overflow" horzOverflow="overflow" vert="horz" wrap="square" lIns="30360" tIns="30360" rIns="30360" bIns="30360" numCol="1" spcCol="38100" rtlCol="0" anchor="ctr">
+                          <a:spAutoFit/>
+                        </wps:bodyPr>
+                      </wps:wsp>
+                      <wps:wsp>
+                        <wps:cNvPr id="73" name="Connecteur droit 2">
+                          <a:extLst>
+                            <a:ext uri="{FF2B5EF4-FFF2-40B4-BE49-F238E27FC236}">
+                              <a16:creationId xmlns="" xmlns:cx="http://schemas.microsoft.com/office/drawing/2014/chartex" xmlns:cx1="http://schemas.microsoft.com/office/drawing/2015/9/8/chartex" xmlns:cx2="http://schemas.microsoft.com/office/drawing/2015/10/21/chartex" xmlns:cx3="http://schemas.microsoft.com/office/drawing/2016/5/9/chartex" xmlns:cx4="http://schemas.microsoft.com/office/drawing/2016/5/10/chartex" xmlns:cx5="http://schemas.microsoft.com/office/drawing/2016/5/11/chartex" xmlns:cx6="http://schemas.microsoft.com/office/drawing/2016/5/12/chartex" xmlns:cx7="http://schemas.microsoft.com/office/drawing/2016/5/13/chartex" xmlns:cx8="http://schemas.microsoft.com/office/drawing/2016/5/14/chartex" xmlns:aink="http://schemas.microsoft.com/office/drawing/2016/ink" xmlns:am3d="http://schemas.microsoft.com/office/drawing/2017/model3d" xmlns:o="urn:schemas-microsoft-com:office:office" xmlns:v="urn:schemas-microsoft-com:vml" xmlns:w10="urn:schemas-microsoft-com:office:word" xmlns:w="http://schemas.openxmlformats.org/wordprocessingml/2006/main" xmlns:w16cid="http://schemas.microsoft.com/office/word/2016/wordml/cid" xmlns:w16se="http://schemas.microsoft.com/office/word/2015/wordml/symex" xmlns:a16="http://schemas.microsoft.com/office/drawing/2014/main" id="{56A40652-6A4F-F44C-A40E-CAE0E200D4ED}"/>
+                            </a:ext>
+                          </a:extLst>
+                        </wps:cNvPr>
+                        <wps:cNvCnPr>
+                          <a:cxnSpLocks/>
+                        </wps:cNvCnPr>
+                        <wps:spPr>
+                          <a:xfrm flipH="1">
+                            <a:off x="809625" y="257175"/>
+                            <a:ext cx="0" cy="548640"/>
+                          </a:xfrm>
+                          <a:prstGeom prst="line">
+                            <a:avLst/>
+                          </a:prstGeom>
+                          <a:noFill/>
+                          <a:ln w="12700" cap="flat">
+                            <a:solidFill>
+                              <a:srgbClr val="E7E6E6"/>
+                            </a:solidFill>
+                            <a:prstDash val="solid"/>
+                            <a:miter lim="400000"/>
+                          </a:ln>
+                          <a:effectLst/>
+                          <a:sp3d/>
+                        </wps:spPr>
+                        <wps:bodyPr/>
+                      </wps:wsp>
+                      <wps:wsp>
+                        <wps:cNvPr id="74" name="Connecteur droit 2">
+                          <a:extLst>
+                            <a:ext uri="{FF2B5EF4-FFF2-40B4-BE49-F238E27FC236}">
+                              <a16:creationId xmlns="" xmlns:cx="http://schemas.microsoft.com/office/drawing/2014/chartex" xmlns:cx1="http://schemas.microsoft.com/office/drawing/2015/9/8/chartex" xmlns:cx2="http://schemas.microsoft.com/office/drawing/2015/10/21/chartex" xmlns:cx3="http://schemas.microsoft.com/office/drawing/2016/5/9/chartex" xmlns:cx4="http://schemas.microsoft.com/office/drawing/2016/5/10/chartex" xmlns:cx5="http://schemas.microsoft.com/office/drawing/2016/5/11/chartex" xmlns:cx6="http://schemas.microsoft.com/office/drawing/2016/5/12/chartex" xmlns:cx7="http://schemas.microsoft.com/office/drawing/2016/5/13/chartex" xmlns:cx8="http://schemas.microsoft.com/office/drawing/2016/5/14/chartex" xmlns:aink="http://schemas.microsoft.com/office/drawing/2016/ink" xmlns:am3d="http://schemas.microsoft.com/office/drawing/2017/model3d" xmlns:o="urn:schemas-microsoft-com:office:office" xmlns:v="urn:schemas-microsoft-com:vml" xmlns:w10="urn:schemas-microsoft-com:office:word" xmlns:w="http://schemas.openxmlformats.org/wordprocessingml/2006/main" xmlns:w16cid="http://schemas.microsoft.com/office/word/2016/wordml/cid" xmlns:w16se="http://schemas.microsoft.com/office/word/2015/wordml/symex" xmlns:a16="http://schemas.microsoft.com/office/drawing/2014/main" id="{56A40652-6A4F-F44C-A40E-CAE0E200D4ED}"/>
+                            </a:ext>
+                          </a:extLst>
+                        </wps:cNvPr>
+                        <wps:cNvCnPr>
+                          <a:cxnSpLocks/>
+                        </wps:cNvCnPr>
+                        <wps:spPr>
+                          <a:xfrm flipH="1">
+                            <a:off x="809625" y="876300"/>
+                            <a:ext cx="0" cy="457200"/>
+                          </a:xfrm>
+                          <a:prstGeom prst="line">
+                            <a:avLst/>
+                          </a:prstGeom>
+                          <a:noFill/>
+                          <a:ln w="12700" cap="flat">
+                            <a:solidFill>
+                              <a:srgbClr val="E7E6E6"/>
+                            </a:solidFill>
+                            <a:prstDash val="solid"/>
+                            <a:miter lim="400000"/>
+                          </a:ln>
+                          <a:effectLst/>
+                          <a:sp3d/>
+                        </wps:spPr>
+                        <wps:bodyPr/>
+                      </wps:wsp>
+                    </wpg:wgp>
+                  </a:graphicData>
+                </a:graphic>
+                <wp14:sizeRelH relativeFrom="margin">
+                  <wp14:pctWidth>0</wp14:pctWidth>
+                </wp14:sizeRelH>
+              </wp:anchor>
+            </w:drawing>
+          </mc:Choice>
+          <mc:Fallback>
+            <w:pict>
+              <v:group w14:anchorId="44999518" id="Group 75" o:spid="_x0000_s1043" style="position:absolute;margin-left:-33.75pt;margin-top:598.65pt;width:314.2pt;height:107.1pt;z-index:251855872;mso-width-relative:margin" coordsize="39904,13601" o:gfxdata="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">
+                <v:shapetype id="_x0000_t202" coordsize="21600,21600" o:spt="202" path="m,l,21600r21600,l21600,xe">
+                  <v:stroke joinstyle="miter"/>
+                  <v:path gradientshapeok="t" o:connecttype="rect"/>
+                </v:shapetype>
+                <v:shape id="Job Title…" o:spid="_x0000_s1044" type="#_x0000_t202" style="position:absolute;left:9331;top:3140;width:30573;height:5655;visibility:visible;mso-wrap-style:square;v-text-anchor:top" o:gfxdata="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" filled="f" stroked="f" strokeweight=".25pt">
+                  <v:stroke miterlimit="4"/>
+                  <v:textbox style="mso-fit-shape-to-text:t" inset=".84333mm,.84333mm,.84333mm,.84333mm">
+                    <w:txbxContent>
+                      <w:p>
+                        <w:pPr>
+                          <w:spacing w:after="0"/>
+                          <w:rPr>
+                            <w:rFonts w:asciiTheme="majorHAnsi" w:eastAsia="Calibri" w:hAnsiTheme="majorHAnsi" w:cstheme="majorHAnsi"/>
+                            <w:noProof/>
+                            <w:color w:val="44546A"/>
+                            <w:kern w:val="24"/>
+                            <w:sz w:val="20"/>
+                            <w:szCs w:val="20"/>
+                            <w:lang w:val="en-GB"/>
+                          </w:rPr>
+                        </w:pPr>
+                        <w:hyperlink r:id="rId13" w:history="1">
+                          <w:r>
+                            <w:rPr>
+                              <w:rFonts w:asciiTheme="majorHAnsi" w:hAnsiTheme="majorHAnsi" w:cstheme="majorHAnsi"/>
+                              <w:color w:val="44546A"/>
+                              <w:sz w:val="20"/>
+                              <w:szCs w:val="20"/>
+                              <w:lang w:val="en-GB"/>
+                            </w:rPr>
+                            <w:t>techeffi</w:t>
+                          </w:r>
+                          <w:r>
+                            <w:rPr>
+                              <w:rFonts w:asciiTheme="majorHAnsi" w:hAnsiTheme="majorHAnsi" w:cstheme="majorHAnsi"/>
+                              <w:color w:val="44546A"/>
+                              <w:sz w:val="20"/>
+                              <w:szCs w:val="20"/>
+                              <w:lang w:val="en-GB"/>
+                            </w:rPr>
+                            <w:t>n</w:t>
+                          </w:r>
+                          <w:r>
+                            <w:rPr>
+                              <w:rFonts w:asciiTheme="majorHAnsi" w:hAnsiTheme="majorHAnsi" w:cstheme="majorHAnsi"/>
+                              <w:color w:val="44546A"/>
+                              <w:sz w:val="20"/>
+                              <w:szCs w:val="20"/>
+                              <w:lang w:val="en-GB"/>
+                            </w:rPr>
+                            <w:t>.com</w:t>
+                          </w:r>
+                        </w:hyperlink>
+                      </w:p>
+                      <w:p>
+                        <w:pPr>
+                          <w:spacing w:after="0"/>
+                          <w:rPr>
+                            <w:rFonts w:asciiTheme="majorHAnsi" w:hAnsiTheme="majorHAnsi" w:cstheme="majorHAnsi"/>
+                            <w:color w:val="44546A"/>
+                            <w:sz w:val="20"/>
+                            <w:szCs w:val="20"/>
+                            <w:lang w:val="en-GB"/>
+                          </w:rPr>
+                        </w:pPr>
+                        <w:hyperlink r:id="rId14" w:history="1">
+                          <w:r>
+                            <w:rPr>
+                              <w:rFonts w:asciiTheme="majorHAnsi" w:hAnsiTheme="majorHAnsi" w:cstheme="majorHAnsi"/>
+                              <w:color w:val="44546A"/>
+                              <w:sz w:val="20"/>
+                              <w:szCs w:val="20"/>
+                              <w:lang w:val="en-GB"/>
+                            </w:rPr>
+                            <w:t>technohubbit.in</w:t>
+                          </w:r>
+                        </w:hyperlink>
+                      </w:p>
+                      <w:p>
+                        <w:pPr>
+                          <w:spacing w:after="0"/>
+                          <w:rPr>
+                            <w:rFonts w:asciiTheme="majorHAnsi" w:hAnsiTheme="majorHAnsi" w:cstheme="majorHAnsi"/>
+                            <w:color w:val="44546A"/>
+                            <w:sz w:val="20"/>
+                            <w:szCs w:val="20"/>
+                            <w:lang w:val="en-GB"/>
+                          </w:rPr>
+                        </w:pPr>
+                        <w:hyperlink r:id="rId15" w:history="1">
+                          <w:r>
+                            <w:rPr>
+                              <w:rFonts w:asciiTheme="majorHAnsi" w:hAnsiTheme="majorHAnsi" w:cstheme="majorHAnsi"/>
+                              <w:color w:val="44546A"/>
+                              <w:sz w:val="20"/>
+                              <w:szCs w:val="20"/>
+                              <w:lang w:val="en-GB"/>
+                            </w:rPr>
+                            <w:t>pcsinfral</w:t>
+                          </w:r>
+                          <w:r>
+                            <w:rPr>
+                              <w:rFonts w:asciiTheme="majorHAnsi" w:hAnsiTheme="majorHAnsi" w:cstheme="majorHAnsi"/>
+                              <w:color w:val="44546A"/>
+                              <w:sz w:val="20"/>
+                              <w:szCs w:val="20"/>
+                              <w:lang w:val="en-GB"/>
+                            </w:rPr>
+                            <w:t>o</w:t>
+                          </w:r>
+                          <w:r>
+                            <w:rPr>
+                              <w:rFonts w:asciiTheme="majorHAnsi" w:hAnsiTheme="majorHAnsi" w:cstheme="majorHAnsi"/>
+                              <w:color w:val="44546A"/>
+                              <w:sz w:val="20"/>
+                              <w:szCs w:val="20"/>
+                              <w:lang w:val="en-GB"/>
+                            </w:rPr>
+                            <w:t>gistics.com</w:t>
+                          </w:r>
+                        </w:hyperlink>
+                      </w:p>
+                    </w:txbxContent>
+                  </v:textbox>
+                </v:shape>
+                <v:shape id="ZoneTexte 12" o:spid="_x0000_s1045" type="#_x0000_t202" style="position:absolute;left:8667;width:18425;height:2478;visibility:visible;mso-wrap-style:square;v-text-anchor:middle" o:gfxdata="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" filled="f" stroked="f" strokeweight=".25pt">
+                  <v:stroke miterlimit="4"/>
+                  <v:textbox style="mso-fit-shape-to-text:t" inset=".84333mm,.84333mm,.84333mm,.84333mm">
+                    <w:txbxContent>
+                      <w:p>
+                        <w:pPr>
+                          <w:overflowPunct w:val="0"/>
+                          <w:spacing w:after="0"/>
+                          <w:rPr>
+                            <w:sz w:val="24"/>
+                            <w:szCs w:val="24"/>
+                          </w:rPr>
+                        </w:pPr>
+                        <w:r>
+                          <w:rPr>
+                            <w:rFonts w:ascii="Calibri" w:eastAsia="+mn-ea" w:hAnsi="Calibri" w:cs="+mn-cs"/>
+                            <w:b/>
+                            <w:bCs/>
+                            <w:color w:val="000000"/>
+                            <w:spacing w:val="60"/>
+                            <w:kern w:val="24"/>
+                            <w:lang w:val="en-GB"/>
+                          </w:rPr>
+                          <w:t>PROJECTS</w:t>
+                        </w:r>
+                      </w:p>
+                    </w:txbxContent>
+                  </v:textbox>
+                </v:shape>
+                <v:shape id="ZoneTexte 13" o:spid="_x0000_s1046" type="#_x0000_t202" style="position:absolute;top:3238;width:8131;height:2308;visibility:visible;mso-wrap-style:square;v-text-anchor:middle" o:gfxdata="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" filled="f" stroked="f" strokeweight=".25pt">
+                  <v:stroke miterlimit="4"/>
+                  <v:textbox style="mso-fit-shape-to-text:t" inset=".84333mm,.84333mm,.84333mm,.84333mm">
+                    <w:txbxContent>
+                      <w:p>
+                        <w:pPr>
+                          <w:spacing w:after="0"/>
+                          <w:jc w:val="right"/>
+                          <w:rPr>
+                            <w:sz w:val="24"/>
+                            <w:szCs w:val="24"/>
+                          </w:rPr>
+                        </w:pPr>
+                        <w:r>
+                          <w:rPr>
+                            <w:rFonts w:ascii="Calibri" w:eastAsia="+mn-ea" w:hAnsi="Calibri" w:cs="+mn-cs"/>
+                            <w:color w:val="44546A"/>
+                            <w:kern w:val="24"/>
+                            <w:sz w:val="20"/>
+                            <w:szCs w:val="20"/>
+                            <w:lang w:val="en-GB"/>
+                          </w:rPr>
+                          <w:t>2020</w:t>
+                        </w:r>
+                      </w:p>
+                    </w:txbxContent>
+                  </v:textbox>
+                </v:shape>
+                <v:shape id="Job Title…" o:spid="_x0000_s1047" type="#_x0000_t202" style="position:absolute;left:9333;top:9616;width:30560;height:3985;visibility:visible;mso-wrap-style:square;v-text-anchor:top" o:gfxdata="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" filled="f" stroked="f" strokeweight=".25pt">
+                  <v:stroke miterlimit="4"/>
+                  <v:textbox style="mso-fit-shape-to-text:t" inset=".84333mm,.84333mm,.84333mm,.84333mm">
+                    <w:txbxContent>
+                      <w:p>
+                        <w:pPr>
+                          <w:spacing w:after="0"/>
+                          <w:rPr>
+                            <w:rFonts w:asciiTheme="majorHAnsi" w:hAnsiTheme="majorHAnsi" w:cstheme="majorHAnsi"/>
+                            <w:color w:val="44546A"/>
+                            <w:sz w:val="20"/>
+                            <w:szCs w:val="20"/>
+                            <w:lang w:val="en-GB"/>
+                          </w:rPr>
+                        </w:pPr>
+                        <w:hyperlink r:id="rId16" w:history="1">
+                          <w:r>
+                            <w:rPr>
+                              <w:rFonts w:asciiTheme="majorHAnsi" w:hAnsiTheme="majorHAnsi" w:cstheme="majorHAnsi"/>
+                              <w:color w:val="44546A"/>
+                              <w:sz w:val="20"/>
+                              <w:szCs w:val="20"/>
+                              <w:lang w:val="en-GB"/>
+                            </w:rPr>
+                            <w:t>tedxbitd.in</w:t>
+                          </w:r>
+                        </w:hyperlink>
+                      </w:p>
+                      <w:p>
+                        <w:pPr>
+                          <w:spacing w:after="0"/>
+                          <w:rPr>
+                            <w:rFonts w:asciiTheme="majorHAnsi" w:hAnsiTheme="majorHAnsi" w:cstheme="majorHAnsi"/>
+                            <w:color w:val="44546A"/>
+                            <w:sz w:val="20"/>
+                            <w:szCs w:val="20"/>
+                            <w:lang w:val="en-GB"/>
+                          </w:rPr>
+                        </w:pPr>
+                        <w:hyperlink r:id="rId17" w:history="1">
+                          <w:r>
+                            <w:rPr>
+                              <w:rFonts w:asciiTheme="majorHAnsi" w:hAnsiTheme="majorHAnsi" w:cstheme="majorHAnsi"/>
+                              <w:color w:val="44546A"/>
+                              <w:sz w:val="20"/>
+                              <w:szCs w:val="20"/>
+                              <w:lang w:val="en-GB"/>
+                            </w:rPr>
+                            <w:t>kavadrug.in</w:t>
+                          </w:r>
+                        </w:hyperlink>
+                      </w:p>
+                    </w:txbxContent>
+                  </v:textbox>
+                </v:shape>
+                <v:shape id="ZoneTexte 15" o:spid="_x0000_s1048" type="#_x0000_t202" style="position:absolute;top:10001;width:8131;height:2307;visibility:visible;mso-wrap-style:square;v-text-anchor:middle" o:gfxdata="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" filled="f" stroked="f" strokeweight=".25pt">
+                  <v:stroke miterlimit="4"/>
+                  <v:textbox style="mso-fit-shape-to-text:t" inset=".84333mm,.84333mm,.84333mm,.84333mm">
+                    <w:txbxContent>
+                      <w:p>
+                        <w:pPr>
+                          <w:spacing w:after="0"/>
+                          <w:jc w:val="right"/>
+                          <w:rPr>
+                            <w:sz w:val="24"/>
+                            <w:szCs w:val="24"/>
+                          </w:rPr>
+                        </w:pPr>
+                        <w:r>
+                          <w:rPr>
+                            <w:rFonts w:ascii="Calibri" w:eastAsia="+mn-ea" w:hAnsi="Calibri" w:cs="+mn-cs"/>
+                            <w:color w:val="44546A"/>
+                            <w:kern w:val="24"/>
+                            <w:sz w:val="20"/>
+                            <w:szCs w:val="20"/>
+                            <w:lang w:val="en-GB"/>
+                          </w:rPr>
+                          <w:t>2021</w:t>
+                        </w:r>
+                      </w:p>
+                    </w:txbxContent>
+                  </v:textbox>
+                </v:shape>
+                <v:line id="Connecteur droit 2" o:spid="_x0000_s1049" style="position:absolute;flip:x;visibility:visible;mso-wrap-style:square" from="8096,2571" to="8096,8058" o:connectortype="straight" o:gfxdata="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" strokecolor="#e7e6e6" strokeweight="1pt">
+                  <v:stroke miterlimit="4" joinstyle="miter"/>
+                  <o:lock v:ext="edit" shapetype="f"/>
+                </v:line>
+                <v:line id="Connecteur droit 2" o:spid="_x0000_s1050" style="position:absolute;flip:x;visibility:visible;mso-wrap-style:square" from="8096,8763" to="8096,13335" o:connectortype="straight" o:gfxdata="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" strokecolor="#e7e6e6" strokeweight="1pt">
+                  <v:stroke miterlimit="4" joinstyle="miter"/>
+                  <o:lock v:ext="edit" shapetype="f"/>
+                </v:line>
+              </v:group>
+            </w:pict>
+          </mc:Fallback>
+        </mc:AlternateContent>
+      </w:r>
+      <w:r>
+        <w:rPr>
+          <w:noProof/>
+        </w:rPr>
+        <mc:AlternateContent>
+          <mc:Choice Requires="wps">
+            <w:drawing>
+              <wp:anchor distT="0" distB="0" distL="114300" distR="114300" simplePos="0" relativeHeight="251835392" behindDoc="0" locked="0" layoutInCell="1" allowOverlap="1" wp14:anchorId="293C65A9" wp14:editId="637B3FD9">
                 <wp:simplePos x="0" y="0"/>
                 <wp:positionH relativeFrom="column">
                   <wp:posOffset>5928360</wp:posOffset>
@@ -37,7 +3226,7 @@
                 <wp:effectExtent l="0" t="0" r="19050" b="19050"/>
                 <wp:wrapNone/>
                 <wp:docPr id="106" name="Ellipse 170"/>
-                <wp:cNvGraphicFramePr xmlns:a="http://schemas.openxmlformats.org/drawingml/2006/main"/>
+                <wp:cNvGraphicFramePr/>
                 <a:graphic xmlns:a="http://schemas.openxmlformats.org/drawingml/2006/main">
                   <a:graphicData uri="http://schemas.microsoft.com/office/word/2010/wordprocessingShape">
                     <wps:wsp>
@@ -71,7 +3260,7 @@
           </mc:Choice>
           <mc:Fallback>
             <w:pict>
-              <v:oval w14:anchorId="7BB52EBD" id="Ellipse 170" o:spid="_x0000_s1026" style="position:absolute;margin-left:466.8pt;margin-top:335.55pt;width:7.5pt;height:7.5pt;z-index:251843584;visibility:visible;mso-wrap-style:square;mso-wrap-distance-left:9pt;mso-wrap-distance-top:0;mso-wrap-distance-right:9pt;mso-wrap-distance-bottom:0;mso-position-horizontal:absolute;mso-position-horizontal-relative:text;mso-position-vertical:absolute;mso-position-vertical-relative:text;v-text-anchor:middle" o:gfxdata="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" filled="f" strokecolor="#0070c0" strokeweight=".25pt">
+              <v:oval w14:anchorId="7B6C8911" id="Ellipse 170" o:spid="_x0000_s1026" style="position:absolute;margin-left:466.8pt;margin-top:335.55pt;width:7.5pt;height:7.5pt;z-index:251835392;visibility:visible;mso-wrap-style:square;mso-wrap-distance-left:9pt;mso-wrap-distance-top:0;mso-wrap-distance-right:9pt;mso-wrap-distance-bottom:0;mso-position-horizontal:absolute;mso-position-horizontal-relative:text;mso-position-vertical:absolute;mso-position-vertical-relative:text;v-text-anchor:middle" o:gfxdata="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" filled="f" strokecolor="#0070c0" strokeweight=".25pt">
                 <v:stroke miterlimit="4" joinstyle="miter"/>
                 <v:textbox style="mso-fit-shape-to-text:t" inset=".84333mm,.84333mm,.84333mm,.84333mm"/>
               </v:oval>
@@ -84,7 +3273,7 @@
           <w:noProof/>
         </w:rPr>
         <w:drawing>
-          <wp:anchor distT="0" distB="0" distL="114300" distR="114300" simplePos="0" relativeHeight="251841536" behindDoc="0" locked="0" layoutInCell="1" allowOverlap="1" wp14:anchorId="03CFD1AC" wp14:editId="03262609">
+          <wp:anchor distT="0" distB="0" distL="114300" distR="114300" simplePos="0" relativeHeight="251833344" behindDoc="0" locked="0" layoutInCell="1" allowOverlap="1" wp14:anchorId="03CFD1AC" wp14:editId="0A4D47E5">
             <wp:simplePos x="0" y="0"/>
             <wp:positionH relativeFrom="margin">
               <wp:posOffset>4545330</wp:posOffset>
@@ -107,7 +3296,7 @@
                     <pic:cNvPicPr/>
                   </pic:nvPicPr>
                   <pic:blipFill>
-                    <a:blip r:embed="rId8" cstate="print">
+                    <a:blip r:embed="rId18" cstate="print">
                       <a:extLst>
                         <a:ext uri="{28A0092B-C50C-407E-A947-70E740481C1C}">
                           <a14:useLocalDpi xmlns:a14="http://schemas.microsoft.com/office/drawing/2010/main" val="0"/>
@@ -144,7 +3333,7 @@
           <w:noProof/>
         </w:rPr>
         <w:drawing>
-          <wp:anchor distT="0" distB="0" distL="114300" distR="114300" simplePos="0" relativeHeight="251836416" behindDoc="0" locked="0" layoutInCell="1" allowOverlap="1" wp14:anchorId="051B8475" wp14:editId="57419B0A">
+          <wp:anchor distT="0" distB="0" distL="114300" distR="114300" simplePos="0" relativeHeight="251828224" behindDoc="0" locked="0" layoutInCell="1" allowOverlap="1" wp14:anchorId="051B8475" wp14:editId="51CBCA6C">
             <wp:simplePos x="0" y="0"/>
             <wp:positionH relativeFrom="column">
               <wp:posOffset>4772025</wp:posOffset>
@@ -158,7 +3347,7 @@
             <wp:docPr id="29" name="Graphique 40" descr="Repère">
               <a:extLst xmlns:a="http://schemas.openxmlformats.org/drawingml/2006/main">
                 <a:ext uri="{FF2B5EF4-FFF2-40B4-BE49-F238E27FC236}">
-                  <a16:creationId xmlns:a16="http://schemas.microsoft.com/office/drawing/2014/main" id="{4401627D-6F19-2E43-A6E7-ED5D4ACBDD3B}"/>
+                  <a16:creationId xmlns="" xmlns:cx="http://schemas.microsoft.com/office/drawing/2014/chartex" xmlns:cx1="http://schemas.microsoft.com/office/drawing/2015/9/8/chartex" xmlns:cx2="http://schemas.microsoft.com/office/drawing/2015/10/21/chartex" xmlns:cx3="http://schemas.microsoft.com/office/drawing/2016/5/9/chartex" xmlns:cx4="http://schemas.microsoft.com/office/drawing/2016/5/10/chartex" xmlns:cx5="http://schemas.microsoft.com/office/drawing/2016/5/11/chartex" xmlns:cx6="http://schemas.microsoft.com/office/drawing/2016/5/12/chartex" xmlns:cx7="http://schemas.microsoft.com/office/drawing/2016/5/13/chartex" xmlns:cx8="http://schemas.microsoft.com/office/drawing/2016/5/14/chartex" xmlns:aink="http://schemas.microsoft.com/office/drawing/2016/ink" xmlns:am3d="http://schemas.microsoft.com/office/drawing/2017/model3d" xmlns:o="urn:schemas-microsoft-com:office:office" xmlns:v="urn:schemas-microsoft-com:vml" xmlns:w10="urn:schemas-microsoft-com:office:word" xmlns:w="http://schemas.openxmlformats.org/wordprocessingml/2006/main" xmlns:w16cid="http://schemas.microsoft.com/office/word/2016/wordml/cid" xmlns:w16se="http://schemas.microsoft.com/office/word/2015/wordml/symex" xmlns:a16="http://schemas.microsoft.com/office/drawing/2014/main" id="{4401627D-6F19-2E43-A6E7-ED5D4ACBDD3B}"/>
                 </a:ext>
               </a:extLst>
             </wp:docPr>
@@ -172,7 +3361,7 @@
                     <pic:cNvPr id="29" name="Graphique 40" descr="Repère">
                       <a:extLst>
                         <a:ext uri="{FF2B5EF4-FFF2-40B4-BE49-F238E27FC236}">
-                          <a16:creationId xmlns:a16="http://schemas.microsoft.com/office/drawing/2014/main" id="{4401627D-6F19-2E43-A6E7-ED5D4ACBDD3B}"/>
+                          <a16:creationId xmlns="" xmlns:cx="http://schemas.microsoft.com/office/drawing/2014/chartex" xmlns:cx1="http://schemas.microsoft.com/office/drawing/2015/9/8/chartex" xmlns:cx2="http://schemas.microsoft.com/office/drawing/2015/10/21/chartex" xmlns:cx3="http://schemas.microsoft.com/office/drawing/2016/5/9/chartex" xmlns:cx4="http://schemas.microsoft.com/office/drawing/2016/5/10/chartex" xmlns:cx5="http://schemas.microsoft.com/office/drawing/2016/5/11/chartex" xmlns:cx6="http://schemas.microsoft.com/office/drawing/2016/5/12/chartex" xmlns:cx7="http://schemas.microsoft.com/office/drawing/2016/5/13/chartex" xmlns:cx8="http://schemas.microsoft.com/office/drawing/2016/5/14/chartex" xmlns:aink="http://schemas.microsoft.com/office/drawing/2016/ink" xmlns:am3d="http://schemas.microsoft.com/office/drawing/2017/model3d" xmlns:o="urn:schemas-microsoft-com:office:office" xmlns:v="urn:schemas-microsoft-com:vml" xmlns:w10="urn:schemas-microsoft-com:office:word" xmlns:w="http://schemas.openxmlformats.org/wordprocessingml/2006/main" xmlns:w16cid="http://schemas.microsoft.com/office/word/2016/wordml/cid" xmlns:w16se="http://schemas.microsoft.com/office/word/2015/wordml/symex" xmlns:a16="http://schemas.microsoft.com/office/drawing/2014/main" id="{4401627D-6F19-2E43-A6E7-ED5D4ACBDD3B}"/>
                         </a:ext>
                       </a:extLst>
                     </pic:cNvPr>
@@ -181,13 +3370,13 @@
                     </pic:cNvPicPr>
                   </pic:nvPicPr>
                   <pic:blipFill>
-                    <a:blip r:embed="rId9" cstate="print">
+                    <a:blip r:embed="rId19" cstate="print">
                       <a:extLst>
                         <a:ext uri="{28A0092B-C50C-407E-A947-70E740481C1C}">
                           <a14:useLocalDpi xmlns:a14="http://schemas.microsoft.com/office/drawing/2010/main" val="0"/>
                         </a:ext>
                         <a:ext uri="{96DAC541-7B7A-43D3-8B79-37D633B846F1}">
-                          <asvg:svgBlip xmlns:asvg="http://schemas.microsoft.com/office/drawing/2016/SVG/main" r:embed="rId10"/>
+                          <asvg:svgBlip xmlns="" xmlns:cx="http://schemas.microsoft.com/office/drawing/2014/chartex" xmlns:cx1="http://schemas.microsoft.com/office/drawing/2015/9/8/chartex" xmlns:cx2="http://schemas.microsoft.com/office/drawing/2015/10/21/chartex" xmlns:cx3="http://schemas.microsoft.com/office/drawing/2016/5/9/chartex" xmlns:cx4="http://schemas.microsoft.com/office/drawing/2016/5/10/chartex" xmlns:cx5="http://schemas.microsoft.com/office/drawing/2016/5/11/chartex" xmlns:cx6="http://schemas.microsoft.com/office/drawing/2016/5/12/chartex" xmlns:cx7="http://schemas.microsoft.com/office/drawing/2016/5/13/chartex" xmlns:cx8="http://schemas.microsoft.com/office/drawing/2016/5/14/chartex" xmlns:aink="http://schemas.microsoft.com/office/drawing/2016/ink" xmlns:am3d="http://schemas.microsoft.com/office/drawing/2017/model3d" xmlns:o="urn:schemas-microsoft-com:office:office" xmlns:v="urn:schemas-microsoft-com:vml" xmlns:w10="urn:schemas-microsoft-com:office:word" xmlns:w="http://schemas.openxmlformats.org/wordprocessingml/2006/main" xmlns:w16cid="http://schemas.microsoft.com/office/word/2016/wordml/cid" xmlns:w16se="http://schemas.microsoft.com/office/word/2015/wordml/symex" xmlns:asvg="http://schemas.microsoft.com/office/drawing/2016/SVG/main" r:embed="rId20"/>
                         </a:ext>
                       </a:extLst>
                     </a:blip>
@@ -217,7 +3406,7 @@
         <mc:AlternateContent>
           <mc:Choice Requires="wps">
             <w:drawing>
-              <wp:anchor distT="0" distB="0" distL="114300" distR="114300" simplePos="0" relativeHeight="251835392" behindDoc="0" locked="0" layoutInCell="1" allowOverlap="1" wp14:anchorId="5E40ECFC" wp14:editId="53E72500">
+              <wp:anchor distT="0" distB="0" distL="114300" distR="114300" simplePos="0" relativeHeight="251827200" behindDoc="0" locked="0" layoutInCell="1" allowOverlap="1" wp14:anchorId="5E40ECFC" wp14:editId="12216DD9">
                 <wp:simplePos x="0" y="0"/>
                 <wp:positionH relativeFrom="column">
                   <wp:posOffset>5033010</wp:posOffset>
@@ -231,7 +3420,7 @@
                 <wp:docPr id="28" name="ZoneTexte 38">
                   <a:extLst xmlns:a="http://schemas.openxmlformats.org/drawingml/2006/main">
                     <a:ext uri="{FF2B5EF4-FFF2-40B4-BE49-F238E27FC236}">
-                      <a16:creationId xmlns:a16="http://schemas.microsoft.com/office/drawing/2014/main" id="{71638090-2A38-544F-980E-D7C081EE4F6E}"/>
+                      <a16:creationId xmlns="" xmlns:cx="http://schemas.microsoft.com/office/drawing/2014/chartex" xmlns:cx1="http://schemas.microsoft.com/office/drawing/2015/9/8/chartex" xmlns:cx2="http://schemas.microsoft.com/office/drawing/2015/10/21/chartex" xmlns:cx3="http://schemas.microsoft.com/office/drawing/2016/5/9/chartex" xmlns:cx4="http://schemas.microsoft.com/office/drawing/2016/5/10/chartex" xmlns:cx5="http://schemas.microsoft.com/office/drawing/2016/5/11/chartex" xmlns:cx6="http://schemas.microsoft.com/office/drawing/2016/5/12/chartex" xmlns:cx7="http://schemas.microsoft.com/office/drawing/2016/5/13/chartex" xmlns:cx8="http://schemas.microsoft.com/office/drawing/2016/5/14/chartex" xmlns:aink="http://schemas.microsoft.com/office/drawing/2016/ink" xmlns:am3d="http://schemas.microsoft.com/office/drawing/2017/model3d" xmlns:o="urn:schemas-microsoft-com:office:office" xmlns:v="urn:schemas-microsoft-com:vml" xmlns:w10="urn:schemas-microsoft-com:office:word" xmlns:w="http://schemas.openxmlformats.org/wordprocessingml/2006/main" xmlns:w16cid="http://schemas.microsoft.com/office/word/2016/wordml/cid" xmlns:w16se="http://schemas.microsoft.com/office/word/2015/wordml/symex" xmlns:a16="http://schemas.microsoft.com/office/drawing/2014/main" id="{71638090-2A38-544F-980E-D7C081EE4F6E}"/>
                     </a:ext>
                   </a:extLst>
                 </wp:docPr>
@@ -287,11 +3476,7 @@
           </mc:Choice>
           <mc:Fallback>
             <w:pict>
-              <v:shapetype w14:anchorId="5E40ECFC" id="_x0000_t202" coordsize="21600,21600" o:spt="202" path="m,l,21600r21600,l21600,xe">
-                <v:stroke joinstyle="miter"/>
-                <v:path gradientshapeok="t" o:connecttype="rect"/>
-              </v:shapetype>
-              <v:shape id="ZoneTexte 38" o:spid="_x0000_s1026" type="#_x0000_t202" style="position:absolute;left:0;text-align:left;margin-left:396.3pt;margin-top:138.85pt;width:73.95pt;height:26.6pt;z-index:251835392;visibility:visible;mso-wrap-style:none;mso-wrap-distance-left:9pt;mso-wrap-distance-top:0;mso-wrap-distance-right:9pt;mso-wrap-distance-bottom:0;mso-position-horizontal:absolute;mso-position-horizontal-relative:text;mso-position-vertical:absolute;mso-position-vertical-relative:text;v-text-anchor:middle" o:gfxdata="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" filled="f" stroked="f" strokeweight=".25pt">
+              <v:shape w14:anchorId="5E40ECFC" id="ZoneTexte 38" o:spid="_x0000_s1051" type="#_x0000_t202" style="position:absolute;margin-left:396.3pt;margin-top:138.85pt;width:73.95pt;height:26.6pt;z-index:251827200;visibility:visible;mso-wrap-style:none;mso-wrap-distance-left:9pt;mso-wrap-distance-top:0;mso-wrap-distance-right:9pt;mso-wrap-distance-bottom:0;mso-position-horizontal:absolute;mso-position-horizontal-relative:text;mso-position-vertical:absolute;mso-position-vertical-relative:text;v-text-anchor:middle" o:gfxdata="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" filled="f" stroked="f" strokeweight=".25pt">
                 <v:stroke miterlimit="4"/>
                 <v:textbox style="mso-fit-shape-to-text:t" inset=".84333mm,.84333mm,.84333mm,.84333mm">
                   <w:txbxContent>
@@ -325,7 +3510,7 @@
         <mc:AlternateContent>
           <mc:Choice Requires="wps">
             <w:drawing>
-              <wp:anchor distT="0" distB="0" distL="114300" distR="114300" simplePos="0" relativeHeight="251834368" behindDoc="0" locked="0" layoutInCell="1" allowOverlap="1" wp14:anchorId="7FAA3930" wp14:editId="113907A6">
+              <wp:anchor distT="0" distB="0" distL="114300" distR="114300" simplePos="0" relativeHeight="251826176" behindDoc="0" locked="0" layoutInCell="1" allowOverlap="1" wp14:anchorId="7FAA3930" wp14:editId="277FE4CA">
                 <wp:simplePos x="0" y="0"/>
                 <wp:positionH relativeFrom="column">
                   <wp:posOffset>5645785</wp:posOffset>
@@ -339,7 +3524,7 @@
                 <wp:docPr id="27" name="ZoneTexte 37">
                   <a:extLst xmlns:a="http://schemas.openxmlformats.org/drawingml/2006/main">
                     <a:ext uri="{FF2B5EF4-FFF2-40B4-BE49-F238E27FC236}">
-                      <a16:creationId xmlns:a16="http://schemas.microsoft.com/office/drawing/2014/main" id="{2CDAF868-D6AE-E745-B22D-43ACFB6B8850}"/>
+                      <a16:creationId xmlns="" xmlns:cx="http://schemas.microsoft.com/office/drawing/2014/chartex" xmlns:cx1="http://schemas.microsoft.com/office/drawing/2015/9/8/chartex" xmlns:cx2="http://schemas.microsoft.com/office/drawing/2015/10/21/chartex" xmlns:cx3="http://schemas.microsoft.com/office/drawing/2016/5/9/chartex" xmlns:cx4="http://schemas.microsoft.com/office/drawing/2016/5/10/chartex" xmlns:cx5="http://schemas.microsoft.com/office/drawing/2016/5/11/chartex" xmlns:cx6="http://schemas.microsoft.com/office/drawing/2016/5/12/chartex" xmlns:cx7="http://schemas.microsoft.com/office/drawing/2016/5/13/chartex" xmlns:cx8="http://schemas.microsoft.com/office/drawing/2016/5/14/chartex" xmlns:aink="http://schemas.microsoft.com/office/drawing/2016/ink" xmlns:am3d="http://schemas.microsoft.com/office/drawing/2017/model3d" xmlns:o="urn:schemas-microsoft-com:office:office" xmlns:v="urn:schemas-microsoft-com:vml" xmlns:w10="urn:schemas-microsoft-com:office:word" xmlns:w="http://schemas.openxmlformats.org/wordprocessingml/2006/main" xmlns:w16cid="http://schemas.microsoft.com/office/word/2016/wordml/cid" xmlns:w16se="http://schemas.microsoft.com/office/word/2015/wordml/symex" xmlns:a16="http://schemas.microsoft.com/office/drawing/2014/main" id="{2CDAF868-D6AE-E745-B22D-43ACFB6B8850}"/>
                     </a:ext>
                   </a:extLst>
                 </wp:docPr>
@@ -371,22 +3556,47 @@
                               <w:overflowPunct w:val="0"/>
                               <w:spacing w:after="0"/>
                               <w:rPr>
-                                <w:color w:val="FFFFFF" w:themeColor="background1"/>
-                                <w:sz w:val="20"/>
-                                <w:szCs w:val="20"/>
+                                <w:rFonts w:ascii="Calibri Light" w:eastAsia="+mn-ea" w:hAnsi="Calibri Light" w:cs="+mn-cs"/>
+                                <w:noProof/>
+                                <w:color w:val="F2F2F2"/>
+                                <w:sz w:val="15"/>
+                                <w:szCs w:val="15"/>
+                                <w:lang w:val="en-GB"/>
                               </w:rPr>
                             </w:pPr>
-                            <w:hyperlink r:id="rId11" w:history="1">
+                            <w:hyperlink r:id="rId21" w:history="1">
                               <w:r>
                                 <w:rPr>
-                                  <w:rStyle w:val="Hyperlink"/>
                                   <w:rFonts w:ascii="Calibri Light" w:eastAsia="+mn-ea" w:hAnsi="Calibri Light" w:cs="+mn-cs"/>
-                                  <w:color w:val="FFFFFF" w:themeColor="background1"/>
-                                  <w:sz w:val="14"/>
-                                  <w:szCs w:val="14"/>
+                                  <w:noProof/>
+                                  <w:color w:val="F2F2F2"/>
+                                  <w:sz w:val="15"/>
+                                  <w:szCs w:val="15"/>
                                   <w:lang w:val="en-GB"/>
                                 </w:rPr>
-                                <w:t>aaryan610.github.io/portfolio</w:t>
+                                <w:t>aaryan6</w:t>
+                              </w:r>
+                              <w:r>
+                                <w:rPr>
+                                  <w:rFonts w:ascii="Calibri Light" w:eastAsia="+mn-ea" w:hAnsi="Calibri Light" w:cs="+mn-cs"/>
+                                  <w:noProof/>
+                                  <w:color w:val="F2F2F2"/>
+                                  <w:sz w:val="15"/>
+                                  <w:szCs w:val="15"/>
+                                  <w:lang w:val="en-GB"/>
+                                </w:rPr>
+                                <w:t>1</w:t>
+                              </w:r>
+                              <w:r>
+                                <w:rPr>
+                                  <w:rFonts w:ascii="Calibri Light" w:eastAsia="+mn-ea" w:hAnsi="Calibri Light" w:cs="+mn-cs"/>
+                                  <w:noProof/>
+                                  <w:color w:val="F2F2F2"/>
+                                  <w:sz w:val="15"/>
+                                  <w:szCs w:val="15"/>
+                                  <w:lang w:val="en-GB"/>
+                                </w:rPr>
+                                <w:t>0.github.io/portfolio</w:t>
                               </w:r>
                             </w:hyperlink>
                           </w:p>
@@ -403,7 +3613,7 @@
           </mc:Choice>
           <mc:Fallback>
             <w:pict>
-              <v:shape w14:anchorId="7FAA3930" id="ZoneTexte 37" o:spid="_x0000_s1027" type="#_x0000_t202" style="position:absolute;left:0;text-align:left;margin-left:444.55pt;margin-top:219.4pt;width:55.55pt;height:15.7pt;z-index:251834368;visibility:visible;mso-wrap-style:none;mso-wrap-distance-left:9pt;mso-wrap-distance-top:0;mso-wrap-distance-right:9pt;mso-wrap-distance-bottom:0;mso-position-horizontal:absolute;mso-position-horizontal-relative:text;mso-position-vertical:absolute;mso-position-vertical-relative:text;v-text-anchor:middle" o:gfxdata="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" filled="f" stroked="f" strokeweight=".25pt">
+              <v:shape w14:anchorId="7FAA3930" id="ZoneTexte 37" o:spid="_x0000_s1052" type="#_x0000_t202" style="position:absolute;margin-left:444.55pt;margin-top:219.4pt;width:55.55pt;height:15.7pt;z-index:251826176;visibility:visible;mso-wrap-style:none;mso-wrap-distance-left:9pt;mso-wrap-distance-top:0;mso-wrap-distance-right:9pt;mso-wrap-distance-bottom:0;mso-position-horizontal:absolute;mso-position-horizontal-relative:text;mso-position-vertical:absolute;mso-position-vertical-relative:text;v-text-anchor:middle" o:gfxdata="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" filled="f" stroked="f" strokeweight=".25pt">
                 <v:stroke miterlimit="4"/>
                 <v:textbox style="mso-fit-shape-to-text:t" inset=".84333mm,.84333mm,.84333mm,.84333mm">
                   <w:txbxContent>
@@ -412,22 +3622,47 @@
                         <w:overflowPunct w:val="0"/>
                         <w:spacing w:after="0"/>
                         <w:rPr>
-                          <w:color w:val="FFFFFF" w:themeColor="background1"/>
-                          <w:sz w:val="20"/>
-                          <w:szCs w:val="20"/>
+                          <w:rFonts w:ascii="Calibri Light" w:eastAsia="+mn-ea" w:hAnsi="Calibri Light" w:cs="+mn-cs"/>
+                          <w:noProof/>
+                          <w:color w:val="F2F2F2"/>
+                          <w:sz w:val="15"/>
+                          <w:szCs w:val="15"/>
+                          <w:lang w:val="en-GB"/>
                         </w:rPr>
                       </w:pPr>
-                      <w:hyperlink r:id="rId12" w:history="1">
+                      <w:hyperlink r:id="rId22" w:history="1">
                         <w:r>
                           <w:rPr>
-                            <w:rStyle w:val="Hyperlink"/>
                             <w:rFonts w:ascii="Calibri Light" w:eastAsia="+mn-ea" w:hAnsi="Calibri Light" w:cs="+mn-cs"/>
-                            <w:color w:val="FFFFFF" w:themeColor="background1"/>
-                            <w:sz w:val="14"/>
-                            <w:szCs w:val="14"/>
+                            <w:noProof/>
+                            <w:color w:val="F2F2F2"/>
+                            <w:sz w:val="15"/>
+                            <w:szCs w:val="15"/>
                             <w:lang w:val="en-GB"/>
                           </w:rPr>
-                          <w:t>aaryan610.github.io/portfolio</w:t>
+                          <w:t>aaryan6</w:t>
+                        </w:r>
+                        <w:r>
+                          <w:rPr>
+                            <w:rFonts w:ascii="Calibri Light" w:eastAsia="+mn-ea" w:hAnsi="Calibri Light" w:cs="+mn-cs"/>
+                            <w:noProof/>
+                            <w:color w:val="F2F2F2"/>
+                            <w:sz w:val="15"/>
+                            <w:szCs w:val="15"/>
+                            <w:lang w:val="en-GB"/>
+                          </w:rPr>
+                          <w:t>1</w:t>
+                        </w:r>
+                        <w:r>
+                          <w:rPr>
+                            <w:rFonts w:ascii="Calibri Light" w:eastAsia="+mn-ea" w:hAnsi="Calibri Light" w:cs="+mn-cs"/>
+                            <w:noProof/>
+                            <w:color w:val="F2F2F2"/>
+                            <w:sz w:val="15"/>
+                            <w:szCs w:val="15"/>
+                            <w:lang w:val="en-GB"/>
+                          </w:rPr>
+                          <w:t>0.github.io/portfolio</w:t>
                         </w:r>
                       </w:hyperlink>
                     </w:p>
@@ -443,7 +3678,7 @@
           <w:noProof/>
         </w:rPr>
         <w:drawing>
-          <wp:anchor distT="0" distB="0" distL="114300" distR="114300" simplePos="0" relativeHeight="251831296" behindDoc="0" locked="0" layoutInCell="1" allowOverlap="1" wp14:anchorId="018E3E4A" wp14:editId="27555F62">
+          <wp:anchor distT="0" distB="0" distL="114300" distR="114300" simplePos="0" relativeHeight="251823104" behindDoc="0" locked="0" layoutInCell="1" allowOverlap="1" wp14:anchorId="018E3E4A" wp14:editId="7D780317">
             <wp:simplePos x="0" y="0"/>
             <wp:positionH relativeFrom="column">
               <wp:posOffset>5413375</wp:posOffset>
@@ -457,7 +3692,7 @@
             <wp:docPr id="24" name="Graphique 34" descr="Écran">
               <a:extLst xmlns:a="http://schemas.openxmlformats.org/drawingml/2006/main">
                 <a:ext uri="{FF2B5EF4-FFF2-40B4-BE49-F238E27FC236}">
-                  <a16:creationId xmlns:a16="http://schemas.microsoft.com/office/drawing/2014/main" id="{5AAE8CB1-29D8-964E-BD9C-009BB2F14DEA}"/>
+                  <a16:creationId xmlns="" xmlns:cx="http://schemas.microsoft.com/office/drawing/2014/chartex" xmlns:cx1="http://schemas.microsoft.com/office/drawing/2015/9/8/chartex" xmlns:cx2="http://schemas.microsoft.com/office/drawing/2015/10/21/chartex" xmlns:cx3="http://schemas.microsoft.com/office/drawing/2016/5/9/chartex" xmlns:cx4="http://schemas.microsoft.com/office/drawing/2016/5/10/chartex" xmlns:cx5="http://schemas.microsoft.com/office/drawing/2016/5/11/chartex" xmlns:cx6="http://schemas.microsoft.com/office/drawing/2016/5/12/chartex" xmlns:cx7="http://schemas.microsoft.com/office/drawing/2016/5/13/chartex" xmlns:cx8="http://schemas.microsoft.com/office/drawing/2016/5/14/chartex" xmlns:aink="http://schemas.microsoft.com/office/drawing/2016/ink" xmlns:am3d="http://schemas.microsoft.com/office/drawing/2017/model3d" xmlns:o="urn:schemas-microsoft-com:office:office" xmlns:v="urn:schemas-microsoft-com:vml" xmlns:w10="urn:schemas-microsoft-com:office:word" xmlns:w="http://schemas.openxmlformats.org/wordprocessingml/2006/main" xmlns:w16cid="http://schemas.microsoft.com/office/word/2016/wordml/cid" xmlns:w16se="http://schemas.microsoft.com/office/word/2015/wordml/symex" xmlns:a16="http://schemas.microsoft.com/office/drawing/2014/main" id="{5AAE8CB1-29D8-964E-BD9C-009BB2F14DEA}"/>
                 </a:ext>
               </a:extLst>
             </wp:docPr>
@@ -471,7 +3706,7 @@
                     <pic:cNvPr id="24" name="Graphique 34" descr="Écran">
                       <a:extLst>
                         <a:ext uri="{FF2B5EF4-FFF2-40B4-BE49-F238E27FC236}">
-                          <a16:creationId xmlns:a16="http://schemas.microsoft.com/office/drawing/2014/main" id="{5AAE8CB1-29D8-964E-BD9C-009BB2F14DEA}"/>
+                          <a16:creationId xmlns="" xmlns:cx="http://schemas.microsoft.com/office/drawing/2014/chartex" xmlns:cx1="http://schemas.microsoft.com/office/drawing/2015/9/8/chartex" xmlns:cx2="http://schemas.microsoft.com/office/drawing/2015/10/21/chartex" xmlns:cx3="http://schemas.microsoft.com/office/drawing/2016/5/9/chartex" xmlns:cx4="http://schemas.microsoft.com/office/drawing/2016/5/10/chartex" xmlns:cx5="http://schemas.microsoft.com/office/drawing/2016/5/11/chartex" xmlns:cx6="http://schemas.microsoft.com/office/drawing/2016/5/12/chartex" xmlns:cx7="http://schemas.microsoft.com/office/drawing/2016/5/13/chartex" xmlns:cx8="http://schemas.microsoft.com/office/drawing/2016/5/14/chartex" xmlns:aink="http://schemas.microsoft.com/office/drawing/2016/ink" xmlns:am3d="http://schemas.microsoft.com/office/drawing/2017/model3d" xmlns:o="urn:schemas-microsoft-com:office:office" xmlns:v="urn:schemas-microsoft-com:vml" xmlns:w10="urn:schemas-microsoft-com:office:word" xmlns:w="http://schemas.openxmlformats.org/wordprocessingml/2006/main" xmlns:w16cid="http://schemas.microsoft.com/office/word/2016/wordml/cid" xmlns:w16se="http://schemas.microsoft.com/office/word/2015/wordml/symex" xmlns:a16="http://schemas.microsoft.com/office/drawing/2014/main" id="{5AAE8CB1-29D8-964E-BD9C-009BB2F14DEA}"/>
                         </a:ext>
                       </a:extLst>
                     </pic:cNvPr>
@@ -480,13 +3715,13 @@
                     </pic:cNvPicPr>
                   </pic:nvPicPr>
                   <pic:blipFill>
-                    <a:blip r:embed="rId13" cstate="print">
+                    <a:blip r:embed="rId23" cstate="print">
                       <a:extLst>
                         <a:ext uri="{28A0092B-C50C-407E-A947-70E740481C1C}">
                           <a14:useLocalDpi xmlns:a14="http://schemas.microsoft.com/office/drawing/2010/main" val="0"/>
                         </a:ext>
                         <a:ext uri="{96DAC541-7B7A-43D3-8B79-37D633B846F1}">
-                          <asvg:svgBlip xmlns:asvg="http://schemas.microsoft.com/office/drawing/2016/SVG/main" r:embed="rId14"/>
+                          <asvg:svgBlip xmlns="" xmlns:cx="http://schemas.microsoft.com/office/drawing/2014/chartex" xmlns:cx1="http://schemas.microsoft.com/office/drawing/2015/9/8/chartex" xmlns:cx2="http://schemas.microsoft.com/office/drawing/2015/10/21/chartex" xmlns:cx3="http://schemas.microsoft.com/office/drawing/2016/5/9/chartex" xmlns:cx4="http://schemas.microsoft.com/office/drawing/2016/5/10/chartex" xmlns:cx5="http://schemas.microsoft.com/office/drawing/2016/5/11/chartex" xmlns:cx6="http://schemas.microsoft.com/office/drawing/2016/5/12/chartex" xmlns:cx7="http://schemas.microsoft.com/office/drawing/2016/5/13/chartex" xmlns:cx8="http://schemas.microsoft.com/office/drawing/2016/5/14/chartex" xmlns:aink="http://schemas.microsoft.com/office/drawing/2016/ink" xmlns:am3d="http://schemas.microsoft.com/office/drawing/2017/model3d" xmlns:o="urn:schemas-microsoft-com:office:office" xmlns:v="urn:schemas-microsoft-com:vml" xmlns:w10="urn:schemas-microsoft-com:office:word" xmlns:w="http://schemas.openxmlformats.org/wordprocessingml/2006/main" xmlns:w16cid="http://schemas.microsoft.com/office/word/2016/wordml/cid" xmlns:w16se="http://schemas.microsoft.com/office/word/2015/wordml/symex" xmlns:asvg="http://schemas.microsoft.com/office/drawing/2016/SVG/main" r:embed="rId24"/>
                         </a:ext>
                       </a:extLst>
                     </a:blip>
@@ -514,7 +3749,7 @@
           <w:noProof/>
         </w:rPr>
         <w:drawing>
-          <wp:anchor distT="0" distB="0" distL="114300" distR="114300" simplePos="0" relativeHeight="251830272" behindDoc="0" locked="0" layoutInCell="1" allowOverlap="1" wp14:anchorId="2E42F175" wp14:editId="7B3B2708">
+          <wp:anchor distT="0" distB="0" distL="114300" distR="114300" simplePos="0" relativeHeight="251822080" behindDoc="0" locked="0" layoutInCell="1" allowOverlap="1" wp14:anchorId="2E42F175" wp14:editId="001B7C99">
             <wp:simplePos x="0" y="0"/>
             <wp:positionH relativeFrom="column">
               <wp:posOffset>5222240</wp:posOffset>
@@ -528,7 +3763,7 @@
             <wp:docPr id="23" name="Graphique 33" descr="Enveloppe">
               <a:extLst xmlns:a="http://schemas.openxmlformats.org/drawingml/2006/main">
                 <a:ext uri="{FF2B5EF4-FFF2-40B4-BE49-F238E27FC236}">
-                  <a16:creationId xmlns:a16="http://schemas.microsoft.com/office/drawing/2014/main" id="{14FC3F98-E866-2F4A-AF0B-836BDE460F6B}"/>
+                  <a16:creationId xmlns="" xmlns:cx="http://schemas.microsoft.com/office/drawing/2014/chartex" xmlns:cx1="http://schemas.microsoft.com/office/drawing/2015/9/8/chartex" xmlns:cx2="http://schemas.microsoft.com/office/drawing/2015/10/21/chartex" xmlns:cx3="http://schemas.microsoft.com/office/drawing/2016/5/9/chartex" xmlns:cx4="http://schemas.microsoft.com/office/drawing/2016/5/10/chartex" xmlns:cx5="http://schemas.microsoft.com/office/drawing/2016/5/11/chartex" xmlns:cx6="http://schemas.microsoft.com/office/drawing/2016/5/12/chartex" xmlns:cx7="http://schemas.microsoft.com/office/drawing/2016/5/13/chartex" xmlns:cx8="http://schemas.microsoft.com/office/drawing/2016/5/14/chartex" xmlns:aink="http://schemas.microsoft.com/office/drawing/2016/ink" xmlns:am3d="http://schemas.microsoft.com/office/drawing/2017/model3d" xmlns:o="urn:schemas-microsoft-com:office:office" xmlns:v="urn:schemas-microsoft-com:vml" xmlns:w10="urn:schemas-microsoft-com:office:word" xmlns:w="http://schemas.openxmlformats.org/wordprocessingml/2006/main" xmlns:w16cid="http://schemas.microsoft.com/office/word/2016/wordml/cid" xmlns:w16se="http://schemas.microsoft.com/office/word/2015/wordml/symex" xmlns:a16="http://schemas.microsoft.com/office/drawing/2014/main" id="{14FC3F98-E866-2F4A-AF0B-836BDE460F6B}"/>
                 </a:ext>
               </a:extLst>
             </wp:docPr>
@@ -542,7 +3777,7 @@
                     <pic:cNvPr id="23" name="Graphique 33" descr="Enveloppe">
                       <a:extLst>
                         <a:ext uri="{FF2B5EF4-FFF2-40B4-BE49-F238E27FC236}">
-                          <a16:creationId xmlns:a16="http://schemas.microsoft.com/office/drawing/2014/main" id="{14FC3F98-E866-2F4A-AF0B-836BDE460F6B}"/>
+                          <a16:creationId xmlns="" xmlns:cx="http://schemas.microsoft.com/office/drawing/2014/chartex" xmlns:cx1="http://schemas.microsoft.com/office/drawing/2015/9/8/chartex" xmlns:cx2="http://schemas.microsoft.com/office/drawing/2015/10/21/chartex" xmlns:cx3="http://schemas.microsoft.com/office/drawing/2016/5/9/chartex" xmlns:cx4="http://schemas.microsoft.com/office/drawing/2016/5/10/chartex" xmlns:cx5="http://schemas.microsoft.com/office/drawing/2016/5/11/chartex" xmlns:cx6="http://schemas.microsoft.com/office/drawing/2016/5/12/chartex" xmlns:cx7="http://schemas.microsoft.com/office/drawing/2016/5/13/chartex" xmlns:cx8="http://schemas.microsoft.com/office/drawing/2016/5/14/chartex" xmlns:aink="http://schemas.microsoft.com/office/drawing/2016/ink" xmlns:am3d="http://schemas.microsoft.com/office/drawing/2017/model3d" xmlns:o="urn:schemas-microsoft-com:office:office" xmlns:v="urn:schemas-microsoft-com:vml" xmlns:w10="urn:schemas-microsoft-com:office:word" xmlns:w="http://schemas.openxmlformats.org/wordprocessingml/2006/main" xmlns:w16cid="http://schemas.microsoft.com/office/word/2016/wordml/cid" xmlns:w16se="http://schemas.microsoft.com/office/word/2015/wordml/symex" xmlns:a16="http://schemas.microsoft.com/office/drawing/2014/main" id="{14FC3F98-E866-2F4A-AF0B-836BDE460F6B}"/>
                         </a:ext>
                       </a:extLst>
                     </pic:cNvPr>
@@ -551,13 +3786,13 @@
                     </pic:cNvPicPr>
                   </pic:nvPicPr>
                   <pic:blipFill>
-                    <a:blip r:embed="rId15" cstate="print">
+                    <a:blip r:embed="rId25" cstate="print">
                       <a:extLst>
                         <a:ext uri="{28A0092B-C50C-407E-A947-70E740481C1C}">
                           <a14:useLocalDpi xmlns:a14="http://schemas.microsoft.com/office/drawing/2010/main" val="0"/>
                         </a:ext>
                         <a:ext uri="{96DAC541-7B7A-43D3-8B79-37D633B846F1}">
-                          <asvg:svgBlip xmlns:asvg="http://schemas.microsoft.com/office/drawing/2016/SVG/main" r:embed="rId16"/>
+                          <asvg:svgBlip xmlns="" xmlns:cx="http://schemas.microsoft.com/office/drawing/2014/chartex" xmlns:cx1="http://schemas.microsoft.com/office/drawing/2015/9/8/chartex" xmlns:cx2="http://schemas.microsoft.com/office/drawing/2015/10/21/chartex" xmlns:cx3="http://schemas.microsoft.com/office/drawing/2016/5/9/chartex" xmlns:cx4="http://schemas.microsoft.com/office/drawing/2016/5/10/chartex" xmlns:cx5="http://schemas.microsoft.com/office/drawing/2016/5/11/chartex" xmlns:cx6="http://schemas.microsoft.com/office/drawing/2016/5/12/chartex" xmlns:cx7="http://schemas.microsoft.com/office/drawing/2016/5/13/chartex" xmlns:cx8="http://schemas.microsoft.com/office/drawing/2016/5/14/chartex" xmlns:aink="http://schemas.microsoft.com/office/drawing/2016/ink" xmlns:am3d="http://schemas.microsoft.com/office/drawing/2017/model3d" xmlns:o="urn:schemas-microsoft-com:office:office" xmlns:v="urn:schemas-microsoft-com:vml" xmlns:w10="urn:schemas-microsoft-com:office:word" xmlns:w="http://schemas.openxmlformats.org/wordprocessingml/2006/main" xmlns:w16cid="http://schemas.microsoft.com/office/word/2016/wordml/cid" xmlns:w16se="http://schemas.microsoft.com/office/word/2015/wordml/symex" xmlns:asvg="http://schemas.microsoft.com/office/drawing/2016/SVG/main" r:embed="rId26"/>
                         </a:ext>
                       </a:extLst>
                     </a:blip>
@@ -585,7 +3820,7 @@
           <w:noProof/>
         </w:rPr>
         <w:drawing>
-          <wp:anchor distT="0" distB="0" distL="114300" distR="114300" simplePos="0" relativeHeight="251829248" behindDoc="0" locked="0" layoutInCell="1" allowOverlap="1" wp14:anchorId="32179E4C" wp14:editId="628AA079">
+          <wp:anchor distT="0" distB="0" distL="114300" distR="114300" simplePos="0" relativeHeight="251821056" behindDoc="0" locked="0" layoutInCell="1" allowOverlap="1" wp14:anchorId="32179E4C" wp14:editId="3987BB25">
             <wp:simplePos x="0" y="0"/>
             <wp:positionH relativeFrom="column">
               <wp:posOffset>5048250</wp:posOffset>
@@ -599,7 +3834,7 @@
             <wp:docPr id="22" name="Graphique 32" descr="Combiné">
               <a:extLst xmlns:a="http://schemas.openxmlformats.org/drawingml/2006/main">
                 <a:ext uri="{FF2B5EF4-FFF2-40B4-BE49-F238E27FC236}">
-                  <a16:creationId xmlns:a16="http://schemas.microsoft.com/office/drawing/2014/main" id="{5F29165E-E752-E745-B378-A742C09E165F}"/>
+                  <a16:creationId xmlns="" xmlns:cx="http://schemas.microsoft.com/office/drawing/2014/chartex" xmlns:cx1="http://schemas.microsoft.com/office/drawing/2015/9/8/chartex" xmlns:cx2="http://schemas.microsoft.com/office/drawing/2015/10/21/chartex" xmlns:cx3="http://schemas.microsoft.com/office/drawing/2016/5/9/chartex" xmlns:cx4="http://schemas.microsoft.com/office/drawing/2016/5/10/chartex" xmlns:cx5="http://schemas.microsoft.com/office/drawing/2016/5/11/chartex" xmlns:cx6="http://schemas.microsoft.com/office/drawing/2016/5/12/chartex" xmlns:cx7="http://schemas.microsoft.com/office/drawing/2016/5/13/chartex" xmlns:cx8="http://schemas.microsoft.com/office/drawing/2016/5/14/chartex" xmlns:aink="http://schemas.microsoft.com/office/drawing/2016/ink" xmlns:am3d="http://schemas.microsoft.com/office/drawing/2017/model3d" xmlns:o="urn:schemas-microsoft-com:office:office" xmlns:v="urn:schemas-microsoft-com:vml" xmlns:w10="urn:schemas-microsoft-com:office:word" xmlns:w="http://schemas.openxmlformats.org/wordprocessingml/2006/main" xmlns:w16cid="http://schemas.microsoft.com/office/word/2016/wordml/cid" xmlns:w16se="http://schemas.microsoft.com/office/word/2015/wordml/symex" xmlns:a16="http://schemas.microsoft.com/office/drawing/2014/main" id="{5F29165E-E752-E745-B378-A742C09E165F}"/>
                 </a:ext>
               </a:extLst>
             </wp:docPr>
@@ -613,7 +3848,7 @@
                     <pic:cNvPr id="22" name="Graphique 32" descr="Combiné">
                       <a:extLst>
                         <a:ext uri="{FF2B5EF4-FFF2-40B4-BE49-F238E27FC236}">
-                          <a16:creationId xmlns:a16="http://schemas.microsoft.com/office/drawing/2014/main" id="{5F29165E-E752-E745-B378-A742C09E165F}"/>
+                          <a16:creationId xmlns="" xmlns:cx="http://schemas.microsoft.com/office/drawing/2014/chartex" xmlns:cx1="http://schemas.microsoft.com/office/drawing/2015/9/8/chartex" xmlns:cx2="http://schemas.microsoft.com/office/drawing/2015/10/21/chartex" xmlns:cx3="http://schemas.microsoft.com/office/drawing/2016/5/9/chartex" xmlns:cx4="http://schemas.microsoft.com/office/drawing/2016/5/10/chartex" xmlns:cx5="http://schemas.microsoft.com/office/drawing/2016/5/11/chartex" xmlns:cx6="http://schemas.microsoft.com/office/drawing/2016/5/12/chartex" xmlns:cx7="http://schemas.microsoft.com/office/drawing/2016/5/13/chartex" xmlns:cx8="http://schemas.microsoft.com/office/drawing/2016/5/14/chartex" xmlns:aink="http://schemas.microsoft.com/office/drawing/2016/ink" xmlns:am3d="http://schemas.microsoft.com/office/drawing/2017/model3d" xmlns:o="urn:schemas-microsoft-com:office:office" xmlns:v="urn:schemas-microsoft-com:vml" xmlns:w10="urn:schemas-microsoft-com:office:word" xmlns:w="http://schemas.openxmlformats.org/wordprocessingml/2006/main" xmlns:w16cid="http://schemas.microsoft.com/office/word/2016/wordml/cid" xmlns:w16se="http://schemas.microsoft.com/office/word/2015/wordml/symex" xmlns:a16="http://schemas.microsoft.com/office/drawing/2014/main" id="{5F29165E-E752-E745-B378-A742C09E165F}"/>
                         </a:ext>
                       </a:extLst>
                     </pic:cNvPr>
@@ -622,13 +3857,13 @@
                     </pic:cNvPicPr>
                   </pic:nvPicPr>
                   <pic:blipFill>
-                    <a:blip r:embed="rId17" cstate="print">
+                    <a:blip r:embed="rId27" cstate="print">
                       <a:extLst>
                         <a:ext uri="{28A0092B-C50C-407E-A947-70E740481C1C}">
                           <a14:useLocalDpi xmlns:a14="http://schemas.microsoft.com/office/drawing/2010/main" val="0"/>
                         </a:ext>
                         <a:ext uri="{96DAC541-7B7A-43D3-8B79-37D633B846F1}">
-                          <asvg:svgBlip xmlns:asvg="http://schemas.microsoft.com/office/drawing/2016/SVG/main" r:embed="rId18"/>
+                          <asvg:svgBlip xmlns="" xmlns:cx="http://schemas.microsoft.com/office/drawing/2014/chartex" xmlns:cx1="http://schemas.microsoft.com/office/drawing/2015/9/8/chartex" xmlns:cx2="http://schemas.microsoft.com/office/drawing/2015/10/21/chartex" xmlns:cx3="http://schemas.microsoft.com/office/drawing/2016/5/9/chartex" xmlns:cx4="http://schemas.microsoft.com/office/drawing/2016/5/10/chartex" xmlns:cx5="http://schemas.microsoft.com/office/drawing/2016/5/11/chartex" xmlns:cx6="http://schemas.microsoft.com/office/drawing/2016/5/12/chartex" xmlns:cx7="http://schemas.microsoft.com/office/drawing/2016/5/13/chartex" xmlns:cx8="http://schemas.microsoft.com/office/drawing/2016/5/14/chartex" xmlns:aink="http://schemas.microsoft.com/office/drawing/2016/ink" xmlns:am3d="http://schemas.microsoft.com/office/drawing/2017/model3d" xmlns:o="urn:schemas-microsoft-com:office:office" xmlns:v="urn:schemas-microsoft-com:vml" xmlns:w10="urn:schemas-microsoft-com:office:word" xmlns:w="http://schemas.openxmlformats.org/wordprocessingml/2006/main" xmlns:w16cid="http://schemas.microsoft.com/office/word/2016/wordml/cid" xmlns:w16se="http://schemas.microsoft.com/office/word/2015/wordml/symex" xmlns:asvg="http://schemas.microsoft.com/office/drawing/2016/SVG/main" r:embed="rId28"/>
                         </a:ext>
                       </a:extLst>
                     </a:blip>
@@ -658,7 +3893,7 @@
         <mc:AlternateContent>
           <mc:Choice Requires="wps">
             <w:drawing>
-              <wp:anchor distT="0" distB="0" distL="114300" distR="114300" simplePos="0" relativeHeight="251826176" behindDoc="0" locked="0" layoutInCell="1" allowOverlap="1" wp14:anchorId="78D38BFA" wp14:editId="2DA9B4D2">
+              <wp:anchor distT="0" distB="0" distL="114300" distR="114300" simplePos="0" relativeHeight="251817984" behindDoc="0" locked="0" layoutInCell="1" allowOverlap="1" wp14:anchorId="78D38BFA" wp14:editId="272351D0">
                 <wp:simplePos x="0" y="0"/>
                 <wp:positionH relativeFrom="column">
                   <wp:posOffset>4541520</wp:posOffset>
@@ -748,7 +3983,7 @@
           </mc:Choice>
           <mc:Fallback>
             <w:pict>
-              <v:shape w14:anchorId="5601EC84" id="Shape" o:spid="_x0000_s1026" style="position:absolute;margin-left:357.6pt;margin-top:129.45pt;width:181.1pt;height:120pt;z-index:251826176;visibility:visible;mso-wrap-style:square;mso-wrap-distance-left:9pt;mso-wrap-distance-top:0;mso-wrap-distance-right:9pt;mso-wrap-distance-bottom:0;mso-position-horizontal:absolute;mso-position-horizontal-relative:text;mso-position-vertical:absolute;mso-position-vertical-relative:text;v-text-anchor:middle" coordsize="21189,21600" o:gfxdata="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" path="m1512,l21189,r,21600l9146,21600v-506,,-979,-391,-1259,-1040l253,3605c-411,2063,308,,1512,xe" fillcolor="#1f4e79" stroked="f" strokeweight="1pt">
+              <v:shape w14:anchorId="5E7202CE" id="Shape" o:spid="_x0000_s1026" style="position:absolute;margin-left:357.6pt;margin-top:129.45pt;width:181.1pt;height:120pt;z-index:251817984;visibility:visible;mso-wrap-style:square;mso-wrap-distance-left:9pt;mso-wrap-distance-top:0;mso-wrap-distance-right:9pt;mso-wrap-distance-bottom:0;mso-position-horizontal:absolute;mso-position-horizontal-relative:text;mso-position-vertical:absolute;mso-position-vertical-relative:text;v-text-anchor:middle" coordsize="21189,21600" o:gfxdata="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" path="m1512,l21189,r,21600l9146,21600v-506,,-979,-391,-1259,-1040l253,3605c-411,2063,308,,1512,xe" fillcolor="#1f4e79" stroked="f" strokeweight="1pt">
                 <v:stroke miterlimit="4" joinstyle="miter"/>
                 <v:path arrowok="t" o:extrusionok="f" o:connecttype="custom" o:connectlocs="1149985,762000;1149985,762000;1149985,762000;1149985,762000" o:connectangles="0,90,180,270"/>
               </v:shape>
@@ -763,7 +3998,7 @@
         <mc:AlternateContent>
           <mc:Choice Requires="wps">
             <w:drawing>
-              <wp:anchor distT="0" distB="0" distL="114300" distR="114300" simplePos="0" relativeHeight="251833344" behindDoc="0" locked="0" layoutInCell="1" allowOverlap="1" wp14:anchorId="06F6CDF7" wp14:editId="5745D92F">
+              <wp:anchor distT="0" distB="0" distL="114300" distR="114300" simplePos="0" relativeHeight="251825152" behindDoc="0" locked="0" layoutInCell="1" allowOverlap="1" wp14:anchorId="06F6CDF7" wp14:editId="1106527C">
                 <wp:simplePos x="0" y="0"/>
                 <wp:positionH relativeFrom="column">
                   <wp:posOffset>5459730</wp:posOffset>
@@ -777,7 +4012,7 @@
                 <wp:docPr id="26" name="ZoneTexte 36">
                   <a:extLst xmlns:a="http://schemas.openxmlformats.org/drawingml/2006/main">
                     <a:ext uri="{FF2B5EF4-FFF2-40B4-BE49-F238E27FC236}">
-                      <a16:creationId xmlns:a16="http://schemas.microsoft.com/office/drawing/2014/main" id="{8B00EE81-517E-8C42-AF6B-81511E88CC5C}"/>
+                      <a16:creationId xmlns="" xmlns:cx="http://schemas.microsoft.com/office/drawing/2014/chartex" xmlns:cx1="http://schemas.microsoft.com/office/drawing/2015/9/8/chartex" xmlns:cx2="http://schemas.microsoft.com/office/drawing/2015/10/21/chartex" xmlns:cx3="http://schemas.microsoft.com/office/drawing/2016/5/9/chartex" xmlns:cx4="http://schemas.microsoft.com/office/drawing/2016/5/10/chartex" xmlns:cx5="http://schemas.microsoft.com/office/drawing/2016/5/11/chartex" xmlns:cx6="http://schemas.microsoft.com/office/drawing/2016/5/12/chartex" xmlns:cx7="http://schemas.microsoft.com/office/drawing/2016/5/13/chartex" xmlns:cx8="http://schemas.microsoft.com/office/drawing/2016/5/14/chartex" xmlns:aink="http://schemas.microsoft.com/office/drawing/2016/ink" xmlns:am3d="http://schemas.microsoft.com/office/drawing/2017/model3d" xmlns:o="urn:schemas-microsoft-com:office:office" xmlns:v="urn:schemas-microsoft-com:vml" xmlns:w10="urn:schemas-microsoft-com:office:word" xmlns:w="http://schemas.openxmlformats.org/wordprocessingml/2006/main" xmlns:w16cid="http://schemas.microsoft.com/office/word/2016/wordml/cid" xmlns:w16se="http://schemas.microsoft.com/office/word/2015/wordml/symex" xmlns:a16="http://schemas.microsoft.com/office/drawing/2014/main" id="{8B00EE81-517E-8C42-AF6B-81511E88CC5C}"/>
                     </a:ext>
                   </a:extLst>
                 </wp:docPr>
@@ -840,7 +4075,7 @@
           </mc:Choice>
           <mc:Fallback>
             <w:pict>
-              <v:shape w14:anchorId="06F6CDF7" id="ZoneTexte 36" o:spid="_x0000_s1028" type="#_x0000_t202" style="position:absolute;left:0;text-align:left;margin-left:429.9pt;margin-top:195.75pt;width:118.5pt;height:15.6pt;z-index:251833344;visibility:visible;mso-wrap-style:square;mso-width-percent:0;mso-height-percent:0;mso-wrap-distance-left:9pt;mso-wrap-distance-top:0;mso-wrap-distance-right:9pt;mso-wrap-distance-bottom:0;mso-position-horizontal:absolute;mso-position-horizontal-relative:text;mso-position-vertical:absolute;mso-position-vertical-relative:text;mso-width-percent:0;mso-height-percent:0;mso-width-relative:margin;mso-height-relative:margin;v-text-anchor:middle" o:gfxdata="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" filled="f" stroked="f" strokeweight=".25pt">
+              <v:shape w14:anchorId="06F6CDF7" id="ZoneTexte 36" o:spid="_x0000_s1053" type="#_x0000_t202" style="position:absolute;margin-left:429.9pt;margin-top:195.75pt;width:118.5pt;height:15.6pt;z-index:251825152;visibility:visible;mso-wrap-style:square;mso-width-percent:0;mso-height-percent:0;mso-wrap-distance-left:9pt;mso-wrap-distance-top:0;mso-wrap-distance-right:9pt;mso-wrap-distance-bottom:0;mso-position-horizontal:absolute;mso-position-horizontal-relative:text;mso-position-vertical:absolute;mso-position-vertical-relative:text;mso-width-percent:0;mso-height-percent:0;mso-width-relative:margin;mso-height-relative:margin;v-text-anchor:middle" o:gfxdata="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" filled="f" stroked="f" strokeweight=".25pt">
                 <v:stroke miterlimit="4"/>
                 <v:textbox inset=".84333mm,.84333mm,.84333mm,.84333mm">
                   <w:txbxContent>
@@ -875,7 +4110,7 @@
         <mc:AlternateContent>
           <mc:Choice Requires="wps">
             <w:drawing>
-              <wp:anchor distT="0" distB="0" distL="114300" distR="114300" simplePos="0" relativeHeight="251832320" behindDoc="0" locked="0" layoutInCell="1" allowOverlap="1" wp14:anchorId="76C2C707" wp14:editId="3086173A">
+              <wp:anchor distT="0" distB="0" distL="114300" distR="114300" simplePos="0" relativeHeight="251824128" behindDoc="0" locked="0" layoutInCell="1" allowOverlap="1" wp14:anchorId="76C2C707" wp14:editId="3A97222F">
                 <wp:simplePos x="0" y="0"/>
                 <wp:positionH relativeFrom="column">
                   <wp:posOffset>5280025</wp:posOffset>
@@ -889,7 +4124,7 @@
                 <wp:docPr id="25" name="ZoneTexte 35">
                   <a:extLst xmlns:a="http://schemas.openxmlformats.org/drawingml/2006/main">
                     <a:ext uri="{FF2B5EF4-FFF2-40B4-BE49-F238E27FC236}">
-                      <a16:creationId xmlns:a16="http://schemas.microsoft.com/office/drawing/2014/main" id="{213E21D1-7AEE-024E-8A38-56FDD82FCCBB}"/>
+                      <a16:creationId xmlns="" xmlns:cx="http://schemas.microsoft.com/office/drawing/2014/chartex" xmlns:cx1="http://schemas.microsoft.com/office/drawing/2015/9/8/chartex" xmlns:cx2="http://schemas.microsoft.com/office/drawing/2015/10/21/chartex" xmlns:cx3="http://schemas.microsoft.com/office/drawing/2016/5/9/chartex" xmlns:cx4="http://schemas.microsoft.com/office/drawing/2016/5/10/chartex" xmlns:cx5="http://schemas.microsoft.com/office/drawing/2016/5/11/chartex" xmlns:cx6="http://schemas.microsoft.com/office/drawing/2016/5/12/chartex" xmlns:cx7="http://schemas.microsoft.com/office/drawing/2016/5/13/chartex" xmlns:cx8="http://schemas.microsoft.com/office/drawing/2016/5/14/chartex" xmlns:aink="http://schemas.microsoft.com/office/drawing/2016/ink" xmlns:am3d="http://schemas.microsoft.com/office/drawing/2017/model3d" xmlns:o="urn:schemas-microsoft-com:office:office" xmlns:v="urn:schemas-microsoft-com:vml" xmlns:w10="urn:schemas-microsoft-com:office:word" xmlns:w="http://schemas.openxmlformats.org/wordprocessingml/2006/main" xmlns:w16cid="http://schemas.microsoft.com/office/word/2016/wordml/cid" xmlns:w16se="http://schemas.microsoft.com/office/word/2015/wordml/symex" xmlns:a16="http://schemas.microsoft.com/office/drawing/2014/main" id="{213E21D1-7AEE-024E-8A38-56FDD82FCCBB}"/>
                     </a:ext>
                   </a:extLst>
                 </wp:docPr>
@@ -949,7 +4184,7 @@
           </mc:Choice>
           <mc:Fallback>
             <w:pict>
-              <v:shape w14:anchorId="76C2C707" id="ZoneTexte 35" o:spid="_x0000_s1029" type="#_x0000_t202" style="position:absolute;left:0;text-align:left;margin-left:415.75pt;margin-top:170.65pt;width:60.6pt;height:15.7pt;z-index:251832320;visibility:visible;mso-wrap-style:none;mso-wrap-distance-left:9pt;mso-wrap-distance-top:0;mso-wrap-distance-right:9pt;mso-wrap-distance-bottom:0;mso-position-horizontal:absolute;mso-position-horizontal-relative:text;mso-position-vertical:absolute;mso-position-vertical-relative:text;v-text-anchor:middle" o:gfxdata="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" filled="f" stroked="f" strokeweight=".25pt">
+              <v:shape w14:anchorId="76C2C707" id="ZoneTexte 35" o:spid="_x0000_s1054" type="#_x0000_t202" style="position:absolute;margin-left:415.75pt;margin-top:170.65pt;width:60.6pt;height:15.7pt;z-index:251824128;visibility:visible;mso-wrap-style:none;mso-wrap-distance-left:9pt;mso-wrap-distance-top:0;mso-wrap-distance-right:9pt;mso-wrap-distance-bottom:0;mso-position-horizontal:absolute;mso-position-horizontal-relative:text;mso-position-vertical:absolute;mso-position-vertical-relative:text;v-text-anchor:middle" o:gfxdata="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" filled="f" stroked="f" strokeweight=".25pt">
                 <v:stroke miterlimit="4"/>
                 <v:textbox style="mso-fit-shape-to-text:t" inset=".84333mm,.84333mm,.84333mm,.84333mm">
                   <w:txbxContent>
@@ -987,7 +4222,7 @@
         <mc:AlternateContent>
           <mc:Choice Requires="wps">
             <w:drawing>
-              <wp:anchor distT="0" distB="0" distL="114300" distR="114300" simplePos="0" relativeHeight="251793408" behindDoc="0" locked="0" layoutInCell="1" allowOverlap="1" wp14:anchorId="50BE5F43" wp14:editId="505CBD88">
+              <wp:anchor distT="0" distB="0" distL="114300" distR="114300" simplePos="0" relativeHeight="251785216" behindDoc="0" locked="0" layoutInCell="1" allowOverlap="1" wp14:anchorId="50BE5F43" wp14:editId="53073552">
                 <wp:simplePos x="0" y="0"/>
                 <wp:positionH relativeFrom="column">
                   <wp:posOffset>5932170</wp:posOffset>
@@ -1001,7 +4236,7 @@
                 <wp:docPr id="69" name="Ellipse 170">
                   <a:extLst xmlns:a="http://schemas.openxmlformats.org/drawingml/2006/main">
                     <a:ext uri="{FF2B5EF4-FFF2-40B4-BE49-F238E27FC236}">
-                      <a16:creationId xmlns:a16="http://schemas.microsoft.com/office/drawing/2014/main" id="{D2CA2799-E732-E64C-A140-6C555E8B02A6}"/>
+                      <a16:creationId xmlns="" xmlns:cx="http://schemas.microsoft.com/office/drawing/2014/chartex" xmlns:cx1="http://schemas.microsoft.com/office/drawing/2015/9/8/chartex" xmlns:cx2="http://schemas.microsoft.com/office/drawing/2015/10/21/chartex" xmlns:cx3="http://schemas.microsoft.com/office/drawing/2016/5/9/chartex" xmlns:cx4="http://schemas.microsoft.com/office/drawing/2016/5/10/chartex" xmlns:cx5="http://schemas.microsoft.com/office/drawing/2016/5/11/chartex" xmlns:cx6="http://schemas.microsoft.com/office/drawing/2016/5/12/chartex" xmlns:cx7="http://schemas.microsoft.com/office/drawing/2016/5/13/chartex" xmlns:cx8="http://schemas.microsoft.com/office/drawing/2016/5/14/chartex" xmlns:aink="http://schemas.microsoft.com/office/drawing/2016/ink" xmlns:am3d="http://schemas.microsoft.com/office/drawing/2017/model3d" xmlns:o="urn:schemas-microsoft-com:office:office" xmlns:v="urn:schemas-microsoft-com:vml" xmlns:w10="urn:schemas-microsoft-com:office:word" xmlns:w="http://schemas.openxmlformats.org/wordprocessingml/2006/main" xmlns:w16cid="http://schemas.microsoft.com/office/word/2016/wordml/cid" xmlns:w16se="http://schemas.microsoft.com/office/word/2015/wordml/symex" xmlns:a16="http://schemas.microsoft.com/office/drawing/2014/main" id="{D2CA2799-E732-E64C-A140-6C555E8B02A6}"/>
                     </a:ext>
                   </a:extLst>
                 </wp:docPr>
@@ -1039,7 +4274,7 @@
           </mc:Choice>
           <mc:Fallback>
             <w:pict>
-              <v:oval w14:anchorId="33FB65A9" id="Ellipse 170" o:spid="_x0000_s1026" style="position:absolute;margin-left:467.1pt;margin-top:363.55pt;width:7.5pt;height:7.5pt;z-index:251793408;visibility:visible;mso-wrap-style:square;mso-wrap-distance-left:9pt;mso-wrap-distance-top:0;mso-wrap-distance-right:9pt;mso-wrap-distance-bottom:0;mso-position-horizontal:absolute;mso-position-horizontal-relative:text;mso-position-vertical:absolute;mso-position-vertical-relative:text;v-text-anchor:middle" o:gfxdata="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" filled="f" strokecolor="#0070c0" strokeweight=".25pt">
+              <v:oval w14:anchorId="4E3D1F6B" id="Ellipse 170" o:spid="_x0000_s1026" style="position:absolute;margin-left:467.1pt;margin-top:363.55pt;width:7.5pt;height:7.5pt;z-index:251785216;visibility:visible;mso-wrap-style:square;mso-wrap-distance-left:9pt;mso-wrap-distance-top:0;mso-wrap-distance-right:9pt;mso-wrap-distance-bottom:0;mso-position-horizontal:absolute;mso-position-horizontal-relative:text;mso-position-vertical:absolute;mso-position-vertical-relative:text;v-text-anchor:middle" o:gfxdata="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" filled="f" strokecolor="#0070c0" strokeweight=".25pt">
                 <v:stroke miterlimit="4" joinstyle="miter"/>
                 <v:textbox style="mso-fit-shape-to-text:t" inset=".84333mm,.84333mm,.84333mm,.84333mm"/>
               </v:oval>
@@ -1054,7 +4289,7 @@
         <mc:AlternateContent>
           <mc:Choice Requires="wps">
             <w:drawing>
-              <wp:anchor distT="0" distB="0" distL="114300" distR="114300" simplePos="0" relativeHeight="251792384" behindDoc="0" locked="0" layoutInCell="1" allowOverlap="1" wp14:anchorId="524B873D" wp14:editId="10DFDB2F">
+              <wp:anchor distT="0" distB="0" distL="114300" distR="114300" simplePos="0" relativeHeight="251784192" behindDoc="0" locked="0" layoutInCell="1" allowOverlap="1" wp14:anchorId="524B873D" wp14:editId="5695793B">
                 <wp:simplePos x="0" y="0"/>
                 <wp:positionH relativeFrom="column">
                   <wp:posOffset>5695950</wp:posOffset>
@@ -1068,7 +4303,7 @@
                 <wp:docPr id="68" name="Ellipse 169">
                   <a:extLst xmlns:a="http://schemas.openxmlformats.org/drawingml/2006/main">
                     <a:ext uri="{FF2B5EF4-FFF2-40B4-BE49-F238E27FC236}">
-                      <a16:creationId xmlns:a16="http://schemas.microsoft.com/office/drawing/2014/main" id="{F94E244A-BEEB-4C49-98F1-68CD90CB7F97}"/>
+                      <a16:creationId xmlns="" xmlns:cx="http://schemas.microsoft.com/office/drawing/2014/chartex" xmlns:cx1="http://schemas.microsoft.com/office/drawing/2015/9/8/chartex" xmlns:cx2="http://schemas.microsoft.com/office/drawing/2015/10/21/chartex" xmlns:cx3="http://schemas.microsoft.com/office/drawing/2016/5/9/chartex" xmlns:cx4="http://schemas.microsoft.com/office/drawing/2016/5/10/chartex" xmlns:cx5="http://schemas.microsoft.com/office/drawing/2016/5/11/chartex" xmlns:cx6="http://schemas.microsoft.com/office/drawing/2016/5/12/chartex" xmlns:cx7="http://schemas.microsoft.com/office/drawing/2016/5/13/chartex" xmlns:cx8="http://schemas.microsoft.com/office/drawing/2016/5/14/chartex" xmlns:aink="http://schemas.microsoft.com/office/drawing/2016/ink" xmlns:am3d="http://schemas.microsoft.com/office/drawing/2017/model3d" xmlns:o="urn:schemas-microsoft-com:office:office" xmlns:v="urn:schemas-microsoft-com:vml" xmlns:w10="urn:schemas-microsoft-com:office:word" xmlns:w="http://schemas.openxmlformats.org/wordprocessingml/2006/main" xmlns:w16cid="http://schemas.microsoft.com/office/word/2016/wordml/cid" xmlns:w16se="http://schemas.microsoft.com/office/word/2015/wordml/symex" xmlns:a16="http://schemas.microsoft.com/office/drawing/2014/main" id="{F94E244A-BEEB-4C49-98F1-68CD90CB7F97}"/>
                     </a:ext>
                   </a:extLst>
                 </wp:docPr>
@@ -1108,7 +4343,7 @@
           </mc:Choice>
           <mc:Fallback>
             <w:pict>
-              <v:oval w14:anchorId="10E5F7CF" id="Ellipse 169" o:spid="_x0000_s1026" style="position:absolute;margin-left:448.5pt;margin-top:363.55pt;width:7.5pt;height:7.5pt;z-index:251792384;visibility:visible;mso-wrap-style:square;mso-wrap-distance-left:9pt;mso-wrap-distance-top:0;mso-wrap-distance-right:9pt;mso-wrap-distance-bottom:0;mso-position-horizontal:absolute;mso-position-horizontal-relative:text;mso-position-vertical:absolute;mso-position-vertical-relative:text;v-text-anchor:middle" o:gfxdata="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" fillcolor="#0070c0" strokecolor="#0070c0" strokeweight=".25pt">
+              <v:oval w14:anchorId="06AC7E3D" id="Ellipse 169" o:spid="_x0000_s1026" style="position:absolute;margin-left:448.5pt;margin-top:363.55pt;width:7.5pt;height:7.5pt;z-index:251784192;visibility:visible;mso-wrap-style:square;mso-wrap-distance-left:9pt;mso-wrap-distance-top:0;mso-wrap-distance-right:9pt;mso-wrap-distance-bottom:0;mso-position-horizontal:absolute;mso-position-horizontal-relative:text;mso-position-vertical:absolute;mso-position-vertical-relative:text;v-text-anchor:middle" o:gfxdata="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" fillcolor="#0070c0" strokecolor="#0070c0" strokeweight=".25pt">
                 <v:stroke miterlimit="4" joinstyle="miter"/>
                 <v:textbox style="mso-fit-shape-to-text:t" inset=".84333mm,.84333mm,.84333mm,.84333mm"/>
               </v:oval>
@@ -1123,7 +4358,7 @@
         <mc:AlternateContent>
           <mc:Choice Requires="wps">
             <w:drawing>
-              <wp:anchor distT="0" distB="0" distL="114300" distR="114300" simplePos="0" relativeHeight="251791360" behindDoc="0" locked="0" layoutInCell="1" allowOverlap="1" wp14:anchorId="3E25BD24" wp14:editId="76E84634">
+              <wp:anchor distT="0" distB="0" distL="114300" distR="114300" simplePos="0" relativeHeight="251783168" behindDoc="0" locked="0" layoutInCell="1" allowOverlap="1" wp14:anchorId="3E25BD24" wp14:editId="3F58C299">
                 <wp:simplePos x="0" y="0"/>
                 <wp:positionH relativeFrom="column">
                   <wp:posOffset>5459730</wp:posOffset>
@@ -1137,7 +4372,7 @@
                 <wp:docPr id="67" name="Ellipse 168">
                   <a:extLst xmlns:a="http://schemas.openxmlformats.org/drawingml/2006/main">
                     <a:ext uri="{FF2B5EF4-FFF2-40B4-BE49-F238E27FC236}">
-                      <a16:creationId xmlns:a16="http://schemas.microsoft.com/office/drawing/2014/main" id="{9609063C-FD9A-5A4F-A0A8-7B01E7C71AE8}"/>
+                      <a16:creationId xmlns="" xmlns:cx="http://schemas.microsoft.com/office/drawing/2014/chartex" xmlns:cx1="http://schemas.microsoft.com/office/drawing/2015/9/8/chartex" xmlns:cx2="http://schemas.microsoft.com/office/drawing/2015/10/21/chartex" xmlns:cx3="http://schemas.microsoft.com/office/drawing/2016/5/9/chartex" xmlns:cx4="http://schemas.microsoft.com/office/drawing/2016/5/10/chartex" xmlns:cx5="http://schemas.microsoft.com/office/drawing/2016/5/11/chartex" xmlns:cx6="http://schemas.microsoft.com/office/drawing/2016/5/12/chartex" xmlns:cx7="http://schemas.microsoft.com/office/drawing/2016/5/13/chartex" xmlns:cx8="http://schemas.microsoft.com/office/drawing/2016/5/14/chartex" xmlns:aink="http://schemas.microsoft.com/office/drawing/2016/ink" xmlns:am3d="http://schemas.microsoft.com/office/drawing/2017/model3d" xmlns:o="urn:schemas-microsoft-com:office:office" xmlns:v="urn:schemas-microsoft-com:vml" xmlns:w10="urn:schemas-microsoft-com:office:word" xmlns:w="http://schemas.openxmlformats.org/wordprocessingml/2006/main" xmlns:w16cid="http://schemas.microsoft.com/office/word/2016/wordml/cid" xmlns:w16se="http://schemas.microsoft.com/office/word/2015/wordml/symex" xmlns:a16="http://schemas.microsoft.com/office/drawing/2014/main" id="{9609063C-FD9A-5A4F-A0A8-7B01E7C71AE8}"/>
                     </a:ext>
                   </a:extLst>
                 </wp:docPr>
@@ -1177,7 +4412,7 @@
           </mc:Choice>
           <mc:Fallback>
             <w:pict>
-              <v:oval w14:anchorId="402BC402" id="Ellipse 168" o:spid="_x0000_s1026" style="position:absolute;margin-left:429.9pt;margin-top:363.55pt;width:7.5pt;height:7.5pt;z-index:251791360;visibility:visible;mso-wrap-style:square;mso-wrap-distance-left:9pt;mso-wrap-distance-top:0;mso-wrap-distance-right:9pt;mso-wrap-distance-bottom:0;mso-position-horizontal:absolute;mso-position-horizontal-relative:text;mso-position-vertical:absolute;mso-position-vertical-relative:text;v-text-anchor:middle" o:gfxdata="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" fillcolor="#0070c0" strokecolor="#0070c0" strokeweight=".25pt">
+              <v:oval w14:anchorId="6478DD47" id="Ellipse 168" o:spid="_x0000_s1026" style="position:absolute;margin-left:429.9pt;margin-top:363.55pt;width:7.5pt;height:7.5pt;z-index:251783168;visibility:visible;mso-wrap-style:square;mso-wrap-distance-left:9pt;mso-wrap-distance-top:0;mso-wrap-distance-right:9pt;mso-wrap-distance-bottom:0;mso-position-horizontal:absolute;mso-position-horizontal-relative:text;mso-position-vertical:absolute;mso-position-vertical-relative:text;v-text-anchor:middle" o:gfxdata="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" fillcolor="#0070c0" strokecolor="#0070c0" strokeweight=".25pt">
                 <v:stroke miterlimit="4" joinstyle="miter"/>
                 <v:textbox style="mso-fit-shape-to-text:t" inset=".84333mm,.84333mm,.84333mm,.84333mm"/>
               </v:oval>
@@ -1192,7 +4427,7 @@
         <mc:AlternateContent>
           <mc:Choice Requires="wps">
             <w:drawing>
-              <wp:anchor distT="0" distB="0" distL="114300" distR="114300" simplePos="0" relativeHeight="251790336" behindDoc="0" locked="0" layoutInCell="1" allowOverlap="1" wp14:anchorId="1C8CDB74" wp14:editId="47DA3891">
+              <wp:anchor distT="0" distB="0" distL="114300" distR="114300" simplePos="0" relativeHeight="251782144" behindDoc="0" locked="0" layoutInCell="1" allowOverlap="1" wp14:anchorId="1C8CDB74" wp14:editId="4B2E2C37">
                 <wp:simplePos x="0" y="0"/>
                 <wp:positionH relativeFrom="column">
                   <wp:posOffset>5223510</wp:posOffset>
@@ -1206,7 +4441,7 @@
                 <wp:docPr id="66" name="Ellipse 167">
                   <a:extLst xmlns:a="http://schemas.openxmlformats.org/drawingml/2006/main">
                     <a:ext uri="{FF2B5EF4-FFF2-40B4-BE49-F238E27FC236}">
-                      <a16:creationId xmlns:a16="http://schemas.microsoft.com/office/drawing/2014/main" id="{711F99A3-6CF5-F741-98A1-F69F91824E7F}"/>
+                      <a16:creationId xmlns="" xmlns:cx="http://schemas.microsoft.com/office/drawing/2014/chartex" xmlns:cx1="http://schemas.microsoft.com/office/drawing/2015/9/8/chartex" xmlns:cx2="http://schemas.microsoft.com/office/drawing/2015/10/21/chartex" xmlns:cx3="http://schemas.microsoft.com/office/drawing/2016/5/9/chartex" xmlns:cx4="http://schemas.microsoft.com/office/drawing/2016/5/10/chartex" xmlns:cx5="http://schemas.microsoft.com/office/drawing/2016/5/11/chartex" xmlns:cx6="http://schemas.microsoft.com/office/drawing/2016/5/12/chartex" xmlns:cx7="http://schemas.microsoft.com/office/drawing/2016/5/13/chartex" xmlns:cx8="http://schemas.microsoft.com/office/drawing/2016/5/14/chartex" xmlns:aink="http://schemas.microsoft.com/office/drawing/2016/ink" xmlns:am3d="http://schemas.microsoft.com/office/drawing/2017/model3d" xmlns:o="urn:schemas-microsoft-com:office:office" xmlns:v="urn:schemas-microsoft-com:vml" xmlns:w10="urn:schemas-microsoft-com:office:word" xmlns:w="http://schemas.openxmlformats.org/wordprocessingml/2006/main" xmlns:w16cid="http://schemas.microsoft.com/office/word/2016/wordml/cid" xmlns:w16se="http://schemas.microsoft.com/office/word/2015/wordml/symex" xmlns:a16="http://schemas.microsoft.com/office/drawing/2014/main" id="{711F99A3-6CF5-F741-98A1-F69F91824E7F}"/>
                     </a:ext>
                   </a:extLst>
                 </wp:docPr>
@@ -1246,7 +4481,7 @@
           </mc:Choice>
           <mc:Fallback>
             <w:pict>
-              <v:oval w14:anchorId="71319D87" id="Ellipse 167" o:spid="_x0000_s1026" style="position:absolute;margin-left:411.3pt;margin-top:363.55pt;width:7.5pt;height:7.5pt;z-index:251790336;visibility:visible;mso-wrap-style:square;mso-wrap-distance-left:9pt;mso-wrap-distance-top:0;mso-wrap-distance-right:9pt;mso-wrap-distance-bottom:0;mso-position-horizontal:absolute;mso-position-horizontal-relative:text;mso-position-vertical:absolute;mso-position-vertical-relative:text;v-text-anchor:middle" o:gfxdata="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" fillcolor="#0070c0" strokecolor="#0070c0" strokeweight=".25pt">
+              <v:oval w14:anchorId="28D455FD" id="Ellipse 167" o:spid="_x0000_s1026" style="position:absolute;margin-left:411.3pt;margin-top:363.55pt;width:7.5pt;height:7.5pt;z-index:251782144;visibility:visible;mso-wrap-style:square;mso-wrap-distance-left:9pt;mso-wrap-distance-top:0;mso-wrap-distance-right:9pt;mso-wrap-distance-bottom:0;mso-position-horizontal:absolute;mso-position-horizontal-relative:text;mso-position-vertical:absolute;mso-position-vertical-relative:text;v-text-anchor:middle" o:gfxdata="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" fillcolor="#0070c0" strokecolor="#0070c0" strokeweight=".25pt">
                 <v:stroke miterlimit="4" joinstyle="miter"/>
                 <v:textbox style="mso-fit-shape-to-text:t" inset=".84333mm,.84333mm,.84333mm,.84333mm"/>
               </v:oval>
@@ -1261,7 +4496,7 @@
         <mc:AlternateContent>
           <mc:Choice Requires="wps">
             <w:drawing>
-              <wp:anchor distT="0" distB="0" distL="114300" distR="114300" simplePos="0" relativeHeight="251789312" behindDoc="0" locked="0" layoutInCell="1" allowOverlap="1" wp14:anchorId="70C0CABA" wp14:editId="5B8CAF6E">
+              <wp:anchor distT="0" distB="0" distL="114300" distR="114300" simplePos="0" relativeHeight="251781120" behindDoc="0" locked="0" layoutInCell="1" allowOverlap="1" wp14:anchorId="70C0CABA" wp14:editId="45632281">
                 <wp:simplePos x="0" y="0"/>
                 <wp:positionH relativeFrom="column">
                   <wp:posOffset>4987290</wp:posOffset>
@@ -1275,7 +4510,7 @@
                 <wp:docPr id="65" name="Ellipse 166">
                   <a:extLst xmlns:a="http://schemas.openxmlformats.org/drawingml/2006/main">
                     <a:ext uri="{FF2B5EF4-FFF2-40B4-BE49-F238E27FC236}">
-                      <a16:creationId xmlns:a16="http://schemas.microsoft.com/office/drawing/2014/main" id="{E47E8746-15B8-924B-A19B-6B241755A71A}"/>
+                      <a16:creationId xmlns="" xmlns:cx="http://schemas.microsoft.com/office/drawing/2014/chartex" xmlns:cx1="http://schemas.microsoft.com/office/drawing/2015/9/8/chartex" xmlns:cx2="http://schemas.microsoft.com/office/drawing/2015/10/21/chartex" xmlns:cx3="http://schemas.microsoft.com/office/drawing/2016/5/9/chartex" xmlns:cx4="http://schemas.microsoft.com/office/drawing/2016/5/10/chartex" xmlns:cx5="http://schemas.microsoft.com/office/drawing/2016/5/11/chartex" xmlns:cx6="http://schemas.microsoft.com/office/drawing/2016/5/12/chartex" xmlns:cx7="http://schemas.microsoft.com/office/drawing/2016/5/13/chartex" xmlns:cx8="http://schemas.microsoft.com/office/drawing/2016/5/14/chartex" xmlns:aink="http://schemas.microsoft.com/office/drawing/2016/ink" xmlns:am3d="http://schemas.microsoft.com/office/drawing/2017/model3d" xmlns:o="urn:schemas-microsoft-com:office:office" xmlns:v="urn:schemas-microsoft-com:vml" xmlns:w10="urn:schemas-microsoft-com:office:word" xmlns:w="http://schemas.openxmlformats.org/wordprocessingml/2006/main" xmlns:w16cid="http://schemas.microsoft.com/office/word/2016/wordml/cid" xmlns:w16se="http://schemas.microsoft.com/office/word/2015/wordml/symex" xmlns:a16="http://schemas.microsoft.com/office/drawing/2014/main" id="{E47E8746-15B8-924B-A19B-6B241755A71A}"/>
                     </a:ext>
                   </a:extLst>
                 </wp:docPr>
@@ -1315,7 +4550,7 @@
           </mc:Choice>
           <mc:Fallback>
             <w:pict>
-              <v:oval w14:anchorId="49ABE3B6" id="Ellipse 166" o:spid="_x0000_s1026" style="position:absolute;margin-left:392.7pt;margin-top:363.55pt;width:7.5pt;height:7.5pt;z-index:251789312;visibility:visible;mso-wrap-style:square;mso-wrap-distance-left:9pt;mso-wrap-distance-top:0;mso-wrap-distance-right:9pt;mso-wrap-distance-bottom:0;mso-position-horizontal:absolute;mso-position-horizontal-relative:text;mso-position-vertical:absolute;mso-position-vertical-relative:text;v-text-anchor:middle" o:gfxdata="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" fillcolor="#0070c0" strokecolor="#0070c0" strokeweight=".25pt">
+              <v:oval w14:anchorId="54FDE864" id="Ellipse 166" o:spid="_x0000_s1026" style="position:absolute;margin-left:392.7pt;margin-top:363.55pt;width:7.5pt;height:7.5pt;z-index:251781120;visibility:visible;mso-wrap-style:square;mso-wrap-distance-left:9pt;mso-wrap-distance-top:0;mso-wrap-distance-right:9pt;mso-wrap-distance-bottom:0;mso-position-horizontal:absolute;mso-position-horizontal-relative:text;mso-position-vertical:absolute;mso-position-vertical-relative:text;v-text-anchor:middle" o:gfxdata="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" fillcolor="#0070c0" strokecolor="#0070c0" strokeweight=".25pt">
                 <v:stroke miterlimit="4" joinstyle="miter"/>
                 <v:textbox style="mso-fit-shape-to-text:t" inset=".84333mm,.84333mm,.84333mm,.84333mm"/>
               </v:oval>
@@ -1323,6 +4558,7 @@
           </mc:Fallback>
         </mc:AlternateContent>
       </w:r>
+      <w:bookmarkStart w:id="0" w:name="_GoBack"/>
       <w:r>
         <w:rPr>
           <w:noProof/>
@@ -1330,7 +4566,7 @@
         <mc:AlternateContent>
           <mc:Choice Requires="wps">
             <w:drawing>
-              <wp:anchor distT="0" distB="0" distL="114300" distR="114300" simplePos="0" relativeHeight="251752448" behindDoc="0" locked="0" layoutInCell="1" allowOverlap="1" wp14:anchorId="2BFD9B20" wp14:editId="13A90E33">
+              <wp:anchor distT="0" distB="0" distL="114300" distR="114300" simplePos="0" relativeHeight="251744256" behindDoc="0" locked="0" layoutInCell="1" allowOverlap="1" wp14:anchorId="2BFD9B20" wp14:editId="072F979E">
                 <wp:simplePos x="0" y="0"/>
                 <wp:positionH relativeFrom="column">
                   <wp:posOffset>3963035</wp:posOffset>
@@ -1344,7 +4580,7 @@
                 <wp:docPr id="21" name="Rectangle 20">
                   <a:extLst xmlns:a="http://schemas.openxmlformats.org/drawingml/2006/main">
                     <a:ext uri="{FF2B5EF4-FFF2-40B4-BE49-F238E27FC236}">
-                      <a16:creationId xmlns:a16="http://schemas.microsoft.com/office/drawing/2014/main" id="{7437E3C0-3B72-DD41-AF48-C7BBFD96DB1D}"/>
+                      <a16:creationId xmlns="" xmlns:cx="http://schemas.microsoft.com/office/drawing/2014/chartex" xmlns:cx1="http://schemas.microsoft.com/office/drawing/2015/9/8/chartex" xmlns:cx2="http://schemas.microsoft.com/office/drawing/2015/10/21/chartex" xmlns:cx3="http://schemas.microsoft.com/office/drawing/2016/5/9/chartex" xmlns:cx4="http://schemas.microsoft.com/office/drawing/2016/5/10/chartex" xmlns:cx5="http://schemas.microsoft.com/office/drawing/2016/5/11/chartex" xmlns:cx6="http://schemas.microsoft.com/office/drawing/2016/5/12/chartex" xmlns:cx7="http://schemas.microsoft.com/office/drawing/2016/5/13/chartex" xmlns:cx8="http://schemas.microsoft.com/office/drawing/2016/5/14/chartex" xmlns:aink="http://schemas.microsoft.com/office/drawing/2016/ink" xmlns:am3d="http://schemas.microsoft.com/office/drawing/2017/model3d" xmlns:o="urn:schemas-microsoft-com:office:office" xmlns:v="urn:schemas-microsoft-com:vml" xmlns:w10="urn:schemas-microsoft-com:office:word" xmlns:w="http://schemas.openxmlformats.org/wordprocessingml/2006/main" xmlns:w16cid="http://schemas.microsoft.com/office/word/2016/wordml/cid" xmlns:w16se="http://schemas.microsoft.com/office/word/2015/wordml/symex" xmlns:a16="http://schemas.microsoft.com/office/drawing/2014/main" id="{7437E3C0-3B72-DD41-AF48-C7BBFD96DB1D}"/>
                     </a:ext>
                   </a:extLst>
                 </wp:docPr>
@@ -1384,7 +4620,7 @@
           </mc:Choice>
           <mc:Fallback>
             <w:pict>
-              <v:rect w14:anchorId="5CED7781" id="Rectangle 20" o:spid="_x0000_s1026" style="position:absolute;margin-left:312.05pt;margin-top:-61.3pt;width:237.6pt;height:11in;z-index:251752448;visibility:visible;mso-wrap-style:square;mso-wrap-distance-left:9pt;mso-wrap-distance-top:0;mso-wrap-distance-right:9pt;mso-wrap-distance-bottom:0;mso-position-horizontal:absolute;mso-position-horizontal-relative:text;mso-position-vertical:absolute;mso-position-vertical-relative:text;v-text-anchor:middle" o:gfxdata="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" fillcolor="#f2f2f2" stroked="f" strokeweight=".25pt">
+              <v:rect w14:anchorId="6277395A" id="Rectangle 20" o:spid="_x0000_s1026" style="position:absolute;margin-left:312.05pt;margin-top:-61.3pt;width:237.6pt;height:11in;z-index:251744256;visibility:visible;mso-wrap-style:square;mso-wrap-distance-left:9pt;mso-wrap-distance-top:0;mso-wrap-distance-right:9pt;mso-wrap-distance-bottom:0;mso-position-horizontal:absolute;mso-position-horizontal-relative:text;mso-position-vertical:absolute;mso-position-vertical-relative:text;v-text-anchor:middle" o:gfxdata="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" fillcolor="#f2f2f2" stroked="f" strokeweight=".25pt">
                 <v:stroke miterlimit="4"/>
                 <v:textbox style="mso-fit-shape-to-text:t" inset=".84333mm,.84333mm,.84333mm,.84333mm"/>
               </v:rect>
@@ -1392,6 +4628,7 @@
           </mc:Fallback>
         </mc:AlternateContent>
       </w:r>
+      <w:bookmarkEnd w:id="0"/>
       <w:r>
         <w:rPr>
           <w:noProof/>
@@ -1399,7 +4636,7 @@
         <mc:AlternateContent>
           <mc:Choice Requires="wps">
             <w:drawing>
-              <wp:anchor distT="0" distB="0" distL="114300" distR="114300" simplePos="0" relativeHeight="251783168" behindDoc="0" locked="0" layoutInCell="1" allowOverlap="1" wp14:anchorId="60B971FF" wp14:editId="51BCE7A6">
+              <wp:anchor distT="0" distB="0" distL="114300" distR="114300" simplePos="0" relativeHeight="251774976" behindDoc="0" locked="0" layoutInCell="1" allowOverlap="1" wp14:anchorId="60B971FF" wp14:editId="47D83954">
                 <wp:simplePos x="0" y="0"/>
                 <wp:positionH relativeFrom="column">
                   <wp:posOffset>5930900</wp:posOffset>
@@ -1413,7 +4650,7 @@
                 <wp:docPr id="59" name="Ellipse 160">
                   <a:extLst xmlns:a="http://schemas.openxmlformats.org/drawingml/2006/main">
                     <a:ext uri="{FF2B5EF4-FFF2-40B4-BE49-F238E27FC236}">
-                      <a16:creationId xmlns:a16="http://schemas.microsoft.com/office/drawing/2014/main" id="{A888C6C3-B3EE-404C-9069-7319180F1840}"/>
+                      <a16:creationId xmlns="" xmlns:cx="http://schemas.microsoft.com/office/drawing/2014/chartex" xmlns:cx1="http://schemas.microsoft.com/office/drawing/2015/9/8/chartex" xmlns:cx2="http://schemas.microsoft.com/office/drawing/2015/10/21/chartex" xmlns:cx3="http://schemas.microsoft.com/office/drawing/2016/5/9/chartex" xmlns:cx4="http://schemas.microsoft.com/office/drawing/2016/5/10/chartex" xmlns:cx5="http://schemas.microsoft.com/office/drawing/2016/5/11/chartex" xmlns:cx6="http://schemas.microsoft.com/office/drawing/2016/5/12/chartex" xmlns:cx7="http://schemas.microsoft.com/office/drawing/2016/5/13/chartex" xmlns:cx8="http://schemas.microsoft.com/office/drawing/2016/5/14/chartex" xmlns:aink="http://schemas.microsoft.com/office/drawing/2016/ink" xmlns:am3d="http://schemas.microsoft.com/office/drawing/2017/model3d" xmlns:o="urn:schemas-microsoft-com:office:office" xmlns:v="urn:schemas-microsoft-com:vml" xmlns:w10="urn:schemas-microsoft-com:office:word" xmlns:w="http://schemas.openxmlformats.org/wordprocessingml/2006/main" xmlns:w16cid="http://schemas.microsoft.com/office/word/2016/wordml/cid" xmlns:w16se="http://schemas.microsoft.com/office/word/2015/wordml/symex" xmlns:a16="http://schemas.microsoft.com/office/drawing/2014/main" id="{A888C6C3-B3EE-404C-9069-7319180F1840}"/>
                     </a:ext>
                   </a:extLst>
                 </wp:docPr>
@@ -1451,7 +4688,7 @@
           </mc:Choice>
           <mc:Fallback>
             <w:pict>
-              <v:oval w14:anchorId="74A48A9E" id="Ellipse 160" o:spid="_x0000_s1026" style="position:absolute;margin-left:467pt;margin-top:475.45pt;width:7.5pt;height:7.5pt;z-index:251783168;visibility:visible;mso-wrap-style:square;mso-wrap-distance-left:9pt;mso-wrap-distance-top:0;mso-wrap-distance-right:9pt;mso-wrap-distance-bottom:0;mso-position-horizontal:absolute;mso-position-horizontal-relative:text;mso-position-vertical:absolute;mso-position-vertical-relative:text;v-text-anchor:middle" o:gfxdata="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" filled="f" strokecolor="#0070c0" strokeweight=".25pt">
+              <v:oval w14:anchorId="0FE4DA8D" id="Ellipse 160" o:spid="_x0000_s1026" style="position:absolute;margin-left:467pt;margin-top:475.45pt;width:7.5pt;height:7.5pt;z-index:251774976;visibility:visible;mso-wrap-style:square;mso-wrap-distance-left:9pt;mso-wrap-distance-top:0;mso-wrap-distance-right:9pt;mso-wrap-distance-bottom:0;mso-position-horizontal:absolute;mso-position-horizontal-relative:text;mso-position-vertical:absolute;mso-position-vertical-relative:text;v-text-anchor:middle" o:gfxdata="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" filled="f" strokecolor="#0070c0" strokeweight=".25pt">
                 <v:stroke miterlimit="4" joinstyle="miter"/>
                 <v:textbox style="mso-fit-shape-to-text:t" inset=".84333mm,.84333mm,.84333mm,.84333mm"/>
               </v:oval>
@@ -1466,7 +4703,7 @@
         <mc:AlternateContent>
           <mc:Choice Requires="wps">
             <w:drawing>
-              <wp:anchor distT="0" distB="0" distL="114300" distR="114300" simplePos="0" relativeHeight="251782144" behindDoc="0" locked="0" layoutInCell="1" allowOverlap="1" wp14:anchorId="3A2AA044" wp14:editId="570FAFB5">
+              <wp:anchor distT="0" distB="0" distL="114300" distR="114300" simplePos="0" relativeHeight="251773952" behindDoc="0" locked="0" layoutInCell="1" allowOverlap="1" wp14:anchorId="3A2AA044" wp14:editId="4D1C1672">
                 <wp:simplePos x="0" y="0"/>
                 <wp:positionH relativeFrom="column">
                   <wp:posOffset>5694680</wp:posOffset>
@@ -1480,7 +4717,7 @@
                 <wp:docPr id="58" name="Ellipse 159">
                   <a:extLst xmlns:a="http://schemas.openxmlformats.org/drawingml/2006/main">
                     <a:ext uri="{FF2B5EF4-FFF2-40B4-BE49-F238E27FC236}">
-                      <a16:creationId xmlns:a16="http://schemas.microsoft.com/office/drawing/2014/main" id="{DA3273C2-0286-7147-AB7E-32F4B6A75992}"/>
+                      <a16:creationId xmlns="" xmlns:cx="http://schemas.microsoft.com/office/drawing/2014/chartex" xmlns:cx1="http://schemas.microsoft.com/office/drawing/2015/9/8/chartex" xmlns:cx2="http://schemas.microsoft.com/office/drawing/2015/10/21/chartex" xmlns:cx3="http://schemas.microsoft.com/office/drawing/2016/5/9/chartex" xmlns:cx4="http://schemas.microsoft.com/office/drawing/2016/5/10/chartex" xmlns:cx5="http://schemas.microsoft.com/office/drawing/2016/5/11/chartex" xmlns:cx6="http://schemas.microsoft.com/office/drawing/2016/5/12/chartex" xmlns:cx7="http://schemas.microsoft.com/office/drawing/2016/5/13/chartex" xmlns:cx8="http://schemas.microsoft.com/office/drawing/2016/5/14/chartex" xmlns:aink="http://schemas.microsoft.com/office/drawing/2016/ink" xmlns:am3d="http://schemas.microsoft.com/office/drawing/2017/model3d" xmlns:o="urn:schemas-microsoft-com:office:office" xmlns:v="urn:schemas-microsoft-com:vml" xmlns:w10="urn:schemas-microsoft-com:office:word" xmlns:w="http://schemas.openxmlformats.org/wordprocessingml/2006/main" xmlns:w16cid="http://schemas.microsoft.com/office/word/2016/wordml/cid" xmlns:w16se="http://schemas.microsoft.com/office/word/2015/wordml/symex" xmlns:a16="http://schemas.microsoft.com/office/drawing/2014/main" id="{DA3273C2-0286-7147-AB7E-32F4B6A75992}"/>
                     </a:ext>
                   </a:extLst>
                 </wp:docPr>
@@ -1520,7 +4757,7 @@
           </mc:Choice>
           <mc:Fallback>
             <w:pict>
-              <v:oval w14:anchorId="446F63E3" id="Ellipse 159" o:spid="_x0000_s1026" style="position:absolute;margin-left:448.4pt;margin-top:475.45pt;width:7.5pt;height:7.5pt;z-index:251782144;visibility:visible;mso-wrap-style:square;mso-wrap-distance-left:9pt;mso-wrap-distance-top:0;mso-wrap-distance-right:9pt;mso-wrap-distance-bottom:0;mso-position-horizontal:absolute;mso-position-horizontal-relative:text;mso-position-vertical:absolute;mso-position-vertical-relative:text;v-text-anchor:middle" o:gfxdata="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" fillcolor="#0070c0" strokecolor="#0070c0" strokeweight=".25pt">
+              <v:oval w14:anchorId="0DE1B405" id="Ellipse 159" o:spid="_x0000_s1026" style="position:absolute;margin-left:448.4pt;margin-top:475.45pt;width:7.5pt;height:7.5pt;z-index:251773952;visibility:visible;mso-wrap-style:square;mso-wrap-distance-left:9pt;mso-wrap-distance-top:0;mso-wrap-distance-right:9pt;mso-wrap-distance-bottom:0;mso-position-horizontal:absolute;mso-position-horizontal-relative:text;mso-position-vertical:absolute;mso-position-vertical-relative:text;v-text-anchor:middle" o:gfxdata="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" fillcolor="#0070c0" strokecolor="#0070c0" strokeweight=".25pt">
                 <v:stroke miterlimit="4" joinstyle="miter"/>
                 <v:textbox style="mso-fit-shape-to-text:t" inset=".84333mm,.84333mm,.84333mm,.84333mm"/>
               </v:oval>
@@ -1535,7 +4772,7 @@
         <mc:AlternateContent>
           <mc:Choice Requires="wps">
             <w:drawing>
-              <wp:anchor distT="0" distB="0" distL="114300" distR="114300" simplePos="0" relativeHeight="251781120" behindDoc="0" locked="0" layoutInCell="1" allowOverlap="1" wp14:anchorId="50A8E6D4" wp14:editId="0FD49BE2">
+              <wp:anchor distT="0" distB="0" distL="114300" distR="114300" simplePos="0" relativeHeight="251772928" behindDoc="0" locked="0" layoutInCell="1" allowOverlap="1" wp14:anchorId="50A8E6D4" wp14:editId="4995DF77">
                 <wp:simplePos x="0" y="0"/>
                 <wp:positionH relativeFrom="column">
                   <wp:posOffset>5458460</wp:posOffset>
@@ -1549,7 +4786,7 @@
                 <wp:docPr id="57" name="Ellipse 158">
                   <a:extLst xmlns:a="http://schemas.openxmlformats.org/drawingml/2006/main">
                     <a:ext uri="{FF2B5EF4-FFF2-40B4-BE49-F238E27FC236}">
-                      <a16:creationId xmlns:a16="http://schemas.microsoft.com/office/drawing/2014/main" id="{1465314B-6C13-554A-A666-EBA2F90D4639}"/>
+                      <a16:creationId xmlns="" xmlns:cx="http://schemas.microsoft.com/office/drawing/2014/chartex" xmlns:cx1="http://schemas.microsoft.com/office/drawing/2015/9/8/chartex" xmlns:cx2="http://schemas.microsoft.com/office/drawing/2015/10/21/chartex" xmlns:cx3="http://schemas.microsoft.com/office/drawing/2016/5/9/chartex" xmlns:cx4="http://schemas.microsoft.com/office/drawing/2016/5/10/chartex" xmlns:cx5="http://schemas.microsoft.com/office/drawing/2016/5/11/chartex" xmlns:cx6="http://schemas.microsoft.com/office/drawing/2016/5/12/chartex" xmlns:cx7="http://schemas.microsoft.com/office/drawing/2016/5/13/chartex" xmlns:cx8="http://schemas.microsoft.com/office/drawing/2016/5/14/chartex" xmlns:aink="http://schemas.microsoft.com/office/drawing/2016/ink" xmlns:am3d="http://schemas.microsoft.com/office/drawing/2017/model3d" xmlns:o="urn:schemas-microsoft-com:office:office" xmlns:v="urn:schemas-microsoft-com:vml" xmlns:w10="urn:schemas-microsoft-com:office:word" xmlns:w="http://schemas.openxmlformats.org/wordprocessingml/2006/main" xmlns:w16cid="http://schemas.microsoft.com/office/word/2016/wordml/cid" xmlns:w16se="http://schemas.microsoft.com/office/word/2015/wordml/symex" xmlns:a16="http://schemas.microsoft.com/office/drawing/2014/main" id="{1465314B-6C13-554A-A666-EBA2F90D4639}"/>
                     </a:ext>
                   </a:extLst>
                 </wp:docPr>
@@ -1589,7 +4826,7 @@
           </mc:Choice>
           <mc:Fallback>
             <w:pict>
-              <v:oval w14:anchorId="722A7094" id="Ellipse 158" o:spid="_x0000_s1026" style="position:absolute;margin-left:429.8pt;margin-top:475.45pt;width:7.5pt;height:7.5pt;z-index:251781120;visibility:visible;mso-wrap-style:square;mso-wrap-distance-left:9pt;mso-wrap-distance-top:0;mso-wrap-distance-right:9pt;mso-wrap-distance-bottom:0;mso-position-horizontal:absolute;mso-position-horizontal-relative:text;mso-position-vertical:absolute;mso-position-vertical-relative:text;v-text-anchor:middle" o:gfxdata="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" fillcolor="#0070c0" strokecolor="#0070c0" strokeweight=".25pt">
+              <v:oval w14:anchorId="529FCF62" id="Ellipse 158" o:spid="_x0000_s1026" style="position:absolute;margin-left:429.8pt;margin-top:475.45pt;width:7.5pt;height:7.5pt;z-index:251772928;visibility:visible;mso-wrap-style:square;mso-wrap-distance-left:9pt;mso-wrap-distance-top:0;mso-wrap-distance-right:9pt;mso-wrap-distance-bottom:0;mso-position-horizontal:absolute;mso-position-horizontal-relative:text;mso-position-vertical:absolute;mso-position-vertical-relative:text;v-text-anchor:middle" o:gfxdata="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" fillcolor="#0070c0" strokecolor="#0070c0" strokeweight=".25pt">
                 <v:stroke miterlimit="4" joinstyle="miter"/>
                 <v:textbox style="mso-fit-shape-to-text:t" inset=".84333mm,.84333mm,.84333mm,.84333mm"/>
               </v:oval>
@@ -1604,7 +4841,7 @@
         <mc:AlternateContent>
           <mc:Choice Requires="wps">
             <w:drawing>
-              <wp:anchor distT="0" distB="0" distL="114300" distR="114300" simplePos="0" relativeHeight="251780096" behindDoc="0" locked="0" layoutInCell="1" allowOverlap="1" wp14:anchorId="213DAF39" wp14:editId="6A6CDA81">
+              <wp:anchor distT="0" distB="0" distL="114300" distR="114300" simplePos="0" relativeHeight="251771904" behindDoc="0" locked="0" layoutInCell="1" allowOverlap="1" wp14:anchorId="213DAF39" wp14:editId="15AAC016">
                 <wp:simplePos x="0" y="0"/>
                 <wp:positionH relativeFrom="column">
                   <wp:posOffset>5222240</wp:posOffset>
@@ -1618,7 +4855,7 @@
                 <wp:docPr id="56" name="Ellipse 157">
                   <a:extLst xmlns:a="http://schemas.openxmlformats.org/drawingml/2006/main">
                     <a:ext uri="{FF2B5EF4-FFF2-40B4-BE49-F238E27FC236}">
-                      <a16:creationId xmlns:a16="http://schemas.microsoft.com/office/drawing/2014/main" id="{62109AD4-7B28-D24C-99D8-25EB20ED3563}"/>
+                      <a16:creationId xmlns="" xmlns:cx="http://schemas.microsoft.com/office/drawing/2014/chartex" xmlns:cx1="http://schemas.microsoft.com/office/drawing/2015/9/8/chartex" xmlns:cx2="http://schemas.microsoft.com/office/drawing/2015/10/21/chartex" xmlns:cx3="http://schemas.microsoft.com/office/drawing/2016/5/9/chartex" xmlns:cx4="http://schemas.microsoft.com/office/drawing/2016/5/10/chartex" xmlns:cx5="http://schemas.microsoft.com/office/drawing/2016/5/11/chartex" xmlns:cx6="http://schemas.microsoft.com/office/drawing/2016/5/12/chartex" xmlns:cx7="http://schemas.microsoft.com/office/drawing/2016/5/13/chartex" xmlns:cx8="http://schemas.microsoft.com/office/drawing/2016/5/14/chartex" xmlns:aink="http://schemas.microsoft.com/office/drawing/2016/ink" xmlns:am3d="http://schemas.microsoft.com/office/drawing/2017/model3d" xmlns:o="urn:schemas-microsoft-com:office:office" xmlns:v="urn:schemas-microsoft-com:vml" xmlns:w10="urn:schemas-microsoft-com:office:word" xmlns:w="http://schemas.openxmlformats.org/wordprocessingml/2006/main" xmlns:w16cid="http://schemas.microsoft.com/office/word/2016/wordml/cid" xmlns:w16se="http://schemas.microsoft.com/office/word/2015/wordml/symex" xmlns:a16="http://schemas.microsoft.com/office/drawing/2014/main" id="{62109AD4-7B28-D24C-99D8-25EB20ED3563}"/>
                     </a:ext>
                   </a:extLst>
                 </wp:docPr>
@@ -1658,7 +4895,7 @@
           </mc:Choice>
           <mc:Fallback>
             <w:pict>
-              <v:oval w14:anchorId="474F8FD3" id="Ellipse 157" o:spid="_x0000_s1026" style="position:absolute;margin-left:411.2pt;margin-top:475.45pt;width:7.5pt;height:7.5pt;z-index:251780096;visibility:visible;mso-wrap-style:square;mso-wrap-distance-left:9pt;mso-wrap-distance-top:0;mso-wrap-distance-right:9pt;mso-wrap-distance-bottom:0;mso-position-horizontal:absolute;mso-position-horizontal-relative:text;mso-position-vertical:absolute;mso-position-vertical-relative:text;v-text-anchor:middle" o:gfxdata="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" fillcolor="#0070c0" strokecolor="#0070c0" strokeweight=".25pt">
+              <v:oval w14:anchorId="73DB7011" id="Ellipse 157" o:spid="_x0000_s1026" style="position:absolute;margin-left:411.2pt;margin-top:475.45pt;width:7.5pt;height:7.5pt;z-index:251771904;visibility:visible;mso-wrap-style:square;mso-wrap-distance-left:9pt;mso-wrap-distance-top:0;mso-wrap-distance-right:9pt;mso-wrap-distance-bottom:0;mso-position-horizontal:absolute;mso-position-horizontal-relative:text;mso-position-vertical:absolute;mso-position-vertical-relative:text;v-text-anchor:middle" o:gfxdata="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" fillcolor="#0070c0" strokecolor="#0070c0" strokeweight=".25pt">
                 <v:stroke miterlimit="4" joinstyle="miter"/>
                 <v:textbox style="mso-fit-shape-to-text:t" inset=".84333mm,.84333mm,.84333mm,.84333mm"/>
               </v:oval>
@@ -1673,7 +4910,7 @@
         <mc:AlternateContent>
           <mc:Choice Requires="wps">
             <w:drawing>
-              <wp:anchor distT="0" distB="0" distL="114300" distR="114300" simplePos="0" relativeHeight="251779072" behindDoc="0" locked="0" layoutInCell="1" allowOverlap="1" wp14:anchorId="5A2CA76C" wp14:editId="6D0789E9">
+              <wp:anchor distT="0" distB="0" distL="114300" distR="114300" simplePos="0" relativeHeight="251770880" behindDoc="0" locked="0" layoutInCell="1" allowOverlap="1" wp14:anchorId="5A2CA76C" wp14:editId="5297B607">
                 <wp:simplePos x="0" y="0"/>
                 <wp:positionH relativeFrom="column">
                   <wp:posOffset>4986020</wp:posOffset>
@@ -1687,7 +4924,7 @@
                 <wp:docPr id="55" name="Ellipse 156">
                   <a:extLst xmlns:a="http://schemas.openxmlformats.org/drawingml/2006/main">
                     <a:ext uri="{FF2B5EF4-FFF2-40B4-BE49-F238E27FC236}">
-                      <a16:creationId xmlns:a16="http://schemas.microsoft.com/office/drawing/2014/main" id="{A6EAAA95-3BB6-B042-A9B4-D53C87BAAEFF}"/>
+                      <a16:creationId xmlns="" xmlns:cx="http://schemas.microsoft.com/office/drawing/2014/chartex" xmlns:cx1="http://schemas.microsoft.com/office/drawing/2015/9/8/chartex" xmlns:cx2="http://schemas.microsoft.com/office/drawing/2015/10/21/chartex" xmlns:cx3="http://schemas.microsoft.com/office/drawing/2016/5/9/chartex" xmlns:cx4="http://schemas.microsoft.com/office/drawing/2016/5/10/chartex" xmlns:cx5="http://schemas.microsoft.com/office/drawing/2016/5/11/chartex" xmlns:cx6="http://schemas.microsoft.com/office/drawing/2016/5/12/chartex" xmlns:cx7="http://schemas.microsoft.com/office/drawing/2016/5/13/chartex" xmlns:cx8="http://schemas.microsoft.com/office/drawing/2016/5/14/chartex" xmlns:aink="http://schemas.microsoft.com/office/drawing/2016/ink" xmlns:am3d="http://schemas.microsoft.com/office/drawing/2017/model3d" xmlns:o="urn:schemas-microsoft-com:office:office" xmlns:v="urn:schemas-microsoft-com:vml" xmlns:w10="urn:schemas-microsoft-com:office:word" xmlns:w="http://schemas.openxmlformats.org/wordprocessingml/2006/main" xmlns:w16cid="http://schemas.microsoft.com/office/word/2016/wordml/cid" xmlns:w16se="http://schemas.microsoft.com/office/word/2015/wordml/symex" xmlns:a16="http://schemas.microsoft.com/office/drawing/2014/main" id="{A6EAAA95-3BB6-B042-A9B4-D53C87BAAEFF}"/>
                     </a:ext>
                   </a:extLst>
                 </wp:docPr>
@@ -1727,7 +4964,7 @@
           </mc:Choice>
           <mc:Fallback>
             <w:pict>
-              <v:oval w14:anchorId="457716EF" id="Ellipse 156" o:spid="_x0000_s1026" style="position:absolute;margin-left:392.6pt;margin-top:475.45pt;width:7.5pt;height:7.5pt;z-index:251779072;visibility:visible;mso-wrap-style:square;mso-wrap-distance-left:9pt;mso-wrap-distance-top:0;mso-wrap-distance-right:9pt;mso-wrap-distance-bottom:0;mso-position-horizontal:absolute;mso-position-horizontal-relative:text;mso-position-vertical:absolute;mso-position-vertical-relative:text;v-text-anchor:middle" o:gfxdata="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" fillcolor="#0070c0" strokecolor="#0070c0" strokeweight=".25pt">
+              <v:oval w14:anchorId="30953A8A" id="Ellipse 156" o:spid="_x0000_s1026" style="position:absolute;margin-left:392.6pt;margin-top:475.45pt;width:7.5pt;height:7.5pt;z-index:251770880;visibility:visible;mso-wrap-style:square;mso-wrap-distance-left:9pt;mso-wrap-distance-top:0;mso-wrap-distance-right:9pt;mso-wrap-distance-bottom:0;mso-position-horizontal:absolute;mso-position-horizontal-relative:text;mso-position-vertical:absolute;mso-position-vertical-relative:text;v-text-anchor:middle" o:gfxdata="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" fillcolor="#0070c0" strokecolor="#0070c0" strokeweight=".25pt">
                 <v:stroke miterlimit="4" joinstyle="miter"/>
                 <v:textbox style="mso-fit-shape-to-text:t" inset=".84333mm,.84333mm,.84333mm,.84333mm"/>
               </v:oval>
@@ -1742,7 +4979,7 @@
         <mc:AlternateContent>
           <mc:Choice Requires="wps">
             <w:drawing>
-              <wp:anchor distT="0" distB="0" distL="114300" distR="114300" simplePos="0" relativeHeight="251772928" behindDoc="0" locked="0" layoutInCell="1" allowOverlap="1" wp14:anchorId="47AC96EA" wp14:editId="5542A3EF">
+              <wp:anchor distT="0" distB="0" distL="114300" distR="114300" simplePos="0" relativeHeight="251764736" behindDoc="0" locked="0" layoutInCell="1" allowOverlap="1" wp14:anchorId="47AC96EA" wp14:editId="212F0090">
                 <wp:simplePos x="0" y="0"/>
                 <wp:positionH relativeFrom="column">
                   <wp:posOffset>5930900</wp:posOffset>
@@ -1756,7 +4993,7 @@
                 <wp:docPr id="49" name="Ellipse 150">
                   <a:extLst xmlns:a="http://schemas.openxmlformats.org/drawingml/2006/main">
                     <a:ext uri="{FF2B5EF4-FFF2-40B4-BE49-F238E27FC236}">
-                      <a16:creationId xmlns:a16="http://schemas.microsoft.com/office/drawing/2014/main" id="{5CE976B9-F1D0-8344-A10E-FADE6375001C}"/>
+                      <a16:creationId xmlns="" xmlns:cx="http://schemas.microsoft.com/office/drawing/2014/chartex" xmlns:cx1="http://schemas.microsoft.com/office/drawing/2015/9/8/chartex" xmlns:cx2="http://schemas.microsoft.com/office/drawing/2015/10/21/chartex" xmlns:cx3="http://schemas.microsoft.com/office/drawing/2016/5/9/chartex" xmlns:cx4="http://schemas.microsoft.com/office/drawing/2016/5/10/chartex" xmlns:cx5="http://schemas.microsoft.com/office/drawing/2016/5/11/chartex" xmlns:cx6="http://schemas.microsoft.com/office/drawing/2016/5/12/chartex" xmlns:cx7="http://schemas.microsoft.com/office/drawing/2016/5/13/chartex" xmlns:cx8="http://schemas.microsoft.com/office/drawing/2016/5/14/chartex" xmlns:aink="http://schemas.microsoft.com/office/drawing/2016/ink" xmlns:am3d="http://schemas.microsoft.com/office/drawing/2017/model3d" xmlns:o="urn:schemas-microsoft-com:office:office" xmlns:v="urn:schemas-microsoft-com:vml" xmlns:w10="urn:schemas-microsoft-com:office:word" xmlns:w="http://schemas.openxmlformats.org/wordprocessingml/2006/main" xmlns:w16cid="http://schemas.microsoft.com/office/word/2016/wordml/cid" xmlns:w16se="http://schemas.microsoft.com/office/word/2015/wordml/symex" xmlns:a16="http://schemas.microsoft.com/office/drawing/2014/main" id="{5CE976B9-F1D0-8344-A10E-FADE6375001C}"/>
                     </a:ext>
                   </a:extLst>
                 </wp:docPr>
@@ -1794,7 +5031,7 @@
           </mc:Choice>
           <mc:Fallback>
             <w:pict>
-              <v:oval w14:anchorId="30FC96CC" id="Ellipse 150" o:spid="_x0000_s1026" style="position:absolute;margin-left:467pt;margin-top:419.9pt;width:7.5pt;height:7.5pt;z-index:251772928;visibility:visible;mso-wrap-style:square;mso-wrap-distance-left:9pt;mso-wrap-distance-top:0;mso-wrap-distance-right:9pt;mso-wrap-distance-bottom:0;mso-position-horizontal:absolute;mso-position-horizontal-relative:text;mso-position-vertical:absolute;mso-position-vertical-relative:text;v-text-anchor:middle" o:gfxdata="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" filled="f" strokecolor="#0070c0" strokeweight=".25pt">
+              <v:oval w14:anchorId="4FDCF93D" id="Ellipse 150" o:spid="_x0000_s1026" style="position:absolute;margin-left:467pt;margin-top:419.9pt;width:7.5pt;height:7.5pt;z-index:251764736;visibility:visible;mso-wrap-style:square;mso-wrap-distance-left:9pt;mso-wrap-distance-top:0;mso-wrap-distance-right:9pt;mso-wrap-distance-bottom:0;mso-position-horizontal:absolute;mso-position-horizontal-relative:text;mso-position-vertical:absolute;mso-position-vertical-relative:text;v-text-anchor:middle" o:gfxdata="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" filled="f" strokecolor="#0070c0" strokeweight=".25pt">
                 <v:stroke miterlimit="4" joinstyle="miter"/>
                 <v:textbox style="mso-fit-shape-to-text:t" inset=".84333mm,.84333mm,.84333mm,.84333mm"/>
               </v:oval>
@@ -1809,7 +5046,7 @@
         <mc:AlternateContent>
           <mc:Choice Requires="wps">
             <w:drawing>
-              <wp:anchor distT="0" distB="0" distL="114300" distR="114300" simplePos="0" relativeHeight="251771904" behindDoc="0" locked="0" layoutInCell="1" allowOverlap="1" wp14:anchorId="450C01B7" wp14:editId="7897DE10">
+              <wp:anchor distT="0" distB="0" distL="114300" distR="114300" simplePos="0" relativeHeight="251763712" behindDoc="0" locked="0" layoutInCell="1" allowOverlap="1" wp14:anchorId="450C01B7" wp14:editId="23355BDF">
                 <wp:simplePos x="0" y="0"/>
                 <wp:positionH relativeFrom="column">
                   <wp:posOffset>5694680</wp:posOffset>
@@ -1823,7 +5060,7 @@
                 <wp:docPr id="48" name="Ellipse 149">
                   <a:extLst xmlns:a="http://schemas.openxmlformats.org/drawingml/2006/main">
                     <a:ext uri="{FF2B5EF4-FFF2-40B4-BE49-F238E27FC236}">
-                      <a16:creationId xmlns:a16="http://schemas.microsoft.com/office/drawing/2014/main" id="{F6F40587-3922-A844-9F2B-8F43D8DE1432}"/>
+                      <a16:creationId xmlns="" xmlns:cx="http://schemas.microsoft.com/office/drawing/2014/chartex" xmlns:cx1="http://schemas.microsoft.com/office/drawing/2015/9/8/chartex" xmlns:cx2="http://schemas.microsoft.com/office/drawing/2015/10/21/chartex" xmlns:cx3="http://schemas.microsoft.com/office/drawing/2016/5/9/chartex" xmlns:cx4="http://schemas.microsoft.com/office/drawing/2016/5/10/chartex" xmlns:cx5="http://schemas.microsoft.com/office/drawing/2016/5/11/chartex" xmlns:cx6="http://schemas.microsoft.com/office/drawing/2016/5/12/chartex" xmlns:cx7="http://schemas.microsoft.com/office/drawing/2016/5/13/chartex" xmlns:cx8="http://schemas.microsoft.com/office/drawing/2016/5/14/chartex" xmlns:aink="http://schemas.microsoft.com/office/drawing/2016/ink" xmlns:am3d="http://schemas.microsoft.com/office/drawing/2017/model3d" xmlns:o="urn:schemas-microsoft-com:office:office" xmlns:v="urn:schemas-microsoft-com:vml" xmlns:w10="urn:schemas-microsoft-com:office:word" xmlns:w="http://schemas.openxmlformats.org/wordprocessingml/2006/main" xmlns:w16cid="http://schemas.microsoft.com/office/word/2016/wordml/cid" xmlns:w16se="http://schemas.microsoft.com/office/word/2015/wordml/symex" xmlns:a16="http://schemas.microsoft.com/office/drawing/2014/main" id="{F6F40587-3922-A844-9F2B-8F43D8DE1432}"/>
                     </a:ext>
                   </a:extLst>
                 </wp:docPr>
@@ -1863,7 +5100,7 @@
           </mc:Choice>
           <mc:Fallback>
             <w:pict>
-              <v:oval w14:anchorId="2A6BBABA" id="Ellipse 149" o:spid="_x0000_s1026" style="position:absolute;margin-left:448.4pt;margin-top:419.9pt;width:7.5pt;height:7.5pt;z-index:251771904;visibility:visible;mso-wrap-style:square;mso-wrap-distance-left:9pt;mso-wrap-distance-top:0;mso-wrap-distance-right:9pt;mso-wrap-distance-bottom:0;mso-position-horizontal:absolute;mso-position-horizontal-relative:text;mso-position-vertical:absolute;mso-position-vertical-relative:text;v-text-anchor:middle" o:gfxdata="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" fillcolor="#0070c0" strokecolor="#0070c0" strokeweight=".25pt">
+              <v:oval w14:anchorId="28F35B53" id="Ellipse 149" o:spid="_x0000_s1026" style="position:absolute;margin-left:448.4pt;margin-top:419.9pt;width:7.5pt;height:7.5pt;z-index:251763712;visibility:visible;mso-wrap-style:square;mso-wrap-distance-left:9pt;mso-wrap-distance-top:0;mso-wrap-distance-right:9pt;mso-wrap-distance-bottom:0;mso-position-horizontal:absolute;mso-position-horizontal-relative:text;mso-position-vertical:absolute;mso-position-vertical-relative:text;v-text-anchor:middle" o:gfxdata="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" fillcolor="#0070c0" strokecolor="#0070c0" strokeweight=".25pt">
                 <v:stroke miterlimit="4" joinstyle="miter"/>
                 <v:textbox style="mso-fit-shape-to-text:t" inset=".84333mm,.84333mm,.84333mm,.84333mm"/>
               </v:oval>
@@ -1878,7 +5115,7 @@
         <mc:AlternateContent>
           <mc:Choice Requires="wps">
             <w:drawing>
-              <wp:anchor distT="0" distB="0" distL="114300" distR="114300" simplePos="0" relativeHeight="251770880" behindDoc="0" locked="0" layoutInCell="1" allowOverlap="1" wp14:anchorId="3EDDC796" wp14:editId="752F0EA2">
+              <wp:anchor distT="0" distB="0" distL="114300" distR="114300" simplePos="0" relativeHeight="251762688" behindDoc="0" locked="0" layoutInCell="1" allowOverlap="1" wp14:anchorId="3EDDC796" wp14:editId="51123F65">
                 <wp:simplePos x="0" y="0"/>
                 <wp:positionH relativeFrom="column">
                   <wp:posOffset>5458460</wp:posOffset>
@@ -1892,7 +5129,7 @@
                 <wp:docPr id="47" name="Ellipse 148">
                   <a:extLst xmlns:a="http://schemas.openxmlformats.org/drawingml/2006/main">
                     <a:ext uri="{FF2B5EF4-FFF2-40B4-BE49-F238E27FC236}">
-                      <a16:creationId xmlns:a16="http://schemas.microsoft.com/office/drawing/2014/main" id="{D606D1B1-97BB-3546-B6E1-01799E2BDBCC}"/>
+                      <a16:creationId xmlns="" xmlns:cx="http://schemas.microsoft.com/office/drawing/2014/chartex" xmlns:cx1="http://schemas.microsoft.com/office/drawing/2015/9/8/chartex" xmlns:cx2="http://schemas.microsoft.com/office/drawing/2015/10/21/chartex" xmlns:cx3="http://schemas.microsoft.com/office/drawing/2016/5/9/chartex" xmlns:cx4="http://schemas.microsoft.com/office/drawing/2016/5/10/chartex" xmlns:cx5="http://schemas.microsoft.com/office/drawing/2016/5/11/chartex" xmlns:cx6="http://schemas.microsoft.com/office/drawing/2016/5/12/chartex" xmlns:cx7="http://schemas.microsoft.com/office/drawing/2016/5/13/chartex" xmlns:cx8="http://schemas.microsoft.com/office/drawing/2016/5/14/chartex" xmlns:aink="http://schemas.microsoft.com/office/drawing/2016/ink" xmlns:am3d="http://schemas.microsoft.com/office/drawing/2017/model3d" xmlns:o="urn:schemas-microsoft-com:office:office" xmlns:v="urn:schemas-microsoft-com:vml" xmlns:w10="urn:schemas-microsoft-com:office:word" xmlns:w="http://schemas.openxmlformats.org/wordprocessingml/2006/main" xmlns:w16cid="http://schemas.microsoft.com/office/word/2016/wordml/cid" xmlns:w16se="http://schemas.microsoft.com/office/word/2015/wordml/symex" xmlns:a16="http://schemas.microsoft.com/office/drawing/2014/main" id="{D606D1B1-97BB-3546-B6E1-01799E2BDBCC}"/>
                     </a:ext>
                   </a:extLst>
                 </wp:docPr>
@@ -1932,7 +5169,7 @@
           </mc:Choice>
           <mc:Fallback>
             <w:pict>
-              <v:oval w14:anchorId="1E88680C" id="Ellipse 148" o:spid="_x0000_s1026" style="position:absolute;margin-left:429.8pt;margin-top:419.9pt;width:7.5pt;height:7.5pt;z-index:251770880;visibility:visible;mso-wrap-style:square;mso-wrap-distance-left:9pt;mso-wrap-distance-top:0;mso-wrap-distance-right:9pt;mso-wrap-distance-bottom:0;mso-position-horizontal:absolute;mso-position-horizontal-relative:text;mso-position-vertical:absolute;mso-position-vertical-relative:text;v-text-anchor:middle" o:gfxdata="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" fillcolor="#0070c0" strokecolor="#0070c0" strokeweight=".25pt">
+              <v:oval w14:anchorId="72D2FF87" id="Ellipse 148" o:spid="_x0000_s1026" style="position:absolute;margin-left:429.8pt;margin-top:419.9pt;width:7.5pt;height:7.5pt;z-index:251762688;visibility:visible;mso-wrap-style:square;mso-wrap-distance-left:9pt;mso-wrap-distance-top:0;mso-wrap-distance-right:9pt;mso-wrap-distance-bottom:0;mso-position-horizontal:absolute;mso-position-horizontal-relative:text;mso-position-vertical:absolute;mso-position-vertical-relative:text;v-text-anchor:middle" o:gfxdata="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" fillcolor="#0070c0" strokecolor="#0070c0" strokeweight=".25pt">
                 <v:stroke miterlimit="4" joinstyle="miter"/>
                 <v:textbox style="mso-fit-shape-to-text:t" inset=".84333mm,.84333mm,.84333mm,.84333mm"/>
               </v:oval>
@@ -1947,7 +5184,7 @@
         <mc:AlternateContent>
           <mc:Choice Requires="wps">
             <w:drawing>
-              <wp:anchor distT="0" distB="0" distL="114300" distR="114300" simplePos="0" relativeHeight="251769856" behindDoc="0" locked="0" layoutInCell="1" allowOverlap="1" wp14:anchorId="73A31BE0" wp14:editId="295162C0">
+              <wp:anchor distT="0" distB="0" distL="114300" distR="114300" simplePos="0" relativeHeight="251761664" behindDoc="0" locked="0" layoutInCell="1" allowOverlap="1" wp14:anchorId="73A31BE0" wp14:editId="4416E72C">
                 <wp:simplePos x="0" y="0"/>
                 <wp:positionH relativeFrom="column">
                   <wp:posOffset>5222240</wp:posOffset>
@@ -1961,7 +5198,7 @@
                 <wp:docPr id="46" name="Ellipse 147">
                   <a:extLst xmlns:a="http://schemas.openxmlformats.org/drawingml/2006/main">
                     <a:ext uri="{FF2B5EF4-FFF2-40B4-BE49-F238E27FC236}">
-                      <a16:creationId xmlns:a16="http://schemas.microsoft.com/office/drawing/2014/main" id="{582B1F27-A50F-C145-A26D-AD573DDC6D48}"/>
+                      <a16:creationId xmlns="" xmlns:cx="http://schemas.microsoft.com/office/drawing/2014/chartex" xmlns:cx1="http://schemas.microsoft.com/office/drawing/2015/9/8/chartex" xmlns:cx2="http://schemas.microsoft.com/office/drawing/2015/10/21/chartex" xmlns:cx3="http://schemas.microsoft.com/office/drawing/2016/5/9/chartex" xmlns:cx4="http://schemas.microsoft.com/office/drawing/2016/5/10/chartex" xmlns:cx5="http://schemas.microsoft.com/office/drawing/2016/5/11/chartex" xmlns:cx6="http://schemas.microsoft.com/office/drawing/2016/5/12/chartex" xmlns:cx7="http://schemas.microsoft.com/office/drawing/2016/5/13/chartex" xmlns:cx8="http://schemas.microsoft.com/office/drawing/2016/5/14/chartex" xmlns:aink="http://schemas.microsoft.com/office/drawing/2016/ink" xmlns:am3d="http://schemas.microsoft.com/office/drawing/2017/model3d" xmlns:o="urn:schemas-microsoft-com:office:office" xmlns:v="urn:schemas-microsoft-com:vml" xmlns:w10="urn:schemas-microsoft-com:office:word" xmlns:w="http://schemas.openxmlformats.org/wordprocessingml/2006/main" xmlns:w16cid="http://schemas.microsoft.com/office/word/2016/wordml/cid" xmlns:w16se="http://schemas.microsoft.com/office/word/2015/wordml/symex" xmlns:a16="http://schemas.microsoft.com/office/drawing/2014/main" id="{582B1F27-A50F-C145-A26D-AD573DDC6D48}"/>
                     </a:ext>
                   </a:extLst>
                 </wp:docPr>
@@ -2001,7 +5238,7 @@
           </mc:Choice>
           <mc:Fallback>
             <w:pict>
-              <v:oval w14:anchorId="2C95831D" id="Ellipse 147" o:spid="_x0000_s1026" style="position:absolute;margin-left:411.2pt;margin-top:419.9pt;width:7.5pt;height:7.5pt;z-index:251769856;visibility:visible;mso-wrap-style:square;mso-wrap-distance-left:9pt;mso-wrap-distance-top:0;mso-wrap-distance-right:9pt;mso-wrap-distance-bottom:0;mso-position-horizontal:absolute;mso-position-horizontal-relative:text;mso-position-vertical:absolute;mso-position-vertical-relative:text;v-text-anchor:middle" o:gfxdata="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" fillcolor="#0070c0" strokecolor="#0070c0" strokeweight=".25pt">
+              <v:oval w14:anchorId="67498FEB" id="Ellipse 147" o:spid="_x0000_s1026" style="position:absolute;margin-left:411.2pt;margin-top:419.9pt;width:7.5pt;height:7.5pt;z-index:251761664;visibility:visible;mso-wrap-style:square;mso-wrap-distance-left:9pt;mso-wrap-distance-top:0;mso-wrap-distance-right:9pt;mso-wrap-distance-bottom:0;mso-position-horizontal:absolute;mso-position-horizontal-relative:text;mso-position-vertical:absolute;mso-position-vertical-relative:text;v-text-anchor:middle" o:gfxdata="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" fillcolor="#0070c0" strokecolor="#0070c0" strokeweight=".25pt">
                 <v:stroke miterlimit="4" joinstyle="miter"/>
                 <v:textbox style="mso-fit-shape-to-text:t" inset=".84333mm,.84333mm,.84333mm,.84333mm"/>
               </v:oval>
@@ -2016,7 +5253,7 @@
         <mc:AlternateContent>
           <mc:Choice Requires="wps">
             <w:drawing>
-              <wp:anchor distT="0" distB="0" distL="114300" distR="114300" simplePos="0" relativeHeight="251768832" behindDoc="0" locked="0" layoutInCell="1" allowOverlap="1" wp14:anchorId="135759F7" wp14:editId="32462A01">
+              <wp:anchor distT="0" distB="0" distL="114300" distR="114300" simplePos="0" relativeHeight="251760640" behindDoc="0" locked="0" layoutInCell="1" allowOverlap="1" wp14:anchorId="135759F7" wp14:editId="3DAF68E3">
                 <wp:simplePos x="0" y="0"/>
                 <wp:positionH relativeFrom="column">
                   <wp:posOffset>4986020</wp:posOffset>
@@ -2030,7 +5267,7 @@
                 <wp:docPr id="45" name="Ellipse 146">
                   <a:extLst xmlns:a="http://schemas.openxmlformats.org/drawingml/2006/main">
                     <a:ext uri="{FF2B5EF4-FFF2-40B4-BE49-F238E27FC236}">
-                      <a16:creationId xmlns:a16="http://schemas.microsoft.com/office/drawing/2014/main" id="{D8C3BA9B-F63C-5448-A62E-06E326D52D49}"/>
+                      <a16:creationId xmlns="" xmlns:cx="http://schemas.microsoft.com/office/drawing/2014/chartex" xmlns:cx1="http://schemas.microsoft.com/office/drawing/2015/9/8/chartex" xmlns:cx2="http://schemas.microsoft.com/office/drawing/2015/10/21/chartex" xmlns:cx3="http://schemas.microsoft.com/office/drawing/2016/5/9/chartex" xmlns:cx4="http://schemas.microsoft.com/office/drawing/2016/5/10/chartex" xmlns:cx5="http://schemas.microsoft.com/office/drawing/2016/5/11/chartex" xmlns:cx6="http://schemas.microsoft.com/office/drawing/2016/5/12/chartex" xmlns:cx7="http://schemas.microsoft.com/office/drawing/2016/5/13/chartex" xmlns:cx8="http://schemas.microsoft.com/office/drawing/2016/5/14/chartex" xmlns:aink="http://schemas.microsoft.com/office/drawing/2016/ink" xmlns:am3d="http://schemas.microsoft.com/office/drawing/2017/model3d" xmlns:o="urn:schemas-microsoft-com:office:office" xmlns:v="urn:schemas-microsoft-com:vml" xmlns:w10="urn:schemas-microsoft-com:office:word" xmlns:w="http://schemas.openxmlformats.org/wordprocessingml/2006/main" xmlns:w16cid="http://schemas.microsoft.com/office/word/2016/wordml/cid" xmlns:w16se="http://schemas.microsoft.com/office/word/2015/wordml/symex" xmlns:a16="http://schemas.microsoft.com/office/drawing/2014/main" id="{D8C3BA9B-F63C-5448-A62E-06E326D52D49}"/>
                     </a:ext>
                   </a:extLst>
                 </wp:docPr>
@@ -2070,7 +5307,7 @@
           </mc:Choice>
           <mc:Fallback>
             <w:pict>
-              <v:oval w14:anchorId="3D4B9C0F" id="Ellipse 146" o:spid="_x0000_s1026" style="position:absolute;margin-left:392.6pt;margin-top:419.9pt;width:7.5pt;height:7.5pt;z-index:251768832;visibility:visible;mso-wrap-style:square;mso-wrap-distance-left:9pt;mso-wrap-distance-top:0;mso-wrap-distance-right:9pt;mso-wrap-distance-bottom:0;mso-position-horizontal:absolute;mso-position-horizontal-relative:text;mso-position-vertical:absolute;mso-position-vertical-relative:text;v-text-anchor:middle" o:gfxdata="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" fillcolor="#0070c0" strokecolor="#0070c0" strokeweight=".25pt">
+              <v:oval w14:anchorId="5D089078" id="Ellipse 146" o:spid="_x0000_s1026" style="position:absolute;margin-left:392.6pt;margin-top:419.9pt;width:7.5pt;height:7.5pt;z-index:251760640;visibility:visible;mso-wrap-style:square;mso-wrap-distance-left:9pt;mso-wrap-distance-top:0;mso-wrap-distance-right:9pt;mso-wrap-distance-bottom:0;mso-position-horizontal:absolute;mso-position-horizontal-relative:text;mso-position-vertical:absolute;mso-position-vertical-relative:text;v-text-anchor:middle" o:gfxdata="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" fillcolor="#0070c0" strokecolor="#0070c0" strokeweight=".25pt">
                 <v:stroke miterlimit="4" joinstyle="miter"/>
                 <v:textbox style="mso-fit-shape-to-text:t" inset=".84333mm,.84333mm,.84333mm,.84333mm"/>
               </v:oval>
@@ -2085,7 +5322,7 @@
         <mc:AlternateContent>
           <mc:Choice Requires="wps">
             <w:drawing>
-              <wp:anchor distT="0" distB="0" distL="114300" distR="114300" simplePos="0" relativeHeight="251814912" behindDoc="0" locked="0" layoutInCell="1" allowOverlap="1" wp14:anchorId="28D90872" wp14:editId="1EF4FDC0">
+              <wp:anchor distT="0" distB="0" distL="114300" distR="114300" simplePos="0" relativeHeight="251806720" behindDoc="0" locked="0" layoutInCell="1" allowOverlap="1" wp14:anchorId="28D90872" wp14:editId="0D57A782">
                 <wp:simplePos x="0" y="0"/>
                 <wp:positionH relativeFrom="column">
                   <wp:posOffset>4288790</wp:posOffset>
@@ -2099,7 +5336,7 @@
                 <wp:docPr id="90" name="ZoneTexte 7">
                   <a:extLst xmlns:a="http://schemas.openxmlformats.org/drawingml/2006/main">
                     <a:ext uri="{FF2B5EF4-FFF2-40B4-BE49-F238E27FC236}">
-                      <a16:creationId xmlns:a16="http://schemas.microsoft.com/office/drawing/2014/main" id="{0B770F31-D527-7546-B4E5-324421BEEF0F}"/>
+                      <a16:creationId xmlns="" xmlns:cx="http://schemas.microsoft.com/office/drawing/2014/chartex" xmlns:cx1="http://schemas.microsoft.com/office/drawing/2015/9/8/chartex" xmlns:cx2="http://schemas.microsoft.com/office/drawing/2015/10/21/chartex" xmlns:cx3="http://schemas.microsoft.com/office/drawing/2016/5/9/chartex" xmlns:cx4="http://schemas.microsoft.com/office/drawing/2016/5/10/chartex" xmlns:cx5="http://schemas.microsoft.com/office/drawing/2016/5/11/chartex" xmlns:cx6="http://schemas.microsoft.com/office/drawing/2016/5/12/chartex" xmlns:cx7="http://schemas.microsoft.com/office/drawing/2016/5/13/chartex" xmlns:cx8="http://schemas.microsoft.com/office/drawing/2016/5/14/chartex" xmlns:aink="http://schemas.microsoft.com/office/drawing/2016/ink" xmlns:am3d="http://schemas.microsoft.com/office/drawing/2017/model3d" xmlns:o="urn:schemas-microsoft-com:office:office" xmlns:v="urn:schemas-microsoft-com:vml" xmlns:w10="urn:schemas-microsoft-com:office:word" xmlns:w="http://schemas.openxmlformats.org/wordprocessingml/2006/main" xmlns:w16cid="http://schemas.microsoft.com/office/word/2016/wordml/cid" xmlns:w16se="http://schemas.microsoft.com/office/word/2015/wordml/symex" xmlns:a16="http://schemas.microsoft.com/office/drawing/2014/main" id="{0B770F31-D527-7546-B4E5-324421BEEF0F}"/>
                     </a:ext>
                   </a:extLst>
                 </wp:docPr>
@@ -2161,7 +5398,7 @@
           </mc:Choice>
           <mc:Fallback>
             <w:pict>
-              <v:shape w14:anchorId="28D90872" id="ZoneTexte 7" o:spid="_x0000_s1030" type="#_x0000_t202" style="position:absolute;left:0;text-align:left;margin-left:337.7pt;margin-top:297.05pt;width:146.3pt;height:19.35pt;z-index:251814912;visibility:visible;mso-wrap-style:square;mso-wrap-distance-left:9pt;mso-wrap-distance-top:0;mso-wrap-distance-right:9pt;mso-wrap-distance-bottom:0;mso-position-horizontal:absolute;mso-position-horizontal-relative:text;mso-position-vertical:absolute;mso-position-vertical-relative:text;v-text-anchor:middle" o:gfxdata="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" filled="f" stroked="f" strokeweight=".25pt">
+              <v:shape w14:anchorId="28D90872" id="ZoneTexte 7" o:spid="_x0000_s1055" type="#_x0000_t202" style="position:absolute;margin-left:337.7pt;margin-top:297.05pt;width:146.3pt;height:19.35pt;z-index:251806720;visibility:visible;mso-wrap-style:square;mso-wrap-distance-left:9pt;mso-wrap-distance-top:0;mso-wrap-distance-right:9pt;mso-wrap-distance-bottom:0;mso-position-horizontal:absolute;mso-position-horizontal-relative:text;mso-position-vertical:absolute;mso-position-vertical-relative:text;v-text-anchor:middle" o:gfxdata="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" filled="f" stroked="f" strokeweight=".25pt">
                 <v:stroke miterlimit="4"/>
                 <v:textbox style="mso-fit-shape-to-text:t" inset=".84333mm,.84333mm,.84333mm,.84333mm">
                   <w:txbxContent>
@@ -2201,7 +5438,7 @@
         <mc:AlternateContent>
           <mc:Choice Requires="wps">
             <w:drawing>
-              <wp:anchor distT="0" distB="0" distL="114300" distR="114300" simplePos="0" relativeHeight="251796480" behindDoc="0" locked="0" layoutInCell="1" allowOverlap="1" wp14:anchorId="58A00D6F" wp14:editId="37B7611A">
+              <wp:anchor distT="0" distB="0" distL="114300" distR="114300" simplePos="0" relativeHeight="251788288" behindDoc="0" locked="0" layoutInCell="1" allowOverlap="1" wp14:anchorId="58A00D6F" wp14:editId="76C1CDEF">
                 <wp:simplePos x="0" y="0"/>
                 <wp:positionH relativeFrom="column">
                   <wp:posOffset>5458460</wp:posOffset>
@@ -2215,7 +5452,7 @@
                 <wp:docPr id="72" name="Ellipse 173">
                   <a:extLst xmlns:a="http://schemas.openxmlformats.org/drawingml/2006/main">
                     <a:ext uri="{FF2B5EF4-FFF2-40B4-BE49-F238E27FC236}">
-                      <a16:creationId xmlns:a16="http://schemas.microsoft.com/office/drawing/2014/main" id="{C32CD574-D1D3-F541-951D-217D1DC7412B}"/>
+                      <a16:creationId xmlns="" xmlns:cx="http://schemas.microsoft.com/office/drawing/2014/chartex" xmlns:cx1="http://schemas.microsoft.com/office/drawing/2015/9/8/chartex" xmlns:cx2="http://schemas.microsoft.com/office/drawing/2015/10/21/chartex" xmlns:cx3="http://schemas.microsoft.com/office/drawing/2016/5/9/chartex" xmlns:cx4="http://schemas.microsoft.com/office/drawing/2016/5/10/chartex" xmlns:cx5="http://schemas.microsoft.com/office/drawing/2016/5/11/chartex" xmlns:cx6="http://schemas.microsoft.com/office/drawing/2016/5/12/chartex" xmlns:cx7="http://schemas.microsoft.com/office/drawing/2016/5/13/chartex" xmlns:cx8="http://schemas.microsoft.com/office/drawing/2016/5/14/chartex" xmlns:aink="http://schemas.microsoft.com/office/drawing/2016/ink" xmlns:am3d="http://schemas.microsoft.com/office/drawing/2017/model3d" xmlns:o="urn:schemas-microsoft-com:office:office" xmlns:v="urn:schemas-microsoft-com:vml" xmlns:w10="urn:schemas-microsoft-com:office:word" xmlns:w="http://schemas.openxmlformats.org/wordprocessingml/2006/main" xmlns:w16cid="http://schemas.microsoft.com/office/word/2016/wordml/cid" xmlns:w16se="http://schemas.microsoft.com/office/word/2015/wordml/symex" xmlns:a16="http://schemas.microsoft.com/office/drawing/2014/main" id="{C32CD574-D1D3-F541-951D-217D1DC7412B}"/>
                     </a:ext>
                   </a:extLst>
                 </wp:docPr>
@@ -2255,7 +5492,7 @@
           </mc:Choice>
           <mc:Fallback>
             <w:pict>
-              <v:oval w14:anchorId="05DFE191" id="Ellipse 173" o:spid="_x0000_s1026" style="position:absolute;margin-left:429.8pt;margin-top:501.7pt;width:7.5pt;height:7.5pt;z-index:251796480;visibility:visible;mso-wrap-style:square;mso-wrap-distance-left:9pt;mso-wrap-distance-top:0;mso-wrap-distance-right:9pt;mso-wrap-distance-bottom:0;mso-position-horizontal:absolute;mso-position-horizontal-relative:text;mso-position-vertical:absolute;mso-position-vertical-relative:text;v-text-anchor:middle" o:gfxdata="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" fillcolor="#0070c0" strokecolor="#0070c0" strokeweight=".25pt">
+              <v:oval w14:anchorId="4EA55E16" id="Ellipse 173" o:spid="_x0000_s1026" style="position:absolute;margin-left:429.8pt;margin-top:501.7pt;width:7.5pt;height:7.5pt;z-index:251788288;visibility:visible;mso-wrap-style:square;mso-wrap-distance-left:9pt;mso-wrap-distance-top:0;mso-wrap-distance-right:9pt;mso-wrap-distance-bottom:0;mso-position-horizontal:absolute;mso-position-horizontal-relative:text;mso-position-vertical:absolute;mso-position-vertical-relative:text;v-text-anchor:middle" o:gfxdata="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" fillcolor="#0070c0" strokecolor="#0070c0" strokeweight=".25pt">
                 <v:stroke miterlimit="4" joinstyle="miter"/>
                 <v:textbox style="mso-fit-shape-to-text:t" inset=".84333mm,.84333mm,.84333mm,.84333mm"/>
               </v:oval>
@@ -2270,7 +5507,7 @@
         <mc:AlternateContent>
           <mc:Choice Requires="wps">
             <w:drawing>
-              <wp:anchor distT="0" distB="0" distL="114300" distR="114300" simplePos="0" relativeHeight="251795456" behindDoc="0" locked="0" layoutInCell="1" allowOverlap="1" wp14:anchorId="759D9811" wp14:editId="1114FEAF">
+              <wp:anchor distT="0" distB="0" distL="114300" distR="114300" simplePos="0" relativeHeight="251787264" behindDoc="0" locked="0" layoutInCell="1" allowOverlap="1" wp14:anchorId="759D9811" wp14:editId="0406545F">
                 <wp:simplePos x="0" y="0"/>
                 <wp:positionH relativeFrom="column">
                   <wp:posOffset>5222240</wp:posOffset>
@@ -2284,7 +5521,7 @@
                 <wp:docPr id="71" name="Ellipse 172">
                   <a:extLst xmlns:a="http://schemas.openxmlformats.org/drawingml/2006/main">
                     <a:ext uri="{FF2B5EF4-FFF2-40B4-BE49-F238E27FC236}">
-                      <a16:creationId xmlns:a16="http://schemas.microsoft.com/office/drawing/2014/main" id="{5913BFC6-AFE2-E841-AF5D-655404E71C27}"/>
+                      <a16:creationId xmlns="" xmlns:cx="http://schemas.microsoft.com/office/drawing/2014/chartex" xmlns:cx1="http://schemas.microsoft.com/office/drawing/2015/9/8/chartex" xmlns:cx2="http://schemas.microsoft.com/office/drawing/2015/10/21/chartex" xmlns:cx3="http://schemas.microsoft.com/office/drawing/2016/5/9/chartex" xmlns:cx4="http://schemas.microsoft.com/office/drawing/2016/5/10/chartex" xmlns:cx5="http://schemas.microsoft.com/office/drawing/2016/5/11/chartex" xmlns:cx6="http://schemas.microsoft.com/office/drawing/2016/5/12/chartex" xmlns:cx7="http://schemas.microsoft.com/office/drawing/2016/5/13/chartex" xmlns:cx8="http://schemas.microsoft.com/office/drawing/2016/5/14/chartex" xmlns:aink="http://schemas.microsoft.com/office/drawing/2016/ink" xmlns:am3d="http://schemas.microsoft.com/office/drawing/2017/model3d" xmlns:o="urn:schemas-microsoft-com:office:office" xmlns:v="urn:schemas-microsoft-com:vml" xmlns:w10="urn:schemas-microsoft-com:office:word" xmlns:w="http://schemas.openxmlformats.org/wordprocessingml/2006/main" xmlns:w16cid="http://schemas.microsoft.com/office/word/2016/wordml/cid" xmlns:w16se="http://schemas.microsoft.com/office/word/2015/wordml/symex" xmlns:a16="http://schemas.microsoft.com/office/drawing/2014/main" id="{5913BFC6-AFE2-E841-AF5D-655404E71C27}"/>
                     </a:ext>
                   </a:extLst>
                 </wp:docPr>
@@ -2324,7 +5561,7 @@
           </mc:Choice>
           <mc:Fallback>
             <w:pict>
-              <v:oval w14:anchorId="3728D056" id="Ellipse 172" o:spid="_x0000_s1026" style="position:absolute;margin-left:411.2pt;margin-top:501.7pt;width:7.5pt;height:7.5pt;z-index:251795456;visibility:visible;mso-wrap-style:square;mso-wrap-distance-left:9pt;mso-wrap-distance-top:0;mso-wrap-distance-right:9pt;mso-wrap-distance-bottom:0;mso-position-horizontal:absolute;mso-position-horizontal-relative:text;mso-position-vertical:absolute;mso-position-vertical-relative:text;v-text-anchor:middle" o:gfxdata="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" fillcolor="#0070c0" strokecolor="#0070c0" strokeweight=".25pt">
+              <v:oval w14:anchorId="594C8A25" id="Ellipse 172" o:spid="_x0000_s1026" style="position:absolute;margin-left:411.2pt;margin-top:501.7pt;width:7.5pt;height:7.5pt;z-index:251787264;visibility:visible;mso-wrap-style:square;mso-wrap-distance-left:9pt;mso-wrap-distance-top:0;mso-wrap-distance-right:9pt;mso-wrap-distance-bottom:0;mso-position-horizontal:absolute;mso-position-horizontal-relative:text;mso-position-vertical:absolute;mso-position-vertical-relative:text;v-text-anchor:middle" o:gfxdata="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" fillcolor="#0070c0" strokecolor="#0070c0" strokeweight=".25pt">
                 <v:stroke miterlimit="4" joinstyle="miter"/>
                 <v:textbox style="mso-fit-shape-to-text:t" inset=".84333mm,.84333mm,.84333mm,.84333mm"/>
               </v:oval>
@@ -2339,7 +5576,7 @@
         <mc:AlternateContent>
           <mc:Choice Requires="wps">
             <w:drawing>
-              <wp:anchor distT="0" distB="0" distL="114300" distR="114300" simplePos="0" relativeHeight="251794432" behindDoc="0" locked="0" layoutInCell="1" allowOverlap="1" wp14:anchorId="2DFA1D4D" wp14:editId="6D7B4A0D">
+              <wp:anchor distT="0" distB="0" distL="114300" distR="114300" simplePos="0" relativeHeight="251786240" behindDoc="0" locked="0" layoutInCell="1" allowOverlap="1" wp14:anchorId="2DFA1D4D" wp14:editId="01DF6E72">
                 <wp:simplePos x="0" y="0"/>
                 <wp:positionH relativeFrom="column">
                   <wp:posOffset>4986020</wp:posOffset>
@@ -2353,7 +5590,7 @@
                 <wp:docPr id="70" name="Ellipse 171">
                   <a:extLst xmlns:a="http://schemas.openxmlformats.org/drawingml/2006/main">
                     <a:ext uri="{FF2B5EF4-FFF2-40B4-BE49-F238E27FC236}">
-                      <a16:creationId xmlns:a16="http://schemas.microsoft.com/office/drawing/2014/main" id="{49B4D965-348B-5049-87CA-46C93C7AE9AC}"/>
+                      <a16:creationId xmlns="" xmlns:cx="http://schemas.microsoft.com/office/drawing/2014/chartex" xmlns:cx1="http://schemas.microsoft.com/office/drawing/2015/9/8/chartex" xmlns:cx2="http://schemas.microsoft.com/office/drawing/2015/10/21/chartex" xmlns:cx3="http://schemas.microsoft.com/office/drawing/2016/5/9/chartex" xmlns:cx4="http://schemas.microsoft.com/office/drawing/2016/5/10/chartex" xmlns:cx5="http://schemas.microsoft.com/office/drawing/2016/5/11/chartex" xmlns:cx6="http://schemas.microsoft.com/office/drawing/2016/5/12/chartex" xmlns:cx7="http://schemas.microsoft.com/office/drawing/2016/5/13/chartex" xmlns:cx8="http://schemas.microsoft.com/office/drawing/2016/5/14/chartex" xmlns:aink="http://schemas.microsoft.com/office/drawing/2016/ink" xmlns:am3d="http://schemas.microsoft.com/office/drawing/2017/model3d" xmlns:o="urn:schemas-microsoft-com:office:office" xmlns:v="urn:schemas-microsoft-com:vml" xmlns:w10="urn:schemas-microsoft-com:office:word" xmlns:w="http://schemas.openxmlformats.org/wordprocessingml/2006/main" xmlns:w16cid="http://schemas.microsoft.com/office/word/2016/wordml/cid" xmlns:w16se="http://schemas.microsoft.com/office/word/2015/wordml/symex" xmlns:a16="http://schemas.microsoft.com/office/drawing/2014/main" id="{49B4D965-348B-5049-87CA-46C93C7AE9AC}"/>
                     </a:ext>
                   </a:extLst>
                 </wp:docPr>
@@ -2393,7 +5630,7 @@
           </mc:Choice>
           <mc:Fallback>
             <w:pict>
-              <v:oval w14:anchorId="28AAECF9" id="Ellipse 171" o:spid="_x0000_s1026" style="position:absolute;margin-left:392.6pt;margin-top:501.7pt;width:7.5pt;height:7.5pt;z-index:251794432;visibility:visible;mso-wrap-style:square;mso-wrap-distance-left:9pt;mso-wrap-distance-top:0;mso-wrap-distance-right:9pt;mso-wrap-distance-bottom:0;mso-position-horizontal:absolute;mso-position-horizontal-relative:text;mso-position-vertical:absolute;mso-position-vertical-relative:text;v-text-anchor:middle" o:gfxdata="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" fillcolor="#0070c0" strokecolor="#0070c0" strokeweight=".25pt">
+              <v:oval w14:anchorId="16FDBD14" id="Ellipse 171" o:spid="_x0000_s1026" style="position:absolute;margin-left:392.6pt;margin-top:501.7pt;width:7.5pt;height:7.5pt;z-index:251786240;visibility:visible;mso-wrap-style:square;mso-wrap-distance-left:9pt;mso-wrap-distance-top:0;mso-wrap-distance-right:9pt;mso-wrap-distance-bottom:0;mso-position-horizontal:absolute;mso-position-horizontal-relative:text;mso-position-vertical:absolute;mso-position-vertical-relative:text;v-text-anchor:middle" o:gfxdata="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" fillcolor="#0070c0" strokecolor="#0070c0" strokeweight=".25pt">
                 <v:stroke miterlimit="4" joinstyle="miter"/>
                 <v:textbox style="mso-fit-shape-to-text:t" inset=".84333mm,.84333mm,.84333mm,.84333mm"/>
               </v:oval>
@@ -2408,7 +5645,7 @@
         <mc:AlternateContent>
           <mc:Choice Requires="wps">
             <w:drawing>
-              <wp:anchor distT="0" distB="0" distL="114300" distR="114300" simplePos="0" relativeHeight="251788288" behindDoc="0" locked="0" layoutInCell="1" allowOverlap="1" wp14:anchorId="39DE7654" wp14:editId="2DD4C3B1">
+              <wp:anchor distT="0" distB="0" distL="114300" distR="114300" simplePos="0" relativeHeight="251780096" behindDoc="0" locked="0" layoutInCell="1" allowOverlap="1" wp14:anchorId="39DE7654" wp14:editId="739CCC26">
                 <wp:simplePos x="0" y="0"/>
                 <wp:positionH relativeFrom="column">
                   <wp:posOffset>5930900</wp:posOffset>
@@ -2422,7 +5659,7 @@
                 <wp:docPr id="64" name="Ellipse 165">
                   <a:extLst xmlns:a="http://schemas.openxmlformats.org/drawingml/2006/main">
                     <a:ext uri="{FF2B5EF4-FFF2-40B4-BE49-F238E27FC236}">
-                      <a16:creationId xmlns:a16="http://schemas.microsoft.com/office/drawing/2014/main" id="{7E5B46AA-3761-FF4C-9A6E-2C5A1D43D44A}"/>
+                      <a16:creationId xmlns="" xmlns:cx="http://schemas.microsoft.com/office/drawing/2014/chartex" xmlns:cx1="http://schemas.microsoft.com/office/drawing/2015/9/8/chartex" xmlns:cx2="http://schemas.microsoft.com/office/drawing/2015/10/21/chartex" xmlns:cx3="http://schemas.microsoft.com/office/drawing/2016/5/9/chartex" xmlns:cx4="http://schemas.microsoft.com/office/drawing/2016/5/10/chartex" xmlns:cx5="http://schemas.microsoft.com/office/drawing/2016/5/11/chartex" xmlns:cx6="http://schemas.microsoft.com/office/drawing/2016/5/12/chartex" xmlns:cx7="http://schemas.microsoft.com/office/drawing/2016/5/13/chartex" xmlns:cx8="http://schemas.microsoft.com/office/drawing/2016/5/14/chartex" xmlns:aink="http://schemas.microsoft.com/office/drawing/2016/ink" xmlns:am3d="http://schemas.microsoft.com/office/drawing/2017/model3d" xmlns:o="urn:schemas-microsoft-com:office:office" xmlns:v="urn:schemas-microsoft-com:vml" xmlns:w10="urn:schemas-microsoft-com:office:word" xmlns:w="http://schemas.openxmlformats.org/wordprocessingml/2006/main" xmlns:w16cid="http://schemas.microsoft.com/office/word/2016/wordml/cid" xmlns:w16se="http://schemas.microsoft.com/office/word/2015/wordml/symex" xmlns:a16="http://schemas.microsoft.com/office/drawing/2014/main" id="{7E5B46AA-3761-FF4C-9A6E-2C5A1D43D44A}"/>
                     </a:ext>
                   </a:extLst>
                 </wp:docPr>
@@ -2460,7 +5697,7 @@
           </mc:Choice>
           <mc:Fallback>
             <w:pict>
-              <v:oval w14:anchorId="443FFC63" id="Ellipse 165" o:spid="_x0000_s1026" style="position:absolute;margin-left:467pt;margin-top:446.15pt;width:7.5pt;height:7.5pt;z-index:251788288;visibility:visible;mso-wrap-style:square;mso-wrap-distance-left:9pt;mso-wrap-distance-top:0;mso-wrap-distance-right:9pt;mso-wrap-distance-bottom:0;mso-position-horizontal:absolute;mso-position-horizontal-relative:text;mso-position-vertical:absolute;mso-position-vertical-relative:text;v-text-anchor:middle" o:gfxdata="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" filled="f" strokecolor="#0070c0" strokeweight=".25pt">
+              <v:oval w14:anchorId="08316EA0" id="Ellipse 165" o:spid="_x0000_s1026" style="position:absolute;margin-left:467pt;margin-top:446.15pt;width:7.5pt;height:7.5pt;z-index:251780096;visibility:visible;mso-wrap-style:square;mso-wrap-distance-left:9pt;mso-wrap-distance-top:0;mso-wrap-distance-right:9pt;mso-wrap-distance-bottom:0;mso-position-horizontal:absolute;mso-position-horizontal-relative:text;mso-position-vertical:absolute;mso-position-vertical-relative:text;v-text-anchor:middle" o:gfxdata="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" filled="f" strokecolor="#0070c0" strokeweight=".25pt">
                 <v:stroke miterlimit="4" joinstyle="miter"/>
                 <v:textbox style="mso-fit-shape-to-text:t" inset=".84333mm,.84333mm,.84333mm,.84333mm"/>
               </v:oval>
@@ -2475,7 +5712,7 @@
         <mc:AlternateContent>
           <mc:Choice Requires="wps">
             <w:drawing>
-              <wp:anchor distT="0" distB="0" distL="114300" distR="114300" simplePos="0" relativeHeight="251787264" behindDoc="0" locked="0" layoutInCell="1" allowOverlap="1" wp14:anchorId="11F4EE6B" wp14:editId="56643797">
+              <wp:anchor distT="0" distB="0" distL="114300" distR="114300" simplePos="0" relativeHeight="251779072" behindDoc="0" locked="0" layoutInCell="1" allowOverlap="1" wp14:anchorId="11F4EE6B" wp14:editId="6150CB9C">
                 <wp:simplePos x="0" y="0"/>
                 <wp:positionH relativeFrom="column">
                   <wp:posOffset>5694680</wp:posOffset>
@@ -2489,7 +5726,7 @@
                 <wp:docPr id="63" name="Ellipse 164">
                   <a:extLst xmlns:a="http://schemas.openxmlformats.org/drawingml/2006/main">
                     <a:ext uri="{FF2B5EF4-FFF2-40B4-BE49-F238E27FC236}">
-                      <a16:creationId xmlns:a16="http://schemas.microsoft.com/office/drawing/2014/main" id="{8C7662AA-6B9C-FB4B-9D85-E0315D9775A8}"/>
+                      <a16:creationId xmlns="" xmlns:cx="http://schemas.microsoft.com/office/drawing/2014/chartex" xmlns:cx1="http://schemas.microsoft.com/office/drawing/2015/9/8/chartex" xmlns:cx2="http://schemas.microsoft.com/office/drawing/2015/10/21/chartex" xmlns:cx3="http://schemas.microsoft.com/office/drawing/2016/5/9/chartex" xmlns:cx4="http://schemas.microsoft.com/office/drawing/2016/5/10/chartex" xmlns:cx5="http://schemas.microsoft.com/office/drawing/2016/5/11/chartex" xmlns:cx6="http://schemas.microsoft.com/office/drawing/2016/5/12/chartex" xmlns:cx7="http://schemas.microsoft.com/office/drawing/2016/5/13/chartex" xmlns:cx8="http://schemas.microsoft.com/office/drawing/2016/5/14/chartex" xmlns:aink="http://schemas.microsoft.com/office/drawing/2016/ink" xmlns:am3d="http://schemas.microsoft.com/office/drawing/2017/model3d" xmlns:o="urn:schemas-microsoft-com:office:office" xmlns:v="urn:schemas-microsoft-com:vml" xmlns:w10="urn:schemas-microsoft-com:office:word" xmlns:w="http://schemas.openxmlformats.org/wordprocessingml/2006/main" xmlns:w16cid="http://schemas.microsoft.com/office/word/2016/wordml/cid" xmlns:w16se="http://schemas.microsoft.com/office/word/2015/wordml/symex" xmlns:a16="http://schemas.microsoft.com/office/drawing/2014/main" id="{8C7662AA-6B9C-FB4B-9D85-E0315D9775A8}"/>
                     </a:ext>
                   </a:extLst>
                 </wp:docPr>
@@ -2527,7 +5764,7 @@
           </mc:Choice>
           <mc:Fallback>
             <w:pict>
-              <v:oval w14:anchorId="6A46EB31" id="Ellipse 164" o:spid="_x0000_s1026" style="position:absolute;margin-left:448.4pt;margin-top:446.15pt;width:7.5pt;height:7.5pt;z-index:251787264;visibility:visible;mso-wrap-style:square;mso-wrap-distance-left:9pt;mso-wrap-distance-top:0;mso-wrap-distance-right:9pt;mso-wrap-distance-bottom:0;mso-position-horizontal:absolute;mso-position-horizontal-relative:text;mso-position-vertical:absolute;mso-position-vertical-relative:text;v-text-anchor:middle" o:gfxdata="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" filled="f" strokecolor="#0070c0" strokeweight=".25pt">
+              <v:oval w14:anchorId="0B4E7989" id="Ellipse 164" o:spid="_x0000_s1026" style="position:absolute;margin-left:448.4pt;margin-top:446.15pt;width:7.5pt;height:7.5pt;z-index:251779072;visibility:visible;mso-wrap-style:square;mso-wrap-distance-left:9pt;mso-wrap-distance-top:0;mso-wrap-distance-right:9pt;mso-wrap-distance-bottom:0;mso-position-horizontal:absolute;mso-position-horizontal-relative:text;mso-position-vertical:absolute;mso-position-vertical-relative:text;v-text-anchor:middle" o:gfxdata="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" filled="f" strokecolor="#0070c0" strokeweight=".25pt">
                 <v:stroke miterlimit="4" joinstyle="miter"/>
                 <v:textbox style="mso-fit-shape-to-text:t" inset=".84333mm,.84333mm,.84333mm,.84333mm"/>
               </v:oval>
@@ -2542,7 +5779,7 @@
         <mc:AlternateContent>
           <mc:Choice Requires="wps">
             <w:drawing>
-              <wp:anchor distT="0" distB="0" distL="114300" distR="114300" simplePos="0" relativeHeight="251786240" behindDoc="0" locked="0" layoutInCell="1" allowOverlap="1" wp14:anchorId="1ABC39A8" wp14:editId="5DB570F9">
+              <wp:anchor distT="0" distB="0" distL="114300" distR="114300" simplePos="0" relativeHeight="251778048" behindDoc="0" locked="0" layoutInCell="1" allowOverlap="1" wp14:anchorId="1ABC39A8" wp14:editId="73A00F89">
                 <wp:simplePos x="0" y="0"/>
                 <wp:positionH relativeFrom="column">
                   <wp:posOffset>5458460</wp:posOffset>
@@ -2556,7 +5793,7 @@
                 <wp:docPr id="62" name="Ellipse 163">
                   <a:extLst xmlns:a="http://schemas.openxmlformats.org/drawingml/2006/main">
                     <a:ext uri="{FF2B5EF4-FFF2-40B4-BE49-F238E27FC236}">
-                      <a16:creationId xmlns:a16="http://schemas.microsoft.com/office/drawing/2014/main" id="{BA609F5E-2FCE-BC46-AF6A-57A9ECDA3901}"/>
+                      <a16:creationId xmlns="" xmlns:cx="http://schemas.microsoft.com/office/drawing/2014/chartex" xmlns:cx1="http://schemas.microsoft.com/office/drawing/2015/9/8/chartex" xmlns:cx2="http://schemas.microsoft.com/office/drawing/2015/10/21/chartex" xmlns:cx3="http://schemas.microsoft.com/office/drawing/2016/5/9/chartex" xmlns:cx4="http://schemas.microsoft.com/office/drawing/2016/5/10/chartex" xmlns:cx5="http://schemas.microsoft.com/office/drawing/2016/5/11/chartex" xmlns:cx6="http://schemas.microsoft.com/office/drawing/2016/5/12/chartex" xmlns:cx7="http://schemas.microsoft.com/office/drawing/2016/5/13/chartex" xmlns:cx8="http://schemas.microsoft.com/office/drawing/2016/5/14/chartex" xmlns:aink="http://schemas.microsoft.com/office/drawing/2016/ink" xmlns:am3d="http://schemas.microsoft.com/office/drawing/2017/model3d" xmlns:o="urn:schemas-microsoft-com:office:office" xmlns:v="urn:schemas-microsoft-com:vml" xmlns:w10="urn:schemas-microsoft-com:office:word" xmlns:w="http://schemas.openxmlformats.org/wordprocessingml/2006/main" xmlns:w16cid="http://schemas.microsoft.com/office/word/2016/wordml/cid" xmlns:w16se="http://schemas.microsoft.com/office/word/2015/wordml/symex" xmlns:a16="http://schemas.microsoft.com/office/drawing/2014/main" id="{BA609F5E-2FCE-BC46-AF6A-57A9ECDA3901}"/>
                     </a:ext>
                   </a:extLst>
                 </wp:docPr>
@@ -2594,7 +5831,7 @@
           </mc:Choice>
           <mc:Fallback>
             <w:pict>
-              <v:oval w14:anchorId="7144820D" id="Ellipse 163" o:spid="_x0000_s1026" style="position:absolute;margin-left:429.8pt;margin-top:446.15pt;width:7.5pt;height:7.5pt;z-index:251786240;visibility:visible;mso-wrap-style:square;mso-wrap-distance-left:9pt;mso-wrap-distance-top:0;mso-wrap-distance-right:9pt;mso-wrap-distance-bottom:0;mso-position-horizontal:absolute;mso-position-horizontal-relative:text;mso-position-vertical:absolute;mso-position-vertical-relative:text;v-text-anchor:middle" o:gfxdata="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" filled="f" strokecolor="#0070c0" strokeweight=".25pt">
+              <v:oval w14:anchorId="2B785E4D" id="Ellipse 163" o:spid="_x0000_s1026" style="position:absolute;margin-left:429.8pt;margin-top:446.15pt;width:7.5pt;height:7.5pt;z-index:251778048;visibility:visible;mso-wrap-style:square;mso-wrap-distance-left:9pt;mso-wrap-distance-top:0;mso-wrap-distance-right:9pt;mso-wrap-distance-bottom:0;mso-position-horizontal:absolute;mso-position-horizontal-relative:text;mso-position-vertical:absolute;mso-position-vertical-relative:text;v-text-anchor:middle" o:gfxdata="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" filled="f" strokecolor="#0070c0" strokeweight=".25pt">
                 <v:stroke miterlimit="4" joinstyle="miter"/>
                 <v:textbox style="mso-fit-shape-to-text:t" inset=".84333mm,.84333mm,.84333mm,.84333mm"/>
               </v:oval>
@@ -2609,7 +5846,7 @@
         <mc:AlternateContent>
           <mc:Choice Requires="wps">
             <w:drawing>
-              <wp:anchor distT="0" distB="0" distL="114300" distR="114300" simplePos="0" relativeHeight="251785216" behindDoc="0" locked="0" layoutInCell="1" allowOverlap="1" wp14:anchorId="44B68ECC" wp14:editId="14BBE77D">
+              <wp:anchor distT="0" distB="0" distL="114300" distR="114300" simplePos="0" relativeHeight="251777024" behindDoc="0" locked="0" layoutInCell="1" allowOverlap="1" wp14:anchorId="44B68ECC" wp14:editId="5E81023D">
                 <wp:simplePos x="0" y="0"/>
                 <wp:positionH relativeFrom="column">
                   <wp:posOffset>5222240</wp:posOffset>
@@ -2623,7 +5860,7 @@
                 <wp:docPr id="61" name="Ellipse 162">
                   <a:extLst xmlns:a="http://schemas.openxmlformats.org/drawingml/2006/main">
                     <a:ext uri="{FF2B5EF4-FFF2-40B4-BE49-F238E27FC236}">
-                      <a16:creationId xmlns:a16="http://schemas.microsoft.com/office/drawing/2014/main" id="{3510D9AC-6B5F-A745-841E-254EC7C6FDD8}"/>
+                      <a16:creationId xmlns="" xmlns:cx="http://schemas.microsoft.com/office/drawing/2014/chartex" xmlns:cx1="http://schemas.microsoft.com/office/drawing/2015/9/8/chartex" xmlns:cx2="http://schemas.microsoft.com/office/drawing/2015/10/21/chartex" xmlns:cx3="http://schemas.microsoft.com/office/drawing/2016/5/9/chartex" xmlns:cx4="http://schemas.microsoft.com/office/drawing/2016/5/10/chartex" xmlns:cx5="http://schemas.microsoft.com/office/drawing/2016/5/11/chartex" xmlns:cx6="http://schemas.microsoft.com/office/drawing/2016/5/12/chartex" xmlns:cx7="http://schemas.microsoft.com/office/drawing/2016/5/13/chartex" xmlns:cx8="http://schemas.microsoft.com/office/drawing/2016/5/14/chartex" xmlns:aink="http://schemas.microsoft.com/office/drawing/2016/ink" xmlns:am3d="http://schemas.microsoft.com/office/drawing/2017/model3d" xmlns:o="urn:schemas-microsoft-com:office:office" xmlns:v="urn:schemas-microsoft-com:vml" xmlns:w10="urn:schemas-microsoft-com:office:word" xmlns:w="http://schemas.openxmlformats.org/wordprocessingml/2006/main" xmlns:w16cid="http://schemas.microsoft.com/office/word/2016/wordml/cid" xmlns:w16se="http://schemas.microsoft.com/office/word/2015/wordml/symex" xmlns:a16="http://schemas.microsoft.com/office/drawing/2014/main" id="{3510D9AC-6B5F-A745-841E-254EC7C6FDD8}"/>
                     </a:ext>
                   </a:extLst>
                 </wp:docPr>
@@ -2663,7 +5900,7 @@
           </mc:Choice>
           <mc:Fallback>
             <w:pict>
-              <v:oval w14:anchorId="46088AE1" id="Ellipse 162" o:spid="_x0000_s1026" style="position:absolute;margin-left:411.2pt;margin-top:446.15pt;width:7.5pt;height:7.5pt;z-index:251785216;visibility:visible;mso-wrap-style:square;mso-wrap-distance-left:9pt;mso-wrap-distance-top:0;mso-wrap-distance-right:9pt;mso-wrap-distance-bottom:0;mso-position-horizontal:absolute;mso-position-horizontal-relative:text;mso-position-vertical:absolute;mso-position-vertical-relative:text;v-text-anchor:middle" o:gfxdata="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" fillcolor="#0070c0" strokecolor="#0070c0" strokeweight=".25pt">
+              <v:oval w14:anchorId="7F170BBB" id="Ellipse 162" o:spid="_x0000_s1026" style="position:absolute;margin-left:411.2pt;margin-top:446.15pt;width:7.5pt;height:7.5pt;z-index:251777024;visibility:visible;mso-wrap-style:square;mso-wrap-distance-left:9pt;mso-wrap-distance-top:0;mso-wrap-distance-right:9pt;mso-wrap-distance-bottom:0;mso-position-horizontal:absolute;mso-position-horizontal-relative:text;mso-position-vertical:absolute;mso-position-vertical-relative:text;v-text-anchor:middle" o:gfxdata="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" fillcolor="#0070c0" strokecolor="#0070c0" strokeweight=".25pt">
                 <v:stroke miterlimit="4" joinstyle="miter"/>
                 <v:textbox style="mso-fit-shape-to-text:t" inset=".84333mm,.84333mm,.84333mm,.84333mm"/>
               </v:oval>
@@ -2678,7 +5915,7 @@
         <mc:AlternateContent>
           <mc:Choice Requires="wps">
             <w:drawing>
-              <wp:anchor distT="0" distB="0" distL="114300" distR="114300" simplePos="0" relativeHeight="251784192" behindDoc="0" locked="0" layoutInCell="1" allowOverlap="1" wp14:anchorId="3AF2D8E8" wp14:editId="07AC5086">
+              <wp:anchor distT="0" distB="0" distL="114300" distR="114300" simplePos="0" relativeHeight="251776000" behindDoc="0" locked="0" layoutInCell="1" allowOverlap="1" wp14:anchorId="3AF2D8E8" wp14:editId="163FC796">
                 <wp:simplePos x="0" y="0"/>
                 <wp:positionH relativeFrom="column">
                   <wp:posOffset>4986020</wp:posOffset>
@@ -2692,7 +5929,7 @@
                 <wp:docPr id="60" name="Ellipse 161">
                   <a:extLst xmlns:a="http://schemas.openxmlformats.org/drawingml/2006/main">
                     <a:ext uri="{FF2B5EF4-FFF2-40B4-BE49-F238E27FC236}">
-                      <a16:creationId xmlns:a16="http://schemas.microsoft.com/office/drawing/2014/main" id="{4B953D70-E58E-0A47-BC60-4E0D9088714C}"/>
+                      <a16:creationId xmlns="" xmlns:cx="http://schemas.microsoft.com/office/drawing/2014/chartex" xmlns:cx1="http://schemas.microsoft.com/office/drawing/2015/9/8/chartex" xmlns:cx2="http://schemas.microsoft.com/office/drawing/2015/10/21/chartex" xmlns:cx3="http://schemas.microsoft.com/office/drawing/2016/5/9/chartex" xmlns:cx4="http://schemas.microsoft.com/office/drawing/2016/5/10/chartex" xmlns:cx5="http://schemas.microsoft.com/office/drawing/2016/5/11/chartex" xmlns:cx6="http://schemas.microsoft.com/office/drawing/2016/5/12/chartex" xmlns:cx7="http://schemas.microsoft.com/office/drawing/2016/5/13/chartex" xmlns:cx8="http://schemas.microsoft.com/office/drawing/2016/5/14/chartex" xmlns:aink="http://schemas.microsoft.com/office/drawing/2016/ink" xmlns:am3d="http://schemas.microsoft.com/office/drawing/2017/model3d" xmlns:o="urn:schemas-microsoft-com:office:office" xmlns:v="urn:schemas-microsoft-com:vml" xmlns:w10="urn:schemas-microsoft-com:office:word" xmlns:w="http://schemas.openxmlformats.org/wordprocessingml/2006/main" xmlns:w16cid="http://schemas.microsoft.com/office/word/2016/wordml/cid" xmlns:w16se="http://schemas.microsoft.com/office/word/2015/wordml/symex" xmlns:a16="http://schemas.microsoft.com/office/drawing/2014/main" id="{4B953D70-E58E-0A47-BC60-4E0D9088714C}"/>
                     </a:ext>
                   </a:extLst>
                 </wp:docPr>
@@ -2732,7 +5969,7 @@
           </mc:Choice>
           <mc:Fallback>
             <w:pict>
-              <v:oval w14:anchorId="0276409A" id="Ellipse 161" o:spid="_x0000_s1026" style="position:absolute;margin-left:392.6pt;margin-top:446.15pt;width:7.5pt;height:7.5pt;z-index:251784192;visibility:visible;mso-wrap-style:square;mso-wrap-distance-left:9pt;mso-wrap-distance-top:0;mso-wrap-distance-right:9pt;mso-wrap-distance-bottom:0;mso-position-horizontal:absolute;mso-position-horizontal-relative:text;mso-position-vertical:absolute;mso-position-vertical-relative:text;v-text-anchor:middle" o:gfxdata="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" fillcolor="#0070c0" strokecolor="#0070c0" strokeweight=".25pt">
+              <v:oval w14:anchorId="60A9C1B6" id="Ellipse 161" o:spid="_x0000_s1026" style="position:absolute;margin-left:392.6pt;margin-top:446.15pt;width:7.5pt;height:7.5pt;z-index:251776000;visibility:visible;mso-wrap-style:square;mso-wrap-distance-left:9pt;mso-wrap-distance-top:0;mso-wrap-distance-right:9pt;mso-wrap-distance-bottom:0;mso-position-horizontal:absolute;mso-position-horizontal-relative:text;mso-position-vertical:absolute;mso-position-vertical-relative:text;v-text-anchor:middle" o:gfxdata="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" fillcolor="#0070c0" strokecolor="#0070c0" strokeweight=".25pt">
                 <v:stroke miterlimit="4" joinstyle="miter"/>
                 <v:textbox style="mso-fit-shape-to-text:t" inset=".84333mm,.84333mm,.84333mm,.84333mm"/>
               </v:oval>
@@ -2747,7 +5984,7 @@
         <mc:AlternateContent>
           <mc:Choice Requires="wps">
             <w:drawing>
-              <wp:anchor distT="0" distB="0" distL="114300" distR="114300" simplePos="0" relativeHeight="251778048" behindDoc="0" locked="0" layoutInCell="1" allowOverlap="1" wp14:anchorId="16AA7F74" wp14:editId="7899DB4D">
+              <wp:anchor distT="0" distB="0" distL="114300" distR="114300" simplePos="0" relativeHeight="251769856" behindDoc="0" locked="0" layoutInCell="1" allowOverlap="1" wp14:anchorId="16AA7F74" wp14:editId="27D88EC6">
                 <wp:simplePos x="0" y="0"/>
                 <wp:positionH relativeFrom="column">
                   <wp:posOffset>5930900</wp:posOffset>
@@ -2761,7 +5998,7 @@
                 <wp:docPr id="54" name="Ellipse 155">
                   <a:extLst xmlns:a="http://schemas.openxmlformats.org/drawingml/2006/main">
                     <a:ext uri="{FF2B5EF4-FFF2-40B4-BE49-F238E27FC236}">
-                      <a16:creationId xmlns:a16="http://schemas.microsoft.com/office/drawing/2014/main" id="{B7BB93DA-CF94-1E4D-9D67-C1E4466E3F2D}"/>
+                      <a16:creationId xmlns="" xmlns:cx="http://schemas.microsoft.com/office/drawing/2014/chartex" xmlns:cx1="http://schemas.microsoft.com/office/drawing/2015/9/8/chartex" xmlns:cx2="http://schemas.microsoft.com/office/drawing/2015/10/21/chartex" xmlns:cx3="http://schemas.microsoft.com/office/drawing/2016/5/9/chartex" xmlns:cx4="http://schemas.microsoft.com/office/drawing/2016/5/10/chartex" xmlns:cx5="http://schemas.microsoft.com/office/drawing/2016/5/11/chartex" xmlns:cx6="http://schemas.microsoft.com/office/drawing/2016/5/12/chartex" xmlns:cx7="http://schemas.microsoft.com/office/drawing/2016/5/13/chartex" xmlns:cx8="http://schemas.microsoft.com/office/drawing/2016/5/14/chartex" xmlns:aink="http://schemas.microsoft.com/office/drawing/2016/ink" xmlns:am3d="http://schemas.microsoft.com/office/drawing/2017/model3d" xmlns:o="urn:schemas-microsoft-com:office:office" xmlns:v="urn:schemas-microsoft-com:vml" xmlns:w10="urn:schemas-microsoft-com:office:word" xmlns:w="http://schemas.openxmlformats.org/wordprocessingml/2006/main" xmlns:w16cid="http://schemas.microsoft.com/office/word/2016/wordml/cid" xmlns:w16se="http://schemas.microsoft.com/office/word/2015/wordml/symex" xmlns:a16="http://schemas.microsoft.com/office/drawing/2014/main" id="{B7BB93DA-CF94-1E4D-9D67-C1E4466E3F2D}"/>
                     </a:ext>
                   </a:extLst>
                 </wp:docPr>
@@ -2799,7 +6036,7 @@
           </mc:Choice>
           <mc:Fallback>
             <w:pict>
-              <v:oval w14:anchorId="71E75D44" id="Ellipse 155" o:spid="_x0000_s1026" style="position:absolute;margin-left:467pt;margin-top:390.6pt;width:7.5pt;height:7.5pt;z-index:251778048;visibility:visible;mso-wrap-style:square;mso-wrap-distance-left:9pt;mso-wrap-distance-top:0;mso-wrap-distance-right:9pt;mso-wrap-distance-bottom:0;mso-position-horizontal:absolute;mso-position-horizontal-relative:text;mso-position-vertical:absolute;mso-position-vertical-relative:text;v-text-anchor:middle" o:gfxdata="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" filled="f" strokecolor="#0070c0" strokeweight=".25pt">
+              <v:oval w14:anchorId="7D147ADC" id="Ellipse 155" o:spid="_x0000_s1026" style="position:absolute;margin-left:467pt;margin-top:390.6pt;width:7.5pt;height:7.5pt;z-index:251769856;visibility:visible;mso-wrap-style:square;mso-wrap-distance-left:9pt;mso-wrap-distance-top:0;mso-wrap-distance-right:9pt;mso-wrap-distance-bottom:0;mso-position-horizontal:absolute;mso-position-horizontal-relative:text;mso-position-vertical:absolute;mso-position-vertical-relative:text;v-text-anchor:middle" o:gfxdata="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" filled="f" strokecolor="#0070c0" strokeweight=".25pt">
                 <v:stroke miterlimit="4" joinstyle="miter"/>
                 <v:textbox style="mso-fit-shape-to-text:t" inset=".84333mm,.84333mm,.84333mm,.84333mm"/>
               </v:oval>
@@ -2814,7 +6051,7 @@
         <mc:AlternateContent>
           <mc:Choice Requires="wps">
             <w:drawing>
-              <wp:anchor distT="0" distB="0" distL="114300" distR="114300" simplePos="0" relativeHeight="251777024" behindDoc="0" locked="0" layoutInCell="1" allowOverlap="1" wp14:anchorId="1401AEF5" wp14:editId="417F02C6">
+              <wp:anchor distT="0" distB="0" distL="114300" distR="114300" simplePos="0" relativeHeight="251768832" behindDoc="0" locked="0" layoutInCell="1" allowOverlap="1" wp14:anchorId="1401AEF5" wp14:editId="39EA0E22">
                 <wp:simplePos x="0" y="0"/>
                 <wp:positionH relativeFrom="column">
                   <wp:posOffset>5694680</wp:posOffset>
@@ -2860,7 +6097,7 @@
           </mc:Choice>
           <mc:Fallback>
             <w:pict>
-              <v:oval w14:anchorId="220E3835" id="Ellipse 154" o:spid="_x0000_s1026" style="position:absolute;margin-left:448.4pt;margin-top:390.6pt;width:7.5pt;height:7.5pt;z-index:251777024;visibility:visible;mso-wrap-style:square;mso-wrap-distance-left:9pt;mso-wrap-distance-top:0;mso-wrap-distance-right:9pt;mso-wrap-distance-bottom:0;mso-position-horizontal:absolute;mso-position-horizontal-relative:text;mso-position-vertical:absolute;mso-position-vertical-relative:text;v-text-anchor:middle" o:gfxdata="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" filled="f" strokecolor="#0070c0" strokeweight=".25pt">
+              <v:oval w14:anchorId="6DDA919E" id="Ellipse 154" o:spid="_x0000_s1026" style="position:absolute;margin-left:448.4pt;margin-top:390.6pt;width:7.5pt;height:7.5pt;z-index:251768832;visibility:visible;mso-wrap-style:square;mso-wrap-distance-left:9pt;mso-wrap-distance-top:0;mso-wrap-distance-right:9pt;mso-wrap-distance-bottom:0;mso-position-horizontal:absolute;mso-position-horizontal-relative:text;mso-position-vertical:absolute;mso-position-vertical-relative:text;v-text-anchor:middle" o:gfxdata="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" filled="f" strokecolor="#0070c0" strokeweight=".25pt">
                 <v:stroke miterlimit="4" joinstyle="miter"/>
                 <v:textbox style="mso-fit-shape-to-text:t" inset=".84333mm,.84333mm,.84333mm,.84333mm"/>
               </v:oval>
@@ -2875,7 +6112,7 @@
         <mc:AlternateContent>
           <mc:Choice Requires="wps">
             <w:drawing>
-              <wp:anchor distT="0" distB="0" distL="114300" distR="114300" simplePos="0" relativeHeight="251776000" behindDoc="0" locked="0" layoutInCell="1" allowOverlap="1" wp14:anchorId="6FC71045" wp14:editId="409A2BB0">
+              <wp:anchor distT="0" distB="0" distL="114300" distR="114300" simplePos="0" relativeHeight="251767808" behindDoc="0" locked="0" layoutInCell="1" allowOverlap="1" wp14:anchorId="6FC71045" wp14:editId="632CFDC6">
                 <wp:simplePos x="0" y="0"/>
                 <wp:positionH relativeFrom="column">
                   <wp:posOffset>5458460</wp:posOffset>
@@ -2889,7 +6126,7 @@
                 <wp:docPr id="52" name="Ellipse 153">
                   <a:extLst xmlns:a="http://schemas.openxmlformats.org/drawingml/2006/main">
                     <a:ext uri="{FF2B5EF4-FFF2-40B4-BE49-F238E27FC236}">
-                      <a16:creationId xmlns:a16="http://schemas.microsoft.com/office/drawing/2014/main" id="{B988942E-64E4-2447-A9F9-34F5707DFBAD}"/>
+                      <a16:creationId xmlns="" xmlns:cx="http://schemas.microsoft.com/office/drawing/2014/chartex" xmlns:cx1="http://schemas.microsoft.com/office/drawing/2015/9/8/chartex" xmlns:cx2="http://schemas.microsoft.com/office/drawing/2015/10/21/chartex" xmlns:cx3="http://schemas.microsoft.com/office/drawing/2016/5/9/chartex" xmlns:cx4="http://schemas.microsoft.com/office/drawing/2016/5/10/chartex" xmlns:cx5="http://schemas.microsoft.com/office/drawing/2016/5/11/chartex" xmlns:cx6="http://schemas.microsoft.com/office/drawing/2016/5/12/chartex" xmlns:cx7="http://schemas.microsoft.com/office/drawing/2016/5/13/chartex" xmlns:cx8="http://schemas.microsoft.com/office/drawing/2016/5/14/chartex" xmlns:aink="http://schemas.microsoft.com/office/drawing/2016/ink" xmlns:am3d="http://schemas.microsoft.com/office/drawing/2017/model3d" xmlns:o="urn:schemas-microsoft-com:office:office" xmlns:v="urn:schemas-microsoft-com:vml" xmlns:w10="urn:schemas-microsoft-com:office:word" xmlns:w="http://schemas.openxmlformats.org/wordprocessingml/2006/main" xmlns:w16cid="http://schemas.microsoft.com/office/word/2016/wordml/cid" xmlns:w16se="http://schemas.microsoft.com/office/word/2015/wordml/symex" xmlns:a16="http://schemas.microsoft.com/office/drawing/2014/main" id="{B988942E-64E4-2447-A9F9-34F5707DFBAD}"/>
                     </a:ext>
                   </a:extLst>
                 </wp:docPr>
@@ -2929,7 +6166,7 @@
           </mc:Choice>
           <mc:Fallback>
             <w:pict>
-              <v:oval w14:anchorId="51C6422D" id="Ellipse 153" o:spid="_x0000_s1026" style="position:absolute;margin-left:429.8pt;margin-top:390.6pt;width:7.5pt;height:7.5pt;z-index:251776000;visibility:visible;mso-wrap-style:square;mso-wrap-distance-left:9pt;mso-wrap-distance-top:0;mso-wrap-distance-right:9pt;mso-wrap-distance-bottom:0;mso-position-horizontal:absolute;mso-position-horizontal-relative:text;mso-position-vertical:absolute;mso-position-vertical-relative:text;v-text-anchor:middle" o:gfxdata="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" fillcolor="#0070c0" strokecolor="#0070c0" strokeweight=".25pt">
+              <v:oval w14:anchorId="773F0CE1" id="Ellipse 153" o:spid="_x0000_s1026" style="position:absolute;margin-left:429.8pt;margin-top:390.6pt;width:7.5pt;height:7.5pt;z-index:251767808;visibility:visible;mso-wrap-style:square;mso-wrap-distance-left:9pt;mso-wrap-distance-top:0;mso-wrap-distance-right:9pt;mso-wrap-distance-bottom:0;mso-position-horizontal:absolute;mso-position-horizontal-relative:text;mso-position-vertical:absolute;mso-position-vertical-relative:text;v-text-anchor:middle" o:gfxdata="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" fillcolor="#0070c0" strokecolor="#0070c0" strokeweight=".25pt">
                 <v:stroke miterlimit="4" joinstyle="miter"/>
                 <v:textbox style="mso-fit-shape-to-text:t" inset=".84333mm,.84333mm,.84333mm,.84333mm"/>
               </v:oval>
@@ -2944,7 +6181,7 @@
         <mc:AlternateContent>
           <mc:Choice Requires="wps">
             <w:drawing>
-              <wp:anchor distT="0" distB="0" distL="114300" distR="114300" simplePos="0" relativeHeight="251774976" behindDoc="0" locked="0" layoutInCell="1" allowOverlap="1" wp14:anchorId="77635B31" wp14:editId="758ADCE5">
+              <wp:anchor distT="0" distB="0" distL="114300" distR="114300" simplePos="0" relativeHeight="251766784" behindDoc="0" locked="0" layoutInCell="1" allowOverlap="1" wp14:anchorId="77635B31" wp14:editId="50108373">
                 <wp:simplePos x="0" y="0"/>
                 <wp:positionH relativeFrom="column">
                   <wp:posOffset>5222240</wp:posOffset>
@@ -2958,7 +6195,7 @@
                 <wp:docPr id="51" name="Ellipse 152">
                   <a:extLst xmlns:a="http://schemas.openxmlformats.org/drawingml/2006/main">
                     <a:ext uri="{FF2B5EF4-FFF2-40B4-BE49-F238E27FC236}">
-                      <a16:creationId xmlns:a16="http://schemas.microsoft.com/office/drawing/2014/main" id="{29939483-4AC9-2742-8032-DB6D855C3E6F}"/>
+                      <a16:creationId xmlns="" xmlns:cx="http://schemas.microsoft.com/office/drawing/2014/chartex" xmlns:cx1="http://schemas.microsoft.com/office/drawing/2015/9/8/chartex" xmlns:cx2="http://schemas.microsoft.com/office/drawing/2015/10/21/chartex" xmlns:cx3="http://schemas.microsoft.com/office/drawing/2016/5/9/chartex" xmlns:cx4="http://schemas.microsoft.com/office/drawing/2016/5/10/chartex" xmlns:cx5="http://schemas.microsoft.com/office/drawing/2016/5/11/chartex" xmlns:cx6="http://schemas.microsoft.com/office/drawing/2016/5/12/chartex" xmlns:cx7="http://schemas.microsoft.com/office/drawing/2016/5/13/chartex" xmlns:cx8="http://schemas.microsoft.com/office/drawing/2016/5/14/chartex" xmlns:aink="http://schemas.microsoft.com/office/drawing/2016/ink" xmlns:am3d="http://schemas.microsoft.com/office/drawing/2017/model3d" xmlns:o="urn:schemas-microsoft-com:office:office" xmlns:v="urn:schemas-microsoft-com:vml" xmlns:w10="urn:schemas-microsoft-com:office:word" xmlns:w="http://schemas.openxmlformats.org/wordprocessingml/2006/main" xmlns:w16cid="http://schemas.microsoft.com/office/word/2016/wordml/cid" xmlns:w16se="http://schemas.microsoft.com/office/word/2015/wordml/symex" xmlns:a16="http://schemas.microsoft.com/office/drawing/2014/main" id="{29939483-4AC9-2742-8032-DB6D855C3E6F}"/>
                     </a:ext>
                   </a:extLst>
                 </wp:docPr>
@@ -2998,7 +6235,7 @@
           </mc:Choice>
           <mc:Fallback>
             <w:pict>
-              <v:oval w14:anchorId="33BEC25D" id="Ellipse 152" o:spid="_x0000_s1026" style="position:absolute;margin-left:411.2pt;margin-top:390.6pt;width:7.5pt;height:7.5pt;z-index:251774976;visibility:visible;mso-wrap-style:square;mso-wrap-distance-left:9pt;mso-wrap-distance-top:0;mso-wrap-distance-right:9pt;mso-wrap-distance-bottom:0;mso-position-horizontal:absolute;mso-position-horizontal-relative:text;mso-position-vertical:absolute;mso-position-vertical-relative:text;v-text-anchor:middle" o:gfxdata="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" fillcolor="#0070c0" strokecolor="#0070c0" strokeweight=".25pt">
+              <v:oval w14:anchorId="4E7A3A60" id="Ellipse 152" o:spid="_x0000_s1026" style="position:absolute;margin-left:411.2pt;margin-top:390.6pt;width:7.5pt;height:7.5pt;z-index:251766784;visibility:visible;mso-wrap-style:square;mso-wrap-distance-left:9pt;mso-wrap-distance-top:0;mso-wrap-distance-right:9pt;mso-wrap-distance-bottom:0;mso-position-horizontal:absolute;mso-position-horizontal-relative:text;mso-position-vertical:absolute;mso-position-vertical-relative:text;v-text-anchor:middle" o:gfxdata="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" fillcolor="#0070c0" strokecolor="#0070c0" strokeweight=".25pt">
                 <v:stroke miterlimit="4" joinstyle="miter"/>
                 <v:textbox style="mso-fit-shape-to-text:t" inset=".84333mm,.84333mm,.84333mm,.84333mm"/>
               </v:oval>
@@ -3013,7 +6250,7 @@
         <mc:AlternateContent>
           <mc:Choice Requires="wps">
             <w:drawing>
-              <wp:anchor distT="0" distB="0" distL="114300" distR="114300" simplePos="0" relativeHeight="251773952" behindDoc="0" locked="0" layoutInCell="1" allowOverlap="1" wp14:anchorId="34321743" wp14:editId="6B4934D9">
+              <wp:anchor distT="0" distB="0" distL="114300" distR="114300" simplePos="0" relativeHeight="251765760" behindDoc="0" locked="0" layoutInCell="1" allowOverlap="1" wp14:anchorId="34321743" wp14:editId="248FA98C">
                 <wp:simplePos x="0" y="0"/>
                 <wp:positionH relativeFrom="column">
                   <wp:posOffset>4986020</wp:posOffset>
@@ -3027,7 +6264,7 @@
                 <wp:docPr id="50" name="Ellipse 151">
                   <a:extLst xmlns:a="http://schemas.openxmlformats.org/drawingml/2006/main">
                     <a:ext uri="{FF2B5EF4-FFF2-40B4-BE49-F238E27FC236}">
-                      <a16:creationId xmlns:a16="http://schemas.microsoft.com/office/drawing/2014/main" id="{3350162B-50F1-4744-AAD6-970407C4D003}"/>
+                      <a16:creationId xmlns="" xmlns:cx="http://schemas.microsoft.com/office/drawing/2014/chartex" xmlns:cx1="http://schemas.microsoft.com/office/drawing/2015/9/8/chartex" xmlns:cx2="http://schemas.microsoft.com/office/drawing/2015/10/21/chartex" xmlns:cx3="http://schemas.microsoft.com/office/drawing/2016/5/9/chartex" xmlns:cx4="http://schemas.microsoft.com/office/drawing/2016/5/10/chartex" xmlns:cx5="http://schemas.microsoft.com/office/drawing/2016/5/11/chartex" xmlns:cx6="http://schemas.microsoft.com/office/drawing/2016/5/12/chartex" xmlns:cx7="http://schemas.microsoft.com/office/drawing/2016/5/13/chartex" xmlns:cx8="http://schemas.microsoft.com/office/drawing/2016/5/14/chartex" xmlns:aink="http://schemas.microsoft.com/office/drawing/2016/ink" xmlns:am3d="http://schemas.microsoft.com/office/drawing/2017/model3d" xmlns:o="urn:schemas-microsoft-com:office:office" xmlns:v="urn:schemas-microsoft-com:vml" xmlns:w10="urn:schemas-microsoft-com:office:word" xmlns:w="http://schemas.openxmlformats.org/wordprocessingml/2006/main" xmlns:w16cid="http://schemas.microsoft.com/office/word/2016/wordml/cid" xmlns:w16se="http://schemas.microsoft.com/office/word/2015/wordml/symex" xmlns:a16="http://schemas.microsoft.com/office/drawing/2014/main" id="{3350162B-50F1-4744-AAD6-970407C4D003}"/>
                     </a:ext>
                   </a:extLst>
                 </wp:docPr>
@@ -3067,7 +6304,7 @@
           </mc:Choice>
           <mc:Fallback>
             <w:pict>
-              <v:oval w14:anchorId="2956ABE6" id="Ellipse 151" o:spid="_x0000_s1026" style="position:absolute;margin-left:392.6pt;margin-top:390.6pt;width:7.5pt;height:7.5pt;z-index:251773952;visibility:visible;mso-wrap-style:square;mso-wrap-distance-left:9pt;mso-wrap-distance-top:0;mso-wrap-distance-right:9pt;mso-wrap-distance-bottom:0;mso-position-horizontal:absolute;mso-position-horizontal-relative:text;mso-position-vertical:absolute;mso-position-vertical-relative:text;v-text-anchor:middle" o:gfxdata="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" fillcolor="#0070c0" strokecolor="#0070c0" strokeweight=".25pt">
+              <v:oval w14:anchorId="06A97D16" id="Ellipse 151" o:spid="_x0000_s1026" style="position:absolute;margin-left:392.6pt;margin-top:390.6pt;width:7.5pt;height:7.5pt;z-index:251765760;visibility:visible;mso-wrap-style:square;mso-wrap-distance-left:9pt;mso-wrap-distance-top:0;mso-wrap-distance-right:9pt;mso-wrap-distance-bottom:0;mso-position-horizontal:absolute;mso-position-horizontal-relative:text;mso-position-vertical:absolute;mso-position-vertical-relative:text;v-text-anchor:middle" o:gfxdata="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" fillcolor="#0070c0" strokecolor="#0070c0" strokeweight=".25pt">
                 <v:stroke miterlimit="4" joinstyle="miter"/>
                 <v:textbox style="mso-fit-shape-to-text:t" inset=".84333mm,.84333mm,.84333mm,.84333mm"/>
               </v:oval>
@@ -3082,7 +6319,7 @@
         <mc:AlternateContent>
           <mc:Choice Requires="wps">
             <w:drawing>
-              <wp:anchor distT="0" distB="0" distL="114300" distR="114300" simplePos="0" relativeHeight="251764736" behindDoc="0" locked="0" layoutInCell="1" allowOverlap="1" wp14:anchorId="2C11908B" wp14:editId="727D6C2E">
+              <wp:anchor distT="0" distB="0" distL="114300" distR="114300" simplePos="0" relativeHeight="251756544" behindDoc="0" locked="0" layoutInCell="1" allowOverlap="1" wp14:anchorId="2C11908B" wp14:editId="36682060">
                 <wp:simplePos x="0" y="0"/>
                 <wp:positionH relativeFrom="column">
                   <wp:posOffset>4297045</wp:posOffset>
@@ -3096,7 +6333,7 @@
                 <wp:docPr id="41" name="ZoneTexte 142">
                   <a:extLst xmlns:a="http://schemas.openxmlformats.org/drawingml/2006/main">
                     <a:ext uri="{FF2B5EF4-FFF2-40B4-BE49-F238E27FC236}">
-                      <a16:creationId xmlns:a16="http://schemas.microsoft.com/office/drawing/2014/main" id="{54890413-F985-494A-923E-4699F428DDC0}"/>
+                      <a16:creationId xmlns="" xmlns:cx="http://schemas.microsoft.com/office/drawing/2014/chartex" xmlns:cx1="http://schemas.microsoft.com/office/drawing/2015/9/8/chartex" xmlns:cx2="http://schemas.microsoft.com/office/drawing/2015/10/21/chartex" xmlns:cx3="http://schemas.microsoft.com/office/drawing/2016/5/9/chartex" xmlns:cx4="http://schemas.microsoft.com/office/drawing/2016/5/10/chartex" xmlns:cx5="http://schemas.microsoft.com/office/drawing/2016/5/11/chartex" xmlns:cx6="http://schemas.microsoft.com/office/drawing/2016/5/12/chartex" xmlns:cx7="http://schemas.microsoft.com/office/drawing/2016/5/13/chartex" xmlns:cx8="http://schemas.microsoft.com/office/drawing/2016/5/14/chartex" xmlns:aink="http://schemas.microsoft.com/office/drawing/2016/ink" xmlns:am3d="http://schemas.microsoft.com/office/drawing/2017/model3d" xmlns:o="urn:schemas-microsoft-com:office:office" xmlns:v="urn:schemas-microsoft-com:vml" xmlns:w10="urn:schemas-microsoft-com:office:word" xmlns:w="http://schemas.openxmlformats.org/wordprocessingml/2006/main" xmlns:w16cid="http://schemas.microsoft.com/office/word/2016/wordml/cid" xmlns:w16se="http://schemas.microsoft.com/office/word/2015/wordml/symex" xmlns:a16="http://schemas.microsoft.com/office/drawing/2014/main" id="{54890413-F985-494A-923E-4699F428DDC0}"/>
                     </a:ext>
                   </a:extLst>
                 </wp:docPr>
@@ -3158,7 +6395,7 @@
           </mc:Choice>
           <mc:Fallback>
             <w:pict>
-              <v:shape w14:anchorId="2C11908B" id="ZoneTexte 142" o:spid="_x0000_s1031" type="#_x0000_t202" style="position:absolute;left:0;text-align:left;margin-left:338.35pt;margin-top:497.6pt;width:54.1pt;height:15.7pt;z-index:251764736;visibility:visible;mso-wrap-style:square;mso-wrap-distance-left:9pt;mso-wrap-distance-top:0;mso-wrap-distance-right:9pt;mso-wrap-distance-bottom:0;mso-position-horizontal:absolute;mso-position-horizontal-relative:text;mso-position-vertical:absolute;mso-position-vertical-relative:text;v-text-anchor:middle" o:gfxdata="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" filled="f" stroked="f" strokeweight=".25pt">
+              <v:shape w14:anchorId="2C11908B" id="ZoneTexte 142" o:spid="_x0000_s1056" type="#_x0000_t202" style="position:absolute;margin-left:338.35pt;margin-top:497.6pt;width:54.1pt;height:15.7pt;z-index:251756544;visibility:visible;mso-wrap-style:square;mso-wrap-distance-left:9pt;mso-wrap-distance-top:0;mso-wrap-distance-right:9pt;mso-wrap-distance-bottom:0;mso-position-horizontal:absolute;mso-position-horizontal-relative:text;mso-position-vertical:absolute;mso-position-vertical-relative:text;v-text-anchor:middle" o:gfxdata="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" filled="f" stroked="f" strokeweight=".25pt">
                 <v:stroke miterlimit="4"/>
                 <v:textbox style="mso-fit-shape-to-text:t" inset=".84333mm,.84333mm,.84333mm,.84333mm">
                   <w:txbxContent>
@@ -3198,7 +6435,7 @@
         <mc:AlternateContent>
           <mc:Choice Requires="wps">
             <w:drawing>
-              <wp:anchor distT="0" distB="0" distL="114300" distR="114300" simplePos="0" relativeHeight="251763712" behindDoc="0" locked="0" layoutInCell="1" allowOverlap="1" wp14:anchorId="05411CBE" wp14:editId="50AC0A95">
+              <wp:anchor distT="0" distB="0" distL="114300" distR="114300" simplePos="0" relativeHeight="251755520" behindDoc="0" locked="0" layoutInCell="1" allowOverlap="1" wp14:anchorId="05411CBE" wp14:editId="53AEC569">
                 <wp:simplePos x="0" y="0"/>
                 <wp:positionH relativeFrom="column">
                   <wp:posOffset>4297045</wp:posOffset>
@@ -3212,7 +6449,7 @@
                 <wp:docPr id="40" name="ZoneTexte 141">
                   <a:extLst xmlns:a="http://schemas.openxmlformats.org/drawingml/2006/main">
                     <a:ext uri="{FF2B5EF4-FFF2-40B4-BE49-F238E27FC236}">
-                      <a16:creationId xmlns:a16="http://schemas.microsoft.com/office/drawing/2014/main" id="{68FDC22C-7168-2C46-BAC2-189F386E9ED4}"/>
+                      <a16:creationId xmlns="" xmlns:cx="http://schemas.microsoft.com/office/drawing/2014/chartex" xmlns:cx1="http://schemas.microsoft.com/office/drawing/2015/9/8/chartex" xmlns:cx2="http://schemas.microsoft.com/office/drawing/2015/10/21/chartex" xmlns:cx3="http://schemas.microsoft.com/office/drawing/2016/5/9/chartex" xmlns:cx4="http://schemas.microsoft.com/office/drawing/2016/5/10/chartex" xmlns:cx5="http://schemas.microsoft.com/office/drawing/2016/5/11/chartex" xmlns:cx6="http://schemas.microsoft.com/office/drawing/2016/5/12/chartex" xmlns:cx7="http://schemas.microsoft.com/office/drawing/2016/5/13/chartex" xmlns:cx8="http://schemas.microsoft.com/office/drawing/2016/5/14/chartex" xmlns:aink="http://schemas.microsoft.com/office/drawing/2016/ink" xmlns:am3d="http://schemas.microsoft.com/office/drawing/2017/model3d" xmlns:o="urn:schemas-microsoft-com:office:office" xmlns:v="urn:schemas-microsoft-com:vml" xmlns:w10="urn:schemas-microsoft-com:office:word" xmlns:w="http://schemas.openxmlformats.org/wordprocessingml/2006/main" xmlns:w16cid="http://schemas.microsoft.com/office/word/2016/wordml/cid" xmlns:w16se="http://schemas.microsoft.com/office/word/2015/wordml/symex" xmlns:a16="http://schemas.microsoft.com/office/drawing/2014/main" id="{68FDC22C-7168-2C46-BAC2-189F386E9ED4}"/>
                     </a:ext>
                   </a:extLst>
                 </wp:docPr>
@@ -3274,7 +6511,7 @@
           </mc:Choice>
           <mc:Fallback>
             <w:pict>
-              <v:shape w14:anchorId="05411CBE" id="ZoneTexte 141" o:spid="_x0000_s1032" type="#_x0000_t202" style="position:absolute;left:0;text-align:left;margin-left:338.35pt;margin-top:469.85pt;width:54.1pt;height:15.7pt;z-index:251763712;visibility:visible;mso-wrap-style:square;mso-wrap-distance-left:9pt;mso-wrap-distance-top:0;mso-wrap-distance-right:9pt;mso-wrap-distance-bottom:0;mso-position-horizontal:absolute;mso-position-horizontal-relative:text;mso-position-vertical:absolute;mso-position-vertical-relative:text;v-text-anchor:middle" o:gfxdata="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" filled="f" stroked="f" strokeweight=".25pt">
+              <v:shape w14:anchorId="05411CBE" id="ZoneTexte 141" o:spid="_x0000_s1057" type="#_x0000_t202" style="position:absolute;margin-left:338.35pt;margin-top:469.85pt;width:54.1pt;height:15.7pt;z-index:251755520;visibility:visible;mso-wrap-style:square;mso-wrap-distance-left:9pt;mso-wrap-distance-top:0;mso-wrap-distance-right:9pt;mso-wrap-distance-bottom:0;mso-position-horizontal:absolute;mso-position-horizontal-relative:text;mso-position-vertical:absolute;mso-position-vertical-relative:text;v-text-anchor:middle" o:gfxdata="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" filled="f" stroked="f" strokeweight=".25pt">
                 <v:stroke miterlimit="4"/>
                 <v:textbox style="mso-fit-shape-to-text:t" inset=".84333mm,.84333mm,.84333mm,.84333mm">
                   <w:txbxContent>
@@ -3314,7 +6551,7 @@
         <mc:AlternateContent>
           <mc:Choice Requires="wps">
             <w:drawing>
-              <wp:anchor distT="0" distB="0" distL="114300" distR="114300" simplePos="0" relativeHeight="251762688" behindDoc="0" locked="0" layoutInCell="1" allowOverlap="1" wp14:anchorId="15CBC307" wp14:editId="731EE94A">
+              <wp:anchor distT="0" distB="0" distL="114300" distR="114300" simplePos="0" relativeHeight="251754496" behindDoc="0" locked="0" layoutInCell="1" allowOverlap="1" wp14:anchorId="15CBC307" wp14:editId="72D8325F">
                 <wp:simplePos x="0" y="0"/>
                 <wp:positionH relativeFrom="column">
                   <wp:posOffset>4297045</wp:posOffset>
@@ -3328,7 +6565,7 @@
                 <wp:docPr id="39" name="ZoneTexte 140">
                   <a:extLst xmlns:a="http://schemas.openxmlformats.org/drawingml/2006/main">
                     <a:ext uri="{FF2B5EF4-FFF2-40B4-BE49-F238E27FC236}">
-                      <a16:creationId xmlns:a16="http://schemas.microsoft.com/office/drawing/2014/main" id="{49322B63-DEAD-464E-A73F-F9A52E9680F2}"/>
+                      <a16:creationId xmlns="" xmlns:cx="http://schemas.microsoft.com/office/drawing/2014/chartex" xmlns:cx1="http://schemas.microsoft.com/office/drawing/2015/9/8/chartex" xmlns:cx2="http://schemas.microsoft.com/office/drawing/2015/10/21/chartex" xmlns:cx3="http://schemas.microsoft.com/office/drawing/2016/5/9/chartex" xmlns:cx4="http://schemas.microsoft.com/office/drawing/2016/5/10/chartex" xmlns:cx5="http://schemas.microsoft.com/office/drawing/2016/5/11/chartex" xmlns:cx6="http://schemas.microsoft.com/office/drawing/2016/5/12/chartex" xmlns:cx7="http://schemas.microsoft.com/office/drawing/2016/5/13/chartex" xmlns:cx8="http://schemas.microsoft.com/office/drawing/2016/5/14/chartex" xmlns:aink="http://schemas.microsoft.com/office/drawing/2016/ink" xmlns:am3d="http://schemas.microsoft.com/office/drawing/2017/model3d" xmlns:o="urn:schemas-microsoft-com:office:office" xmlns:v="urn:schemas-microsoft-com:vml" xmlns:w10="urn:schemas-microsoft-com:office:word" xmlns:w="http://schemas.openxmlformats.org/wordprocessingml/2006/main" xmlns:w16cid="http://schemas.microsoft.com/office/word/2016/wordml/cid" xmlns:w16se="http://schemas.microsoft.com/office/word/2015/wordml/symex" xmlns:a16="http://schemas.microsoft.com/office/drawing/2014/main" id="{49322B63-DEAD-464E-A73F-F9A52E9680F2}"/>
                     </a:ext>
                   </a:extLst>
                 </wp:docPr>
@@ -3390,7 +6627,7 @@
           </mc:Choice>
           <mc:Fallback>
             <w:pict>
-              <v:shape w14:anchorId="15CBC307" id="ZoneTexte 140" o:spid="_x0000_s1033" type="#_x0000_t202" style="position:absolute;left:0;text-align:left;margin-left:338.35pt;margin-top:442.05pt;width:54.1pt;height:15.7pt;z-index:251762688;visibility:visible;mso-wrap-style:square;mso-wrap-distance-left:9pt;mso-wrap-distance-top:0;mso-wrap-distance-right:9pt;mso-wrap-distance-bottom:0;mso-position-horizontal:absolute;mso-position-horizontal-relative:text;mso-position-vertical:absolute;mso-position-vertical-relative:text;v-text-anchor:middle" o:gfxdata="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" filled="f" stroked="f" strokeweight=".25pt">
+              <v:shape w14:anchorId="15CBC307" id="ZoneTexte 140" o:spid="_x0000_s1058" type="#_x0000_t202" style="position:absolute;margin-left:338.35pt;margin-top:442.05pt;width:54.1pt;height:15.7pt;z-index:251754496;visibility:visible;mso-wrap-style:square;mso-wrap-distance-left:9pt;mso-wrap-distance-top:0;mso-wrap-distance-right:9pt;mso-wrap-distance-bottom:0;mso-position-horizontal:absolute;mso-position-horizontal-relative:text;mso-position-vertical:absolute;mso-position-vertical-relative:text;v-text-anchor:middle" o:gfxdata="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" filled="f" stroked="f" strokeweight=".25pt">
                 <v:stroke miterlimit="4"/>
                 <v:textbox style="mso-fit-shape-to-text:t" inset=".84333mm,.84333mm,.84333mm,.84333mm">
                   <w:txbxContent>
@@ -3430,7 +6667,7 @@
         <mc:AlternateContent>
           <mc:Choice Requires="wps">
             <w:drawing>
-              <wp:anchor distT="0" distB="0" distL="114300" distR="114300" simplePos="0" relativeHeight="251761664" behindDoc="0" locked="0" layoutInCell="1" allowOverlap="1" wp14:anchorId="2EF93152" wp14:editId="03E8C30F">
+              <wp:anchor distT="0" distB="0" distL="114300" distR="114300" simplePos="0" relativeHeight="251753472" behindDoc="0" locked="0" layoutInCell="1" allowOverlap="1" wp14:anchorId="2EF93152" wp14:editId="6B114F8F">
                 <wp:simplePos x="0" y="0"/>
                 <wp:positionH relativeFrom="column">
                   <wp:posOffset>4297045</wp:posOffset>
@@ -3444,7 +6681,7 @@
                 <wp:docPr id="38" name="ZoneTexte 139">
                   <a:extLst xmlns:a="http://schemas.openxmlformats.org/drawingml/2006/main">
                     <a:ext uri="{FF2B5EF4-FFF2-40B4-BE49-F238E27FC236}">
-                      <a16:creationId xmlns:a16="http://schemas.microsoft.com/office/drawing/2014/main" id="{C6FCB3FD-741D-1643-9988-90460DFD5A5E}"/>
+                      <a16:creationId xmlns="" xmlns:cx="http://schemas.microsoft.com/office/drawing/2014/chartex" xmlns:cx1="http://schemas.microsoft.com/office/drawing/2015/9/8/chartex" xmlns:cx2="http://schemas.microsoft.com/office/drawing/2015/10/21/chartex" xmlns:cx3="http://schemas.microsoft.com/office/drawing/2016/5/9/chartex" xmlns:cx4="http://schemas.microsoft.com/office/drawing/2016/5/10/chartex" xmlns:cx5="http://schemas.microsoft.com/office/drawing/2016/5/11/chartex" xmlns:cx6="http://schemas.microsoft.com/office/drawing/2016/5/12/chartex" xmlns:cx7="http://schemas.microsoft.com/office/drawing/2016/5/13/chartex" xmlns:cx8="http://schemas.microsoft.com/office/drawing/2016/5/14/chartex" xmlns:aink="http://schemas.microsoft.com/office/drawing/2016/ink" xmlns:am3d="http://schemas.microsoft.com/office/drawing/2017/model3d" xmlns:o="urn:schemas-microsoft-com:office:office" xmlns:v="urn:schemas-microsoft-com:vml" xmlns:w10="urn:schemas-microsoft-com:office:word" xmlns:w="http://schemas.openxmlformats.org/wordprocessingml/2006/main" xmlns:w16cid="http://schemas.microsoft.com/office/word/2016/wordml/cid" xmlns:w16se="http://schemas.microsoft.com/office/word/2015/wordml/symex" xmlns:a16="http://schemas.microsoft.com/office/drawing/2014/main" id="{C6FCB3FD-741D-1643-9988-90460DFD5A5E}"/>
                     </a:ext>
                   </a:extLst>
                 </wp:docPr>
@@ -3506,7 +6743,7 @@
           </mc:Choice>
           <mc:Fallback>
             <w:pict>
-              <v:shape w14:anchorId="2EF93152" id="ZoneTexte 139" o:spid="_x0000_s1034" type="#_x0000_t202" style="position:absolute;left:0;text-align:left;margin-left:338.35pt;margin-top:414.25pt;width:54.1pt;height:15.7pt;z-index:251761664;visibility:visible;mso-wrap-style:square;mso-wrap-distance-left:9pt;mso-wrap-distance-top:0;mso-wrap-distance-right:9pt;mso-wrap-distance-bottom:0;mso-position-horizontal:absolute;mso-position-horizontal-relative:text;mso-position-vertical:absolute;mso-position-vertical-relative:text;v-text-anchor:middle" o:gfxdata="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" filled="f" stroked="f" strokeweight=".25pt">
+              <v:shape w14:anchorId="2EF93152" id="ZoneTexte 139" o:spid="_x0000_s1059" type="#_x0000_t202" style="position:absolute;margin-left:338.35pt;margin-top:414.25pt;width:54.1pt;height:15.7pt;z-index:251753472;visibility:visible;mso-wrap-style:square;mso-wrap-distance-left:9pt;mso-wrap-distance-top:0;mso-wrap-distance-right:9pt;mso-wrap-distance-bottom:0;mso-position-horizontal:absolute;mso-position-horizontal-relative:text;mso-position-vertical:absolute;mso-position-vertical-relative:text;v-text-anchor:middle" o:gfxdata="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" filled="f" stroked="f" strokeweight=".25pt">
                 <v:stroke miterlimit="4"/>
                 <v:textbox style="mso-fit-shape-to-text:t" inset=".84333mm,.84333mm,.84333mm,.84333mm">
                   <w:txbxContent>
@@ -3546,7 +6783,7 @@
         <mc:AlternateContent>
           <mc:Choice Requires="wps">
             <w:drawing>
-              <wp:anchor distT="0" distB="0" distL="114300" distR="114300" simplePos="0" relativeHeight="251760640" behindDoc="0" locked="0" layoutInCell="1" allowOverlap="1" wp14:anchorId="01AA99B0" wp14:editId="138FBDA4">
+              <wp:anchor distT="0" distB="0" distL="114300" distR="114300" simplePos="0" relativeHeight="251752448" behindDoc="0" locked="0" layoutInCell="1" allowOverlap="1" wp14:anchorId="01AA99B0" wp14:editId="12261444">
                 <wp:simplePos x="0" y="0"/>
                 <wp:positionH relativeFrom="column">
                   <wp:posOffset>4297045</wp:posOffset>
@@ -3560,7 +6797,7 @@
                 <wp:docPr id="37" name="ZoneTexte 138">
                   <a:extLst xmlns:a="http://schemas.openxmlformats.org/drawingml/2006/main">
                     <a:ext uri="{FF2B5EF4-FFF2-40B4-BE49-F238E27FC236}">
-                      <a16:creationId xmlns:a16="http://schemas.microsoft.com/office/drawing/2014/main" id="{B238E347-9ED8-514E-B024-5CEFEADD1CE4}"/>
+                      <a16:creationId xmlns="" xmlns:cx="http://schemas.microsoft.com/office/drawing/2014/chartex" xmlns:cx1="http://schemas.microsoft.com/office/drawing/2015/9/8/chartex" xmlns:cx2="http://schemas.microsoft.com/office/drawing/2015/10/21/chartex" xmlns:cx3="http://schemas.microsoft.com/office/drawing/2016/5/9/chartex" xmlns:cx4="http://schemas.microsoft.com/office/drawing/2016/5/10/chartex" xmlns:cx5="http://schemas.microsoft.com/office/drawing/2016/5/11/chartex" xmlns:cx6="http://schemas.microsoft.com/office/drawing/2016/5/12/chartex" xmlns:cx7="http://schemas.microsoft.com/office/drawing/2016/5/13/chartex" xmlns:cx8="http://schemas.microsoft.com/office/drawing/2016/5/14/chartex" xmlns:aink="http://schemas.microsoft.com/office/drawing/2016/ink" xmlns:am3d="http://schemas.microsoft.com/office/drawing/2017/model3d" xmlns:o="urn:schemas-microsoft-com:office:office" xmlns:v="urn:schemas-microsoft-com:vml" xmlns:w10="urn:schemas-microsoft-com:office:word" xmlns:w="http://schemas.openxmlformats.org/wordprocessingml/2006/main" xmlns:w16cid="http://schemas.microsoft.com/office/word/2016/wordml/cid" xmlns:w16se="http://schemas.microsoft.com/office/word/2015/wordml/symex" xmlns:a16="http://schemas.microsoft.com/office/drawing/2014/main" id="{B238E347-9ED8-514E-B024-5CEFEADD1CE4}"/>
                     </a:ext>
                   </a:extLst>
                 </wp:docPr>
@@ -3622,7 +6859,7 @@
           </mc:Choice>
           <mc:Fallback>
             <w:pict>
-              <v:shape w14:anchorId="01AA99B0" id="ZoneTexte 138" o:spid="_x0000_s1035" type="#_x0000_t202" style="position:absolute;left:0;text-align:left;margin-left:338.35pt;margin-top:386.5pt;width:54.1pt;height:15.7pt;z-index:251760640;visibility:visible;mso-wrap-style:square;mso-wrap-distance-left:9pt;mso-wrap-distance-top:0;mso-wrap-distance-right:9pt;mso-wrap-distance-bottom:0;mso-position-horizontal:absolute;mso-position-horizontal-relative:text;mso-position-vertical:absolute;mso-position-vertical-relative:text;v-text-anchor:middle" o:gfxdata="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" filled="f" stroked="f" strokeweight=".25pt">
+              <v:shape w14:anchorId="01AA99B0" id="ZoneTexte 138" o:spid="_x0000_s1060" type="#_x0000_t202" style="position:absolute;margin-left:338.35pt;margin-top:386.5pt;width:54.1pt;height:15.7pt;z-index:251752448;visibility:visible;mso-wrap-style:square;mso-wrap-distance-left:9pt;mso-wrap-distance-top:0;mso-wrap-distance-right:9pt;mso-wrap-distance-bottom:0;mso-position-horizontal:absolute;mso-position-horizontal-relative:text;mso-position-vertical:absolute;mso-position-vertical-relative:text;v-text-anchor:middle" o:gfxdata="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" filled="f" stroked="f" strokeweight=".25pt">
                 <v:stroke miterlimit="4"/>
                 <v:textbox style="mso-fit-shape-to-text:t" inset=".84333mm,.84333mm,.84333mm,.84333mm">
                   <w:txbxContent>
@@ -3662,7 +6899,7 @@
         <mc:AlternateContent>
           <mc:Choice Requires="wps">
             <w:drawing>
-              <wp:anchor distT="0" distB="0" distL="114300" distR="114300" simplePos="0" relativeHeight="251759616" behindDoc="0" locked="0" layoutInCell="1" allowOverlap="1" wp14:anchorId="06F1F33A" wp14:editId="0C6AEFFB">
+              <wp:anchor distT="0" distB="0" distL="114300" distR="114300" simplePos="0" relativeHeight="251751424" behindDoc="0" locked="0" layoutInCell="1" allowOverlap="1" wp14:anchorId="06F1F33A" wp14:editId="59E43D28">
                 <wp:simplePos x="0" y="0"/>
                 <wp:positionH relativeFrom="column">
                   <wp:posOffset>4297045</wp:posOffset>
@@ -3676,7 +6913,7 @@
                 <wp:docPr id="36" name="ZoneTexte 137">
                   <a:extLst xmlns:a="http://schemas.openxmlformats.org/drawingml/2006/main">
                     <a:ext uri="{FF2B5EF4-FFF2-40B4-BE49-F238E27FC236}">
-                      <a16:creationId xmlns:a16="http://schemas.microsoft.com/office/drawing/2014/main" id="{5F858991-2EB9-6244-BED4-DB5687581087}"/>
+                      <a16:creationId xmlns="" xmlns:cx="http://schemas.microsoft.com/office/drawing/2014/chartex" xmlns:cx1="http://schemas.microsoft.com/office/drawing/2015/9/8/chartex" xmlns:cx2="http://schemas.microsoft.com/office/drawing/2015/10/21/chartex" xmlns:cx3="http://schemas.microsoft.com/office/drawing/2016/5/9/chartex" xmlns:cx4="http://schemas.microsoft.com/office/drawing/2016/5/10/chartex" xmlns:cx5="http://schemas.microsoft.com/office/drawing/2016/5/11/chartex" xmlns:cx6="http://schemas.microsoft.com/office/drawing/2016/5/12/chartex" xmlns:cx7="http://schemas.microsoft.com/office/drawing/2016/5/13/chartex" xmlns:cx8="http://schemas.microsoft.com/office/drawing/2016/5/14/chartex" xmlns:aink="http://schemas.microsoft.com/office/drawing/2016/ink" xmlns:am3d="http://schemas.microsoft.com/office/drawing/2017/model3d" xmlns:o="urn:schemas-microsoft-com:office:office" xmlns:v="urn:schemas-microsoft-com:vml" xmlns:w10="urn:schemas-microsoft-com:office:word" xmlns:w="http://schemas.openxmlformats.org/wordprocessingml/2006/main" xmlns:w16cid="http://schemas.microsoft.com/office/word/2016/wordml/cid" xmlns:w16se="http://schemas.microsoft.com/office/word/2015/wordml/symex" xmlns:a16="http://schemas.microsoft.com/office/drawing/2014/main" id="{5F858991-2EB9-6244-BED4-DB5687581087}"/>
                     </a:ext>
                   </a:extLst>
                 </wp:docPr>
@@ -3738,7 +6975,7 @@
           </mc:Choice>
           <mc:Fallback>
             <w:pict>
-              <v:shape w14:anchorId="06F1F33A" id="ZoneTexte 137" o:spid="_x0000_s1036" type="#_x0000_t202" style="position:absolute;left:0;text-align:left;margin-left:338.35pt;margin-top:358.7pt;width:54.1pt;height:15.7pt;z-index:251759616;visibility:visible;mso-wrap-style:square;mso-wrap-distance-left:9pt;mso-wrap-distance-top:0;mso-wrap-distance-right:9pt;mso-wrap-distance-bottom:0;mso-position-horizontal:absolute;mso-position-horizontal-relative:text;mso-position-vertical:absolute;mso-position-vertical-relative:text;v-text-anchor:middle" o:gfxdata="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" filled="f" stroked="f" strokeweight=".25pt">
+              <v:shape w14:anchorId="06F1F33A" id="ZoneTexte 137" o:spid="_x0000_s1061" type="#_x0000_t202" style="position:absolute;margin-left:338.35pt;margin-top:358.7pt;width:54.1pt;height:15.7pt;z-index:251751424;visibility:visible;mso-wrap-style:square;mso-wrap-distance-left:9pt;mso-wrap-distance-top:0;mso-wrap-distance-right:9pt;mso-wrap-distance-bottom:0;mso-position-horizontal:absolute;mso-position-horizontal-relative:text;mso-position-vertical:absolute;mso-position-vertical-relative:text;v-text-anchor:middle" o:gfxdata="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" filled="f" stroked="f" strokeweight=".25pt">
                 <v:stroke miterlimit="4"/>
                 <v:textbox style="mso-fit-shape-to-text:t" inset=".84333mm,.84333mm,.84333mm,.84333mm">
                   <w:txbxContent>
@@ -3778,7 +7015,7 @@
         <mc:AlternateContent>
           <mc:Choice Requires="wps">
             <w:drawing>
-              <wp:anchor distT="0" distB="0" distL="114300" distR="114300" simplePos="0" relativeHeight="251758592" behindDoc="0" locked="0" layoutInCell="1" allowOverlap="1" wp14:anchorId="4F3A5464" wp14:editId="7D853AE2">
+              <wp:anchor distT="0" distB="0" distL="114300" distR="114300" simplePos="0" relativeHeight="251750400" behindDoc="0" locked="0" layoutInCell="1" allowOverlap="1" wp14:anchorId="4F3A5464" wp14:editId="240B1A2C">
                 <wp:simplePos x="0" y="0"/>
                 <wp:positionH relativeFrom="column">
                   <wp:posOffset>4297045</wp:posOffset>
@@ -3792,7 +7029,7 @@
                 <wp:docPr id="35" name="ZoneTexte 136">
                   <a:extLst xmlns:a="http://schemas.openxmlformats.org/drawingml/2006/main">
                     <a:ext uri="{FF2B5EF4-FFF2-40B4-BE49-F238E27FC236}">
-                      <a16:creationId xmlns:a16="http://schemas.microsoft.com/office/drawing/2014/main" id="{C3E68F4E-FF8C-554F-A967-C120B6D47150}"/>
+                      <a16:creationId xmlns="" xmlns:cx="http://schemas.microsoft.com/office/drawing/2014/chartex" xmlns:cx1="http://schemas.microsoft.com/office/drawing/2015/9/8/chartex" xmlns:cx2="http://schemas.microsoft.com/office/drawing/2015/10/21/chartex" xmlns:cx3="http://schemas.microsoft.com/office/drawing/2016/5/9/chartex" xmlns:cx4="http://schemas.microsoft.com/office/drawing/2016/5/10/chartex" xmlns:cx5="http://schemas.microsoft.com/office/drawing/2016/5/11/chartex" xmlns:cx6="http://schemas.microsoft.com/office/drawing/2016/5/12/chartex" xmlns:cx7="http://schemas.microsoft.com/office/drawing/2016/5/13/chartex" xmlns:cx8="http://schemas.microsoft.com/office/drawing/2016/5/14/chartex" xmlns:aink="http://schemas.microsoft.com/office/drawing/2016/ink" xmlns:am3d="http://schemas.microsoft.com/office/drawing/2017/model3d" xmlns:o="urn:schemas-microsoft-com:office:office" xmlns:v="urn:schemas-microsoft-com:vml" xmlns:w10="urn:schemas-microsoft-com:office:word" xmlns:w="http://schemas.openxmlformats.org/wordprocessingml/2006/main" xmlns:w16cid="http://schemas.microsoft.com/office/word/2016/wordml/cid" xmlns:w16se="http://schemas.microsoft.com/office/word/2015/wordml/symex" xmlns:a16="http://schemas.microsoft.com/office/drawing/2014/main" id="{C3E68F4E-FF8C-554F-A967-C120B6D47150}"/>
                     </a:ext>
                   </a:extLst>
                 </wp:docPr>
@@ -3854,7 +7091,7 @@
           </mc:Choice>
           <mc:Fallback>
             <w:pict>
-              <v:shape w14:anchorId="4F3A5464" id="ZoneTexte 136" o:spid="_x0000_s1037" type="#_x0000_t202" style="position:absolute;left:0;text-align:left;margin-left:338.35pt;margin-top:330.95pt;width:54.1pt;height:15.7pt;z-index:251758592;visibility:visible;mso-wrap-style:square;mso-wrap-distance-left:9pt;mso-wrap-distance-top:0;mso-wrap-distance-right:9pt;mso-wrap-distance-bottom:0;mso-position-horizontal:absolute;mso-position-horizontal-relative:text;mso-position-vertical:absolute;mso-position-vertical-relative:text;v-text-anchor:middle" o:gfxdata="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" filled="f" stroked="f" strokeweight=".25pt">
+              <v:shape w14:anchorId="4F3A5464" id="ZoneTexte 136" o:spid="_x0000_s1062" type="#_x0000_t202" style="position:absolute;margin-left:338.35pt;margin-top:330.95pt;width:54.1pt;height:15.7pt;z-index:251750400;visibility:visible;mso-wrap-style:square;mso-wrap-distance-left:9pt;mso-wrap-distance-top:0;mso-wrap-distance-right:9pt;mso-wrap-distance-bottom:0;mso-position-horizontal:absolute;mso-position-horizontal-relative:text;mso-position-vertical:absolute;mso-position-vertical-relative:text;v-text-anchor:middle" o:gfxdata="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" filled="f" stroked="f" strokeweight=".25pt">
                 <v:stroke miterlimit="4"/>
                 <v:textbox style="mso-fit-shape-to-text:t" inset=".84333mm,.84333mm,.84333mm,.84333mm">
                   <w:txbxContent>
@@ -3894,7 +7131,7 @@
         <mc:AlternateContent>
           <mc:Choice Requires="wps">
             <w:drawing>
-              <wp:anchor distT="0" distB="0" distL="114300" distR="114300" simplePos="0" relativeHeight="251756544" behindDoc="0" locked="0" layoutInCell="1" allowOverlap="1" wp14:anchorId="34CCE541" wp14:editId="6D1E5D03">
+              <wp:anchor distT="0" distB="0" distL="114300" distR="114300" simplePos="0" relativeHeight="251748352" behindDoc="0" locked="0" layoutInCell="1" allowOverlap="1" wp14:anchorId="34CCE541" wp14:editId="58F7E060">
                 <wp:simplePos x="0" y="0"/>
                 <wp:positionH relativeFrom="column">
                   <wp:posOffset>5694680</wp:posOffset>
@@ -3908,7 +7145,7 @@
                 <wp:docPr id="33" name="Ellipse 134">
                   <a:extLst xmlns:a="http://schemas.openxmlformats.org/drawingml/2006/main">
                     <a:ext uri="{FF2B5EF4-FFF2-40B4-BE49-F238E27FC236}">
-                      <a16:creationId xmlns:a16="http://schemas.microsoft.com/office/drawing/2014/main" id="{8F6190B3-9121-6249-ADEA-4F16990C2720}"/>
+                      <a16:creationId xmlns="" xmlns:cx="http://schemas.microsoft.com/office/drawing/2014/chartex" xmlns:cx1="http://schemas.microsoft.com/office/drawing/2015/9/8/chartex" xmlns:cx2="http://schemas.microsoft.com/office/drawing/2015/10/21/chartex" xmlns:cx3="http://schemas.microsoft.com/office/drawing/2016/5/9/chartex" xmlns:cx4="http://schemas.microsoft.com/office/drawing/2016/5/10/chartex" xmlns:cx5="http://schemas.microsoft.com/office/drawing/2016/5/11/chartex" xmlns:cx6="http://schemas.microsoft.com/office/drawing/2016/5/12/chartex" xmlns:cx7="http://schemas.microsoft.com/office/drawing/2016/5/13/chartex" xmlns:cx8="http://schemas.microsoft.com/office/drawing/2016/5/14/chartex" xmlns:aink="http://schemas.microsoft.com/office/drawing/2016/ink" xmlns:am3d="http://schemas.microsoft.com/office/drawing/2017/model3d" xmlns:o="urn:schemas-microsoft-com:office:office" xmlns:v="urn:schemas-microsoft-com:vml" xmlns:w10="urn:schemas-microsoft-com:office:word" xmlns:w="http://schemas.openxmlformats.org/wordprocessingml/2006/main" xmlns:w16cid="http://schemas.microsoft.com/office/word/2016/wordml/cid" xmlns:w16se="http://schemas.microsoft.com/office/word/2015/wordml/symex" xmlns:a16="http://schemas.microsoft.com/office/drawing/2014/main" id="{8F6190B3-9121-6249-ADEA-4F16990C2720}"/>
                     </a:ext>
                   </a:extLst>
                 </wp:docPr>
@@ -3948,7 +7185,7 @@
           </mc:Choice>
           <mc:Fallback>
             <w:pict>
-              <v:oval w14:anchorId="5706833A" id="Ellipse 134" o:spid="_x0000_s1026" style="position:absolute;margin-left:448.4pt;margin-top:335.05pt;width:7.5pt;height:7.5pt;z-index:251756544;visibility:visible;mso-wrap-style:square;mso-wrap-distance-left:9pt;mso-wrap-distance-top:0;mso-wrap-distance-right:9pt;mso-wrap-distance-bottom:0;mso-position-horizontal:absolute;mso-position-horizontal-relative:text;mso-position-vertical:absolute;mso-position-vertical-relative:text;v-text-anchor:middle" o:gfxdata="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" fillcolor="#0070c0" strokecolor="#0070c0" strokeweight=".25pt">
+              <v:oval w14:anchorId="68A42AB3" id="Ellipse 134" o:spid="_x0000_s1026" style="position:absolute;margin-left:448.4pt;margin-top:335.05pt;width:7.5pt;height:7.5pt;z-index:251748352;visibility:visible;mso-wrap-style:square;mso-wrap-distance-left:9pt;mso-wrap-distance-top:0;mso-wrap-distance-right:9pt;mso-wrap-distance-bottom:0;mso-position-horizontal:absolute;mso-position-horizontal-relative:text;mso-position-vertical:absolute;mso-position-vertical-relative:text;v-text-anchor:middle" o:gfxdata="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" fillcolor="#0070c0" strokecolor="#0070c0" strokeweight=".25pt">
                 <v:stroke miterlimit="4" joinstyle="miter"/>
                 <v:textbox style="mso-fit-shape-to-text:t" inset=".84333mm,.84333mm,.84333mm,.84333mm"/>
               </v:oval>
@@ -3963,7 +7200,7 @@
         <mc:AlternateContent>
           <mc:Choice Requires="wps">
             <w:drawing>
-              <wp:anchor distT="0" distB="0" distL="114300" distR="114300" simplePos="0" relativeHeight="251755520" behindDoc="0" locked="0" layoutInCell="1" allowOverlap="1" wp14:anchorId="3B1903BE" wp14:editId="1C5714D6">
+              <wp:anchor distT="0" distB="0" distL="114300" distR="114300" simplePos="0" relativeHeight="251747328" behindDoc="0" locked="0" layoutInCell="1" allowOverlap="1" wp14:anchorId="3B1903BE" wp14:editId="3867AD46">
                 <wp:simplePos x="0" y="0"/>
                 <wp:positionH relativeFrom="column">
                   <wp:posOffset>5458460</wp:posOffset>
@@ -3977,7 +7214,7 @@
                 <wp:docPr id="32" name="Ellipse 133">
                   <a:extLst xmlns:a="http://schemas.openxmlformats.org/drawingml/2006/main">
                     <a:ext uri="{FF2B5EF4-FFF2-40B4-BE49-F238E27FC236}">
-                      <a16:creationId xmlns:a16="http://schemas.microsoft.com/office/drawing/2014/main" id="{DAA6AD20-4384-0C45-9111-60A6DDDC3430}"/>
+                      <a16:creationId xmlns="" xmlns:cx="http://schemas.microsoft.com/office/drawing/2014/chartex" xmlns:cx1="http://schemas.microsoft.com/office/drawing/2015/9/8/chartex" xmlns:cx2="http://schemas.microsoft.com/office/drawing/2015/10/21/chartex" xmlns:cx3="http://schemas.microsoft.com/office/drawing/2016/5/9/chartex" xmlns:cx4="http://schemas.microsoft.com/office/drawing/2016/5/10/chartex" xmlns:cx5="http://schemas.microsoft.com/office/drawing/2016/5/11/chartex" xmlns:cx6="http://schemas.microsoft.com/office/drawing/2016/5/12/chartex" xmlns:cx7="http://schemas.microsoft.com/office/drawing/2016/5/13/chartex" xmlns:cx8="http://schemas.microsoft.com/office/drawing/2016/5/14/chartex" xmlns:aink="http://schemas.microsoft.com/office/drawing/2016/ink" xmlns:am3d="http://schemas.microsoft.com/office/drawing/2017/model3d" xmlns:o="urn:schemas-microsoft-com:office:office" xmlns:v="urn:schemas-microsoft-com:vml" xmlns:w10="urn:schemas-microsoft-com:office:word" xmlns:w="http://schemas.openxmlformats.org/wordprocessingml/2006/main" xmlns:w16cid="http://schemas.microsoft.com/office/word/2016/wordml/cid" xmlns:w16se="http://schemas.microsoft.com/office/word/2015/wordml/symex" xmlns:a16="http://schemas.microsoft.com/office/drawing/2014/main" id="{DAA6AD20-4384-0C45-9111-60A6DDDC3430}"/>
                     </a:ext>
                   </a:extLst>
                 </wp:docPr>
@@ -4017,7 +7254,7 @@
           </mc:Choice>
           <mc:Fallback>
             <w:pict>
-              <v:oval w14:anchorId="30C63765" id="Ellipse 133" o:spid="_x0000_s1026" style="position:absolute;margin-left:429.8pt;margin-top:335.05pt;width:7.5pt;height:7.5pt;z-index:251755520;visibility:visible;mso-wrap-style:square;mso-wrap-distance-left:9pt;mso-wrap-distance-top:0;mso-wrap-distance-right:9pt;mso-wrap-distance-bottom:0;mso-position-horizontal:absolute;mso-position-horizontal-relative:text;mso-position-vertical:absolute;mso-position-vertical-relative:text;v-text-anchor:middle" o:gfxdata="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" fillcolor="#0070c0" strokecolor="#0070c0" strokeweight=".25pt">
+              <v:oval w14:anchorId="739CCF8E" id="Ellipse 133" o:spid="_x0000_s1026" style="position:absolute;margin-left:429.8pt;margin-top:335.05pt;width:7.5pt;height:7.5pt;z-index:251747328;visibility:visible;mso-wrap-style:square;mso-wrap-distance-left:9pt;mso-wrap-distance-top:0;mso-wrap-distance-right:9pt;mso-wrap-distance-bottom:0;mso-position-horizontal:absolute;mso-position-horizontal-relative:text;mso-position-vertical:absolute;mso-position-vertical-relative:text;v-text-anchor:middle" o:gfxdata="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" fillcolor="#0070c0" strokecolor="#0070c0" strokeweight=".25pt">
                 <v:stroke miterlimit="4" joinstyle="miter"/>
                 <v:textbox style="mso-fit-shape-to-text:t" inset=".84333mm,.84333mm,.84333mm,.84333mm"/>
               </v:oval>
@@ -4032,7 +7269,7 @@
         <mc:AlternateContent>
           <mc:Choice Requires="wps">
             <w:drawing>
-              <wp:anchor distT="0" distB="0" distL="114300" distR="114300" simplePos="0" relativeHeight="251754496" behindDoc="0" locked="0" layoutInCell="1" allowOverlap="1" wp14:anchorId="4A604FDC" wp14:editId="53C716EE">
+              <wp:anchor distT="0" distB="0" distL="114300" distR="114300" simplePos="0" relativeHeight="251746304" behindDoc="0" locked="0" layoutInCell="1" allowOverlap="1" wp14:anchorId="4A604FDC" wp14:editId="7C6F2D91">
                 <wp:simplePos x="0" y="0"/>
                 <wp:positionH relativeFrom="column">
                   <wp:posOffset>5222240</wp:posOffset>
@@ -4046,7 +7283,7 @@
                 <wp:docPr id="31" name="Ellipse 132">
                   <a:extLst xmlns:a="http://schemas.openxmlformats.org/drawingml/2006/main">
                     <a:ext uri="{FF2B5EF4-FFF2-40B4-BE49-F238E27FC236}">
-                      <a16:creationId xmlns:a16="http://schemas.microsoft.com/office/drawing/2014/main" id="{527E2E0A-2073-1548-AD9D-24FB04BD89F8}"/>
+                      <a16:creationId xmlns="" xmlns:cx="http://schemas.microsoft.com/office/drawing/2014/chartex" xmlns:cx1="http://schemas.microsoft.com/office/drawing/2015/9/8/chartex" xmlns:cx2="http://schemas.microsoft.com/office/drawing/2015/10/21/chartex" xmlns:cx3="http://schemas.microsoft.com/office/drawing/2016/5/9/chartex" xmlns:cx4="http://schemas.microsoft.com/office/drawing/2016/5/10/chartex" xmlns:cx5="http://schemas.microsoft.com/office/drawing/2016/5/11/chartex" xmlns:cx6="http://schemas.microsoft.com/office/drawing/2016/5/12/chartex" xmlns:cx7="http://schemas.microsoft.com/office/drawing/2016/5/13/chartex" xmlns:cx8="http://schemas.microsoft.com/office/drawing/2016/5/14/chartex" xmlns:aink="http://schemas.microsoft.com/office/drawing/2016/ink" xmlns:am3d="http://schemas.microsoft.com/office/drawing/2017/model3d" xmlns:o="urn:schemas-microsoft-com:office:office" xmlns:v="urn:schemas-microsoft-com:vml" xmlns:w10="urn:schemas-microsoft-com:office:word" xmlns:w="http://schemas.openxmlformats.org/wordprocessingml/2006/main" xmlns:w16cid="http://schemas.microsoft.com/office/word/2016/wordml/cid" xmlns:w16se="http://schemas.microsoft.com/office/word/2015/wordml/symex" xmlns:a16="http://schemas.microsoft.com/office/drawing/2014/main" id="{527E2E0A-2073-1548-AD9D-24FB04BD89F8}"/>
                     </a:ext>
                   </a:extLst>
                 </wp:docPr>
@@ -4086,7 +7323,7 @@
           </mc:Choice>
           <mc:Fallback>
             <w:pict>
-              <v:oval w14:anchorId="4F9EA5EA" id="Ellipse 132" o:spid="_x0000_s1026" style="position:absolute;margin-left:411.2pt;margin-top:335.05pt;width:7.5pt;height:7.5pt;z-index:251754496;visibility:visible;mso-wrap-style:square;mso-wrap-distance-left:9pt;mso-wrap-distance-top:0;mso-wrap-distance-right:9pt;mso-wrap-distance-bottom:0;mso-position-horizontal:absolute;mso-position-horizontal-relative:text;mso-position-vertical:absolute;mso-position-vertical-relative:text;v-text-anchor:middle" o:gfxdata="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" fillcolor="#0070c0" strokecolor="#0070c0" strokeweight=".25pt">
+              <v:oval w14:anchorId="5B886EC0" id="Ellipse 132" o:spid="_x0000_s1026" style="position:absolute;margin-left:411.2pt;margin-top:335.05pt;width:7.5pt;height:7.5pt;z-index:251746304;visibility:visible;mso-wrap-style:square;mso-wrap-distance-left:9pt;mso-wrap-distance-top:0;mso-wrap-distance-right:9pt;mso-wrap-distance-bottom:0;mso-position-horizontal:absolute;mso-position-horizontal-relative:text;mso-position-vertical:absolute;mso-position-vertical-relative:text;v-text-anchor:middle" o:gfxdata="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" fillcolor="#0070c0" strokecolor="#0070c0" strokeweight=".25pt">
                 <v:stroke miterlimit="4" joinstyle="miter"/>
                 <v:textbox style="mso-fit-shape-to-text:t" inset=".84333mm,.84333mm,.84333mm,.84333mm"/>
               </v:oval>
@@ -4101,7 +7338,7 @@
         <mc:AlternateContent>
           <mc:Choice Requires="wps">
             <w:drawing>
-              <wp:anchor distT="0" distB="0" distL="114300" distR="114300" simplePos="0" relativeHeight="251753472" behindDoc="0" locked="0" layoutInCell="1" allowOverlap="1" wp14:anchorId="7903915E" wp14:editId="17C7835A">
+              <wp:anchor distT="0" distB="0" distL="114300" distR="114300" simplePos="0" relativeHeight="251745280" behindDoc="0" locked="0" layoutInCell="1" allowOverlap="1" wp14:anchorId="7903915E" wp14:editId="50341D65">
                 <wp:simplePos x="0" y="0"/>
                 <wp:positionH relativeFrom="column">
                   <wp:posOffset>4986020</wp:posOffset>
@@ -4115,7 +7352,7 @@
                 <wp:docPr id="30" name="Ellipse 131">
                   <a:extLst xmlns:a="http://schemas.openxmlformats.org/drawingml/2006/main">
                     <a:ext uri="{FF2B5EF4-FFF2-40B4-BE49-F238E27FC236}">
-                      <a16:creationId xmlns:a16="http://schemas.microsoft.com/office/drawing/2014/main" id="{A54CF913-AA71-E242-A168-95ECCCA99B3C}"/>
+                      <a16:creationId xmlns="" xmlns:cx="http://schemas.microsoft.com/office/drawing/2014/chartex" xmlns:cx1="http://schemas.microsoft.com/office/drawing/2015/9/8/chartex" xmlns:cx2="http://schemas.microsoft.com/office/drawing/2015/10/21/chartex" xmlns:cx3="http://schemas.microsoft.com/office/drawing/2016/5/9/chartex" xmlns:cx4="http://schemas.microsoft.com/office/drawing/2016/5/10/chartex" xmlns:cx5="http://schemas.microsoft.com/office/drawing/2016/5/11/chartex" xmlns:cx6="http://schemas.microsoft.com/office/drawing/2016/5/12/chartex" xmlns:cx7="http://schemas.microsoft.com/office/drawing/2016/5/13/chartex" xmlns:cx8="http://schemas.microsoft.com/office/drawing/2016/5/14/chartex" xmlns:aink="http://schemas.microsoft.com/office/drawing/2016/ink" xmlns:am3d="http://schemas.microsoft.com/office/drawing/2017/model3d" xmlns:o="urn:schemas-microsoft-com:office:office" xmlns:v="urn:schemas-microsoft-com:vml" xmlns:w10="urn:schemas-microsoft-com:office:word" xmlns:w="http://schemas.openxmlformats.org/wordprocessingml/2006/main" xmlns:w16cid="http://schemas.microsoft.com/office/word/2016/wordml/cid" xmlns:w16se="http://schemas.microsoft.com/office/word/2015/wordml/symex" xmlns:a16="http://schemas.microsoft.com/office/drawing/2014/main" id="{A54CF913-AA71-E242-A168-95ECCCA99B3C}"/>
                     </a:ext>
                   </a:extLst>
                 </wp:docPr>
@@ -4155,7 +7392,7 @@
           </mc:Choice>
           <mc:Fallback>
             <w:pict>
-              <v:oval w14:anchorId="43890C2E" id="Ellipse 131" o:spid="_x0000_s1026" style="position:absolute;margin-left:392.6pt;margin-top:335.05pt;width:7.5pt;height:7.5pt;z-index:251753472;visibility:visible;mso-wrap-style:square;mso-wrap-distance-left:9pt;mso-wrap-distance-top:0;mso-wrap-distance-right:9pt;mso-wrap-distance-bottom:0;mso-position-horizontal:absolute;mso-position-horizontal-relative:text;mso-position-vertical:absolute;mso-position-vertical-relative:text;v-text-anchor:middle" o:gfxdata="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" fillcolor="#0070c0" strokecolor="#0070c0" strokeweight=".25pt">
+              <v:oval w14:anchorId="6EB4083B" id="Ellipse 131" o:spid="_x0000_s1026" style="position:absolute;margin-left:392.6pt;margin-top:335.05pt;width:7.5pt;height:7.5pt;z-index:251745280;visibility:visible;mso-wrap-style:square;mso-wrap-distance-left:9pt;mso-wrap-distance-top:0;mso-wrap-distance-right:9pt;mso-wrap-distance-bottom:0;mso-position-horizontal:absolute;mso-position-horizontal-relative:text;mso-position-vertical:absolute;mso-position-vertical-relative:text;v-text-anchor:middle" o:gfxdata="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" fillcolor="#0070c0" strokecolor="#0070c0" strokeweight=".25pt">
                 <v:stroke miterlimit="4" joinstyle="miter"/>
                 <v:textbox style="mso-fit-shape-to-text:t" inset=".84333mm,.84333mm,.84333mm,.84333mm"/>
               </v:oval>
@@ -4170,7 +7407,7 @@
         <mc:AlternateContent>
           <mc:Choice Requires="wps">
             <w:drawing>
-              <wp:anchor distT="0" distB="0" distL="114300" distR="114300" simplePos="0" relativeHeight="251838464" behindDoc="0" locked="0" layoutInCell="1" allowOverlap="1" wp14:anchorId="15AD0CB9" wp14:editId="5C06D3D5">
+              <wp:anchor distT="0" distB="0" distL="114300" distR="114300" simplePos="0" relativeHeight="251830272" behindDoc="0" locked="0" layoutInCell="1" allowOverlap="1" wp14:anchorId="15AD0CB9" wp14:editId="7A588022">
                 <wp:simplePos x="0" y="0"/>
                 <wp:positionH relativeFrom="rightMargin">
                   <wp:posOffset>-251460</wp:posOffset>
@@ -4182,7 +7419,7 @@
                 <wp:effectExtent l="0" t="0" r="19050" b="19050"/>
                 <wp:wrapNone/>
                 <wp:docPr id="101" name="Ellipse 180"/>
-                <wp:cNvGraphicFramePr xmlns:a="http://schemas.openxmlformats.org/drawingml/2006/main"/>
+                <wp:cNvGraphicFramePr/>
                 <a:graphic xmlns:a="http://schemas.openxmlformats.org/drawingml/2006/main">
                   <a:graphicData uri="http://schemas.microsoft.com/office/word/2010/wordprocessingShape">
                     <wps:wsp>
@@ -4222,7 +7459,7 @@
           </mc:Choice>
           <mc:Fallback>
             <w:pict>
-              <v:oval w14:anchorId="3BC5C13A" id="Ellipse 180" o:spid="_x0000_s1026" style="position:absolute;margin-left:-19.8pt;margin-top:502.2pt;width:7.5pt;height:7.5pt;z-index:251838464;visibility:visible;mso-wrap-style:square;mso-width-percent:0;mso-height-percent:0;mso-wrap-distance-left:9pt;mso-wrap-distance-top:0;mso-wrap-distance-right:9pt;mso-wrap-distance-bottom:0;mso-position-horizontal:absolute;mso-position-horizontal-relative:right-margin-area;mso-position-vertical:absolute;mso-position-vertical-relative:text;mso-width-percent:0;mso-height-percent:0;mso-width-relative:margin;mso-height-relative:margin;v-text-anchor:middle" o:gfxdata="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" filled="f" strokecolor="#0070c0" strokeweight=".25pt">
+              <v:oval w14:anchorId="5C45337D" id="Ellipse 180" o:spid="_x0000_s1026" style="position:absolute;margin-left:-19.8pt;margin-top:502.2pt;width:7.5pt;height:7.5pt;z-index:251830272;visibility:visible;mso-wrap-style:square;mso-width-percent:0;mso-height-percent:0;mso-wrap-distance-left:9pt;mso-wrap-distance-top:0;mso-wrap-distance-right:9pt;mso-wrap-distance-bottom:0;mso-position-horizontal:absolute;mso-position-horizontal-relative:right-margin-area;mso-position-vertical:absolute;mso-position-vertical-relative:text;mso-width-percent:0;mso-height-percent:0;mso-width-relative:margin;mso-height-relative:margin;v-text-anchor:middle" o:gfxdata="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" filled="f" strokecolor="#0070c0" strokeweight=".25pt">
                 <v:stroke miterlimit="4" joinstyle="miter"/>
                 <v:textbox style="mso-fit-shape-to-text:t" inset=".84333mm,.84333mm,.84333mm,.84333mm"/>
                 <w10:wrap anchorx="margin"/>
@@ -4238,7 +7475,7 @@
         <mc:AlternateContent>
           <mc:Choice Requires="wps">
             <w:drawing>
-              <wp:anchor distT="0" distB="0" distL="114300" distR="114300" simplePos="0" relativeHeight="251840512" behindDoc="0" locked="0" layoutInCell="1" allowOverlap="1" wp14:anchorId="3C24FDB5" wp14:editId="0CF97ECE">
+              <wp:anchor distT="0" distB="0" distL="114300" distR="114300" simplePos="0" relativeHeight="251832320" behindDoc="0" locked="0" layoutInCell="1" allowOverlap="1" wp14:anchorId="3C24FDB5" wp14:editId="30388D64">
                 <wp:simplePos x="0" y="0"/>
                 <wp:positionH relativeFrom="rightMargin">
                   <wp:posOffset>0</wp:posOffset>
@@ -4250,7 +7487,7 @@
                 <wp:effectExtent l="0" t="0" r="19050" b="19050"/>
                 <wp:wrapNone/>
                 <wp:docPr id="102" name="Ellipse 180"/>
-                <wp:cNvGraphicFramePr xmlns:a="http://schemas.openxmlformats.org/drawingml/2006/main"/>
+                <wp:cNvGraphicFramePr/>
                 <a:graphic xmlns:a="http://schemas.openxmlformats.org/drawingml/2006/main">
                   <a:graphicData uri="http://schemas.microsoft.com/office/word/2010/wordprocessingShape">
                     <wps:wsp>
@@ -4284,7 +7521,7 @@
           </mc:Choice>
           <mc:Fallback>
             <w:pict>
-              <v:oval w14:anchorId="22674C2A" id="Ellipse 180" o:spid="_x0000_s1026" style="position:absolute;margin-left:0;margin-top:502.35pt;width:7.5pt;height:7.5pt;z-index:251840512;visibility:visible;mso-wrap-style:square;mso-wrap-distance-left:9pt;mso-wrap-distance-top:0;mso-wrap-distance-right:9pt;mso-wrap-distance-bottom:0;mso-position-horizontal:absolute;mso-position-horizontal-relative:right-margin-area;mso-position-vertical:absolute;mso-position-vertical-relative:text;v-text-anchor:middle" o:gfxdata="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" filled="f" strokecolor="#0070c0" strokeweight=".25pt">
+              <v:oval w14:anchorId="47E7EE0A" id="Ellipse 180" o:spid="_x0000_s1026" style="position:absolute;margin-left:0;margin-top:502.35pt;width:7.5pt;height:7.5pt;z-index:251832320;visibility:visible;mso-wrap-style:square;mso-wrap-distance-left:9pt;mso-wrap-distance-top:0;mso-wrap-distance-right:9pt;mso-wrap-distance-bottom:0;mso-position-horizontal:absolute;mso-position-horizontal-relative:right-margin-area;mso-position-vertical:absolute;mso-position-vertical-relative:text;v-text-anchor:middle" o:gfxdata="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" filled="f" strokecolor="#0070c0" strokeweight=".25pt">
                 <v:stroke miterlimit="4" joinstyle="miter"/>
                 <v:textbox style="mso-fit-shape-to-text:t" inset=".84333mm,.84333mm,.84333mm,.84333mm"/>
                 <w10:wrap anchorx="margin"/>
@@ -4300,7 +7537,7 @@
         <mc:AlternateContent>
           <mc:Choice Requires="wps">
             <w:drawing>
-              <wp:anchor distT="0" distB="0" distL="114300" distR="114300" simplePos="0" relativeHeight="251816960" behindDoc="0" locked="0" layoutInCell="1" allowOverlap="1" wp14:anchorId="7156749B" wp14:editId="5A8251F1">
+              <wp:anchor distT="0" distB="0" distL="114300" distR="114300" simplePos="0" relativeHeight="251808768" behindDoc="0" locked="0" layoutInCell="1" allowOverlap="1" wp14:anchorId="7156749B" wp14:editId="049504AE">
                 <wp:simplePos x="0" y="0"/>
                 <wp:positionH relativeFrom="column">
                   <wp:posOffset>4288790</wp:posOffset>
@@ -4314,7 +7551,7 @@
                 <wp:docPr id="92" name="ZoneTexte 7">
                   <a:extLst xmlns:a="http://schemas.openxmlformats.org/drawingml/2006/main">
                     <a:ext uri="{FF2B5EF4-FFF2-40B4-BE49-F238E27FC236}">
-                      <a16:creationId xmlns:a16="http://schemas.microsoft.com/office/drawing/2014/main" id="{ECCF8773-A9CF-4F42-BF5E-42ADF1D05E4D}"/>
+                      <a16:creationId xmlns="" xmlns:cx="http://schemas.microsoft.com/office/drawing/2014/chartex" xmlns:cx1="http://schemas.microsoft.com/office/drawing/2015/9/8/chartex" xmlns:cx2="http://schemas.microsoft.com/office/drawing/2015/10/21/chartex" xmlns:cx3="http://schemas.microsoft.com/office/drawing/2016/5/9/chartex" xmlns:cx4="http://schemas.microsoft.com/office/drawing/2016/5/10/chartex" xmlns:cx5="http://schemas.microsoft.com/office/drawing/2016/5/11/chartex" xmlns:cx6="http://schemas.microsoft.com/office/drawing/2016/5/12/chartex" xmlns:cx7="http://schemas.microsoft.com/office/drawing/2016/5/13/chartex" xmlns:cx8="http://schemas.microsoft.com/office/drawing/2016/5/14/chartex" xmlns:aink="http://schemas.microsoft.com/office/drawing/2016/ink" xmlns:am3d="http://schemas.microsoft.com/office/drawing/2017/model3d" xmlns:o="urn:schemas-microsoft-com:office:office" xmlns:v="urn:schemas-microsoft-com:vml" xmlns:w10="urn:schemas-microsoft-com:office:word" xmlns:w="http://schemas.openxmlformats.org/wordprocessingml/2006/main" xmlns:w16cid="http://schemas.microsoft.com/office/word/2016/wordml/cid" xmlns:w16se="http://schemas.microsoft.com/office/word/2015/wordml/symex" xmlns:a16="http://schemas.microsoft.com/office/drawing/2014/main" id="{ECCF8773-A9CF-4F42-BF5E-42ADF1D05E4D}"/>
                     </a:ext>
                   </a:extLst>
                 </wp:docPr>
@@ -4376,7 +7613,7 @@
           </mc:Choice>
           <mc:Fallback>
             <w:pict>
-              <v:shape w14:anchorId="7156749B" id="_x0000_s1038" type="#_x0000_t202" style="position:absolute;left:0;text-align:left;margin-left:337.7pt;margin-top:544.7pt;width:146.3pt;height:19.35pt;z-index:251816960;visibility:visible;mso-wrap-style:square;mso-wrap-distance-left:9pt;mso-wrap-distance-top:0;mso-wrap-distance-right:9pt;mso-wrap-distance-bottom:0;mso-position-horizontal:absolute;mso-position-horizontal-relative:text;mso-position-vertical:absolute;mso-position-vertical-relative:text;v-text-anchor:middle" o:gfxdata="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" filled="f" stroked="f" strokeweight=".25pt">
+              <v:shape w14:anchorId="7156749B" id="_x0000_s1063" type="#_x0000_t202" style="position:absolute;margin-left:337.7pt;margin-top:544.7pt;width:146.3pt;height:19.35pt;z-index:251808768;visibility:visible;mso-wrap-style:square;mso-wrap-distance-left:9pt;mso-wrap-distance-top:0;mso-wrap-distance-right:9pt;mso-wrap-distance-bottom:0;mso-position-horizontal:absolute;mso-position-horizontal-relative:text;mso-position-vertical:absolute;mso-position-vertical-relative:text;v-text-anchor:middle" o:gfxdata="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" filled="f" stroked="f" strokeweight=".25pt">
                 <v:stroke miterlimit="4"/>
                 <v:textbox style="mso-fit-shape-to-text:t" inset=".84333mm,.84333mm,.84333mm,.84333mm">
                   <w:txbxContent>
@@ -4416,7 +7653,7 @@
         <mc:AlternateContent>
           <mc:Choice Requires="wps">
             <w:drawing>
-              <wp:anchor distT="0" distB="0" distL="114300" distR="114300" simplePos="0" relativeHeight="251815936" behindDoc="0" locked="0" layoutInCell="1" allowOverlap="1" wp14:anchorId="2AAE9693" wp14:editId="548E71BA">
+              <wp:anchor distT="0" distB="0" distL="114300" distR="114300" simplePos="0" relativeHeight="251807744" behindDoc="0" locked="0" layoutInCell="1" allowOverlap="1" wp14:anchorId="2AAE9693" wp14:editId="63E14866">
                 <wp:simplePos x="0" y="0"/>
                 <wp:positionH relativeFrom="column">
                   <wp:posOffset>4281805</wp:posOffset>
@@ -4430,7 +7667,7 @@
                 <wp:docPr id="91" name="ZoneTexte 136">
                   <a:extLst xmlns:a="http://schemas.openxmlformats.org/drawingml/2006/main">
                     <a:ext uri="{FF2B5EF4-FFF2-40B4-BE49-F238E27FC236}">
-                      <a16:creationId xmlns:a16="http://schemas.microsoft.com/office/drawing/2014/main" id="{2EBDEB70-95F7-8B41-A8C7-46429C6FE714}"/>
+                      <a16:creationId xmlns="" xmlns:cx="http://schemas.microsoft.com/office/drawing/2014/chartex" xmlns:cx1="http://schemas.microsoft.com/office/drawing/2015/9/8/chartex" xmlns:cx2="http://schemas.microsoft.com/office/drawing/2015/10/21/chartex" xmlns:cx3="http://schemas.microsoft.com/office/drawing/2016/5/9/chartex" xmlns:cx4="http://schemas.microsoft.com/office/drawing/2016/5/10/chartex" xmlns:cx5="http://schemas.microsoft.com/office/drawing/2016/5/11/chartex" xmlns:cx6="http://schemas.microsoft.com/office/drawing/2016/5/12/chartex" xmlns:cx7="http://schemas.microsoft.com/office/drawing/2016/5/13/chartex" xmlns:cx8="http://schemas.microsoft.com/office/drawing/2016/5/14/chartex" xmlns:aink="http://schemas.microsoft.com/office/drawing/2016/ink" xmlns:am3d="http://schemas.microsoft.com/office/drawing/2017/model3d" xmlns:o="urn:schemas-microsoft-com:office:office" xmlns:v="urn:schemas-microsoft-com:vml" xmlns:w10="urn:schemas-microsoft-com:office:word" xmlns:w="http://schemas.openxmlformats.org/wordprocessingml/2006/main" xmlns:w16cid="http://schemas.microsoft.com/office/word/2016/wordml/cid" xmlns:w16se="http://schemas.microsoft.com/office/word/2015/wordml/symex" xmlns:a16="http://schemas.microsoft.com/office/drawing/2014/main" id="{2EBDEB70-95F7-8B41-A8C7-46429C6FE714}"/>
                     </a:ext>
                   </a:extLst>
                 </wp:docPr>
@@ -4490,7 +7727,7 @@
           </mc:Choice>
           <mc:Fallback>
             <w:pict>
-              <v:shape w14:anchorId="2AAE9693" id="_x0000_s1039" type="#_x0000_t202" style="position:absolute;left:0;text-align:left;margin-left:337.15pt;margin-top:569.6pt;width:71.5pt;height:15.7pt;z-index:251815936;visibility:visible;mso-wrap-style:square;mso-wrap-distance-left:9pt;mso-wrap-distance-top:0;mso-wrap-distance-right:9pt;mso-wrap-distance-bottom:0;mso-position-horizontal:absolute;mso-position-horizontal-relative:text;mso-position-vertical:absolute;mso-position-vertical-relative:text;v-text-anchor:middle" o:gfxdata="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" filled="f" stroked="f" strokeweight=".25pt">
+              <v:shape w14:anchorId="2AAE9693" id="_x0000_s1064" type="#_x0000_t202" style="position:absolute;margin-left:337.15pt;margin-top:569.6pt;width:71.5pt;height:15.7pt;z-index:251807744;visibility:visible;mso-wrap-style:square;mso-wrap-distance-left:9pt;mso-wrap-distance-top:0;mso-wrap-distance-right:9pt;mso-wrap-distance-bottom:0;mso-position-horizontal:absolute;mso-position-horizontal-relative:text;mso-position-vertical:absolute;mso-position-vertical-relative:text;v-text-anchor:middle" o:gfxdata="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" filled="f" stroked="f" strokeweight=".25pt">
                 <v:stroke miterlimit="4"/>
                 <v:textbox style="mso-fit-shape-to-text:t" inset=".84333mm,.84333mm,.84333mm,.84333mm">
                   <w:txbxContent>
@@ -4528,7 +7765,7 @@
         <mc:AlternateContent>
           <mc:Choice Requires="wps">
             <w:drawing>
-              <wp:anchor distT="0" distB="0" distL="114300" distR="114300" simplePos="0" relativeHeight="251819008" behindDoc="0" locked="0" layoutInCell="1" allowOverlap="1" wp14:anchorId="1626B90C" wp14:editId="77ADCAFA">
+              <wp:anchor distT="0" distB="0" distL="114300" distR="114300" simplePos="0" relativeHeight="251810816" behindDoc="0" locked="0" layoutInCell="1" allowOverlap="1" wp14:anchorId="1626B90C" wp14:editId="54A34BF1">
                 <wp:simplePos x="0" y="0"/>
                 <wp:positionH relativeFrom="column">
                   <wp:posOffset>4282440</wp:posOffset>
@@ -4542,7 +7779,7 @@
                 <wp:docPr id="94" name="ZoneTexte 136">
                   <a:extLst xmlns:a="http://schemas.openxmlformats.org/drawingml/2006/main">
                     <a:ext uri="{FF2B5EF4-FFF2-40B4-BE49-F238E27FC236}">
-                      <a16:creationId xmlns:a16="http://schemas.microsoft.com/office/drawing/2014/main" id="{8FC32AC9-0366-5C48-B34F-83E4CB68A3CA}"/>
+                      <a16:creationId xmlns="" xmlns:cx="http://schemas.microsoft.com/office/drawing/2014/chartex" xmlns:cx1="http://schemas.microsoft.com/office/drawing/2015/9/8/chartex" xmlns:cx2="http://schemas.microsoft.com/office/drawing/2015/10/21/chartex" xmlns:cx3="http://schemas.microsoft.com/office/drawing/2016/5/9/chartex" xmlns:cx4="http://schemas.microsoft.com/office/drawing/2016/5/10/chartex" xmlns:cx5="http://schemas.microsoft.com/office/drawing/2016/5/11/chartex" xmlns:cx6="http://schemas.microsoft.com/office/drawing/2016/5/12/chartex" xmlns:cx7="http://schemas.microsoft.com/office/drawing/2016/5/13/chartex" xmlns:cx8="http://schemas.microsoft.com/office/drawing/2016/5/14/chartex" xmlns:aink="http://schemas.microsoft.com/office/drawing/2016/ink" xmlns:am3d="http://schemas.microsoft.com/office/drawing/2017/model3d" xmlns:o="urn:schemas-microsoft-com:office:office" xmlns:v="urn:schemas-microsoft-com:vml" xmlns:w10="urn:schemas-microsoft-com:office:word" xmlns:w="http://schemas.openxmlformats.org/wordprocessingml/2006/main" xmlns:w16cid="http://schemas.microsoft.com/office/word/2016/wordml/cid" xmlns:w16se="http://schemas.microsoft.com/office/word/2015/wordml/symex" xmlns:a16="http://schemas.microsoft.com/office/drawing/2014/main" id="{8FC32AC9-0366-5C48-B34F-83E4CB68A3CA}"/>
                     </a:ext>
                   </a:extLst>
                 </wp:docPr>
@@ -4605,7 +7842,7 @@
           </mc:Choice>
           <mc:Fallback>
             <w:pict>
-              <v:shape w14:anchorId="1626B90C" id="_x0000_s1040" type="#_x0000_t202" style="position:absolute;left:0;text-align:left;margin-left:337.2pt;margin-top:639.75pt;width:101.4pt;height:15.7pt;z-index:251819008;visibility:visible;mso-wrap-style:square;mso-width-percent:0;mso-wrap-distance-left:9pt;mso-wrap-distance-top:0;mso-wrap-distance-right:9pt;mso-wrap-distance-bottom:0;mso-position-horizontal:absolute;mso-position-horizontal-relative:text;mso-position-vertical:absolute;mso-position-vertical-relative:text;mso-width-percent:0;mso-width-relative:margin;v-text-anchor:middle" o:gfxdata="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" filled="f" stroked="f" strokeweight=".25pt">
+              <v:shape w14:anchorId="1626B90C" id="_x0000_s1065" type="#_x0000_t202" style="position:absolute;margin-left:337.2pt;margin-top:639.75pt;width:101.4pt;height:15.7pt;z-index:251810816;visibility:visible;mso-wrap-style:square;mso-width-percent:0;mso-wrap-distance-left:9pt;mso-wrap-distance-top:0;mso-wrap-distance-right:9pt;mso-wrap-distance-bottom:0;mso-position-horizontal:absolute;mso-position-horizontal-relative:text;mso-position-vertical:absolute;mso-position-vertical-relative:text;mso-width-percent:0;mso-width-relative:margin;v-text-anchor:middle" o:gfxdata="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" filled="f" stroked="f" strokeweight=".25pt">
                 <v:stroke miterlimit="4"/>
                 <v:textbox style="mso-fit-shape-to-text:t" inset=".84333mm,.84333mm,.84333mm,.84333mm">
                   <w:txbxContent>
@@ -4643,7 +7880,7 @@
         <mc:AlternateContent>
           <mc:Choice Requires="wps">
             <w:drawing>
-              <wp:anchor distT="0" distB="0" distL="114300" distR="114300" simplePos="0" relativeHeight="251820032" behindDoc="0" locked="0" layoutInCell="1" allowOverlap="1" wp14:anchorId="18612641" wp14:editId="6150D3ED">
+              <wp:anchor distT="0" distB="0" distL="114300" distR="114300" simplePos="0" relativeHeight="251811840" behindDoc="0" locked="0" layoutInCell="1" allowOverlap="1" wp14:anchorId="18612641" wp14:editId="17A5430E">
                 <wp:simplePos x="0" y="0"/>
                 <wp:positionH relativeFrom="column">
                   <wp:posOffset>4282440</wp:posOffset>
@@ -4657,7 +7894,7 @@
                 <wp:docPr id="95" name="DIPLOMA…">
                   <a:extLst xmlns:a="http://schemas.openxmlformats.org/drawingml/2006/main">
                     <a:ext uri="{FF2B5EF4-FFF2-40B4-BE49-F238E27FC236}">
-                      <a16:creationId xmlns:a16="http://schemas.microsoft.com/office/drawing/2014/main" id="{1575D933-DD76-D24D-A7D6-5C01D95665AF}"/>
+                      <a16:creationId xmlns="" xmlns:cx="http://schemas.microsoft.com/office/drawing/2014/chartex" xmlns:cx1="http://schemas.microsoft.com/office/drawing/2015/9/8/chartex" xmlns:cx2="http://schemas.microsoft.com/office/drawing/2015/10/21/chartex" xmlns:cx3="http://schemas.microsoft.com/office/drawing/2016/5/9/chartex" xmlns:cx4="http://schemas.microsoft.com/office/drawing/2016/5/10/chartex" xmlns:cx5="http://schemas.microsoft.com/office/drawing/2016/5/11/chartex" xmlns:cx6="http://schemas.microsoft.com/office/drawing/2016/5/12/chartex" xmlns:cx7="http://schemas.microsoft.com/office/drawing/2016/5/13/chartex" xmlns:cx8="http://schemas.microsoft.com/office/drawing/2016/5/14/chartex" xmlns:aink="http://schemas.microsoft.com/office/drawing/2016/ink" xmlns:am3d="http://schemas.microsoft.com/office/drawing/2017/model3d" xmlns:o="urn:schemas-microsoft-com:office:office" xmlns:v="urn:schemas-microsoft-com:vml" xmlns:w10="urn:schemas-microsoft-com:office:word" xmlns:w="http://schemas.openxmlformats.org/wordprocessingml/2006/main" xmlns:w16cid="http://schemas.microsoft.com/office/word/2016/wordml/cid" xmlns:w16se="http://schemas.microsoft.com/office/word/2015/wordml/symex" xmlns:a16="http://schemas.microsoft.com/office/drawing/2014/main" id="{1575D933-DD76-D24D-A7D6-5C01D95665AF}"/>
                     </a:ext>
                   </a:extLst>
                 </wp:docPr>
@@ -4679,7 +7916,7 @@
                         </a:ln>
                         <a:extLst>
                           <a:ext uri="{C572A759-6A51-4108-AA02-DFA0A04FC94B}">
-                            <ma14:wrappingTextBoxFlag xmlns:lc="http://schemas.openxmlformats.org/drawingml/2006/lockedCanvas" xmlns:ma14="http://schemas.microsoft.com/office/mac/drawingml/2011/main" xmlns:a14="http://schemas.microsoft.com/office/drawing/2010/main" xmlns="" xmlns:p="http://schemas.openxmlformats.org/presentationml/2006/main" xmlns:w="http://schemas.openxmlformats.org/wordprocessingml/2006/main" xmlns:w10="urn:schemas-microsoft-com:office:word" xmlns:v="urn:schemas-microsoft-com:vml" xmlns:o="urn:schemas-microsoft-com:office:office" val="1"/>
+                            <ma14:wrappingTextBoxFlag xmlns:cx="http://schemas.microsoft.com/office/drawing/2014/chartex" xmlns:cx1="http://schemas.microsoft.com/office/drawing/2015/9/8/chartex" xmlns:cx2="http://schemas.microsoft.com/office/drawing/2015/10/21/chartex" xmlns:cx3="http://schemas.microsoft.com/office/drawing/2016/5/9/chartex" xmlns:cx4="http://schemas.microsoft.com/office/drawing/2016/5/10/chartex" xmlns:cx5="http://schemas.microsoft.com/office/drawing/2016/5/11/chartex" xmlns:cx6="http://schemas.microsoft.com/office/drawing/2016/5/12/chartex" xmlns:cx7="http://schemas.microsoft.com/office/drawing/2016/5/13/chartex" xmlns:cx8="http://schemas.microsoft.com/office/drawing/2016/5/14/chartex" xmlns:aink="http://schemas.microsoft.com/office/drawing/2016/ink" xmlns:am3d="http://schemas.microsoft.com/office/drawing/2017/model3d" xmlns:w16cid="http://schemas.microsoft.com/office/word/2016/wordml/cid" xmlns:w16se="http://schemas.microsoft.com/office/word/2015/wordml/symex" xmlns:lc="http://schemas.openxmlformats.org/drawingml/2006/lockedCanvas" xmlns:ma14="http://schemas.microsoft.com/office/mac/drawingml/2011/main" xmlns:a14="http://schemas.microsoft.com/office/drawing/2010/main" xmlns="" xmlns:p="http://schemas.openxmlformats.org/presentationml/2006/main" xmlns:w="http://schemas.openxmlformats.org/wordprocessingml/2006/main" xmlns:w10="urn:schemas-microsoft-com:office:word" xmlns:v="urn:schemas-microsoft-com:vml" xmlns:o="urn:schemas-microsoft-com:office:office" val="1"/>
                           </a:ext>
                         </a:extLst>
                       </wps:spPr>
@@ -4722,7 +7959,7 @@
           </mc:Choice>
           <mc:Fallback>
             <w:pict>
-              <v:shape w14:anchorId="18612641" id="DIPLOMA…" o:spid="_x0000_s1041" type="#_x0000_t202" style="position:absolute;left:0;text-align:left;margin-left:337.2pt;margin-top:654.15pt;width:183pt;height:29.05pt;z-index:251820032;visibility:visible;mso-wrap-style:square;mso-width-percent:0;mso-wrap-distance-left:9pt;mso-wrap-distance-top:0;mso-wrap-distance-right:9pt;mso-wrap-distance-bottom:0;mso-position-horizontal:absolute;mso-position-horizontal-relative:text;mso-position-vertical:absolute;mso-position-vertical-relative:text;mso-width-percent:0;mso-width-relative:margin;v-text-anchor:top" o:gfxdata="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" filled="f" stroked="f" strokeweight=".25pt">
+              <v:shape w14:anchorId="18612641" id="DIPLOMA…" o:spid="_x0000_s1066" type="#_x0000_t202" style="position:absolute;margin-left:337.2pt;margin-top:654.15pt;width:183pt;height:29.05pt;z-index:251811840;visibility:visible;mso-wrap-style:square;mso-width-percent:0;mso-wrap-distance-left:9pt;mso-wrap-distance-top:0;mso-wrap-distance-right:9pt;mso-wrap-distance-bottom:0;mso-position-horizontal:absolute;mso-position-horizontal-relative:text;mso-position-vertical:absolute;mso-position-vertical-relative:text;mso-width-percent:0;mso-width-relative:margin;v-text-anchor:top" o:gfxdata="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" filled="f" stroked="f" strokeweight=".25pt">
                 <v:stroke miterlimit="4"/>
                 <v:textbox style="mso-fit-shape-to-text:t" inset=".84333mm,.84333mm,.84333mm,.84333mm">
                   <w:txbxContent>
@@ -4761,7 +7998,7 @@
         <mc:AlternateContent>
           <mc:Choice Requires="wps">
             <w:drawing>
-              <wp:anchor distT="0" distB="0" distL="114300" distR="114300" simplePos="0" relativeHeight="251817984" behindDoc="0" locked="0" layoutInCell="1" allowOverlap="1" wp14:anchorId="30B32412" wp14:editId="74DF15B8">
+              <wp:anchor distT="0" distB="0" distL="114300" distR="114300" simplePos="0" relativeHeight="251809792" behindDoc="0" locked="0" layoutInCell="1" allowOverlap="1" wp14:anchorId="30B32412" wp14:editId="3A0A3625">
                 <wp:simplePos x="0" y="0"/>
                 <wp:positionH relativeFrom="column">
                   <wp:posOffset>4282440</wp:posOffset>
@@ -4775,7 +8012,7 @@
                 <wp:docPr id="93" name="DIPLOMA…">
                   <a:extLst xmlns:a="http://schemas.openxmlformats.org/drawingml/2006/main">
                     <a:ext uri="{FF2B5EF4-FFF2-40B4-BE49-F238E27FC236}">
-                      <a16:creationId xmlns:a16="http://schemas.microsoft.com/office/drawing/2014/main" id="{23120C7C-52E6-3E44-9309-3CEF91B19CB5}"/>
+                      <a16:creationId xmlns="" xmlns:cx="http://schemas.microsoft.com/office/drawing/2014/chartex" xmlns:cx1="http://schemas.microsoft.com/office/drawing/2015/9/8/chartex" xmlns:cx2="http://schemas.microsoft.com/office/drawing/2015/10/21/chartex" xmlns:cx3="http://schemas.microsoft.com/office/drawing/2016/5/9/chartex" xmlns:cx4="http://schemas.microsoft.com/office/drawing/2016/5/10/chartex" xmlns:cx5="http://schemas.microsoft.com/office/drawing/2016/5/11/chartex" xmlns:cx6="http://schemas.microsoft.com/office/drawing/2016/5/12/chartex" xmlns:cx7="http://schemas.microsoft.com/office/drawing/2016/5/13/chartex" xmlns:cx8="http://schemas.microsoft.com/office/drawing/2016/5/14/chartex" xmlns:aink="http://schemas.microsoft.com/office/drawing/2016/ink" xmlns:am3d="http://schemas.microsoft.com/office/drawing/2017/model3d" xmlns:o="urn:schemas-microsoft-com:office:office" xmlns:v="urn:schemas-microsoft-com:vml" xmlns:w10="urn:schemas-microsoft-com:office:word" xmlns:w="http://schemas.openxmlformats.org/wordprocessingml/2006/main" xmlns:w16cid="http://schemas.microsoft.com/office/word/2016/wordml/cid" xmlns:w16se="http://schemas.microsoft.com/office/word/2015/wordml/symex" xmlns:a16="http://schemas.microsoft.com/office/drawing/2014/main" id="{23120C7C-52E6-3E44-9309-3CEF91B19CB5}"/>
                     </a:ext>
                   </a:extLst>
                 </wp:docPr>
@@ -4797,7 +8034,7 @@
                         </a:ln>
                         <a:extLst>
                           <a:ext uri="{C572A759-6A51-4108-AA02-DFA0A04FC94B}">
-                            <ma14:wrappingTextBoxFlag xmlns:lc="http://schemas.openxmlformats.org/drawingml/2006/lockedCanvas" xmlns:ma14="http://schemas.microsoft.com/office/mac/drawingml/2011/main" xmlns:a14="http://schemas.microsoft.com/office/drawing/2010/main" xmlns="" xmlns:p="http://schemas.openxmlformats.org/presentationml/2006/main" xmlns:w="http://schemas.openxmlformats.org/wordprocessingml/2006/main" xmlns:w10="urn:schemas-microsoft-com:office:word" xmlns:v="urn:schemas-microsoft-com:vml" xmlns:o="urn:schemas-microsoft-com:office:office" val="1"/>
+                            <ma14:wrappingTextBoxFlag xmlns:cx="http://schemas.microsoft.com/office/drawing/2014/chartex" xmlns:cx1="http://schemas.microsoft.com/office/drawing/2015/9/8/chartex" xmlns:cx2="http://schemas.microsoft.com/office/drawing/2015/10/21/chartex" xmlns:cx3="http://schemas.microsoft.com/office/drawing/2016/5/9/chartex" xmlns:cx4="http://schemas.microsoft.com/office/drawing/2016/5/10/chartex" xmlns:cx5="http://schemas.microsoft.com/office/drawing/2016/5/11/chartex" xmlns:cx6="http://schemas.microsoft.com/office/drawing/2016/5/12/chartex" xmlns:cx7="http://schemas.microsoft.com/office/drawing/2016/5/13/chartex" xmlns:cx8="http://schemas.microsoft.com/office/drawing/2016/5/14/chartex" xmlns:aink="http://schemas.microsoft.com/office/drawing/2016/ink" xmlns:am3d="http://schemas.microsoft.com/office/drawing/2017/model3d" xmlns:w16cid="http://schemas.microsoft.com/office/word/2016/wordml/cid" xmlns:w16se="http://schemas.microsoft.com/office/word/2015/wordml/symex" xmlns:lc="http://schemas.openxmlformats.org/drawingml/2006/lockedCanvas" xmlns:ma14="http://schemas.microsoft.com/office/mac/drawingml/2011/main" xmlns:a14="http://schemas.microsoft.com/office/drawing/2010/main" xmlns="" xmlns:p="http://schemas.openxmlformats.org/presentationml/2006/main" xmlns:w="http://schemas.openxmlformats.org/wordprocessingml/2006/main" xmlns:w10="urn:schemas-microsoft-com:office:word" xmlns:v="urn:schemas-microsoft-com:vml" xmlns:o="urn:schemas-microsoft-com:office:office" val="1"/>
                           </a:ext>
                         </a:extLst>
                       </wps:spPr>
@@ -4877,7 +8114,7 @@
           </mc:Choice>
           <mc:Fallback>
             <w:pict>
-              <v:shape w14:anchorId="30B32412" id="_x0000_s1042" type="#_x0000_t202" style="position:absolute;left:0;text-align:left;margin-left:337.2pt;margin-top:584.55pt;width:175.8pt;height:29.05pt;z-index:251817984;visibility:visible;mso-wrap-style:square;mso-width-percent:0;mso-wrap-distance-left:9pt;mso-wrap-distance-top:0;mso-wrap-distance-right:9pt;mso-wrap-distance-bottom:0;mso-position-horizontal:absolute;mso-position-horizontal-relative:text;mso-position-vertical:absolute;mso-position-vertical-relative:text;mso-width-percent:0;mso-width-relative:margin;v-text-anchor:top" o:gfxdata="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" filled="f" stroked="f" strokeweight=".25pt">
+              <v:shape w14:anchorId="30B32412" id="_x0000_s1067" type="#_x0000_t202" style="position:absolute;margin-left:337.2pt;margin-top:584.55pt;width:175.8pt;height:29.05pt;z-index:251809792;visibility:visible;mso-wrap-style:square;mso-width-percent:0;mso-wrap-distance-left:9pt;mso-wrap-distance-top:0;mso-wrap-distance-right:9pt;mso-wrap-distance-bottom:0;mso-position-horizontal:absolute;mso-position-horizontal-relative:text;mso-position-vertical:absolute;mso-position-vertical-relative:text;mso-width-percent:0;mso-width-relative:margin;v-text-anchor:top" o:gfxdata="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" filled="f" stroked="f" strokeweight=".25pt">
                 <v:stroke miterlimit="4"/>
                 <v:textbox style="mso-fit-shape-to-text:t" inset=".84333mm,.84333mm,.84333mm,.84333mm">
                   <w:txbxContent>
@@ -4953,2947 +8190,7 @@
         <mc:AlternateContent>
           <mc:Choice Requires="wps">
             <w:drawing>
-              <wp:anchor distT="0" distB="0" distL="114300" distR="114300" simplePos="0" relativeHeight="251751424" behindDoc="0" locked="0" layoutInCell="1" allowOverlap="1" wp14:anchorId="45DFC1BF" wp14:editId="2D511FE4">
-                <wp:simplePos x="0" y="0"/>
-                <wp:positionH relativeFrom="column">
-                  <wp:posOffset>379095</wp:posOffset>
-                </wp:positionH>
-                <wp:positionV relativeFrom="paragraph">
-                  <wp:posOffset>7980045</wp:posOffset>
-                </wp:positionV>
-                <wp:extent cx="0" cy="929640"/>
-                <wp:effectExtent l="0" t="0" r="38100" b="22860"/>
-                <wp:wrapNone/>
-                <wp:docPr id="20" name="Connecteur droit 39">
-                  <a:extLst xmlns:a="http://schemas.openxmlformats.org/drawingml/2006/main">
-                    <a:ext uri="{FF2B5EF4-FFF2-40B4-BE49-F238E27FC236}">
-                      <a16:creationId xmlns:a16="http://schemas.microsoft.com/office/drawing/2014/main" id="{08BE1102-2CD8-8C47-A507-010921CCA34A}"/>
-                    </a:ext>
-                  </a:extLst>
-                </wp:docPr>
-                <wp:cNvGraphicFramePr>
-                  <a:graphicFrameLocks xmlns:a="http://schemas.openxmlformats.org/drawingml/2006/main"/>
-                </wp:cNvGraphicFramePr>
-                <a:graphic xmlns:a="http://schemas.openxmlformats.org/drawingml/2006/main">
-                  <a:graphicData uri="http://schemas.microsoft.com/office/word/2010/wordprocessingShape">
-                    <wps:wsp>
-                      <wps:cNvCnPr>
-                        <a:cxnSpLocks/>
-                      </wps:cNvCnPr>
-                      <wps:spPr>
-                        <a:xfrm>
-                          <a:off x="0" y="0"/>
-                          <a:ext cx="0" cy="929640"/>
-                        </a:xfrm>
-                        <a:prstGeom prst="line">
-                          <a:avLst/>
-                        </a:prstGeom>
-                        <a:noFill/>
-                        <a:ln w="12700" cap="flat">
-                          <a:solidFill>
-                            <a:srgbClr val="E7E6E6"/>
-                          </a:solidFill>
-                          <a:prstDash val="solid"/>
-                          <a:miter lim="400000"/>
-                        </a:ln>
-                        <a:effectLst/>
-                        <a:sp3d/>
-                      </wps:spPr>
-                      <wps:bodyPr/>
-                    </wps:wsp>
-                  </a:graphicData>
-                </a:graphic>
-              </wp:anchor>
-            </w:drawing>
-          </mc:Choice>
-          <mc:Fallback>
-            <w:pict>
-              <v:line w14:anchorId="387E840E" id="Connecteur droit 39" o:spid="_x0000_s1026" style="position:absolute;z-index:251751424;visibility:visible;mso-wrap-style:square;mso-wrap-distance-left:9pt;mso-wrap-distance-top:0;mso-wrap-distance-right:9pt;mso-wrap-distance-bottom:0;mso-position-horizontal:absolute;mso-position-horizontal-relative:text;mso-position-vertical:absolute;mso-position-vertical-relative:text" from="29.85pt,628.35pt" to="29.85pt,701.55pt" o:gfxdata="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" strokecolor="#e7e6e6" strokeweight="1pt">
-                <v:stroke miterlimit="4" joinstyle="miter"/>
-                <o:lock v:ext="edit" shapetype="f"/>
-              </v:line>
-            </w:pict>
-          </mc:Fallback>
-        </mc:AlternateContent>
-      </w:r>
-      <w:r>
-        <w:rPr>
-          <w:noProof/>
-        </w:rPr>
-        <mc:AlternateContent>
-          <mc:Choice Requires="wps">
-            <w:drawing>
-              <wp:anchor distT="0" distB="0" distL="114300" distR="114300" simplePos="0" relativeHeight="251750400" behindDoc="0" locked="0" layoutInCell="1" allowOverlap="1" wp14:anchorId="56A17DC5" wp14:editId="1C4144F9">
-                <wp:simplePos x="0" y="0"/>
-                <wp:positionH relativeFrom="column">
-                  <wp:posOffset>379095</wp:posOffset>
-                </wp:positionH>
-                <wp:positionV relativeFrom="paragraph">
-                  <wp:posOffset>6925945</wp:posOffset>
-                </wp:positionV>
-                <wp:extent cx="0" cy="929640"/>
-                <wp:effectExtent l="0" t="0" r="38100" b="22860"/>
-                <wp:wrapNone/>
-                <wp:docPr id="19" name="Connecteur droit 37">
-                  <a:extLst xmlns:a="http://schemas.openxmlformats.org/drawingml/2006/main">
-                    <a:ext uri="{FF2B5EF4-FFF2-40B4-BE49-F238E27FC236}">
-                      <a16:creationId xmlns:a16="http://schemas.microsoft.com/office/drawing/2014/main" id="{3E90FD3F-978C-8F48-97DF-C4E8469CCC6C}"/>
-                    </a:ext>
-                  </a:extLst>
-                </wp:docPr>
-                <wp:cNvGraphicFramePr>
-                  <a:graphicFrameLocks xmlns:a="http://schemas.openxmlformats.org/drawingml/2006/main"/>
-                </wp:cNvGraphicFramePr>
-                <a:graphic xmlns:a="http://schemas.openxmlformats.org/drawingml/2006/main">
-                  <a:graphicData uri="http://schemas.microsoft.com/office/word/2010/wordprocessingShape">
-                    <wps:wsp>
-                      <wps:cNvCnPr>
-                        <a:cxnSpLocks/>
-                      </wps:cNvCnPr>
-                      <wps:spPr>
-                        <a:xfrm>
-                          <a:off x="0" y="0"/>
-                          <a:ext cx="0" cy="929640"/>
-                        </a:xfrm>
-                        <a:prstGeom prst="line">
-                          <a:avLst/>
-                        </a:prstGeom>
-                        <a:noFill/>
-                        <a:ln w="12700" cap="flat">
-                          <a:solidFill>
-                            <a:srgbClr val="E7E6E6"/>
-                          </a:solidFill>
-                          <a:prstDash val="solid"/>
-                          <a:miter lim="400000"/>
-                        </a:ln>
-                        <a:effectLst/>
-                        <a:sp3d/>
-                      </wps:spPr>
-                      <wps:bodyPr/>
-                    </wps:wsp>
-                  </a:graphicData>
-                </a:graphic>
-              </wp:anchor>
-            </w:drawing>
-          </mc:Choice>
-          <mc:Fallback>
-            <w:pict>
-              <v:line w14:anchorId="7D3F8BEC" id="Connecteur droit 37" o:spid="_x0000_s1026" style="position:absolute;z-index:251750400;visibility:visible;mso-wrap-style:square;mso-wrap-distance-left:9pt;mso-wrap-distance-top:0;mso-wrap-distance-right:9pt;mso-wrap-distance-bottom:0;mso-position-horizontal:absolute;mso-position-horizontal-relative:text;mso-position-vertical:absolute;mso-position-vertical-relative:text" from="29.85pt,545.35pt" to="29.85pt,618.55pt" o:gfxdata="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" strokecolor="#e7e6e6" strokeweight="1pt">
-                <v:stroke miterlimit="4" joinstyle="miter"/>
-                <o:lock v:ext="edit" shapetype="f"/>
-              </v:line>
-            </w:pict>
-          </mc:Fallback>
-        </mc:AlternateContent>
-      </w:r>
-      <w:r>
-        <w:rPr>
-          <w:noProof/>
-        </w:rPr>
-        <mc:AlternateContent>
-          <mc:Choice Requires="wps">
-            <w:drawing>
-              <wp:anchor distT="0" distB="0" distL="114300" distR="114300" simplePos="0" relativeHeight="251749376" behindDoc="0" locked="0" layoutInCell="1" allowOverlap="1" wp14:anchorId="0E4EA453" wp14:editId="0EFFC174">
-                <wp:simplePos x="0" y="0"/>
-                <wp:positionH relativeFrom="column">
-                  <wp:posOffset>379095</wp:posOffset>
-                </wp:positionH>
-                <wp:positionV relativeFrom="paragraph">
-                  <wp:posOffset>4507865</wp:posOffset>
-                </wp:positionV>
-                <wp:extent cx="0" cy="1457325"/>
-                <wp:effectExtent l="0" t="0" r="38100" b="28575"/>
-                <wp:wrapNone/>
-                <wp:docPr id="114" name="Connecteur droit 36"/>
-                <wp:cNvGraphicFramePr/>
-                <a:graphic xmlns:a="http://schemas.openxmlformats.org/drawingml/2006/main">
-                  <a:graphicData uri="http://schemas.microsoft.com/office/word/2010/wordprocessingShape">
-                    <wps:wsp>
-                      <wps:cNvCnPr/>
-                      <wps:spPr>
-                        <a:xfrm>
-                          <a:off x="0" y="0"/>
-                          <a:ext cx="0" cy="1457325"/>
-                        </a:xfrm>
-                        <a:prstGeom prst="line">
-                          <a:avLst/>
-                        </a:prstGeom>
-                        <a:noFill/>
-                        <a:ln w="12700" cap="flat">
-                          <a:solidFill>
-                            <a:srgbClr val="E7E6E6"/>
-                          </a:solidFill>
-                          <a:prstDash val="solid"/>
-                          <a:miter lim="400000"/>
-                        </a:ln>
-                        <a:effectLst/>
-                        <a:sp3d/>
-                      </wps:spPr>
-                      <wps:bodyPr/>
-                    </wps:wsp>
-                  </a:graphicData>
-                </a:graphic>
-              </wp:anchor>
-            </w:drawing>
-          </mc:Choice>
-          <mc:Fallback>
-            <w:pict>
-              <v:line w14:anchorId="1BDEACF0" id="Connecteur droit 36" o:spid="_x0000_s1026" style="position:absolute;z-index:251749376;visibility:visible;mso-wrap-style:square;mso-wrap-distance-left:9pt;mso-wrap-distance-top:0;mso-wrap-distance-right:9pt;mso-wrap-distance-bottom:0;mso-position-horizontal:absolute;mso-position-horizontal-relative:text;mso-position-vertical:absolute;mso-position-vertical-relative:text" from="29.85pt,354.95pt" to="29.85pt,469.7pt" o:gfxdata="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" strokecolor="#e7e6e6" strokeweight="1pt">
-                <v:stroke miterlimit="4" joinstyle="miter"/>
-              </v:line>
-            </w:pict>
-          </mc:Fallback>
-        </mc:AlternateContent>
-      </w:r>
-      <w:r>
-        <w:rPr>
-          <w:noProof/>
-        </w:rPr>
-        <mc:AlternateContent>
-          <mc:Choice Requires="wps">
-            <w:drawing>
-              <wp:anchor distT="0" distB="0" distL="114300" distR="114300" simplePos="0" relativeHeight="251748352" behindDoc="0" locked="0" layoutInCell="1" allowOverlap="1" wp14:anchorId="5973956E" wp14:editId="04AD2D13">
-                <wp:simplePos x="0" y="0"/>
-                <wp:positionH relativeFrom="column">
-                  <wp:posOffset>379095</wp:posOffset>
-                </wp:positionH>
-                <wp:positionV relativeFrom="paragraph">
-                  <wp:posOffset>2799080</wp:posOffset>
-                </wp:positionV>
-                <wp:extent cx="0" cy="1457325"/>
-                <wp:effectExtent l="0" t="0" r="38100" b="28575"/>
-                <wp:wrapNone/>
-                <wp:docPr id="17" name="Connecteur droit 2">
-                  <a:extLst xmlns:a="http://schemas.openxmlformats.org/drawingml/2006/main">
-                    <a:ext uri="{FF2B5EF4-FFF2-40B4-BE49-F238E27FC236}">
-                      <a16:creationId xmlns:a16="http://schemas.microsoft.com/office/drawing/2014/main" id="{56A40652-6A4F-F44C-A40E-CAE0E200D4ED}"/>
-                    </a:ext>
-                  </a:extLst>
-                </wp:docPr>
-                <wp:cNvGraphicFramePr>
-                  <a:graphicFrameLocks xmlns:a="http://schemas.openxmlformats.org/drawingml/2006/main"/>
-                </wp:cNvGraphicFramePr>
-                <a:graphic xmlns:a="http://schemas.openxmlformats.org/drawingml/2006/main">
-                  <a:graphicData uri="http://schemas.microsoft.com/office/word/2010/wordprocessingShape">
-                    <wps:wsp>
-                      <wps:cNvCnPr>
-                        <a:cxnSpLocks/>
-                      </wps:cNvCnPr>
-                      <wps:spPr>
-                        <a:xfrm>
-                          <a:off x="0" y="0"/>
-                          <a:ext cx="0" cy="1457325"/>
-                        </a:xfrm>
-                        <a:prstGeom prst="line">
-                          <a:avLst/>
-                        </a:prstGeom>
-                        <a:noFill/>
-                        <a:ln w="12700" cap="flat">
-                          <a:solidFill>
-                            <a:srgbClr val="E7E6E6"/>
-                          </a:solidFill>
-                          <a:prstDash val="solid"/>
-                          <a:miter lim="400000"/>
-                        </a:ln>
-                        <a:effectLst/>
-                        <a:sp3d/>
-                      </wps:spPr>
-                      <wps:bodyPr/>
-                    </wps:wsp>
-                  </a:graphicData>
-                </a:graphic>
-              </wp:anchor>
-            </w:drawing>
-          </mc:Choice>
-          <mc:Fallback>
-            <w:pict>
-              <v:line w14:anchorId="55440AC0" id="Connecteur droit 2" o:spid="_x0000_s1026" style="position:absolute;z-index:251748352;visibility:visible;mso-wrap-style:square;mso-wrap-distance-left:9pt;mso-wrap-distance-top:0;mso-wrap-distance-right:9pt;mso-wrap-distance-bottom:0;mso-position-horizontal:absolute;mso-position-horizontal-relative:text;mso-position-vertical:absolute;mso-position-vertical-relative:text" from="29.85pt,220.4pt" to="29.85pt,335.15pt" o:gfxdata="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" strokecolor="#e7e6e6" strokeweight="1pt">
-                <v:stroke miterlimit="4" joinstyle="miter"/>
-                <o:lock v:ext="edit" shapetype="f"/>
-              </v:line>
-            </w:pict>
-          </mc:Fallback>
-        </mc:AlternateContent>
-      </w:r>
-      <w:r>
-        <w:rPr>
-          <w:noProof/>
-        </w:rPr>
-        <mc:AlternateContent>
-          <mc:Choice Requires="wps">
-            <w:drawing>
-              <wp:anchor distT="0" distB="0" distL="114300" distR="114300" simplePos="0" relativeHeight="251742208" behindDoc="0" locked="0" layoutInCell="1" allowOverlap="1" wp14:anchorId="06926E83" wp14:editId="02A6F2A5">
-                <wp:simplePos x="0" y="0"/>
-                <wp:positionH relativeFrom="column">
-                  <wp:posOffset>-475615</wp:posOffset>
-                </wp:positionH>
-                <wp:positionV relativeFrom="paragraph">
-                  <wp:posOffset>4467225</wp:posOffset>
-                </wp:positionV>
-                <wp:extent cx="812800" cy="214630"/>
-                <wp:effectExtent l="0" t="0" r="6350" b="6350"/>
-                <wp:wrapNone/>
-                <wp:docPr id="11" name="ZoneTexte 10">
-                  <a:extLst xmlns:a="http://schemas.openxmlformats.org/drawingml/2006/main">
-                    <a:ext uri="{FF2B5EF4-FFF2-40B4-BE49-F238E27FC236}">
-                      <a16:creationId xmlns:a16="http://schemas.microsoft.com/office/drawing/2014/main" id="{AF1480CC-8D48-7D47-83CB-F65FB3E3CB53}"/>
-                    </a:ext>
-                  </a:extLst>
-                </wp:docPr>
-                <wp:cNvGraphicFramePr/>
-                <a:graphic xmlns:a="http://schemas.openxmlformats.org/drawingml/2006/main">
-                  <a:graphicData uri="http://schemas.microsoft.com/office/word/2010/wordprocessingShape">
-                    <wps:wsp>
-                      <wps:cNvSpPr txBox="1"/>
-                      <wps:spPr>
-                        <a:xfrm>
-                          <a:off x="0" y="0"/>
-                          <a:ext cx="812800" cy="214630"/>
-                        </a:xfrm>
-                        <a:prstGeom prst="rect">
-                          <a:avLst/>
-                        </a:prstGeom>
-                        <a:noFill/>
-                        <a:ln w="3175" cap="flat">
-                          <a:noFill/>
-                          <a:miter lim="400000"/>
-                        </a:ln>
-                        <a:effectLst/>
-                        <a:sp3d/>
-                      </wps:spPr>
-                      <wps:txbx>
-                        <w:txbxContent>
-                          <w:p>
-                            <w:pPr>
-                              <w:spacing w:after="0"/>
-                              <w:jc w:val="right"/>
-                              <w:rPr>
-                                <w:rFonts w:ascii="Calibri" w:eastAsia="+mn-ea" w:hAnsi="Calibri" w:cs="+mn-cs"/>
-                                <w:color w:val="44546A"/>
-                                <w:kern w:val="24"/>
-                                <w:sz w:val="20"/>
-                                <w:szCs w:val="20"/>
-                                <w:lang w:val="en-GB"/>
-                              </w:rPr>
-                            </w:pPr>
-                            <w:r>
-                              <w:rPr>
-                                <w:rFonts w:ascii="Calibri" w:eastAsia="+mn-ea" w:hAnsi="Calibri" w:cs="+mn-cs"/>
-                                <w:color w:val="44546A"/>
-                                <w:kern w:val="24"/>
-                                <w:sz w:val="20"/>
-                                <w:szCs w:val="20"/>
-                                <w:lang w:val="en-GB"/>
-                              </w:rPr>
-                              <w:t>Jan 2020</w:t>
-                            </w:r>
-                          </w:p>
-                          <w:p>
-                            <w:pPr>
-                              <w:spacing w:after="0"/>
-                              <w:jc w:val="right"/>
-                              <w:rPr>
-                                <w:rFonts w:ascii="Calibri" w:eastAsia="+mn-ea" w:hAnsi="Calibri" w:cs="+mn-cs"/>
-                                <w:color w:val="44546A"/>
-                                <w:kern w:val="24"/>
-                                <w:sz w:val="20"/>
-                                <w:szCs w:val="20"/>
-                                <w:lang w:val="en-GB"/>
-                              </w:rPr>
-                            </w:pPr>
-                          </w:p>
-                          <w:p>
-                            <w:pPr>
-                              <w:spacing w:after="0"/>
-                              <w:jc w:val="right"/>
-                              <w:rPr>
-                                <w:sz w:val="24"/>
-                                <w:szCs w:val="24"/>
-                              </w:rPr>
-                            </w:pPr>
-                            <w:r>
-                              <w:rPr>
-                                <w:rFonts w:ascii="Calibri" w:eastAsia="+mn-ea" w:hAnsi="Calibri" w:cs="+mn-cs"/>
-                                <w:color w:val="44546A"/>
-                                <w:kern w:val="24"/>
-                                <w:sz w:val="20"/>
-                                <w:szCs w:val="20"/>
-                                <w:lang w:val="en-GB"/>
-                              </w:rPr>
-                              <w:t xml:space="preserve">- </w:t>
-                            </w:r>
-                            <w:r>
-                              <w:rPr>
-                                <w:rFonts w:ascii="Calibri" w:eastAsia="+mn-ea" w:hAnsi="Calibri" w:cs="+mn-cs"/>
-                                <w:color w:val="44546A"/>
-                                <w:kern w:val="24"/>
-                                <w:sz w:val="20"/>
-                                <w:szCs w:val="20"/>
-                                <w:lang w:val="en-GB"/>
-                              </w:rPr>
-                              <w:t>Present</w:t>
-                            </w:r>
-                          </w:p>
-                        </w:txbxContent>
-                      </wps:txbx>
-                      <wps:bodyPr rot="0" spcFirstLastPara="1" vertOverflow="overflow" horzOverflow="overflow" vert="horz" wrap="square" lIns="30360" tIns="30360" rIns="30360" bIns="30360" numCol="1" spcCol="38100" rtlCol="0" anchor="ctr">
-                        <a:spAutoFit/>
-                      </wps:bodyPr>
-                    </wps:wsp>
-                  </a:graphicData>
-                </a:graphic>
-              </wp:anchor>
-            </w:drawing>
-          </mc:Choice>
-          <mc:Fallback>
-            <w:pict>
-              <v:shape w14:anchorId="06926E83" id="ZoneTexte 10" o:spid="_x0000_s1043" type="#_x0000_t202" style="position:absolute;left:0;text-align:left;margin-left:-37.45pt;margin-top:351.75pt;width:64pt;height:16.9pt;z-index:251742208;visibility:visible;mso-wrap-style:square;mso-wrap-distance-left:9pt;mso-wrap-distance-top:0;mso-wrap-distance-right:9pt;mso-wrap-distance-bottom:0;mso-position-horizontal:absolute;mso-position-horizontal-relative:text;mso-position-vertical:absolute;mso-position-vertical-relative:text;v-text-anchor:middle" o:gfxdata="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" filled="f" stroked="f" strokeweight=".25pt">
-                <v:stroke miterlimit="4"/>
-                <v:textbox style="mso-fit-shape-to-text:t" inset=".84333mm,.84333mm,.84333mm,.84333mm">
-                  <w:txbxContent>
-                    <w:p>
-                      <w:pPr>
-                        <w:spacing w:after="0"/>
-                        <w:jc w:val="right"/>
-                        <w:rPr>
-                          <w:rFonts w:ascii="Calibri" w:eastAsia="+mn-ea" w:hAnsi="Calibri" w:cs="+mn-cs"/>
-                          <w:color w:val="44546A"/>
-                          <w:kern w:val="24"/>
-                          <w:sz w:val="20"/>
-                          <w:szCs w:val="20"/>
-                          <w:lang w:val="en-GB"/>
-                        </w:rPr>
-                      </w:pPr>
-                      <w:r>
-                        <w:rPr>
-                          <w:rFonts w:ascii="Calibri" w:eastAsia="+mn-ea" w:hAnsi="Calibri" w:cs="+mn-cs"/>
-                          <w:color w:val="44546A"/>
-                          <w:kern w:val="24"/>
-                          <w:sz w:val="20"/>
-                          <w:szCs w:val="20"/>
-                          <w:lang w:val="en-GB"/>
-                        </w:rPr>
-                        <w:t>Jan 2020</w:t>
-                      </w:r>
-                    </w:p>
-                    <w:p>
-                      <w:pPr>
-                        <w:spacing w:after="0"/>
-                        <w:jc w:val="right"/>
-                        <w:rPr>
-                          <w:rFonts w:ascii="Calibri" w:eastAsia="+mn-ea" w:hAnsi="Calibri" w:cs="+mn-cs"/>
-                          <w:color w:val="44546A"/>
-                          <w:kern w:val="24"/>
-                          <w:sz w:val="20"/>
-                          <w:szCs w:val="20"/>
-                          <w:lang w:val="en-GB"/>
-                        </w:rPr>
-                      </w:pPr>
-                    </w:p>
-                    <w:p>
-                      <w:pPr>
-                        <w:spacing w:after="0"/>
-                        <w:jc w:val="right"/>
-                        <w:rPr>
-                          <w:sz w:val="24"/>
-                          <w:szCs w:val="24"/>
-                        </w:rPr>
-                      </w:pPr>
-                      <w:r>
-                        <w:rPr>
-                          <w:rFonts w:ascii="Calibri" w:eastAsia="+mn-ea" w:hAnsi="Calibri" w:cs="+mn-cs"/>
-                          <w:color w:val="44546A"/>
-                          <w:kern w:val="24"/>
-                          <w:sz w:val="20"/>
-                          <w:szCs w:val="20"/>
-                          <w:lang w:val="en-GB"/>
-                        </w:rPr>
-                        <w:t xml:space="preserve">- </w:t>
-                      </w:r>
-                      <w:r>
-                        <w:rPr>
-                          <w:rFonts w:ascii="Calibri" w:eastAsia="+mn-ea" w:hAnsi="Calibri" w:cs="+mn-cs"/>
-                          <w:color w:val="44546A"/>
-                          <w:kern w:val="24"/>
-                          <w:sz w:val="20"/>
-                          <w:szCs w:val="20"/>
-                          <w:lang w:val="en-GB"/>
-                        </w:rPr>
-                        <w:t>Present</w:t>
-                      </w:r>
-                    </w:p>
-                  </w:txbxContent>
-                </v:textbox>
-              </v:shape>
-            </w:pict>
-          </mc:Fallback>
-        </mc:AlternateContent>
-      </w:r>
-      <w:r>
-        <w:rPr>
-          <w:noProof/>
-        </w:rPr>
-        <mc:AlternateContent>
-          <mc:Choice Requires="wps">
-            <w:drawing>
-              <wp:anchor distT="0" distB="0" distL="114300" distR="114300" simplePos="0" relativeHeight="251741184" behindDoc="0" locked="0" layoutInCell="1" allowOverlap="1" wp14:anchorId="27B4005F" wp14:editId="59B75505">
-                <wp:simplePos x="0" y="0"/>
-                <wp:positionH relativeFrom="column">
-                  <wp:posOffset>454025</wp:posOffset>
-                </wp:positionH>
-                <wp:positionV relativeFrom="paragraph">
-                  <wp:posOffset>4465955</wp:posOffset>
-                </wp:positionV>
-                <wp:extent cx="3056890" cy="1538605"/>
-                <wp:effectExtent l="0" t="0" r="0" b="0"/>
-                <wp:wrapNone/>
-                <wp:docPr id="10" name="Job Title…">
-                  <a:extLst xmlns:a="http://schemas.openxmlformats.org/drawingml/2006/main">
-                    <a:ext uri="{FF2B5EF4-FFF2-40B4-BE49-F238E27FC236}">
-                      <a16:creationId xmlns:a16="http://schemas.microsoft.com/office/drawing/2014/main" id="{24AA37D0-183A-6546-ABCC-5C31DB37165C}"/>
-                    </a:ext>
-                  </a:extLst>
-                </wp:docPr>
-                <wp:cNvGraphicFramePr/>
-                <a:graphic xmlns:a="http://schemas.openxmlformats.org/drawingml/2006/main">
-                  <a:graphicData uri="http://schemas.microsoft.com/office/word/2010/wordprocessingShape">
-                    <wps:wsp>
-                      <wps:cNvSpPr txBox="1"/>
-                      <wps:spPr>
-                        <a:xfrm>
-                          <a:off x="0" y="0"/>
-                          <a:ext cx="3056890" cy="1538605"/>
-                        </a:xfrm>
-                        <a:prstGeom prst="rect">
-                          <a:avLst/>
-                        </a:prstGeom>
-                        <a:ln w="3175">
-                          <a:miter lim="400000"/>
-                        </a:ln>
-                        <a:extLst>
-                          <a:ext uri="{C572A759-6A51-4108-AA02-DFA0A04FC94B}">
-                            <ma14:wrappingTextBoxFlag xmlns:lc="http://schemas.openxmlformats.org/drawingml/2006/lockedCanvas" xmlns="" xmlns:a14="http://schemas.microsoft.com/office/drawing/2010/main" xmlns:ma14="http://schemas.microsoft.com/office/mac/drawingml/2011/main" xmlns:p="http://schemas.openxmlformats.org/presentationml/2006/main" xmlns:w="http://schemas.openxmlformats.org/wordprocessingml/2006/main" xmlns:w10="urn:schemas-microsoft-com:office:word" xmlns:v="urn:schemas-microsoft-com:vml" xmlns:o="urn:schemas-microsoft-com:office:office" val="1"/>
-                          </a:ext>
-                        </a:extLst>
-                      </wps:spPr>
-                      <wps:txbx>
-                        <w:txbxContent>
-                          <w:p>
-                            <w:pPr>
-                              <w:spacing w:after="120"/>
-                              <w:rPr>
-                                <w:rFonts w:ascii="Calibri Light" w:eastAsia="Calibri" w:hAnsi="Calibri Light" w:cs="Calibri"/>
-                                <w:caps/>
-                                <w:noProof/>
-                                <w:color w:val="0070C0"/>
-                                <w:kern w:val="24"/>
-                                <w:sz w:val="20"/>
-                                <w:szCs w:val="20"/>
-                                <w:lang w:val="en-GB"/>
-                              </w:rPr>
-                            </w:pPr>
-                            <w:r>
-                              <w:rPr>
-                                <w:rFonts w:ascii="Calibri Light" w:eastAsia="Calibri" w:hAnsi="Calibri Light" w:cs="Calibri"/>
-                                <w:caps/>
-                                <w:noProof/>
-                                <w:color w:val="0070C0"/>
-                                <w:kern w:val="24"/>
-                                <w:lang w:val="en-GB"/>
-                              </w:rPr>
-                              <w:t xml:space="preserve">TECHNICAL HEAD </w:t>
-                            </w:r>
-                            <w:r>
-                              <w:rPr>
-                                <w:rFonts w:ascii="Calibri Light" w:eastAsia="Calibri" w:hAnsi="Calibri Light" w:cs="Calibri"/>
-                                <w:caps/>
-                                <w:noProof/>
-                                <w:color w:val="0070C0"/>
-                                <w:kern w:val="24"/>
-                                <w:lang w:val="en-GB"/>
-                              </w:rPr>
-                              <w:t xml:space="preserve">- </w:t>
-                            </w:r>
-                            <w:r>
-                              <w:rPr>
-                                <w:rFonts w:ascii="Calibri Light" w:eastAsia="Calibri" w:hAnsi="Calibri Light" w:cs="Calibri"/>
-                                <w:caps/>
-                                <w:noProof/>
-                                <w:color w:val="0070C0"/>
-                                <w:kern w:val="24"/>
-                                <w:lang w:val="en-GB"/>
-                              </w:rPr>
-                              <w:t>TEDxBITD</w:t>
-                            </w:r>
-                            <w:r>
-                              <w:rPr>
-                                <w:rFonts w:ascii="Calibri Light" w:eastAsia="Calibri" w:hAnsi="Calibri Light" w:cs="Calibri"/>
-                                <w:caps/>
-                                <w:noProof/>
-                                <w:color w:val="0070C0"/>
-                                <w:kern w:val="24"/>
-                                <w:sz w:val="20"/>
-                                <w:szCs w:val="20"/>
-                                <w:lang w:val="en-GB"/>
-                              </w:rPr>
-                              <w:t xml:space="preserve"> </w:t>
-                            </w:r>
-                            <w:r>
-                              <w:rPr>
-                                <w:rFonts w:ascii="Calibri Light" w:eastAsia="Calibri" w:hAnsi="Calibri Light" w:cs="Calibri"/>
-                                <w:caps/>
-                                <w:noProof/>
-                                <w:color w:val="0070C0"/>
-                                <w:kern w:val="24"/>
-                                <w:sz w:val="20"/>
-                                <w:szCs w:val="20"/>
-                                <w:lang w:val="en-GB"/>
-                              </w:rPr>
-                              <w:t xml:space="preserve">- </w:t>
-                            </w:r>
-                            <w:r>
-                              <w:rPr>
-                                <w:rFonts w:ascii="Calibri Light" w:eastAsia="Calibri" w:hAnsi="Calibri Light" w:cs="Calibri"/>
-                                <w:caps/>
-                                <w:noProof/>
-                                <w:color w:val="0070C0"/>
-                                <w:kern w:val="24"/>
-                                <w:sz w:val="20"/>
-                                <w:szCs w:val="20"/>
-                                <w:lang w:val="en-GB"/>
-                              </w:rPr>
-                              <w:t>Durg</w:t>
-                            </w:r>
-                            <w:r>
-                              <w:rPr>
-                                <w:rFonts w:ascii="Calibri Light" w:eastAsia="Calibri" w:hAnsi="Calibri Light" w:cs="Calibri"/>
-                                <w:caps/>
-                                <w:noProof/>
-                                <w:color w:val="0070C0"/>
-                                <w:kern w:val="24"/>
-                                <w:sz w:val="20"/>
-                                <w:szCs w:val="20"/>
-                                <w:lang w:val="en-GB"/>
-                              </w:rPr>
-                              <w:t xml:space="preserve">, </w:t>
-                            </w:r>
-                            <w:r>
-                              <w:rPr>
-                                <w:rFonts w:ascii="Calibri Light" w:eastAsia="Calibri" w:hAnsi="Calibri Light" w:cs="Calibri"/>
-                                <w:caps/>
-                                <w:noProof/>
-                                <w:color w:val="0070C0"/>
-                                <w:kern w:val="24"/>
-                                <w:sz w:val="20"/>
-                                <w:szCs w:val="20"/>
-                                <w:lang w:val="en-GB"/>
-                              </w:rPr>
-                              <w:t>Chhattisgarh</w:t>
-                            </w:r>
-                            <w:r>
-                              <w:rPr>
-                                <w:rFonts w:ascii="Calibri Light" w:eastAsia="Calibri" w:hAnsi="Calibri Light" w:cs="Calibri"/>
-                                <w:caps/>
-                                <w:noProof/>
-                                <w:color w:val="0070C0"/>
-                                <w:kern w:val="24"/>
-                                <w:sz w:val="20"/>
-                                <w:szCs w:val="20"/>
-                                <w:lang w:val="en-GB"/>
-                              </w:rPr>
-                              <w:t xml:space="preserve"> </w:t>
-                            </w:r>
-                          </w:p>
-                          <w:p>
-                            <w:pPr>
-                              <w:spacing w:after="120"/>
-                              <w:rPr>
-                                <w:rFonts w:ascii="Calibri Light" w:eastAsia="Calibri" w:hAnsi="Calibri Light" w:cs="Calibri"/>
-                                <w:noProof/>
-                                <w:color w:val="44546A"/>
-                                <w:kern w:val="24"/>
-                                <w:sz w:val="20"/>
-                                <w:szCs w:val="20"/>
-                                <w:lang w:val="en-GB"/>
-                              </w:rPr>
-                            </w:pPr>
-                            <w:r>
-                              <w:rPr>
-                                <w:rFonts w:ascii="Calibri Light" w:eastAsia="Calibri" w:hAnsi="Calibri Light" w:cs="Calibri"/>
-                                <w:noProof/>
-                                <w:color w:val="44546A"/>
-                                <w:kern w:val="24"/>
-                                <w:sz w:val="20"/>
-                                <w:szCs w:val="20"/>
-                                <w:lang w:val="en-GB"/>
-                              </w:rPr>
-                              <w:t>Since being appointed as the Technical Head, I have worked on the complete design of the official website of TEDxBITD</w:t>
-                            </w:r>
-                            <w:r>
-                              <w:rPr>
-                                <w:rFonts w:ascii="Calibri Light" w:eastAsia="Calibri" w:hAnsi="Calibri Light" w:cs="Calibri"/>
-                                <w:noProof/>
-                                <w:color w:val="44546A"/>
-                                <w:kern w:val="24"/>
-                                <w:sz w:val="20"/>
-                                <w:szCs w:val="20"/>
-                                <w:lang w:val="en-GB"/>
-                              </w:rPr>
-                              <w:t>.</w:t>
-                            </w:r>
-                          </w:p>
-                          <w:p>
-                            <w:pPr>
-                              <w:spacing w:after="0"/>
-                              <w:rPr>
-                                <w:sz w:val="10"/>
-                                <w:szCs w:val="10"/>
-                              </w:rPr>
-                            </w:pPr>
-                          </w:p>
-                          <w:p>
-                            <w:pPr>
-                              <w:spacing w:after="0"/>
-                            </w:pPr>
-                            <w:r>
-                              <w:rPr>
-                                <w:rFonts w:ascii="Calibri Light" w:eastAsia="Calibri" w:hAnsi="Calibri Light" w:cs="Calibri"/>
-                                <w:noProof/>
-                                <w:color w:val="44546A"/>
-                                <w:kern w:val="24"/>
-                                <w:sz w:val="20"/>
-                                <w:szCs w:val="20"/>
-                                <w:lang w:val="en-GB"/>
-                              </w:rPr>
-                              <w:t>Major accomplishments:</w:t>
-                            </w:r>
-                          </w:p>
-                          <w:p>
-                            <w:pPr>
-                              <w:pStyle w:val="ListParagraph"/>
-                              <w:numPr>
-                                <w:ilvl w:val="0"/>
-                                <w:numId w:val="5"/>
-                              </w:numPr>
-                              <w:rPr>
-                                <w:rFonts w:eastAsia="Times New Roman"/>
-                                <w:sz w:val="29"/>
-                              </w:rPr>
-                            </w:pPr>
-                            <w:r>
-                              <w:rPr>
-                                <w:rFonts w:ascii="Calibri Light" w:eastAsia="Calibri" w:hAnsi="Calibri Light" w:cs="Calibri"/>
-                                <w:noProof/>
-                                <w:color w:val="44546A"/>
-                                <w:kern w:val="24"/>
-                                <w:sz w:val="20"/>
-                                <w:szCs w:val="20"/>
-                                <w:lang w:val="en-GB"/>
-                              </w:rPr>
-                              <w:t>Enhanced my Leadership qualities</w:t>
-                            </w:r>
-                            <w:r>
-                              <w:rPr>
-                                <w:rFonts w:ascii="Calibri Light" w:eastAsia="Calibri" w:hAnsi="Calibri Light" w:cs="Calibri"/>
-                                <w:noProof/>
-                                <w:color w:val="44546A"/>
-                                <w:kern w:val="24"/>
-                                <w:sz w:val="20"/>
-                                <w:szCs w:val="20"/>
-                                <w:lang w:val="en-GB"/>
-                              </w:rPr>
-                              <w:t>.</w:t>
-                            </w:r>
-                          </w:p>
-                        </w:txbxContent>
-                      </wps:txbx>
-                      <wps:bodyPr lIns="30360" tIns="30360" rIns="30360" bIns="30360">
-                        <a:spAutoFit/>
-                      </wps:bodyPr>
-                    </wps:wsp>
-                  </a:graphicData>
-                </a:graphic>
-              </wp:anchor>
-            </w:drawing>
-          </mc:Choice>
-          <mc:Fallback>
-            <w:pict>
-              <v:shape w14:anchorId="27B4005F" id="Job Title…" o:spid="_x0000_s1044" type="#_x0000_t202" style="position:absolute;left:0;text-align:left;margin-left:35.75pt;margin-top:351.65pt;width:240.7pt;height:121.15pt;z-index:251741184;visibility:visible;mso-wrap-style:square;mso-wrap-distance-left:9pt;mso-wrap-distance-top:0;mso-wrap-distance-right:9pt;mso-wrap-distance-bottom:0;mso-position-horizontal:absolute;mso-position-horizontal-relative:text;mso-position-vertical:absolute;mso-position-vertical-relative:text;v-text-anchor:top" o:gfxdata="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" filled="f" stroked="f" strokeweight=".25pt">
-                <v:stroke miterlimit="4"/>
-                <v:textbox style="mso-fit-shape-to-text:t" inset=".84333mm,.84333mm,.84333mm,.84333mm">
-                  <w:txbxContent>
-                    <w:p>
-                      <w:pPr>
-                        <w:spacing w:after="120"/>
-                        <w:rPr>
-                          <w:rFonts w:ascii="Calibri Light" w:eastAsia="Calibri" w:hAnsi="Calibri Light" w:cs="Calibri"/>
-                          <w:caps/>
-                          <w:noProof/>
-                          <w:color w:val="0070C0"/>
-                          <w:kern w:val="24"/>
-                          <w:sz w:val="20"/>
-                          <w:szCs w:val="20"/>
-                          <w:lang w:val="en-GB"/>
-                        </w:rPr>
-                      </w:pPr>
-                      <w:r>
-                        <w:rPr>
-                          <w:rFonts w:ascii="Calibri Light" w:eastAsia="Calibri" w:hAnsi="Calibri Light" w:cs="Calibri"/>
-                          <w:caps/>
-                          <w:noProof/>
-                          <w:color w:val="0070C0"/>
-                          <w:kern w:val="24"/>
-                          <w:lang w:val="en-GB"/>
-                        </w:rPr>
-                        <w:t xml:space="preserve">TECHNICAL HEAD </w:t>
-                      </w:r>
-                      <w:r>
-                        <w:rPr>
-                          <w:rFonts w:ascii="Calibri Light" w:eastAsia="Calibri" w:hAnsi="Calibri Light" w:cs="Calibri"/>
-                          <w:caps/>
-                          <w:noProof/>
-                          <w:color w:val="0070C0"/>
-                          <w:kern w:val="24"/>
-                          <w:lang w:val="en-GB"/>
-                        </w:rPr>
-                        <w:t xml:space="preserve">- </w:t>
-                      </w:r>
-                      <w:r>
-                        <w:rPr>
-                          <w:rFonts w:ascii="Calibri Light" w:eastAsia="Calibri" w:hAnsi="Calibri Light" w:cs="Calibri"/>
-                          <w:caps/>
-                          <w:noProof/>
-                          <w:color w:val="0070C0"/>
-                          <w:kern w:val="24"/>
-                          <w:lang w:val="en-GB"/>
-                        </w:rPr>
-                        <w:t>TEDxBITD</w:t>
-                      </w:r>
-                      <w:r>
-                        <w:rPr>
-                          <w:rFonts w:ascii="Calibri Light" w:eastAsia="Calibri" w:hAnsi="Calibri Light" w:cs="Calibri"/>
-                          <w:caps/>
-                          <w:noProof/>
-                          <w:color w:val="0070C0"/>
-                          <w:kern w:val="24"/>
-                          <w:sz w:val="20"/>
-                          <w:szCs w:val="20"/>
-                          <w:lang w:val="en-GB"/>
-                        </w:rPr>
-                        <w:t xml:space="preserve"> </w:t>
-                      </w:r>
-                      <w:r>
-                        <w:rPr>
-                          <w:rFonts w:ascii="Calibri Light" w:eastAsia="Calibri" w:hAnsi="Calibri Light" w:cs="Calibri"/>
-                          <w:caps/>
-                          <w:noProof/>
-                          <w:color w:val="0070C0"/>
-                          <w:kern w:val="24"/>
-                          <w:sz w:val="20"/>
-                          <w:szCs w:val="20"/>
-                          <w:lang w:val="en-GB"/>
-                        </w:rPr>
-                        <w:t xml:space="preserve">- </w:t>
-                      </w:r>
-                      <w:r>
-                        <w:rPr>
-                          <w:rFonts w:ascii="Calibri Light" w:eastAsia="Calibri" w:hAnsi="Calibri Light" w:cs="Calibri"/>
-                          <w:caps/>
-                          <w:noProof/>
-                          <w:color w:val="0070C0"/>
-                          <w:kern w:val="24"/>
-                          <w:sz w:val="20"/>
-                          <w:szCs w:val="20"/>
-                          <w:lang w:val="en-GB"/>
-                        </w:rPr>
-                        <w:t>Durg</w:t>
-                      </w:r>
-                      <w:r>
-                        <w:rPr>
-                          <w:rFonts w:ascii="Calibri Light" w:eastAsia="Calibri" w:hAnsi="Calibri Light" w:cs="Calibri"/>
-                          <w:caps/>
-                          <w:noProof/>
-                          <w:color w:val="0070C0"/>
-                          <w:kern w:val="24"/>
-                          <w:sz w:val="20"/>
-                          <w:szCs w:val="20"/>
-                          <w:lang w:val="en-GB"/>
-                        </w:rPr>
-                        <w:t xml:space="preserve">, </w:t>
-                      </w:r>
-                      <w:r>
-                        <w:rPr>
-                          <w:rFonts w:ascii="Calibri Light" w:eastAsia="Calibri" w:hAnsi="Calibri Light" w:cs="Calibri"/>
-                          <w:caps/>
-                          <w:noProof/>
-                          <w:color w:val="0070C0"/>
-                          <w:kern w:val="24"/>
-                          <w:sz w:val="20"/>
-                          <w:szCs w:val="20"/>
-                          <w:lang w:val="en-GB"/>
-                        </w:rPr>
-                        <w:t>Chhattisgarh</w:t>
-                      </w:r>
-                      <w:r>
-                        <w:rPr>
-                          <w:rFonts w:ascii="Calibri Light" w:eastAsia="Calibri" w:hAnsi="Calibri Light" w:cs="Calibri"/>
-                          <w:caps/>
-                          <w:noProof/>
-                          <w:color w:val="0070C0"/>
-                          <w:kern w:val="24"/>
-                          <w:sz w:val="20"/>
-                          <w:szCs w:val="20"/>
-                          <w:lang w:val="en-GB"/>
-                        </w:rPr>
-                        <w:t xml:space="preserve"> </w:t>
-                      </w:r>
-                    </w:p>
-                    <w:p>
-                      <w:pPr>
-                        <w:spacing w:after="120"/>
-                        <w:rPr>
-                          <w:rFonts w:ascii="Calibri Light" w:eastAsia="Calibri" w:hAnsi="Calibri Light" w:cs="Calibri"/>
-                          <w:noProof/>
-                          <w:color w:val="44546A"/>
-                          <w:kern w:val="24"/>
-                          <w:sz w:val="20"/>
-                          <w:szCs w:val="20"/>
-                          <w:lang w:val="en-GB"/>
-                        </w:rPr>
-                      </w:pPr>
-                      <w:r>
-                        <w:rPr>
-                          <w:rFonts w:ascii="Calibri Light" w:eastAsia="Calibri" w:hAnsi="Calibri Light" w:cs="Calibri"/>
-                          <w:noProof/>
-                          <w:color w:val="44546A"/>
-                          <w:kern w:val="24"/>
-                          <w:sz w:val="20"/>
-                          <w:szCs w:val="20"/>
-                          <w:lang w:val="en-GB"/>
-                        </w:rPr>
-                        <w:t>Since being appointed as the Technical Head, I have worked on the complete design of the official website of TEDxBITD</w:t>
-                      </w:r>
-                      <w:r>
-                        <w:rPr>
-                          <w:rFonts w:ascii="Calibri Light" w:eastAsia="Calibri" w:hAnsi="Calibri Light" w:cs="Calibri"/>
-                          <w:noProof/>
-                          <w:color w:val="44546A"/>
-                          <w:kern w:val="24"/>
-                          <w:sz w:val="20"/>
-                          <w:szCs w:val="20"/>
-                          <w:lang w:val="en-GB"/>
-                        </w:rPr>
-                        <w:t>.</w:t>
-                      </w:r>
-                    </w:p>
-                    <w:p>
-                      <w:pPr>
-                        <w:spacing w:after="0"/>
-                        <w:rPr>
-                          <w:sz w:val="10"/>
-                          <w:szCs w:val="10"/>
-                        </w:rPr>
-                      </w:pPr>
-                    </w:p>
-                    <w:p>
-                      <w:pPr>
-                        <w:spacing w:after="0"/>
-                      </w:pPr>
-                      <w:r>
-                        <w:rPr>
-                          <w:rFonts w:ascii="Calibri Light" w:eastAsia="Calibri" w:hAnsi="Calibri Light" w:cs="Calibri"/>
-                          <w:noProof/>
-                          <w:color w:val="44546A"/>
-                          <w:kern w:val="24"/>
-                          <w:sz w:val="20"/>
-                          <w:szCs w:val="20"/>
-                          <w:lang w:val="en-GB"/>
-                        </w:rPr>
-                        <w:t>Major accomplishments:</w:t>
-                      </w:r>
-                    </w:p>
-                    <w:p>
-                      <w:pPr>
-                        <w:pStyle w:val="ListParagraph"/>
-                        <w:numPr>
-                          <w:ilvl w:val="0"/>
-                          <w:numId w:val="5"/>
-                        </w:numPr>
-                        <w:rPr>
-                          <w:rFonts w:eastAsia="Times New Roman"/>
-                          <w:sz w:val="29"/>
-                        </w:rPr>
-                      </w:pPr>
-                      <w:r>
-                        <w:rPr>
-                          <w:rFonts w:ascii="Calibri Light" w:eastAsia="Calibri" w:hAnsi="Calibri Light" w:cs="Calibri"/>
-                          <w:noProof/>
-                          <w:color w:val="44546A"/>
-                          <w:kern w:val="24"/>
-                          <w:sz w:val="20"/>
-                          <w:szCs w:val="20"/>
-                          <w:lang w:val="en-GB"/>
-                        </w:rPr>
-                        <w:t>Enhanced my Leadership qualities</w:t>
-                      </w:r>
-                      <w:r>
-                        <w:rPr>
-                          <w:rFonts w:ascii="Calibri Light" w:eastAsia="Calibri" w:hAnsi="Calibri Light" w:cs="Calibri"/>
-                          <w:noProof/>
-                          <w:color w:val="44546A"/>
-                          <w:kern w:val="24"/>
-                          <w:sz w:val="20"/>
-                          <w:szCs w:val="20"/>
-                          <w:lang w:val="en-GB"/>
-                        </w:rPr>
-                        <w:t>.</w:t>
-                      </w:r>
-                    </w:p>
-                  </w:txbxContent>
-                </v:textbox>
-              </v:shape>
-            </w:pict>
-          </mc:Fallback>
-        </mc:AlternateContent>
-      </w:r>
-      <w:r>
-        <w:rPr>
-          <w:noProof/>
-        </w:rPr>
-        <mc:AlternateContent>
-          <mc:Choice Requires="wps">
-            <w:drawing>
-              <wp:anchor distT="0" distB="0" distL="114300" distR="114300" simplePos="0" relativeHeight="251740160" behindDoc="0" locked="0" layoutInCell="1" allowOverlap="1" wp14:anchorId="2A35E239" wp14:editId="694579AE">
-                <wp:simplePos x="0" y="0"/>
-                <wp:positionH relativeFrom="column">
-                  <wp:posOffset>-475615</wp:posOffset>
-                </wp:positionH>
-                <wp:positionV relativeFrom="paragraph">
-                  <wp:posOffset>2792095</wp:posOffset>
-                </wp:positionV>
-                <wp:extent cx="812800" cy="368935"/>
-                <wp:effectExtent l="0" t="0" r="6350" b="0"/>
-                <wp:wrapNone/>
-                <wp:docPr id="112" name="ZoneTexte 8"/>
-                <wp:cNvGraphicFramePr/>
-                <a:graphic xmlns:a="http://schemas.openxmlformats.org/drawingml/2006/main">
-                  <a:graphicData uri="http://schemas.microsoft.com/office/word/2010/wordprocessingShape">
-                    <wps:wsp>
-                      <wps:cNvSpPr txBox="1"/>
-                      <wps:spPr>
-                        <a:xfrm>
-                          <a:off x="0" y="0"/>
-                          <a:ext cx="812800" cy="368935"/>
-                        </a:xfrm>
-                        <a:prstGeom prst="rect">
-                          <a:avLst/>
-                        </a:prstGeom>
-                        <a:noFill/>
-                        <a:ln w="3175" cap="flat">
-                          <a:noFill/>
-                          <a:miter lim="400000"/>
-                        </a:ln>
-                        <a:effectLst/>
-                        <a:sp3d/>
-                      </wps:spPr>
-                      <wps:txbx>
-                        <w:txbxContent>
-                          <w:p>
-                            <w:pPr>
-                              <w:jc w:val="right"/>
-                              <w:rPr>
-                                <w:sz w:val="24"/>
-                                <w:szCs w:val="24"/>
-                              </w:rPr>
-                            </w:pPr>
-                            <w:r>
-                              <w:rPr>
-                                <w:rFonts w:ascii="Calibri" w:eastAsia="+mn-ea" w:hAnsi="Calibri" w:cs="+mn-cs"/>
-                                <w:color w:val="44546A"/>
-                                <w:kern w:val="24"/>
-                                <w:sz w:val="20"/>
-                                <w:szCs w:val="20"/>
-                                <w:lang w:val="en-GB"/>
-                              </w:rPr>
-                              <w:t>July</w:t>
-                            </w:r>
-                            <w:r>
-                              <w:rPr>
-                                <w:rFonts w:ascii="Calibri" w:eastAsia="+mn-ea" w:hAnsi="Calibri" w:cs="+mn-cs"/>
-                                <w:color w:val="44546A"/>
-                                <w:kern w:val="24"/>
-                                <w:sz w:val="20"/>
-                                <w:szCs w:val="20"/>
-                                <w:lang w:val="en-GB"/>
-                              </w:rPr>
-                              <w:t xml:space="preserve"> 20</w:t>
-                            </w:r>
-                            <w:r>
-                              <w:rPr>
-                                <w:rFonts w:ascii="Calibri" w:eastAsia="+mn-ea" w:hAnsi="Calibri" w:cs="+mn-cs"/>
-                                <w:color w:val="44546A"/>
-                                <w:kern w:val="24"/>
-                                <w:sz w:val="20"/>
-                                <w:szCs w:val="20"/>
-                                <w:lang w:val="en-GB"/>
-                              </w:rPr>
-                              <w:t>20</w:t>
-                            </w:r>
-                          </w:p>
-                          <w:p>
-                            <w:pPr>
-                              <w:spacing w:after="0"/>
-                              <w:jc w:val="right"/>
-                            </w:pPr>
-                            <w:r>
-                              <w:rPr>
-                                <w:rFonts w:ascii="Calibri" w:eastAsia="+mn-ea" w:hAnsi="Calibri" w:cs="+mn-cs"/>
-                                <w:color w:val="44546A"/>
-                                <w:kern w:val="24"/>
-                                <w:sz w:val="20"/>
-                                <w:szCs w:val="20"/>
-                                <w:lang w:val="en-GB"/>
-                              </w:rPr>
-                              <w:t>- Present</w:t>
-                            </w:r>
-                          </w:p>
-                        </w:txbxContent>
-                      </wps:txbx>
-                      <wps:bodyPr rot="0" spcFirstLastPara="1" vertOverflow="overflow" horzOverflow="overflow" vert="horz" wrap="square" lIns="30360" tIns="30360" rIns="30360" bIns="30360" numCol="1" spcCol="38100" rtlCol="0" anchor="ctr">
-                        <a:spAutoFit/>
-                      </wps:bodyPr>
-                    </wps:wsp>
-                  </a:graphicData>
-                </a:graphic>
-              </wp:anchor>
-            </w:drawing>
-          </mc:Choice>
-          <mc:Fallback>
-            <w:pict>
-              <v:shape w14:anchorId="2A35E239" id="ZoneTexte 8" o:spid="_x0000_s1045" type="#_x0000_t202" style="position:absolute;left:0;text-align:left;margin-left:-37.45pt;margin-top:219.85pt;width:64pt;height:29.05pt;z-index:251740160;visibility:visible;mso-wrap-style:square;mso-wrap-distance-left:9pt;mso-wrap-distance-top:0;mso-wrap-distance-right:9pt;mso-wrap-distance-bottom:0;mso-position-horizontal:absolute;mso-position-horizontal-relative:text;mso-position-vertical:absolute;mso-position-vertical-relative:text;v-text-anchor:middle" o:gfxdata="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" filled="f" stroked="f" strokeweight=".25pt">
-                <v:stroke miterlimit="4"/>
-                <v:textbox style="mso-fit-shape-to-text:t" inset=".84333mm,.84333mm,.84333mm,.84333mm">
-                  <w:txbxContent>
-                    <w:p>
-                      <w:pPr>
-                        <w:jc w:val="right"/>
-                        <w:rPr>
-                          <w:sz w:val="24"/>
-                          <w:szCs w:val="24"/>
-                        </w:rPr>
-                      </w:pPr>
-                      <w:r>
-                        <w:rPr>
-                          <w:rFonts w:ascii="Calibri" w:eastAsia="+mn-ea" w:hAnsi="Calibri" w:cs="+mn-cs"/>
-                          <w:color w:val="44546A"/>
-                          <w:kern w:val="24"/>
-                          <w:sz w:val="20"/>
-                          <w:szCs w:val="20"/>
-                          <w:lang w:val="en-GB"/>
-                        </w:rPr>
-                        <w:t>July</w:t>
-                      </w:r>
-                      <w:r>
-                        <w:rPr>
-                          <w:rFonts w:ascii="Calibri" w:eastAsia="+mn-ea" w:hAnsi="Calibri" w:cs="+mn-cs"/>
-                          <w:color w:val="44546A"/>
-                          <w:kern w:val="24"/>
-                          <w:sz w:val="20"/>
-                          <w:szCs w:val="20"/>
-                          <w:lang w:val="en-GB"/>
-                        </w:rPr>
-                        <w:t xml:space="preserve"> 20</w:t>
-                      </w:r>
-                      <w:r>
-                        <w:rPr>
-                          <w:rFonts w:ascii="Calibri" w:eastAsia="+mn-ea" w:hAnsi="Calibri" w:cs="+mn-cs"/>
-                          <w:color w:val="44546A"/>
-                          <w:kern w:val="24"/>
-                          <w:sz w:val="20"/>
-                          <w:szCs w:val="20"/>
-                          <w:lang w:val="en-GB"/>
-                        </w:rPr>
-                        <w:t>20</w:t>
-                      </w:r>
-                    </w:p>
-                    <w:p>
-                      <w:pPr>
-                        <w:spacing w:after="0"/>
-                        <w:jc w:val="right"/>
-                      </w:pPr>
-                      <w:r>
-                        <w:rPr>
-                          <w:rFonts w:ascii="Calibri" w:eastAsia="+mn-ea" w:hAnsi="Calibri" w:cs="+mn-cs"/>
-                          <w:color w:val="44546A"/>
-                          <w:kern w:val="24"/>
-                          <w:sz w:val="20"/>
-                          <w:szCs w:val="20"/>
-                          <w:lang w:val="en-GB"/>
-                        </w:rPr>
-                        <w:t>- Present</w:t>
-                      </w:r>
-                    </w:p>
-                  </w:txbxContent>
-                </v:textbox>
-              </v:shape>
-            </w:pict>
-          </mc:Fallback>
-        </mc:AlternateContent>
-      </w:r>
-      <w:r>
-        <w:rPr>
-          <w:noProof/>
-        </w:rPr>
-        <mc:AlternateContent>
-          <mc:Choice Requires="wps">
-            <w:drawing>
-              <wp:anchor distT="0" distB="0" distL="114300" distR="114300" simplePos="0" relativeHeight="251737088" behindDoc="0" locked="0" layoutInCell="1" allowOverlap="1" wp14:anchorId="350E6E4D" wp14:editId="295A0964">
-                <wp:simplePos x="0" y="0"/>
-                <wp:positionH relativeFrom="column">
-                  <wp:posOffset>454025</wp:posOffset>
-                </wp:positionH>
-                <wp:positionV relativeFrom="paragraph">
-                  <wp:posOffset>2799080</wp:posOffset>
-                </wp:positionV>
-                <wp:extent cx="3056890" cy="1538605"/>
-                <wp:effectExtent l="0" t="0" r="0" b="0"/>
-                <wp:wrapNone/>
-                <wp:docPr id="109" name="Job Title…"/>
-                <wp:cNvGraphicFramePr/>
-                <a:graphic xmlns:a="http://schemas.openxmlformats.org/drawingml/2006/main">
-                  <a:graphicData uri="http://schemas.microsoft.com/office/word/2010/wordprocessingShape">
-                    <wps:wsp>
-                      <wps:cNvSpPr txBox="1"/>
-                      <wps:spPr>
-                        <a:xfrm>
-                          <a:off x="0" y="0"/>
-                          <a:ext cx="3056890" cy="1538605"/>
-                        </a:xfrm>
-                        <a:prstGeom prst="rect">
-                          <a:avLst/>
-                        </a:prstGeom>
-                        <a:ln w="3175">
-                          <a:miter lim="400000"/>
-                        </a:ln>
-                        <a:extLst>
-                          <a:ext uri="{C572A759-6A51-4108-AA02-DFA0A04FC94B}">
-                            <ma14:wrappingTextBoxFlag xmlns:lc="http://schemas.openxmlformats.org/drawingml/2006/lockedCanvas" xmlns="" xmlns:a14="http://schemas.microsoft.com/office/drawing/2010/main" xmlns:ma14="http://schemas.microsoft.com/office/mac/drawingml/2011/main" xmlns:p="http://schemas.openxmlformats.org/presentationml/2006/main" xmlns:w="http://schemas.openxmlformats.org/wordprocessingml/2006/main" xmlns:w10="urn:schemas-microsoft-com:office:word" xmlns:v="urn:schemas-microsoft-com:vml" xmlns:o="urn:schemas-microsoft-com:office:office" val="1"/>
-                          </a:ext>
-                        </a:extLst>
-                      </wps:spPr>
-                      <wps:txbx>
-                        <w:txbxContent>
-                          <w:p>
-                            <w:pPr>
-                              <w:spacing w:after="120"/>
-                              <w:rPr>
-                                <w:rFonts w:ascii="Calibri Light" w:eastAsia="Calibri" w:hAnsi="Calibri Light" w:cs="Calibri"/>
-                                <w:caps/>
-                                <w:noProof/>
-                                <w:color w:val="0070C0"/>
-                                <w:kern w:val="24"/>
-                                <w:sz w:val="20"/>
-                                <w:szCs w:val="20"/>
-                                <w:lang w:val="en-GB"/>
-                              </w:rPr>
-                            </w:pPr>
-                            <w:r>
-                              <w:rPr>
-                                <w:rFonts w:ascii="Calibri Light" w:eastAsia="Calibri" w:hAnsi="Calibri Light" w:cs="Calibri"/>
-                                <w:caps/>
-                                <w:noProof/>
-                                <w:color w:val="0070C0"/>
-                                <w:kern w:val="24"/>
-                                <w:lang w:val="en-GB"/>
-                              </w:rPr>
-                              <w:t xml:space="preserve">SENIOR DEVELOPER </w:t>
-                            </w:r>
-                            <w:r>
-                              <w:rPr>
-                                <w:rFonts w:ascii="Calibri Light" w:eastAsia="Calibri" w:hAnsi="Calibri Light" w:cs="Calibri"/>
-                                <w:caps/>
-                                <w:noProof/>
-                                <w:color w:val="0070C0"/>
-                                <w:kern w:val="24"/>
-                                <w:lang w:val="en-GB"/>
-                              </w:rPr>
-                              <w:t xml:space="preserve">- </w:t>
-                            </w:r>
-                            <w:r>
-                              <w:rPr>
-                                <w:rFonts w:ascii="Calibri Light" w:eastAsia="Calibri" w:hAnsi="Calibri Light" w:cs="Calibri"/>
-                                <w:caps/>
-                                <w:noProof/>
-                                <w:color w:val="0070C0"/>
-                                <w:kern w:val="24"/>
-                                <w:lang w:val="en-GB"/>
-                              </w:rPr>
-                              <w:t>TechEffin</w:t>
-                            </w:r>
-                            <w:r>
-                              <w:rPr>
-                                <w:rFonts w:ascii="Calibri Light" w:eastAsia="Calibri" w:hAnsi="Calibri Light" w:cs="Calibri"/>
-                                <w:caps/>
-                                <w:noProof/>
-                                <w:color w:val="0070C0"/>
-                                <w:kern w:val="24"/>
-                                <w:sz w:val="20"/>
-                                <w:szCs w:val="20"/>
-                                <w:lang w:val="en-GB"/>
-                              </w:rPr>
-                              <w:t xml:space="preserve"> </w:t>
-                            </w:r>
-                            <w:r>
-                              <w:rPr>
-                                <w:rFonts w:ascii="Calibri Light" w:eastAsia="Calibri" w:hAnsi="Calibri Light" w:cs="Calibri"/>
-                                <w:caps/>
-                                <w:noProof/>
-                                <w:color w:val="0070C0"/>
-                                <w:kern w:val="24"/>
-                                <w:sz w:val="20"/>
-                                <w:szCs w:val="20"/>
-                                <w:lang w:val="en-GB"/>
-                              </w:rPr>
-                              <w:t>–</w:t>
-                            </w:r>
-                            <w:r>
-                              <w:rPr>
-                                <w:rFonts w:ascii="Calibri Light" w:eastAsia="Calibri" w:hAnsi="Calibri Light" w:cs="Calibri"/>
-                                <w:caps/>
-                                <w:noProof/>
-                                <w:color w:val="0070C0"/>
-                                <w:kern w:val="24"/>
-                                <w:sz w:val="20"/>
-                                <w:szCs w:val="20"/>
-                                <w:lang w:val="en-GB"/>
-                              </w:rPr>
-                              <w:t xml:space="preserve"> </w:t>
-                            </w:r>
-                            <w:r>
-                              <w:rPr>
-                                <w:rFonts w:ascii="Calibri Light" w:eastAsia="Calibri" w:hAnsi="Calibri Light" w:cs="Calibri"/>
-                                <w:caps/>
-                                <w:noProof/>
-                                <w:color w:val="0070C0"/>
-                                <w:kern w:val="24"/>
-                                <w:sz w:val="20"/>
-                                <w:szCs w:val="20"/>
-                                <w:lang w:val="en-GB"/>
-                              </w:rPr>
-                              <w:t>Raipur, Chhattisgarh</w:t>
-                            </w:r>
-                          </w:p>
-                          <w:p>
-                            <w:pPr>
-                              <w:spacing w:after="120"/>
-                              <w:rPr>
-                                <w:rFonts w:ascii="Calibri Light" w:eastAsia="Calibri" w:hAnsi="Calibri Light" w:cs="Calibri"/>
-                                <w:noProof/>
-                                <w:color w:val="44546A"/>
-                                <w:kern w:val="24"/>
-                                <w:sz w:val="20"/>
-                                <w:szCs w:val="20"/>
-                                <w:lang w:val="en-GB"/>
-                              </w:rPr>
-                            </w:pPr>
-                            <w:r>
-                              <w:rPr>
-                                <w:rFonts w:ascii="Calibri Light" w:eastAsia="Calibri" w:hAnsi="Calibri Light" w:cs="Calibri"/>
-                                <w:noProof/>
-                                <w:color w:val="44546A"/>
-                                <w:kern w:val="24"/>
-                                <w:sz w:val="20"/>
-                                <w:szCs w:val="20"/>
-                                <w:lang w:val="en-GB"/>
-                              </w:rPr>
-                              <w:t>I have worked as a frontend developer and have con</w:t>
-                            </w:r>
-                            <w:r>
-                              <w:rPr>
-                                <w:rFonts w:ascii="Calibri Light" w:eastAsia="Calibri" w:hAnsi="Calibri Light" w:cs="Calibri"/>
-                                <w:noProof/>
-                                <w:color w:val="44546A"/>
-                                <w:kern w:val="24"/>
-                                <w:sz w:val="20"/>
-                                <w:szCs w:val="20"/>
-                                <w:lang w:val="en-GB"/>
-                              </w:rPr>
-                              <w:t>t</w:t>
-                            </w:r>
-                            <w:r>
-                              <w:rPr>
-                                <w:rFonts w:ascii="Calibri Light" w:eastAsia="Calibri" w:hAnsi="Calibri Light" w:cs="Calibri"/>
-                                <w:noProof/>
-                                <w:color w:val="44546A"/>
-                                <w:kern w:val="24"/>
-                                <w:sz w:val="20"/>
-                                <w:szCs w:val="20"/>
-                                <w:lang w:val="en-GB"/>
-                              </w:rPr>
-                              <w:t>ributed to the making of several websites.</w:t>
-                            </w:r>
-                          </w:p>
-                          <w:p>
-                            <w:pPr>
-                              <w:spacing w:after="0"/>
-                              <w:rPr>
-                                <w:sz w:val="10"/>
-                                <w:szCs w:val="10"/>
-                              </w:rPr>
-                            </w:pPr>
-                          </w:p>
-                          <w:p>
-                            <w:pPr>
-                              <w:spacing w:after="0"/>
-                            </w:pPr>
-                            <w:r>
-                              <w:rPr>
-                                <w:rFonts w:ascii="Calibri Light" w:eastAsia="Calibri" w:hAnsi="Calibri Light" w:cs="Calibri"/>
-                                <w:noProof/>
-                                <w:color w:val="44546A"/>
-                                <w:kern w:val="24"/>
-                                <w:sz w:val="20"/>
-                                <w:szCs w:val="20"/>
-                                <w:lang w:val="en-GB"/>
-                              </w:rPr>
-                              <w:t>Major accomplishments:</w:t>
-                            </w:r>
-                          </w:p>
-                          <w:p>
-                            <w:pPr>
-                              <w:pStyle w:val="ListParagraph"/>
-                              <w:numPr>
-                                <w:ilvl w:val="0"/>
-                                <w:numId w:val="4"/>
-                              </w:numPr>
-                              <w:rPr>
-                                <w:rFonts w:eastAsia="Times New Roman"/>
-                                <w:sz w:val="29"/>
-                              </w:rPr>
-                            </w:pPr>
-                            <w:r>
-                              <w:rPr>
-                                <w:rFonts w:ascii="Calibri Light" w:eastAsia="Calibri" w:hAnsi="Calibri Light" w:cs="Calibri"/>
-                                <w:noProof/>
-                                <w:color w:val="44546A"/>
-                                <w:kern w:val="24"/>
-                                <w:sz w:val="20"/>
-                                <w:szCs w:val="20"/>
-                                <w:lang w:val="en-GB"/>
-                              </w:rPr>
-                              <w:t>Got to work on professional projects.</w:t>
-                            </w:r>
-                          </w:p>
-                        </w:txbxContent>
-                      </wps:txbx>
-                      <wps:bodyPr lIns="30360" tIns="30360" rIns="30360" bIns="30360">
-                        <a:spAutoFit/>
-                      </wps:bodyPr>
-                    </wps:wsp>
-                  </a:graphicData>
-                </a:graphic>
-              </wp:anchor>
-            </w:drawing>
-          </mc:Choice>
-          <mc:Fallback>
-            <w:pict>
-              <v:shape w14:anchorId="350E6E4D" id="_x0000_s1046" type="#_x0000_t202" style="position:absolute;left:0;text-align:left;margin-left:35.75pt;margin-top:220.4pt;width:240.7pt;height:121.15pt;z-index:251737088;visibility:visible;mso-wrap-style:square;mso-wrap-distance-left:9pt;mso-wrap-distance-top:0;mso-wrap-distance-right:9pt;mso-wrap-distance-bottom:0;mso-position-horizontal:absolute;mso-position-horizontal-relative:text;mso-position-vertical:absolute;mso-position-vertical-relative:text;v-text-anchor:top" o:gfxdata="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" filled="f" stroked="f" strokeweight=".25pt">
-                <v:stroke miterlimit="4"/>
-                <v:textbox style="mso-fit-shape-to-text:t" inset=".84333mm,.84333mm,.84333mm,.84333mm">
-                  <w:txbxContent>
-                    <w:p>
-                      <w:pPr>
-                        <w:spacing w:after="120"/>
-                        <w:rPr>
-                          <w:rFonts w:ascii="Calibri Light" w:eastAsia="Calibri" w:hAnsi="Calibri Light" w:cs="Calibri"/>
-                          <w:caps/>
-                          <w:noProof/>
-                          <w:color w:val="0070C0"/>
-                          <w:kern w:val="24"/>
-                          <w:sz w:val="20"/>
-                          <w:szCs w:val="20"/>
-                          <w:lang w:val="en-GB"/>
-                        </w:rPr>
-                      </w:pPr>
-                      <w:r>
-                        <w:rPr>
-                          <w:rFonts w:ascii="Calibri Light" w:eastAsia="Calibri" w:hAnsi="Calibri Light" w:cs="Calibri"/>
-                          <w:caps/>
-                          <w:noProof/>
-                          <w:color w:val="0070C0"/>
-                          <w:kern w:val="24"/>
-                          <w:lang w:val="en-GB"/>
-                        </w:rPr>
-                        <w:t xml:space="preserve">SENIOR DEVELOPER </w:t>
-                      </w:r>
-                      <w:r>
-                        <w:rPr>
-                          <w:rFonts w:ascii="Calibri Light" w:eastAsia="Calibri" w:hAnsi="Calibri Light" w:cs="Calibri"/>
-                          <w:caps/>
-                          <w:noProof/>
-                          <w:color w:val="0070C0"/>
-                          <w:kern w:val="24"/>
-                          <w:lang w:val="en-GB"/>
-                        </w:rPr>
-                        <w:t xml:space="preserve">- </w:t>
-                      </w:r>
-                      <w:r>
-                        <w:rPr>
-                          <w:rFonts w:ascii="Calibri Light" w:eastAsia="Calibri" w:hAnsi="Calibri Light" w:cs="Calibri"/>
-                          <w:caps/>
-                          <w:noProof/>
-                          <w:color w:val="0070C0"/>
-                          <w:kern w:val="24"/>
-                          <w:lang w:val="en-GB"/>
-                        </w:rPr>
-                        <w:t>TechEffin</w:t>
-                      </w:r>
-                      <w:r>
-                        <w:rPr>
-                          <w:rFonts w:ascii="Calibri Light" w:eastAsia="Calibri" w:hAnsi="Calibri Light" w:cs="Calibri"/>
-                          <w:caps/>
-                          <w:noProof/>
-                          <w:color w:val="0070C0"/>
-                          <w:kern w:val="24"/>
-                          <w:sz w:val="20"/>
-                          <w:szCs w:val="20"/>
-                          <w:lang w:val="en-GB"/>
-                        </w:rPr>
-                        <w:t xml:space="preserve"> </w:t>
-                      </w:r>
-                      <w:r>
-                        <w:rPr>
-                          <w:rFonts w:ascii="Calibri Light" w:eastAsia="Calibri" w:hAnsi="Calibri Light" w:cs="Calibri"/>
-                          <w:caps/>
-                          <w:noProof/>
-                          <w:color w:val="0070C0"/>
-                          <w:kern w:val="24"/>
-                          <w:sz w:val="20"/>
-                          <w:szCs w:val="20"/>
-                          <w:lang w:val="en-GB"/>
-                        </w:rPr>
-                        <w:t>–</w:t>
-                      </w:r>
-                      <w:r>
-                        <w:rPr>
-                          <w:rFonts w:ascii="Calibri Light" w:eastAsia="Calibri" w:hAnsi="Calibri Light" w:cs="Calibri"/>
-                          <w:caps/>
-                          <w:noProof/>
-                          <w:color w:val="0070C0"/>
-                          <w:kern w:val="24"/>
-                          <w:sz w:val="20"/>
-                          <w:szCs w:val="20"/>
-                          <w:lang w:val="en-GB"/>
-                        </w:rPr>
-                        <w:t xml:space="preserve"> </w:t>
-                      </w:r>
-                      <w:r>
-                        <w:rPr>
-                          <w:rFonts w:ascii="Calibri Light" w:eastAsia="Calibri" w:hAnsi="Calibri Light" w:cs="Calibri"/>
-                          <w:caps/>
-                          <w:noProof/>
-                          <w:color w:val="0070C0"/>
-                          <w:kern w:val="24"/>
-                          <w:sz w:val="20"/>
-                          <w:szCs w:val="20"/>
-                          <w:lang w:val="en-GB"/>
-                        </w:rPr>
-                        <w:t>Raipur, Chhattisgarh</w:t>
-                      </w:r>
-                    </w:p>
-                    <w:p>
-                      <w:pPr>
-                        <w:spacing w:after="120"/>
-                        <w:rPr>
-                          <w:rFonts w:ascii="Calibri Light" w:eastAsia="Calibri" w:hAnsi="Calibri Light" w:cs="Calibri"/>
-                          <w:noProof/>
-                          <w:color w:val="44546A"/>
-                          <w:kern w:val="24"/>
-                          <w:sz w:val="20"/>
-                          <w:szCs w:val="20"/>
-                          <w:lang w:val="en-GB"/>
-                        </w:rPr>
-                      </w:pPr>
-                      <w:r>
-                        <w:rPr>
-                          <w:rFonts w:ascii="Calibri Light" w:eastAsia="Calibri" w:hAnsi="Calibri Light" w:cs="Calibri"/>
-                          <w:noProof/>
-                          <w:color w:val="44546A"/>
-                          <w:kern w:val="24"/>
-                          <w:sz w:val="20"/>
-                          <w:szCs w:val="20"/>
-                          <w:lang w:val="en-GB"/>
-                        </w:rPr>
-                        <w:t>I have worked as a frontend developer and have con</w:t>
-                      </w:r>
-                      <w:r>
-                        <w:rPr>
-                          <w:rFonts w:ascii="Calibri Light" w:eastAsia="Calibri" w:hAnsi="Calibri Light" w:cs="Calibri"/>
-                          <w:noProof/>
-                          <w:color w:val="44546A"/>
-                          <w:kern w:val="24"/>
-                          <w:sz w:val="20"/>
-                          <w:szCs w:val="20"/>
-                          <w:lang w:val="en-GB"/>
-                        </w:rPr>
-                        <w:t>t</w:t>
-                      </w:r>
-                      <w:r>
-                        <w:rPr>
-                          <w:rFonts w:ascii="Calibri Light" w:eastAsia="Calibri" w:hAnsi="Calibri Light" w:cs="Calibri"/>
-                          <w:noProof/>
-                          <w:color w:val="44546A"/>
-                          <w:kern w:val="24"/>
-                          <w:sz w:val="20"/>
-                          <w:szCs w:val="20"/>
-                          <w:lang w:val="en-GB"/>
-                        </w:rPr>
-                        <w:t>ributed to the making of several websites.</w:t>
-                      </w:r>
-                    </w:p>
-                    <w:p>
-                      <w:pPr>
-                        <w:spacing w:after="0"/>
-                        <w:rPr>
-                          <w:sz w:val="10"/>
-                          <w:szCs w:val="10"/>
-                        </w:rPr>
-                      </w:pPr>
-                    </w:p>
-                    <w:p>
-                      <w:pPr>
-                        <w:spacing w:after="0"/>
-                      </w:pPr>
-                      <w:r>
-                        <w:rPr>
-                          <w:rFonts w:ascii="Calibri Light" w:eastAsia="Calibri" w:hAnsi="Calibri Light" w:cs="Calibri"/>
-                          <w:noProof/>
-                          <w:color w:val="44546A"/>
-                          <w:kern w:val="24"/>
-                          <w:sz w:val="20"/>
-                          <w:szCs w:val="20"/>
-                          <w:lang w:val="en-GB"/>
-                        </w:rPr>
-                        <w:t>Major accomplishments:</w:t>
-                      </w:r>
-                    </w:p>
-                    <w:p>
-                      <w:pPr>
-                        <w:pStyle w:val="ListParagraph"/>
-                        <w:numPr>
-                          <w:ilvl w:val="0"/>
-                          <w:numId w:val="4"/>
-                        </w:numPr>
-                        <w:rPr>
-                          <w:rFonts w:eastAsia="Times New Roman"/>
-                          <w:sz w:val="29"/>
-                        </w:rPr>
-                      </w:pPr>
-                      <w:r>
-                        <w:rPr>
-                          <w:rFonts w:ascii="Calibri Light" w:eastAsia="Calibri" w:hAnsi="Calibri Light" w:cs="Calibri"/>
-                          <w:noProof/>
-                          <w:color w:val="44546A"/>
-                          <w:kern w:val="24"/>
-                          <w:sz w:val="20"/>
-                          <w:szCs w:val="20"/>
-                          <w:lang w:val="en-GB"/>
-                        </w:rPr>
-                        <w:t>Got to work on professional projects.</w:t>
-                      </w:r>
-                    </w:p>
-                  </w:txbxContent>
-                </v:textbox>
-              </v:shape>
-            </w:pict>
-          </mc:Fallback>
-        </mc:AlternateContent>
-      </w:r>
-      <w:r>
-        <w:rPr>
-          <w:noProof/>
-        </w:rPr>
-        <mc:AlternateContent>
-          <mc:Choice Requires="wps">
-            <w:drawing>
-              <wp:anchor distT="0" distB="0" distL="114300" distR="114300" simplePos="0" relativeHeight="251739136" behindDoc="0" locked="0" layoutInCell="1" allowOverlap="1" wp14:anchorId="0963E93D" wp14:editId="7E26FA7F">
-                <wp:simplePos x="0" y="0"/>
-                <wp:positionH relativeFrom="column">
-                  <wp:posOffset>379095</wp:posOffset>
-                </wp:positionH>
-                <wp:positionV relativeFrom="paragraph">
-                  <wp:posOffset>2459990</wp:posOffset>
-                </wp:positionV>
-                <wp:extent cx="1858010" cy="245745"/>
-                <wp:effectExtent l="0" t="0" r="8890" b="0"/>
-                <wp:wrapNone/>
-                <wp:docPr id="111" name="ZoneTexte 7"/>
-                <wp:cNvGraphicFramePr/>
-                <a:graphic xmlns:a="http://schemas.openxmlformats.org/drawingml/2006/main">
-                  <a:graphicData uri="http://schemas.microsoft.com/office/word/2010/wordprocessingShape">
-                    <wps:wsp>
-                      <wps:cNvSpPr txBox="1"/>
-                      <wps:spPr>
-                        <a:xfrm>
-                          <a:off x="0" y="0"/>
-                          <a:ext cx="1858010" cy="245745"/>
-                        </a:xfrm>
-                        <a:prstGeom prst="rect">
-                          <a:avLst/>
-                        </a:prstGeom>
-                        <a:noFill/>
-                        <a:ln w="3175" cap="flat">
-                          <a:noFill/>
-                          <a:miter lim="400000"/>
-                        </a:ln>
-                        <a:effectLst/>
-                        <a:sp3d/>
-                      </wps:spPr>
-                      <wps:txbx>
-                        <w:txbxContent>
-                          <w:p>
-                            <w:pPr>
-                              <w:overflowPunct w:val="0"/>
-                              <w:spacing w:after="0"/>
-                              <w:rPr>
-                                <w:sz w:val="24"/>
-                                <w:szCs w:val="24"/>
-                              </w:rPr>
-                            </w:pPr>
-                            <w:r>
-                              <w:rPr>
-                                <w:rFonts w:ascii="Calibri" w:eastAsia="+mn-ea" w:hAnsi="Calibri" w:cs="+mn-cs"/>
-                                <w:b/>
-                                <w:bCs/>
-                                <w:color w:val="000000"/>
-                                <w:spacing w:val="60"/>
-                                <w:kern w:val="24"/>
-                                <w:lang w:val="en-GB"/>
-                              </w:rPr>
-                              <w:t>EXPERIENCE</w:t>
-                            </w:r>
-                          </w:p>
-                        </w:txbxContent>
-                      </wps:txbx>
-                      <wps:bodyPr rot="0" spcFirstLastPara="1" vertOverflow="overflow" horzOverflow="overflow" vert="horz" wrap="square" lIns="30360" tIns="30360" rIns="30360" bIns="30360" numCol="1" spcCol="38100" rtlCol="0" anchor="ctr">
-                        <a:spAutoFit/>
-                      </wps:bodyPr>
-                    </wps:wsp>
-                  </a:graphicData>
-                </a:graphic>
-              </wp:anchor>
-            </w:drawing>
-          </mc:Choice>
-          <mc:Fallback>
-            <w:pict>
-              <v:shape w14:anchorId="0963E93D" id="_x0000_s1047" type="#_x0000_t202" style="position:absolute;left:0;text-align:left;margin-left:29.85pt;margin-top:193.7pt;width:146.3pt;height:19.35pt;z-index:251739136;visibility:visible;mso-wrap-style:square;mso-wrap-distance-left:9pt;mso-wrap-distance-top:0;mso-wrap-distance-right:9pt;mso-wrap-distance-bottom:0;mso-position-horizontal:absolute;mso-position-horizontal-relative:text;mso-position-vertical:absolute;mso-position-vertical-relative:text;v-text-anchor:middle" o:gfxdata="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" filled="f" stroked="f" strokeweight=".25pt">
-                <v:stroke miterlimit="4"/>
-                <v:textbox style="mso-fit-shape-to-text:t" inset=".84333mm,.84333mm,.84333mm,.84333mm">
-                  <w:txbxContent>
-                    <w:p>
-                      <w:pPr>
-                        <w:overflowPunct w:val="0"/>
-                        <w:spacing w:after="0"/>
-                        <w:rPr>
-                          <w:sz w:val="24"/>
-                          <w:szCs w:val="24"/>
-                        </w:rPr>
-                      </w:pPr>
-                      <w:r>
-                        <w:rPr>
-                          <w:rFonts w:ascii="Calibri" w:eastAsia="+mn-ea" w:hAnsi="Calibri" w:cs="+mn-cs"/>
-                          <w:b/>
-                          <w:bCs/>
-                          <w:color w:val="000000"/>
-                          <w:spacing w:val="60"/>
-                          <w:kern w:val="24"/>
-                          <w:lang w:val="en-GB"/>
-                        </w:rPr>
-                        <w:t>EXPERIENCE</w:t>
-                      </w:r>
-                    </w:p>
-                  </w:txbxContent>
-                </v:textbox>
-              </v:shape>
-            </w:pict>
-          </mc:Fallback>
-        </mc:AlternateContent>
-      </w:r>
-      <w:r>
-        <w:rPr>
-          <w:noProof/>
-        </w:rPr>
-        <mc:AlternateContent>
-          <mc:Choice Requires="wps">
-            <w:drawing>
-              <wp:anchor distT="0" distB="0" distL="114300" distR="114300" simplePos="0" relativeHeight="251744256" behindDoc="0" locked="0" layoutInCell="1" allowOverlap="1" wp14:anchorId="5C24BF06" wp14:editId="3864CAAE">
-                <wp:simplePos x="0" y="0"/>
-                <wp:positionH relativeFrom="column">
-                  <wp:posOffset>393700</wp:posOffset>
-                </wp:positionH>
-                <wp:positionV relativeFrom="paragraph">
-                  <wp:posOffset>6569075</wp:posOffset>
-                </wp:positionV>
-                <wp:extent cx="1842770" cy="245745"/>
-                <wp:effectExtent l="0" t="0" r="5080" b="0"/>
-                <wp:wrapNone/>
-                <wp:docPr id="13" name="ZoneTexte 12">
-                  <a:extLst xmlns:a="http://schemas.openxmlformats.org/drawingml/2006/main">
-                    <a:ext uri="{FF2B5EF4-FFF2-40B4-BE49-F238E27FC236}">
-                      <a16:creationId xmlns:a16="http://schemas.microsoft.com/office/drawing/2014/main" id="{7E2DFB08-E633-D541-8A78-E49FE517282D}"/>
-                    </a:ext>
-                  </a:extLst>
-                </wp:docPr>
-                <wp:cNvGraphicFramePr/>
-                <a:graphic xmlns:a="http://schemas.openxmlformats.org/drawingml/2006/main">
-                  <a:graphicData uri="http://schemas.microsoft.com/office/word/2010/wordprocessingShape">
-                    <wps:wsp>
-                      <wps:cNvSpPr txBox="1"/>
-                      <wps:spPr>
-                        <a:xfrm>
-                          <a:off x="0" y="0"/>
-                          <a:ext cx="1842770" cy="245745"/>
-                        </a:xfrm>
-                        <a:prstGeom prst="rect">
-                          <a:avLst/>
-                        </a:prstGeom>
-                        <a:noFill/>
-                        <a:ln w="3175" cap="flat">
-                          <a:noFill/>
-                          <a:miter lim="400000"/>
-                        </a:ln>
-                        <a:effectLst/>
-                        <a:sp3d/>
-                      </wps:spPr>
-                      <wps:txbx>
-                        <w:txbxContent>
-                          <w:p>
-                            <w:pPr>
-                              <w:overflowPunct w:val="0"/>
-                              <w:spacing w:after="0"/>
-                              <w:rPr>
-                                <w:sz w:val="24"/>
-                                <w:szCs w:val="24"/>
-                              </w:rPr>
-                            </w:pPr>
-                            <w:r>
-                              <w:rPr>
-                                <w:rFonts w:ascii="Calibri" w:eastAsia="+mn-ea" w:hAnsi="Calibri" w:cs="+mn-cs"/>
-                                <w:b/>
-                                <w:bCs/>
-                                <w:color w:val="000000"/>
-                                <w:spacing w:val="60"/>
-                                <w:kern w:val="24"/>
-                                <w:lang w:val="en-GB"/>
-                              </w:rPr>
-                              <w:t>EDUCATION</w:t>
-                            </w:r>
-                          </w:p>
-                        </w:txbxContent>
-                      </wps:txbx>
-                      <wps:bodyPr rot="0" spcFirstLastPara="1" vertOverflow="overflow" horzOverflow="overflow" vert="horz" wrap="square" lIns="30360" tIns="30360" rIns="30360" bIns="30360" numCol="1" spcCol="38100" rtlCol="0" anchor="ctr">
-                        <a:spAutoFit/>
-                      </wps:bodyPr>
-                    </wps:wsp>
-                  </a:graphicData>
-                </a:graphic>
-              </wp:anchor>
-            </w:drawing>
-          </mc:Choice>
-          <mc:Fallback>
-            <w:pict>
-              <v:shape w14:anchorId="5C24BF06" id="ZoneTexte 12" o:spid="_x0000_s1048" type="#_x0000_t202" style="position:absolute;left:0;text-align:left;margin-left:31pt;margin-top:517.25pt;width:145.1pt;height:19.35pt;z-index:251744256;visibility:visible;mso-wrap-style:square;mso-wrap-distance-left:9pt;mso-wrap-distance-top:0;mso-wrap-distance-right:9pt;mso-wrap-distance-bottom:0;mso-position-horizontal:absolute;mso-position-horizontal-relative:text;mso-position-vertical:absolute;mso-position-vertical-relative:text;v-text-anchor:middle" o:gfxdata="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" filled="f" stroked="f" strokeweight=".25pt">
-                <v:stroke miterlimit="4"/>
-                <v:textbox style="mso-fit-shape-to-text:t" inset=".84333mm,.84333mm,.84333mm,.84333mm">
-                  <w:txbxContent>
-                    <w:p>
-                      <w:pPr>
-                        <w:overflowPunct w:val="0"/>
-                        <w:spacing w:after="0"/>
-                        <w:rPr>
-                          <w:sz w:val="24"/>
-                          <w:szCs w:val="24"/>
-                        </w:rPr>
-                      </w:pPr>
-                      <w:r>
-                        <w:rPr>
-                          <w:rFonts w:ascii="Calibri" w:eastAsia="+mn-ea" w:hAnsi="Calibri" w:cs="+mn-cs"/>
-                          <w:b/>
-                          <w:bCs/>
-                          <w:color w:val="000000"/>
-                          <w:spacing w:val="60"/>
-                          <w:kern w:val="24"/>
-                          <w:lang w:val="en-GB"/>
-                        </w:rPr>
-                        <w:t>EDUCATION</w:t>
-                      </w:r>
-                    </w:p>
-                  </w:txbxContent>
-                </v:textbox>
-              </v:shape>
-            </w:pict>
-          </mc:Fallback>
-        </mc:AlternateContent>
-      </w:r>
-      <w:r>
-        <w:rPr>
-          <w:noProof/>
-        </w:rPr>
-        <mc:AlternateContent>
-          <mc:Choice Requires="wps">
-            <w:drawing>
-              <wp:anchor distT="0" distB="0" distL="114300" distR="114300" simplePos="0" relativeHeight="251745280" behindDoc="0" locked="0" layoutInCell="1" allowOverlap="1" wp14:anchorId="76187516" wp14:editId="0DC04876">
-                <wp:simplePos x="0" y="0"/>
-                <wp:positionH relativeFrom="column">
-                  <wp:posOffset>-475615</wp:posOffset>
-                </wp:positionH>
-                <wp:positionV relativeFrom="paragraph">
-                  <wp:posOffset>6885305</wp:posOffset>
-                </wp:positionV>
-                <wp:extent cx="812800" cy="214630"/>
-                <wp:effectExtent l="0" t="0" r="6350" b="0"/>
-                <wp:wrapNone/>
-                <wp:docPr id="14" name="ZoneTexte 13">
-                  <a:extLst xmlns:a="http://schemas.openxmlformats.org/drawingml/2006/main">
-                    <a:ext uri="{FF2B5EF4-FFF2-40B4-BE49-F238E27FC236}">
-                      <a16:creationId xmlns:a16="http://schemas.microsoft.com/office/drawing/2014/main" id="{A19C1929-BD36-6547-8D48-AC380A187164}"/>
-                    </a:ext>
-                  </a:extLst>
-                </wp:docPr>
-                <wp:cNvGraphicFramePr/>
-                <a:graphic xmlns:a="http://schemas.openxmlformats.org/drawingml/2006/main">
-                  <a:graphicData uri="http://schemas.microsoft.com/office/word/2010/wordprocessingShape">
-                    <wps:wsp>
-                      <wps:cNvSpPr txBox="1"/>
-                      <wps:spPr>
-                        <a:xfrm>
-                          <a:off x="0" y="0"/>
-                          <a:ext cx="812800" cy="214630"/>
-                        </a:xfrm>
-                        <a:prstGeom prst="rect">
-                          <a:avLst/>
-                        </a:prstGeom>
-                        <a:noFill/>
-                        <a:ln w="3175" cap="flat">
-                          <a:noFill/>
-                          <a:miter lim="400000"/>
-                        </a:ln>
-                        <a:effectLst/>
-                        <a:sp3d/>
-                      </wps:spPr>
-                      <wps:txbx>
-                        <w:txbxContent>
-                          <w:p>
-                            <w:pPr>
-                              <w:spacing w:after="0"/>
-                              <w:jc w:val="right"/>
-                              <w:rPr>
-                                <w:sz w:val="24"/>
-                                <w:szCs w:val="24"/>
-                              </w:rPr>
-                            </w:pPr>
-                            <w:r>
-                              <w:rPr>
-                                <w:rFonts w:ascii="Calibri" w:eastAsia="+mn-ea" w:hAnsi="Calibri" w:cs="+mn-cs"/>
-                                <w:color w:val="44546A"/>
-                                <w:kern w:val="24"/>
-                                <w:sz w:val="20"/>
-                                <w:szCs w:val="20"/>
-                                <w:lang w:val="en-GB"/>
-                              </w:rPr>
-                              <w:t>20</w:t>
-                            </w:r>
-                            <w:r>
-                              <w:rPr>
-                                <w:rFonts w:ascii="Calibri" w:eastAsia="+mn-ea" w:hAnsi="Calibri" w:cs="+mn-cs"/>
-                                <w:color w:val="44546A"/>
-                                <w:kern w:val="24"/>
-                                <w:sz w:val="20"/>
-                                <w:szCs w:val="20"/>
-                                <w:lang w:val="en-GB"/>
-                              </w:rPr>
-                              <w:t>17</w:t>
-                            </w:r>
-                          </w:p>
-                        </w:txbxContent>
-                      </wps:txbx>
-                      <wps:bodyPr rot="0" spcFirstLastPara="1" vertOverflow="overflow" horzOverflow="overflow" vert="horz" wrap="square" lIns="30360" tIns="30360" rIns="30360" bIns="30360" numCol="1" spcCol="38100" rtlCol="0" anchor="ctr">
-                        <a:spAutoFit/>
-                      </wps:bodyPr>
-                    </wps:wsp>
-                  </a:graphicData>
-                </a:graphic>
-              </wp:anchor>
-            </w:drawing>
-          </mc:Choice>
-          <mc:Fallback>
-            <w:pict>
-              <v:shape w14:anchorId="76187516" id="ZoneTexte 13" o:spid="_x0000_s1049" type="#_x0000_t202" style="position:absolute;left:0;text-align:left;margin-left:-37.45pt;margin-top:542.15pt;width:64pt;height:16.9pt;z-index:251745280;visibility:visible;mso-wrap-style:square;mso-wrap-distance-left:9pt;mso-wrap-distance-top:0;mso-wrap-distance-right:9pt;mso-wrap-distance-bottom:0;mso-position-horizontal:absolute;mso-position-horizontal-relative:text;mso-position-vertical:absolute;mso-position-vertical-relative:text;v-text-anchor:middle" o:gfxdata="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" filled="f" stroked="f" strokeweight=".25pt">
-                <v:stroke miterlimit="4"/>
-                <v:textbox style="mso-fit-shape-to-text:t" inset=".84333mm,.84333mm,.84333mm,.84333mm">
-                  <w:txbxContent>
-                    <w:p>
-                      <w:pPr>
-                        <w:spacing w:after="0"/>
-                        <w:jc w:val="right"/>
-                        <w:rPr>
-                          <w:sz w:val="24"/>
-                          <w:szCs w:val="24"/>
-                        </w:rPr>
-                      </w:pPr>
-                      <w:r>
-                        <w:rPr>
-                          <w:rFonts w:ascii="Calibri" w:eastAsia="+mn-ea" w:hAnsi="Calibri" w:cs="+mn-cs"/>
-                          <w:color w:val="44546A"/>
-                          <w:kern w:val="24"/>
-                          <w:sz w:val="20"/>
-                          <w:szCs w:val="20"/>
-                          <w:lang w:val="en-GB"/>
-                        </w:rPr>
-                        <w:t>20</w:t>
-                      </w:r>
-                      <w:r>
-                        <w:rPr>
-                          <w:rFonts w:ascii="Calibri" w:eastAsia="+mn-ea" w:hAnsi="Calibri" w:cs="+mn-cs"/>
-                          <w:color w:val="44546A"/>
-                          <w:kern w:val="24"/>
-                          <w:sz w:val="20"/>
-                          <w:szCs w:val="20"/>
-                          <w:lang w:val="en-GB"/>
-                        </w:rPr>
-                        <w:t>17</w:t>
-                      </w:r>
-                    </w:p>
-                  </w:txbxContent>
-                </v:textbox>
-              </v:shape>
-            </w:pict>
-          </mc:Fallback>
-        </mc:AlternateContent>
-      </w:r>
-      <w:r>
-        <w:rPr>
-          <w:noProof/>
-        </w:rPr>
-        <mc:AlternateContent>
-          <mc:Choice Requires="wps">
-            <w:drawing>
-              <wp:anchor distT="0" distB="0" distL="114300" distR="114300" simplePos="0" relativeHeight="251743232" behindDoc="0" locked="0" layoutInCell="1" allowOverlap="1" wp14:anchorId="1A9A45D5" wp14:editId="24A882C7">
-                <wp:simplePos x="0" y="0"/>
-                <wp:positionH relativeFrom="column">
-                  <wp:posOffset>454025</wp:posOffset>
-                </wp:positionH>
-                <wp:positionV relativeFrom="paragraph">
-                  <wp:posOffset>6883400</wp:posOffset>
-                </wp:positionV>
-                <wp:extent cx="3056890" cy="1015365"/>
-                <wp:effectExtent l="0" t="0" r="0" b="0"/>
-                <wp:wrapNone/>
-                <wp:docPr id="12" name="Job Title…">
-                  <a:extLst xmlns:a="http://schemas.openxmlformats.org/drawingml/2006/main">
-                    <a:ext uri="{FF2B5EF4-FFF2-40B4-BE49-F238E27FC236}">
-                      <a16:creationId xmlns:a16="http://schemas.microsoft.com/office/drawing/2014/main" id="{1A04929A-1DA2-4348-9E4D-E062751CF1D0}"/>
-                    </a:ext>
-                  </a:extLst>
-                </wp:docPr>
-                <wp:cNvGraphicFramePr/>
-                <a:graphic xmlns:a="http://schemas.openxmlformats.org/drawingml/2006/main">
-                  <a:graphicData uri="http://schemas.microsoft.com/office/word/2010/wordprocessingShape">
-                    <wps:wsp>
-                      <wps:cNvSpPr txBox="1"/>
-                      <wps:spPr>
-                        <a:xfrm>
-                          <a:off x="0" y="0"/>
-                          <a:ext cx="3056890" cy="1015365"/>
-                        </a:xfrm>
-                        <a:prstGeom prst="rect">
-                          <a:avLst/>
-                        </a:prstGeom>
-                        <a:ln w="3175">
-                          <a:miter lim="400000"/>
-                        </a:ln>
-                        <a:extLst>
-                          <a:ext uri="{C572A759-6A51-4108-AA02-DFA0A04FC94B}">
-                            <ma14:wrappingTextBoxFlag xmlns:lc="http://schemas.openxmlformats.org/drawingml/2006/lockedCanvas" xmlns="" xmlns:a14="http://schemas.microsoft.com/office/drawing/2010/main" xmlns:ma14="http://schemas.microsoft.com/office/mac/drawingml/2011/main" xmlns:p="http://schemas.openxmlformats.org/presentationml/2006/main" xmlns:w="http://schemas.openxmlformats.org/wordprocessingml/2006/main" xmlns:w10="urn:schemas-microsoft-com:office:word" xmlns:v="urn:schemas-microsoft-com:vml" xmlns:o="urn:schemas-microsoft-com:office:office" val="1"/>
-                          </a:ext>
-                        </a:extLst>
-                      </wps:spPr>
-                      <wps:txbx>
-                        <w:txbxContent>
-                          <w:p>
-                            <w:pPr>
-                              <w:spacing w:after="120"/>
-                              <w:rPr>
-                                <w:sz w:val="24"/>
-                                <w:szCs w:val="24"/>
-                              </w:rPr>
-                            </w:pPr>
-                            <w:r>
-                              <w:rPr>
-                                <w:rFonts w:ascii="Calibri Light" w:eastAsia="Calibri" w:hAnsi="Calibri Light" w:cs="Calibri"/>
-                                <w:caps/>
-                                <w:noProof/>
-                                <w:color w:val="0070C0"/>
-                                <w:kern w:val="24"/>
-                                <w:lang w:val="en-GB"/>
-                              </w:rPr>
-                              <w:t>10th</w:t>
-                            </w:r>
-                            <w:r>
-                              <w:rPr>
-                                <w:rFonts w:ascii="Calibri Light" w:eastAsia="Calibri" w:hAnsi="Calibri Light" w:cs="Calibri"/>
-                                <w:caps/>
-                                <w:noProof/>
-                                <w:color w:val="0070C0"/>
-                                <w:kern w:val="24"/>
-                                <w:lang w:val="en-GB"/>
-                              </w:rPr>
-                              <w:t xml:space="preserve"> </w:t>
-                            </w:r>
-                            <w:r>
-                              <w:rPr>
-                                <w:rFonts w:ascii="Calibri Light" w:eastAsia="Calibri" w:hAnsi="Calibri Light" w:cs="Calibri"/>
-                                <w:caps/>
-                                <w:noProof/>
-                                <w:color w:val="0070C0"/>
-                                <w:kern w:val="24"/>
-                                <w:lang w:val="en-GB"/>
-                              </w:rPr>
-                              <w:t>–</w:t>
-                            </w:r>
-                            <w:r>
-                              <w:rPr>
-                                <w:rFonts w:ascii="Calibri Light" w:eastAsia="Calibri" w:hAnsi="Calibri Light" w:cs="Calibri"/>
-                                <w:caps/>
-                                <w:noProof/>
-                                <w:color w:val="0070C0"/>
-                                <w:kern w:val="24"/>
-                                <w:lang w:val="en-GB"/>
-                              </w:rPr>
-                              <w:t xml:space="preserve"> </w:t>
-                            </w:r>
-                            <w:r>
-                              <w:rPr>
-                                <w:rFonts w:ascii="Calibri Light" w:eastAsia="Calibri" w:hAnsi="Calibri Light" w:cs="Calibri"/>
-                                <w:caps/>
-                                <w:noProof/>
-                                <w:color w:val="0070C0"/>
-                                <w:kern w:val="24"/>
-                                <w:lang w:val="en-GB"/>
-                              </w:rPr>
-                              <w:t>St. Xavier’s High School</w:t>
-                            </w:r>
-                            <w:r>
-                              <w:rPr>
-                                <w:rFonts w:ascii="Calibri Light" w:eastAsia="Calibri" w:hAnsi="Calibri Light" w:cs="Calibri"/>
-                                <w:caps/>
-                                <w:noProof/>
-                                <w:color w:val="0070C0"/>
-                                <w:kern w:val="24"/>
-                                <w:sz w:val="20"/>
-                                <w:szCs w:val="20"/>
-                                <w:lang w:val="en-GB"/>
-                              </w:rPr>
-                              <w:t xml:space="preserve"> </w:t>
-                            </w:r>
-                            <w:r>
-                              <w:rPr>
-                                <w:rFonts w:ascii="Calibri Light" w:eastAsia="Calibri" w:hAnsi="Calibri Light" w:cs="Calibri"/>
-                                <w:caps/>
-                                <w:noProof/>
-                                <w:color w:val="0070C0"/>
-                                <w:kern w:val="24"/>
-                                <w:sz w:val="20"/>
-                                <w:szCs w:val="20"/>
-                                <w:lang w:val="en-GB"/>
-                              </w:rPr>
-                              <w:t>–</w:t>
-                            </w:r>
-                            <w:r>
-                              <w:rPr>
-                                <w:rFonts w:ascii="Calibri Light" w:eastAsia="Calibri" w:hAnsi="Calibri Light" w:cs="Calibri"/>
-                                <w:caps/>
-                                <w:noProof/>
-                                <w:color w:val="0070C0"/>
-                                <w:kern w:val="24"/>
-                                <w:sz w:val="20"/>
-                                <w:szCs w:val="20"/>
-                                <w:lang w:val="en-GB"/>
-                              </w:rPr>
-                              <w:t xml:space="preserve"> </w:t>
-                            </w:r>
-                            <w:r>
-                              <w:rPr>
-                                <w:rFonts w:ascii="Calibri Light" w:eastAsia="Calibri" w:hAnsi="Calibri Light" w:cs="Calibri"/>
-                                <w:caps/>
-                                <w:noProof/>
-                                <w:color w:val="0070C0"/>
-                                <w:kern w:val="24"/>
-                                <w:sz w:val="20"/>
-                                <w:szCs w:val="20"/>
-                                <w:lang w:val="en-GB"/>
-                              </w:rPr>
-                              <w:t>Raipur, Chhattisgarh</w:t>
-                            </w:r>
-                          </w:p>
-                          <w:p>
-                            <w:pPr>
-                              <w:spacing w:after="0"/>
-                            </w:pPr>
-                            <w:r>
-                              <w:rPr>
-                                <w:rFonts w:ascii="Calibri Light" w:eastAsia="Calibri" w:hAnsi="Calibri Light" w:cs="Calibri"/>
-                                <w:noProof/>
-                                <w:color w:val="44546A"/>
-                                <w:kern w:val="24"/>
-                                <w:sz w:val="20"/>
-                                <w:szCs w:val="20"/>
-                                <w:lang w:val="en-GB"/>
-                              </w:rPr>
-                              <w:t>I scored an aggregate of 82.6% overall with 96 marks in Computer Science.</w:t>
-                            </w:r>
-                          </w:p>
-                        </w:txbxContent>
-                      </wps:txbx>
-                      <wps:bodyPr lIns="30360" tIns="30360" rIns="30360" bIns="30360">
-                        <a:spAutoFit/>
-                      </wps:bodyPr>
-                    </wps:wsp>
-                  </a:graphicData>
-                </a:graphic>
-              </wp:anchor>
-            </w:drawing>
-          </mc:Choice>
-          <mc:Fallback>
-            <w:pict>
-              <v:shape w14:anchorId="1A9A45D5" id="_x0000_s1050" type="#_x0000_t202" style="position:absolute;left:0;text-align:left;margin-left:35.75pt;margin-top:542pt;width:240.7pt;height:79.95pt;z-index:251743232;visibility:visible;mso-wrap-style:square;mso-wrap-distance-left:9pt;mso-wrap-distance-top:0;mso-wrap-distance-right:9pt;mso-wrap-distance-bottom:0;mso-position-horizontal:absolute;mso-position-horizontal-relative:text;mso-position-vertical:absolute;mso-position-vertical-relative:text;v-text-anchor:top" o:gfxdata="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" filled="f" stroked="f" strokeweight=".25pt">
-                <v:stroke miterlimit="4"/>
-                <v:textbox style="mso-fit-shape-to-text:t" inset=".84333mm,.84333mm,.84333mm,.84333mm">
-                  <w:txbxContent>
-                    <w:p>
-                      <w:pPr>
-                        <w:spacing w:after="120"/>
-                        <w:rPr>
-                          <w:sz w:val="24"/>
-                          <w:szCs w:val="24"/>
-                        </w:rPr>
-                      </w:pPr>
-                      <w:r>
-                        <w:rPr>
-                          <w:rFonts w:ascii="Calibri Light" w:eastAsia="Calibri" w:hAnsi="Calibri Light" w:cs="Calibri"/>
-                          <w:caps/>
-                          <w:noProof/>
-                          <w:color w:val="0070C0"/>
-                          <w:kern w:val="24"/>
-                          <w:lang w:val="en-GB"/>
-                        </w:rPr>
-                        <w:t>10th</w:t>
-                      </w:r>
-                      <w:r>
-                        <w:rPr>
-                          <w:rFonts w:ascii="Calibri Light" w:eastAsia="Calibri" w:hAnsi="Calibri Light" w:cs="Calibri"/>
-                          <w:caps/>
-                          <w:noProof/>
-                          <w:color w:val="0070C0"/>
-                          <w:kern w:val="24"/>
-                          <w:lang w:val="en-GB"/>
-                        </w:rPr>
-                        <w:t xml:space="preserve"> </w:t>
-                      </w:r>
-                      <w:r>
-                        <w:rPr>
-                          <w:rFonts w:ascii="Calibri Light" w:eastAsia="Calibri" w:hAnsi="Calibri Light" w:cs="Calibri"/>
-                          <w:caps/>
-                          <w:noProof/>
-                          <w:color w:val="0070C0"/>
-                          <w:kern w:val="24"/>
-                          <w:lang w:val="en-GB"/>
-                        </w:rPr>
-                        <w:t>–</w:t>
-                      </w:r>
-                      <w:r>
-                        <w:rPr>
-                          <w:rFonts w:ascii="Calibri Light" w:eastAsia="Calibri" w:hAnsi="Calibri Light" w:cs="Calibri"/>
-                          <w:caps/>
-                          <w:noProof/>
-                          <w:color w:val="0070C0"/>
-                          <w:kern w:val="24"/>
-                          <w:lang w:val="en-GB"/>
-                        </w:rPr>
-                        <w:t xml:space="preserve"> </w:t>
-                      </w:r>
-                      <w:r>
-                        <w:rPr>
-                          <w:rFonts w:ascii="Calibri Light" w:eastAsia="Calibri" w:hAnsi="Calibri Light" w:cs="Calibri"/>
-                          <w:caps/>
-                          <w:noProof/>
-                          <w:color w:val="0070C0"/>
-                          <w:kern w:val="24"/>
-                          <w:lang w:val="en-GB"/>
-                        </w:rPr>
-                        <w:t>St. Xavier’s High School</w:t>
-                      </w:r>
-                      <w:r>
-                        <w:rPr>
-                          <w:rFonts w:ascii="Calibri Light" w:eastAsia="Calibri" w:hAnsi="Calibri Light" w:cs="Calibri"/>
-                          <w:caps/>
-                          <w:noProof/>
-                          <w:color w:val="0070C0"/>
-                          <w:kern w:val="24"/>
-                          <w:sz w:val="20"/>
-                          <w:szCs w:val="20"/>
-                          <w:lang w:val="en-GB"/>
-                        </w:rPr>
-                        <w:t xml:space="preserve"> </w:t>
-                      </w:r>
-                      <w:r>
-                        <w:rPr>
-                          <w:rFonts w:ascii="Calibri Light" w:eastAsia="Calibri" w:hAnsi="Calibri Light" w:cs="Calibri"/>
-                          <w:caps/>
-                          <w:noProof/>
-                          <w:color w:val="0070C0"/>
-                          <w:kern w:val="24"/>
-                          <w:sz w:val="20"/>
-                          <w:szCs w:val="20"/>
-                          <w:lang w:val="en-GB"/>
-                        </w:rPr>
-                        <w:t>–</w:t>
-                      </w:r>
-                      <w:r>
-                        <w:rPr>
-                          <w:rFonts w:ascii="Calibri Light" w:eastAsia="Calibri" w:hAnsi="Calibri Light" w:cs="Calibri"/>
-                          <w:caps/>
-                          <w:noProof/>
-                          <w:color w:val="0070C0"/>
-                          <w:kern w:val="24"/>
-                          <w:sz w:val="20"/>
-                          <w:szCs w:val="20"/>
-                          <w:lang w:val="en-GB"/>
-                        </w:rPr>
-                        <w:t xml:space="preserve"> </w:t>
-                      </w:r>
-                      <w:r>
-                        <w:rPr>
-                          <w:rFonts w:ascii="Calibri Light" w:eastAsia="Calibri" w:hAnsi="Calibri Light" w:cs="Calibri"/>
-                          <w:caps/>
-                          <w:noProof/>
-                          <w:color w:val="0070C0"/>
-                          <w:kern w:val="24"/>
-                          <w:sz w:val="20"/>
-                          <w:szCs w:val="20"/>
-                          <w:lang w:val="en-GB"/>
-                        </w:rPr>
-                        <w:t>Raipur, Chhattisgarh</w:t>
-                      </w:r>
-                    </w:p>
-                    <w:p>
-                      <w:pPr>
-                        <w:spacing w:after="0"/>
-                      </w:pPr>
-                      <w:r>
-                        <w:rPr>
-                          <w:rFonts w:ascii="Calibri Light" w:eastAsia="Calibri" w:hAnsi="Calibri Light" w:cs="Calibri"/>
-                          <w:noProof/>
-                          <w:color w:val="44546A"/>
-                          <w:kern w:val="24"/>
-                          <w:sz w:val="20"/>
-                          <w:szCs w:val="20"/>
-                          <w:lang w:val="en-GB"/>
-                        </w:rPr>
-                        <w:t>I scored an aggregate of 82.6% overall with 96 marks in Computer Science.</w:t>
-                      </w:r>
-                    </w:p>
-                  </w:txbxContent>
-                </v:textbox>
-              </v:shape>
-            </w:pict>
-          </mc:Fallback>
-        </mc:AlternateContent>
-      </w:r>
-      <w:r>
-        <w:rPr>
-          <w:noProof/>
-        </w:rPr>
-        <mc:AlternateContent>
-          <mc:Choice Requires="wps">
-            <w:drawing>
-              <wp:anchor distT="0" distB="0" distL="114300" distR="114300" simplePos="0" relativeHeight="251738112" behindDoc="0" locked="0" layoutInCell="1" allowOverlap="1" wp14:anchorId="706A3315" wp14:editId="6FADD0B3">
-                <wp:simplePos x="0" y="0"/>
-                <wp:positionH relativeFrom="column">
-                  <wp:posOffset>-426085</wp:posOffset>
-                </wp:positionH>
-                <wp:positionV relativeFrom="paragraph">
-                  <wp:posOffset>972820</wp:posOffset>
-                </wp:positionV>
-                <wp:extent cx="3937635" cy="1191260"/>
-                <wp:effectExtent l="0" t="0" r="0" b="0"/>
-                <wp:wrapNone/>
-                <wp:docPr id="110" name="Ut enim ad minim veniam, quis nostrud exerc. Irure dolor in reprehend incididunt ut labore et dolore magna aliqua. Ut enim ad minim veniam, quis nostrud exercitation ullamco laboris nisi ut aliquip ex ea commodo consequat.…"/>
-                <wp:cNvGraphicFramePr/>
-                <a:graphic xmlns:a="http://schemas.openxmlformats.org/drawingml/2006/main">
-                  <a:graphicData uri="http://schemas.microsoft.com/office/word/2010/wordprocessingShape">
-                    <wps:wsp>
-                      <wps:cNvSpPr txBox="1"/>
-                      <wps:spPr>
-                        <a:xfrm>
-                          <a:off x="0" y="0"/>
-                          <a:ext cx="3937635" cy="1191260"/>
-                        </a:xfrm>
-                        <a:prstGeom prst="rect">
-                          <a:avLst/>
-                        </a:prstGeom>
-                        <a:ln w="3175">
-                          <a:miter lim="400000"/>
-                        </a:ln>
-                        <a:extLst>
-                          <a:ext uri="{C572A759-6A51-4108-AA02-DFA0A04FC94B}">
-                            <ma14:wrappingTextBoxFlag xmlns:lc="http://schemas.openxmlformats.org/drawingml/2006/lockedCanvas" xmlns="" xmlns:a14="http://schemas.microsoft.com/office/drawing/2010/main" xmlns:ma14="http://schemas.microsoft.com/office/mac/drawingml/2011/main" xmlns:p="http://schemas.openxmlformats.org/presentationml/2006/main" xmlns:w="http://schemas.openxmlformats.org/wordprocessingml/2006/main" xmlns:w10="urn:schemas-microsoft-com:office:word" xmlns:v="urn:schemas-microsoft-com:vml" xmlns:o="urn:schemas-microsoft-com:office:office" val="1"/>
-                          </a:ext>
-                        </a:extLst>
-                      </wps:spPr>
-                      <wps:txbx>
-                        <w:txbxContent>
-                          <w:p>
-                            <w:pPr>
-                              <w:spacing w:after="0" w:line="360" w:lineRule="auto"/>
-                              <w:rPr>
-                                <w:sz w:val="24"/>
-                                <w:szCs w:val="24"/>
-                              </w:rPr>
-                            </w:pPr>
-                            <w:r>
-                              <w:rPr>
-                                <w:rFonts w:ascii="Calibri Light" w:eastAsia="Calibri" w:hAnsi="Calibri Light" w:cs="Calibri"/>
-                                <w:noProof/>
-                                <w:color w:val="44546A"/>
-                                <w:kern w:val="24"/>
-                                <w:sz w:val="20"/>
-                                <w:szCs w:val="20"/>
-                                <w:lang w:val="en-GB"/>
-                              </w:rPr>
-                              <w:t>I am a passionate person pursuing engineering from Bhilai Institue of Technology, Durg in Electronics and Telecommunication. I have an experience of over two years in the field of Web Development and have worked on over 20 professional projects as a Frontend Developer.</w:t>
-                            </w:r>
-                          </w:p>
-                        </w:txbxContent>
-                      </wps:txbx>
-                      <wps:bodyPr lIns="30360" tIns="30360" rIns="30360" bIns="30360" anchor="t">
-                        <a:spAutoFit/>
-                      </wps:bodyPr>
-                    </wps:wsp>
-                  </a:graphicData>
-                </a:graphic>
-              </wp:anchor>
-            </w:drawing>
-          </mc:Choice>
-          <mc:Fallback>
-            <w:pict>
-              <v:shape w14:anchorId="706A3315" id="Ut enim ad minim veniam, quis nostrud exerc. Irure dolor in reprehend incididunt ut labore et dolore magna aliqua. Ut enim ad minim veniam, quis nostrud exercitation ullamco laboris nisi ut aliquip ex ea commodo consequat.…" o:spid="_x0000_s1051" type="#_x0000_t202" style="position:absolute;left:0;text-align:left;margin-left:-33.55pt;margin-top:76.6pt;width:310.05pt;height:93.8pt;z-index:251738112;visibility:visible;mso-wrap-style:square;mso-wrap-distance-left:9pt;mso-wrap-distance-top:0;mso-wrap-distance-right:9pt;mso-wrap-distance-bottom:0;mso-position-horizontal:absolute;mso-position-horizontal-relative:text;mso-position-vertical:absolute;mso-position-vertical-relative:text;v-text-anchor:top" o:gfxdata="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" filled="f" stroked="f" strokeweight=".25pt">
-                <v:stroke miterlimit="4"/>
-                <v:textbox style="mso-fit-shape-to-text:t" inset=".84333mm,.84333mm,.84333mm,.84333mm">
-                  <w:txbxContent>
-                    <w:p>
-                      <w:pPr>
-                        <w:spacing w:after="0" w:line="360" w:lineRule="auto"/>
-                        <w:rPr>
-                          <w:sz w:val="24"/>
-                          <w:szCs w:val="24"/>
-                        </w:rPr>
-                      </w:pPr>
-                      <w:r>
-                        <w:rPr>
-                          <w:rFonts w:ascii="Calibri Light" w:eastAsia="Calibri" w:hAnsi="Calibri Light" w:cs="Calibri"/>
-                          <w:noProof/>
-                          <w:color w:val="44546A"/>
-                          <w:kern w:val="24"/>
-                          <w:sz w:val="20"/>
-                          <w:szCs w:val="20"/>
-                          <w:lang w:val="en-GB"/>
-                        </w:rPr>
-                        <w:t>I am a passionate person pursuing engineering from Bhilai Institue of Technology, Durg in Electronics and Telecommunication. I have an experience of over two years in the field of Web Development and have worked on over 20 professional projects as a Frontend Developer.</w:t>
-                      </w:r>
-                    </w:p>
-                  </w:txbxContent>
-                </v:textbox>
-              </v:shape>
-            </w:pict>
-          </mc:Fallback>
-        </mc:AlternateContent>
-      </w:r>
-      <w:r>
-        <w:rPr>
-          <w:noProof/>
-        </w:rPr>
-        <mc:AlternateContent>
-          <mc:Choice Requires="wps">
-            <w:drawing>
-              <wp:anchor distT="0" distB="0" distL="114300" distR="114300" simplePos="0" relativeHeight="251746304" behindDoc="0" locked="0" layoutInCell="1" allowOverlap="1" wp14:anchorId="6D24D12F" wp14:editId="7A2C5D02">
-                <wp:simplePos x="0" y="0"/>
-                <wp:positionH relativeFrom="column">
-                  <wp:posOffset>454025</wp:posOffset>
-                </wp:positionH>
-                <wp:positionV relativeFrom="paragraph">
-                  <wp:posOffset>7901305</wp:posOffset>
-                </wp:positionV>
-                <wp:extent cx="3056890" cy="1015365"/>
-                <wp:effectExtent l="0" t="0" r="0" b="0"/>
-                <wp:wrapNone/>
-                <wp:docPr id="15" name="Job Title…">
-                  <a:extLst xmlns:a="http://schemas.openxmlformats.org/drawingml/2006/main">
-                    <a:ext uri="{FF2B5EF4-FFF2-40B4-BE49-F238E27FC236}">
-                      <a16:creationId xmlns:a16="http://schemas.microsoft.com/office/drawing/2014/main" id="{D4D021A7-78CF-9445-89A0-D3176395518A}"/>
-                    </a:ext>
-                  </a:extLst>
-                </wp:docPr>
-                <wp:cNvGraphicFramePr/>
-                <a:graphic xmlns:a="http://schemas.openxmlformats.org/drawingml/2006/main">
-                  <a:graphicData uri="http://schemas.microsoft.com/office/word/2010/wordprocessingShape">
-                    <wps:wsp>
-                      <wps:cNvSpPr txBox="1"/>
-                      <wps:spPr>
-                        <a:xfrm>
-                          <a:off x="0" y="0"/>
-                          <a:ext cx="3056890" cy="1015365"/>
-                        </a:xfrm>
-                        <a:prstGeom prst="rect">
-                          <a:avLst/>
-                        </a:prstGeom>
-                        <a:ln w="3175">
-                          <a:miter lim="400000"/>
-                        </a:ln>
-                        <a:extLst>
-                          <a:ext uri="{C572A759-6A51-4108-AA02-DFA0A04FC94B}">
-                            <ma14:wrappingTextBoxFlag xmlns:lc="http://schemas.openxmlformats.org/drawingml/2006/lockedCanvas" xmlns="" xmlns:a14="http://schemas.microsoft.com/office/drawing/2010/main" xmlns:ma14="http://schemas.microsoft.com/office/mac/drawingml/2011/main" xmlns:p="http://schemas.openxmlformats.org/presentationml/2006/main" xmlns:w="http://schemas.openxmlformats.org/wordprocessingml/2006/main" xmlns:w10="urn:schemas-microsoft-com:office:word" xmlns:v="urn:schemas-microsoft-com:vml" xmlns:o="urn:schemas-microsoft-com:office:office" val="1"/>
-                          </a:ext>
-                        </a:extLst>
-                      </wps:spPr>
-                      <wps:txbx>
-                        <w:txbxContent>
-                          <w:p>
-                            <w:pPr>
-                              <w:spacing w:after="120"/>
-                              <w:rPr>
-                                <w:sz w:val="24"/>
-                                <w:szCs w:val="24"/>
-                              </w:rPr>
-                            </w:pPr>
-                            <w:r>
-                              <w:rPr>
-                                <w:rFonts w:ascii="Calibri Light" w:eastAsia="Calibri" w:hAnsi="Calibri Light" w:cs="Calibri"/>
-                                <w:caps/>
-                                <w:noProof/>
-                                <w:color w:val="0070C0"/>
-                                <w:kern w:val="24"/>
-                                <w:lang w:val="en-GB"/>
-                              </w:rPr>
-                              <w:t>1</w:t>
-                            </w:r>
-                            <w:r>
-                              <w:rPr>
-                                <w:rFonts w:ascii="Calibri Light" w:eastAsia="Calibri" w:hAnsi="Calibri Light" w:cs="Calibri"/>
-                                <w:caps/>
-                                <w:noProof/>
-                                <w:color w:val="0070C0"/>
-                                <w:kern w:val="24"/>
-                                <w:lang w:val="en-GB"/>
-                              </w:rPr>
-                              <w:t>2</w:t>
-                            </w:r>
-                            <w:r>
-                              <w:rPr>
-                                <w:rFonts w:ascii="Calibri Light" w:eastAsia="Calibri" w:hAnsi="Calibri Light" w:cs="Calibri"/>
-                                <w:caps/>
-                                <w:noProof/>
-                                <w:color w:val="0070C0"/>
-                                <w:kern w:val="24"/>
-                                <w:lang w:val="en-GB"/>
-                              </w:rPr>
-                              <w:t>th – St. Xavier’s High School</w:t>
-                            </w:r>
-                            <w:r>
-                              <w:rPr>
-                                <w:rFonts w:ascii="Calibri Light" w:eastAsia="Calibri" w:hAnsi="Calibri Light" w:cs="Calibri"/>
-                                <w:caps/>
-                                <w:noProof/>
-                                <w:color w:val="0070C0"/>
-                                <w:kern w:val="24"/>
-                                <w:sz w:val="20"/>
-                                <w:szCs w:val="20"/>
-                                <w:lang w:val="en-GB"/>
-                              </w:rPr>
-                              <w:t xml:space="preserve"> – Raipur, Chhattisgarh</w:t>
-                            </w:r>
-                          </w:p>
-                          <w:p>
-                            <w:pPr>
-                              <w:spacing w:after="0"/>
-                            </w:pPr>
-                            <w:r>
-                              <w:rPr>
-                                <w:rFonts w:ascii="Calibri Light" w:eastAsia="Calibri" w:hAnsi="Calibri Light" w:cs="Calibri"/>
-                                <w:noProof/>
-                                <w:color w:val="44546A"/>
-                                <w:kern w:val="24"/>
-                                <w:sz w:val="20"/>
-                                <w:szCs w:val="20"/>
-                                <w:lang w:val="en-GB"/>
-                              </w:rPr>
-                              <w:t>I s</w:t>
-                            </w:r>
-                            <w:r>
-                              <w:rPr>
-                                <w:rFonts w:ascii="Calibri Light" w:eastAsia="Calibri" w:hAnsi="Calibri Light" w:cs="Calibri"/>
-                                <w:noProof/>
-                                <w:color w:val="44546A"/>
-                                <w:kern w:val="24"/>
-                                <w:sz w:val="20"/>
-                                <w:szCs w:val="20"/>
-                                <w:lang w:val="en-GB"/>
-                              </w:rPr>
-                              <w:t xml:space="preserve">cored an aggregate of </w:t>
-                            </w:r>
-                            <w:r>
-                              <w:rPr>
-                                <w:rFonts w:ascii="Calibri Light" w:eastAsia="Calibri" w:hAnsi="Calibri Light" w:cs="Calibri"/>
-                                <w:noProof/>
-                                <w:color w:val="44546A"/>
-                                <w:kern w:val="24"/>
-                                <w:sz w:val="20"/>
-                                <w:szCs w:val="20"/>
-                                <w:lang w:val="en-GB"/>
-                              </w:rPr>
-                              <w:t>92.25</w:t>
-                            </w:r>
-                            <w:r>
-                              <w:rPr>
-                                <w:rFonts w:ascii="Calibri Light" w:eastAsia="Calibri" w:hAnsi="Calibri Light" w:cs="Calibri"/>
-                                <w:noProof/>
-                                <w:color w:val="44546A"/>
-                                <w:kern w:val="24"/>
-                                <w:sz w:val="20"/>
-                                <w:szCs w:val="20"/>
-                                <w:lang w:val="en-GB"/>
-                              </w:rPr>
-                              <w:t xml:space="preserve">% overall with </w:t>
-                            </w:r>
-                            <w:r>
-                              <w:rPr>
-                                <w:rFonts w:ascii="Calibri Light" w:eastAsia="Calibri" w:hAnsi="Calibri Light" w:cs="Calibri"/>
-                                <w:noProof/>
-                                <w:color w:val="44546A"/>
-                                <w:kern w:val="24"/>
-                                <w:sz w:val="20"/>
-                                <w:szCs w:val="20"/>
-                                <w:lang w:val="en-GB"/>
-                              </w:rPr>
-                              <w:t>100</w:t>
-                            </w:r>
-                            <w:r>
-                              <w:rPr>
-                                <w:rFonts w:ascii="Calibri Light" w:eastAsia="Calibri" w:hAnsi="Calibri Light" w:cs="Calibri"/>
-                                <w:noProof/>
-                                <w:color w:val="44546A"/>
-                                <w:kern w:val="24"/>
-                                <w:sz w:val="20"/>
-                                <w:szCs w:val="20"/>
-                                <w:lang w:val="en-GB"/>
-                              </w:rPr>
-                              <w:t xml:space="preserve"> marks in Computer Science.</w:t>
-                            </w:r>
-                          </w:p>
-                        </w:txbxContent>
-                      </wps:txbx>
-                      <wps:bodyPr lIns="30360" tIns="30360" rIns="30360" bIns="30360">
-                        <a:spAutoFit/>
-                      </wps:bodyPr>
-                    </wps:wsp>
-                  </a:graphicData>
-                </a:graphic>
-              </wp:anchor>
-            </w:drawing>
-          </mc:Choice>
-          <mc:Fallback>
-            <w:pict>
-              <v:shape w14:anchorId="6D24D12F" id="_x0000_s1052" type="#_x0000_t202" style="position:absolute;left:0;text-align:left;margin-left:35.75pt;margin-top:622.15pt;width:240.7pt;height:79.95pt;z-index:251746304;visibility:visible;mso-wrap-style:square;mso-wrap-distance-left:9pt;mso-wrap-distance-top:0;mso-wrap-distance-right:9pt;mso-wrap-distance-bottom:0;mso-position-horizontal:absolute;mso-position-horizontal-relative:text;mso-position-vertical:absolute;mso-position-vertical-relative:text;v-text-anchor:top" o:gfxdata="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" filled="f" stroked="f" strokeweight=".25pt">
-                <v:stroke miterlimit="4"/>
-                <v:textbox style="mso-fit-shape-to-text:t" inset=".84333mm,.84333mm,.84333mm,.84333mm">
-                  <w:txbxContent>
-                    <w:p>
-                      <w:pPr>
-                        <w:spacing w:after="120"/>
-                        <w:rPr>
-                          <w:sz w:val="24"/>
-                          <w:szCs w:val="24"/>
-                        </w:rPr>
-                      </w:pPr>
-                      <w:r>
-                        <w:rPr>
-                          <w:rFonts w:ascii="Calibri Light" w:eastAsia="Calibri" w:hAnsi="Calibri Light" w:cs="Calibri"/>
-                          <w:caps/>
-                          <w:noProof/>
-                          <w:color w:val="0070C0"/>
-                          <w:kern w:val="24"/>
-                          <w:lang w:val="en-GB"/>
-                        </w:rPr>
-                        <w:t>1</w:t>
-                      </w:r>
-                      <w:r>
-                        <w:rPr>
-                          <w:rFonts w:ascii="Calibri Light" w:eastAsia="Calibri" w:hAnsi="Calibri Light" w:cs="Calibri"/>
-                          <w:caps/>
-                          <w:noProof/>
-                          <w:color w:val="0070C0"/>
-                          <w:kern w:val="24"/>
-                          <w:lang w:val="en-GB"/>
-                        </w:rPr>
-                        <w:t>2</w:t>
-                      </w:r>
-                      <w:r>
-                        <w:rPr>
-                          <w:rFonts w:ascii="Calibri Light" w:eastAsia="Calibri" w:hAnsi="Calibri Light" w:cs="Calibri"/>
-                          <w:caps/>
-                          <w:noProof/>
-                          <w:color w:val="0070C0"/>
-                          <w:kern w:val="24"/>
-                          <w:lang w:val="en-GB"/>
-                        </w:rPr>
-                        <w:t>th – St. Xavier’s High School</w:t>
-                      </w:r>
-                      <w:r>
-                        <w:rPr>
-                          <w:rFonts w:ascii="Calibri Light" w:eastAsia="Calibri" w:hAnsi="Calibri Light" w:cs="Calibri"/>
-                          <w:caps/>
-                          <w:noProof/>
-                          <w:color w:val="0070C0"/>
-                          <w:kern w:val="24"/>
-                          <w:sz w:val="20"/>
-                          <w:szCs w:val="20"/>
-                          <w:lang w:val="en-GB"/>
-                        </w:rPr>
-                        <w:t xml:space="preserve"> – Raipur, Chhattisgarh</w:t>
-                      </w:r>
-                    </w:p>
-                    <w:p>
-                      <w:pPr>
-                        <w:spacing w:after="0"/>
-                      </w:pPr>
-                      <w:r>
-                        <w:rPr>
-                          <w:rFonts w:ascii="Calibri Light" w:eastAsia="Calibri" w:hAnsi="Calibri Light" w:cs="Calibri"/>
-                          <w:noProof/>
-                          <w:color w:val="44546A"/>
-                          <w:kern w:val="24"/>
-                          <w:sz w:val="20"/>
-                          <w:szCs w:val="20"/>
-                          <w:lang w:val="en-GB"/>
-                        </w:rPr>
-                        <w:t>I s</w:t>
-                      </w:r>
-                      <w:r>
-                        <w:rPr>
-                          <w:rFonts w:ascii="Calibri Light" w:eastAsia="Calibri" w:hAnsi="Calibri Light" w:cs="Calibri"/>
-                          <w:noProof/>
-                          <w:color w:val="44546A"/>
-                          <w:kern w:val="24"/>
-                          <w:sz w:val="20"/>
-                          <w:szCs w:val="20"/>
-                          <w:lang w:val="en-GB"/>
-                        </w:rPr>
-                        <w:t xml:space="preserve">cored an aggregate of </w:t>
-                      </w:r>
-                      <w:r>
-                        <w:rPr>
-                          <w:rFonts w:ascii="Calibri Light" w:eastAsia="Calibri" w:hAnsi="Calibri Light" w:cs="Calibri"/>
-                          <w:noProof/>
-                          <w:color w:val="44546A"/>
-                          <w:kern w:val="24"/>
-                          <w:sz w:val="20"/>
-                          <w:szCs w:val="20"/>
-                          <w:lang w:val="en-GB"/>
-                        </w:rPr>
-                        <w:t>92.25</w:t>
-                      </w:r>
-                      <w:r>
-                        <w:rPr>
-                          <w:rFonts w:ascii="Calibri Light" w:eastAsia="Calibri" w:hAnsi="Calibri Light" w:cs="Calibri"/>
-                          <w:noProof/>
-                          <w:color w:val="44546A"/>
-                          <w:kern w:val="24"/>
-                          <w:sz w:val="20"/>
-                          <w:szCs w:val="20"/>
-                          <w:lang w:val="en-GB"/>
-                        </w:rPr>
-                        <w:t xml:space="preserve">% overall with </w:t>
-                      </w:r>
-                      <w:r>
-                        <w:rPr>
-                          <w:rFonts w:ascii="Calibri Light" w:eastAsia="Calibri" w:hAnsi="Calibri Light" w:cs="Calibri"/>
-                          <w:noProof/>
-                          <w:color w:val="44546A"/>
-                          <w:kern w:val="24"/>
-                          <w:sz w:val="20"/>
-                          <w:szCs w:val="20"/>
-                          <w:lang w:val="en-GB"/>
-                        </w:rPr>
-                        <w:t>100</w:t>
-                      </w:r>
-                      <w:r>
-                        <w:rPr>
-                          <w:rFonts w:ascii="Calibri Light" w:eastAsia="Calibri" w:hAnsi="Calibri Light" w:cs="Calibri"/>
-                          <w:noProof/>
-                          <w:color w:val="44546A"/>
-                          <w:kern w:val="24"/>
-                          <w:sz w:val="20"/>
-                          <w:szCs w:val="20"/>
-                          <w:lang w:val="en-GB"/>
-                        </w:rPr>
-                        <w:t xml:space="preserve"> marks in Computer Science.</w:t>
-                      </w:r>
-                    </w:p>
-                  </w:txbxContent>
-                </v:textbox>
-              </v:shape>
-            </w:pict>
-          </mc:Fallback>
-        </mc:AlternateContent>
-      </w:r>
-      <w:r>
-        <w:rPr>
-          <w:noProof/>
-        </w:rPr>
-        <mc:AlternateContent>
-          <mc:Choice Requires="wps">
-            <w:drawing>
-              <wp:anchor distT="0" distB="0" distL="114300" distR="114300" simplePos="0" relativeHeight="251747328" behindDoc="0" locked="0" layoutInCell="1" allowOverlap="1" wp14:anchorId="3A78AAA4" wp14:editId="12F90AD8">
-                <wp:simplePos x="0" y="0"/>
-                <wp:positionH relativeFrom="column">
-                  <wp:posOffset>-475615</wp:posOffset>
-                </wp:positionH>
-                <wp:positionV relativeFrom="paragraph">
-                  <wp:posOffset>7903210</wp:posOffset>
-                </wp:positionV>
-                <wp:extent cx="812800" cy="214630"/>
-                <wp:effectExtent l="0" t="0" r="6350" b="0"/>
-                <wp:wrapNone/>
-                <wp:docPr id="113" name="ZoneTexte 15"/>
-                <wp:cNvGraphicFramePr/>
-                <a:graphic xmlns:a="http://schemas.openxmlformats.org/drawingml/2006/main">
-                  <a:graphicData uri="http://schemas.microsoft.com/office/word/2010/wordprocessingShape">
-                    <wps:wsp>
-                      <wps:cNvSpPr txBox="1"/>
-                      <wps:spPr>
-                        <a:xfrm>
-                          <a:off x="0" y="0"/>
-                          <a:ext cx="812800" cy="214630"/>
-                        </a:xfrm>
-                        <a:prstGeom prst="rect">
-                          <a:avLst/>
-                        </a:prstGeom>
-                        <a:noFill/>
-                        <a:ln w="3175" cap="flat">
-                          <a:noFill/>
-                          <a:miter lim="400000"/>
-                        </a:ln>
-                        <a:effectLst/>
-                        <a:sp3d/>
-                      </wps:spPr>
-                      <wps:txbx>
-                        <w:txbxContent>
-                          <w:p>
-                            <w:pPr>
-                              <w:spacing w:after="0"/>
-                              <w:jc w:val="right"/>
-                              <w:rPr>
-                                <w:sz w:val="24"/>
-                                <w:szCs w:val="24"/>
-                              </w:rPr>
-                            </w:pPr>
-                            <w:r>
-                              <w:rPr>
-                                <w:rFonts w:ascii="Calibri" w:eastAsia="+mn-ea" w:hAnsi="Calibri" w:cs="+mn-cs"/>
-                                <w:color w:val="44546A"/>
-                                <w:kern w:val="24"/>
-                                <w:sz w:val="20"/>
-                                <w:szCs w:val="20"/>
-                                <w:lang w:val="en-GB"/>
-                              </w:rPr>
-                              <w:t>20</w:t>
-                            </w:r>
-                            <w:r>
-                              <w:rPr>
-                                <w:rFonts w:ascii="Calibri" w:eastAsia="+mn-ea" w:hAnsi="Calibri" w:cs="+mn-cs"/>
-                                <w:color w:val="44546A"/>
-                                <w:kern w:val="24"/>
-                                <w:sz w:val="20"/>
-                                <w:szCs w:val="20"/>
-                                <w:lang w:val="en-GB"/>
-                              </w:rPr>
-                              <w:t>19</w:t>
-                            </w:r>
-                          </w:p>
-                        </w:txbxContent>
-                      </wps:txbx>
-                      <wps:bodyPr rot="0" spcFirstLastPara="1" vertOverflow="overflow" horzOverflow="overflow" vert="horz" wrap="square" lIns="30360" tIns="30360" rIns="30360" bIns="30360" numCol="1" spcCol="38100" rtlCol="0" anchor="ctr">
-                        <a:spAutoFit/>
-                      </wps:bodyPr>
-                    </wps:wsp>
-                  </a:graphicData>
-                </a:graphic>
-              </wp:anchor>
-            </w:drawing>
-          </mc:Choice>
-          <mc:Fallback>
-            <w:pict>
-              <v:shape w14:anchorId="3A78AAA4" id="ZoneTexte 15" o:spid="_x0000_s1053" type="#_x0000_t202" style="position:absolute;left:0;text-align:left;margin-left:-37.45pt;margin-top:622.3pt;width:64pt;height:16.9pt;z-index:251747328;visibility:visible;mso-wrap-style:square;mso-wrap-distance-left:9pt;mso-wrap-distance-top:0;mso-wrap-distance-right:9pt;mso-wrap-distance-bottom:0;mso-position-horizontal:absolute;mso-position-horizontal-relative:text;mso-position-vertical:absolute;mso-position-vertical-relative:text;v-text-anchor:middle" o:gfxdata="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" filled="f" stroked="f" strokeweight=".25pt">
-                <v:stroke miterlimit="4"/>
-                <v:textbox style="mso-fit-shape-to-text:t" inset=".84333mm,.84333mm,.84333mm,.84333mm">
-                  <w:txbxContent>
-                    <w:p>
-                      <w:pPr>
-                        <w:spacing w:after="0"/>
-                        <w:jc w:val="right"/>
-                        <w:rPr>
-                          <w:sz w:val="24"/>
-                          <w:szCs w:val="24"/>
-                        </w:rPr>
-                      </w:pPr>
-                      <w:r>
-                        <w:rPr>
-                          <w:rFonts w:ascii="Calibri" w:eastAsia="+mn-ea" w:hAnsi="Calibri" w:cs="+mn-cs"/>
-                          <w:color w:val="44546A"/>
-                          <w:kern w:val="24"/>
-                          <w:sz w:val="20"/>
-                          <w:szCs w:val="20"/>
-                          <w:lang w:val="en-GB"/>
-                        </w:rPr>
-                        <w:t>20</w:t>
-                      </w:r>
-                      <w:r>
-                        <w:rPr>
-                          <w:rFonts w:ascii="Calibri" w:eastAsia="+mn-ea" w:hAnsi="Calibri" w:cs="+mn-cs"/>
-                          <w:color w:val="44546A"/>
-                          <w:kern w:val="24"/>
-                          <w:sz w:val="20"/>
-                          <w:szCs w:val="20"/>
-                          <w:lang w:val="en-GB"/>
-                        </w:rPr>
-                        <w:t>19</w:t>
-                      </w:r>
-                    </w:p>
-                  </w:txbxContent>
-                </v:textbox>
-              </v:shape>
-            </w:pict>
-          </mc:Fallback>
-        </mc:AlternateContent>
-      </w:r>
-      <w:r>
-        <w:rPr>
-          <w:noProof/>
-        </w:rPr>
-        <mc:AlternateContent>
-          <mc:Choice Requires="wps">
-            <w:drawing>
-              <wp:anchor distT="0" distB="0" distL="114300" distR="114300" simplePos="0" relativeHeight="251825152" behindDoc="0" locked="0" layoutInCell="1" allowOverlap="1" wp14:anchorId="2138D71F" wp14:editId="6AFB0E44">
+              <wp:anchor distT="0" distB="0" distL="114300" distR="114300" simplePos="0" relativeHeight="251816960" behindDoc="0" locked="0" layoutInCell="1" allowOverlap="1" wp14:anchorId="2138D71F" wp14:editId="34CBFCEA">
                 <wp:simplePos x="0" y="0"/>
                 <wp:positionH relativeFrom="column">
                   <wp:posOffset>-912495</wp:posOffset>
@@ -7907,7 +8204,7 @@
                 <wp:docPr id="2" name="Shape">
                   <a:extLst xmlns:a="http://schemas.openxmlformats.org/drawingml/2006/main">
                     <a:ext uri="{FF2B5EF4-FFF2-40B4-BE49-F238E27FC236}">
-                      <a16:creationId xmlns:a16="http://schemas.microsoft.com/office/drawing/2014/main" id="{01A3D4EB-FFE5-E74C-B375-912D6CFB90CE}"/>
+                      <a16:creationId xmlns="" xmlns:cx="http://schemas.microsoft.com/office/drawing/2014/chartex" xmlns:cx1="http://schemas.microsoft.com/office/drawing/2015/9/8/chartex" xmlns:cx2="http://schemas.microsoft.com/office/drawing/2015/10/21/chartex" xmlns:cx3="http://schemas.microsoft.com/office/drawing/2016/5/9/chartex" xmlns:cx4="http://schemas.microsoft.com/office/drawing/2016/5/10/chartex" xmlns:cx5="http://schemas.microsoft.com/office/drawing/2016/5/11/chartex" xmlns:cx6="http://schemas.microsoft.com/office/drawing/2016/5/12/chartex" xmlns:cx7="http://schemas.microsoft.com/office/drawing/2016/5/13/chartex" xmlns:cx8="http://schemas.microsoft.com/office/drawing/2016/5/14/chartex" xmlns:aink="http://schemas.microsoft.com/office/drawing/2016/ink" xmlns:am3d="http://schemas.microsoft.com/office/drawing/2017/model3d" xmlns:o="urn:schemas-microsoft-com:office:office" xmlns:v="urn:schemas-microsoft-com:vml" xmlns:w10="urn:schemas-microsoft-com:office:word" xmlns:w="http://schemas.openxmlformats.org/wordprocessingml/2006/main" xmlns:w16cid="http://schemas.microsoft.com/office/word/2016/wordml/cid" xmlns:w16se="http://schemas.microsoft.com/office/word/2015/wordml/symex" xmlns:a16="http://schemas.microsoft.com/office/drawing/2014/main" id="{01A3D4EB-FFE5-E74C-B375-912D6CFB90CE}"/>
                     </a:ext>
                   </a:extLst>
                 </wp:docPr>
@@ -7989,7 +8286,7 @@
           </mc:Choice>
           <mc:Fallback>
             <w:pict>
-              <v:shape w14:anchorId="751AAFFE" id="Shape" o:spid="_x0000_s1026" style="position:absolute;margin-left:-71.85pt;margin-top:-31.35pt;width:445.2pt;height:74.5pt;z-index:251825152;visibility:visible;mso-wrap-style:square;mso-wrap-distance-left:9pt;mso-wrap-distance-top:0;mso-wrap-distance-right:9pt;mso-wrap-distance-bottom:0;mso-position-horizontal:absolute;mso-position-horizontal-relative:text;mso-position-vertical:absolute;mso-position-vertical-relative:text;v-text-anchor:middle" coordsize="21427,21600" o:gfxdata="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" path="m20792,21600l,21600,,,19256,v213,,411,642,529,1710l21321,15673v279,2539,-23,5927,-529,5927xe" fillcolor="#bfbfbf" stroked="f" strokeweight="1pt">
+              <v:shape w14:anchorId="4B5A3D36" id="Shape" o:spid="_x0000_s1026" style="position:absolute;margin-left:-71.85pt;margin-top:-31.35pt;width:445.2pt;height:74.5pt;z-index:251816960;visibility:visible;mso-wrap-style:square;mso-wrap-distance-left:9pt;mso-wrap-distance-top:0;mso-wrap-distance-right:9pt;mso-wrap-distance-bottom:0;mso-position-horizontal:absolute;mso-position-horizontal-relative:text;mso-position-vertical:absolute;mso-position-vertical-relative:text;v-text-anchor:middle" coordsize="21427,21600" o:gfxdata="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" path="m20792,21600l,21600,,,19256,v213,,411,642,529,1710l21321,15673v279,2539,-23,5927,-529,5927xe" fillcolor="#bfbfbf" stroked="f" strokeweight="1pt">
                 <v:stroke miterlimit="4" joinstyle="miter"/>
                 <v:path arrowok="t" o:extrusionok="f" o:connecttype="custom" o:connectlocs="2827020,473075;2827020,473075;2827020,473075;2827020,473075" o:connectangles="0,90,180,270"/>
               </v:shape>
@@ -8004,7 +8301,7 @@
         <mc:AlternateContent>
           <mc:Choice Requires="wps">
             <w:drawing>
-              <wp:anchor distT="0" distB="0" distL="114300" distR="114300" simplePos="0" relativeHeight="251827200" behindDoc="0" locked="0" layoutInCell="1" allowOverlap="1" wp14:anchorId="38099547" wp14:editId="3C5F3034">
+              <wp:anchor distT="0" distB="0" distL="114300" distR="114300" simplePos="0" relativeHeight="251819008" behindDoc="0" locked="0" layoutInCell="1" allowOverlap="1" wp14:anchorId="38099547" wp14:editId="10B25DD3">
                 <wp:simplePos x="0" y="0"/>
                 <wp:positionH relativeFrom="column">
                   <wp:posOffset>-413385</wp:posOffset>
@@ -8076,7 +8373,7 @@
           </mc:Choice>
           <mc:Fallback>
             <w:pict>
-              <v:shape w14:anchorId="38099547" id="ZoneTexte 3" o:spid="_x0000_s1054" type="#_x0000_t202" style="position:absolute;left:0;text-align:left;margin-left:-32.55pt;margin-top:-24.45pt;width:335pt;height:43.6pt;z-index:251827200;visibility:visible;mso-wrap-style:square;mso-wrap-distance-left:9pt;mso-wrap-distance-top:0;mso-wrap-distance-right:9pt;mso-wrap-distance-bottom:0;mso-position-horizontal:absolute;mso-position-horizontal-relative:text;mso-position-vertical:absolute;mso-position-vertical-relative:text;v-text-anchor:middle" o:gfxdata="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" filled="f" stroked="f" strokeweight=".25pt">
+              <v:shape w14:anchorId="38099547" id="ZoneTexte 3" o:spid="_x0000_s1068" type="#_x0000_t202" style="position:absolute;margin-left:-32.55pt;margin-top:-24.45pt;width:335pt;height:43.6pt;z-index:251819008;visibility:visible;mso-wrap-style:square;mso-wrap-distance-left:9pt;mso-wrap-distance-top:0;mso-wrap-distance-right:9pt;mso-wrap-distance-bottom:0;mso-position-horizontal:absolute;mso-position-horizontal-relative:text;mso-position-vertical:absolute;mso-position-vertical-relative:text;v-text-anchor:middle" o:gfxdata="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" filled="f" stroked="f" strokeweight=".25pt">
                 <v:stroke miterlimit="4"/>
                 <v:textbox style="mso-fit-shape-to-text:t" inset=".84333mm,.84333mm,.84333mm,.84333mm">
                   <w:txbxContent>
@@ -8118,7 +8415,7 @@
         <mc:AlternateContent>
           <mc:Choice Requires="wps">
             <w:drawing>
-              <wp:anchor distT="0" distB="0" distL="114300" distR="114300" simplePos="0" relativeHeight="251828224" behindDoc="0" locked="0" layoutInCell="1" allowOverlap="1" wp14:anchorId="2D499872" wp14:editId="2AC90B24">
+              <wp:anchor distT="0" distB="0" distL="114300" distR="114300" simplePos="0" relativeHeight="251820032" behindDoc="0" locked="0" layoutInCell="1" allowOverlap="1" wp14:anchorId="2D499872" wp14:editId="25C61FB3">
                 <wp:simplePos x="0" y="0"/>
                 <wp:positionH relativeFrom="column">
                   <wp:posOffset>-413385</wp:posOffset>
@@ -8198,7 +8495,7 @@
           </mc:Choice>
           <mc:Fallback>
             <w:pict>
-              <v:shape w14:anchorId="2D499872" id="ZoneTexte 4" o:spid="_x0000_s1055" type="#_x0000_t202" style="position:absolute;left:0;text-align:left;margin-left:-32.55pt;margin-top:16.2pt;width:335pt;height:19.35pt;z-index:251828224;visibility:visible;mso-wrap-style:square;mso-wrap-distance-left:9pt;mso-wrap-distance-top:0;mso-wrap-distance-right:9pt;mso-wrap-distance-bottom:0;mso-position-horizontal:absolute;mso-position-horizontal-relative:text;mso-position-vertical:absolute;mso-position-vertical-relative:text;v-text-anchor:middle" o:gfxdata="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" filled="f" stroked="f" strokeweight=".25pt">
+              <v:shape w14:anchorId="2D499872" id="ZoneTexte 4" o:spid="_x0000_s1069" type="#_x0000_t202" style="position:absolute;margin-left:-32.55pt;margin-top:16.2pt;width:335pt;height:19.35pt;z-index:251820032;visibility:visible;mso-wrap-style:square;mso-wrap-distance-left:9pt;mso-wrap-distance-top:0;mso-wrap-distance-right:9pt;mso-wrap-distance-bottom:0;mso-position-horizontal:absolute;mso-position-horizontal-relative:text;mso-position-vertical:absolute;mso-position-vertical-relative:text;v-text-anchor:middle" o:gfxdata="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" filled="f" stroked="f" strokeweight=".25pt">
                 <v:stroke miterlimit="4"/>
                 <v:textbox style="mso-fit-shape-to-text:t" inset=".84333mm,.84333mm,.84333mm,.84333mm">
                   <w:txbxContent>
@@ -8253,7 +8550,7 @@
 </file>
 
 <file path=word/endnotes.xml><?xml version="1.0" encoding="utf-8"?>
-<w:endnotes xmlns:wpc="http://schemas.microsoft.com/office/word/2010/wordprocessingCanvas" xmlns:cx="http://schemas.microsoft.com/office/drawing/2014/chartex" xmlns:cx1="http://schemas.microsoft.com/office/drawing/2015/9/8/chartex" xmlns:cx2="http://schemas.microsoft.com/office/drawing/2015/10/21/chartex" xmlns:cx3="http://schemas.microsoft.com/office/drawing/2016/5/9/chartex" xmlns:cx4="http://schemas.microsoft.com/office/drawing/2016/5/10/chartex" xmlns:cx5="http://schemas.microsoft.com/office/drawing/2016/5/11/chartex" xmlns:cx6="http://schemas.microsoft.com/office/drawing/2016/5/12/chartex" xmlns:cx7="http://schemas.microsoft.com/office/drawing/2016/5/13/chartex" xmlns:cx8="http://schemas.microsoft.com/office/drawing/2016/5/14/chartex" xmlns:mc="http://schemas.openxmlformats.org/markup-compatibility/2006" xmlns:aink="http://schemas.microsoft.com/office/drawing/2016/ink" xmlns:am3d="http://schemas.microsoft.com/office/drawing/2017/model3d" xmlns:o="urn:schemas-microsoft-com:office:office" xmlns:r="http://schemas.openxmlformats.org/officeDocument/2006/relationships" xmlns:m="http://schemas.openxmlformats.org/officeDocument/2006/math" xmlns:v="urn:schemas-microsoft-com:vml" xmlns:wp14="http://schemas.microsoft.com/office/word/2010/wordprocessingDrawing" xmlns:wp="http://schemas.openxmlformats.org/drawingml/2006/wordprocessingDrawing" xmlns:w10="urn:schemas-microsoft-com:office:word" xmlns:w="http://schemas.openxmlformats.org/wordprocessingml/2006/main" xmlns:w14="http://schemas.microsoft.com/office/word/2010/wordml" xmlns:w15="http://schemas.microsoft.com/office/word/2012/wordml" xmlns:w16cid="http://schemas.microsoft.com/office/word/2016/wordml/cid" xmlns:w16se="http://schemas.microsoft.com/office/word/2015/wordml/symex" xmlns:wpg="http://schemas.microsoft.com/office/word/2010/wordprocessingGroup" xmlns:wpi="http://schemas.microsoft.com/office/word/2010/wordprocessingInk" xmlns:wne="http://schemas.microsoft.com/office/word/2006/wordml" xmlns:wps="http://schemas.microsoft.com/office/word/2010/wordprocessingShape" mc:Ignorable="w14 w15 w16se w16cid wp14">
+<w:endnotes xmlns:wpc="http://schemas.microsoft.com/office/word/2010/wordprocessingCanvas" xmlns:mc="http://schemas.openxmlformats.org/markup-compatibility/2006" xmlns:o="urn:schemas-microsoft-com:office:office" xmlns:r="http://schemas.openxmlformats.org/officeDocument/2006/relationships" xmlns:m="http://schemas.openxmlformats.org/officeDocument/2006/math" xmlns:v="urn:schemas-microsoft-com:vml" xmlns:wp14="http://schemas.microsoft.com/office/word/2010/wordprocessingDrawing" xmlns:wp="http://schemas.openxmlformats.org/drawingml/2006/wordprocessingDrawing" xmlns:w10="urn:schemas-microsoft-com:office:word" xmlns:w="http://schemas.openxmlformats.org/wordprocessingml/2006/main" xmlns:w14="http://schemas.microsoft.com/office/word/2010/wordml" xmlns:w15="http://schemas.microsoft.com/office/word/2012/wordml" xmlns:wpg="http://schemas.microsoft.com/office/word/2010/wordprocessingGroup" xmlns:wpi="http://schemas.microsoft.com/office/word/2010/wordprocessingInk" xmlns:wne="http://schemas.microsoft.com/office/word/2006/wordml" xmlns:wps="http://schemas.microsoft.com/office/word/2010/wordprocessingShape" mc:Ignorable="w14 w15 wp14">
   <w:endnote w:type="separator" w:id="-1">
     <w:p>
       <w:pPr>
@@ -8278,7 +8575,7 @@
 </file>
 
 <file path=word/footnotes.xml><?xml version="1.0" encoding="utf-8"?>
-<w:footnotes xmlns:wpc="http://schemas.microsoft.com/office/word/2010/wordprocessingCanvas" xmlns:cx="http://schemas.microsoft.com/office/drawing/2014/chartex" xmlns:cx1="http://schemas.microsoft.com/office/drawing/2015/9/8/chartex" xmlns:cx2="http://schemas.microsoft.com/office/drawing/2015/10/21/chartex" xmlns:cx3="http://schemas.microsoft.com/office/drawing/2016/5/9/chartex" xmlns:cx4="http://schemas.microsoft.com/office/drawing/2016/5/10/chartex" xmlns:cx5="http://schemas.microsoft.com/office/drawing/2016/5/11/chartex" xmlns:cx6="http://schemas.microsoft.com/office/drawing/2016/5/12/chartex" xmlns:cx7="http://schemas.microsoft.com/office/drawing/2016/5/13/chartex" xmlns:cx8="http://schemas.microsoft.com/office/drawing/2016/5/14/chartex" xmlns:mc="http://schemas.openxmlformats.org/markup-compatibility/2006" xmlns:aink="http://schemas.microsoft.com/office/drawing/2016/ink" xmlns:am3d="http://schemas.microsoft.com/office/drawing/2017/model3d" xmlns:o="urn:schemas-microsoft-com:office:office" xmlns:r="http://schemas.openxmlformats.org/officeDocument/2006/relationships" xmlns:m="http://schemas.openxmlformats.org/officeDocument/2006/math" xmlns:v="urn:schemas-microsoft-com:vml" xmlns:wp14="http://schemas.microsoft.com/office/word/2010/wordprocessingDrawing" xmlns:wp="http://schemas.openxmlformats.org/drawingml/2006/wordprocessingDrawing" xmlns:w10="urn:schemas-microsoft-com:office:word" xmlns:w="http://schemas.openxmlformats.org/wordprocessingml/2006/main" xmlns:w14="http://schemas.microsoft.com/office/word/2010/wordml" xmlns:w15="http://schemas.microsoft.com/office/word/2012/wordml" xmlns:w16cid="http://schemas.microsoft.com/office/word/2016/wordml/cid" xmlns:w16se="http://schemas.microsoft.com/office/word/2015/wordml/symex" xmlns:wpg="http://schemas.microsoft.com/office/word/2010/wordprocessingGroup" xmlns:wpi="http://schemas.microsoft.com/office/word/2010/wordprocessingInk" xmlns:wne="http://schemas.microsoft.com/office/word/2006/wordml" xmlns:wps="http://schemas.microsoft.com/office/word/2010/wordprocessingShape" mc:Ignorable="w14 w15 w16se w16cid wp14">
+<w:footnotes xmlns:wpc="http://schemas.microsoft.com/office/word/2010/wordprocessingCanvas" xmlns:mc="http://schemas.openxmlformats.org/markup-compatibility/2006" xmlns:o="urn:schemas-microsoft-com:office:office" xmlns:r="http://schemas.openxmlformats.org/officeDocument/2006/relationships" xmlns:m="http://schemas.openxmlformats.org/officeDocument/2006/math" xmlns:v="urn:schemas-microsoft-com:vml" xmlns:wp14="http://schemas.microsoft.com/office/word/2010/wordprocessingDrawing" xmlns:wp="http://schemas.openxmlformats.org/drawingml/2006/wordprocessingDrawing" xmlns:w10="urn:schemas-microsoft-com:office:word" xmlns:w="http://schemas.openxmlformats.org/wordprocessingml/2006/main" xmlns:w14="http://schemas.microsoft.com/office/word/2010/wordml" xmlns:w15="http://schemas.microsoft.com/office/word/2012/wordml" xmlns:wpg="http://schemas.microsoft.com/office/word/2010/wordprocessingGroup" xmlns:wpi="http://schemas.microsoft.com/office/word/2010/wordprocessingInk" xmlns:wne="http://schemas.microsoft.com/office/word/2006/wordml" xmlns:wps="http://schemas.microsoft.com/office/word/2010/wordprocessingShape" mc:Ignorable="w14 w15 wp14">
   <w:footnote w:type="separator" w:id="-1">
     <w:p>
       <w:pPr>
@@ -8303,7 +8600,7 @@
 </file>
 
 <file path=word/header1.xml><?xml version="1.0" encoding="utf-8"?>
-<w:hdr xmlns:wpc="http://schemas.microsoft.com/office/word/2010/wordprocessingCanvas" xmlns:cx="http://schemas.microsoft.com/office/drawing/2014/chartex" xmlns:cx1="http://schemas.microsoft.com/office/drawing/2015/9/8/chartex" xmlns:cx2="http://schemas.microsoft.com/office/drawing/2015/10/21/chartex" xmlns:cx3="http://schemas.microsoft.com/office/drawing/2016/5/9/chartex" xmlns:cx4="http://schemas.microsoft.com/office/drawing/2016/5/10/chartex" xmlns:cx5="http://schemas.microsoft.com/office/drawing/2016/5/11/chartex" xmlns:cx6="http://schemas.microsoft.com/office/drawing/2016/5/12/chartex" xmlns:cx7="http://schemas.microsoft.com/office/drawing/2016/5/13/chartex" xmlns:cx8="http://schemas.microsoft.com/office/drawing/2016/5/14/chartex" xmlns:mc="http://schemas.openxmlformats.org/markup-compatibility/2006" xmlns:aink="http://schemas.microsoft.com/office/drawing/2016/ink" xmlns:am3d="http://schemas.microsoft.com/office/drawing/2017/model3d" xmlns:o="urn:schemas-microsoft-com:office:office" xmlns:r="http://schemas.openxmlformats.org/officeDocument/2006/relationships" xmlns:m="http://schemas.openxmlformats.org/officeDocument/2006/math" xmlns:v="urn:schemas-microsoft-com:vml" xmlns:wp14="http://schemas.microsoft.com/office/word/2010/wordprocessingDrawing" xmlns:wp="http://schemas.openxmlformats.org/drawingml/2006/wordprocessingDrawing" xmlns:w10="urn:schemas-microsoft-com:office:word" xmlns:w="http://schemas.openxmlformats.org/wordprocessingml/2006/main" xmlns:w14="http://schemas.microsoft.com/office/word/2010/wordml" xmlns:w15="http://schemas.microsoft.com/office/word/2012/wordml" xmlns:w16cid="http://schemas.microsoft.com/office/word/2016/wordml/cid" xmlns:w16se="http://schemas.microsoft.com/office/word/2015/wordml/symex" xmlns:wpg="http://schemas.microsoft.com/office/word/2010/wordprocessingGroup" xmlns:wpi="http://schemas.microsoft.com/office/word/2010/wordprocessingInk" xmlns:wne="http://schemas.microsoft.com/office/word/2006/wordml" xmlns:wps="http://schemas.microsoft.com/office/word/2010/wordprocessingShape" mc:Ignorable="w14 w15 w16se w16cid wp14">
+<w:hdr xmlns:wpc="http://schemas.microsoft.com/office/word/2010/wordprocessingCanvas" xmlns:mc="http://schemas.openxmlformats.org/markup-compatibility/2006" xmlns:o="urn:schemas-microsoft-com:office:office" xmlns:r="http://schemas.openxmlformats.org/officeDocument/2006/relationships" xmlns:m="http://schemas.openxmlformats.org/officeDocument/2006/math" xmlns:v="urn:schemas-microsoft-com:vml" xmlns:wp14="http://schemas.microsoft.com/office/word/2010/wordprocessingDrawing" xmlns:wp="http://schemas.openxmlformats.org/drawingml/2006/wordprocessingDrawing" xmlns:w10="urn:schemas-microsoft-com:office:word" xmlns:w="http://schemas.openxmlformats.org/wordprocessingml/2006/main" xmlns:w14="http://schemas.microsoft.com/office/word/2010/wordml" xmlns:w15="http://schemas.microsoft.com/office/word/2012/wordml" xmlns:wpg="http://schemas.microsoft.com/office/word/2010/wordprocessingGroup" xmlns:wpi="http://schemas.microsoft.com/office/word/2010/wordprocessingInk" xmlns:wne="http://schemas.microsoft.com/office/word/2006/wordml" xmlns:wps="http://schemas.microsoft.com/office/word/2010/wordprocessingShape" mc:Ignorable="w14 w15 wp14">
   <w:p>
     <w:pPr>
       <w:pStyle w:val="Header"/>
@@ -8318,7 +8615,7 @@
 </file>
 
 <file path=word/numbering.xml><?xml version="1.0" encoding="utf-8"?>
-<w:numbering xmlns:wpc="http://schemas.microsoft.com/office/word/2010/wordprocessingCanvas" xmlns:cx="http://schemas.microsoft.com/office/drawing/2014/chartex" xmlns:cx1="http://schemas.microsoft.com/office/drawing/2015/9/8/chartex" xmlns:cx2="http://schemas.microsoft.com/office/drawing/2015/10/21/chartex" xmlns:cx3="http://schemas.microsoft.com/office/drawing/2016/5/9/chartex" xmlns:cx4="http://schemas.microsoft.com/office/drawing/2016/5/10/chartex" xmlns:cx5="http://schemas.microsoft.com/office/drawing/2016/5/11/chartex" xmlns:cx6="http://schemas.microsoft.com/office/drawing/2016/5/12/chartex" xmlns:cx7="http://schemas.microsoft.com/office/drawing/2016/5/13/chartex" xmlns:cx8="http://schemas.microsoft.com/office/drawing/2016/5/14/chartex" xmlns:mc="http://schemas.openxmlformats.org/markup-compatibility/2006" xmlns:aink="http://schemas.microsoft.com/office/drawing/2016/ink" xmlns:am3d="http://schemas.microsoft.com/office/drawing/2017/model3d" xmlns:o="urn:schemas-microsoft-com:office:office" xmlns:r="http://schemas.openxmlformats.org/officeDocument/2006/relationships" xmlns:m="http://schemas.openxmlformats.org/officeDocument/2006/math" xmlns:v="urn:schemas-microsoft-com:vml" xmlns:wp14="http://schemas.microsoft.com/office/word/2010/wordprocessingDrawing" xmlns:wp="http://schemas.openxmlformats.org/drawingml/2006/wordprocessingDrawing" xmlns:w10="urn:schemas-microsoft-com:office:word" xmlns:w="http://schemas.openxmlformats.org/wordprocessingml/2006/main" xmlns:w14="http://schemas.microsoft.com/office/word/2010/wordml" xmlns:w15="http://schemas.microsoft.com/office/word/2012/wordml" xmlns:w16cid="http://schemas.microsoft.com/office/word/2016/wordml/cid" xmlns:w16se="http://schemas.microsoft.com/office/word/2015/wordml/symex" xmlns:wpg="http://schemas.microsoft.com/office/word/2010/wordprocessingGroup" xmlns:wpi="http://schemas.microsoft.com/office/word/2010/wordprocessingInk" xmlns:wne="http://schemas.microsoft.com/office/word/2006/wordml" xmlns:wps="http://schemas.microsoft.com/office/word/2010/wordprocessingShape" mc:Ignorable="w14 w15 w16se w16cid wp14">
+<w:numbering xmlns:wpc="http://schemas.microsoft.com/office/word/2010/wordprocessingCanvas" xmlns:mc="http://schemas.openxmlformats.org/markup-compatibility/2006" xmlns:o="urn:schemas-microsoft-com:office:office" xmlns:r="http://schemas.openxmlformats.org/officeDocument/2006/relationships" xmlns:m="http://schemas.openxmlformats.org/officeDocument/2006/math" xmlns:v="urn:schemas-microsoft-com:vml" xmlns:wp14="http://schemas.microsoft.com/office/word/2010/wordprocessingDrawing" xmlns:wp="http://schemas.openxmlformats.org/drawingml/2006/wordprocessingDrawing" xmlns:w10="urn:schemas-microsoft-com:office:word" xmlns:w="http://schemas.openxmlformats.org/wordprocessingml/2006/main" xmlns:w14="http://schemas.microsoft.com/office/word/2010/wordml" xmlns:w15="http://schemas.microsoft.com/office/word/2012/wordml" xmlns:wpg="http://schemas.microsoft.com/office/word/2010/wordprocessingGroup" xmlns:wpi="http://schemas.microsoft.com/office/word/2010/wordprocessingInk" xmlns:wne="http://schemas.microsoft.com/office/word/2006/wordml" xmlns:wps="http://schemas.microsoft.com/office/word/2010/wordprocessingShape" mc:Ignorable="w14 w15 wp14">
   <w:abstractNum w:abstractNumId="0" w15:restartNumberingAfterBreak="0">
     <w:nsid w:val="0FA26188"/>
     <w:multiLevelType w:val="hybridMultilevel"/>
@@ -8854,6 +9151,119 @@
     </w:lvl>
   </w:abstractNum>
   <w:abstractNum w:abstractNumId="4" w15:restartNumberingAfterBreak="0">
+    <w:nsid w:val="638D5A4F"/>
+    <w:multiLevelType w:val="hybridMultilevel"/>
+    <w:tmpl w:val="8816435E"/>
+    <w:lvl w:ilvl="0" w:tplc="6172D8CC">
+      <w:start w:val="1"/>
+      <w:numFmt w:val="bullet"/>
+      <w:lvlText w:val="•"/>
+      <w:lvlJc w:val="left"/>
+      <w:pPr>
+        <w:ind w:left="720" w:hanging="360"/>
+      </w:pPr>
+      <w:rPr>
+        <w:rFonts w:ascii="Times New Roman" w:hAnsi="Times New Roman" w:hint="default"/>
+      </w:rPr>
+    </w:lvl>
+    <w:lvl w:ilvl="1" w:tplc="04090003" w:tentative="1">
+      <w:start w:val="1"/>
+      <w:numFmt w:val="bullet"/>
+      <w:lvlText w:val="o"/>
+      <w:lvlJc w:val="left"/>
+      <w:pPr>
+        <w:ind w:left="1440" w:hanging="360"/>
+      </w:pPr>
+      <w:rPr>
+        <w:rFonts w:ascii="Courier New" w:hAnsi="Courier New" w:cs="Courier New" w:hint="default"/>
+      </w:rPr>
+    </w:lvl>
+    <w:lvl w:ilvl="2" w:tplc="04090005" w:tentative="1">
+      <w:start w:val="1"/>
+      <w:numFmt w:val="bullet"/>
+      <w:lvlText w:val=""/>
+      <w:lvlJc w:val="left"/>
+      <w:pPr>
+        <w:ind w:left="2160" w:hanging="360"/>
+      </w:pPr>
+      <w:rPr>
+        <w:rFonts w:ascii="Wingdings" w:hAnsi="Wingdings" w:hint="default"/>
+      </w:rPr>
+    </w:lvl>
+    <w:lvl w:ilvl="3" w:tplc="04090001" w:tentative="1">
+      <w:start w:val="1"/>
+      <w:numFmt w:val="bullet"/>
+      <w:lvlText w:val=""/>
+      <w:lvlJc w:val="left"/>
+      <w:pPr>
+        <w:ind w:left="2880" w:hanging="360"/>
+      </w:pPr>
+      <w:rPr>
+        <w:rFonts w:ascii="Symbol" w:hAnsi="Symbol" w:hint="default"/>
+      </w:rPr>
+    </w:lvl>
+    <w:lvl w:ilvl="4" w:tplc="04090003" w:tentative="1">
+      <w:start w:val="1"/>
+      <w:numFmt w:val="bullet"/>
+      <w:lvlText w:val="o"/>
+      <w:lvlJc w:val="left"/>
+      <w:pPr>
+        <w:ind w:left="3600" w:hanging="360"/>
+      </w:pPr>
+      <w:rPr>
+        <w:rFonts w:ascii="Courier New" w:hAnsi="Courier New" w:cs="Courier New" w:hint="default"/>
+      </w:rPr>
+    </w:lvl>
+    <w:lvl w:ilvl="5" w:tplc="04090005" w:tentative="1">
+      <w:start w:val="1"/>
+      <w:numFmt w:val="bullet"/>
+      <w:lvlText w:val=""/>
+      <w:lvlJc w:val="left"/>
+      <w:pPr>
+        <w:ind w:left="4320" w:hanging="360"/>
+      </w:pPr>
+      <w:rPr>
+        <w:rFonts w:ascii="Wingdings" w:hAnsi="Wingdings" w:hint="default"/>
+      </w:rPr>
+    </w:lvl>
+    <w:lvl w:ilvl="6" w:tplc="04090001" w:tentative="1">
+      <w:start w:val="1"/>
+      <w:numFmt w:val="bullet"/>
+      <w:lvlText w:val=""/>
+      <w:lvlJc w:val="left"/>
+      <w:pPr>
+        <w:ind w:left="5040" w:hanging="360"/>
+      </w:pPr>
+      <w:rPr>
+        <w:rFonts w:ascii="Symbol" w:hAnsi="Symbol" w:hint="default"/>
+      </w:rPr>
+    </w:lvl>
+    <w:lvl w:ilvl="7" w:tplc="04090003" w:tentative="1">
+      <w:start w:val="1"/>
+      <w:numFmt w:val="bullet"/>
+      <w:lvlText w:val="o"/>
+      <w:lvlJc w:val="left"/>
+      <w:pPr>
+        <w:ind w:left="5760" w:hanging="360"/>
+      </w:pPr>
+      <w:rPr>
+        <w:rFonts w:ascii="Courier New" w:hAnsi="Courier New" w:cs="Courier New" w:hint="default"/>
+      </w:rPr>
+    </w:lvl>
+    <w:lvl w:ilvl="8" w:tplc="04090005" w:tentative="1">
+      <w:start w:val="1"/>
+      <w:numFmt w:val="bullet"/>
+      <w:lvlText w:val=""/>
+      <w:lvlJc w:val="left"/>
+      <w:pPr>
+        <w:ind w:left="6480" w:hanging="360"/>
+      </w:pPr>
+      <w:rPr>
+        <w:rFonts w:ascii="Wingdings" w:hAnsi="Wingdings" w:hint="default"/>
+      </w:rPr>
+    </w:lvl>
+  </w:abstractNum>
+  <w:abstractNum w:abstractNumId="5" w15:restartNumberingAfterBreak="0">
     <w:nsid w:val="7D0E5121"/>
     <w:multiLevelType w:val="hybridMultilevel"/>
     <w:tmpl w:val="4A94793C"/>
@@ -9006,13 +9416,16 @@
     <w:abstractNumId w:val="2"/>
   </w:num>
   <w:num w:numId="5">
+    <w:abstractNumId w:val="5"/>
+  </w:num>
+  <w:num w:numId="6">
     <w:abstractNumId w:val="4"/>
   </w:num>
 </w:numbering>
 </file>
 
 <file path=word/styles.xml><?xml version="1.0" encoding="utf-8"?>
-<w:styles xmlns:mc="http://schemas.openxmlformats.org/markup-compatibility/2006" xmlns:r="http://schemas.openxmlformats.org/officeDocument/2006/relationships" xmlns:w="http://schemas.openxmlformats.org/wordprocessingml/2006/main" xmlns:w14="http://schemas.microsoft.com/office/word/2010/wordml" xmlns:w15="http://schemas.microsoft.com/office/word/2012/wordml" xmlns:w16cid="http://schemas.microsoft.com/office/word/2016/wordml/cid" xmlns:w16se="http://schemas.microsoft.com/office/word/2015/wordml/symex" mc:Ignorable="w14 w15 w16se w16cid">
+<w:styles xmlns:mc="http://schemas.openxmlformats.org/markup-compatibility/2006" xmlns:r="http://schemas.openxmlformats.org/officeDocument/2006/relationships" xmlns:w="http://schemas.openxmlformats.org/wordprocessingml/2006/main" xmlns:w14="http://schemas.microsoft.com/office/word/2010/wordml" xmlns:w15="http://schemas.microsoft.com/office/word/2012/wordml" mc:Ignorable="w14 w15">
   <w:docDefaults>
     <w:rPrDefault>
       <w:rPr>
@@ -9028,7 +9441,7 @@
       </w:pPr>
     </w:pPrDefault>
   </w:docDefaults>
-  <w:latentStyles w:defLockedState="0" w:defUIPriority="99" w:defSemiHidden="0" w:defUnhideWhenUsed="0" w:defQFormat="0" w:count="377">
+  <w:latentStyles w:defLockedState="0" w:defUIPriority="99" w:defSemiHidden="0" w:defUnhideWhenUsed="0" w:defQFormat="0" w:count="371">
     <w:lsdException w:name="Normal" w:uiPriority="0" w:qFormat="1"/>
     <w:lsdException w:name="heading 1" w:uiPriority="9" w:qFormat="1"/>
     <w:lsdException w:name="heading 2" w:semiHidden="1" w:uiPriority="9" w:unhideWhenUsed="1" w:qFormat="1"/>
@@ -9134,6 +9547,7 @@
     <w:lsdException w:name="HTML Sample" w:semiHidden="1" w:unhideWhenUsed="1"/>
     <w:lsdException w:name="HTML Typewriter" w:semiHidden="1" w:unhideWhenUsed="1"/>
     <w:lsdException w:name="HTML Variable" w:semiHidden="1" w:unhideWhenUsed="1"/>
+    <w:lsdException w:name="Normal Table" w:semiHidden="1" w:unhideWhenUsed="1"/>
     <w:lsdException w:name="annotation subject" w:semiHidden="1" w:unhideWhenUsed="1"/>
     <w:lsdException w:name="No List" w:semiHidden="1" w:unhideWhenUsed="1"/>
     <w:lsdException w:name="Outline List 1" w:semiHidden="1" w:unhideWhenUsed="1"/>
@@ -9180,8 +9594,10 @@
     <w:lsdException w:name="Table Subtle 2" w:semiHidden="1" w:unhideWhenUsed="1"/>
     <w:lsdException w:name="Table Web 1" w:semiHidden="1" w:unhideWhenUsed="1"/>
     <w:lsdException w:name="Table Web 2" w:semiHidden="1" w:unhideWhenUsed="1"/>
+    <w:lsdException w:name="Table Web 3" w:semiHidden="1" w:unhideWhenUsed="1"/>
     <w:lsdException w:name="Balloon Text" w:semiHidden="1" w:unhideWhenUsed="1"/>
     <w:lsdException w:name="Table Grid" w:uiPriority="39"/>
+    <w:lsdException w:name="Table Theme" w:semiHidden="1" w:unhideWhenUsed="1"/>
     <w:lsdException w:name="Placeholder Text" w:semiHidden="1"/>
     <w:lsdException w:name="No Spacing" w:uiPriority="1" w:qFormat="1"/>
     <w:lsdException w:name="Light Shading" w:uiPriority="60"/>
@@ -9397,12 +9813,6 @@
     <w:lsdException w:name="List Table 5 Dark Accent 6" w:uiPriority="50"/>
     <w:lsdException w:name="List Table 6 Colorful Accent 6" w:uiPriority="51"/>
     <w:lsdException w:name="List Table 7 Colorful Accent 6" w:uiPriority="52"/>
-    <w:lsdException w:name="Mention" w:semiHidden="1" w:unhideWhenUsed="1"/>
-    <w:lsdException w:name="Smart Hyperlink" w:semiHidden="1" w:unhideWhenUsed="1"/>
-    <w:lsdException w:name="Hashtag" w:semiHidden="1" w:unhideWhenUsed="1"/>
-    <w:lsdException w:name="Unresolved Mention" w:semiHidden="1" w:unhideWhenUsed="1"/>
-    <w:lsdException w:name="Smart Link" w:semiHidden="1" w:unhideWhenUsed="1"/>
-    <w:lsdException w:name="Smart Link Error" w:semiHidden="1" w:unhideWhenUsed="1"/>
   </w:latentStyles>
   <w:style w:type="paragraph" w:default="1" w:styleId="Normal">
     <w:name w:val="Normal"/>
@@ -9554,7 +9964,7 @@
     <w:uiPriority w:val="99"/>
     <w:rsid w:val="003E350F"/>
   </w:style>
-  <w:style w:type="character" w:styleId="UnresolvedMention">
+  <w:style w:type="character" w:customStyle="1" w:styleId="UnresolvedMention">
     <w:name w:val="Unresolved Mention"/>
     <w:basedOn w:val="DefaultParagraphFont"/>
     <w:uiPriority w:val="99"/>
@@ -9564,6 +9974,36 @@
     <w:rPr>
       <w:color w:val="605E5C"/>
       <w:shd w:val="clear" w:color="auto" w:fill="E1DFDD"/>
+    </w:rPr>
+  </w:style>
+  <w:style w:type="paragraph" w:styleId="BalloonText">
+    <w:name w:val="Balloon Text"/>
+    <w:basedOn w:val="Normal"/>
+    <w:link w:val="BalloonTextChar"/>
+    <w:uiPriority w:val="99"/>
+    <w:semiHidden/>
+    <w:unhideWhenUsed/>
+    <w:rsid w:val="009D49D1"/>
+    <w:pPr>
+      <w:spacing w:after="0" w:line="240" w:lineRule="auto"/>
+    </w:pPr>
+    <w:rPr>
+      <w:rFonts w:ascii="Segoe UI" w:hAnsi="Segoe UI" w:cs="Segoe UI"/>
+      <w:sz w:val="18"/>
+      <w:szCs w:val="18"/>
+    </w:rPr>
+  </w:style>
+  <w:style w:type="character" w:customStyle="1" w:styleId="BalloonTextChar">
+    <w:name w:val="Balloon Text Char"/>
+    <w:basedOn w:val="DefaultParagraphFont"/>
+    <w:link w:val="BalloonText"/>
+    <w:uiPriority w:val="99"/>
+    <w:semiHidden/>
+    <w:rsid w:val="009D49D1"/>
+    <w:rPr>
+      <w:rFonts w:ascii="Segoe UI" w:hAnsi="Segoe UI" w:cs="Segoe UI"/>
+      <w:sz w:val="18"/>
+      <w:szCs w:val="18"/>
     </w:rPr>
   </w:style>
 </w:styles>

--- a/src/assets/resume/aaryan-khandelwal.docx
+++ b/src/assets/resume/aaryan-khandelwal.docx
@@ -15,6 +15,8 @@
           <w:docGrid w:linePitch="360"/>
         </w:sectPr>
       </w:pPr>
+      <w:bookmarkStart w:id="0" w:name="_GoBack"/>
+      <w:bookmarkEnd w:id="0"/>
       <w:r>
         <w:rPr>
           <w:noProof/>
@@ -52,7 +54,7 @@
                         </a:ln>
                         <a:extLst>
                           <a:ext uri="{C572A759-6A51-4108-AA02-DFA0A04FC94B}">
-                            <ma14:wrappingTextBoxFlag xmlns:cx="http://schemas.microsoft.com/office/drawing/2014/chartex" xmlns:cx1="http://schemas.microsoft.com/office/drawing/2015/9/8/chartex" xmlns:cx2="http://schemas.microsoft.com/office/drawing/2015/10/21/chartex" xmlns:cx3="http://schemas.microsoft.com/office/drawing/2016/5/9/chartex" xmlns:cx4="http://schemas.microsoft.com/office/drawing/2016/5/10/chartex" xmlns:cx5="http://schemas.microsoft.com/office/drawing/2016/5/11/chartex" xmlns:cx6="http://schemas.microsoft.com/office/drawing/2016/5/12/chartex" xmlns:cx7="http://schemas.microsoft.com/office/drawing/2016/5/13/chartex" xmlns:cx8="http://schemas.microsoft.com/office/drawing/2016/5/14/chartex" xmlns:aink="http://schemas.microsoft.com/office/drawing/2016/ink" xmlns:am3d="http://schemas.microsoft.com/office/drawing/2017/model3d" xmlns:w16cid="http://schemas.microsoft.com/office/word/2016/wordml/cid" xmlns:w16se="http://schemas.microsoft.com/office/word/2015/wordml/symex" xmlns:lc="http://schemas.openxmlformats.org/drawingml/2006/lockedCanvas" xmlns="" xmlns:a14="http://schemas.microsoft.com/office/drawing/2010/main" xmlns:ma14="http://schemas.microsoft.com/office/mac/drawingml/2011/main" xmlns:p="http://schemas.openxmlformats.org/presentationml/2006/main" xmlns:w="http://schemas.openxmlformats.org/wordprocessingml/2006/main" xmlns:w10="urn:schemas-microsoft-com:office:word" xmlns:v="urn:schemas-microsoft-com:vml" xmlns:o="urn:schemas-microsoft-com:office:office" val="1"/>
+                            <ma14:wrappingTextBoxFlag xmlns:o="urn:schemas-microsoft-com:office:office" xmlns:v="urn:schemas-microsoft-com:vml" xmlns:w10="urn:schemas-microsoft-com:office:word" xmlns:w="http://schemas.openxmlformats.org/wordprocessingml/2006/main" xmlns:p="http://schemas.openxmlformats.org/presentationml/2006/main" xmlns:ma14="http://schemas.microsoft.com/office/mac/drawingml/2011/main" xmlns:a14="http://schemas.microsoft.com/office/drawing/2010/main" xmlns="" xmlns:lc="http://schemas.openxmlformats.org/drawingml/2006/lockedCanvas" xmlns:w16se="http://schemas.microsoft.com/office/word/2015/wordml/symex" xmlns:w16cid="http://schemas.microsoft.com/office/word/2016/wordml/cid" xmlns:am3d="http://schemas.microsoft.com/office/drawing/2017/model3d" xmlns:aink="http://schemas.microsoft.com/office/drawing/2016/ink" xmlns:cx8="http://schemas.microsoft.com/office/drawing/2016/5/14/chartex" xmlns:cx7="http://schemas.microsoft.com/office/drawing/2016/5/13/chartex" xmlns:cx6="http://schemas.microsoft.com/office/drawing/2016/5/12/chartex" xmlns:cx5="http://schemas.microsoft.com/office/drawing/2016/5/11/chartex" xmlns:cx4="http://schemas.microsoft.com/office/drawing/2016/5/10/chartex" xmlns:cx3="http://schemas.microsoft.com/office/drawing/2016/5/9/chartex" xmlns:cx2="http://schemas.microsoft.com/office/drawing/2015/10/21/chartex" xmlns:cx1="http://schemas.microsoft.com/office/drawing/2015/9/8/chartex" xmlns:cx="http://schemas.microsoft.com/office/drawing/2014/chartex" val="1"/>
                           </a:ext>
                         </a:extLst>
                       </wps:spPr>
@@ -176,7 +178,7 @@
                           </a:ln>
                           <a:extLst>
                             <a:ext uri="{C572A759-6A51-4108-AA02-DFA0A04FC94B}">
-                              <ma14:wrappingTextBoxFlag xmlns:cx="http://schemas.microsoft.com/office/drawing/2014/chartex" xmlns:cx1="http://schemas.microsoft.com/office/drawing/2015/9/8/chartex" xmlns:cx2="http://schemas.microsoft.com/office/drawing/2015/10/21/chartex" xmlns:cx3="http://schemas.microsoft.com/office/drawing/2016/5/9/chartex" xmlns:cx4="http://schemas.microsoft.com/office/drawing/2016/5/10/chartex" xmlns:cx5="http://schemas.microsoft.com/office/drawing/2016/5/11/chartex" xmlns:cx6="http://schemas.microsoft.com/office/drawing/2016/5/12/chartex" xmlns:cx7="http://schemas.microsoft.com/office/drawing/2016/5/13/chartex" xmlns:cx8="http://schemas.microsoft.com/office/drawing/2016/5/14/chartex" xmlns:aink="http://schemas.microsoft.com/office/drawing/2016/ink" xmlns:am3d="http://schemas.microsoft.com/office/drawing/2017/model3d" xmlns:w16cid="http://schemas.microsoft.com/office/word/2016/wordml/cid" xmlns:w16se="http://schemas.microsoft.com/office/word/2015/wordml/symex" xmlns:lc="http://schemas.openxmlformats.org/drawingml/2006/lockedCanvas" xmlns="" xmlns:a14="http://schemas.microsoft.com/office/drawing/2010/main" xmlns:ma14="http://schemas.microsoft.com/office/mac/drawingml/2011/main" xmlns:p="http://schemas.openxmlformats.org/presentationml/2006/main" xmlns:w="http://schemas.openxmlformats.org/wordprocessingml/2006/main" xmlns:w10="urn:schemas-microsoft-com:office:word" xmlns:v="urn:schemas-microsoft-com:vml" xmlns:o="urn:schemas-microsoft-com:office:office" val="1"/>
+                              <ma14:wrappingTextBoxFlag xmlns:o="urn:schemas-microsoft-com:office:office" xmlns:v="urn:schemas-microsoft-com:vml" xmlns:w10="urn:schemas-microsoft-com:office:word" xmlns:w="http://schemas.openxmlformats.org/wordprocessingml/2006/main" xmlns:p="http://schemas.openxmlformats.org/presentationml/2006/main" xmlns:ma14="http://schemas.microsoft.com/office/mac/drawingml/2011/main" xmlns:a14="http://schemas.microsoft.com/office/drawing/2010/main" xmlns="" xmlns:lc="http://schemas.openxmlformats.org/drawingml/2006/lockedCanvas" xmlns:w16se="http://schemas.microsoft.com/office/word/2015/wordml/symex" xmlns:w16cid="http://schemas.microsoft.com/office/word/2016/wordml/cid" xmlns:am3d="http://schemas.microsoft.com/office/drawing/2017/model3d" xmlns:aink="http://schemas.microsoft.com/office/drawing/2016/ink" xmlns:cx8="http://schemas.microsoft.com/office/drawing/2016/5/14/chartex" xmlns:cx7="http://schemas.microsoft.com/office/drawing/2016/5/13/chartex" xmlns:cx6="http://schemas.microsoft.com/office/drawing/2016/5/12/chartex" xmlns:cx5="http://schemas.microsoft.com/office/drawing/2016/5/11/chartex" xmlns:cx4="http://schemas.microsoft.com/office/drawing/2016/5/10/chartex" xmlns:cx3="http://schemas.microsoft.com/office/drawing/2016/5/9/chartex" xmlns:cx2="http://schemas.microsoft.com/office/drawing/2015/10/21/chartex" xmlns:cx1="http://schemas.microsoft.com/office/drawing/2015/9/8/chartex" xmlns:cx="http://schemas.microsoft.com/office/drawing/2014/chartex" val="1"/>
                             </a:ext>
                           </a:extLst>
                         </wps:spPr>
@@ -514,7 +516,7 @@
                         <wps:cNvPr id="10" name="Job Title…">
                           <a:extLst>
                             <a:ext uri="{FF2B5EF4-FFF2-40B4-BE49-F238E27FC236}">
-                              <a16:creationId xmlns="" xmlns:cx="http://schemas.microsoft.com/office/drawing/2014/chartex" xmlns:cx1="http://schemas.microsoft.com/office/drawing/2015/9/8/chartex" xmlns:cx2="http://schemas.microsoft.com/office/drawing/2015/10/21/chartex" xmlns:cx3="http://schemas.microsoft.com/office/drawing/2016/5/9/chartex" xmlns:cx4="http://schemas.microsoft.com/office/drawing/2016/5/10/chartex" xmlns:cx5="http://schemas.microsoft.com/office/drawing/2016/5/11/chartex" xmlns:cx6="http://schemas.microsoft.com/office/drawing/2016/5/12/chartex" xmlns:cx7="http://schemas.microsoft.com/office/drawing/2016/5/13/chartex" xmlns:cx8="http://schemas.microsoft.com/office/drawing/2016/5/14/chartex" xmlns:aink="http://schemas.microsoft.com/office/drawing/2016/ink" xmlns:am3d="http://schemas.microsoft.com/office/drawing/2017/model3d" xmlns:o="urn:schemas-microsoft-com:office:office" xmlns:v="urn:schemas-microsoft-com:vml" xmlns:w10="urn:schemas-microsoft-com:office:word" xmlns:w="http://schemas.openxmlformats.org/wordprocessingml/2006/main" xmlns:w16cid="http://schemas.microsoft.com/office/word/2016/wordml/cid" xmlns:w16se="http://schemas.microsoft.com/office/word/2015/wordml/symex" xmlns:a16="http://schemas.microsoft.com/office/drawing/2014/main" id="{24AA37D0-183A-6546-ABCC-5C31DB37165C}"/>
+                              <a16:creationId xmlns:a16="http://schemas.microsoft.com/office/drawing/2014/main" xmlns:w16se="http://schemas.microsoft.com/office/word/2015/wordml/symex" xmlns:w16cid="http://schemas.microsoft.com/office/word/2016/wordml/cid" xmlns:w="http://schemas.openxmlformats.org/wordprocessingml/2006/main" xmlns:w10="urn:schemas-microsoft-com:office:word" xmlns:v="urn:schemas-microsoft-com:vml" xmlns:o="urn:schemas-microsoft-com:office:office" xmlns:am3d="http://schemas.microsoft.com/office/drawing/2017/model3d" xmlns:aink="http://schemas.microsoft.com/office/drawing/2016/ink" xmlns:cx8="http://schemas.microsoft.com/office/drawing/2016/5/14/chartex" xmlns:cx7="http://schemas.microsoft.com/office/drawing/2016/5/13/chartex" xmlns:cx6="http://schemas.microsoft.com/office/drawing/2016/5/12/chartex" xmlns:cx5="http://schemas.microsoft.com/office/drawing/2016/5/11/chartex" xmlns:cx4="http://schemas.microsoft.com/office/drawing/2016/5/10/chartex" xmlns:cx3="http://schemas.microsoft.com/office/drawing/2016/5/9/chartex" xmlns:cx2="http://schemas.microsoft.com/office/drawing/2015/10/21/chartex" xmlns:cx1="http://schemas.microsoft.com/office/drawing/2015/9/8/chartex" xmlns:cx="http://schemas.microsoft.com/office/drawing/2014/chartex" xmlns="" id="{24AA37D0-183A-6546-ABCC-5C31DB37165C}"/>
                             </a:ext>
                           </a:extLst>
                         </wps:cNvPr>
@@ -532,7 +534,7 @@
                           </a:ln>
                           <a:extLst>
                             <a:ext uri="{C572A759-6A51-4108-AA02-DFA0A04FC94B}">
-                              <ma14:wrappingTextBoxFlag xmlns:cx="http://schemas.microsoft.com/office/drawing/2014/chartex" xmlns:cx1="http://schemas.microsoft.com/office/drawing/2015/9/8/chartex" xmlns:cx2="http://schemas.microsoft.com/office/drawing/2015/10/21/chartex" xmlns:cx3="http://schemas.microsoft.com/office/drawing/2016/5/9/chartex" xmlns:cx4="http://schemas.microsoft.com/office/drawing/2016/5/10/chartex" xmlns:cx5="http://schemas.microsoft.com/office/drawing/2016/5/11/chartex" xmlns:cx6="http://schemas.microsoft.com/office/drawing/2016/5/12/chartex" xmlns:cx7="http://schemas.microsoft.com/office/drawing/2016/5/13/chartex" xmlns:cx8="http://schemas.microsoft.com/office/drawing/2016/5/14/chartex" xmlns:aink="http://schemas.microsoft.com/office/drawing/2016/ink" xmlns:am3d="http://schemas.microsoft.com/office/drawing/2017/model3d" xmlns:w16cid="http://schemas.microsoft.com/office/word/2016/wordml/cid" xmlns:w16se="http://schemas.microsoft.com/office/word/2015/wordml/symex" xmlns:lc="http://schemas.openxmlformats.org/drawingml/2006/lockedCanvas" xmlns="" xmlns:a14="http://schemas.microsoft.com/office/drawing/2010/main" xmlns:ma14="http://schemas.microsoft.com/office/mac/drawingml/2011/main" xmlns:p="http://schemas.openxmlformats.org/presentationml/2006/main" xmlns:w="http://schemas.openxmlformats.org/wordprocessingml/2006/main" xmlns:w10="urn:schemas-microsoft-com:office:word" xmlns:v="urn:schemas-microsoft-com:vml" xmlns:o="urn:schemas-microsoft-com:office:office" val="1"/>
+                              <ma14:wrappingTextBoxFlag xmlns:o="urn:schemas-microsoft-com:office:office" xmlns:v="urn:schemas-microsoft-com:vml" xmlns:w10="urn:schemas-microsoft-com:office:word" xmlns:w="http://schemas.openxmlformats.org/wordprocessingml/2006/main" xmlns:p="http://schemas.openxmlformats.org/presentationml/2006/main" xmlns:ma14="http://schemas.microsoft.com/office/mac/drawingml/2011/main" xmlns:a14="http://schemas.microsoft.com/office/drawing/2010/main" xmlns="" xmlns:lc="http://schemas.openxmlformats.org/drawingml/2006/lockedCanvas" xmlns:w16se="http://schemas.microsoft.com/office/word/2015/wordml/symex" xmlns:w16cid="http://schemas.microsoft.com/office/word/2016/wordml/cid" xmlns:am3d="http://schemas.microsoft.com/office/drawing/2017/model3d" xmlns:aink="http://schemas.microsoft.com/office/drawing/2016/ink" xmlns:cx8="http://schemas.microsoft.com/office/drawing/2016/5/14/chartex" xmlns:cx7="http://schemas.microsoft.com/office/drawing/2016/5/13/chartex" xmlns:cx6="http://schemas.microsoft.com/office/drawing/2016/5/12/chartex" xmlns:cx5="http://schemas.microsoft.com/office/drawing/2016/5/11/chartex" xmlns:cx4="http://schemas.microsoft.com/office/drawing/2016/5/10/chartex" xmlns:cx3="http://schemas.microsoft.com/office/drawing/2016/5/9/chartex" xmlns:cx2="http://schemas.microsoft.com/office/drawing/2015/10/21/chartex" xmlns:cx1="http://schemas.microsoft.com/office/drawing/2015/9/8/chartex" xmlns:cx="http://schemas.microsoft.com/office/drawing/2014/chartex" val="1"/>
                             </a:ext>
                           </a:extLst>
                         </wps:spPr>
@@ -761,7 +763,7 @@
                         <wps:cNvPr id="11" name="ZoneTexte 10">
                           <a:extLst>
                             <a:ext uri="{FF2B5EF4-FFF2-40B4-BE49-F238E27FC236}">
-                              <a16:creationId xmlns="" xmlns:cx="http://schemas.microsoft.com/office/drawing/2014/chartex" xmlns:cx1="http://schemas.microsoft.com/office/drawing/2015/9/8/chartex" xmlns:cx2="http://schemas.microsoft.com/office/drawing/2015/10/21/chartex" xmlns:cx3="http://schemas.microsoft.com/office/drawing/2016/5/9/chartex" xmlns:cx4="http://schemas.microsoft.com/office/drawing/2016/5/10/chartex" xmlns:cx5="http://schemas.microsoft.com/office/drawing/2016/5/11/chartex" xmlns:cx6="http://schemas.microsoft.com/office/drawing/2016/5/12/chartex" xmlns:cx7="http://schemas.microsoft.com/office/drawing/2016/5/13/chartex" xmlns:cx8="http://schemas.microsoft.com/office/drawing/2016/5/14/chartex" xmlns:aink="http://schemas.microsoft.com/office/drawing/2016/ink" xmlns:am3d="http://schemas.microsoft.com/office/drawing/2017/model3d" xmlns:o="urn:schemas-microsoft-com:office:office" xmlns:v="urn:schemas-microsoft-com:vml" xmlns:w10="urn:schemas-microsoft-com:office:word" xmlns:w="http://schemas.openxmlformats.org/wordprocessingml/2006/main" xmlns:w16cid="http://schemas.microsoft.com/office/word/2016/wordml/cid" xmlns:w16se="http://schemas.microsoft.com/office/word/2015/wordml/symex" xmlns:a16="http://schemas.microsoft.com/office/drawing/2014/main" id="{AF1480CC-8D48-7D47-83CB-F65FB3E3CB53}"/>
+                              <a16:creationId xmlns:a16="http://schemas.microsoft.com/office/drawing/2014/main" xmlns:w16se="http://schemas.microsoft.com/office/word/2015/wordml/symex" xmlns:w16cid="http://schemas.microsoft.com/office/word/2016/wordml/cid" xmlns:w="http://schemas.openxmlformats.org/wordprocessingml/2006/main" xmlns:w10="urn:schemas-microsoft-com:office:word" xmlns:v="urn:schemas-microsoft-com:vml" xmlns:o="urn:schemas-microsoft-com:office:office" xmlns:am3d="http://schemas.microsoft.com/office/drawing/2017/model3d" xmlns:aink="http://schemas.microsoft.com/office/drawing/2016/ink" xmlns:cx8="http://schemas.microsoft.com/office/drawing/2016/5/14/chartex" xmlns:cx7="http://schemas.microsoft.com/office/drawing/2016/5/13/chartex" xmlns:cx6="http://schemas.microsoft.com/office/drawing/2016/5/12/chartex" xmlns:cx5="http://schemas.microsoft.com/office/drawing/2016/5/11/chartex" xmlns:cx4="http://schemas.microsoft.com/office/drawing/2016/5/10/chartex" xmlns:cx3="http://schemas.microsoft.com/office/drawing/2016/5/9/chartex" xmlns:cx2="http://schemas.microsoft.com/office/drawing/2015/10/21/chartex" xmlns:cx1="http://schemas.microsoft.com/office/drawing/2015/9/8/chartex" xmlns:cx="http://schemas.microsoft.com/office/drawing/2014/chartex" xmlns="" id="{AF1480CC-8D48-7D47-83CB-F65FB3E3CB53}"/>
                             </a:ext>
                           </a:extLst>
                         </wps:cNvPr>
@@ -806,7 +808,7 @@
                                   <w:szCs w:val="20"/>
                                   <w:lang w:val="en-GB"/>
                                 </w:rPr>
-                                <w:t>Jan 2020</w:t>
+                                <w:t>Jan 2021</w:t>
                               </w:r>
                             </w:p>
                             <w:p>
@@ -865,7 +867,7 @@
                         <wps:cNvPr id="17" name="Connecteur droit 2">
                           <a:extLst>
                             <a:ext uri="{FF2B5EF4-FFF2-40B4-BE49-F238E27FC236}">
-                              <a16:creationId xmlns="" xmlns:cx="http://schemas.microsoft.com/office/drawing/2014/chartex" xmlns:cx1="http://schemas.microsoft.com/office/drawing/2015/9/8/chartex" xmlns:cx2="http://schemas.microsoft.com/office/drawing/2015/10/21/chartex" xmlns:cx3="http://schemas.microsoft.com/office/drawing/2016/5/9/chartex" xmlns:cx4="http://schemas.microsoft.com/office/drawing/2016/5/10/chartex" xmlns:cx5="http://schemas.microsoft.com/office/drawing/2016/5/11/chartex" xmlns:cx6="http://schemas.microsoft.com/office/drawing/2016/5/12/chartex" xmlns:cx7="http://schemas.microsoft.com/office/drawing/2016/5/13/chartex" xmlns:cx8="http://schemas.microsoft.com/office/drawing/2016/5/14/chartex" xmlns:aink="http://schemas.microsoft.com/office/drawing/2016/ink" xmlns:am3d="http://schemas.microsoft.com/office/drawing/2017/model3d" xmlns:o="urn:schemas-microsoft-com:office:office" xmlns:v="urn:schemas-microsoft-com:vml" xmlns:w10="urn:schemas-microsoft-com:office:word" xmlns:w="http://schemas.openxmlformats.org/wordprocessingml/2006/main" xmlns:w16cid="http://schemas.microsoft.com/office/word/2016/wordml/cid" xmlns:w16se="http://schemas.microsoft.com/office/word/2015/wordml/symex" xmlns:a16="http://schemas.microsoft.com/office/drawing/2014/main" id="{56A40652-6A4F-F44C-A40E-CAE0E200D4ED}"/>
+                              <a16:creationId xmlns:a16="http://schemas.microsoft.com/office/drawing/2014/main" xmlns:w16se="http://schemas.microsoft.com/office/word/2015/wordml/symex" xmlns:w16cid="http://schemas.microsoft.com/office/word/2016/wordml/cid" xmlns:w="http://schemas.openxmlformats.org/wordprocessingml/2006/main" xmlns:w10="urn:schemas-microsoft-com:office:word" xmlns:v="urn:schemas-microsoft-com:vml" xmlns:o="urn:schemas-microsoft-com:office:office" xmlns:am3d="http://schemas.microsoft.com/office/drawing/2017/model3d" xmlns:aink="http://schemas.microsoft.com/office/drawing/2016/ink" xmlns:cx8="http://schemas.microsoft.com/office/drawing/2016/5/14/chartex" xmlns:cx7="http://schemas.microsoft.com/office/drawing/2016/5/13/chartex" xmlns:cx6="http://schemas.microsoft.com/office/drawing/2016/5/12/chartex" xmlns:cx5="http://schemas.microsoft.com/office/drawing/2016/5/11/chartex" xmlns:cx4="http://schemas.microsoft.com/office/drawing/2016/5/10/chartex" xmlns:cx3="http://schemas.microsoft.com/office/drawing/2016/5/9/chartex" xmlns:cx2="http://schemas.microsoft.com/office/drawing/2015/10/21/chartex" xmlns:cx1="http://schemas.microsoft.com/office/drawing/2015/9/8/chartex" xmlns:cx="http://schemas.microsoft.com/office/drawing/2014/chartex" xmlns="" id="{56A40652-6A4F-F44C-A40E-CAE0E200D4ED}"/>
                             </a:ext>
                           </a:extLst>
                         </wps:cNvPr>
@@ -897,7 +899,7 @@
                         <wps:cNvPr id="43" name="Connecteur droit 2">
                           <a:extLst>
                             <a:ext uri="{FF2B5EF4-FFF2-40B4-BE49-F238E27FC236}">
-                              <a16:creationId xmlns="" xmlns:cx="http://schemas.microsoft.com/office/drawing/2014/chartex" xmlns:cx1="http://schemas.microsoft.com/office/drawing/2015/9/8/chartex" xmlns:cx2="http://schemas.microsoft.com/office/drawing/2015/10/21/chartex" xmlns:cx3="http://schemas.microsoft.com/office/drawing/2016/5/9/chartex" xmlns:cx4="http://schemas.microsoft.com/office/drawing/2016/5/10/chartex" xmlns:cx5="http://schemas.microsoft.com/office/drawing/2016/5/11/chartex" xmlns:cx6="http://schemas.microsoft.com/office/drawing/2016/5/12/chartex" xmlns:cx7="http://schemas.microsoft.com/office/drawing/2016/5/13/chartex" xmlns:cx8="http://schemas.microsoft.com/office/drawing/2016/5/14/chartex" xmlns:aink="http://schemas.microsoft.com/office/drawing/2016/ink" xmlns:am3d="http://schemas.microsoft.com/office/drawing/2017/model3d" xmlns:o="urn:schemas-microsoft-com:office:office" xmlns:v="urn:schemas-microsoft-com:vml" xmlns:w10="urn:schemas-microsoft-com:office:word" xmlns:w="http://schemas.openxmlformats.org/wordprocessingml/2006/main" xmlns:w16cid="http://schemas.microsoft.com/office/word/2016/wordml/cid" xmlns:w16se="http://schemas.microsoft.com/office/word/2015/wordml/symex" xmlns:a16="http://schemas.microsoft.com/office/drawing/2014/main" id="{56A40652-6A4F-F44C-A40E-CAE0E200D4ED}"/>
+                              <a16:creationId xmlns:a16="http://schemas.microsoft.com/office/drawing/2014/main" xmlns:w16se="http://schemas.microsoft.com/office/word/2015/wordml/symex" xmlns:w16cid="http://schemas.microsoft.com/office/word/2016/wordml/cid" xmlns:w="http://schemas.openxmlformats.org/wordprocessingml/2006/main" xmlns:w10="urn:schemas-microsoft-com:office:word" xmlns:v="urn:schemas-microsoft-com:vml" xmlns:o="urn:schemas-microsoft-com:office:office" xmlns:am3d="http://schemas.microsoft.com/office/drawing/2017/model3d" xmlns:aink="http://schemas.microsoft.com/office/drawing/2016/ink" xmlns:cx8="http://schemas.microsoft.com/office/drawing/2016/5/14/chartex" xmlns:cx7="http://schemas.microsoft.com/office/drawing/2016/5/13/chartex" xmlns:cx6="http://schemas.microsoft.com/office/drawing/2016/5/12/chartex" xmlns:cx5="http://schemas.microsoft.com/office/drawing/2016/5/11/chartex" xmlns:cx4="http://schemas.microsoft.com/office/drawing/2016/5/10/chartex" xmlns:cx3="http://schemas.microsoft.com/office/drawing/2016/5/9/chartex" xmlns:cx2="http://schemas.microsoft.com/office/drawing/2015/10/21/chartex" xmlns:cx1="http://schemas.microsoft.com/office/drawing/2015/9/8/chartex" xmlns:cx="http://schemas.microsoft.com/office/drawing/2014/chartex" xmlns="" id="{56A40652-6A4F-F44C-A40E-CAE0E200D4ED}"/>
                             </a:ext>
                           </a:extLst>
                         </wps:cNvPr>
@@ -1469,7 +1471,7 @@
                             <w:szCs w:val="20"/>
                             <w:lang w:val="en-GB"/>
                           </w:rPr>
-                          <w:t>Jan 2020</w:t>
+                          <w:t>Jan 2021</w:t>
                         </w:r>
                       </w:p>
                       <w:p>
@@ -1570,7 +1572,7 @@
                         <wps:cNvPr id="12" name="Job Title…">
                           <a:extLst>
                             <a:ext uri="{FF2B5EF4-FFF2-40B4-BE49-F238E27FC236}">
-                              <a16:creationId xmlns="" xmlns:cx="http://schemas.microsoft.com/office/drawing/2014/chartex" xmlns:cx1="http://schemas.microsoft.com/office/drawing/2015/9/8/chartex" xmlns:cx2="http://schemas.microsoft.com/office/drawing/2015/10/21/chartex" xmlns:cx3="http://schemas.microsoft.com/office/drawing/2016/5/9/chartex" xmlns:cx4="http://schemas.microsoft.com/office/drawing/2016/5/10/chartex" xmlns:cx5="http://schemas.microsoft.com/office/drawing/2016/5/11/chartex" xmlns:cx6="http://schemas.microsoft.com/office/drawing/2016/5/12/chartex" xmlns:cx7="http://schemas.microsoft.com/office/drawing/2016/5/13/chartex" xmlns:cx8="http://schemas.microsoft.com/office/drawing/2016/5/14/chartex" xmlns:aink="http://schemas.microsoft.com/office/drawing/2016/ink" xmlns:am3d="http://schemas.microsoft.com/office/drawing/2017/model3d" xmlns:o="urn:schemas-microsoft-com:office:office" xmlns:v="urn:schemas-microsoft-com:vml" xmlns:w10="urn:schemas-microsoft-com:office:word" xmlns:w="http://schemas.openxmlformats.org/wordprocessingml/2006/main" xmlns:w16cid="http://schemas.microsoft.com/office/word/2016/wordml/cid" xmlns:w16se="http://schemas.microsoft.com/office/word/2015/wordml/symex" xmlns:a16="http://schemas.microsoft.com/office/drawing/2014/main" id="{1A04929A-1DA2-4348-9E4D-E062751CF1D0}"/>
+                              <a16:creationId xmlns:a16="http://schemas.microsoft.com/office/drawing/2014/main" xmlns:w16se="http://schemas.microsoft.com/office/word/2015/wordml/symex" xmlns:w16cid="http://schemas.microsoft.com/office/word/2016/wordml/cid" xmlns:w="http://schemas.openxmlformats.org/wordprocessingml/2006/main" xmlns:w10="urn:schemas-microsoft-com:office:word" xmlns:v="urn:schemas-microsoft-com:vml" xmlns:o="urn:schemas-microsoft-com:office:office" xmlns:am3d="http://schemas.microsoft.com/office/drawing/2017/model3d" xmlns:aink="http://schemas.microsoft.com/office/drawing/2016/ink" xmlns:cx8="http://schemas.microsoft.com/office/drawing/2016/5/14/chartex" xmlns:cx7="http://schemas.microsoft.com/office/drawing/2016/5/13/chartex" xmlns:cx6="http://schemas.microsoft.com/office/drawing/2016/5/12/chartex" xmlns:cx5="http://schemas.microsoft.com/office/drawing/2016/5/11/chartex" xmlns:cx4="http://schemas.microsoft.com/office/drawing/2016/5/10/chartex" xmlns:cx3="http://schemas.microsoft.com/office/drawing/2016/5/9/chartex" xmlns:cx2="http://schemas.microsoft.com/office/drawing/2015/10/21/chartex" xmlns:cx1="http://schemas.microsoft.com/office/drawing/2015/9/8/chartex" xmlns:cx="http://schemas.microsoft.com/office/drawing/2014/chartex" xmlns="" id="{1A04929A-1DA2-4348-9E4D-E062751CF1D0}"/>
                             </a:ext>
                           </a:extLst>
                         </wps:cNvPr>
@@ -1588,7 +1590,7 @@
                           </a:ln>
                           <a:extLst>
                             <a:ext uri="{C572A759-6A51-4108-AA02-DFA0A04FC94B}">
-                              <ma14:wrappingTextBoxFlag xmlns:cx="http://schemas.microsoft.com/office/drawing/2014/chartex" xmlns:cx1="http://schemas.microsoft.com/office/drawing/2015/9/8/chartex" xmlns:cx2="http://schemas.microsoft.com/office/drawing/2015/10/21/chartex" xmlns:cx3="http://schemas.microsoft.com/office/drawing/2016/5/9/chartex" xmlns:cx4="http://schemas.microsoft.com/office/drawing/2016/5/10/chartex" xmlns:cx5="http://schemas.microsoft.com/office/drawing/2016/5/11/chartex" xmlns:cx6="http://schemas.microsoft.com/office/drawing/2016/5/12/chartex" xmlns:cx7="http://schemas.microsoft.com/office/drawing/2016/5/13/chartex" xmlns:cx8="http://schemas.microsoft.com/office/drawing/2016/5/14/chartex" xmlns:aink="http://schemas.microsoft.com/office/drawing/2016/ink" xmlns:am3d="http://schemas.microsoft.com/office/drawing/2017/model3d" xmlns:w16cid="http://schemas.microsoft.com/office/word/2016/wordml/cid" xmlns:w16se="http://schemas.microsoft.com/office/word/2015/wordml/symex" xmlns:lc="http://schemas.openxmlformats.org/drawingml/2006/lockedCanvas" xmlns="" xmlns:a14="http://schemas.microsoft.com/office/drawing/2010/main" xmlns:ma14="http://schemas.microsoft.com/office/mac/drawingml/2011/main" xmlns:p="http://schemas.openxmlformats.org/presentationml/2006/main" xmlns:w="http://schemas.openxmlformats.org/wordprocessingml/2006/main" xmlns:w10="urn:schemas-microsoft-com:office:word" xmlns:v="urn:schemas-microsoft-com:vml" xmlns:o="urn:schemas-microsoft-com:office:office" val="1"/>
+                              <ma14:wrappingTextBoxFlag xmlns:o="urn:schemas-microsoft-com:office:office" xmlns:v="urn:schemas-microsoft-com:vml" xmlns:w10="urn:schemas-microsoft-com:office:word" xmlns:w="http://schemas.openxmlformats.org/wordprocessingml/2006/main" xmlns:p="http://schemas.openxmlformats.org/presentationml/2006/main" xmlns:ma14="http://schemas.microsoft.com/office/mac/drawingml/2011/main" xmlns:a14="http://schemas.microsoft.com/office/drawing/2010/main" xmlns="" xmlns:lc="http://schemas.openxmlformats.org/drawingml/2006/lockedCanvas" xmlns:w16se="http://schemas.microsoft.com/office/word/2015/wordml/symex" xmlns:w16cid="http://schemas.microsoft.com/office/word/2016/wordml/cid" xmlns:am3d="http://schemas.microsoft.com/office/drawing/2017/model3d" xmlns:aink="http://schemas.microsoft.com/office/drawing/2016/ink" xmlns:cx8="http://schemas.microsoft.com/office/drawing/2016/5/14/chartex" xmlns:cx7="http://schemas.microsoft.com/office/drawing/2016/5/13/chartex" xmlns:cx6="http://schemas.microsoft.com/office/drawing/2016/5/12/chartex" xmlns:cx5="http://schemas.microsoft.com/office/drawing/2016/5/11/chartex" xmlns:cx4="http://schemas.microsoft.com/office/drawing/2016/5/10/chartex" xmlns:cx3="http://schemas.microsoft.com/office/drawing/2016/5/9/chartex" xmlns:cx2="http://schemas.microsoft.com/office/drawing/2015/10/21/chartex" xmlns:cx1="http://schemas.microsoft.com/office/drawing/2015/9/8/chartex" xmlns:cx="http://schemas.microsoft.com/office/drawing/2014/chartex" val="1"/>
                             </a:ext>
                           </a:extLst>
                         </wps:spPr>
@@ -1737,7 +1739,7 @@
                         <wps:cNvPr id="13" name="ZoneTexte 12">
                           <a:extLst>
                             <a:ext uri="{FF2B5EF4-FFF2-40B4-BE49-F238E27FC236}">
-                              <a16:creationId xmlns="" xmlns:cx="http://schemas.microsoft.com/office/drawing/2014/chartex" xmlns:cx1="http://schemas.microsoft.com/office/drawing/2015/9/8/chartex" xmlns:cx2="http://schemas.microsoft.com/office/drawing/2015/10/21/chartex" xmlns:cx3="http://schemas.microsoft.com/office/drawing/2016/5/9/chartex" xmlns:cx4="http://schemas.microsoft.com/office/drawing/2016/5/10/chartex" xmlns:cx5="http://schemas.microsoft.com/office/drawing/2016/5/11/chartex" xmlns:cx6="http://schemas.microsoft.com/office/drawing/2016/5/12/chartex" xmlns:cx7="http://schemas.microsoft.com/office/drawing/2016/5/13/chartex" xmlns:cx8="http://schemas.microsoft.com/office/drawing/2016/5/14/chartex" xmlns:aink="http://schemas.microsoft.com/office/drawing/2016/ink" xmlns:am3d="http://schemas.microsoft.com/office/drawing/2017/model3d" xmlns:o="urn:schemas-microsoft-com:office:office" xmlns:v="urn:schemas-microsoft-com:vml" xmlns:w10="urn:schemas-microsoft-com:office:word" xmlns:w="http://schemas.openxmlformats.org/wordprocessingml/2006/main" xmlns:w16cid="http://schemas.microsoft.com/office/word/2016/wordml/cid" xmlns:w16se="http://schemas.microsoft.com/office/word/2015/wordml/symex" xmlns:a16="http://schemas.microsoft.com/office/drawing/2014/main" id="{7E2DFB08-E633-D541-8A78-E49FE517282D}"/>
+                              <a16:creationId xmlns:a16="http://schemas.microsoft.com/office/drawing/2014/main" xmlns:w16se="http://schemas.microsoft.com/office/word/2015/wordml/symex" xmlns:w16cid="http://schemas.microsoft.com/office/word/2016/wordml/cid" xmlns:w="http://schemas.openxmlformats.org/wordprocessingml/2006/main" xmlns:w10="urn:schemas-microsoft-com:office:word" xmlns:v="urn:schemas-microsoft-com:vml" xmlns:o="urn:schemas-microsoft-com:office:office" xmlns:am3d="http://schemas.microsoft.com/office/drawing/2017/model3d" xmlns:aink="http://schemas.microsoft.com/office/drawing/2016/ink" xmlns:cx8="http://schemas.microsoft.com/office/drawing/2016/5/14/chartex" xmlns:cx7="http://schemas.microsoft.com/office/drawing/2016/5/13/chartex" xmlns:cx6="http://schemas.microsoft.com/office/drawing/2016/5/12/chartex" xmlns:cx5="http://schemas.microsoft.com/office/drawing/2016/5/11/chartex" xmlns:cx4="http://schemas.microsoft.com/office/drawing/2016/5/10/chartex" xmlns:cx3="http://schemas.microsoft.com/office/drawing/2016/5/9/chartex" xmlns:cx2="http://schemas.microsoft.com/office/drawing/2015/10/21/chartex" xmlns:cx1="http://schemas.microsoft.com/office/drawing/2015/9/8/chartex" xmlns:cx="http://schemas.microsoft.com/office/drawing/2014/chartex" xmlns="" id="{7E2DFB08-E633-D541-8A78-E49FE517282D}"/>
                             </a:ext>
                           </a:extLst>
                         </wps:cNvPr>
@@ -1792,7 +1794,7 @@
                         <wps:cNvPr id="14" name="ZoneTexte 13">
                           <a:extLst>
                             <a:ext uri="{FF2B5EF4-FFF2-40B4-BE49-F238E27FC236}">
-                              <a16:creationId xmlns="" xmlns:cx="http://schemas.microsoft.com/office/drawing/2014/chartex" xmlns:cx1="http://schemas.microsoft.com/office/drawing/2015/9/8/chartex" xmlns:cx2="http://schemas.microsoft.com/office/drawing/2015/10/21/chartex" xmlns:cx3="http://schemas.microsoft.com/office/drawing/2016/5/9/chartex" xmlns:cx4="http://schemas.microsoft.com/office/drawing/2016/5/10/chartex" xmlns:cx5="http://schemas.microsoft.com/office/drawing/2016/5/11/chartex" xmlns:cx6="http://schemas.microsoft.com/office/drawing/2016/5/12/chartex" xmlns:cx7="http://schemas.microsoft.com/office/drawing/2016/5/13/chartex" xmlns:cx8="http://schemas.microsoft.com/office/drawing/2016/5/14/chartex" xmlns:aink="http://schemas.microsoft.com/office/drawing/2016/ink" xmlns:am3d="http://schemas.microsoft.com/office/drawing/2017/model3d" xmlns:o="urn:schemas-microsoft-com:office:office" xmlns:v="urn:schemas-microsoft-com:vml" xmlns:w10="urn:schemas-microsoft-com:office:word" xmlns:w="http://schemas.openxmlformats.org/wordprocessingml/2006/main" xmlns:w16cid="http://schemas.microsoft.com/office/word/2016/wordml/cid" xmlns:w16se="http://schemas.microsoft.com/office/word/2015/wordml/symex" xmlns:a16="http://schemas.microsoft.com/office/drawing/2014/main" id="{A19C1929-BD36-6547-8D48-AC380A187164}"/>
+                              <a16:creationId xmlns:a16="http://schemas.microsoft.com/office/drawing/2014/main" xmlns:w16se="http://schemas.microsoft.com/office/word/2015/wordml/symex" xmlns:w16cid="http://schemas.microsoft.com/office/word/2016/wordml/cid" xmlns:w="http://schemas.openxmlformats.org/wordprocessingml/2006/main" xmlns:w10="urn:schemas-microsoft-com:office:word" xmlns:v="urn:schemas-microsoft-com:vml" xmlns:o="urn:schemas-microsoft-com:office:office" xmlns:am3d="http://schemas.microsoft.com/office/drawing/2017/model3d" xmlns:aink="http://schemas.microsoft.com/office/drawing/2016/ink" xmlns:cx8="http://schemas.microsoft.com/office/drawing/2016/5/14/chartex" xmlns:cx7="http://schemas.microsoft.com/office/drawing/2016/5/13/chartex" xmlns:cx6="http://schemas.microsoft.com/office/drawing/2016/5/12/chartex" xmlns:cx5="http://schemas.microsoft.com/office/drawing/2016/5/11/chartex" xmlns:cx4="http://schemas.microsoft.com/office/drawing/2016/5/10/chartex" xmlns:cx3="http://schemas.microsoft.com/office/drawing/2016/5/9/chartex" xmlns:cx2="http://schemas.microsoft.com/office/drawing/2015/10/21/chartex" xmlns:cx1="http://schemas.microsoft.com/office/drawing/2015/9/8/chartex" xmlns:cx="http://schemas.microsoft.com/office/drawing/2014/chartex" xmlns="" id="{A19C1929-BD36-6547-8D48-AC380A187164}"/>
                             </a:ext>
                           </a:extLst>
                         </wps:cNvPr>
@@ -1857,7 +1859,7 @@
                         <wps:cNvPr id="15" name="Job Title…">
                           <a:extLst>
                             <a:ext uri="{FF2B5EF4-FFF2-40B4-BE49-F238E27FC236}">
-                              <a16:creationId xmlns="" xmlns:cx="http://schemas.microsoft.com/office/drawing/2014/chartex" xmlns:cx1="http://schemas.microsoft.com/office/drawing/2015/9/8/chartex" xmlns:cx2="http://schemas.microsoft.com/office/drawing/2015/10/21/chartex" xmlns:cx3="http://schemas.microsoft.com/office/drawing/2016/5/9/chartex" xmlns:cx4="http://schemas.microsoft.com/office/drawing/2016/5/10/chartex" xmlns:cx5="http://schemas.microsoft.com/office/drawing/2016/5/11/chartex" xmlns:cx6="http://schemas.microsoft.com/office/drawing/2016/5/12/chartex" xmlns:cx7="http://schemas.microsoft.com/office/drawing/2016/5/13/chartex" xmlns:cx8="http://schemas.microsoft.com/office/drawing/2016/5/14/chartex" xmlns:aink="http://schemas.microsoft.com/office/drawing/2016/ink" xmlns:am3d="http://schemas.microsoft.com/office/drawing/2017/model3d" xmlns:o="urn:schemas-microsoft-com:office:office" xmlns:v="urn:schemas-microsoft-com:vml" xmlns:w10="urn:schemas-microsoft-com:office:word" xmlns:w="http://schemas.openxmlformats.org/wordprocessingml/2006/main" xmlns:w16cid="http://schemas.microsoft.com/office/word/2016/wordml/cid" xmlns:w16se="http://schemas.microsoft.com/office/word/2015/wordml/symex" xmlns:a16="http://schemas.microsoft.com/office/drawing/2014/main" id="{D4D021A7-78CF-9445-89A0-D3176395518A}"/>
+                              <a16:creationId xmlns:a16="http://schemas.microsoft.com/office/drawing/2014/main" xmlns:w16se="http://schemas.microsoft.com/office/word/2015/wordml/symex" xmlns:w16cid="http://schemas.microsoft.com/office/word/2016/wordml/cid" xmlns:w="http://schemas.openxmlformats.org/wordprocessingml/2006/main" xmlns:w10="urn:schemas-microsoft-com:office:word" xmlns:v="urn:schemas-microsoft-com:vml" xmlns:o="urn:schemas-microsoft-com:office:office" xmlns:am3d="http://schemas.microsoft.com/office/drawing/2017/model3d" xmlns:aink="http://schemas.microsoft.com/office/drawing/2016/ink" xmlns:cx8="http://schemas.microsoft.com/office/drawing/2016/5/14/chartex" xmlns:cx7="http://schemas.microsoft.com/office/drawing/2016/5/13/chartex" xmlns:cx6="http://schemas.microsoft.com/office/drawing/2016/5/12/chartex" xmlns:cx5="http://schemas.microsoft.com/office/drawing/2016/5/11/chartex" xmlns:cx4="http://schemas.microsoft.com/office/drawing/2016/5/10/chartex" xmlns:cx3="http://schemas.microsoft.com/office/drawing/2016/5/9/chartex" xmlns:cx2="http://schemas.microsoft.com/office/drawing/2015/10/21/chartex" xmlns:cx1="http://schemas.microsoft.com/office/drawing/2015/9/8/chartex" xmlns:cx="http://schemas.microsoft.com/office/drawing/2014/chartex" xmlns="" id="{D4D021A7-78CF-9445-89A0-D3176395518A}"/>
                             </a:ext>
                           </a:extLst>
                         </wps:cNvPr>
@@ -1875,7 +1877,7 @@
                           </a:ln>
                           <a:extLst>
                             <a:ext uri="{C572A759-6A51-4108-AA02-DFA0A04FC94B}">
-                              <ma14:wrappingTextBoxFlag xmlns:cx="http://schemas.microsoft.com/office/drawing/2014/chartex" xmlns:cx1="http://schemas.microsoft.com/office/drawing/2015/9/8/chartex" xmlns:cx2="http://schemas.microsoft.com/office/drawing/2015/10/21/chartex" xmlns:cx3="http://schemas.microsoft.com/office/drawing/2016/5/9/chartex" xmlns:cx4="http://schemas.microsoft.com/office/drawing/2016/5/10/chartex" xmlns:cx5="http://schemas.microsoft.com/office/drawing/2016/5/11/chartex" xmlns:cx6="http://schemas.microsoft.com/office/drawing/2016/5/12/chartex" xmlns:cx7="http://schemas.microsoft.com/office/drawing/2016/5/13/chartex" xmlns:cx8="http://schemas.microsoft.com/office/drawing/2016/5/14/chartex" xmlns:aink="http://schemas.microsoft.com/office/drawing/2016/ink" xmlns:am3d="http://schemas.microsoft.com/office/drawing/2017/model3d" xmlns:w16cid="http://schemas.microsoft.com/office/word/2016/wordml/cid" xmlns:w16se="http://schemas.microsoft.com/office/word/2015/wordml/symex" xmlns:lc="http://schemas.openxmlformats.org/drawingml/2006/lockedCanvas" xmlns="" xmlns:a14="http://schemas.microsoft.com/office/drawing/2010/main" xmlns:ma14="http://schemas.microsoft.com/office/mac/drawingml/2011/main" xmlns:p="http://schemas.openxmlformats.org/presentationml/2006/main" xmlns:w="http://schemas.openxmlformats.org/wordprocessingml/2006/main" xmlns:w10="urn:schemas-microsoft-com:office:word" xmlns:v="urn:schemas-microsoft-com:vml" xmlns:o="urn:schemas-microsoft-com:office:office" val="1"/>
+                              <ma14:wrappingTextBoxFlag xmlns:o="urn:schemas-microsoft-com:office:office" xmlns:v="urn:schemas-microsoft-com:vml" xmlns:w10="urn:schemas-microsoft-com:office:word" xmlns:w="http://schemas.openxmlformats.org/wordprocessingml/2006/main" xmlns:p="http://schemas.openxmlformats.org/presentationml/2006/main" xmlns:ma14="http://schemas.microsoft.com/office/mac/drawingml/2011/main" xmlns:a14="http://schemas.microsoft.com/office/drawing/2010/main" xmlns="" xmlns:lc="http://schemas.openxmlformats.org/drawingml/2006/lockedCanvas" xmlns:w16se="http://schemas.microsoft.com/office/word/2015/wordml/symex" xmlns:w16cid="http://schemas.microsoft.com/office/word/2016/wordml/cid" xmlns:am3d="http://schemas.microsoft.com/office/drawing/2017/model3d" xmlns:aink="http://schemas.microsoft.com/office/drawing/2016/ink" xmlns:cx8="http://schemas.microsoft.com/office/drawing/2016/5/14/chartex" xmlns:cx7="http://schemas.microsoft.com/office/drawing/2016/5/13/chartex" xmlns:cx6="http://schemas.microsoft.com/office/drawing/2016/5/12/chartex" xmlns:cx5="http://schemas.microsoft.com/office/drawing/2016/5/11/chartex" xmlns:cx4="http://schemas.microsoft.com/office/drawing/2016/5/10/chartex" xmlns:cx3="http://schemas.microsoft.com/office/drawing/2016/5/9/chartex" xmlns:cx2="http://schemas.microsoft.com/office/drawing/2015/10/21/chartex" xmlns:cx1="http://schemas.microsoft.com/office/drawing/2015/9/8/chartex" xmlns:cx="http://schemas.microsoft.com/office/drawing/2014/chartex" val="1"/>
                             </a:ext>
                           </a:extLst>
                         </wps:spPr>
@@ -2024,7 +2026,7 @@
                         <wps:cNvPr id="44" name="Connecteur droit 2">
                           <a:extLst>
                             <a:ext uri="{FF2B5EF4-FFF2-40B4-BE49-F238E27FC236}">
-                              <a16:creationId xmlns="" xmlns:cx="http://schemas.microsoft.com/office/drawing/2014/chartex" xmlns:cx1="http://schemas.microsoft.com/office/drawing/2015/9/8/chartex" xmlns:cx2="http://schemas.microsoft.com/office/drawing/2015/10/21/chartex" xmlns:cx3="http://schemas.microsoft.com/office/drawing/2016/5/9/chartex" xmlns:cx4="http://schemas.microsoft.com/office/drawing/2016/5/10/chartex" xmlns:cx5="http://schemas.microsoft.com/office/drawing/2016/5/11/chartex" xmlns:cx6="http://schemas.microsoft.com/office/drawing/2016/5/12/chartex" xmlns:cx7="http://schemas.microsoft.com/office/drawing/2016/5/13/chartex" xmlns:cx8="http://schemas.microsoft.com/office/drawing/2016/5/14/chartex" xmlns:aink="http://schemas.microsoft.com/office/drawing/2016/ink" xmlns:am3d="http://schemas.microsoft.com/office/drawing/2017/model3d" xmlns:o="urn:schemas-microsoft-com:office:office" xmlns:v="urn:schemas-microsoft-com:vml" xmlns:w10="urn:schemas-microsoft-com:office:word" xmlns:w="http://schemas.openxmlformats.org/wordprocessingml/2006/main" xmlns:w16cid="http://schemas.microsoft.com/office/word/2016/wordml/cid" xmlns:w16se="http://schemas.microsoft.com/office/word/2015/wordml/symex" xmlns:a16="http://schemas.microsoft.com/office/drawing/2014/main" id="{56A40652-6A4F-F44C-A40E-CAE0E200D4ED}"/>
+                              <a16:creationId xmlns:a16="http://schemas.microsoft.com/office/drawing/2014/main" xmlns:w16se="http://schemas.microsoft.com/office/word/2015/wordml/symex" xmlns:w16cid="http://schemas.microsoft.com/office/word/2016/wordml/cid" xmlns:w="http://schemas.openxmlformats.org/wordprocessingml/2006/main" xmlns:w10="urn:schemas-microsoft-com:office:word" xmlns:v="urn:schemas-microsoft-com:vml" xmlns:o="urn:schemas-microsoft-com:office:office" xmlns:am3d="http://schemas.microsoft.com/office/drawing/2017/model3d" xmlns:aink="http://schemas.microsoft.com/office/drawing/2016/ink" xmlns:cx8="http://schemas.microsoft.com/office/drawing/2016/5/14/chartex" xmlns:cx7="http://schemas.microsoft.com/office/drawing/2016/5/13/chartex" xmlns:cx6="http://schemas.microsoft.com/office/drawing/2016/5/12/chartex" xmlns:cx5="http://schemas.microsoft.com/office/drawing/2016/5/11/chartex" xmlns:cx4="http://schemas.microsoft.com/office/drawing/2016/5/10/chartex" xmlns:cx3="http://schemas.microsoft.com/office/drawing/2016/5/9/chartex" xmlns:cx2="http://schemas.microsoft.com/office/drawing/2015/10/21/chartex" xmlns:cx1="http://schemas.microsoft.com/office/drawing/2015/9/8/chartex" xmlns:cx="http://schemas.microsoft.com/office/drawing/2014/chartex" xmlns="" id="{56A40652-6A4F-F44C-A40E-CAE0E200D4ED}"/>
                             </a:ext>
                           </a:extLst>
                         </wps:cNvPr>
@@ -2056,7 +2058,7 @@
                         <wps:cNvPr id="53" name="Connecteur droit 2">
                           <a:extLst>
                             <a:ext uri="{FF2B5EF4-FFF2-40B4-BE49-F238E27FC236}">
-                              <a16:creationId xmlns="" xmlns:cx="http://schemas.microsoft.com/office/drawing/2014/chartex" xmlns:cx1="http://schemas.microsoft.com/office/drawing/2015/9/8/chartex" xmlns:cx2="http://schemas.microsoft.com/office/drawing/2015/10/21/chartex" xmlns:cx3="http://schemas.microsoft.com/office/drawing/2016/5/9/chartex" xmlns:cx4="http://schemas.microsoft.com/office/drawing/2016/5/10/chartex" xmlns:cx5="http://schemas.microsoft.com/office/drawing/2016/5/11/chartex" xmlns:cx6="http://schemas.microsoft.com/office/drawing/2016/5/12/chartex" xmlns:cx7="http://schemas.microsoft.com/office/drawing/2016/5/13/chartex" xmlns:cx8="http://schemas.microsoft.com/office/drawing/2016/5/14/chartex" xmlns:aink="http://schemas.microsoft.com/office/drawing/2016/ink" xmlns:am3d="http://schemas.microsoft.com/office/drawing/2017/model3d" xmlns:o="urn:schemas-microsoft-com:office:office" xmlns:v="urn:schemas-microsoft-com:vml" xmlns:w10="urn:schemas-microsoft-com:office:word" xmlns:w="http://schemas.openxmlformats.org/wordprocessingml/2006/main" xmlns:w16cid="http://schemas.microsoft.com/office/word/2016/wordml/cid" xmlns:w16se="http://schemas.microsoft.com/office/word/2015/wordml/symex" xmlns:a16="http://schemas.microsoft.com/office/drawing/2014/main" id="{56A40652-6A4F-F44C-A40E-CAE0E200D4ED}"/>
+                              <a16:creationId xmlns:a16="http://schemas.microsoft.com/office/drawing/2014/main" xmlns:w16se="http://schemas.microsoft.com/office/word/2015/wordml/symex" xmlns:w16cid="http://schemas.microsoft.com/office/word/2016/wordml/cid" xmlns:w="http://schemas.openxmlformats.org/wordprocessingml/2006/main" xmlns:w10="urn:schemas-microsoft-com:office:word" xmlns:v="urn:schemas-microsoft-com:vml" xmlns:o="urn:schemas-microsoft-com:office:office" xmlns:am3d="http://schemas.microsoft.com/office/drawing/2017/model3d" xmlns:aink="http://schemas.microsoft.com/office/drawing/2016/ink" xmlns:cx8="http://schemas.microsoft.com/office/drawing/2016/5/14/chartex" xmlns:cx7="http://schemas.microsoft.com/office/drawing/2016/5/13/chartex" xmlns:cx6="http://schemas.microsoft.com/office/drawing/2016/5/12/chartex" xmlns:cx5="http://schemas.microsoft.com/office/drawing/2016/5/11/chartex" xmlns:cx4="http://schemas.microsoft.com/office/drawing/2016/5/10/chartex" xmlns:cx3="http://schemas.microsoft.com/office/drawing/2016/5/9/chartex" xmlns:cx2="http://schemas.microsoft.com/office/drawing/2015/10/21/chartex" xmlns:cx1="http://schemas.microsoft.com/office/drawing/2015/9/8/chartex" xmlns:cx="http://schemas.microsoft.com/office/drawing/2014/chartex" xmlns="" id="{56A40652-6A4F-F44C-A40E-CAE0E200D4ED}"/>
                             </a:ext>
                           </a:extLst>
                         </wps:cNvPr>
@@ -2470,7 +2472,7 @@
                         <wps:cNvPr id="6" name="Job Title…">
                           <a:extLst>
                             <a:ext uri="{FF2B5EF4-FFF2-40B4-BE49-F238E27FC236}">
-                              <a16:creationId xmlns="" xmlns:cx="http://schemas.microsoft.com/office/drawing/2014/chartex" xmlns:cx1="http://schemas.microsoft.com/office/drawing/2015/9/8/chartex" xmlns:cx2="http://schemas.microsoft.com/office/drawing/2015/10/21/chartex" xmlns:cx3="http://schemas.microsoft.com/office/drawing/2016/5/9/chartex" xmlns:cx4="http://schemas.microsoft.com/office/drawing/2016/5/10/chartex" xmlns:cx5="http://schemas.microsoft.com/office/drawing/2016/5/11/chartex" xmlns:cx6="http://schemas.microsoft.com/office/drawing/2016/5/12/chartex" xmlns:cx7="http://schemas.microsoft.com/office/drawing/2016/5/13/chartex" xmlns:cx8="http://schemas.microsoft.com/office/drawing/2016/5/14/chartex" xmlns:aink="http://schemas.microsoft.com/office/drawing/2016/ink" xmlns:am3d="http://schemas.microsoft.com/office/drawing/2017/model3d" xmlns:o="urn:schemas-microsoft-com:office:office" xmlns:v="urn:schemas-microsoft-com:vml" xmlns:w10="urn:schemas-microsoft-com:office:word" xmlns:w="http://schemas.openxmlformats.org/wordprocessingml/2006/main" xmlns:w16cid="http://schemas.microsoft.com/office/word/2016/wordml/cid" xmlns:w16se="http://schemas.microsoft.com/office/word/2015/wordml/symex" xmlns:a16="http://schemas.microsoft.com/office/drawing/2014/main" id="{1A04929A-1DA2-4348-9E4D-E062751CF1D0}"/>
+                              <a16:creationId xmlns:a16="http://schemas.microsoft.com/office/drawing/2014/main" xmlns:w16se="http://schemas.microsoft.com/office/word/2015/wordml/symex" xmlns:w16cid="http://schemas.microsoft.com/office/word/2016/wordml/cid" xmlns:w="http://schemas.openxmlformats.org/wordprocessingml/2006/main" xmlns:w10="urn:schemas-microsoft-com:office:word" xmlns:v="urn:schemas-microsoft-com:vml" xmlns:o="urn:schemas-microsoft-com:office:office" xmlns:am3d="http://schemas.microsoft.com/office/drawing/2017/model3d" xmlns:aink="http://schemas.microsoft.com/office/drawing/2016/ink" xmlns:cx8="http://schemas.microsoft.com/office/drawing/2016/5/14/chartex" xmlns:cx7="http://schemas.microsoft.com/office/drawing/2016/5/13/chartex" xmlns:cx6="http://schemas.microsoft.com/office/drawing/2016/5/12/chartex" xmlns:cx5="http://schemas.microsoft.com/office/drawing/2016/5/11/chartex" xmlns:cx4="http://schemas.microsoft.com/office/drawing/2016/5/10/chartex" xmlns:cx3="http://schemas.microsoft.com/office/drawing/2016/5/9/chartex" xmlns:cx2="http://schemas.microsoft.com/office/drawing/2015/10/21/chartex" xmlns:cx1="http://schemas.microsoft.com/office/drawing/2015/9/8/chartex" xmlns:cx="http://schemas.microsoft.com/office/drawing/2014/chartex" xmlns="" id="{1A04929A-1DA2-4348-9E4D-E062751CF1D0}"/>
                             </a:ext>
                           </a:extLst>
                         </wps:cNvPr>
@@ -2488,7 +2490,7 @@
                           </a:ln>
                           <a:extLst>
                             <a:ext uri="{C572A759-6A51-4108-AA02-DFA0A04FC94B}">
-                              <ma14:wrappingTextBoxFlag xmlns:cx="http://schemas.microsoft.com/office/drawing/2014/chartex" xmlns:cx1="http://schemas.microsoft.com/office/drawing/2015/9/8/chartex" xmlns:cx2="http://schemas.microsoft.com/office/drawing/2015/10/21/chartex" xmlns:cx3="http://schemas.microsoft.com/office/drawing/2016/5/9/chartex" xmlns:cx4="http://schemas.microsoft.com/office/drawing/2016/5/10/chartex" xmlns:cx5="http://schemas.microsoft.com/office/drawing/2016/5/11/chartex" xmlns:cx6="http://schemas.microsoft.com/office/drawing/2016/5/12/chartex" xmlns:cx7="http://schemas.microsoft.com/office/drawing/2016/5/13/chartex" xmlns:cx8="http://schemas.microsoft.com/office/drawing/2016/5/14/chartex" xmlns:aink="http://schemas.microsoft.com/office/drawing/2016/ink" xmlns:am3d="http://schemas.microsoft.com/office/drawing/2017/model3d" xmlns:w16cid="http://schemas.microsoft.com/office/word/2016/wordml/cid" xmlns:w16se="http://schemas.microsoft.com/office/word/2015/wordml/symex" xmlns:lc="http://schemas.openxmlformats.org/drawingml/2006/lockedCanvas" xmlns="" xmlns:a14="http://schemas.microsoft.com/office/drawing/2010/main" xmlns:ma14="http://schemas.microsoft.com/office/mac/drawingml/2011/main" xmlns:p="http://schemas.openxmlformats.org/presentationml/2006/main" xmlns:w="http://schemas.openxmlformats.org/wordprocessingml/2006/main" xmlns:w10="urn:schemas-microsoft-com:office:word" xmlns:v="urn:schemas-microsoft-com:vml" xmlns:o="urn:schemas-microsoft-com:office:office" val="1"/>
+                              <ma14:wrappingTextBoxFlag xmlns:o="urn:schemas-microsoft-com:office:office" xmlns:v="urn:schemas-microsoft-com:vml" xmlns:w10="urn:schemas-microsoft-com:office:word" xmlns:w="http://schemas.openxmlformats.org/wordprocessingml/2006/main" xmlns:p="http://schemas.openxmlformats.org/presentationml/2006/main" xmlns:ma14="http://schemas.microsoft.com/office/mac/drawingml/2011/main" xmlns:a14="http://schemas.microsoft.com/office/drawing/2010/main" xmlns="" xmlns:lc="http://schemas.openxmlformats.org/drawingml/2006/lockedCanvas" xmlns:w16se="http://schemas.microsoft.com/office/word/2015/wordml/symex" xmlns:w16cid="http://schemas.microsoft.com/office/word/2016/wordml/cid" xmlns:am3d="http://schemas.microsoft.com/office/drawing/2017/model3d" xmlns:aink="http://schemas.microsoft.com/office/drawing/2016/ink" xmlns:cx8="http://schemas.microsoft.com/office/drawing/2016/5/14/chartex" xmlns:cx7="http://schemas.microsoft.com/office/drawing/2016/5/13/chartex" xmlns:cx6="http://schemas.microsoft.com/office/drawing/2016/5/12/chartex" xmlns:cx5="http://schemas.microsoft.com/office/drawing/2016/5/11/chartex" xmlns:cx4="http://schemas.microsoft.com/office/drawing/2016/5/10/chartex" xmlns:cx3="http://schemas.microsoft.com/office/drawing/2016/5/9/chartex" xmlns:cx2="http://schemas.microsoft.com/office/drawing/2015/10/21/chartex" xmlns:cx1="http://schemas.microsoft.com/office/drawing/2015/9/8/chartex" xmlns:cx="http://schemas.microsoft.com/office/drawing/2014/chartex" val="1"/>
                             </a:ext>
                           </a:extLst>
                         </wps:spPr>
@@ -2516,27 +2518,7 @@
                                     <w:szCs w:val="20"/>
                                     <w:lang w:val="en-GB"/>
                                   </w:rPr>
-                                  <w:t>techeffi</w:t>
-                                </w:r>
-                                <w:r>
-                                  <w:rPr>
-                                    <w:rFonts w:asciiTheme="majorHAnsi" w:hAnsiTheme="majorHAnsi" w:cstheme="majorHAnsi"/>
-                                    <w:color w:val="44546A"/>
-                                    <w:sz w:val="20"/>
-                                    <w:szCs w:val="20"/>
-                                    <w:lang w:val="en-GB"/>
-                                  </w:rPr>
-                                  <w:t>n</w:t>
-                                </w:r>
-                                <w:r>
-                                  <w:rPr>
-                                    <w:rFonts w:asciiTheme="majorHAnsi" w:hAnsiTheme="majorHAnsi" w:cstheme="majorHAnsi"/>
-                                    <w:color w:val="44546A"/>
-                                    <w:sz w:val="20"/>
-                                    <w:szCs w:val="20"/>
-                                    <w:lang w:val="en-GB"/>
-                                  </w:rPr>
-                                  <w:t>.com</w:t>
+                                  <w:t>techeffin.com</w:t>
                                 </w:r>
                               </w:hyperlink>
                             </w:p>
@@ -2584,27 +2566,7 @@
                                     <w:szCs w:val="20"/>
                                     <w:lang w:val="en-GB"/>
                                   </w:rPr>
-                                  <w:t>pcsinfral</w:t>
-                                </w:r>
-                                <w:r>
-                                  <w:rPr>
-                                    <w:rFonts w:asciiTheme="majorHAnsi" w:hAnsiTheme="majorHAnsi" w:cstheme="majorHAnsi"/>
-                                    <w:color w:val="44546A"/>
-                                    <w:sz w:val="20"/>
-                                    <w:szCs w:val="20"/>
-                                    <w:lang w:val="en-GB"/>
-                                  </w:rPr>
-                                  <w:t>o</w:t>
-                                </w:r>
-                                <w:r>
-                                  <w:rPr>
-                                    <w:rFonts w:asciiTheme="majorHAnsi" w:hAnsiTheme="majorHAnsi" w:cstheme="majorHAnsi"/>
-                                    <w:color w:val="44546A"/>
-                                    <w:sz w:val="20"/>
-                                    <w:szCs w:val="20"/>
-                                    <w:lang w:val="en-GB"/>
-                                  </w:rPr>
-                                  <w:t>gistics.com</w:t>
+                                  <w:t>pcsinfralogistics.com</w:t>
                                 </w:r>
                               </w:hyperlink>
                             </w:p>
@@ -2618,7 +2580,7 @@
                         <wps:cNvPr id="7" name="ZoneTexte 12">
                           <a:extLst>
                             <a:ext uri="{FF2B5EF4-FFF2-40B4-BE49-F238E27FC236}">
-                              <a16:creationId xmlns="" xmlns:cx="http://schemas.microsoft.com/office/drawing/2014/chartex" xmlns:cx1="http://schemas.microsoft.com/office/drawing/2015/9/8/chartex" xmlns:cx2="http://schemas.microsoft.com/office/drawing/2015/10/21/chartex" xmlns:cx3="http://schemas.microsoft.com/office/drawing/2016/5/9/chartex" xmlns:cx4="http://schemas.microsoft.com/office/drawing/2016/5/10/chartex" xmlns:cx5="http://schemas.microsoft.com/office/drawing/2016/5/11/chartex" xmlns:cx6="http://schemas.microsoft.com/office/drawing/2016/5/12/chartex" xmlns:cx7="http://schemas.microsoft.com/office/drawing/2016/5/13/chartex" xmlns:cx8="http://schemas.microsoft.com/office/drawing/2016/5/14/chartex" xmlns:aink="http://schemas.microsoft.com/office/drawing/2016/ink" xmlns:am3d="http://schemas.microsoft.com/office/drawing/2017/model3d" xmlns:o="urn:schemas-microsoft-com:office:office" xmlns:v="urn:schemas-microsoft-com:vml" xmlns:w10="urn:schemas-microsoft-com:office:word" xmlns:w="http://schemas.openxmlformats.org/wordprocessingml/2006/main" xmlns:w16cid="http://schemas.microsoft.com/office/word/2016/wordml/cid" xmlns:w16se="http://schemas.microsoft.com/office/word/2015/wordml/symex" xmlns:a16="http://schemas.microsoft.com/office/drawing/2014/main" id="{7E2DFB08-E633-D541-8A78-E49FE517282D}"/>
+                              <a16:creationId xmlns:a16="http://schemas.microsoft.com/office/drawing/2014/main" xmlns:w16se="http://schemas.microsoft.com/office/word/2015/wordml/symex" xmlns:w16cid="http://schemas.microsoft.com/office/word/2016/wordml/cid" xmlns:w="http://schemas.openxmlformats.org/wordprocessingml/2006/main" xmlns:w10="urn:schemas-microsoft-com:office:word" xmlns:v="urn:schemas-microsoft-com:vml" xmlns:o="urn:schemas-microsoft-com:office:office" xmlns:am3d="http://schemas.microsoft.com/office/drawing/2017/model3d" xmlns:aink="http://schemas.microsoft.com/office/drawing/2016/ink" xmlns:cx8="http://schemas.microsoft.com/office/drawing/2016/5/14/chartex" xmlns:cx7="http://schemas.microsoft.com/office/drawing/2016/5/13/chartex" xmlns:cx6="http://schemas.microsoft.com/office/drawing/2016/5/12/chartex" xmlns:cx5="http://schemas.microsoft.com/office/drawing/2016/5/11/chartex" xmlns:cx4="http://schemas.microsoft.com/office/drawing/2016/5/10/chartex" xmlns:cx3="http://schemas.microsoft.com/office/drawing/2016/5/9/chartex" xmlns:cx2="http://schemas.microsoft.com/office/drawing/2015/10/21/chartex" xmlns:cx1="http://schemas.microsoft.com/office/drawing/2015/9/8/chartex" xmlns:cx="http://schemas.microsoft.com/office/drawing/2014/chartex" xmlns="" id="{7E2DFB08-E633-D541-8A78-E49FE517282D}"/>
                             </a:ext>
                           </a:extLst>
                         </wps:cNvPr>
@@ -2673,7 +2635,7 @@
                         <wps:cNvPr id="8" name="ZoneTexte 13">
                           <a:extLst>
                             <a:ext uri="{FF2B5EF4-FFF2-40B4-BE49-F238E27FC236}">
-                              <a16:creationId xmlns="" xmlns:cx="http://schemas.microsoft.com/office/drawing/2014/chartex" xmlns:cx1="http://schemas.microsoft.com/office/drawing/2015/9/8/chartex" xmlns:cx2="http://schemas.microsoft.com/office/drawing/2015/10/21/chartex" xmlns:cx3="http://schemas.microsoft.com/office/drawing/2016/5/9/chartex" xmlns:cx4="http://schemas.microsoft.com/office/drawing/2016/5/10/chartex" xmlns:cx5="http://schemas.microsoft.com/office/drawing/2016/5/11/chartex" xmlns:cx6="http://schemas.microsoft.com/office/drawing/2016/5/12/chartex" xmlns:cx7="http://schemas.microsoft.com/office/drawing/2016/5/13/chartex" xmlns:cx8="http://schemas.microsoft.com/office/drawing/2016/5/14/chartex" xmlns:aink="http://schemas.microsoft.com/office/drawing/2016/ink" xmlns:am3d="http://schemas.microsoft.com/office/drawing/2017/model3d" xmlns:o="urn:schemas-microsoft-com:office:office" xmlns:v="urn:schemas-microsoft-com:vml" xmlns:w10="urn:schemas-microsoft-com:office:word" xmlns:w="http://schemas.openxmlformats.org/wordprocessingml/2006/main" xmlns:w16cid="http://schemas.microsoft.com/office/word/2016/wordml/cid" xmlns:w16se="http://schemas.microsoft.com/office/word/2015/wordml/symex" xmlns:a16="http://schemas.microsoft.com/office/drawing/2014/main" id="{A19C1929-BD36-6547-8D48-AC380A187164}"/>
+                              <a16:creationId xmlns:a16="http://schemas.microsoft.com/office/drawing/2014/main" xmlns:w16se="http://schemas.microsoft.com/office/word/2015/wordml/symex" xmlns:w16cid="http://schemas.microsoft.com/office/word/2016/wordml/cid" xmlns:w="http://schemas.openxmlformats.org/wordprocessingml/2006/main" xmlns:w10="urn:schemas-microsoft-com:office:word" xmlns:v="urn:schemas-microsoft-com:vml" xmlns:o="urn:schemas-microsoft-com:office:office" xmlns:am3d="http://schemas.microsoft.com/office/drawing/2017/model3d" xmlns:aink="http://schemas.microsoft.com/office/drawing/2016/ink" xmlns:cx8="http://schemas.microsoft.com/office/drawing/2016/5/14/chartex" xmlns:cx7="http://schemas.microsoft.com/office/drawing/2016/5/13/chartex" xmlns:cx6="http://schemas.microsoft.com/office/drawing/2016/5/12/chartex" xmlns:cx5="http://schemas.microsoft.com/office/drawing/2016/5/11/chartex" xmlns:cx4="http://schemas.microsoft.com/office/drawing/2016/5/10/chartex" xmlns:cx3="http://schemas.microsoft.com/office/drawing/2016/5/9/chartex" xmlns:cx2="http://schemas.microsoft.com/office/drawing/2015/10/21/chartex" xmlns:cx1="http://schemas.microsoft.com/office/drawing/2015/9/8/chartex" xmlns:cx="http://schemas.microsoft.com/office/drawing/2014/chartex" xmlns="" id="{A19C1929-BD36-6547-8D48-AC380A187164}"/>
                             </a:ext>
                           </a:extLst>
                         </wps:cNvPr>
@@ -2727,7 +2689,7 @@
                         <wps:cNvPr id="9" name="Job Title…">
                           <a:extLst>
                             <a:ext uri="{FF2B5EF4-FFF2-40B4-BE49-F238E27FC236}">
-                              <a16:creationId xmlns="" xmlns:cx="http://schemas.microsoft.com/office/drawing/2014/chartex" xmlns:cx1="http://schemas.microsoft.com/office/drawing/2015/9/8/chartex" xmlns:cx2="http://schemas.microsoft.com/office/drawing/2015/10/21/chartex" xmlns:cx3="http://schemas.microsoft.com/office/drawing/2016/5/9/chartex" xmlns:cx4="http://schemas.microsoft.com/office/drawing/2016/5/10/chartex" xmlns:cx5="http://schemas.microsoft.com/office/drawing/2016/5/11/chartex" xmlns:cx6="http://schemas.microsoft.com/office/drawing/2016/5/12/chartex" xmlns:cx7="http://schemas.microsoft.com/office/drawing/2016/5/13/chartex" xmlns:cx8="http://schemas.microsoft.com/office/drawing/2016/5/14/chartex" xmlns:aink="http://schemas.microsoft.com/office/drawing/2016/ink" xmlns:am3d="http://schemas.microsoft.com/office/drawing/2017/model3d" xmlns:o="urn:schemas-microsoft-com:office:office" xmlns:v="urn:schemas-microsoft-com:vml" xmlns:w10="urn:schemas-microsoft-com:office:word" xmlns:w="http://schemas.openxmlformats.org/wordprocessingml/2006/main" xmlns:w16cid="http://schemas.microsoft.com/office/word/2016/wordml/cid" xmlns:w16se="http://schemas.microsoft.com/office/word/2015/wordml/symex" xmlns:a16="http://schemas.microsoft.com/office/drawing/2014/main" id="{D4D021A7-78CF-9445-89A0-D3176395518A}"/>
+                              <a16:creationId xmlns:a16="http://schemas.microsoft.com/office/drawing/2014/main" xmlns:w16se="http://schemas.microsoft.com/office/word/2015/wordml/symex" xmlns:w16cid="http://schemas.microsoft.com/office/word/2016/wordml/cid" xmlns:w="http://schemas.openxmlformats.org/wordprocessingml/2006/main" xmlns:w10="urn:schemas-microsoft-com:office:word" xmlns:v="urn:schemas-microsoft-com:vml" xmlns:o="urn:schemas-microsoft-com:office:office" xmlns:am3d="http://schemas.microsoft.com/office/drawing/2017/model3d" xmlns:aink="http://schemas.microsoft.com/office/drawing/2016/ink" xmlns:cx8="http://schemas.microsoft.com/office/drawing/2016/5/14/chartex" xmlns:cx7="http://schemas.microsoft.com/office/drawing/2016/5/13/chartex" xmlns:cx6="http://schemas.microsoft.com/office/drawing/2016/5/12/chartex" xmlns:cx5="http://schemas.microsoft.com/office/drawing/2016/5/11/chartex" xmlns:cx4="http://schemas.microsoft.com/office/drawing/2016/5/10/chartex" xmlns:cx3="http://schemas.microsoft.com/office/drawing/2016/5/9/chartex" xmlns:cx2="http://schemas.microsoft.com/office/drawing/2015/10/21/chartex" xmlns:cx1="http://schemas.microsoft.com/office/drawing/2015/9/8/chartex" xmlns:cx="http://schemas.microsoft.com/office/drawing/2014/chartex" xmlns="" id="{D4D021A7-78CF-9445-89A0-D3176395518A}"/>
                             </a:ext>
                           </a:extLst>
                         </wps:cNvPr>
@@ -2745,7 +2707,7 @@
                           </a:ln>
                           <a:extLst>
                             <a:ext uri="{C572A759-6A51-4108-AA02-DFA0A04FC94B}">
-                              <ma14:wrappingTextBoxFlag xmlns:cx="http://schemas.microsoft.com/office/drawing/2014/chartex" xmlns:cx1="http://schemas.microsoft.com/office/drawing/2015/9/8/chartex" xmlns:cx2="http://schemas.microsoft.com/office/drawing/2015/10/21/chartex" xmlns:cx3="http://schemas.microsoft.com/office/drawing/2016/5/9/chartex" xmlns:cx4="http://schemas.microsoft.com/office/drawing/2016/5/10/chartex" xmlns:cx5="http://schemas.microsoft.com/office/drawing/2016/5/11/chartex" xmlns:cx6="http://schemas.microsoft.com/office/drawing/2016/5/12/chartex" xmlns:cx7="http://schemas.microsoft.com/office/drawing/2016/5/13/chartex" xmlns:cx8="http://schemas.microsoft.com/office/drawing/2016/5/14/chartex" xmlns:aink="http://schemas.microsoft.com/office/drawing/2016/ink" xmlns:am3d="http://schemas.microsoft.com/office/drawing/2017/model3d" xmlns:w16cid="http://schemas.microsoft.com/office/word/2016/wordml/cid" xmlns:w16se="http://schemas.microsoft.com/office/word/2015/wordml/symex" xmlns:lc="http://schemas.openxmlformats.org/drawingml/2006/lockedCanvas" xmlns="" xmlns:a14="http://schemas.microsoft.com/office/drawing/2010/main" xmlns:ma14="http://schemas.microsoft.com/office/mac/drawingml/2011/main" xmlns:p="http://schemas.openxmlformats.org/presentationml/2006/main" xmlns:w="http://schemas.openxmlformats.org/wordprocessingml/2006/main" xmlns:w10="urn:schemas-microsoft-com:office:word" xmlns:v="urn:schemas-microsoft-com:vml" xmlns:o="urn:schemas-microsoft-com:office:office" val="1"/>
+                              <ma14:wrappingTextBoxFlag xmlns:o="urn:schemas-microsoft-com:office:office" xmlns:v="urn:schemas-microsoft-com:vml" xmlns:w10="urn:schemas-microsoft-com:office:word" xmlns:w="http://schemas.openxmlformats.org/wordprocessingml/2006/main" xmlns:p="http://schemas.openxmlformats.org/presentationml/2006/main" xmlns:ma14="http://schemas.microsoft.com/office/mac/drawingml/2011/main" xmlns:a14="http://schemas.microsoft.com/office/drawing/2010/main" xmlns="" xmlns:lc="http://schemas.openxmlformats.org/drawingml/2006/lockedCanvas" xmlns:w16se="http://schemas.microsoft.com/office/word/2015/wordml/symex" xmlns:w16cid="http://schemas.microsoft.com/office/word/2016/wordml/cid" xmlns:am3d="http://schemas.microsoft.com/office/drawing/2017/model3d" xmlns:aink="http://schemas.microsoft.com/office/drawing/2016/ink" xmlns:cx8="http://schemas.microsoft.com/office/drawing/2016/5/14/chartex" xmlns:cx7="http://schemas.microsoft.com/office/drawing/2016/5/13/chartex" xmlns:cx6="http://schemas.microsoft.com/office/drawing/2016/5/12/chartex" xmlns:cx5="http://schemas.microsoft.com/office/drawing/2016/5/11/chartex" xmlns:cx4="http://schemas.microsoft.com/office/drawing/2016/5/10/chartex" xmlns:cx3="http://schemas.microsoft.com/office/drawing/2016/5/9/chartex" xmlns:cx2="http://schemas.microsoft.com/office/drawing/2015/10/21/chartex" xmlns:cx1="http://schemas.microsoft.com/office/drawing/2015/9/8/chartex" xmlns:cx="http://schemas.microsoft.com/office/drawing/2014/chartex" val="1"/>
                             </a:ext>
                           </a:extLst>
                         </wps:spPr>
@@ -2857,7 +2819,7 @@
                         <wps:cNvPr id="73" name="Connecteur droit 2">
                           <a:extLst>
                             <a:ext uri="{FF2B5EF4-FFF2-40B4-BE49-F238E27FC236}">
-                              <a16:creationId xmlns="" xmlns:cx="http://schemas.microsoft.com/office/drawing/2014/chartex" xmlns:cx1="http://schemas.microsoft.com/office/drawing/2015/9/8/chartex" xmlns:cx2="http://schemas.microsoft.com/office/drawing/2015/10/21/chartex" xmlns:cx3="http://schemas.microsoft.com/office/drawing/2016/5/9/chartex" xmlns:cx4="http://schemas.microsoft.com/office/drawing/2016/5/10/chartex" xmlns:cx5="http://schemas.microsoft.com/office/drawing/2016/5/11/chartex" xmlns:cx6="http://schemas.microsoft.com/office/drawing/2016/5/12/chartex" xmlns:cx7="http://schemas.microsoft.com/office/drawing/2016/5/13/chartex" xmlns:cx8="http://schemas.microsoft.com/office/drawing/2016/5/14/chartex" xmlns:aink="http://schemas.microsoft.com/office/drawing/2016/ink" xmlns:am3d="http://schemas.microsoft.com/office/drawing/2017/model3d" xmlns:o="urn:schemas-microsoft-com:office:office" xmlns:v="urn:schemas-microsoft-com:vml" xmlns:w10="urn:schemas-microsoft-com:office:word" xmlns:w="http://schemas.openxmlformats.org/wordprocessingml/2006/main" xmlns:w16cid="http://schemas.microsoft.com/office/word/2016/wordml/cid" xmlns:w16se="http://schemas.microsoft.com/office/word/2015/wordml/symex" xmlns:a16="http://schemas.microsoft.com/office/drawing/2014/main" id="{56A40652-6A4F-F44C-A40E-CAE0E200D4ED}"/>
+                              <a16:creationId xmlns:a16="http://schemas.microsoft.com/office/drawing/2014/main" xmlns:w16se="http://schemas.microsoft.com/office/word/2015/wordml/symex" xmlns:w16cid="http://schemas.microsoft.com/office/word/2016/wordml/cid" xmlns:w="http://schemas.openxmlformats.org/wordprocessingml/2006/main" xmlns:w10="urn:schemas-microsoft-com:office:word" xmlns:v="urn:schemas-microsoft-com:vml" xmlns:o="urn:schemas-microsoft-com:office:office" xmlns:am3d="http://schemas.microsoft.com/office/drawing/2017/model3d" xmlns:aink="http://schemas.microsoft.com/office/drawing/2016/ink" xmlns:cx8="http://schemas.microsoft.com/office/drawing/2016/5/14/chartex" xmlns:cx7="http://schemas.microsoft.com/office/drawing/2016/5/13/chartex" xmlns:cx6="http://schemas.microsoft.com/office/drawing/2016/5/12/chartex" xmlns:cx5="http://schemas.microsoft.com/office/drawing/2016/5/11/chartex" xmlns:cx4="http://schemas.microsoft.com/office/drawing/2016/5/10/chartex" xmlns:cx3="http://schemas.microsoft.com/office/drawing/2016/5/9/chartex" xmlns:cx2="http://schemas.microsoft.com/office/drawing/2015/10/21/chartex" xmlns:cx1="http://schemas.microsoft.com/office/drawing/2015/9/8/chartex" xmlns:cx="http://schemas.microsoft.com/office/drawing/2014/chartex" xmlns="" id="{56A40652-6A4F-F44C-A40E-CAE0E200D4ED}"/>
                             </a:ext>
                           </a:extLst>
                         </wps:cNvPr>
@@ -2889,7 +2851,7 @@
                         <wps:cNvPr id="74" name="Connecteur droit 2">
                           <a:extLst>
                             <a:ext uri="{FF2B5EF4-FFF2-40B4-BE49-F238E27FC236}">
-                              <a16:creationId xmlns="" xmlns:cx="http://schemas.microsoft.com/office/drawing/2014/chartex" xmlns:cx1="http://schemas.microsoft.com/office/drawing/2015/9/8/chartex" xmlns:cx2="http://schemas.microsoft.com/office/drawing/2015/10/21/chartex" xmlns:cx3="http://schemas.microsoft.com/office/drawing/2016/5/9/chartex" xmlns:cx4="http://schemas.microsoft.com/office/drawing/2016/5/10/chartex" xmlns:cx5="http://schemas.microsoft.com/office/drawing/2016/5/11/chartex" xmlns:cx6="http://schemas.microsoft.com/office/drawing/2016/5/12/chartex" xmlns:cx7="http://schemas.microsoft.com/office/drawing/2016/5/13/chartex" xmlns:cx8="http://schemas.microsoft.com/office/drawing/2016/5/14/chartex" xmlns:aink="http://schemas.microsoft.com/office/drawing/2016/ink" xmlns:am3d="http://schemas.microsoft.com/office/drawing/2017/model3d" xmlns:o="urn:schemas-microsoft-com:office:office" xmlns:v="urn:schemas-microsoft-com:vml" xmlns:w10="urn:schemas-microsoft-com:office:word" xmlns:w="http://schemas.openxmlformats.org/wordprocessingml/2006/main" xmlns:w16cid="http://schemas.microsoft.com/office/word/2016/wordml/cid" xmlns:w16se="http://schemas.microsoft.com/office/word/2015/wordml/symex" xmlns:a16="http://schemas.microsoft.com/office/drawing/2014/main" id="{56A40652-6A4F-F44C-A40E-CAE0E200D4ED}"/>
+                              <a16:creationId xmlns:a16="http://schemas.microsoft.com/office/drawing/2014/main" xmlns:w16se="http://schemas.microsoft.com/office/word/2015/wordml/symex" xmlns:w16cid="http://schemas.microsoft.com/office/word/2016/wordml/cid" xmlns:w="http://schemas.openxmlformats.org/wordprocessingml/2006/main" xmlns:w10="urn:schemas-microsoft-com:office:word" xmlns:v="urn:schemas-microsoft-com:vml" xmlns:o="urn:schemas-microsoft-com:office:office" xmlns:am3d="http://schemas.microsoft.com/office/drawing/2017/model3d" xmlns:aink="http://schemas.microsoft.com/office/drawing/2016/ink" xmlns:cx8="http://schemas.microsoft.com/office/drawing/2016/5/14/chartex" xmlns:cx7="http://schemas.microsoft.com/office/drawing/2016/5/13/chartex" xmlns:cx6="http://schemas.microsoft.com/office/drawing/2016/5/12/chartex" xmlns:cx5="http://schemas.microsoft.com/office/drawing/2016/5/11/chartex" xmlns:cx4="http://schemas.microsoft.com/office/drawing/2016/5/10/chartex" xmlns:cx3="http://schemas.microsoft.com/office/drawing/2016/5/9/chartex" xmlns:cx2="http://schemas.microsoft.com/office/drawing/2015/10/21/chartex" xmlns:cx1="http://schemas.microsoft.com/office/drawing/2015/9/8/chartex" xmlns:cx="http://schemas.microsoft.com/office/drawing/2014/chartex" xmlns="" id="{56A40652-6A4F-F44C-A40E-CAE0E200D4ED}"/>
                             </a:ext>
                           </a:extLst>
                         </wps:cNvPr>
@@ -3347,7 +3309,7 @@
             <wp:docPr id="29" name="Graphique 40" descr="Repère">
               <a:extLst xmlns:a="http://schemas.openxmlformats.org/drawingml/2006/main">
                 <a:ext uri="{FF2B5EF4-FFF2-40B4-BE49-F238E27FC236}">
-                  <a16:creationId xmlns="" xmlns:cx="http://schemas.microsoft.com/office/drawing/2014/chartex" xmlns:cx1="http://schemas.microsoft.com/office/drawing/2015/9/8/chartex" xmlns:cx2="http://schemas.microsoft.com/office/drawing/2015/10/21/chartex" xmlns:cx3="http://schemas.microsoft.com/office/drawing/2016/5/9/chartex" xmlns:cx4="http://schemas.microsoft.com/office/drawing/2016/5/10/chartex" xmlns:cx5="http://schemas.microsoft.com/office/drawing/2016/5/11/chartex" xmlns:cx6="http://schemas.microsoft.com/office/drawing/2016/5/12/chartex" xmlns:cx7="http://schemas.microsoft.com/office/drawing/2016/5/13/chartex" xmlns:cx8="http://schemas.microsoft.com/office/drawing/2016/5/14/chartex" xmlns:aink="http://schemas.microsoft.com/office/drawing/2016/ink" xmlns:am3d="http://schemas.microsoft.com/office/drawing/2017/model3d" xmlns:o="urn:schemas-microsoft-com:office:office" xmlns:v="urn:schemas-microsoft-com:vml" xmlns:w10="urn:schemas-microsoft-com:office:word" xmlns:w="http://schemas.openxmlformats.org/wordprocessingml/2006/main" xmlns:w16cid="http://schemas.microsoft.com/office/word/2016/wordml/cid" xmlns:w16se="http://schemas.microsoft.com/office/word/2015/wordml/symex" xmlns:a16="http://schemas.microsoft.com/office/drawing/2014/main" id="{4401627D-6F19-2E43-A6E7-ED5D4ACBDD3B}"/>
+                  <a16:creationId xmlns:a16="http://schemas.microsoft.com/office/drawing/2014/main" xmlns:w16se="http://schemas.microsoft.com/office/word/2015/wordml/symex" xmlns:w16cid="http://schemas.microsoft.com/office/word/2016/wordml/cid" xmlns:w="http://schemas.openxmlformats.org/wordprocessingml/2006/main" xmlns:w10="urn:schemas-microsoft-com:office:word" xmlns:v="urn:schemas-microsoft-com:vml" xmlns:o="urn:schemas-microsoft-com:office:office" xmlns:am3d="http://schemas.microsoft.com/office/drawing/2017/model3d" xmlns:aink="http://schemas.microsoft.com/office/drawing/2016/ink" xmlns:cx8="http://schemas.microsoft.com/office/drawing/2016/5/14/chartex" xmlns:cx7="http://schemas.microsoft.com/office/drawing/2016/5/13/chartex" xmlns:cx6="http://schemas.microsoft.com/office/drawing/2016/5/12/chartex" xmlns:cx5="http://schemas.microsoft.com/office/drawing/2016/5/11/chartex" xmlns:cx4="http://schemas.microsoft.com/office/drawing/2016/5/10/chartex" xmlns:cx3="http://schemas.microsoft.com/office/drawing/2016/5/9/chartex" xmlns:cx2="http://schemas.microsoft.com/office/drawing/2015/10/21/chartex" xmlns:cx1="http://schemas.microsoft.com/office/drawing/2015/9/8/chartex" xmlns:cx="http://schemas.microsoft.com/office/drawing/2014/chartex" xmlns="" id="{4401627D-6F19-2E43-A6E7-ED5D4ACBDD3B}"/>
                 </a:ext>
               </a:extLst>
             </wp:docPr>
@@ -3361,7 +3323,7 @@
                     <pic:cNvPr id="29" name="Graphique 40" descr="Repère">
                       <a:extLst>
                         <a:ext uri="{FF2B5EF4-FFF2-40B4-BE49-F238E27FC236}">
-                          <a16:creationId xmlns="" xmlns:cx="http://schemas.microsoft.com/office/drawing/2014/chartex" xmlns:cx1="http://schemas.microsoft.com/office/drawing/2015/9/8/chartex" xmlns:cx2="http://schemas.microsoft.com/office/drawing/2015/10/21/chartex" xmlns:cx3="http://schemas.microsoft.com/office/drawing/2016/5/9/chartex" xmlns:cx4="http://schemas.microsoft.com/office/drawing/2016/5/10/chartex" xmlns:cx5="http://schemas.microsoft.com/office/drawing/2016/5/11/chartex" xmlns:cx6="http://schemas.microsoft.com/office/drawing/2016/5/12/chartex" xmlns:cx7="http://schemas.microsoft.com/office/drawing/2016/5/13/chartex" xmlns:cx8="http://schemas.microsoft.com/office/drawing/2016/5/14/chartex" xmlns:aink="http://schemas.microsoft.com/office/drawing/2016/ink" xmlns:am3d="http://schemas.microsoft.com/office/drawing/2017/model3d" xmlns:o="urn:schemas-microsoft-com:office:office" xmlns:v="urn:schemas-microsoft-com:vml" xmlns:w10="urn:schemas-microsoft-com:office:word" xmlns:w="http://schemas.openxmlformats.org/wordprocessingml/2006/main" xmlns:w16cid="http://schemas.microsoft.com/office/word/2016/wordml/cid" xmlns:w16se="http://schemas.microsoft.com/office/word/2015/wordml/symex" xmlns:a16="http://schemas.microsoft.com/office/drawing/2014/main" id="{4401627D-6F19-2E43-A6E7-ED5D4ACBDD3B}"/>
+                          <a16:creationId xmlns:a16="http://schemas.microsoft.com/office/drawing/2014/main" xmlns:w16se="http://schemas.microsoft.com/office/word/2015/wordml/symex" xmlns:w16cid="http://schemas.microsoft.com/office/word/2016/wordml/cid" xmlns:w="http://schemas.openxmlformats.org/wordprocessingml/2006/main" xmlns:w10="urn:schemas-microsoft-com:office:word" xmlns:v="urn:schemas-microsoft-com:vml" xmlns:o="urn:schemas-microsoft-com:office:office" xmlns:am3d="http://schemas.microsoft.com/office/drawing/2017/model3d" xmlns:aink="http://schemas.microsoft.com/office/drawing/2016/ink" xmlns:cx8="http://schemas.microsoft.com/office/drawing/2016/5/14/chartex" xmlns:cx7="http://schemas.microsoft.com/office/drawing/2016/5/13/chartex" xmlns:cx6="http://schemas.microsoft.com/office/drawing/2016/5/12/chartex" xmlns:cx5="http://schemas.microsoft.com/office/drawing/2016/5/11/chartex" xmlns:cx4="http://schemas.microsoft.com/office/drawing/2016/5/10/chartex" xmlns:cx3="http://schemas.microsoft.com/office/drawing/2016/5/9/chartex" xmlns:cx2="http://schemas.microsoft.com/office/drawing/2015/10/21/chartex" xmlns:cx1="http://schemas.microsoft.com/office/drawing/2015/9/8/chartex" xmlns:cx="http://schemas.microsoft.com/office/drawing/2014/chartex" xmlns="" id="{4401627D-6F19-2E43-A6E7-ED5D4ACBDD3B}"/>
                         </a:ext>
                       </a:extLst>
                     </pic:cNvPr>
@@ -3376,7 +3338,7 @@
                           <a14:useLocalDpi xmlns:a14="http://schemas.microsoft.com/office/drawing/2010/main" val="0"/>
                         </a:ext>
                         <a:ext uri="{96DAC541-7B7A-43D3-8B79-37D633B846F1}">
-                          <asvg:svgBlip xmlns="" xmlns:cx="http://schemas.microsoft.com/office/drawing/2014/chartex" xmlns:cx1="http://schemas.microsoft.com/office/drawing/2015/9/8/chartex" xmlns:cx2="http://schemas.microsoft.com/office/drawing/2015/10/21/chartex" xmlns:cx3="http://schemas.microsoft.com/office/drawing/2016/5/9/chartex" xmlns:cx4="http://schemas.microsoft.com/office/drawing/2016/5/10/chartex" xmlns:cx5="http://schemas.microsoft.com/office/drawing/2016/5/11/chartex" xmlns:cx6="http://schemas.microsoft.com/office/drawing/2016/5/12/chartex" xmlns:cx7="http://schemas.microsoft.com/office/drawing/2016/5/13/chartex" xmlns:cx8="http://schemas.microsoft.com/office/drawing/2016/5/14/chartex" xmlns:aink="http://schemas.microsoft.com/office/drawing/2016/ink" xmlns:am3d="http://schemas.microsoft.com/office/drawing/2017/model3d" xmlns:o="urn:schemas-microsoft-com:office:office" xmlns:v="urn:schemas-microsoft-com:vml" xmlns:w10="urn:schemas-microsoft-com:office:word" xmlns:w="http://schemas.openxmlformats.org/wordprocessingml/2006/main" xmlns:w16cid="http://schemas.microsoft.com/office/word/2016/wordml/cid" xmlns:w16se="http://schemas.microsoft.com/office/word/2015/wordml/symex" xmlns:asvg="http://schemas.microsoft.com/office/drawing/2016/SVG/main" r:embed="rId20"/>
+                          <asvg:svgBlip xmlns:asvg="http://schemas.microsoft.com/office/drawing/2016/SVG/main" xmlns:w16se="http://schemas.microsoft.com/office/word/2015/wordml/symex" xmlns:w16cid="http://schemas.microsoft.com/office/word/2016/wordml/cid" xmlns:w="http://schemas.openxmlformats.org/wordprocessingml/2006/main" xmlns:w10="urn:schemas-microsoft-com:office:word" xmlns:v="urn:schemas-microsoft-com:vml" xmlns:o="urn:schemas-microsoft-com:office:office" xmlns:am3d="http://schemas.microsoft.com/office/drawing/2017/model3d" xmlns:aink="http://schemas.microsoft.com/office/drawing/2016/ink" xmlns:cx8="http://schemas.microsoft.com/office/drawing/2016/5/14/chartex" xmlns:cx7="http://schemas.microsoft.com/office/drawing/2016/5/13/chartex" xmlns:cx6="http://schemas.microsoft.com/office/drawing/2016/5/12/chartex" xmlns:cx5="http://schemas.microsoft.com/office/drawing/2016/5/11/chartex" xmlns:cx4="http://schemas.microsoft.com/office/drawing/2016/5/10/chartex" xmlns:cx3="http://schemas.microsoft.com/office/drawing/2016/5/9/chartex" xmlns:cx2="http://schemas.microsoft.com/office/drawing/2015/10/21/chartex" xmlns:cx1="http://schemas.microsoft.com/office/drawing/2015/9/8/chartex" xmlns:cx="http://schemas.microsoft.com/office/drawing/2014/chartex" xmlns="" r:embed="rId20"/>
                         </a:ext>
                       </a:extLst>
                     </a:blip>
@@ -3420,7 +3382,7 @@
                 <wp:docPr id="28" name="ZoneTexte 38">
                   <a:extLst xmlns:a="http://schemas.openxmlformats.org/drawingml/2006/main">
                     <a:ext uri="{FF2B5EF4-FFF2-40B4-BE49-F238E27FC236}">
-                      <a16:creationId xmlns="" xmlns:cx="http://schemas.microsoft.com/office/drawing/2014/chartex" xmlns:cx1="http://schemas.microsoft.com/office/drawing/2015/9/8/chartex" xmlns:cx2="http://schemas.microsoft.com/office/drawing/2015/10/21/chartex" xmlns:cx3="http://schemas.microsoft.com/office/drawing/2016/5/9/chartex" xmlns:cx4="http://schemas.microsoft.com/office/drawing/2016/5/10/chartex" xmlns:cx5="http://schemas.microsoft.com/office/drawing/2016/5/11/chartex" xmlns:cx6="http://schemas.microsoft.com/office/drawing/2016/5/12/chartex" xmlns:cx7="http://schemas.microsoft.com/office/drawing/2016/5/13/chartex" xmlns:cx8="http://schemas.microsoft.com/office/drawing/2016/5/14/chartex" xmlns:aink="http://schemas.microsoft.com/office/drawing/2016/ink" xmlns:am3d="http://schemas.microsoft.com/office/drawing/2017/model3d" xmlns:o="urn:schemas-microsoft-com:office:office" xmlns:v="urn:schemas-microsoft-com:vml" xmlns:w10="urn:schemas-microsoft-com:office:word" xmlns:w="http://schemas.openxmlformats.org/wordprocessingml/2006/main" xmlns:w16cid="http://schemas.microsoft.com/office/word/2016/wordml/cid" xmlns:w16se="http://schemas.microsoft.com/office/word/2015/wordml/symex" xmlns:a16="http://schemas.microsoft.com/office/drawing/2014/main" id="{71638090-2A38-544F-980E-D7C081EE4F6E}"/>
+                      <a16:creationId xmlns:a16="http://schemas.microsoft.com/office/drawing/2014/main" xmlns:w16se="http://schemas.microsoft.com/office/word/2015/wordml/symex" xmlns:w16cid="http://schemas.microsoft.com/office/word/2016/wordml/cid" xmlns:w="http://schemas.openxmlformats.org/wordprocessingml/2006/main" xmlns:w10="urn:schemas-microsoft-com:office:word" xmlns:v="urn:schemas-microsoft-com:vml" xmlns:o="urn:schemas-microsoft-com:office:office" xmlns:am3d="http://schemas.microsoft.com/office/drawing/2017/model3d" xmlns:aink="http://schemas.microsoft.com/office/drawing/2016/ink" xmlns:cx8="http://schemas.microsoft.com/office/drawing/2016/5/14/chartex" xmlns:cx7="http://schemas.microsoft.com/office/drawing/2016/5/13/chartex" xmlns:cx6="http://schemas.microsoft.com/office/drawing/2016/5/12/chartex" xmlns:cx5="http://schemas.microsoft.com/office/drawing/2016/5/11/chartex" xmlns:cx4="http://schemas.microsoft.com/office/drawing/2016/5/10/chartex" xmlns:cx3="http://schemas.microsoft.com/office/drawing/2016/5/9/chartex" xmlns:cx2="http://schemas.microsoft.com/office/drawing/2015/10/21/chartex" xmlns:cx1="http://schemas.microsoft.com/office/drawing/2015/9/8/chartex" xmlns:cx="http://schemas.microsoft.com/office/drawing/2014/chartex" xmlns="" id="{71638090-2A38-544F-980E-D7C081EE4F6E}"/>
                     </a:ext>
                   </a:extLst>
                 </wp:docPr>
@@ -3524,7 +3486,7 @@
                 <wp:docPr id="27" name="ZoneTexte 37">
                   <a:extLst xmlns:a="http://schemas.openxmlformats.org/drawingml/2006/main">
                     <a:ext uri="{FF2B5EF4-FFF2-40B4-BE49-F238E27FC236}">
-                      <a16:creationId xmlns="" xmlns:cx="http://schemas.microsoft.com/office/drawing/2014/chartex" xmlns:cx1="http://schemas.microsoft.com/office/drawing/2015/9/8/chartex" xmlns:cx2="http://schemas.microsoft.com/office/drawing/2015/10/21/chartex" xmlns:cx3="http://schemas.microsoft.com/office/drawing/2016/5/9/chartex" xmlns:cx4="http://schemas.microsoft.com/office/drawing/2016/5/10/chartex" xmlns:cx5="http://schemas.microsoft.com/office/drawing/2016/5/11/chartex" xmlns:cx6="http://schemas.microsoft.com/office/drawing/2016/5/12/chartex" xmlns:cx7="http://schemas.microsoft.com/office/drawing/2016/5/13/chartex" xmlns:cx8="http://schemas.microsoft.com/office/drawing/2016/5/14/chartex" xmlns:aink="http://schemas.microsoft.com/office/drawing/2016/ink" xmlns:am3d="http://schemas.microsoft.com/office/drawing/2017/model3d" xmlns:o="urn:schemas-microsoft-com:office:office" xmlns:v="urn:schemas-microsoft-com:vml" xmlns:w10="urn:schemas-microsoft-com:office:word" xmlns:w="http://schemas.openxmlformats.org/wordprocessingml/2006/main" xmlns:w16cid="http://schemas.microsoft.com/office/word/2016/wordml/cid" xmlns:w16se="http://schemas.microsoft.com/office/word/2015/wordml/symex" xmlns:a16="http://schemas.microsoft.com/office/drawing/2014/main" id="{2CDAF868-D6AE-E745-B22D-43ACFB6B8850}"/>
+                      <a16:creationId xmlns:a16="http://schemas.microsoft.com/office/drawing/2014/main" xmlns:w16se="http://schemas.microsoft.com/office/word/2015/wordml/symex" xmlns:w16cid="http://schemas.microsoft.com/office/word/2016/wordml/cid" xmlns:w="http://schemas.openxmlformats.org/wordprocessingml/2006/main" xmlns:w10="urn:schemas-microsoft-com:office:word" xmlns:v="urn:schemas-microsoft-com:vml" xmlns:o="urn:schemas-microsoft-com:office:office" xmlns:am3d="http://schemas.microsoft.com/office/drawing/2017/model3d" xmlns:aink="http://schemas.microsoft.com/office/drawing/2016/ink" xmlns:cx8="http://schemas.microsoft.com/office/drawing/2016/5/14/chartex" xmlns:cx7="http://schemas.microsoft.com/office/drawing/2016/5/13/chartex" xmlns:cx6="http://schemas.microsoft.com/office/drawing/2016/5/12/chartex" xmlns:cx5="http://schemas.microsoft.com/office/drawing/2016/5/11/chartex" xmlns:cx4="http://schemas.microsoft.com/office/drawing/2016/5/10/chartex" xmlns:cx3="http://schemas.microsoft.com/office/drawing/2016/5/9/chartex" xmlns:cx2="http://schemas.microsoft.com/office/drawing/2015/10/21/chartex" xmlns:cx1="http://schemas.microsoft.com/office/drawing/2015/9/8/chartex" xmlns:cx="http://schemas.microsoft.com/office/drawing/2014/chartex" xmlns="" id="{2CDAF868-D6AE-E745-B22D-43ACFB6B8850}"/>
                     </a:ext>
                   </a:extLst>
                 </wp:docPr>
@@ -3574,29 +3536,7 @@
                                   <w:szCs w:val="15"/>
                                   <w:lang w:val="en-GB"/>
                                 </w:rPr>
-                                <w:t>aaryan6</w:t>
-                              </w:r>
-                              <w:r>
-                                <w:rPr>
-                                  <w:rFonts w:ascii="Calibri Light" w:eastAsia="+mn-ea" w:hAnsi="Calibri Light" w:cs="+mn-cs"/>
-                                  <w:noProof/>
-                                  <w:color w:val="F2F2F2"/>
-                                  <w:sz w:val="15"/>
-                                  <w:szCs w:val="15"/>
-                                  <w:lang w:val="en-GB"/>
-                                </w:rPr>
-                                <w:t>1</w:t>
-                              </w:r>
-                              <w:r>
-                                <w:rPr>
-                                  <w:rFonts w:ascii="Calibri Light" w:eastAsia="+mn-ea" w:hAnsi="Calibri Light" w:cs="+mn-cs"/>
-                                  <w:noProof/>
-                                  <w:color w:val="F2F2F2"/>
-                                  <w:sz w:val="15"/>
-                                  <w:szCs w:val="15"/>
-                                  <w:lang w:val="en-GB"/>
-                                </w:rPr>
-                                <w:t>0.github.io/portfolio</w:t>
+                                <w:t>aaryan610.github.io/portfolio</w:t>
                               </w:r>
                             </w:hyperlink>
                           </w:p>
@@ -3640,29 +3580,7 @@
                             <w:szCs w:val="15"/>
                             <w:lang w:val="en-GB"/>
                           </w:rPr>
-                          <w:t>aaryan6</w:t>
-                        </w:r>
-                        <w:r>
-                          <w:rPr>
-                            <w:rFonts w:ascii="Calibri Light" w:eastAsia="+mn-ea" w:hAnsi="Calibri Light" w:cs="+mn-cs"/>
-                            <w:noProof/>
-                            <w:color w:val="F2F2F2"/>
-                            <w:sz w:val="15"/>
-                            <w:szCs w:val="15"/>
-                            <w:lang w:val="en-GB"/>
-                          </w:rPr>
-                          <w:t>1</w:t>
-                        </w:r>
-                        <w:r>
-                          <w:rPr>
-                            <w:rFonts w:ascii="Calibri Light" w:eastAsia="+mn-ea" w:hAnsi="Calibri Light" w:cs="+mn-cs"/>
-                            <w:noProof/>
-                            <w:color w:val="F2F2F2"/>
-                            <w:sz w:val="15"/>
-                            <w:szCs w:val="15"/>
-                            <w:lang w:val="en-GB"/>
-                          </w:rPr>
-                          <w:t>0.github.io/portfolio</w:t>
+                          <w:t>aaryan610.github.io/portfolio</w:t>
                         </w:r>
                       </w:hyperlink>
                     </w:p>
@@ -3692,7 +3610,7 @@
             <wp:docPr id="24" name="Graphique 34" descr="Écran">
               <a:extLst xmlns:a="http://schemas.openxmlformats.org/drawingml/2006/main">
                 <a:ext uri="{FF2B5EF4-FFF2-40B4-BE49-F238E27FC236}">
-                  <a16:creationId xmlns="" xmlns:cx="http://schemas.microsoft.com/office/drawing/2014/chartex" xmlns:cx1="http://schemas.microsoft.com/office/drawing/2015/9/8/chartex" xmlns:cx2="http://schemas.microsoft.com/office/drawing/2015/10/21/chartex" xmlns:cx3="http://schemas.microsoft.com/office/drawing/2016/5/9/chartex" xmlns:cx4="http://schemas.microsoft.com/office/drawing/2016/5/10/chartex" xmlns:cx5="http://schemas.microsoft.com/office/drawing/2016/5/11/chartex" xmlns:cx6="http://schemas.microsoft.com/office/drawing/2016/5/12/chartex" xmlns:cx7="http://schemas.microsoft.com/office/drawing/2016/5/13/chartex" xmlns:cx8="http://schemas.microsoft.com/office/drawing/2016/5/14/chartex" xmlns:aink="http://schemas.microsoft.com/office/drawing/2016/ink" xmlns:am3d="http://schemas.microsoft.com/office/drawing/2017/model3d" xmlns:o="urn:schemas-microsoft-com:office:office" xmlns:v="urn:schemas-microsoft-com:vml" xmlns:w10="urn:schemas-microsoft-com:office:word" xmlns:w="http://schemas.openxmlformats.org/wordprocessingml/2006/main" xmlns:w16cid="http://schemas.microsoft.com/office/word/2016/wordml/cid" xmlns:w16se="http://schemas.microsoft.com/office/word/2015/wordml/symex" xmlns:a16="http://schemas.microsoft.com/office/drawing/2014/main" id="{5AAE8CB1-29D8-964E-BD9C-009BB2F14DEA}"/>
+                  <a16:creationId xmlns:a16="http://schemas.microsoft.com/office/drawing/2014/main" xmlns:w16se="http://schemas.microsoft.com/office/word/2015/wordml/symex" xmlns:w16cid="http://schemas.microsoft.com/office/word/2016/wordml/cid" xmlns:w="http://schemas.openxmlformats.org/wordprocessingml/2006/main" xmlns:w10="urn:schemas-microsoft-com:office:word" xmlns:v="urn:schemas-microsoft-com:vml" xmlns:o="urn:schemas-microsoft-com:office:office" xmlns:am3d="http://schemas.microsoft.com/office/drawing/2017/model3d" xmlns:aink="http://schemas.microsoft.com/office/drawing/2016/ink" xmlns:cx8="http://schemas.microsoft.com/office/drawing/2016/5/14/chartex" xmlns:cx7="http://schemas.microsoft.com/office/drawing/2016/5/13/chartex" xmlns:cx6="http://schemas.microsoft.com/office/drawing/2016/5/12/chartex" xmlns:cx5="http://schemas.microsoft.com/office/drawing/2016/5/11/chartex" xmlns:cx4="http://schemas.microsoft.com/office/drawing/2016/5/10/chartex" xmlns:cx3="http://schemas.microsoft.com/office/drawing/2016/5/9/chartex" xmlns:cx2="http://schemas.microsoft.com/office/drawing/2015/10/21/chartex" xmlns:cx1="http://schemas.microsoft.com/office/drawing/2015/9/8/chartex" xmlns:cx="http://schemas.microsoft.com/office/drawing/2014/chartex" xmlns="" id="{5AAE8CB1-29D8-964E-BD9C-009BB2F14DEA}"/>
                 </a:ext>
               </a:extLst>
             </wp:docPr>
@@ -3706,7 +3624,7 @@
                     <pic:cNvPr id="24" name="Graphique 34" descr="Écran">
                       <a:extLst>
                         <a:ext uri="{FF2B5EF4-FFF2-40B4-BE49-F238E27FC236}">
-                          <a16:creationId xmlns="" xmlns:cx="http://schemas.microsoft.com/office/drawing/2014/chartex" xmlns:cx1="http://schemas.microsoft.com/office/drawing/2015/9/8/chartex" xmlns:cx2="http://schemas.microsoft.com/office/drawing/2015/10/21/chartex" xmlns:cx3="http://schemas.microsoft.com/office/drawing/2016/5/9/chartex" xmlns:cx4="http://schemas.microsoft.com/office/drawing/2016/5/10/chartex" xmlns:cx5="http://schemas.microsoft.com/office/drawing/2016/5/11/chartex" xmlns:cx6="http://schemas.microsoft.com/office/drawing/2016/5/12/chartex" xmlns:cx7="http://schemas.microsoft.com/office/drawing/2016/5/13/chartex" xmlns:cx8="http://schemas.microsoft.com/office/drawing/2016/5/14/chartex" xmlns:aink="http://schemas.microsoft.com/office/drawing/2016/ink" xmlns:am3d="http://schemas.microsoft.com/office/drawing/2017/model3d" xmlns:o="urn:schemas-microsoft-com:office:office" xmlns:v="urn:schemas-microsoft-com:vml" xmlns:w10="urn:schemas-microsoft-com:office:word" xmlns:w="http://schemas.openxmlformats.org/wordprocessingml/2006/main" xmlns:w16cid="http://schemas.microsoft.com/office/word/2016/wordml/cid" xmlns:w16se="http://schemas.microsoft.com/office/word/2015/wordml/symex" xmlns:a16="http://schemas.microsoft.com/office/drawing/2014/main" id="{5AAE8CB1-29D8-964E-BD9C-009BB2F14DEA}"/>
+                          <a16:creationId xmlns:a16="http://schemas.microsoft.com/office/drawing/2014/main" xmlns:w16se="http://schemas.microsoft.com/office/word/2015/wordml/symex" xmlns:w16cid="http://schemas.microsoft.com/office/word/2016/wordml/cid" xmlns:w="http://schemas.openxmlformats.org/wordprocessingml/2006/main" xmlns:w10="urn:schemas-microsoft-com:office:word" xmlns:v="urn:schemas-microsoft-com:vml" xmlns:o="urn:schemas-microsoft-com:office:office" xmlns:am3d="http://schemas.microsoft.com/office/drawing/2017/model3d" xmlns:aink="http://schemas.microsoft.com/office/drawing/2016/ink" xmlns:cx8="http://schemas.microsoft.com/office/drawing/2016/5/14/chartex" xmlns:cx7="http://schemas.microsoft.com/office/drawing/2016/5/13/chartex" xmlns:cx6="http://schemas.microsoft.com/office/drawing/2016/5/12/chartex" xmlns:cx5="http://schemas.microsoft.com/office/drawing/2016/5/11/chartex" xmlns:cx4="http://schemas.microsoft.com/office/drawing/2016/5/10/chartex" xmlns:cx3="http://schemas.microsoft.com/office/drawing/2016/5/9/chartex" xmlns:cx2="http://schemas.microsoft.com/office/drawing/2015/10/21/chartex" xmlns:cx1="http://schemas.microsoft.com/office/drawing/2015/9/8/chartex" xmlns:cx="http://schemas.microsoft.com/office/drawing/2014/chartex" xmlns="" id="{5AAE8CB1-29D8-964E-BD9C-009BB2F14DEA}"/>
                         </a:ext>
                       </a:extLst>
                     </pic:cNvPr>
@@ -3721,7 +3639,7 @@
                           <a14:useLocalDpi xmlns:a14="http://schemas.microsoft.com/office/drawing/2010/main" val="0"/>
                         </a:ext>
                         <a:ext uri="{96DAC541-7B7A-43D3-8B79-37D633B846F1}">
-                          <asvg:svgBlip xmlns="" xmlns:cx="http://schemas.microsoft.com/office/drawing/2014/chartex" xmlns:cx1="http://schemas.microsoft.com/office/drawing/2015/9/8/chartex" xmlns:cx2="http://schemas.microsoft.com/office/drawing/2015/10/21/chartex" xmlns:cx3="http://schemas.microsoft.com/office/drawing/2016/5/9/chartex" xmlns:cx4="http://schemas.microsoft.com/office/drawing/2016/5/10/chartex" xmlns:cx5="http://schemas.microsoft.com/office/drawing/2016/5/11/chartex" xmlns:cx6="http://schemas.microsoft.com/office/drawing/2016/5/12/chartex" xmlns:cx7="http://schemas.microsoft.com/office/drawing/2016/5/13/chartex" xmlns:cx8="http://schemas.microsoft.com/office/drawing/2016/5/14/chartex" xmlns:aink="http://schemas.microsoft.com/office/drawing/2016/ink" xmlns:am3d="http://schemas.microsoft.com/office/drawing/2017/model3d" xmlns:o="urn:schemas-microsoft-com:office:office" xmlns:v="urn:schemas-microsoft-com:vml" xmlns:w10="urn:schemas-microsoft-com:office:word" xmlns:w="http://schemas.openxmlformats.org/wordprocessingml/2006/main" xmlns:w16cid="http://schemas.microsoft.com/office/word/2016/wordml/cid" xmlns:w16se="http://schemas.microsoft.com/office/word/2015/wordml/symex" xmlns:asvg="http://schemas.microsoft.com/office/drawing/2016/SVG/main" r:embed="rId24"/>
+                          <asvg:svgBlip xmlns:asvg="http://schemas.microsoft.com/office/drawing/2016/SVG/main" xmlns:w16se="http://schemas.microsoft.com/office/word/2015/wordml/symex" xmlns:w16cid="http://schemas.microsoft.com/office/word/2016/wordml/cid" xmlns:w="http://schemas.openxmlformats.org/wordprocessingml/2006/main" xmlns:w10="urn:schemas-microsoft-com:office:word" xmlns:v="urn:schemas-microsoft-com:vml" xmlns:o="urn:schemas-microsoft-com:office:office" xmlns:am3d="http://schemas.microsoft.com/office/drawing/2017/model3d" xmlns:aink="http://schemas.microsoft.com/office/drawing/2016/ink" xmlns:cx8="http://schemas.microsoft.com/office/drawing/2016/5/14/chartex" xmlns:cx7="http://schemas.microsoft.com/office/drawing/2016/5/13/chartex" xmlns:cx6="http://schemas.microsoft.com/office/drawing/2016/5/12/chartex" xmlns:cx5="http://schemas.microsoft.com/office/drawing/2016/5/11/chartex" xmlns:cx4="http://schemas.microsoft.com/office/drawing/2016/5/10/chartex" xmlns:cx3="http://schemas.microsoft.com/office/drawing/2016/5/9/chartex" xmlns:cx2="http://schemas.microsoft.com/office/drawing/2015/10/21/chartex" xmlns:cx1="http://schemas.microsoft.com/office/drawing/2015/9/8/chartex" xmlns:cx="http://schemas.microsoft.com/office/drawing/2014/chartex" xmlns="" r:embed="rId24"/>
                         </a:ext>
                       </a:extLst>
                     </a:blip>
@@ -3763,7 +3681,7 @@
             <wp:docPr id="23" name="Graphique 33" descr="Enveloppe">
               <a:extLst xmlns:a="http://schemas.openxmlformats.org/drawingml/2006/main">
                 <a:ext uri="{FF2B5EF4-FFF2-40B4-BE49-F238E27FC236}">
-                  <a16:creationId xmlns="" xmlns:cx="http://schemas.microsoft.com/office/drawing/2014/chartex" xmlns:cx1="http://schemas.microsoft.com/office/drawing/2015/9/8/chartex" xmlns:cx2="http://schemas.microsoft.com/office/drawing/2015/10/21/chartex" xmlns:cx3="http://schemas.microsoft.com/office/drawing/2016/5/9/chartex" xmlns:cx4="http://schemas.microsoft.com/office/drawing/2016/5/10/chartex" xmlns:cx5="http://schemas.microsoft.com/office/drawing/2016/5/11/chartex" xmlns:cx6="http://schemas.microsoft.com/office/drawing/2016/5/12/chartex" xmlns:cx7="http://schemas.microsoft.com/office/drawing/2016/5/13/chartex" xmlns:cx8="http://schemas.microsoft.com/office/drawing/2016/5/14/chartex" xmlns:aink="http://schemas.microsoft.com/office/drawing/2016/ink" xmlns:am3d="http://schemas.microsoft.com/office/drawing/2017/model3d" xmlns:o="urn:schemas-microsoft-com:office:office" xmlns:v="urn:schemas-microsoft-com:vml" xmlns:w10="urn:schemas-microsoft-com:office:word" xmlns:w="http://schemas.openxmlformats.org/wordprocessingml/2006/main" xmlns:w16cid="http://schemas.microsoft.com/office/word/2016/wordml/cid" xmlns:w16se="http://schemas.microsoft.com/office/word/2015/wordml/symex" xmlns:a16="http://schemas.microsoft.com/office/drawing/2014/main" id="{14FC3F98-E866-2F4A-AF0B-836BDE460F6B}"/>
+                  <a16:creationId xmlns:a16="http://schemas.microsoft.com/office/drawing/2014/main" xmlns:w16se="http://schemas.microsoft.com/office/word/2015/wordml/symex" xmlns:w16cid="http://schemas.microsoft.com/office/word/2016/wordml/cid" xmlns:w="http://schemas.openxmlformats.org/wordprocessingml/2006/main" xmlns:w10="urn:schemas-microsoft-com:office:word" xmlns:v="urn:schemas-microsoft-com:vml" xmlns:o="urn:schemas-microsoft-com:office:office" xmlns:am3d="http://schemas.microsoft.com/office/drawing/2017/model3d" xmlns:aink="http://schemas.microsoft.com/office/drawing/2016/ink" xmlns:cx8="http://schemas.microsoft.com/office/drawing/2016/5/14/chartex" xmlns:cx7="http://schemas.microsoft.com/office/drawing/2016/5/13/chartex" xmlns:cx6="http://schemas.microsoft.com/office/drawing/2016/5/12/chartex" xmlns:cx5="http://schemas.microsoft.com/office/drawing/2016/5/11/chartex" xmlns:cx4="http://schemas.microsoft.com/office/drawing/2016/5/10/chartex" xmlns:cx3="http://schemas.microsoft.com/office/drawing/2016/5/9/chartex" xmlns:cx2="http://schemas.microsoft.com/office/drawing/2015/10/21/chartex" xmlns:cx1="http://schemas.microsoft.com/office/drawing/2015/9/8/chartex" xmlns:cx="http://schemas.microsoft.com/office/drawing/2014/chartex" xmlns="" id="{14FC3F98-E866-2F4A-AF0B-836BDE460F6B}"/>
                 </a:ext>
               </a:extLst>
             </wp:docPr>
@@ -3777,7 +3695,7 @@
                     <pic:cNvPr id="23" name="Graphique 33" descr="Enveloppe">
                       <a:extLst>
                         <a:ext uri="{FF2B5EF4-FFF2-40B4-BE49-F238E27FC236}">
-                          <a16:creationId xmlns="" xmlns:cx="http://schemas.microsoft.com/office/drawing/2014/chartex" xmlns:cx1="http://schemas.microsoft.com/office/drawing/2015/9/8/chartex" xmlns:cx2="http://schemas.microsoft.com/office/drawing/2015/10/21/chartex" xmlns:cx3="http://schemas.microsoft.com/office/drawing/2016/5/9/chartex" xmlns:cx4="http://schemas.microsoft.com/office/drawing/2016/5/10/chartex" xmlns:cx5="http://schemas.microsoft.com/office/drawing/2016/5/11/chartex" xmlns:cx6="http://schemas.microsoft.com/office/drawing/2016/5/12/chartex" xmlns:cx7="http://schemas.microsoft.com/office/drawing/2016/5/13/chartex" xmlns:cx8="http://schemas.microsoft.com/office/drawing/2016/5/14/chartex" xmlns:aink="http://schemas.microsoft.com/office/drawing/2016/ink" xmlns:am3d="http://schemas.microsoft.com/office/drawing/2017/model3d" xmlns:o="urn:schemas-microsoft-com:office:office" xmlns:v="urn:schemas-microsoft-com:vml" xmlns:w10="urn:schemas-microsoft-com:office:word" xmlns:w="http://schemas.openxmlformats.org/wordprocessingml/2006/main" xmlns:w16cid="http://schemas.microsoft.com/office/word/2016/wordml/cid" xmlns:w16se="http://schemas.microsoft.com/office/word/2015/wordml/symex" xmlns:a16="http://schemas.microsoft.com/office/drawing/2014/main" id="{14FC3F98-E866-2F4A-AF0B-836BDE460F6B}"/>
+                          <a16:creationId xmlns:a16="http://schemas.microsoft.com/office/drawing/2014/main" xmlns:w16se="http://schemas.microsoft.com/office/word/2015/wordml/symex" xmlns:w16cid="http://schemas.microsoft.com/office/word/2016/wordml/cid" xmlns:w="http://schemas.openxmlformats.org/wordprocessingml/2006/main" xmlns:w10="urn:schemas-microsoft-com:office:word" xmlns:v="urn:schemas-microsoft-com:vml" xmlns:o="urn:schemas-microsoft-com:office:office" xmlns:am3d="http://schemas.microsoft.com/office/drawing/2017/model3d" xmlns:aink="http://schemas.microsoft.com/office/drawing/2016/ink" xmlns:cx8="http://schemas.microsoft.com/office/drawing/2016/5/14/chartex" xmlns:cx7="http://schemas.microsoft.com/office/drawing/2016/5/13/chartex" xmlns:cx6="http://schemas.microsoft.com/office/drawing/2016/5/12/chartex" xmlns:cx5="http://schemas.microsoft.com/office/drawing/2016/5/11/chartex" xmlns:cx4="http://schemas.microsoft.com/office/drawing/2016/5/10/chartex" xmlns:cx3="http://schemas.microsoft.com/office/drawing/2016/5/9/chartex" xmlns:cx2="http://schemas.microsoft.com/office/drawing/2015/10/21/chartex" xmlns:cx1="http://schemas.microsoft.com/office/drawing/2015/9/8/chartex" xmlns:cx="http://schemas.microsoft.com/office/drawing/2014/chartex" xmlns="" id="{14FC3F98-E866-2F4A-AF0B-836BDE460F6B}"/>
                         </a:ext>
                       </a:extLst>
                     </pic:cNvPr>
@@ -3792,7 +3710,7 @@
                           <a14:useLocalDpi xmlns:a14="http://schemas.microsoft.com/office/drawing/2010/main" val="0"/>
                         </a:ext>
                         <a:ext uri="{96DAC541-7B7A-43D3-8B79-37D633B846F1}">
-                          <asvg:svgBlip xmlns="" xmlns:cx="http://schemas.microsoft.com/office/drawing/2014/chartex" xmlns:cx1="http://schemas.microsoft.com/office/drawing/2015/9/8/chartex" xmlns:cx2="http://schemas.microsoft.com/office/drawing/2015/10/21/chartex" xmlns:cx3="http://schemas.microsoft.com/office/drawing/2016/5/9/chartex" xmlns:cx4="http://schemas.microsoft.com/office/drawing/2016/5/10/chartex" xmlns:cx5="http://schemas.microsoft.com/office/drawing/2016/5/11/chartex" xmlns:cx6="http://schemas.microsoft.com/office/drawing/2016/5/12/chartex" xmlns:cx7="http://schemas.microsoft.com/office/drawing/2016/5/13/chartex" xmlns:cx8="http://schemas.microsoft.com/office/drawing/2016/5/14/chartex" xmlns:aink="http://schemas.microsoft.com/office/drawing/2016/ink" xmlns:am3d="http://schemas.microsoft.com/office/drawing/2017/model3d" xmlns:o="urn:schemas-microsoft-com:office:office" xmlns:v="urn:schemas-microsoft-com:vml" xmlns:w10="urn:schemas-microsoft-com:office:word" xmlns:w="http://schemas.openxmlformats.org/wordprocessingml/2006/main" xmlns:w16cid="http://schemas.microsoft.com/office/word/2016/wordml/cid" xmlns:w16se="http://schemas.microsoft.com/office/word/2015/wordml/symex" xmlns:asvg="http://schemas.microsoft.com/office/drawing/2016/SVG/main" r:embed="rId26"/>
+                          <asvg:svgBlip xmlns:asvg="http://schemas.microsoft.com/office/drawing/2016/SVG/main" xmlns:w16se="http://schemas.microsoft.com/office/word/2015/wordml/symex" xmlns:w16cid="http://schemas.microsoft.com/office/word/2016/wordml/cid" xmlns:w="http://schemas.openxmlformats.org/wordprocessingml/2006/main" xmlns:w10="urn:schemas-microsoft-com:office:word" xmlns:v="urn:schemas-microsoft-com:vml" xmlns:o="urn:schemas-microsoft-com:office:office" xmlns:am3d="http://schemas.microsoft.com/office/drawing/2017/model3d" xmlns:aink="http://schemas.microsoft.com/office/drawing/2016/ink" xmlns:cx8="http://schemas.microsoft.com/office/drawing/2016/5/14/chartex" xmlns:cx7="http://schemas.microsoft.com/office/drawing/2016/5/13/chartex" xmlns:cx6="http://schemas.microsoft.com/office/drawing/2016/5/12/chartex" xmlns:cx5="http://schemas.microsoft.com/office/drawing/2016/5/11/chartex" xmlns:cx4="http://schemas.microsoft.com/office/drawing/2016/5/10/chartex" xmlns:cx3="http://schemas.microsoft.com/office/drawing/2016/5/9/chartex" xmlns:cx2="http://schemas.microsoft.com/office/drawing/2015/10/21/chartex" xmlns:cx1="http://schemas.microsoft.com/office/drawing/2015/9/8/chartex" xmlns:cx="http://schemas.microsoft.com/office/drawing/2014/chartex" xmlns="" r:embed="rId26"/>
                         </a:ext>
                       </a:extLst>
                     </a:blip>
@@ -3834,7 +3752,7 @@
             <wp:docPr id="22" name="Graphique 32" descr="Combiné">
               <a:extLst xmlns:a="http://schemas.openxmlformats.org/drawingml/2006/main">
                 <a:ext uri="{FF2B5EF4-FFF2-40B4-BE49-F238E27FC236}">
-                  <a16:creationId xmlns="" xmlns:cx="http://schemas.microsoft.com/office/drawing/2014/chartex" xmlns:cx1="http://schemas.microsoft.com/office/drawing/2015/9/8/chartex" xmlns:cx2="http://schemas.microsoft.com/office/drawing/2015/10/21/chartex" xmlns:cx3="http://schemas.microsoft.com/office/drawing/2016/5/9/chartex" xmlns:cx4="http://schemas.microsoft.com/office/drawing/2016/5/10/chartex" xmlns:cx5="http://schemas.microsoft.com/office/drawing/2016/5/11/chartex" xmlns:cx6="http://schemas.microsoft.com/office/drawing/2016/5/12/chartex" xmlns:cx7="http://schemas.microsoft.com/office/drawing/2016/5/13/chartex" xmlns:cx8="http://schemas.microsoft.com/office/drawing/2016/5/14/chartex" xmlns:aink="http://schemas.microsoft.com/office/drawing/2016/ink" xmlns:am3d="http://schemas.microsoft.com/office/drawing/2017/model3d" xmlns:o="urn:schemas-microsoft-com:office:office" xmlns:v="urn:schemas-microsoft-com:vml" xmlns:w10="urn:schemas-microsoft-com:office:word" xmlns:w="http://schemas.openxmlformats.org/wordprocessingml/2006/main" xmlns:w16cid="http://schemas.microsoft.com/office/word/2016/wordml/cid" xmlns:w16se="http://schemas.microsoft.com/office/word/2015/wordml/symex" xmlns:a16="http://schemas.microsoft.com/office/drawing/2014/main" id="{5F29165E-E752-E745-B378-A742C09E165F}"/>
+                  <a16:creationId xmlns:a16="http://schemas.microsoft.com/office/drawing/2014/main" xmlns:w16se="http://schemas.microsoft.com/office/word/2015/wordml/symex" xmlns:w16cid="http://schemas.microsoft.com/office/word/2016/wordml/cid" xmlns:w="http://schemas.openxmlformats.org/wordprocessingml/2006/main" xmlns:w10="urn:schemas-microsoft-com:office:word" xmlns:v="urn:schemas-microsoft-com:vml" xmlns:o="urn:schemas-microsoft-com:office:office" xmlns:am3d="http://schemas.microsoft.com/office/drawing/2017/model3d" xmlns:aink="http://schemas.microsoft.com/office/drawing/2016/ink" xmlns:cx8="http://schemas.microsoft.com/office/drawing/2016/5/14/chartex" xmlns:cx7="http://schemas.microsoft.com/office/drawing/2016/5/13/chartex" xmlns:cx6="http://schemas.microsoft.com/office/drawing/2016/5/12/chartex" xmlns:cx5="http://schemas.microsoft.com/office/drawing/2016/5/11/chartex" xmlns:cx4="http://schemas.microsoft.com/office/drawing/2016/5/10/chartex" xmlns:cx3="http://schemas.microsoft.com/office/drawing/2016/5/9/chartex" xmlns:cx2="http://schemas.microsoft.com/office/drawing/2015/10/21/chartex" xmlns:cx1="http://schemas.microsoft.com/office/drawing/2015/9/8/chartex" xmlns:cx="http://schemas.microsoft.com/office/drawing/2014/chartex" xmlns="" id="{5F29165E-E752-E745-B378-A742C09E165F}"/>
                 </a:ext>
               </a:extLst>
             </wp:docPr>
@@ -3848,7 +3766,7 @@
                     <pic:cNvPr id="22" name="Graphique 32" descr="Combiné">
                       <a:extLst>
                         <a:ext uri="{FF2B5EF4-FFF2-40B4-BE49-F238E27FC236}">
-                          <a16:creationId xmlns="" xmlns:cx="http://schemas.microsoft.com/office/drawing/2014/chartex" xmlns:cx1="http://schemas.microsoft.com/office/drawing/2015/9/8/chartex" xmlns:cx2="http://schemas.microsoft.com/office/drawing/2015/10/21/chartex" xmlns:cx3="http://schemas.microsoft.com/office/drawing/2016/5/9/chartex" xmlns:cx4="http://schemas.microsoft.com/office/drawing/2016/5/10/chartex" xmlns:cx5="http://schemas.microsoft.com/office/drawing/2016/5/11/chartex" xmlns:cx6="http://schemas.microsoft.com/office/drawing/2016/5/12/chartex" xmlns:cx7="http://schemas.microsoft.com/office/drawing/2016/5/13/chartex" xmlns:cx8="http://schemas.microsoft.com/office/drawing/2016/5/14/chartex" xmlns:aink="http://schemas.microsoft.com/office/drawing/2016/ink" xmlns:am3d="http://schemas.microsoft.com/office/drawing/2017/model3d" xmlns:o="urn:schemas-microsoft-com:office:office" xmlns:v="urn:schemas-microsoft-com:vml" xmlns:w10="urn:schemas-microsoft-com:office:word" xmlns:w="http://schemas.openxmlformats.org/wordprocessingml/2006/main" xmlns:w16cid="http://schemas.microsoft.com/office/word/2016/wordml/cid" xmlns:w16se="http://schemas.microsoft.com/office/word/2015/wordml/symex" xmlns:a16="http://schemas.microsoft.com/office/drawing/2014/main" id="{5F29165E-E752-E745-B378-A742C09E165F}"/>
+                          <a16:creationId xmlns:a16="http://schemas.microsoft.com/office/drawing/2014/main" xmlns:w16se="http://schemas.microsoft.com/office/word/2015/wordml/symex" xmlns:w16cid="http://schemas.microsoft.com/office/word/2016/wordml/cid" xmlns:w="http://schemas.openxmlformats.org/wordprocessingml/2006/main" xmlns:w10="urn:schemas-microsoft-com:office:word" xmlns:v="urn:schemas-microsoft-com:vml" xmlns:o="urn:schemas-microsoft-com:office:office" xmlns:am3d="http://schemas.microsoft.com/office/drawing/2017/model3d" xmlns:aink="http://schemas.microsoft.com/office/drawing/2016/ink" xmlns:cx8="http://schemas.microsoft.com/office/drawing/2016/5/14/chartex" xmlns:cx7="http://schemas.microsoft.com/office/drawing/2016/5/13/chartex" xmlns:cx6="http://schemas.microsoft.com/office/drawing/2016/5/12/chartex" xmlns:cx5="http://schemas.microsoft.com/office/drawing/2016/5/11/chartex" xmlns:cx4="http://schemas.microsoft.com/office/drawing/2016/5/10/chartex" xmlns:cx3="http://schemas.microsoft.com/office/drawing/2016/5/9/chartex" xmlns:cx2="http://schemas.microsoft.com/office/drawing/2015/10/21/chartex" xmlns:cx1="http://schemas.microsoft.com/office/drawing/2015/9/8/chartex" xmlns:cx="http://schemas.microsoft.com/office/drawing/2014/chartex" xmlns="" id="{5F29165E-E752-E745-B378-A742C09E165F}"/>
                         </a:ext>
                       </a:extLst>
                     </pic:cNvPr>
@@ -3863,7 +3781,7 @@
                           <a14:useLocalDpi xmlns:a14="http://schemas.microsoft.com/office/drawing/2010/main" val="0"/>
                         </a:ext>
                         <a:ext uri="{96DAC541-7B7A-43D3-8B79-37D633B846F1}">
-                          <asvg:svgBlip xmlns="" xmlns:cx="http://schemas.microsoft.com/office/drawing/2014/chartex" xmlns:cx1="http://schemas.microsoft.com/office/drawing/2015/9/8/chartex" xmlns:cx2="http://schemas.microsoft.com/office/drawing/2015/10/21/chartex" xmlns:cx3="http://schemas.microsoft.com/office/drawing/2016/5/9/chartex" xmlns:cx4="http://schemas.microsoft.com/office/drawing/2016/5/10/chartex" xmlns:cx5="http://schemas.microsoft.com/office/drawing/2016/5/11/chartex" xmlns:cx6="http://schemas.microsoft.com/office/drawing/2016/5/12/chartex" xmlns:cx7="http://schemas.microsoft.com/office/drawing/2016/5/13/chartex" xmlns:cx8="http://schemas.microsoft.com/office/drawing/2016/5/14/chartex" xmlns:aink="http://schemas.microsoft.com/office/drawing/2016/ink" xmlns:am3d="http://schemas.microsoft.com/office/drawing/2017/model3d" xmlns:o="urn:schemas-microsoft-com:office:office" xmlns:v="urn:schemas-microsoft-com:vml" xmlns:w10="urn:schemas-microsoft-com:office:word" xmlns:w="http://schemas.openxmlformats.org/wordprocessingml/2006/main" xmlns:w16cid="http://schemas.microsoft.com/office/word/2016/wordml/cid" xmlns:w16se="http://schemas.microsoft.com/office/word/2015/wordml/symex" xmlns:asvg="http://schemas.microsoft.com/office/drawing/2016/SVG/main" r:embed="rId28"/>
+                          <asvg:svgBlip xmlns:asvg="http://schemas.microsoft.com/office/drawing/2016/SVG/main" xmlns:w16se="http://schemas.microsoft.com/office/word/2015/wordml/symex" xmlns:w16cid="http://schemas.microsoft.com/office/word/2016/wordml/cid" xmlns:w="http://schemas.openxmlformats.org/wordprocessingml/2006/main" xmlns:w10="urn:schemas-microsoft-com:office:word" xmlns:v="urn:schemas-microsoft-com:vml" xmlns:o="urn:schemas-microsoft-com:office:office" xmlns:am3d="http://schemas.microsoft.com/office/drawing/2017/model3d" xmlns:aink="http://schemas.microsoft.com/office/drawing/2016/ink" xmlns:cx8="http://schemas.microsoft.com/office/drawing/2016/5/14/chartex" xmlns:cx7="http://schemas.microsoft.com/office/drawing/2016/5/13/chartex" xmlns:cx6="http://schemas.microsoft.com/office/drawing/2016/5/12/chartex" xmlns:cx5="http://schemas.microsoft.com/office/drawing/2016/5/11/chartex" xmlns:cx4="http://schemas.microsoft.com/office/drawing/2016/5/10/chartex" xmlns:cx3="http://schemas.microsoft.com/office/drawing/2016/5/9/chartex" xmlns:cx2="http://schemas.microsoft.com/office/drawing/2015/10/21/chartex" xmlns:cx1="http://schemas.microsoft.com/office/drawing/2015/9/8/chartex" xmlns:cx="http://schemas.microsoft.com/office/drawing/2014/chartex" xmlns="" r:embed="rId28"/>
                         </a:ext>
                       </a:extLst>
                     </a:blip>
@@ -4012,7 +3930,7 @@
                 <wp:docPr id="26" name="ZoneTexte 36">
                   <a:extLst xmlns:a="http://schemas.openxmlformats.org/drawingml/2006/main">
                     <a:ext uri="{FF2B5EF4-FFF2-40B4-BE49-F238E27FC236}">
-                      <a16:creationId xmlns="" xmlns:cx="http://schemas.microsoft.com/office/drawing/2014/chartex" xmlns:cx1="http://schemas.microsoft.com/office/drawing/2015/9/8/chartex" xmlns:cx2="http://schemas.microsoft.com/office/drawing/2015/10/21/chartex" xmlns:cx3="http://schemas.microsoft.com/office/drawing/2016/5/9/chartex" xmlns:cx4="http://schemas.microsoft.com/office/drawing/2016/5/10/chartex" xmlns:cx5="http://schemas.microsoft.com/office/drawing/2016/5/11/chartex" xmlns:cx6="http://schemas.microsoft.com/office/drawing/2016/5/12/chartex" xmlns:cx7="http://schemas.microsoft.com/office/drawing/2016/5/13/chartex" xmlns:cx8="http://schemas.microsoft.com/office/drawing/2016/5/14/chartex" xmlns:aink="http://schemas.microsoft.com/office/drawing/2016/ink" xmlns:am3d="http://schemas.microsoft.com/office/drawing/2017/model3d" xmlns:o="urn:schemas-microsoft-com:office:office" xmlns:v="urn:schemas-microsoft-com:vml" xmlns:w10="urn:schemas-microsoft-com:office:word" xmlns:w="http://schemas.openxmlformats.org/wordprocessingml/2006/main" xmlns:w16cid="http://schemas.microsoft.com/office/word/2016/wordml/cid" xmlns:w16se="http://schemas.microsoft.com/office/word/2015/wordml/symex" xmlns:a16="http://schemas.microsoft.com/office/drawing/2014/main" id="{8B00EE81-517E-8C42-AF6B-81511E88CC5C}"/>
+                      <a16:creationId xmlns:a16="http://schemas.microsoft.com/office/drawing/2014/main" xmlns:w16se="http://schemas.microsoft.com/office/word/2015/wordml/symex" xmlns:w16cid="http://schemas.microsoft.com/office/word/2016/wordml/cid" xmlns:w="http://schemas.openxmlformats.org/wordprocessingml/2006/main" xmlns:w10="urn:schemas-microsoft-com:office:word" xmlns:v="urn:schemas-microsoft-com:vml" xmlns:o="urn:schemas-microsoft-com:office:office" xmlns:am3d="http://schemas.microsoft.com/office/drawing/2017/model3d" xmlns:aink="http://schemas.microsoft.com/office/drawing/2016/ink" xmlns:cx8="http://schemas.microsoft.com/office/drawing/2016/5/14/chartex" xmlns:cx7="http://schemas.microsoft.com/office/drawing/2016/5/13/chartex" xmlns:cx6="http://schemas.microsoft.com/office/drawing/2016/5/12/chartex" xmlns:cx5="http://schemas.microsoft.com/office/drawing/2016/5/11/chartex" xmlns:cx4="http://schemas.microsoft.com/office/drawing/2016/5/10/chartex" xmlns:cx3="http://schemas.microsoft.com/office/drawing/2016/5/9/chartex" xmlns:cx2="http://schemas.microsoft.com/office/drawing/2015/10/21/chartex" xmlns:cx1="http://schemas.microsoft.com/office/drawing/2015/9/8/chartex" xmlns:cx="http://schemas.microsoft.com/office/drawing/2014/chartex" xmlns="" id="{8B00EE81-517E-8C42-AF6B-81511E88CC5C}"/>
                     </a:ext>
                   </a:extLst>
                 </wp:docPr>
@@ -4124,7 +4042,7 @@
                 <wp:docPr id="25" name="ZoneTexte 35">
                   <a:extLst xmlns:a="http://schemas.openxmlformats.org/drawingml/2006/main">
                     <a:ext uri="{FF2B5EF4-FFF2-40B4-BE49-F238E27FC236}">
-                      <a16:creationId xmlns="" xmlns:cx="http://schemas.microsoft.com/office/drawing/2014/chartex" xmlns:cx1="http://schemas.microsoft.com/office/drawing/2015/9/8/chartex" xmlns:cx2="http://schemas.microsoft.com/office/drawing/2015/10/21/chartex" xmlns:cx3="http://schemas.microsoft.com/office/drawing/2016/5/9/chartex" xmlns:cx4="http://schemas.microsoft.com/office/drawing/2016/5/10/chartex" xmlns:cx5="http://schemas.microsoft.com/office/drawing/2016/5/11/chartex" xmlns:cx6="http://schemas.microsoft.com/office/drawing/2016/5/12/chartex" xmlns:cx7="http://schemas.microsoft.com/office/drawing/2016/5/13/chartex" xmlns:cx8="http://schemas.microsoft.com/office/drawing/2016/5/14/chartex" xmlns:aink="http://schemas.microsoft.com/office/drawing/2016/ink" xmlns:am3d="http://schemas.microsoft.com/office/drawing/2017/model3d" xmlns:o="urn:schemas-microsoft-com:office:office" xmlns:v="urn:schemas-microsoft-com:vml" xmlns:w10="urn:schemas-microsoft-com:office:word" xmlns:w="http://schemas.openxmlformats.org/wordprocessingml/2006/main" xmlns:w16cid="http://schemas.microsoft.com/office/word/2016/wordml/cid" xmlns:w16se="http://schemas.microsoft.com/office/word/2015/wordml/symex" xmlns:a16="http://schemas.microsoft.com/office/drawing/2014/main" id="{213E21D1-7AEE-024E-8A38-56FDD82FCCBB}"/>
+                      <a16:creationId xmlns:a16="http://schemas.microsoft.com/office/drawing/2014/main" xmlns:w16se="http://schemas.microsoft.com/office/word/2015/wordml/symex" xmlns:w16cid="http://schemas.microsoft.com/office/word/2016/wordml/cid" xmlns:w="http://schemas.openxmlformats.org/wordprocessingml/2006/main" xmlns:w10="urn:schemas-microsoft-com:office:word" xmlns:v="urn:schemas-microsoft-com:vml" xmlns:o="urn:schemas-microsoft-com:office:office" xmlns:am3d="http://schemas.microsoft.com/office/drawing/2017/model3d" xmlns:aink="http://schemas.microsoft.com/office/drawing/2016/ink" xmlns:cx8="http://schemas.microsoft.com/office/drawing/2016/5/14/chartex" xmlns:cx7="http://schemas.microsoft.com/office/drawing/2016/5/13/chartex" xmlns:cx6="http://schemas.microsoft.com/office/drawing/2016/5/12/chartex" xmlns:cx5="http://schemas.microsoft.com/office/drawing/2016/5/11/chartex" xmlns:cx4="http://schemas.microsoft.com/office/drawing/2016/5/10/chartex" xmlns:cx3="http://schemas.microsoft.com/office/drawing/2016/5/9/chartex" xmlns:cx2="http://schemas.microsoft.com/office/drawing/2015/10/21/chartex" xmlns:cx1="http://schemas.microsoft.com/office/drawing/2015/9/8/chartex" xmlns:cx="http://schemas.microsoft.com/office/drawing/2014/chartex" xmlns="" id="{213E21D1-7AEE-024E-8A38-56FDD82FCCBB}"/>
                     </a:ext>
                   </a:extLst>
                 </wp:docPr>
@@ -4236,7 +4154,7 @@
                 <wp:docPr id="69" name="Ellipse 170">
                   <a:extLst xmlns:a="http://schemas.openxmlformats.org/drawingml/2006/main">
                     <a:ext uri="{FF2B5EF4-FFF2-40B4-BE49-F238E27FC236}">
-                      <a16:creationId xmlns="" xmlns:cx="http://schemas.microsoft.com/office/drawing/2014/chartex" xmlns:cx1="http://schemas.microsoft.com/office/drawing/2015/9/8/chartex" xmlns:cx2="http://schemas.microsoft.com/office/drawing/2015/10/21/chartex" xmlns:cx3="http://schemas.microsoft.com/office/drawing/2016/5/9/chartex" xmlns:cx4="http://schemas.microsoft.com/office/drawing/2016/5/10/chartex" xmlns:cx5="http://schemas.microsoft.com/office/drawing/2016/5/11/chartex" xmlns:cx6="http://schemas.microsoft.com/office/drawing/2016/5/12/chartex" xmlns:cx7="http://schemas.microsoft.com/office/drawing/2016/5/13/chartex" xmlns:cx8="http://schemas.microsoft.com/office/drawing/2016/5/14/chartex" xmlns:aink="http://schemas.microsoft.com/office/drawing/2016/ink" xmlns:am3d="http://schemas.microsoft.com/office/drawing/2017/model3d" xmlns:o="urn:schemas-microsoft-com:office:office" xmlns:v="urn:schemas-microsoft-com:vml" xmlns:w10="urn:schemas-microsoft-com:office:word" xmlns:w="http://schemas.openxmlformats.org/wordprocessingml/2006/main" xmlns:w16cid="http://schemas.microsoft.com/office/word/2016/wordml/cid" xmlns:w16se="http://schemas.microsoft.com/office/word/2015/wordml/symex" xmlns:a16="http://schemas.microsoft.com/office/drawing/2014/main" id="{D2CA2799-E732-E64C-A140-6C555E8B02A6}"/>
+                      <a16:creationId xmlns:a16="http://schemas.microsoft.com/office/drawing/2014/main" xmlns:w16se="http://schemas.microsoft.com/office/word/2015/wordml/symex" xmlns:w16cid="http://schemas.microsoft.com/office/word/2016/wordml/cid" xmlns:w="http://schemas.openxmlformats.org/wordprocessingml/2006/main" xmlns:w10="urn:schemas-microsoft-com:office:word" xmlns:v="urn:schemas-microsoft-com:vml" xmlns:o="urn:schemas-microsoft-com:office:office" xmlns:am3d="http://schemas.microsoft.com/office/drawing/2017/model3d" xmlns:aink="http://schemas.microsoft.com/office/drawing/2016/ink" xmlns:cx8="http://schemas.microsoft.com/office/drawing/2016/5/14/chartex" xmlns:cx7="http://schemas.microsoft.com/office/drawing/2016/5/13/chartex" xmlns:cx6="http://schemas.microsoft.com/office/drawing/2016/5/12/chartex" xmlns:cx5="http://schemas.microsoft.com/office/drawing/2016/5/11/chartex" xmlns:cx4="http://schemas.microsoft.com/office/drawing/2016/5/10/chartex" xmlns:cx3="http://schemas.microsoft.com/office/drawing/2016/5/9/chartex" xmlns:cx2="http://schemas.microsoft.com/office/drawing/2015/10/21/chartex" xmlns:cx1="http://schemas.microsoft.com/office/drawing/2015/9/8/chartex" xmlns:cx="http://schemas.microsoft.com/office/drawing/2014/chartex" xmlns="" id="{D2CA2799-E732-E64C-A140-6C555E8B02A6}"/>
                     </a:ext>
                   </a:extLst>
                 </wp:docPr>
@@ -4303,7 +4221,7 @@
                 <wp:docPr id="68" name="Ellipse 169">
                   <a:extLst xmlns:a="http://schemas.openxmlformats.org/drawingml/2006/main">
                     <a:ext uri="{FF2B5EF4-FFF2-40B4-BE49-F238E27FC236}">
-                      <a16:creationId xmlns="" xmlns:cx="http://schemas.microsoft.com/office/drawing/2014/chartex" xmlns:cx1="http://schemas.microsoft.com/office/drawing/2015/9/8/chartex" xmlns:cx2="http://schemas.microsoft.com/office/drawing/2015/10/21/chartex" xmlns:cx3="http://schemas.microsoft.com/office/drawing/2016/5/9/chartex" xmlns:cx4="http://schemas.microsoft.com/office/drawing/2016/5/10/chartex" xmlns:cx5="http://schemas.microsoft.com/office/drawing/2016/5/11/chartex" xmlns:cx6="http://schemas.microsoft.com/office/drawing/2016/5/12/chartex" xmlns:cx7="http://schemas.microsoft.com/office/drawing/2016/5/13/chartex" xmlns:cx8="http://schemas.microsoft.com/office/drawing/2016/5/14/chartex" xmlns:aink="http://schemas.microsoft.com/office/drawing/2016/ink" xmlns:am3d="http://schemas.microsoft.com/office/drawing/2017/model3d" xmlns:o="urn:schemas-microsoft-com:office:office" xmlns:v="urn:schemas-microsoft-com:vml" xmlns:w10="urn:schemas-microsoft-com:office:word" xmlns:w="http://schemas.openxmlformats.org/wordprocessingml/2006/main" xmlns:w16cid="http://schemas.microsoft.com/office/word/2016/wordml/cid" xmlns:w16se="http://schemas.microsoft.com/office/word/2015/wordml/symex" xmlns:a16="http://schemas.microsoft.com/office/drawing/2014/main" id="{F94E244A-BEEB-4C49-98F1-68CD90CB7F97}"/>
+                      <a16:creationId xmlns:a16="http://schemas.microsoft.com/office/drawing/2014/main" xmlns:w16se="http://schemas.microsoft.com/office/word/2015/wordml/symex" xmlns:w16cid="http://schemas.microsoft.com/office/word/2016/wordml/cid" xmlns:w="http://schemas.openxmlformats.org/wordprocessingml/2006/main" xmlns:w10="urn:schemas-microsoft-com:office:word" xmlns:v="urn:schemas-microsoft-com:vml" xmlns:o="urn:schemas-microsoft-com:office:office" xmlns:am3d="http://schemas.microsoft.com/office/drawing/2017/model3d" xmlns:aink="http://schemas.microsoft.com/office/drawing/2016/ink" xmlns:cx8="http://schemas.microsoft.com/office/drawing/2016/5/14/chartex" xmlns:cx7="http://schemas.microsoft.com/office/drawing/2016/5/13/chartex" xmlns:cx6="http://schemas.microsoft.com/office/drawing/2016/5/12/chartex" xmlns:cx5="http://schemas.microsoft.com/office/drawing/2016/5/11/chartex" xmlns:cx4="http://schemas.microsoft.com/office/drawing/2016/5/10/chartex" xmlns:cx3="http://schemas.microsoft.com/office/drawing/2016/5/9/chartex" xmlns:cx2="http://schemas.microsoft.com/office/drawing/2015/10/21/chartex" xmlns:cx1="http://schemas.microsoft.com/office/drawing/2015/9/8/chartex" xmlns:cx="http://schemas.microsoft.com/office/drawing/2014/chartex" xmlns="" id="{F94E244A-BEEB-4C49-98F1-68CD90CB7F97}"/>
                     </a:ext>
                   </a:extLst>
                 </wp:docPr>
@@ -4372,7 +4290,7 @@
                 <wp:docPr id="67" name="Ellipse 168">
                   <a:extLst xmlns:a="http://schemas.openxmlformats.org/drawingml/2006/main">
                     <a:ext uri="{FF2B5EF4-FFF2-40B4-BE49-F238E27FC236}">
-                      <a16:creationId xmlns="" xmlns:cx="http://schemas.microsoft.com/office/drawing/2014/chartex" xmlns:cx1="http://schemas.microsoft.com/office/drawing/2015/9/8/chartex" xmlns:cx2="http://schemas.microsoft.com/office/drawing/2015/10/21/chartex" xmlns:cx3="http://schemas.microsoft.com/office/drawing/2016/5/9/chartex" xmlns:cx4="http://schemas.microsoft.com/office/drawing/2016/5/10/chartex" xmlns:cx5="http://schemas.microsoft.com/office/drawing/2016/5/11/chartex" xmlns:cx6="http://schemas.microsoft.com/office/drawing/2016/5/12/chartex" xmlns:cx7="http://schemas.microsoft.com/office/drawing/2016/5/13/chartex" xmlns:cx8="http://schemas.microsoft.com/office/drawing/2016/5/14/chartex" xmlns:aink="http://schemas.microsoft.com/office/drawing/2016/ink" xmlns:am3d="http://schemas.microsoft.com/office/drawing/2017/model3d" xmlns:o="urn:schemas-microsoft-com:office:office" xmlns:v="urn:schemas-microsoft-com:vml" xmlns:w10="urn:schemas-microsoft-com:office:word" xmlns:w="http://schemas.openxmlformats.org/wordprocessingml/2006/main" xmlns:w16cid="http://schemas.microsoft.com/office/word/2016/wordml/cid" xmlns:w16se="http://schemas.microsoft.com/office/word/2015/wordml/symex" xmlns:a16="http://schemas.microsoft.com/office/drawing/2014/main" id="{9609063C-FD9A-5A4F-A0A8-7B01E7C71AE8}"/>
+                      <a16:creationId xmlns:a16="http://schemas.microsoft.com/office/drawing/2014/main" xmlns:w16se="http://schemas.microsoft.com/office/word/2015/wordml/symex" xmlns:w16cid="http://schemas.microsoft.com/office/word/2016/wordml/cid" xmlns:w="http://schemas.openxmlformats.org/wordprocessingml/2006/main" xmlns:w10="urn:schemas-microsoft-com:office:word" xmlns:v="urn:schemas-microsoft-com:vml" xmlns:o="urn:schemas-microsoft-com:office:office" xmlns:am3d="http://schemas.microsoft.com/office/drawing/2017/model3d" xmlns:aink="http://schemas.microsoft.com/office/drawing/2016/ink" xmlns:cx8="http://schemas.microsoft.com/office/drawing/2016/5/14/chartex" xmlns:cx7="http://schemas.microsoft.com/office/drawing/2016/5/13/chartex" xmlns:cx6="http://schemas.microsoft.com/office/drawing/2016/5/12/chartex" xmlns:cx5="http://schemas.microsoft.com/office/drawing/2016/5/11/chartex" xmlns:cx4="http://schemas.microsoft.com/office/drawing/2016/5/10/chartex" xmlns:cx3="http://schemas.microsoft.com/office/drawing/2016/5/9/chartex" xmlns:cx2="http://schemas.microsoft.com/office/drawing/2015/10/21/chartex" xmlns:cx1="http://schemas.microsoft.com/office/drawing/2015/9/8/chartex" xmlns:cx="http://schemas.microsoft.com/office/drawing/2014/chartex" xmlns="" id="{9609063C-FD9A-5A4F-A0A8-7B01E7C71AE8}"/>
                     </a:ext>
                   </a:extLst>
                 </wp:docPr>
@@ -4441,7 +4359,7 @@
                 <wp:docPr id="66" name="Ellipse 167">
                   <a:extLst xmlns:a="http://schemas.openxmlformats.org/drawingml/2006/main">
                     <a:ext uri="{FF2B5EF4-FFF2-40B4-BE49-F238E27FC236}">
-                      <a16:creationId xmlns="" xmlns:cx="http://schemas.microsoft.com/office/drawing/2014/chartex" xmlns:cx1="http://schemas.microsoft.com/office/drawing/2015/9/8/chartex" xmlns:cx2="http://schemas.microsoft.com/office/drawing/2015/10/21/chartex" xmlns:cx3="http://schemas.microsoft.com/office/drawing/2016/5/9/chartex" xmlns:cx4="http://schemas.microsoft.com/office/drawing/2016/5/10/chartex" xmlns:cx5="http://schemas.microsoft.com/office/drawing/2016/5/11/chartex" xmlns:cx6="http://schemas.microsoft.com/office/drawing/2016/5/12/chartex" xmlns:cx7="http://schemas.microsoft.com/office/drawing/2016/5/13/chartex" xmlns:cx8="http://schemas.microsoft.com/office/drawing/2016/5/14/chartex" xmlns:aink="http://schemas.microsoft.com/office/drawing/2016/ink" xmlns:am3d="http://schemas.microsoft.com/office/drawing/2017/model3d" xmlns:o="urn:schemas-microsoft-com:office:office" xmlns:v="urn:schemas-microsoft-com:vml" xmlns:w10="urn:schemas-microsoft-com:office:word" xmlns:w="http://schemas.openxmlformats.org/wordprocessingml/2006/main" xmlns:w16cid="http://schemas.microsoft.com/office/word/2016/wordml/cid" xmlns:w16se="http://schemas.microsoft.com/office/word/2015/wordml/symex" xmlns:a16="http://schemas.microsoft.com/office/drawing/2014/main" id="{711F99A3-6CF5-F741-98A1-F69F91824E7F}"/>
+                      <a16:creationId xmlns:a16="http://schemas.microsoft.com/office/drawing/2014/main" xmlns:w16se="http://schemas.microsoft.com/office/word/2015/wordml/symex" xmlns:w16cid="http://schemas.microsoft.com/office/word/2016/wordml/cid" xmlns:w="http://schemas.openxmlformats.org/wordprocessingml/2006/main" xmlns:w10="urn:schemas-microsoft-com:office:word" xmlns:v="urn:schemas-microsoft-com:vml" xmlns:o="urn:schemas-microsoft-com:office:office" xmlns:am3d="http://schemas.microsoft.com/office/drawing/2017/model3d" xmlns:aink="http://schemas.microsoft.com/office/drawing/2016/ink" xmlns:cx8="http://schemas.microsoft.com/office/drawing/2016/5/14/chartex" xmlns:cx7="http://schemas.microsoft.com/office/drawing/2016/5/13/chartex" xmlns:cx6="http://schemas.microsoft.com/office/drawing/2016/5/12/chartex" xmlns:cx5="http://schemas.microsoft.com/office/drawing/2016/5/11/chartex" xmlns:cx4="http://schemas.microsoft.com/office/drawing/2016/5/10/chartex" xmlns:cx3="http://schemas.microsoft.com/office/drawing/2016/5/9/chartex" xmlns:cx2="http://schemas.microsoft.com/office/drawing/2015/10/21/chartex" xmlns:cx1="http://schemas.microsoft.com/office/drawing/2015/9/8/chartex" xmlns:cx="http://schemas.microsoft.com/office/drawing/2014/chartex" xmlns="" id="{711F99A3-6CF5-F741-98A1-F69F91824E7F}"/>
                     </a:ext>
                   </a:extLst>
                 </wp:docPr>
@@ -4510,7 +4428,7 @@
                 <wp:docPr id="65" name="Ellipse 166">
                   <a:extLst xmlns:a="http://schemas.openxmlformats.org/drawingml/2006/main">
                     <a:ext uri="{FF2B5EF4-FFF2-40B4-BE49-F238E27FC236}">
-                      <a16:creationId xmlns="" xmlns:cx="http://schemas.microsoft.com/office/drawing/2014/chartex" xmlns:cx1="http://schemas.microsoft.com/office/drawing/2015/9/8/chartex" xmlns:cx2="http://schemas.microsoft.com/office/drawing/2015/10/21/chartex" xmlns:cx3="http://schemas.microsoft.com/office/drawing/2016/5/9/chartex" xmlns:cx4="http://schemas.microsoft.com/office/drawing/2016/5/10/chartex" xmlns:cx5="http://schemas.microsoft.com/office/drawing/2016/5/11/chartex" xmlns:cx6="http://schemas.microsoft.com/office/drawing/2016/5/12/chartex" xmlns:cx7="http://schemas.microsoft.com/office/drawing/2016/5/13/chartex" xmlns:cx8="http://schemas.microsoft.com/office/drawing/2016/5/14/chartex" xmlns:aink="http://schemas.microsoft.com/office/drawing/2016/ink" xmlns:am3d="http://schemas.microsoft.com/office/drawing/2017/model3d" xmlns:o="urn:schemas-microsoft-com:office:office" xmlns:v="urn:schemas-microsoft-com:vml" xmlns:w10="urn:schemas-microsoft-com:office:word" xmlns:w="http://schemas.openxmlformats.org/wordprocessingml/2006/main" xmlns:w16cid="http://schemas.microsoft.com/office/word/2016/wordml/cid" xmlns:w16se="http://schemas.microsoft.com/office/word/2015/wordml/symex" xmlns:a16="http://schemas.microsoft.com/office/drawing/2014/main" id="{E47E8746-15B8-924B-A19B-6B241755A71A}"/>
+                      <a16:creationId xmlns:a16="http://schemas.microsoft.com/office/drawing/2014/main" xmlns:w16se="http://schemas.microsoft.com/office/word/2015/wordml/symex" xmlns:w16cid="http://schemas.microsoft.com/office/word/2016/wordml/cid" xmlns:w="http://schemas.openxmlformats.org/wordprocessingml/2006/main" xmlns:w10="urn:schemas-microsoft-com:office:word" xmlns:v="urn:schemas-microsoft-com:vml" xmlns:o="urn:schemas-microsoft-com:office:office" xmlns:am3d="http://schemas.microsoft.com/office/drawing/2017/model3d" xmlns:aink="http://schemas.microsoft.com/office/drawing/2016/ink" xmlns:cx8="http://schemas.microsoft.com/office/drawing/2016/5/14/chartex" xmlns:cx7="http://schemas.microsoft.com/office/drawing/2016/5/13/chartex" xmlns:cx6="http://schemas.microsoft.com/office/drawing/2016/5/12/chartex" xmlns:cx5="http://schemas.microsoft.com/office/drawing/2016/5/11/chartex" xmlns:cx4="http://schemas.microsoft.com/office/drawing/2016/5/10/chartex" xmlns:cx3="http://schemas.microsoft.com/office/drawing/2016/5/9/chartex" xmlns:cx2="http://schemas.microsoft.com/office/drawing/2015/10/21/chartex" xmlns:cx1="http://schemas.microsoft.com/office/drawing/2015/9/8/chartex" xmlns:cx="http://schemas.microsoft.com/office/drawing/2014/chartex" xmlns="" id="{E47E8746-15B8-924B-A19B-6B241755A71A}"/>
                     </a:ext>
                   </a:extLst>
                 </wp:docPr>
@@ -4558,7 +4476,6 @@
           </mc:Fallback>
         </mc:AlternateContent>
       </w:r>
-      <w:bookmarkStart w:id="0" w:name="_GoBack"/>
       <w:r>
         <w:rPr>
           <w:noProof/>
@@ -4580,7 +4497,7 @@
                 <wp:docPr id="21" name="Rectangle 20">
                   <a:extLst xmlns:a="http://schemas.openxmlformats.org/drawingml/2006/main">
                     <a:ext uri="{FF2B5EF4-FFF2-40B4-BE49-F238E27FC236}">
-                      <a16:creationId xmlns="" xmlns:cx="http://schemas.microsoft.com/office/drawing/2014/chartex" xmlns:cx1="http://schemas.microsoft.com/office/drawing/2015/9/8/chartex" xmlns:cx2="http://schemas.microsoft.com/office/drawing/2015/10/21/chartex" xmlns:cx3="http://schemas.microsoft.com/office/drawing/2016/5/9/chartex" xmlns:cx4="http://schemas.microsoft.com/office/drawing/2016/5/10/chartex" xmlns:cx5="http://schemas.microsoft.com/office/drawing/2016/5/11/chartex" xmlns:cx6="http://schemas.microsoft.com/office/drawing/2016/5/12/chartex" xmlns:cx7="http://schemas.microsoft.com/office/drawing/2016/5/13/chartex" xmlns:cx8="http://schemas.microsoft.com/office/drawing/2016/5/14/chartex" xmlns:aink="http://schemas.microsoft.com/office/drawing/2016/ink" xmlns:am3d="http://schemas.microsoft.com/office/drawing/2017/model3d" xmlns:o="urn:schemas-microsoft-com:office:office" xmlns:v="urn:schemas-microsoft-com:vml" xmlns:w10="urn:schemas-microsoft-com:office:word" xmlns:w="http://schemas.openxmlformats.org/wordprocessingml/2006/main" xmlns:w16cid="http://schemas.microsoft.com/office/word/2016/wordml/cid" xmlns:w16se="http://schemas.microsoft.com/office/word/2015/wordml/symex" xmlns:a16="http://schemas.microsoft.com/office/drawing/2014/main" id="{7437E3C0-3B72-DD41-AF48-C7BBFD96DB1D}"/>
+                      <a16:creationId xmlns:a16="http://schemas.microsoft.com/office/drawing/2014/main" xmlns:w16se="http://schemas.microsoft.com/office/word/2015/wordml/symex" xmlns:w16cid="http://schemas.microsoft.com/office/word/2016/wordml/cid" xmlns:w="http://schemas.openxmlformats.org/wordprocessingml/2006/main" xmlns:w10="urn:schemas-microsoft-com:office:word" xmlns:v="urn:schemas-microsoft-com:vml" xmlns:o="urn:schemas-microsoft-com:office:office" xmlns:am3d="http://schemas.microsoft.com/office/drawing/2017/model3d" xmlns:aink="http://schemas.microsoft.com/office/drawing/2016/ink" xmlns:cx8="http://schemas.microsoft.com/office/drawing/2016/5/14/chartex" xmlns:cx7="http://schemas.microsoft.com/office/drawing/2016/5/13/chartex" xmlns:cx6="http://schemas.microsoft.com/office/drawing/2016/5/12/chartex" xmlns:cx5="http://schemas.microsoft.com/office/drawing/2016/5/11/chartex" xmlns:cx4="http://schemas.microsoft.com/office/drawing/2016/5/10/chartex" xmlns:cx3="http://schemas.microsoft.com/office/drawing/2016/5/9/chartex" xmlns:cx2="http://schemas.microsoft.com/office/drawing/2015/10/21/chartex" xmlns:cx1="http://schemas.microsoft.com/office/drawing/2015/9/8/chartex" xmlns:cx="http://schemas.microsoft.com/office/drawing/2014/chartex" xmlns="" id="{7437E3C0-3B72-DD41-AF48-C7BBFD96DB1D}"/>
                     </a:ext>
                   </a:extLst>
                 </wp:docPr>
@@ -4628,7 +4545,6 @@
           </mc:Fallback>
         </mc:AlternateContent>
       </w:r>
-      <w:bookmarkEnd w:id="0"/>
       <w:r>
         <w:rPr>
           <w:noProof/>
@@ -4650,7 +4566,7 @@
                 <wp:docPr id="59" name="Ellipse 160">
                   <a:extLst xmlns:a="http://schemas.openxmlformats.org/drawingml/2006/main">
                     <a:ext uri="{FF2B5EF4-FFF2-40B4-BE49-F238E27FC236}">
-                      <a16:creationId xmlns="" xmlns:cx="http://schemas.microsoft.com/office/drawing/2014/chartex" xmlns:cx1="http://schemas.microsoft.com/office/drawing/2015/9/8/chartex" xmlns:cx2="http://schemas.microsoft.com/office/drawing/2015/10/21/chartex" xmlns:cx3="http://schemas.microsoft.com/office/drawing/2016/5/9/chartex" xmlns:cx4="http://schemas.microsoft.com/office/drawing/2016/5/10/chartex" xmlns:cx5="http://schemas.microsoft.com/office/drawing/2016/5/11/chartex" xmlns:cx6="http://schemas.microsoft.com/office/drawing/2016/5/12/chartex" xmlns:cx7="http://schemas.microsoft.com/office/drawing/2016/5/13/chartex" xmlns:cx8="http://schemas.microsoft.com/office/drawing/2016/5/14/chartex" xmlns:aink="http://schemas.microsoft.com/office/drawing/2016/ink" xmlns:am3d="http://schemas.microsoft.com/office/drawing/2017/model3d" xmlns:o="urn:schemas-microsoft-com:office:office" xmlns:v="urn:schemas-microsoft-com:vml" xmlns:w10="urn:schemas-microsoft-com:office:word" xmlns:w="http://schemas.openxmlformats.org/wordprocessingml/2006/main" xmlns:w16cid="http://schemas.microsoft.com/office/word/2016/wordml/cid" xmlns:w16se="http://schemas.microsoft.com/office/word/2015/wordml/symex" xmlns:a16="http://schemas.microsoft.com/office/drawing/2014/main" id="{A888C6C3-B3EE-404C-9069-7319180F1840}"/>
+                      <a16:creationId xmlns:a16="http://schemas.microsoft.com/office/drawing/2014/main" xmlns:w16se="http://schemas.microsoft.com/office/word/2015/wordml/symex" xmlns:w16cid="http://schemas.microsoft.com/office/word/2016/wordml/cid" xmlns:w="http://schemas.openxmlformats.org/wordprocessingml/2006/main" xmlns:w10="urn:schemas-microsoft-com:office:word" xmlns:v="urn:schemas-microsoft-com:vml" xmlns:o="urn:schemas-microsoft-com:office:office" xmlns:am3d="http://schemas.microsoft.com/office/drawing/2017/model3d" xmlns:aink="http://schemas.microsoft.com/office/drawing/2016/ink" xmlns:cx8="http://schemas.microsoft.com/office/drawing/2016/5/14/chartex" xmlns:cx7="http://schemas.microsoft.com/office/drawing/2016/5/13/chartex" xmlns:cx6="http://schemas.microsoft.com/office/drawing/2016/5/12/chartex" xmlns:cx5="http://schemas.microsoft.com/office/drawing/2016/5/11/chartex" xmlns:cx4="http://schemas.microsoft.com/office/drawing/2016/5/10/chartex" xmlns:cx3="http://schemas.microsoft.com/office/drawing/2016/5/9/chartex" xmlns:cx2="http://schemas.microsoft.com/office/drawing/2015/10/21/chartex" xmlns:cx1="http://schemas.microsoft.com/office/drawing/2015/9/8/chartex" xmlns:cx="http://schemas.microsoft.com/office/drawing/2014/chartex" xmlns="" id="{A888C6C3-B3EE-404C-9069-7319180F1840}"/>
                     </a:ext>
                   </a:extLst>
                 </wp:docPr>
@@ -4717,7 +4633,7 @@
                 <wp:docPr id="58" name="Ellipse 159">
                   <a:extLst xmlns:a="http://schemas.openxmlformats.org/drawingml/2006/main">
                     <a:ext uri="{FF2B5EF4-FFF2-40B4-BE49-F238E27FC236}">
-                      <a16:creationId xmlns="" xmlns:cx="http://schemas.microsoft.com/office/drawing/2014/chartex" xmlns:cx1="http://schemas.microsoft.com/office/drawing/2015/9/8/chartex" xmlns:cx2="http://schemas.microsoft.com/office/drawing/2015/10/21/chartex" xmlns:cx3="http://schemas.microsoft.com/office/drawing/2016/5/9/chartex" xmlns:cx4="http://schemas.microsoft.com/office/drawing/2016/5/10/chartex" xmlns:cx5="http://schemas.microsoft.com/office/drawing/2016/5/11/chartex" xmlns:cx6="http://schemas.microsoft.com/office/drawing/2016/5/12/chartex" xmlns:cx7="http://schemas.microsoft.com/office/drawing/2016/5/13/chartex" xmlns:cx8="http://schemas.microsoft.com/office/drawing/2016/5/14/chartex" xmlns:aink="http://schemas.microsoft.com/office/drawing/2016/ink" xmlns:am3d="http://schemas.microsoft.com/office/drawing/2017/model3d" xmlns:o="urn:schemas-microsoft-com:office:office" xmlns:v="urn:schemas-microsoft-com:vml" xmlns:w10="urn:schemas-microsoft-com:office:word" xmlns:w="http://schemas.openxmlformats.org/wordprocessingml/2006/main" xmlns:w16cid="http://schemas.microsoft.com/office/word/2016/wordml/cid" xmlns:w16se="http://schemas.microsoft.com/office/word/2015/wordml/symex" xmlns:a16="http://schemas.microsoft.com/office/drawing/2014/main" id="{DA3273C2-0286-7147-AB7E-32F4B6A75992}"/>
+                      <a16:creationId xmlns:a16="http://schemas.microsoft.com/office/drawing/2014/main" xmlns:w16se="http://schemas.microsoft.com/office/word/2015/wordml/symex" xmlns:w16cid="http://schemas.microsoft.com/office/word/2016/wordml/cid" xmlns:w="http://schemas.openxmlformats.org/wordprocessingml/2006/main" xmlns:w10="urn:schemas-microsoft-com:office:word" xmlns:v="urn:schemas-microsoft-com:vml" xmlns:o="urn:schemas-microsoft-com:office:office" xmlns:am3d="http://schemas.microsoft.com/office/drawing/2017/model3d" xmlns:aink="http://schemas.microsoft.com/office/drawing/2016/ink" xmlns:cx8="http://schemas.microsoft.com/office/drawing/2016/5/14/chartex" xmlns:cx7="http://schemas.microsoft.com/office/drawing/2016/5/13/chartex" xmlns:cx6="http://schemas.microsoft.com/office/drawing/2016/5/12/chartex" xmlns:cx5="http://schemas.microsoft.com/office/drawing/2016/5/11/chartex" xmlns:cx4="http://schemas.microsoft.com/office/drawing/2016/5/10/chartex" xmlns:cx3="http://schemas.microsoft.com/office/drawing/2016/5/9/chartex" xmlns:cx2="http://schemas.microsoft.com/office/drawing/2015/10/21/chartex" xmlns:cx1="http://schemas.microsoft.com/office/drawing/2015/9/8/chartex" xmlns:cx="http://schemas.microsoft.com/office/drawing/2014/chartex" xmlns="" id="{DA3273C2-0286-7147-AB7E-32F4B6A75992}"/>
                     </a:ext>
                   </a:extLst>
                 </wp:docPr>
@@ -4786,7 +4702,7 @@
                 <wp:docPr id="57" name="Ellipse 158">
                   <a:extLst xmlns:a="http://schemas.openxmlformats.org/drawingml/2006/main">
                     <a:ext uri="{FF2B5EF4-FFF2-40B4-BE49-F238E27FC236}">
-                      <a16:creationId xmlns="" xmlns:cx="http://schemas.microsoft.com/office/drawing/2014/chartex" xmlns:cx1="http://schemas.microsoft.com/office/drawing/2015/9/8/chartex" xmlns:cx2="http://schemas.microsoft.com/office/drawing/2015/10/21/chartex" xmlns:cx3="http://schemas.microsoft.com/office/drawing/2016/5/9/chartex" xmlns:cx4="http://schemas.microsoft.com/office/drawing/2016/5/10/chartex" xmlns:cx5="http://schemas.microsoft.com/office/drawing/2016/5/11/chartex" xmlns:cx6="http://schemas.microsoft.com/office/drawing/2016/5/12/chartex" xmlns:cx7="http://schemas.microsoft.com/office/drawing/2016/5/13/chartex" xmlns:cx8="http://schemas.microsoft.com/office/drawing/2016/5/14/chartex" xmlns:aink="http://schemas.microsoft.com/office/drawing/2016/ink" xmlns:am3d="http://schemas.microsoft.com/office/drawing/2017/model3d" xmlns:o="urn:schemas-microsoft-com:office:office" xmlns:v="urn:schemas-microsoft-com:vml" xmlns:w10="urn:schemas-microsoft-com:office:word" xmlns:w="http://schemas.openxmlformats.org/wordprocessingml/2006/main" xmlns:w16cid="http://schemas.microsoft.com/office/word/2016/wordml/cid" xmlns:w16se="http://schemas.microsoft.com/office/word/2015/wordml/symex" xmlns:a16="http://schemas.microsoft.com/office/drawing/2014/main" id="{1465314B-6C13-554A-A666-EBA2F90D4639}"/>
+                      <a16:creationId xmlns:a16="http://schemas.microsoft.com/office/drawing/2014/main" xmlns:w16se="http://schemas.microsoft.com/office/word/2015/wordml/symex" xmlns:w16cid="http://schemas.microsoft.com/office/word/2016/wordml/cid" xmlns:w="http://schemas.openxmlformats.org/wordprocessingml/2006/main" xmlns:w10="urn:schemas-microsoft-com:office:word" xmlns:v="urn:schemas-microsoft-com:vml" xmlns:o="urn:schemas-microsoft-com:office:office" xmlns:am3d="http://schemas.microsoft.com/office/drawing/2017/model3d" xmlns:aink="http://schemas.microsoft.com/office/drawing/2016/ink" xmlns:cx8="http://schemas.microsoft.com/office/drawing/2016/5/14/chartex" xmlns:cx7="http://schemas.microsoft.com/office/drawing/2016/5/13/chartex" xmlns:cx6="http://schemas.microsoft.com/office/drawing/2016/5/12/chartex" xmlns:cx5="http://schemas.microsoft.com/office/drawing/2016/5/11/chartex" xmlns:cx4="http://schemas.microsoft.com/office/drawing/2016/5/10/chartex" xmlns:cx3="http://schemas.microsoft.com/office/drawing/2016/5/9/chartex" xmlns:cx2="http://schemas.microsoft.com/office/drawing/2015/10/21/chartex" xmlns:cx1="http://schemas.microsoft.com/office/drawing/2015/9/8/chartex" xmlns:cx="http://schemas.microsoft.com/office/drawing/2014/chartex" xmlns="" id="{1465314B-6C13-554A-A666-EBA2F90D4639}"/>
                     </a:ext>
                   </a:extLst>
                 </wp:docPr>
@@ -4855,7 +4771,7 @@
                 <wp:docPr id="56" name="Ellipse 157">
                   <a:extLst xmlns:a="http://schemas.openxmlformats.org/drawingml/2006/main">
                     <a:ext uri="{FF2B5EF4-FFF2-40B4-BE49-F238E27FC236}">
-                      <a16:creationId xmlns="" xmlns:cx="http://schemas.microsoft.com/office/drawing/2014/chartex" xmlns:cx1="http://schemas.microsoft.com/office/drawing/2015/9/8/chartex" xmlns:cx2="http://schemas.microsoft.com/office/drawing/2015/10/21/chartex" xmlns:cx3="http://schemas.microsoft.com/office/drawing/2016/5/9/chartex" xmlns:cx4="http://schemas.microsoft.com/office/drawing/2016/5/10/chartex" xmlns:cx5="http://schemas.microsoft.com/office/drawing/2016/5/11/chartex" xmlns:cx6="http://schemas.microsoft.com/office/drawing/2016/5/12/chartex" xmlns:cx7="http://schemas.microsoft.com/office/drawing/2016/5/13/chartex" xmlns:cx8="http://schemas.microsoft.com/office/drawing/2016/5/14/chartex" xmlns:aink="http://schemas.microsoft.com/office/drawing/2016/ink" xmlns:am3d="http://schemas.microsoft.com/office/drawing/2017/model3d" xmlns:o="urn:schemas-microsoft-com:office:office" xmlns:v="urn:schemas-microsoft-com:vml" xmlns:w10="urn:schemas-microsoft-com:office:word" xmlns:w="http://schemas.openxmlformats.org/wordprocessingml/2006/main" xmlns:w16cid="http://schemas.microsoft.com/office/word/2016/wordml/cid" xmlns:w16se="http://schemas.microsoft.com/office/word/2015/wordml/symex" xmlns:a16="http://schemas.microsoft.com/office/drawing/2014/main" id="{62109AD4-7B28-D24C-99D8-25EB20ED3563}"/>
+                      <a16:creationId xmlns:a16="http://schemas.microsoft.com/office/drawing/2014/main" xmlns:w16se="http://schemas.microsoft.com/office/word/2015/wordml/symex" xmlns:w16cid="http://schemas.microsoft.com/office/word/2016/wordml/cid" xmlns:w="http://schemas.openxmlformats.org/wordprocessingml/2006/main" xmlns:w10="urn:schemas-microsoft-com:office:word" xmlns:v="urn:schemas-microsoft-com:vml" xmlns:o="urn:schemas-microsoft-com:office:office" xmlns:am3d="http://schemas.microsoft.com/office/drawing/2017/model3d" xmlns:aink="http://schemas.microsoft.com/office/drawing/2016/ink" xmlns:cx8="http://schemas.microsoft.com/office/drawing/2016/5/14/chartex" xmlns:cx7="http://schemas.microsoft.com/office/drawing/2016/5/13/chartex" xmlns:cx6="http://schemas.microsoft.com/office/drawing/2016/5/12/chartex" xmlns:cx5="http://schemas.microsoft.com/office/drawing/2016/5/11/chartex" xmlns:cx4="http://schemas.microsoft.com/office/drawing/2016/5/10/chartex" xmlns:cx3="http://schemas.microsoft.com/office/drawing/2016/5/9/chartex" xmlns:cx2="http://schemas.microsoft.com/office/drawing/2015/10/21/chartex" xmlns:cx1="http://schemas.microsoft.com/office/drawing/2015/9/8/chartex" xmlns:cx="http://schemas.microsoft.com/office/drawing/2014/chartex" xmlns="" id="{62109AD4-7B28-D24C-99D8-25EB20ED3563}"/>
                     </a:ext>
                   </a:extLst>
                 </wp:docPr>
@@ -4924,7 +4840,7 @@
                 <wp:docPr id="55" name="Ellipse 156">
                   <a:extLst xmlns:a="http://schemas.openxmlformats.org/drawingml/2006/main">
                     <a:ext uri="{FF2B5EF4-FFF2-40B4-BE49-F238E27FC236}">
-                      <a16:creationId xmlns="" xmlns:cx="http://schemas.microsoft.com/office/drawing/2014/chartex" xmlns:cx1="http://schemas.microsoft.com/office/drawing/2015/9/8/chartex" xmlns:cx2="http://schemas.microsoft.com/office/drawing/2015/10/21/chartex" xmlns:cx3="http://schemas.microsoft.com/office/drawing/2016/5/9/chartex" xmlns:cx4="http://schemas.microsoft.com/office/drawing/2016/5/10/chartex" xmlns:cx5="http://schemas.microsoft.com/office/drawing/2016/5/11/chartex" xmlns:cx6="http://schemas.microsoft.com/office/drawing/2016/5/12/chartex" xmlns:cx7="http://schemas.microsoft.com/office/drawing/2016/5/13/chartex" xmlns:cx8="http://schemas.microsoft.com/office/drawing/2016/5/14/chartex" xmlns:aink="http://schemas.microsoft.com/office/drawing/2016/ink" xmlns:am3d="http://schemas.microsoft.com/office/drawing/2017/model3d" xmlns:o="urn:schemas-microsoft-com:office:office" xmlns:v="urn:schemas-microsoft-com:vml" xmlns:w10="urn:schemas-microsoft-com:office:word" xmlns:w="http://schemas.openxmlformats.org/wordprocessingml/2006/main" xmlns:w16cid="http://schemas.microsoft.com/office/word/2016/wordml/cid" xmlns:w16se="http://schemas.microsoft.com/office/word/2015/wordml/symex" xmlns:a16="http://schemas.microsoft.com/office/drawing/2014/main" id="{A6EAAA95-3BB6-B042-A9B4-D53C87BAAEFF}"/>
+                      <a16:creationId xmlns:a16="http://schemas.microsoft.com/office/drawing/2014/main" xmlns:w16se="http://schemas.microsoft.com/office/word/2015/wordml/symex" xmlns:w16cid="http://schemas.microsoft.com/office/word/2016/wordml/cid" xmlns:w="http://schemas.openxmlformats.org/wordprocessingml/2006/main" xmlns:w10="urn:schemas-microsoft-com:office:word" xmlns:v="urn:schemas-microsoft-com:vml" xmlns:o="urn:schemas-microsoft-com:office:office" xmlns:am3d="http://schemas.microsoft.com/office/drawing/2017/model3d" xmlns:aink="http://schemas.microsoft.com/office/drawing/2016/ink" xmlns:cx8="http://schemas.microsoft.com/office/drawing/2016/5/14/chartex" xmlns:cx7="http://schemas.microsoft.com/office/drawing/2016/5/13/chartex" xmlns:cx6="http://schemas.microsoft.com/office/drawing/2016/5/12/chartex" xmlns:cx5="http://schemas.microsoft.com/office/drawing/2016/5/11/chartex" xmlns:cx4="http://schemas.microsoft.com/office/drawing/2016/5/10/chartex" xmlns:cx3="http://schemas.microsoft.com/office/drawing/2016/5/9/chartex" xmlns:cx2="http://schemas.microsoft.com/office/drawing/2015/10/21/chartex" xmlns:cx1="http://schemas.microsoft.com/office/drawing/2015/9/8/chartex" xmlns:cx="http://schemas.microsoft.com/office/drawing/2014/chartex" xmlns="" id="{A6EAAA95-3BB6-B042-A9B4-D53C87BAAEFF}"/>
                     </a:ext>
                   </a:extLst>
                 </wp:docPr>
@@ -4993,7 +4909,7 @@
                 <wp:docPr id="49" name="Ellipse 150">
                   <a:extLst xmlns:a="http://schemas.openxmlformats.org/drawingml/2006/main">
                     <a:ext uri="{FF2B5EF4-FFF2-40B4-BE49-F238E27FC236}">
-                      <a16:creationId xmlns="" xmlns:cx="http://schemas.microsoft.com/office/drawing/2014/chartex" xmlns:cx1="http://schemas.microsoft.com/office/drawing/2015/9/8/chartex" xmlns:cx2="http://schemas.microsoft.com/office/drawing/2015/10/21/chartex" xmlns:cx3="http://schemas.microsoft.com/office/drawing/2016/5/9/chartex" xmlns:cx4="http://schemas.microsoft.com/office/drawing/2016/5/10/chartex" xmlns:cx5="http://schemas.microsoft.com/office/drawing/2016/5/11/chartex" xmlns:cx6="http://schemas.microsoft.com/office/drawing/2016/5/12/chartex" xmlns:cx7="http://schemas.microsoft.com/office/drawing/2016/5/13/chartex" xmlns:cx8="http://schemas.microsoft.com/office/drawing/2016/5/14/chartex" xmlns:aink="http://schemas.microsoft.com/office/drawing/2016/ink" xmlns:am3d="http://schemas.microsoft.com/office/drawing/2017/model3d" xmlns:o="urn:schemas-microsoft-com:office:office" xmlns:v="urn:schemas-microsoft-com:vml" xmlns:w10="urn:schemas-microsoft-com:office:word" xmlns:w="http://schemas.openxmlformats.org/wordprocessingml/2006/main" xmlns:w16cid="http://schemas.microsoft.com/office/word/2016/wordml/cid" xmlns:w16se="http://schemas.microsoft.com/office/word/2015/wordml/symex" xmlns:a16="http://schemas.microsoft.com/office/drawing/2014/main" id="{5CE976B9-F1D0-8344-A10E-FADE6375001C}"/>
+                      <a16:creationId xmlns:a16="http://schemas.microsoft.com/office/drawing/2014/main" xmlns:w16se="http://schemas.microsoft.com/office/word/2015/wordml/symex" xmlns:w16cid="http://schemas.microsoft.com/office/word/2016/wordml/cid" xmlns:w="http://schemas.openxmlformats.org/wordprocessingml/2006/main" xmlns:w10="urn:schemas-microsoft-com:office:word" xmlns:v="urn:schemas-microsoft-com:vml" xmlns:o="urn:schemas-microsoft-com:office:office" xmlns:am3d="http://schemas.microsoft.com/office/drawing/2017/model3d" xmlns:aink="http://schemas.microsoft.com/office/drawing/2016/ink" xmlns:cx8="http://schemas.microsoft.com/office/drawing/2016/5/14/chartex" xmlns:cx7="http://schemas.microsoft.com/office/drawing/2016/5/13/chartex" xmlns:cx6="http://schemas.microsoft.com/office/drawing/2016/5/12/chartex" xmlns:cx5="http://schemas.microsoft.com/office/drawing/2016/5/11/chartex" xmlns:cx4="http://schemas.microsoft.com/office/drawing/2016/5/10/chartex" xmlns:cx3="http://schemas.microsoft.com/office/drawing/2016/5/9/chartex" xmlns:cx2="http://schemas.microsoft.com/office/drawing/2015/10/21/chartex" xmlns:cx1="http://schemas.microsoft.com/office/drawing/2015/9/8/chartex" xmlns:cx="http://schemas.microsoft.com/office/drawing/2014/chartex" xmlns="" id="{5CE976B9-F1D0-8344-A10E-FADE6375001C}"/>
                     </a:ext>
                   </a:extLst>
                 </wp:docPr>
@@ -5060,7 +4976,7 @@
                 <wp:docPr id="48" name="Ellipse 149">
                   <a:extLst xmlns:a="http://schemas.openxmlformats.org/drawingml/2006/main">
                     <a:ext uri="{FF2B5EF4-FFF2-40B4-BE49-F238E27FC236}">
-                      <a16:creationId xmlns="" xmlns:cx="http://schemas.microsoft.com/office/drawing/2014/chartex" xmlns:cx1="http://schemas.microsoft.com/office/drawing/2015/9/8/chartex" xmlns:cx2="http://schemas.microsoft.com/office/drawing/2015/10/21/chartex" xmlns:cx3="http://schemas.microsoft.com/office/drawing/2016/5/9/chartex" xmlns:cx4="http://schemas.microsoft.com/office/drawing/2016/5/10/chartex" xmlns:cx5="http://schemas.microsoft.com/office/drawing/2016/5/11/chartex" xmlns:cx6="http://schemas.microsoft.com/office/drawing/2016/5/12/chartex" xmlns:cx7="http://schemas.microsoft.com/office/drawing/2016/5/13/chartex" xmlns:cx8="http://schemas.microsoft.com/office/drawing/2016/5/14/chartex" xmlns:aink="http://schemas.microsoft.com/office/drawing/2016/ink" xmlns:am3d="http://schemas.microsoft.com/office/drawing/2017/model3d" xmlns:o="urn:schemas-microsoft-com:office:office" xmlns:v="urn:schemas-microsoft-com:vml" xmlns:w10="urn:schemas-microsoft-com:office:word" xmlns:w="http://schemas.openxmlformats.org/wordprocessingml/2006/main" xmlns:w16cid="http://schemas.microsoft.com/office/word/2016/wordml/cid" xmlns:w16se="http://schemas.microsoft.com/office/word/2015/wordml/symex" xmlns:a16="http://schemas.microsoft.com/office/drawing/2014/main" id="{F6F40587-3922-A844-9F2B-8F43D8DE1432}"/>
+                      <a16:creationId xmlns:a16="http://schemas.microsoft.com/office/drawing/2014/main" xmlns:w16se="http://schemas.microsoft.com/office/word/2015/wordml/symex" xmlns:w16cid="http://schemas.microsoft.com/office/word/2016/wordml/cid" xmlns:w="http://schemas.openxmlformats.org/wordprocessingml/2006/main" xmlns:w10="urn:schemas-microsoft-com:office:word" xmlns:v="urn:schemas-microsoft-com:vml" xmlns:o="urn:schemas-microsoft-com:office:office" xmlns:am3d="http://schemas.microsoft.com/office/drawing/2017/model3d" xmlns:aink="http://schemas.microsoft.com/office/drawing/2016/ink" xmlns:cx8="http://schemas.microsoft.com/office/drawing/2016/5/14/chartex" xmlns:cx7="http://schemas.microsoft.com/office/drawing/2016/5/13/chartex" xmlns:cx6="http://schemas.microsoft.com/office/drawing/2016/5/12/chartex" xmlns:cx5="http://schemas.microsoft.com/office/drawing/2016/5/11/chartex" xmlns:cx4="http://schemas.microsoft.com/office/drawing/2016/5/10/chartex" xmlns:cx3="http://schemas.microsoft.com/office/drawing/2016/5/9/chartex" xmlns:cx2="http://schemas.microsoft.com/office/drawing/2015/10/21/chartex" xmlns:cx1="http://schemas.microsoft.com/office/drawing/2015/9/8/chartex" xmlns:cx="http://schemas.microsoft.com/office/drawing/2014/chartex" xmlns="" id="{F6F40587-3922-A844-9F2B-8F43D8DE1432}"/>
                     </a:ext>
                   </a:extLst>
                 </wp:docPr>
@@ -5129,7 +5045,7 @@
                 <wp:docPr id="47" name="Ellipse 148">
                   <a:extLst xmlns:a="http://schemas.openxmlformats.org/drawingml/2006/main">
                     <a:ext uri="{FF2B5EF4-FFF2-40B4-BE49-F238E27FC236}">
-                      <a16:creationId xmlns="" xmlns:cx="http://schemas.microsoft.com/office/drawing/2014/chartex" xmlns:cx1="http://schemas.microsoft.com/office/drawing/2015/9/8/chartex" xmlns:cx2="http://schemas.microsoft.com/office/drawing/2015/10/21/chartex" xmlns:cx3="http://schemas.microsoft.com/office/drawing/2016/5/9/chartex" xmlns:cx4="http://schemas.microsoft.com/office/drawing/2016/5/10/chartex" xmlns:cx5="http://schemas.microsoft.com/office/drawing/2016/5/11/chartex" xmlns:cx6="http://schemas.microsoft.com/office/drawing/2016/5/12/chartex" xmlns:cx7="http://schemas.microsoft.com/office/drawing/2016/5/13/chartex" xmlns:cx8="http://schemas.microsoft.com/office/drawing/2016/5/14/chartex" xmlns:aink="http://schemas.microsoft.com/office/drawing/2016/ink" xmlns:am3d="http://schemas.microsoft.com/office/drawing/2017/model3d" xmlns:o="urn:schemas-microsoft-com:office:office" xmlns:v="urn:schemas-microsoft-com:vml" xmlns:w10="urn:schemas-microsoft-com:office:word" xmlns:w="http://schemas.openxmlformats.org/wordprocessingml/2006/main" xmlns:w16cid="http://schemas.microsoft.com/office/word/2016/wordml/cid" xmlns:w16se="http://schemas.microsoft.com/office/word/2015/wordml/symex" xmlns:a16="http://schemas.microsoft.com/office/drawing/2014/main" id="{D606D1B1-97BB-3546-B6E1-01799E2BDBCC}"/>
+                      <a16:creationId xmlns:a16="http://schemas.microsoft.com/office/drawing/2014/main" xmlns:w16se="http://schemas.microsoft.com/office/word/2015/wordml/symex" xmlns:w16cid="http://schemas.microsoft.com/office/word/2016/wordml/cid" xmlns:w="http://schemas.openxmlformats.org/wordprocessingml/2006/main" xmlns:w10="urn:schemas-microsoft-com:office:word" xmlns:v="urn:schemas-microsoft-com:vml" xmlns:o="urn:schemas-microsoft-com:office:office" xmlns:am3d="http://schemas.microsoft.com/office/drawing/2017/model3d" xmlns:aink="http://schemas.microsoft.com/office/drawing/2016/ink" xmlns:cx8="http://schemas.microsoft.com/office/drawing/2016/5/14/chartex" xmlns:cx7="http://schemas.microsoft.com/office/drawing/2016/5/13/chartex" xmlns:cx6="http://schemas.microsoft.com/office/drawing/2016/5/12/chartex" xmlns:cx5="http://schemas.microsoft.com/office/drawing/2016/5/11/chartex" xmlns:cx4="http://schemas.microsoft.com/office/drawing/2016/5/10/chartex" xmlns:cx3="http://schemas.microsoft.com/office/drawing/2016/5/9/chartex" xmlns:cx2="http://schemas.microsoft.com/office/drawing/2015/10/21/chartex" xmlns:cx1="http://schemas.microsoft.com/office/drawing/2015/9/8/chartex" xmlns:cx="http://schemas.microsoft.com/office/drawing/2014/chartex" xmlns="" id="{D606D1B1-97BB-3546-B6E1-01799E2BDBCC}"/>
                     </a:ext>
                   </a:extLst>
                 </wp:docPr>
@@ -5198,7 +5114,7 @@
                 <wp:docPr id="46" name="Ellipse 147">
                   <a:extLst xmlns:a="http://schemas.openxmlformats.org/drawingml/2006/main">
                     <a:ext uri="{FF2B5EF4-FFF2-40B4-BE49-F238E27FC236}">
-                      <a16:creationId xmlns="" xmlns:cx="http://schemas.microsoft.com/office/drawing/2014/chartex" xmlns:cx1="http://schemas.microsoft.com/office/drawing/2015/9/8/chartex" xmlns:cx2="http://schemas.microsoft.com/office/drawing/2015/10/21/chartex" xmlns:cx3="http://schemas.microsoft.com/office/drawing/2016/5/9/chartex" xmlns:cx4="http://schemas.microsoft.com/office/drawing/2016/5/10/chartex" xmlns:cx5="http://schemas.microsoft.com/office/drawing/2016/5/11/chartex" xmlns:cx6="http://schemas.microsoft.com/office/drawing/2016/5/12/chartex" xmlns:cx7="http://schemas.microsoft.com/office/drawing/2016/5/13/chartex" xmlns:cx8="http://schemas.microsoft.com/office/drawing/2016/5/14/chartex" xmlns:aink="http://schemas.microsoft.com/office/drawing/2016/ink" xmlns:am3d="http://schemas.microsoft.com/office/drawing/2017/model3d" xmlns:o="urn:schemas-microsoft-com:office:office" xmlns:v="urn:schemas-microsoft-com:vml" xmlns:w10="urn:schemas-microsoft-com:office:word" xmlns:w="http://schemas.openxmlformats.org/wordprocessingml/2006/main" xmlns:w16cid="http://schemas.microsoft.com/office/word/2016/wordml/cid" xmlns:w16se="http://schemas.microsoft.com/office/word/2015/wordml/symex" xmlns:a16="http://schemas.microsoft.com/office/drawing/2014/main" id="{582B1F27-A50F-C145-A26D-AD573DDC6D48}"/>
+                      <a16:creationId xmlns:a16="http://schemas.microsoft.com/office/drawing/2014/main" xmlns:w16se="http://schemas.microsoft.com/office/word/2015/wordml/symex" xmlns:w16cid="http://schemas.microsoft.com/office/word/2016/wordml/cid" xmlns:w="http://schemas.openxmlformats.org/wordprocessingml/2006/main" xmlns:w10="urn:schemas-microsoft-com:office:word" xmlns:v="urn:schemas-microsoft-com:vml" xmlns:o="urn:schemas-microsoft-com:office:office" xmlns:am3d="http://schemas.microsoft.com/office/drawing/2017/model3d" xmlns:aink="http://schemas.microsoft.com/office/drawing/2016/ink" xmlns:cx8="http://schemas.microsoft.com/office/drawing/2016/5/14/chartex" xmlns:cx7="http://schemas.microsoft.com/office/drawing/2016/5/13/chartex" xmlns:cx6="http://schemas.microsoft.com/office/drawing/2016/5/12/chartex" xmlns:cx5="http://schemas.microsoft.com/office/drawing/2016/5/11/chartex" xmlns:cx4="http://schemas.microsoft.com/office/drawing/2016/5/10/chartex" xmlns:cx3="http://schemas.microsoft.com/office/drawing/2016/5/9/chartex" xmlns:cx2="http://schemas.microsoft.com/office/drawing/2015/10/21/chartex" xmlns:cx1="http://schemas.microsoft.com/office/drawing/2015/9/8/chartex" xmlns:cx="http://schemas.microsoft.com/office/drawing/2014/chartex" xmlns="" id="{582B1F27-A50F-C145-A26D-AD573DDC6D48}"/>
                     </a:ext>
                   </a:extLst>
                 </wp:docPr>
@@ -5267,7 +5183,7 @@
                 <wp:docPr id="45" name="Ellipse 146">
                   <a:extLst xmlns:a="http://schemas.openxmlformats.org/drawingml/2006/main">
                     <a:ext uri="{FF2B5EF4-FFF2-40B4-BE49-F238E27FC236}">
-                      <a16:creationId xmlns="" xmlns:cx="http://schemas.microsoft.com/office/drawing/2014/chartex" xmlns:cx1="http://schemas.microsoft.com/office/drawing/2015/9/8/chartex" xmlns:cx2="http://schemas.microsoft.com/office/drawing/2015/10/21/chartex" xmlns:cx3="http://schemas.microsoft.com/office/drawing/2016/5/9/chartex" xmlns:cx4="http://schemas.microsoft.com/office/drawing/2016/5/10/chartex" xmlns:cx5="http://schemas.microsoft.com/office/drawing/2016/5/11/chartex" xmlns:cx6="http://schemas.microsoft.com/office/drawing/2016/5/12/chartex" xmlns:cx7="http://schemas.microsoft.com/office/drawing/2016/5/13/chartex" xmlns:cx8="http://schemas.microsoft.com/office/drawing/2016/5/14/chartex" xmlns:aink="http://schemas.microsoft.com/office/drawing/2016/ink" xmlns:am3d="http://schemas.microsoft.com/office/drawing/2017/model3d" xmlns:o="urn:schemas-microsoft-com:office:office" xmlns:v="urn:schemas-microsoft-com:vml" xmlns:w10="urn:schemas-microsoft-com:office:word" xmlns:w="http://schemas.openxmlformats.org/wordprocessingml/2006/main" xmlns:w16cid="http://schemas.microsoft.com/office/word/2016/wordml/cid" xmlns:w16se="http://schemas.microsoft.com/office/word/2015/wordml/symex" xmlns:a16="http://schemas.microsoft.com/office/drawing/2014/main" id="{D8C3BA9B-F63C-5448-A62E-06E326D52D49}"/>
+                      <a16:creationId xmlns:a16="http://schemas.microsoft.com/office/drawing/2014/main" xmlns:w16se="http://schemas.microsoft.com/office/word/2015/wordml/symex" xmlns:w16cid="http://schemas.microsoft.com/office/word/2016/wordml/cid" xmlns:w="http://schemas.openxmlformats.org/wordprocessingml/2006/main" xmlns:w10="urn:schemas-microsoft-com:office:word" xmlns:v="urn:schemas-microsoft-com:vml" xmlns:o="urn:schemas-microsoft-com:office:office" xmlns:am3d="http://schemas.microsoft.com/office/drawing/2017/model3d" xmlns:aink="http://schemas.microsoft.com/office/drawing/2016/ink" xmlns:cx8="http://schemas.microsoft.com/office/drawing/2016/5/14/chartex" xmlns:cx7="http://schemas.microsoft.com/office/drawing/2016/5/13/chartex" xmlns:cx6="http://schemas.microsoft.com/office/drawing/2016/5/12/chartex" xmlns:cx5="http://schemas.microsoft.com/office/drawing/2016/5/11/chartex" xmlns:cx4="http://schemas.microsoft.com/office/drawing/2016/5/10/chartex" xmlns:cx3="http://schemas.microsoft.com/office/drawing/2016/5/9/chartex" xmlns:cx2="http://schemas.microsoft.com/office/drawing/2015/10/21/chartex" xmlns:cx1="http://schemas.microsoft.com/office/drawing/2015/9/8/chartex" xmlns:cx="http://schemas.microsoft.com/office/drawing/2014/chartex" xmlns="" id="{D8C3BA9B-F63C-5448-A62E-06E326D52D49}"/>
                     </a:ext>
                   </a:extLst>
                 </wp:docPr>
@@ -5336,7 +5252,7 @@
                 <wp:docPr id="90" name="ZoneTexte 7">
                   <a:extLst xmlns:a="http://schemas.openxmlformats.org/drawingml/2006/main">
                     <a:ext uri="{FF2B5EF4-FFF2-40B4-BE49-F238E27FC236}">
-                      <a16:creationId xmlns="" xmlns:cx="http://schemas.microsoft.com/office/drawing/2014/chartex" xmlns:cx1="http://schemas.microsoft.com/office/drawing/2015/9/8/chartex" xmlns:cx2="http://schemas.microsoft.com/office/drawing/2015/10/21/chartex" xmlns:cx3="http://schemas.microsoft.com/office/drawing/2016/5/9/chartex" xmlns:cx4="http://schemas.microsoft.com/office/drawing/2016/5/10/chartex" xmlns:cx5="http://schemas.microsoft.com/office/drawing/2016/5/11/chartex" xmlns:cx6="http://schemas.microsoft.com/office/drawing/2016/5/12/chartex" xmlns:cx7="http://schemas.microsoft.com/office/drawing/2016/5/13/chartex" xmlns:cx8="http://schemas.microsoft.com/office/drawing/2016/5/14/chartex" xmlns:aink="http://schemas.microsoft.com/office/drawing/2016/ink" xmlns:am3d="http://schemas.microsoft.com/office/drawing/2017/model3d" xmlns:o="urn:schemas-microsoft-com:office:office" xmlns:v="urn:schemas-microsoft-com:vml" xmlns:w10="urn:schemas-microsoft-com:office:word" xmlns:w="http://schemas.openxmlformats.org/wordprocessingml/2006/main" xmlns:w16cid="http://schemas.microsoft.com/office/word/2016/wordml/cid" xmlns:w16se="http://schemas.microsoft.com/office/word/2015/wordml/symex" xmlns:a16="http://schemas.microsoft.com/office/drawing/2014/main" id="{0B770F31-D527-7546-B4E5-324421BEEF0F}"/>
+                      <a16:creationId xmlns:a16="http://schemas.microsoft.com/office/drawing/2014/main" xmlns:w16se="http://schemas.microsoft.com/office/word/2015/wordml/symex" xmlns:w16cid="http://schemas.microsoft.com/office/word/2016/wordml/cid" xmlns:w="http://schemas.openxmlformats.org/wordprocessingml/2006/main" xmlns:w10="urn:schemas-microsoft-com:office:word" xmlns:v="urn:schemas-microsoft-com:vml" xmlns:o="urn:schemas-microsoft-com:office:office" xmlns:am3d="http://schemas.microsoft.com/office/drawing/2017/model3d" xmlns:aink="http://schemas.microsoft.com/office/drawing/2016/ink" xmlns:cx8="http://schemas.microsoft.com/office/drawing/2016/5/14/chartex" xmlns:cx7="http://schemas.microsoft.com/office/drawing/2016/5/13/chartex" xmlns:cx6="http://schemas.microsoft.com/office/drawing/2016/5/12/chartex" xmlns:cx5="http://schemas.microsoft.com/office/drawing/2016/5/11/chartex" xmlns:cx4="http://schemas.microsoft.com/office/drawing/2016/5/10/chartex" xmlns:cx3="http://schemas.microsoft.com/office/drawing/2016/5/9/chartex" xmlns:cx2="http://schemas.microsoft.com/office/drawing/2015/10/21/chartex" xmlns:cx1="http://schemas.microsoft.com/office/drawing/2015/9/8/chartex" xmlns:cx="http://schemas.microsoft.com/office/drawing/2014/chartex" xmlns="" id="{0B770F31-D527-7546-B4E5-324421BEEF0F}"/>
                     </a:ext>
                   </a:extLst>
                 </wp:docPr>
@@ -5452,7 +5368,7 @@
                 <wp:docPr id="72" name="Ellipse 173">
                   <a:extLst xmlns:a="http://schemas.openxmlformats.org/drawingml/2006/main">
                     <a:ext uri="{FF2B5EF4-FFF2-40B4-BE49-F238E27FC236}">
-                      <a16:creationId xmlns="" xmlns:cx="http://schemas.microsoft.com/office/drawing/2014/chartex" xmlns:cx1="http://schemas.microsoft.com/office/drawing/2015/9/8/chartex" xmlns:cx2="http://schemas.microsoft.com/office/drawing/2015/10/21/chartex" xmlns:cx3="http://schemas.microsoft.com/office/drawing/2016/5/9/chartex" xmlns:cx4="http://schemas.microsoft.com/office/drawing/2016/5/10/chartex" xmlns:cx5="http://schemas.microsoft.com/office/drawing/2016/5/11/chartex" xmlns:cx6="http://schemas.microsoft.com/office/drawing/2016/5/12/chartex" xmlns:cx7="http://schemas.microsoft.com/office/drawing/2016/5/13/chartex" xmlns:cx8="http://schemas.microsoft.com/office/drawing/2016/5/14/chartex" xmlns:aink="http://schemas.microsoft.com/office/drawing/2016/ink" xmlns:am3d="http://schemas.microsoft.com/office/drawing/2017/model3d" xmlns:o="urn:schemas-microsoft-com:office:office" xmlns:v="urn:schemas-microsoft-com:vml" xmlns:w10="urn:schemas-microsoft-com:office:word" xmlns:w="http://schemas.openxmlformats.org/wordprocessingml/2006/main" xmlns:w16cid="http://schemas.microsoft.com/office/word/2016/wordml/cid" xmlns:w16se="http://schemas.microsoft.com/office/word/2015/wordml/symex" xmlns:a16="http://schemas.microsoft.com/office/drawing/2014/main" id="{C32CD574-D1D3-F541-951D-217D1DC7412B}"/>
+                      <a16:creationId xmlns:a16="http://schemas.microsoft.com/office/drawing/2014/main" xmlns:w16se="http://schemas.microsoft.com/office/word/2015/wordml/symex" xmlns:w16cid="http://schemas.microsoft.com/office/word/2016/wordml/cid" xmlns:w="http://schemas.openxmlformats.org/wordprocessingml/2006/main" xmlns:w10="urn:schemas-microsoft-com:office:word" xmlns:v="urn:schemas-microsoft-com:vml" xmlns:o="urn:schemas-microsoft-com:office:office" xmlns:am3d="http://schemas.microsoft.com/office/drawing/2017/model3d" xmlns:aink="http://schemas.microsoft.com/office/drawing/2016/ink" xmlns:cx8="http://schemas.microsoft.com/office/drawing/2016/5/14/chartex" xmlns:cx7="http://schemas.microsoft.com/office/drawing/2016/5/13/chartex" xmlns:cx6="http://schemas.microsoft.com/office/drawing/2016/5/12/chartex" xmlns:cx5="http://schemas.microsoft.com/office/drawing/2016/5/11/chartex" xmlns:cx4="http://schemas.microsoft.com/office/drawing/2016/5/10/chartex" xmlns:cx3="http://schemas.microsoft.com/office/drawing/2016/5/9/chartex" xmlns:cx2="http://schemas.microsoft.com/office/drawing/2015/10/21/chartex" xmlns:cx1="http://schemas.microsoft.com/office/drawing/2015/9/8/chartex" xmlns:cx="http://schemas.microsoft.com/office/drawing/2014/chartex" xmlns="" id="{C32CD574-D1D3-F541-951D-217D1DC7412B}"/>
                     </a:ext>
                   </a:extLst>
                 </wp:docPr>
@@ -5521,7 +5437,7 @@
                 <wp:docPr id="71" name="Ellipse 172">
                   <a:extLst xmlns:a="http://schemas.openxmlformats.org/drawingml/2006/main">
                     <a:ext uri="{FF2B5EF4-FFF2-40B4-BE49-F238E27FC236}">
-                      <a16:creationId xmlns="" xmlns:cx="http://schemas.microsoft.com/office/drawing/2014/chartex" xmlns:cx1="http://schemas.microsoft.com/office/drawing/2015/9/8/chartex" xmlns:cx2="http://schemas.microsoft.com/office/drawing/2015/10/21/chartex" xmlns:cx3="http://schemas.microsoft.com/office/drawing/2016/5/9/chartex" xmlns:cx4="http://schemas.microsoft.com/office/drawing/2016/5/10/chartex" xmlns:cx5="http://schemas.microsoft.com/office/drawing/2016/5/11/chartex" xmlns:cx6="http://schemas.microsoft.com/office/drawing/2016/5/12/chartex" xmlns:cx7="http://schemas.microsoft.com/office/drawing/2016/5/13/chartex" xmlns:cx8="http://schemas.microsoft.com/office/drawing/2016/5/14/chartex" xmlns:aink="http://schemas.microsoft.com/office/drawing/2016/ink" xmlns:am3d="http://schemas.microsoft.com/office/drawing/2017/model3d" xmlns:o="urn:schemas-microsoft-com:office:office" xmlns:v="urn:schemas-microsoft-com:vml" xmlns:w10="urn:schemas-microsoft-com:office:word" xmlns:w="http://schemas.openxmlformats.org/wordprocessingml/2006/main" xmlns:w16cid="http://schemas.microsoft.com/office/word/2016/wordml/cid" xmlns:w16se="http://schemas.microsoft.com/office/word/2015/wordml/symex" xmlns:a16="http://schemas.microsoft.com/office/drawing/2014/main" id="{5913BFC6-AFE2-E841-AF5D-655404E71C27}"/>
+                      <a16:creationId xmlns:a16="http://schemas.microsoft.com/office/drawing/2014/main" xmlns:w16se="http://schemas.microsoft.com/office/word/2015/wordml/symex" xmlns:w16cid="http://schemas.microsoft.com/office/word/2016/wordml/cid" xmlns:w="http://schemas.openxmlformats.org/wordprocessingml/2006/main" xmlns:w10="urn:schemas-microsoft-com:office:word" xmlns:v="urn:schemas-microsoft-com:vml" xmlns:o="urn:schemas-microsoft-com:office:office" xmlns:am3d="http://schemas.microsoft.com/office/drawing/2017/model3d" xmlns:aink="http://schemas.microsoft.com/office/drawing/2016/ink" xmlns:cx8="http://schemas.microsoft.com/office/drawing/2016/5/14/chartex" xmlns:cx7="http://schemas.microsoft.com/office/drawing/2016/5/13/chartex" xmlns:cx6="http://schemas.microsoft.com/office/drawing/2016/5/12/chartex" xmlns:cx5="http://schemas.microsoft.com/office/drawing/2016/5/11/chartex" xmlns:cx4="http://schemas.microsoft.com/office/drawing/2016/5/10/chartex" xmlns:cx3="http://schemas.microsoft.com/office/drawing/2016/5/9/chartex" xmlns:cx2="http://schemas.microsoft.com/office/drawing/2015/10/21/chartex" xmlns:cx1="http://schemas.microsoft.com/office/drawing/2015/9/8/chartex" xmlns:cx="http://schemas.microsoft.com/office/drawing/2014/chartex" xmlns="" id="{5913BFC6-AFE2-E841-AF5D-655404E71C27}"/>
                     </a:ext>
                   </a:extLst>
                 </wp:docPr>
@@ -5590,7 +5506,7 @@
                 <wp:docPr id="70" name="Ellipse 171">
                   <a:extLst xmlns:a="http://schemas.openxmlformats.org/drawingml/2006/main">
                     <a:ext uri="{FF2B5EF4-FFF2-40B4-BE49-F238E27FC236}">
-                      <a16:creationId xmlns="" xmlns:cx="http://schemas.microsoft.com/office/drawing/2014/chartex" xmlns:cx1="http://schemas.microsoft.com/office/drawing/2015/9/8/chartex" xmlns:cx2="http://schemas.microsoft.com/office/drawing/2015/10/21/chartex" xmlns:cx3="http://schemas.microsoft.com/office/drawing/2016/5/9/chartex" xmlns:cx4="http://schemas.microsoft.com/office/drawing/2016/5/10/chartex" xmlns:cx5="http://schemas.microsoft.com/office/drawing/2016/5/11/chartex" xmlns:cx6="http://schemas.microsoft.com/office/drawing/2016/5/12/chartex" xmlns:cx7="http://schemas.microsoft.com/office/drawing/2016/5/13/chartex" xmlns:cx8="http://schemas.microsoft.com/office/drawing/2016/5/14/chartex" xmlns:aink="http://schemas.microsoft.com/office/drawing/2016/ink" xmlns:am3d="http://schemas.microsoft.com/office/drawing/2017/model3d" xmlns:o="urn:schemas-microsoft-com:office:office" xmlns:v="urn:schemas-microsoft-com:vml" xmlns:w10="urn:schemas-microsoft-com:office:word" xmlns:w="http://schemas.openxmlformats.org/wordprocessingml/2006/main" xmlns:w16cid="http://schemas.microsoft.com/office/word/2016/wordml/cid" xmlns:w16se="http://schemas.microsoft.com/office/word/2015/wordml/symex" xmlns:a16="http://schemas.microsoft.com/office/drawing/2014/main" id="{49B4D965-348B-5049-87CA-46C93C7AE9AC}"/>
+                      <a16:creationId xmlns:a16="http://schemas.microsoft.com/office/drawing/2014/main" xmlns:w16se="http://schemas.microsoft.com/office/word/2015/wordml/symex" xmlns:w16cid="http://schemas.microsoft.com/office/word/2016/wordml/cid" xmlns:w="http://schemas.openxmlformats.org/wordprocessingml/2006/main" xmlns:w10="urn:schemas-microsoft-com:office:word" xmlns:v="urn:schemas-microsoft-com:vml" xmlns:o="urn:schemas-microsoft-com:office:office" xmlns:am3d="http://schemas.microsoft.com/office/drawing/2017/model3d" xmlns:aink="http://schemas.microsoft.com/office/drawing/2016/ink" xmlns:cx8="http://schemas.microsoft.com/office/drawing/2016/5/14/chartex" xmlns:cx7="http://schemas.microsoft.com/office/drawing/2016/5/13/chartex" xmlns:cx6="http://schemas.microsoft.com/office/drawing/2016/5/12/chartex" xmlns:cx5="http://schemas.microsoft.com/office/drawing/2016/5/11/chartex" xmlns:cx4="http://schemas.microsoft.com/office/drawing/2016/5/10/chartex" xmlns:cx3="http://schemas.microsoft.com/office/drawing/2016/5/9/chartex" xmlns:cx2="http://schemas.microsoft.com/office/drawing/2015/10/21/chartex" xmlns:cx1="http://schemas.microsoft.com/office/drawing/2015/9/8/chartex" xmlns:cx="http://schemas.microsoft.com/office/drawing/2014/chartex" xmlns="" id="{49B4D965-348B-5049-87CA-46C93C7AE9AC}"/>
                     </a:ext>
                   </a:extLst>
                 </wp:docPr>
@@ -5659,7 +5575,7 @@
                 <wp:docPr id="64" name="Ellipse 165">
                   <a:extLst xmlns:a="http://schemas.openxmlformats.org/drawingml/2006/main">
                     <a:ext uri="{FF2B5EF4-FFF2-40B4-BE49-F238E27FC236}">
-                      <a16:creationId xmlns="" xmlns:cx="http://schemas.microsoft.com/office/drawing/2014/chartex" xmlns:cx1="http://schemas.microsoft.com/office/drawing/2015/9/8/chartex" xmlns:cx2="http://schemas.microsoft.com/office/drawing/2015/10/21/chartex" xmlns:cx3="http://schemas.microsoft.com/office/drawing/2016/5/9/chartex" xmlns:cx4="http://schemas.microsoft.com/office/drawing/2016/5/10/chartex" xmlns:cx5="http://schemas.microsoft.com/office/drawing/2016/5/11/chartex" xmlns:cx6="http://schemas.microsoft.com/office/drawing/2016/5/12/chartex" xmlns:cx7="http://schemas.microsoft.com/office/drawing/2016/5/13/chartex" xmlns:cx8="http://schemas.microsoft.com/office/drawing/2016/5/14/chartex" xmlns:aink="http://schemas.microsoft.com/office/drawing/2016/ink" xmlns:am3d="http://schemas.microsoft.com/office/drawing/2017/model3d" xmlns:o="urn:schemas-microsoft-com:office:office" xmlns:v="urn:schemas-microsoft-com:vml" xmlns:w10="urn:schemas-microsoft-com:office:word" xmlns:w="http://schemas.openxmlformats.org/wordprocessingml/2006/main" xmlns:w16cid="http://schemas.microsoft.com/office/word/2016/wordml/cid" xmlns:w16se="http://schemas.microsoft.com/office/word/2015/wordml/symex" xmlns:a16="http://schemas.microsoft.com/office/drawing/2014/main" id="{7E5B46AA-3761-FF4C-9A6E-2C5A1D43D44A}"/>
+                      <a16:creationId xmlns:a16="http://schemas.microsoft.com/office/drawing/2014/main" xmlns:w16se="http://schemas.microsoft.com/office/word/2015/wordml/symex" xmlns:w16cid="http://schemas.microsoft.com/office/word/2016/wordml/cid" xmlns:w="http://schemas.openxmlformats.org/wordprocessingml/2006/main" xmlns:w10="urn:schemas-microsoft-com:office:word" xmlns:v="urn:schemas-microsoft-com:vml" xmlns:o="urn:schemas-microsoft-com:office:office" xmlns:am3d="http://schemas.microsoft.com/office/drawing/2017/model3d" xmlns:aink="http://schemas.microsoft.com/office/drawing/2016/ink" xmlns:cx8="http://schemas.microsoft.com/office/drawing/2016/5/14/chartex" xmlns:cx7="http://schemas.microsoft.com/office/drawing/2016/5/13/chartex" xmlns:cx6="http://schemas.microsoft.com/office/drawing/2016/5/12/chartex" xmlns:cx5="http://schemas.microsoft.com/office/drawing/2016/5/11/chartex" xmlns:cx4="http://schemas.microsoft.com/office/drawing/2016/5/10/chartex" xmlns:cx3="http://schemas.microsoft.com/office/drawing/2016/5/9/chartex" xmlns:cx2="http://schemas.microsoft.com/office/drawing/2015/10/21/chartex" xmlns:cx1="http://schemas.microsoft.com/office/drawing/2015/9/8/chartex" xmlns:cx="http://schemas.microsoft.com/office/drawing/2014/chartex" xmlns="" id="{7E5B46AA-3761-FF4C-9A6E-2C5A1D43D44A}"/>
                     </a:ext>
                   </a:extLst>
                 </wp:docPr>
@@ -5726,7 +5642,7 @@
                 <wp:docPr id="63" name="Ellipse 164">
                   <a:extLst xmlns:a="http://schemas.openxmlformats.org/drawingml/2006/main">
                     <a:ext uri="{FF2B5EF4-FFF2-40B4-BE49-F238E27FC236}">
-                      <a16:creationId xmlns="" xmlns:cx="http://schemas.microsoft.com/office/drawing/2014/chartex" xmlns:cx1="http://schemas.microsoft.com/office/drawing/2015/9/8/chartex" xmlns:cx2="http://schemas.microsoft.com/office/drawing/2015/10/21/chartex" xmlns:cx3="http://schemas.microsoft.com/office/drawing/2016/5/9/chartex" xmlns:cx4="http://schemas.microsoft.com/office/drawing/2016/5/10/chartex" xmlns:cx5="http://schemas.microsoft.com/office/drawing/2016/5/11/chartex" xmlns:cx6="http://schemas.microsoft.com/office/drawing/2016/5/12/chartex" xmlns:cx7="http://schemas.microsoft.com/office/drawing/2016/5/13/chartex" xmlns:cx8="http://schemas.microsoft.com/office/drawing/2016/5/14/chartex" xmlns:aink="http://schemas.microsoft.com/office/drawing/2016/ink" xmlns:am3d="http://schemas.microsoft.com/office/drawing/2017/model3d" xmlns:o="urn:schemas-microsoft-com:office:office" xmlns:v="urn:schemas-microsoft-com:vml" xmlns:w10="urn:schemas-microsoft-com:office:word" xmlns:w="http://schemas.openxmlformats.org/wordprocessingml/2006/main" xmlns:w16cid="http://schemas.microsoft.com/office/word/2016/wordml/cid" xmlns:w16se="http://schemas.microsoft.com/office/word/2015/wordml/symex" xmlns:a16="http://schemas.microsoft.com/office/drawing/2014/main" id="{8C7662AA-6B9C-FB4B-9D85-E0315D9775A8}"/>
+                      <a16:creationId xmlns:a16="http://schemas.microsoft.com/office/drawing/2014/main" xmlns:w16se="http://schemas.microsoft.com/office/word/2015/wordml/symex" xmlns:w16cid="http://schemas.microsoft.com/office/word/2016/wordml/cid" xmlns:w="http://schemas.openxmlformats.org/wordprocessingml/2006/main" xmlns:w10="urn:schemas-microsoft-com:office:word" xmlns:v="urn:schemas-microsoft-com:vml" xmlns:o="urn:schemas-microsoft-com:office:office" xmlns:am3d="http://schemas.microsoft.com/office/drawing/2017/model3d" xmlns:aink="http://schemas.microsoft.com/office/drawing/2016/ink" xmlns:cx8="http://schemas.microsoft.com/office/drawing/2016/5/14/chartex" xmlns:cx7="http://schemas.microsoft.com/office/drawing/2016/5/13/chartex" xmlns:cx6="http://schemas.microsoft.com/office/drawing/2016/5/12/chartex" xmlns:cx5="http://schemas.microsoft.com/office/drawing/2016/5/11/chartex" xmlns:cx4="http://schemas.microsoft.com/office/drawing/2016/5/10/chartex" xmlns:cx3="http://schemas.microsoft.com/office/drawing/2016/5/9/chartex" xmlns:cx2="http://schemas.microsoft.com/office/drawing/2015/10/21/chartex" xmlns:cx1="http://schemas.microsoft.com/office/drawing/2015/9/8/chartex" xmlns:cx="http://schemas.microsoft.com/office/drawing/2014/chartex" xmlns="" id="{8C7662AA-6B9C-FB4B-9D85-E0315D9775A8}"/>
                     </a:ext>
                   </a:extLst>
                 </wp:docPr>
@@ -5793,7 +5709,7 @@
                 <wp:docPr id="62" name="Ellipse 163">
                   <a:extLst xmlns:a="http://schemas.openxmlformats.org/drawingml/2006/main">
                     <a:ext uri="{FF2B5EF4-FFF2-40B4-BE49-F238E27FC236}">
-                      <a16:creationId xmlns="" xmlns:cx="http://schemas.microsoft.com/office/drawing/2014/chartex" xmlns:cx1="http://schemas.microsoft.com/office/drawing/2015/9/8/chartex" xmlns:cx2="http://schemas.microsoft.com/office/drawing/2015/10/21/chartex" xmlns:cx3="http://schemas.microsoft.com/office/drawing/2016/5/9/chartex" xmlns:cx4="http://schemas.microsoft.com/office/drawing/2016/5/10/chartex" xmlns:cx5="http://schemas.microsoft.com/office/drawing/2016/5/11/chartex" xmlns:cx6="http://schemas.microsoft.com/office/drawing/2016/5/12/chartex" xmlns:cx7="http://schemas.microsoft.com/office/drawing/2016/5/13/chartex" xmlns:cx8="http://schemas.microsoft.com/office/drawing/2016/5/14/chartex" xmlns:aink="http://schemas.microsoft.com/office/drawing/2016/ink" xmlns:am3d="http://schemas.microsoft.com/office/drawing/2017/model3d" xmlns:o="urn:schemas-microsoft-com:office:office" xmlns:v="urn:schemas-microsoft-com:vml" xmlns:w10="urn:schemas-microsoft-com:office:word" xmlns:w="http://schemas.openxmlformats.org/wordprocessingml/2006/main" xmlns:w16cid="http://schemas.microsoft.com/office/word/2016/wordml/cid" xmlns:w16se="http://schemas.microsoft.com/office/word/2015/wordml/symex" xmlns:a16="http://schemas.microsoft.com/office/drawing/2014/main" id="{BA609F5E-2FCE-BC46-AF6A-57A9ECDA3901}"/>
+                      <a16:creationId xmlns:a16="http://schemas.microsoft.com/office/drawing/2014/main" xmlns:w16se="http://schemas.microsoft.com/office/word/2015/wordml/symex" xmlns:w16cid="http://schemas.microsoft.com/office/word/2016/wordml/cid" xmlns:w="http://schemas.openxmlformats.org/wordprocessingml/2006/main" xmlns:w10="urn:schemas-microsoft-com:office:word" xmlns:v="urn:schemas-microsoft-com:vml" xmlns:o="urn:schemas-microsoft-com:office:office" xmlns:am3d="http://schemas.microsoft.com/office/drawing/2017/model3d" xmlns:aink="http://schemas.microsoft.com/office/drawing/2016/ink" xmlns:cx8="http://schemas.microsoft.com/office/drawing/2016/5/14/chartex" xmlns:cx7="http://schemas.microsoft.com/office/drawing/2016/5/13/chartex" xmlns:cx6="http://schemas.microsoft.com/office/drawing/2016/5/12/chartex" xmlns:cx5="http://schemas.microsoft.com/office/drawing/2016/5/11/chartex" xmlns:cx4="http://schemas.microsoft.com/office/drawing/2016/5/10/chartex" xmlns:cx3="http://schemas.microsoft.com/office/drawing/2016/5/9/chartex" xmlns:cx2="http://schemas.microsoft.com/office/drawing/2015/10/21/chartex" xmlns:cx1="http://schemas.microsoft.com/office/drawing/2015/9/8/chartex" xmlns:cx="http://schemas.microsoft.com/office/drawing/2014/chartex" xmlns="" id="{BA609F5E-2FCE-BC46-AF6A-57A9ECDA3901}"/>
                     </a:ext>
                   </a:extLst>
                 </wp:docPr>
@@ -5860,7 +5776,7 @@
                 <wp:docPr id="61" name="Ellipse 162">
                   <a:extLst xmlns:a="http://schemas.openxmlformats.org/drawingml/2006/main">
                     <a:ext uri="{FF2B5EF4-FFF2-40B4-BE49-F238E27FC236}">
-                      <a16:creationId xmlns="" xmlns:cx="http://schemas.microsoft.com/office/drawing/2014/chartex" xmlns:cx1="http://schemas.microsoft.com/office/drawing/2015/9/8/chartex" xmlns:cx2="http://schemas.microsoft.com/office/drawing/2015/10/21/chartex" xmlns:cx3="http://schemas.microsoft.com/office/drawing/2016/5/9/chartex" xmlns:cx4="http://schemas.microsoft.com/office/drawing/2016/5/10/chartex" xmlns:cx5="http://schemas.microsoft.com/office/drawing/2016/5/11/chartex" xmlns:cx6="http://schemas.microsoft.com/office/drawing/2016/5/12/chartex" xmlns:cx7="http://schemas.microsoft.com/office/drawing/2016/5/13/chartex" xmlns:cx8="http://schemas.microsoft.com/office/drawing/2016/5/14/chartex" xmlns:aink="http://schemas.microsoft.com/office/drawing/2016/ink" xmlns:am3d="http://schemas.microsoft.com/office/drawing/2017/model3d" xmlns:o="urn:schemas-microsoft-com:office:office" xmlns:v="urn:schemas-microsoft-com:vml" xmlns:w10="urn:schemas-microsoft-com:office:word" xmlns:w="http://schemas.openxmlformats.org/wordprocessingml/2006/main" xmlns:w16cid="http://schemas.microsoft.com/office/word/2016/wordml/cid" xmlns:w16se="http://schemas.microsoft.com/office/word/2015/wordml/symex" xmlns:a16="http://schemas.microsoft.com/office/drawing/2014/main" id="{3510D9AC-6B5F-A745-841E-254EC7C6FDD8}"/>
+                      <a16:creationId xmlns:a16="http://schemas.microsoft.com/office/drawing/2014/main" xmlns:w16se="http://schemas.microsoft.com/office/word/2015/wordml/symex" xmlns:w16cid="http://schemas.microsoft.com/office/word/2016/wordml/cid" xmlns:w="http://schemas.openxmlformats.org/wordprocessingml/2006/main" xmlns:w10="urn:schemas-microsoft-com:office:word" xmlns:v="urn:schemas-microsoft-com:vml" xmlns:o="urn:schemas-microsoft-com:office:office" xmlns:am3d="http://schemas.microsoft.com/office/drawing/2017/model3d" xmlns:aink="http://schemas.microsoft.com/office/drawing/2016/ink" xmlns:cx8="http://schemas.microsoft.com/office/drawing/2016/5/14/chartex" xmlns:cx7="http://schemas.microsoft.com/office/drawing/2016/5/13/chartex" xmlns:cx6="http://schemas.microsoft.com/office/drawing/2016/5/12/chartex" xmlns:cx5="http://schemas.microsoft.com/office/drawing/2016/5/11/chartex" xmlns:cx4="http://schemas.microsoft.com/office/drawing/2016/5/10/chartex" xmlns:cx3="http://schemas.microsoft.com/office/drawing/2016/5/9/chartex" xmlns:cx2="http://schemas.microsoft.com/office/drawing/2015/10/21/chartex" xmlns:cx1="http://schemas.microsoft.com/office/drawing/2015/9/8/chartex" xmlns:cx="http://schemas.microsoft.com/office/drawing/2014/chartex" xmlns="" id="{3510D9AC-6B5F-A745-841E-254EC7C6FDD8}"/>
                     </a:ext>
                   </a:extLst>
                 </wp:docPr>
@@ -5929,7 +5845,7 @@
                 <wp:docPr id="60" name="Ellipse 161">
                   <a:extLst xmlns:a="http://schemas.openxmlformats.org/drawingml/2006/main">
                     <a:ext uri="{FF2B5EF4-FFF2-40B4-BE49-F238E27FC236}">
-                      <a16:creationId xmlns="" xmlns:cx="http://schemas.microsoft.com/office/drawing/2014/chartex" xmlns:cx1="http://schemas.microsoft.com/office/drawing/2015/9/8/chartex" xmlns:cx2="http://schemas.microsoft.com/office/drawing/2015/10/21/chartex" xmlns:cx3="http://schemas.microsoft.com/office/drawing/2016/5/9/chartex" xmlns:cx4="http://schemas.microsoft.com/office/drawing/2016/5/10/chartex" xmlns:cx5="http://schemas.microsoft.com/office/drawing/2016/5/11/chartex" xmlns:cx6="http://schemas.microsoft.com/office/drawing/2016/5/12/chartex" xmlns:cx7="http://schemas.microsoft.com/office/drawing/2016/5/13/chartex" xmlns:cx8="http://schemas.microsoft.com/office/drawing/2016/5/14/chartex" xmlns:aink="http://schemas.microsoft.com/office/drawing/2016/ink" xmlns:am3d="http://schemas.microsoft.com/office/drawing/2017/model3d" xmlns:o="urn:schemas-microsoft-com:office:office" xmlns:v="urn:schemas-microsoft-com:vml" xmlns:w10="urn:schemas-microsoft-com:office:word" xmlns:w="http://schemas.openxmlformats.org/wordprocessingml/2006/main" xmlns:w16cid="http://schemas.microsoft.com/office/word/2016/wordml/cid" xmlns:w16se="http://schemas.microsoft.com/office/word/2015/wordml/symex" xmlns:a16="http://schemas.microsoft.com/office/drawing/2014/main" id="{4B953D70-E58E-0A47-BC60-4E0D9088714C}"/>
+                      <a16:creationId xmlns:a16="http://schemas.microsoft.com/office/drawing/2014/main" xmlns:w16se="http://schemas.microsoft.com/office/word/2015/wordml/symex" xmlns:w16cid="http://schemas.microsoft.com/office/word/2016/wordml/cid" xmlns:w="http://schemas.openxmlformats.org/wordprocessingml/2006/main" xmlns:w10="urn:schemas-microsoft-com:office:word" xmlns:v="urn:schemas-microsoft-com:vml" xmlns:o="urn:schemas-microsoft-com:office:office" xmlns:am3d="http://schemas.microsoft.com/office/drawing/2017/model3d" xmlns:aink="http://schemas.microsoft.com/office/drawing/2016/ink" xmlns:cx8="http://schemas.microsoft.com/office/drawing/2016/5/14/chartex" xmlns:cx7="http://schemas.microsoft.com/office/drawing/2016/5/13/chartex" xmlns:cx6="http://schemas.microsoft.com/office/drawing/2016/5/12/chartex" xmlns:cx5="http://schemas.microsoft.com/office/drawing/2016/5/11/chartex" xmlns:cx4="http://schemas.microsoft.com/office/drawing/2016/5/10/chartex" xmlns:cx3="http://schemas.microsoft.com/office/drawing/2016/5/9/chartex" xmlns:cx2="http://schemas.microsoft.com/office/drawing/2015/10/21/chartex" xmlns:cx1="http://schemas.microsoft.com/office/drawing/2015/9/8/chartex" xmlns:cx="http://schemas.microsoft.com/office/drawing/2014/chartex" xmlns="" id="{4B953D70-E58E-0A47-BC60-4E0D9088714C}"/>
                     </a:ext>
                   </a:extLst>
                 </wp:docPr>
@@ -5998,7 +5914,7 @@
                 <wp:docPr id="54" name="Ellipse 155">
                   <a:extLst xmlns:a="http://schemas.openxmlformats.org/drawingml/2006/main">
                     <a:ext uri="{FF2B5EF4-FFF2-40B4-BE49-F238E27FC236}">
-                      <a16:creationId xmlns="" xmlns:cx="http://schemas.microsoft.com/office/drawing/2014/chartex" xmlns:cx1="http://schemas.microsoft.com/office/drawing/2015/9/8/chartex" xmlns:cx2="http://schemas.microsoft.com/office/drawing/2015/10/21/chartex" xmlns:cx3="http://schemas.microsoft.com/office/drawing/2016/5/9/chartex" xmlns:cx4="http://schemas.microsoft.com/office/drawing/2016/5/10/chartex" xmlns:cx5="http://schemas.microsoft.com/office/drawing/2016/5/11/chartex" xmlns:cx6="http://schemas.microsoft.com/office/drawing/2016/5/12/chartex" xmlns:cx7="http://schemas.microsoft.com/office/drawing/2016/5/13/chartex" xmlns:cx8="http://schemas.microsoft.com/office/drawing/2016/5/14/chartex" xmlns:aink="http://schemas.microsoft.com/office/drawing/2016/ink" xmlns:am3d="http://schemas.microsoft.com/office/drawing/2017/model3d" xmlns:o="urn:schemas-microsoft-com:office:office" xmlns:v="urn:schemas-microsoft-com:vml" xmlns:w10="urn:schemas-microsoft-com:office:word" xmlns:w="http://schemas.openxmlformats.org/wordprocessingml/2006/main" xmlns:w16cid="http://schemas.microsoft.com/office/word/2016/wordml/cid" xmlns:w16se="http://schemas.microsoft.com/office/word/2015/wordml/symex" xmlns:a16="http://schemas.microsoft.com/office/drawing/2014/main" id="{B7BB93DA-CF94-1E4D-9D67-C1E4466E3F2D}"/>
+                      <a16:creationId xmlns:a16="http://schemas.microsoft.com/office/drawing/2014/main" xmlns:w16se="http://schemas.microsoft.com/office/word/2015/wordml/symex" xmlns:w16cid="http://schemas.microsoft.com/office/word/2016/wordml/cid" xmlns:w="http://schemas.openxmlformats.org/wordprocessingml/2006/main" xmlns:w10="urn:schemas-microsoft-com:office:word" xmlns:v="urn:schemas-microsoft-com:vml" xmlns:o="urn:schemas-microsoft-com:office:office" xmlns:am3d="http://schemas.microsoft.com/office/drawing/2017/model3d" xmlns:aink="http://schemas.microsoft.com/office/drawing/2016/ink" xmlns:cx8="http://schemas.microsoft.com/office/drawing/2016/5/14/chartex" xmlns:cx7="http://schemas.microsoft.com/office/drawing/2016/5/13/chartex" xmlns:cx6="http://schemas.microsoft.com/office/drawing/2016/5/12/chartex" xmlns:cx5="http://schemas.microsoft.com/office/drawing/2016/5/11/chartex" xmlns:cx4="http://schemas.microsoft.com/office/drawing/2016/5/10/chartex" xmlns:cx3="http://schemas.microsoft.com/office/drawing/2016/5/9/chartex" xmlns:cx2="http://schemas.microsoft.com/office/drawing/2015/10/21/chartex" xmlns:cx1="http://schemas.microsoft.com/office/drawing/2015/9/8/chartex" xmlns:cx="http://schemas.microsoft.com/office/drawing/2014/chartex" xmlns="" id="{B7BB93DA-CF94-1E4D-9D67-C1E4466E3F2D}"/>
                     </a:ext>
                   </a:extLst>
                 </wp:docPr>
@@ -6126,7 +6042,7 @@
                 <wp:docPr id="52" name="Ellipse 153">
                   <a:extLst xmlns:a="http://schemas.openxmlformats.org/drawingml/2006/main">
                     <a:ext uri="{FF2B5EF4-FFF2-40B4-BE49-F238E27FC236}">
-                      <a16:creationId xmlns="" xmlns:cx="http://schemas.microsoft.com/office/drawing/2014/chartex" xmlns:cx1="http://schemas.microsoft.com/office/drawing/2015/9/8/chartex" xmlns:cx2="http://schemas.microsoft.com/office/drawing/2015/10/21/chartex" xmlns:cx3="http://schemas.microsoft.com/office/drawing/2016/5/9/chartex" xmlns:cx4="http://schemas.microsoft.com/office/drawing/2016/5/10/chartex" xmlns:cx5="http://schemas.microsoft.com/office/drawing/2016/5/11/chartex" xmlns:cx6="http://schemas.microsoft.com/office/drawing/2016/5/12/chartex" xmlns:cx7="http://schemas.microsoft.com/office/drawing/2016/5/13/chartex" xmlns:cx8="http://schemas.microsoft.com/office/drawing/2016/5/14/chartex" xmlns:aink="http://schemas.microsoft.com/office/drawing/2016/ink" xmlns:am3d="http://schemas.microsoft.com/office/drawing/2017/model3d" xmlns:o="urn:schemas-microsoft-com:office:office" xmlns:v="urn:schemas-microsoft-com:vml" xmlns:w10="urn:schemas-microsoft-com:office:word" xmlns:w="http://schemas.openxmlformats.org/wordprocessingml/2006/main" xmlns:w16cid="http://schemas.microsoft.com/office/word/2016/wordml/cid" xmlns:w16se="http://schemas.microsoft.com/office/word/2015/wordml/symex" xmlns:a16="http://schemas.microsoft.com/office/drawing/2014/main" id="{B988942E-64E4-2447-A9F9-34F5707DFBAD}"/>
+                      <a16:creationId xmlns:a16="http://schemas.microsoft.com/office/drawing/2014/main" xmlns:w16se="http://schemas.microsoft.com/office/word/2015/wordml/symex" xmlns:w16cid="http://schemas.microsoft.com/office/word/2016/wordml/cid" xmlns:w="http://schemas.openxmlformats.org/wordprocessingml/2006/main" xmlns:w10="urn:schemas-microsoft-com:office:word" xmlns:v="urn:schemas-microsoft-com:vml" xmlns:o="urn:schemas-microsoft-com:office:office" xmlns:am3d="http://schemas.microsoft.com/office/drawing/2017/model3d" xmlns:aink="http://schemas.microsoft.com/office/drawing/2016/ink" xmlns:cx8="http://schemas.microsoft.com/office/drawing/2016/5/14/chartex" xmlns:cx7="http://schemas.microsoft.com/office/drawing/2016/5/13/chartex" xmlns:cx6="http://schemas.microsoft.com/office/drawing/2016/5/12/chartex" xmlns:cx5="http://schemas.microsoft.com/office/drawing/2016/5/11/chartex" xmlns:cx4="http://schemas.microsoft.com/office/drawing/2016/5/10/chartex" xmlns:cx3="http://schemas.microsoft.com/office/drawing/2016/5/9/chartex" xmlns:cx2="http://schemas.microsoft.com/office/drawing/2015/10/21/chartex" xmlns:cx1="http://schemas.microsoft.com/office/drawing/2015/9/8/chartex" xmlns:cx="http://schemas.microsoft.com/office/drawing/2014/chartex" xmlns="" id="{B988942E-64E4-2447-A9F9-34F5707DFBAD}"/>
                     </a:ext>
                   </a:extLst>
                 </wp:docPr>
@@ -6195,7 +6111,7 @@
                 <wp:docPr id="51" name="Ellipse 152">
                   <a:extLst xmlns:a="http://schemas.openxmlformats.org/drawingml/2006/main">
                     <a:ext uri="{FF2B5EF4-FFF2-40B4-BE49-F238E27FC236}">
-                      <a16:creationId xmlns="" xmlns:cx="http://schemas.microsoft.com/office/drawing/2014/chartex" xmlns:cx1="http://schemas.microsoft.com/office/drawing/2015/9/8/chartex" xmlns:cx2="http://schemas.microsoft.com/office/drawing/2015/10/21/chartex" xmlns:cx3="http://schemas.microsoft.com/office/drawing/2016/5/9/chartex" xmlns:cx4="http://schemas.microsoft.com/office/drawing/2016/5/10/chartex" xmlns:cx5="http://schemas.microsoft.com/office/drawing/2016/5/11/chartex" xmlns:cx6="http://schemas.microsoft.com/office/drawing/2016/5/12/chartex" xmlns:cx7="http://schemas.microsoft.com/office/drawing/2016/5/13/chartex" xmlns:cx8="http://schemas.microsoft.com/office/drawing/2016/5/14/chartex" xmlns:aink="http://schemas.microsoft.com/office/drawing/2016/ink" xmlns:am3d="http://schemas.microsoft.com/office/drawing/2017/model3d" xmlns:o="urn:schemas-microsoft-com:office:office" xmlns:v="urn:schemas-microsoft-com:vml" xmlns:w10="urn:schemas-microsoft-com:office:word" xmlns:w="http://schemas.openxmlformats.org/wordprocessingml/2006/main" xmlns:w16cid="http://schemas.microsoft.com/office/word/2016/wordml/cid" xmlns:w16se="http://schemas.microsoft.com/office/word/2015/wordml/symex" xmlns:a16="http://schemas.microsoft.com/office/drawing/2014/main" id="{29939483-4AC9-2742-8032-DB6D855C3E6F}"/>
+                      <a16:creationId xmlns:a16="http://schemas.microsoft.com/office/drawing/2014/main" xmlns:w16se="http://schemas.microsoft.com/office/word/2015/wordml/symex" xmlns:w16cid="http://schemas.microsoft.com/office/word/2016/wordml/cid" xmlns:w="http://schemas.openxmlformats.org/wordprocessingml/2006/main" xmlns:w10="urn:schemas-microsoft-com:office:word" xmlns:v="urn:schemas-microsoft-com:vml" xmlns:o="urn:schemas-microsoft-com:office:office" xmlns:am3d="http://schemas.microsoft.com/office/drawing/2017/model3d" xmlns:aink="http://schemas.microsoft.com/office/drawing/2016/ink" xmlns:cx8="http://schemas.microsoft.com/office/drawing/2016/5/14/chartex" xmlns:cx7="http://schemas.microsoft.com/office/drawing/2016/5/13/chartex" xmlns:cx6="http://schemas.microsoft.com/office/drawing/2016/5/12/chartex" xmlns:cx5="http://schemas.microsoft.com/office/drawing/2016/5/11/chartex" xmlns:cx4="http://schemas.microsoft.com/office/drawing/2016/5/10/chartex" xmlns:cx3="http://schemas.microsoft.com/office/drawing/2016/5/9/chartex" xmlns:cx2="http://schemas.microsoft.com/office/drawing/2015/10/21/chartex" xmlns:cx1="http://schemas.microsoft.com/office/drawing/2015/9/8/chartex" xmlns:cx="http://schemas.microsoft.com/office/drawing/2014/chartex" xmlns="" id="{29939483-4AC9-2742-8032-DB6D855C3E6F}"/>
                     </a:ext>
                   </a:extLst>
                 </wp:docPr>
@@ -6264,7 +6180,7 @@
                 <wp:docPr id="50" name="Ellipse 151">
                   <a:extLst xmlns:a="http://schemas.openxmlformats.org/drawingml/2006/main">
                     <a:ext uri="{FF2B5EF4-FFF2-40B4-BE49-F238E27FC236}">
-                      <a16:creationId xmlns="" xmlns:cx="http://schemas.microsoft.com/office/drawing/2014/chartex" xmlns:cx1="http://schemas.microsoft.com/office/drawing/2015/9/8/chartex" xmlns:cx2="http://schemas.microsoft.com/office/drawing/2015/10/21/chartex" xmlns:cx3="http://schemas.microsoft.com/office/drawing/2016/5/9/chartex" xmlns:cx4="http://schemas.microsoft.com/office/drawing/2016/5/10/chartex" xmlns:cx5="http://schemas.microsoft.com/office/drawing/2016/5/11/chartex" xmlns:cx6="http://schemas.microsoft.com/office/drawing/2016/5/12/chartex" xmlns:cx7="http://schemas.microsoft.com/office/drawing/2016/5/13/chartex" xmlns:cx8="http://schemas.microsoft.com/office/drawing/2016/5/14/chartex" xmlns:aink="http://schemas.microsoft.com/office/drawing/2016/ink" xmlns:am3d="http://schemas.microsoft.com/office/drawing/2017/model3d" xmlns:o="urn:schemas-microsoft-com:office:office" xmlns:v="urn:schemas-microsoft-com:vml" xmlns:w10="urn:schemas-microsoft-com:office:word" xmlns:w="http://schemas.openxmlformats.org/wordprocessingml/2006/main" xmlns:w16cid="http://schemas.microsoft.com/office/word/2016/wordml/cid" xmlns:w16se="http://schemas.microsoft.com/office/word/2015/wordml/symex" xmlns:a16="http://schemas.microsoft.com/office/drawing/2014/main" id="{3350162B-50F1-4744-AAD6-970407C4D003}"/>
+                      <a16:creationId xmlns:a16="http://schemas.microsoft.com/office/drawing/2014/main" xmlns:w16se="http://schemas.microsoft.com/office/word/2015/wordml/symex" xmlns:w16cid="http://schemas.microsoft.com/office/word/2016/wordml/cid" xmlns:w="http://schemas.openxmlformats.org/wordprocessingml/2006/main" xmlns:w10="urn:schemas-microsoft-com:office:word" xmlns:v="urn:schemas-microsoft-com:vml" xmlns:o="urn:schemas-microsoft-com:office:office" xmlns:am3d="http://schemas.microsoft.com/office/drawing/2017/model3d" xmlns:aink="http://schemas.microsoft.com/office/drawing/2016/ink" xmlns:cx8="http://schemas.microsoft.com/office/drawing/2016/5/14/chartex" xmlns:cx7="http://schemas.microsoft.com/office/drawing/2016/5/13/chartex" xmlns:cx6="http://schemas.microsoft.com/office/drawing/2016/5/12/chartex" xmlns:cx5="http://schemas.microsoft.com/office/drawing/2016/5/11/chartex" xmlns:cx4="http://schemas.microsoft.com/office/drawing/2016/5/10/chartex" xmlns:cx3="http://schemas.microsoft.com/office/drawing/2016/5/9/chartex" xmlns:cx2="http://schemas.microsoft.com/office/drawing/2015/10/21/chartex" xmlns:cx1="http://schemas.microsoft.com/office/drawing/2015/9/8/chartex" xmlns:cx="http://schemas.microsoft.com/office/drawing/2014/chartex" xmlns="" id="{3350162B-50F1-4744-AAD6-970407C4D003}"/>
                     </a:ext>
                   </a:extLst>
                 </wp:docPr>
@@ -6333,7 +6249,7 @@
                 <wp:docPr id="41" name="ZoneTexte 142">
                   <a:extLst xmlns:a="http://schemas.openxmlformats.org/drawingml/2006/main">
                     <a:ext uri="{FF2B5EF4-FFF2-40B4-BE49-F238E27FC236}">
-                      <a16:creationId xmlns="" xmlns:cx="http://schemas.microsoft.com/office/drawing/2014/chartex" xmlns:cx1="http://schemas.microsoft.com/office/drawing/2015/9/8/chartex" xmlns:cx2="http://schemas.microsoft.com/office/drawing/2015/10/21/chartex" xmlns:cx3="http://schemas.microsoft.com/office/drawing/2016/5/9/chartex" xmlns:cx4="http://schemas.microsoft.com/office/drawing/2016/5/10/chartex" xmlns:cx5="http://schemas.microsoft.com/office/drawing/2016/5/11/chartex" xmlns:cx6="http://schemas.microsoft.com/office/drawing/2016/5/12/chartex" xmlns:cx7="http://schemas.microsoft.com/office/drawing/2016/5/13/chartex" xmlns:cx8="http://schemas.microsoft.com/office/drawing/2016/5/14/chartex" xmlns:aink="http://schemas.microsoft.com/office/drawing/2016/ink" xmlns:am3d="http://schemas.microsoft.com/office/drawing/2017/model3d" xmlns:o="urn:schemas-microsoft-com:office:office" xmlns:v="urn:schemas-microsoft-com:vml" xmlns:w10="urn:schemas-microsoft-com:office:word" xmlns:w="http://schemas.openxmlformats.org/wordprocessingml/2006/main" xmlns:w16cid="http://schemas.microsoft.com/office/word/2016/wordml/cid" xmlns:w16se="http://schemas.microsoft.com/office/word/2015/wordml/symex" xmlns:a16="http://schemas.microsoft.com/office/drawing/2014/main" id="{54890413-F985-494A-923E-4699F428DDC0}"/>
+                      <a16:creationId xmlns:a16="http://schemas.microsoft.com/office/drawing/2014/main" xmlns:w16se="http://schemas.microsoft.com/office/word/2015/wordml/symex" xmlns:w16cid="http://schemas.microsoft.com/office/word/2016/wordml/cid" xmlns:w="http://schemas.openxmlformats.org/wordprocessingml/2006/main" xmlns:w10="urn:schemas-microsoft-com:office:word" xmlns:v="urn:schemas-microsoft-com:vml" xmlns:o="urn:schemas-microsoft-com:office:office" xmlns:am3d="http://schemas.microsoft.com/office/drawing/2017/model3d" xmlns:aink="http://schemas.microsoft.com/office/drawing/2016/ink" xmlns:cx8="http://schemas.microsoft.com/office/drawing/2016/5/14/chartex" xmlns:cx7="http://schemas.microsoft.com/office/drawing/2016/5/13/chartex" xmlns:cx6="http://schemas.microsoft.com/office/drawing/2016/5/12/chartex" xmlns:cx5="http://schemas.microsoft.com/office/drawing/2016/5/11/chartex" xmlns:cx4="http://schemas.microsoft.com/office/drawing/2016/5/10/chartex" xmlns:cx3="http://schemas.microsoft.com/office/drawing/2016/5/9/chartex" xmlns:cx2="http://schemas.microsoft.com/office/drawing/2015/10/21/chartex" xmlns:cx1="http://schemas.microsoft.com/office/drawing/2015/9/8/chartex" xmlns:cx="http://schemas.microsoft.com/office/drawing/2014/chartex" xmlns="" id="{54890413-F985-494A-923E-4699F428DDC0}"/>
                     </a:ext>
                   </a:extLst>
                 </wp:docPr>
@@ -6449,7 +6365,7 @@
                 <wp:docPr id="40" name="ZoneTexte 141">
                   <a:extLst xmlns:a="http://schemas.openxmlformats.org/drawingml/2006/main">
                     <a:ext uri="{FF2B5EF4-FFF2-40B4-BE49-F238E27FC236}">
-                      <a16:creationId xmlns="" xmlns:cx="http://schemas.microsoft.com/office/drawing/2014/chartex" xmlns:cx1="http://schemas.microsoft.com/office/drawing/2015/9/8/chartex" xmlns:cx2="http://schemas.microsoft.com/office/drawing/2015/10/21/chartex" xmlns:cx3="http://schemas.microsoft.com/office/drawing/2016/5/9/chartex" xmlns:cx4="http://schemas.microsoft.com/office/drawing/2016/5/10/chartex" xmlns:cx5="http://schemas.microsoft.com/office/drawing/2016/5/11/chartex" xmlns:cx6="http://schemas.microsoft.com/office/drawing/2016/5/12/chartex" xmlns:cx7="http://schemas.microsoft.com/office/drawing/2016/5/13/chartex" xmlns:cx8="http://schemas.microsoft.com/office/drawing/2016/5/14/chartex" xmlns:aink="http://schemas.microsoft.com/office/drawing/2016/ink" xmlns:am3d="http://schemas.microsoft.com/office/drawing/2017/model3d" xmlns:o="urn:schemas-microsoft-com:office:office" xmlns:v="urn:schemas-microsoft-com:vml" xmlns:w10="urn:schemas-microsoft-com:office:word" xmlns:w="http://schemas.openxmlformats.org/wordprocessingml/2006/main" xmlns:w16cid="http://schemas.microsoft.com/office/word/2016/wordml/cid" xmlns:w16se="http://schemas.microsoft.com/office/word/2015/wordml/symex" xmlns:a16="http://schemas.microsoft.com/office/drawing/2014/main" id="{68FDC22C-7168-2C46-BAC2-189F386E9ED4}"/>
+                      <a16:creationId xmlns:a16="http://schemas.microsoft.com/office/drawing/2014/main" xmlns:w16se="http://schemas.microsoft.com/office/word/2015/wordml/symex" xmlns:w16cid="http://schemas.microsoft.com/office/word/2016/wordml/cid" xmlns:w="http://schemas.openxmlformats.org/wordprocessingml/2006/main" xmlns:w10="urn:schemas-microsoft-com:office:word" xmlns:v="urn:schemas-microsoft-com:vml" xmlns:o="urn:schemas-microsoft-com:office:office" xmlns:am3d="http://schemas.microsoft.com/office/drawing/2017/model3d" xmlns:aink="http://schemas.microsoft.com/office/drawing/2016/ink" xmlns:cx8="http://schemas.microsoft.com/office/drawing/2016/5/14/chartex" xmlns:cx7="http://schemas.microsoft.com/office/drawing/2016/5/13/chartex" xmlns:cx6="http://schemas.microsoft.com/office/drawing/2016/5/12/chartex" xmlns:cx5="http://schemas.microsoft.com/office/drawing/2016/5/11/chartex" xmlns:cx4="http://schemas.microsoft.com/office/drawing/2016/5/10/chartex" xmlns:cx3="http://schemas.microsoft.com/office/drawing/2016/5/9/chartex" xmlns:cx2="http://schemas.microsoft.com/office/drawing/2015/10/21/chartex" xmlns:cx1="http://schemas.microsoft.com/office/drawing/2015/9/8/chartex" xmlns:cx="http://schemas.microsoft.com/office/drawing/2014/chartex" xmlns="" id="{68FDC22C-7168-2C46-BAC2-189F386E9ED4}"/>
                     </a:ext>
                   </a:extLst>
                 </wp:docPr>
@@ -6565,7 +6481,7 @@
                 <wp:docPr id="39" name="ZoneTexte 140">
                   <a:extLst xmlns:a="http://schemas.openxmlformats.org/drawingml/2006/main">
                     <a:ext uri="{FF2B5EF4-FFF2-40B4-BE49-F238E27FC236}">
-                      <a16:creationId xmlns="" xmlns:cx="http://schemas.microsoft.com/office/drawing/2014/chartex" xmlns:cx1="http://schemas.microsoft.com/office/drawing/2015/9/8/chartex" xmlns:cx2="http://schemas.microsoft.com/office/drawing/2015/10/21/chartex" xmlns:cx3="http://schemas.microsoft.com/office/drawing/2016/5/9/chartex" xmlns:cx4="http://schemas.microsoft.com/office/drawing/2016/5/10/chartex" xmlns:cx5="http://schemas.microsoft.com/office/drawing/2016/5/11/chartex" xmlns:cx6="http://schemas.microsoft.com/office/drawing/2016/5/12/chartex" xmlns:cx7="http://schemas.microsoft.com/office/drawing/2016/5/13/chartex" xmlns:cx8="http://schemas.microsoft.com/office/drawing/2016/5/14/chartex" xmlns:aink="http://schemas.microsoft.com/office/drawing/2016/ink" xmlns:am3d="http://schemas.microsoft.com/office/drawing/2017/model3d" xmlns:o="urn:schemas-microsoft-com:office:office" xmlns:v="urn:schemas-microsoft-com:vml" xmlns:w10="urn:schemas-microsoft-com:office:word" xmlns:w="http://schemas.openxmlformats.org/wordprocessingml/2006/main" xmlns:w16cid="http://schemas.microsoft.com/office/word/2016/wordml/cid" xmlns:w16se="http://schemas.microsoft.com/office/word/2015/wordml/symex" xmlns:a16="http://schemas.microsoft.com/office/drawing/2014/main" id="{49322B63-DEAD-464E-A73F-F9A52E9680F2}"/>
+                      <a16:creationId xmlns:a16="http://schemas.microsoft.com/office/drawing/2014/main" xmlns:w16se="http://schemas.microsoft.com/office/word/2015/wordml/symex" xmlns:w16cid="http://schemas.microsoft.com/office/word/2016/wordml/cid" xmlns:w="http://schemas.openxmlformats.org/wordprocessingml/2006/main" xmlns:w10="urn:schemas-microsoft-com:office:word" xmlns:v="urn:schemas-microsoft-com:vml" xmlns:o="urn:schemas-microsoft-com:office:office" xmlns:am3d="http://schemas.microsoft.com/office/drawing/2017/model3d" xmlns:aink="http://schemas.microsoft.com/office/drawing/2016/ink" xmlns:cx8="http://schemas.microsoft.com/office/drawing/2016/5/14/chartex" xmlns:cx7="http://schemas.microsoft.com/office/drawing/2016/5/13/chartex" xmlns:cx6="http://schemas.microsoft.com/office/drawing/2016/5/12/chartex" xmlns:cx5="http://schemas.microsoft.com/office/drawing/2016/5/11/chartex" xmlns:cx4="http://schemas.microsoft.com/office/drawing/2016/5/10/chartex" xmlns:cx3="http://schemas.microsoft.com/office/drawing/2016/5/9/chartex" xmlns:cx2="http://schemas.microsoft.com/office/drawing/2015/10/21/chartex" xmlns:cx1="http://schemas.microsoft.com/office/drawing/2015/9/8/chartex" xmlns:cx="http://schemas.microsoft.com/office/drawing/2014/chartex" xmlns="" id="{49322B63-DEAD-464E-A73F-F9A52E9680F2}"/>
                     </a:ext>
                   </a:extLst>
                 </wp:docPr>
@@ -6681,7 +6597,7 @@
                 <wp:docPr id="38" name="ZoneTexte 139">
                   <a:extLst xmlns:a="http://schemas.openxmlformats.org/drawingml/2006/main">
                     <a:ext uri="{FF2B5EF4-FFF2-40B4-BE49-F238E27FC236}">
-                      <a16:creationId xmlns="" xmlns:cx="http://schemas.microsoft.com/office/drawing/2014/chartex" xmlns:cx1="http://schemas.microsoft.com/office/drawing/2015/9/8/chartex" xmlns:cx2="http://schemas.microsoft.com/office/drawing/2015/10/21/chartex" xmlns:cx3="http://schemas.microsoft.com/office/drawing/2016/5/9/chartex" xmlns:cx4="http://schemas.microsoft.com/office/drawing/2016/5/10/chartex" xmlns:cx5="http://schemas.microsoft.com/office/drawing/2016/5/11/chartex" xmlns:cx6="http://schemas.microsoft.com/office/drawing/2016/5/12/chartex" xmlns:cx7="http://schemas.microsoft.com/office/drawing/2016/5/13/chartex" xmlns:cx8="http://schemas.microsoft.com/office/drawing/2016/5/14/chartex" xmlns:aink="http://schemas.microsoft.com/office/drawing/2016/ink" xmlns:am3d="http://schemas.microsoft.com/office/drawing/2017/model3d" xmlns:o="urn:schemas-microsoft-com:office:office" xmlns:v="urn:schemas-microsoft-com:vml" xmlns:w10="urn:schemas-microsoft-com:office:word" xmlns:w="http://schemas.openxmlformats.org/wordprocessingml/2006/main" xmlns:w16cid="http://schemas.microsoft.com/office/word/2016/wordml/cid" xmlns:w16se="http://schemas.microsoft.com/office/word/2015/wordml/symex" xmlns:a16="http://schemas.microsoft.com/office/drawing/2014/main" id="{C6FCB3FD-741D-1643-9988-90460DFD5A5E}"/>
+                      <a16:creationId xmlns:a16="http://schemas.microsoft.com/office/drawing/2014/main" xmlns:w16se="http://schemas.microsoft.com/office/word/2015/wordml/symex" xmlns:w16cid="http://schemas.microsoft.com/office/word/2016/wordml/cid" xmlns:w="http://schemas.openxmlformats.org/wordprocessingml/2006/main" xmlns:w10="urn:schemas-microsoft-com:office:word" xmlns:v="urn:schemas-microsoft-com:vml" xmlns:o="urn:schemas-microsoft-com:office:office" xmlns:am3d="http://schemas.microsoft.com/office/drawing/2017/model3d" xmlns:aink="http://schemas.microsoft.com/office/drawing/2016/ink" xmlns:cx8="http://schemas.microsoft.com/office/drawing/2016/5/14/chartex" xmlns:cx7="http://schemas.microsoft.com/office/drawing/2016/5/13/chartex" xmlns:cx6="http://schemas.microsoft.com/office/drawing/2016/5/12/chartex" xmlns:cx5="http://schemas.microsoft.com/office/drawing/2016/5/11/chartex" xmlns:cx4="http://schemas.microsoft.com/office/drawing/2016/5/10/chartex" xmlns:cx3="http://schemas.microsoft.com/office/drawing/2016/5/9/chartex" xmlns:cx2="http://schemas.microsoft.com/office/drawing/2015/10/21/chartex" xmlns:cx1="http://schemas.microsoft.com/office/drawing/2015/9/8/chartex" xmlns:cx="http://schemas.microsoft.com/office/drawing/2014/chartex" xmlns="" id="{C6FCB3FD-741D-1643-9988-90460DFD5A5E}"/>
                     </a:ext>
                   </a:extLst>
                 </wp:docPr>
@@ -6797,7 +6713,7 @@
                 <wp:docPr id="37" name="ZoneTexte 138">
                   <a:extLst xmlns:a="http://schemas.openxmlformats.org/drawingml/2006/main">
                     <a:ext uri="{FF2B5EF4-FFF2-40B4-BE49-F238E27FC236}">
-                      <a16:creationId xmlns="" xmlns:cx="http://schemas.microsoft.com/office/drawing/2014/chartex" xmlns:cx1="http://schemas.microsoft.com/office/drawing/2015/9/8/chartex" xmlns:cx2="http://schemas.microsoft.com/office/drawing/2015/10/21/chartex" xmlns:cx3="http://schemas.microsoft.com/office/drawing/2016/5/9/chartex" xmlns:cx4="http://schemas.microsoft.com/office/drawing/2016/5/10/chartex" xmlns:cx5="http://schemas.microsoft.com/office/drawing/2016/5/11/chartex" xmlns:cx6="http://schemas.microsoft.com/office/drawing/2016/5/12/chartex" xmlns:cx7="http://schemas.microsoft.com/office/drawing/2016/5/13/chartex" xmlns:cx8="http://schemas.microsoft.com/office/drawing/2016/5/14/chartex" xmlns:aink="http://schemas.microsoft.com/office/drawing/2016/ink" xmlns:am3d="http://schemas.microsoft.com/office/drawing/2017/model3d" xmlns:o="urn:schemas-microsoft-com:office:office" xmlns:v="urn:schemas-microsoft-com:vml" xmlns:w10="urn:schemas-microsoft-com:office:word" xmlns:w="http://schemas.openxmlformats.org/wordprocessingml/2006/main" xmlns:w16cid="http://schemas.microsoft.com/office/word/2016/wordml/cid" xmlns:w16se="http://schemas.microsoft.com/office/word/2015/wordml/symex" xmlns:a16="http://schemas.microsoft.com/office/drawing/2014/main" id="{B238E347-9ED8-514E-B024-5CEFEADD1CE4}"/>
+                      <a16:creationId xmlns:a16="http://schemas.microsoft.com/office/drawing/2014/main" xmlns:w16se="http://schemas.microsoft.com/office/word/2015/wordml/symex" xmlns:w16cid="http://schemas.microsoft.com/office/word/2016/wordml/cid" xmlns:w="http://schemas.openxmlformats.org/wordprocessingml/2006/main" xmlns:w10="urn:schemas-microsoft-com:office:word" xmlns:v="urn:schemas-microsoft-com:vml" xmlns:o="urn:schemas-microsoft-com:office:office" xmlns:am3d="http://schemas.microsoft.com/office/drawing/2017/model3d" xmlns:aink="http://schemas.microsoft.com/office/drawing/2016/ink" xmlns:cx8="http://schemas.microsoft.com/office/drawing/2016/5/14/chartex" xmlns:cx7="http://schemas.microsoft.com/office/drawing/2016/5/13/chartex" xmlns:cx6="http://schemas.microsoft.com/office/drawing/2016/5/12/chartex" xmlns:cx5="http://schemas.microsoft.com/office/drawing/2016/5/11/chartex" xmlns:cx4="http://schemas.microsoft.com/office/drawing/2016/5/10/chartex" xmlns:cx3="http://schemas.microsoft.com/office/drawing/2016/5/9/chartex" xmlns:cx2="http://schemas.microsoft.com/office/drawing/2015/10/21/chartex" xmlns:cx1="http://schemas.microsoft.com/office/drawing/2015/9/8/chartex" xmlns:cx="http://schemas.microsoft.com/office/drawing/2014/chartex" xmlns="" id="{B238E347-9ED8-514E-B024-5CEFEADD1CE4}"/>
                     </a:ext>
                   </a:extLst>
                 </wp:docPr>
@@ -6913,7 +6829,7 @@
                 <wp:docPr id="36" name="ZoneTexte 137">
                   <a:extLst xmlns:a="http://schemas.openxmlformats.org/drawingml/2006/main">
                     <a:ext uri="{FF2B5EF4-FFF2-40B4-BE49-F238E27FC236}">
-                      <a16:creationId xmlns="" xmlns:cx="http://schemas.microsoft.com/office/drawing/2014/chartex" xmlns:cx1="http://schemas.microsoft.com/office/drawing/2015/9/8/chartex" xmlns:cx2="http://schemas.microsoft.com/office/drawing/2015/10/21/chartex" xmlns:cx3="http://schemas.microsoft.com/office/drawing/2016/5/9/chartex" xmlns:cx4="http://schemas.microsoft.com/office/drawing/2016/5/10/chartex" xmlns:cx5="http://schemas.microsoft.com/office/drawing/2016/5/11/chartex" xmlns:cx6="http://schemas.microsoft.com/office/drawing/2016/5/12/chartex" xmlns:cx7="http://schemas.microsoft.com/office/drawing/2016/5/13/chartex" xmlns:cx8="http://schemas.microsoft.com/office/drawing/2016/5/14/chartex" xmlns:aink="http://schemas.microsoft.com/office/drawing/2016/ink" xmlns:am3d="http://schemas.microsoft.com/office/drawing/2017/model3d" xmlns:o="urn:schemas-microsoft-com:office:office" xmlns:v="urn:schemas-microsoft-com:vml" xmlns:w10="urn:schemas-microsoft-com:office:word" xmlns:w="http://schemas.openxmlformats.org/wordprocessingml/2006/main" xmlns:w16cid="http://schemas.microsoft.com/office/word/2016/wordml/cid" xmlns:w16se="http://schemas.microsoft.com/office/word/2015/wordml/symex" xmlns:a16="http://schemas.microsoft.com/office/drawing/2014/main" id="{5F858991-2EB9-6244-BED4-DB5687581087}"/>
+                      <a16:creationId xmlns:a16="http://schemas.microsoft.com/office/drawing/2014/main" xmlns:w16se="http://schemas.microsoft.com/office/word/2015/wordml/symex" xmlns:w16cid="http://schemas.microsoft.com/office/word/2016/wordml/cid" xmlns:w="http://schemas.openxmlformats.org/wordprocessingml/2006/main" xmlns:w10="urn:schemas-microsoft-com:office:word" xmlns:v="urn:schemas-microsoft-com:vml" xmlns:o="urn:schemas-microsoft-com:office:office" xmlns:am3d="http://schemas.microsoft.com/office/drawing/2017/model3d" xmlns:aink="http://schemas.microsoft.com/office/drawing/2016/ink" xmlns:cx8="http://schemas.microsoft.com/office/drawing/2016/5/14/chartex" xmlns:cx7="http://schemas.microsoft.com/office/drawing/2016/5/13/chartex" xmlns:cx6="http://schemas.microsoft.com/office/drawing/2016/5/12/chartex" xmlns:cx5="http://schemas.microsoft.com/office/drawing/2016/5/11/chartex" xmlns:cx4="http://schemas.microsoft.com/office/drawing/2016/5/10/chartex" xmlns:cx3="http://schemas.microsoft.com/office/drawing/2016/5/9/chartex" xmlns:cx2="http://schemas.microsoft.com/office/drawing/2015/10/21/chartex" xmlns:cx1="http://schemas.microsoft.com/office/drawing/2015/9/8/chartex" xmlns:cx="http://schemas.microsoft.com/office/drawing/2014/chartex" xmlns="" id="{5F858991-2EB9-6244-BED4-DB5687581087}"/>
                     </a:ext>
                   </a:extLst>
                 </wp:docPr>
@@ -7029,7 +6945,7 @@
                 <wp:docPr id="35" name="ZoneTexte 136">
                   <a:extLst xmlns:a="http://schemas.openxmlformats.org/drawingml/2006/main">
                     <a:ext uri="{FF2B5EF4-FFF2-40B4-BE49-F238E27FC236}">
-                      <a16:creationId xmlns="" xmlns:cx="http://schemas.microsoft.com/office/drawing/2014/chartex" xmlns:cx1="http://schemas.microsoft.com/office/drawing/2015/9/8/chartex" xmlns:cx2="http://schemas.microsoft.com/office/drawing/2015/10/21/chartex" xmlns:cx3="http://schemas.microsoft.com/office/drawing/2016/5/9/chartex" xmlns:cx4="http://schemas.microsoft.com/office/drawing/2016/5/10/chartex" xmlns:cx5="http://schemas.microsoft.com/office/drawing/2016/5/11/chartex" xmlns:cx6="http://schemas.microsoft.com/office/drawing/2016/5/12/chartex" xmlns:cx7="http://schemas.microsoft.com/office/drawing/2016/5/13/chartex" xmlns:cx8="http://schemas.microsoft.com/office/drawing/2016/5/14/chartex" xmlns:aink="http://schemas.microsoft.com/office/drawing/2016/ink" xmlns:am3d="http://schemas.microsoft.com/office/drawing/2017/model3d" xmlns:o="urn:schemas-microsoft-com:office:office" xmlns:v="urn:schemas-microsoft-com:vml" xmlns:w10="urn:schemas-microsoft-com:office:word" xmlns:w="http://schemas.openxmlformats.org/wordprocessingml/2006/main" xmlns:w16cid="http://schemas.microsoft.com/office/word/2016/wordml/cid" xmlns:w16se="http://schemas.microsoft.com/office/word/2015/wordml/symex" xmlns:a16="http://schemas.microsoft.com/office/drawing/2014/main" id="{C3E68F4E-FF8C-554F-A967-C120B6D47150}"/>
+                      <a16:creationId xmlns:a16="http://schemas.microsoft.com/office/drawing/2014/main" xmlns:w16se="http://schemas.microsoft.com/office/word/2015/wordml/symex" xmlns:w16cid="http://schemas.microsoft.com/office/word/2016/wordml/cid" xmlns:w="http://schemas.openxmlformats.org/wordprocessingml/2006/main" xmlns:w10="urn:schemas-microsoft-com:office:word" xmlns:v="urn:schemas-microsoft-com:vml" xmlns:o="urn:schemas-microsoft-com:office:office" xmlns:am3d="http://schemas.microsoft.com/office/drawing/2017/model3d" xmlns:aink="http://schemas.microsoft.com/office/drawing/2016/ink" xmlns:cx8="http://schemas.microsoft.com/office/drawing/2016/5/14/chartex" xmlns:cx7="http://schemas.microsoft.com/office/drawing/2016/5/13/chartex" xmlns:cx6="http://schemas.microsoft.com/office/drawing/2016/5/12/chartex" xmlns:cx5="http://schemas.microsoft.com/office/drawing/2016/5/11/chartex" xmlns:cx4="http://schemas.microsoft.com/office/drawing/2016/5/10/chartex" xmlns:cx3="http://schemas.microsoft.com/office/drawing/2016/5/9/chartex" xmlns:cx2="http://schemas.microsoft.com/office/drawing/2015/10/21/chartex" xmlns:cx1="http://schemas.microsoft.com/office/drawing/2015/9/8/chartex" xmlns:cx="http://schemas.microsoft.com/office/drawing/2014/chartex" xmlns="" id="{C3E68F4E-FF8C-554F-A967-C120B6D47150}"/>
                     </a:ext>
                   </a:extLst>
                 </wp:docPr>
@@ -7145,7 +7061,7 @@
                 <wp:docPr id="33" name="Ellipse 134">
                   <a:extLst xmlns:a="http://schemas.openxmlformats.org/drawingml/2006/main">
                     <a:ext uri="{FF2B5EF4-FFF2-40B4-BE49-F238E27FC236}">
-                      <a16:creationId xmlns="" xmlns:cx="http://schemas.microsoft.com/office/drawing/2014/chartex" xmlns:cx1="http://schemas.microsoft.com/office/drawing/2015/9/8/chartex" xmlns:cx2="http://schemas.microsoft.com/office/drawing/2015/10/21/chartex" xmlns:cx3="http://schemas.microsoft.com/office/drawing/2016/5/9/chartex" xmlns:cx4="http://schemas.microsoft.com/office/drawing/2016/5/10/chartex" xmlns:cx5="http://schemas.microsoft.com/office/drawing/2016/5/11/chartex" xmlns:cx6="http://schemas.microsoft.com/office/drawing/2016/5/12/chartex" xmlns:cx7="http://schemas.microsoft.com/office/drawing/2016/5/13/chartex" xmlns:cx8="http://schemas.microsoft.com/office/drawing/2016/5/14/chartex" xmlns:aink="http://schemas.microsoft.com/office/drawing/2016/ink" xmlns:am3d="http://schemas.microsoft.com/office/drawing/2017/model3d" xmlns:o="urn:schemas-microsoft-com:office:office" xmlns:v="urn:schemas-microsoft-com:vml" xmlns:w10="urn:schemas-microsoft-com:office:word" xmlns:w="http://schemas.openxmlformats.org/wordprocessingml/2006/main" xmlns:w16cid="http://schemas.microsoft.com/office/word/2016/wordml/cid" xmlns:w16se="http://schemas.microsoft.com/office/word/2015/wordml/symex" xmlns:a16="http://schemas.microsoft.com/office/drawing/2014/main" id="{8F6190B3-9121-6249-ADEA-4F16990C2720}"/>
+                      <a16:creationId xmlns:a16="http://schemas.microsoft.com/office/drawing/2014/main" xmlns:w16se="http://schemas.microsoft.com/office/word/2015/wordml/symex" xmlns:w16cid="http://schemas.microsoft.com/office/word/2016/wordml/cid" xmlns:w="http://schemas.openxmlformats.org/wordprocessingml/2006/main" xmlns:w10="urn:schemas-microsoft-com:office:word" xmlns:v="urn:schemas-microsoft-com:vml" xmlns:o="urn:schemas-microsoft-com:office:office" xmlns:am3d="http://schemas.microsoft.com/office/drawing/2017/model3d" xmlns:aink="http://schemas.microsoft.com/office/drawing/2016/ink" xmlns:cx8="http://schemas.microsoft.com/office/drawing/2016/5/14/chartex" xmlns:cx7="http://schemas.microsoft.com/office/drawing/2016/5/13/chartex" xmlns:cx6="http://schemas.microsoft.com/office/drawing/2016/5/12/chartex" xmlns:cx5="http://schemas.microsoft.com/office/drawing/2016/5/11/chartex" xmlns:cx4="http://schemas.microsoft.com/office/drawing/2016/5/10/chartex" xmlns:cx3="http://schemas.microsoft.com/office/drawing/2016/5/9/chartex" xmlns:cx2="http://schemas.microsoft.com/office/drawing/2015/10/21/chartex" xmlns:cx1="http://schemas.microsoft.com/office/drawing/2015/9/8/chartex" xmlns:cx="http://schemas.microsoft.com/office/drawing/2014/chartex" xmlns="" id="{8F6190B3-9121-6249-ADEA-4F16990C2720}"/>
                     </a:ext>
                   </a:extLst>
                 </wp:docPr>
@@ -7214,7 +7130,7 @@
                 <wp:docPr id="32" name="Ellipse 133">
                   <a:extLst xmlns:a="http://schemas.openxmlformats.org/drawingml/2006/main">
                     <a:ext uri="{FF2B5EF4-FFF2-40B4-BE49-F238E27FC236}">
-                      <a16:creationId xmlns="" xmlns:cx="http://schemas.microsoft.com/office/drawing/2014/chartex" xmlns:cx1="http://schemas.microsoft.com/office/drawing/2015/9/8/chartex" xmlns:cx2="http://schemas.microsoft.com/office/drawing/2015/10/21/chartex" xmlns:cx3="http://schemas.microsoft.com/office/drawing/2016/5/9/chartex" xmlns:cx4="http://schemas.microsoft.com/office/drawing/2016/5/10/chartex" xmlns:cx5="http://schemas.microsoft.com/office/drawing/2016/5/11/chartex" xmlns:cx6="http://schemas.microsoft.com/office/drawing/2016/5/12/chartex" xmlns:cx7="http://schemas.microsoft.com/office/drawing/2016/5/13/chartex" xmlns:cx8="http://schemas.microsoft.com/office/drawing/2016/5/14/chartex" xmlns:aink="http://schemas.microsoft.com/office/drawing/2016/ink" xmlns:am3d="http://schemas.microsoft.com/office/drawing/2017/model3d" xmlns:o="urn:schemas-microsoft-com:office:office" xmlns:v="urn:schemas-microsoft-com:vml" xmlns:w10="urn:schemas-microsoft-com:office:word" xmlns:w="http://schemas.openxmlformats.org/wordprocessingml/2006/main" xmlns:w16cid="http://schemas.microsoft.com/office/word/2016/wordml/cid" xmlns:w16se="http://schemas.microsoft.com/office/word/2015/wordml/symex" xmlns:a16="http://schemas.microsoft.com/office/drawing/2014/main" id="{DAA6AD20-4384-0C45-9111-60A6DDDC3430}"/>
+                      <a16:creationId xmlns:a16="http://schemas.microsoft.com/office/drawing/2014/main" xmlns:w16se="http://schemas.microsoft.com/office/word/2015/wordml/symex" xmlns:w16cid="http://schemas.microsoft.com/office/word/2016/wordml/cid" xmlns:w="http://schemas.openxmlformats.org/wordprocessingml/2006/main" xmlns:w10="urn:schemas-microsoft-com:office:word" xmlns:v="urn:schemas-microsoft-com:vml" xmlns:o="urn:schemas-microsoft-com:office:office" xmlns:am3d="http://schemas.microsoft.com/office/drawing/2017/model3d" xmlns:aink="http://schemas.microsoft.com/office/drawing/2016/ink" xmlns:cx8="http://schemas.microsoft.com/office/drawing/2016/5/14/chartex" xmlns:cx7="http://schemas.microsoft.com/office/drawing/2016/5/13/chartex" xmlns:cx6="http://schemas.microsoft.com/office/drawing/2016/5/12/chartex" xmlns:cx5="http://schemas.microsoft.com/office/drawing/2016/5/11/chartex" xmlns:cx4="http://schemas.microsoft.com/office/drawing/2016/5/10/chartex" xmlns:cx3="http://schemas.microsoft.com/office/drawing/2016/5/9/chartex" xmlns:cx2="http://schemas.microsoft.com/office/drawing/2015/10/21/chartex" xmlns:cx1="http://schemas.microsoft.com/office/drawing/2015/9/8/chartex" xmlns:cx="http://schemas.microsoft.com/office/drawing/2014/chartex" xmlns="" id="{DAA6AD20-4384-0C45-9111-60A6DDDC3430}"/>
                     </a:ext>
                   </a:extLst>
                 </wp:docPr>
@@ -7283,7 +7199,7 @@
                 <wp:docPr id="31" name="Ellipse 132">
                   <a:extLst xmlns:a="http://schemas.openxmlformats.org/drawingml/2006/main">
                     <a:ext uri="{FF2B5EF4-FFF2-40B4-BE49-F238E27FC236}">
-                      <a16:creationId xmlns="" xmlns:cx="http://schemas.microsoft.com/office/drawing/2014/chartex" xmlns:cx1="http://schemas.microsoft.com/office/drawing/2015/9/8/chartex" xmlns:cx2="http://schemas.microsoft.com/office/drawing/2015/10/21/chartex" xmlns:cx3="http://schemas.microsoft.com/office/drawing/2016/5/9/chartex" xmlns:cx4="http://schemas.microsoft.com/office/drawing/2016/5/10/chartex" xmlns:cx5="http://schemas.microsoft.com/office/drawing/2016/5/11/chartex" xmlns:cx6="http://schemas.microsoft.com/office/drawing/2016/5/12/chartex" xmlns:cx7="http://schemas.microsoft.com/office/drawing/2016/5/13/chartex" xmlns:cx8="http://schemas.microsoft.com/office/drawing/2016/5/14/chartex" xmlns:aink="http://schemas.microsoft.com/office/drawing/2016/ink" xmlns:am3d="http://schemas.microsoft.com/office/drawing/2017/model3d" xmlns:o="urn:schemas-microsoft-com:office:office" xmlns:v="urn:schemas-microsoft-com:vml" xmlns:w10="urn:schemas-microsoft-com:office:word" xmlns:w="http://schemas.openxmlformats.org/wordprocessingml/2006/main" xmlns:w16cid="http://schemas.microsoft.com/office/word/2016/wordml/cid" xmlns:w16se="http://schemas.microsoft.com/office/word/2015/wordml/symex" xmlns:a16="http://schemas.microsoft.com/office/drawing/2014/main" id="{527E2E0A-2073-1548-AD9D-24FB04BD89F8}"/>
+                      <a16:creationId xmlns:a16="http://schemas.microsoft.com/office/drawing/2014/main" xmlns:w16se="http://schemas.microsoft.com/office/word/2015/wordml/symex" xmlns:w16cid="http://schemas.microsoft.com/office/word/2016/wordml/cid" xmlns:w="http://schemas.openxmlformats.org/wordprocessingml/2006/main" xmlns:w10="urn:schemas-microsoft-com:office:word" xmlns:v="urn:schemas-microsoft-com:vml" xmlns:o="urn:schemas-microsoft-com:office:office" xmlns:am3d="http://schemas.microsoft.com/office/drawing/2017/model3d" xmlns:aink="http://schemas.microsoft.com/office/drawing/2016/ink" xmlns:cx8="http://schemas.microsoft.com/office/drawing/2016/5/14/chartex" xmlns:cx7="http://schemas.microsoft.com/office/drawing/2016/5/13/chartex" xmlns:cx6="http://schemas.microsoft.com/office/drawing/2016/5/12/chartex" xmlns:cx5="http://schemas.microsoft.com/office/drawing/2016/5/11/chartex" xmlns:cx4="http://schemas.microsoft.com/office/drawing/2016/5/10/chartex" xmlns:cx3="http://schemas.microsoft.com/office/drawing/2016/5/9/chartex" xmlns:cx2="http://schemas.microsoft.com/office/drawing/2015/10/21/chartex" xmlns:cx1="http://schemas.microsoft.com/office/drawing/2015/9/8/chartex" xmlns:cx="http://schemas.microsoft.com/office/drawing/2014/chartex" xmlns="" id="{527E2E0A-2073-1548-AD9D-24FB04BD89F8}"/>
                     </a:ext>
                   </a:extLst>
                 </wp:docPr>
@@ -7352,7 +7268,7 @@
                 <wp:docPr id="30" name="Ellipse 131">
                   <a:extLst xmlns:a="http://schemas.openxmlformats.org/drawingml/2006/main">
                     <a:ext uri="{FF2B5EF4-FFF2-40B4-BE49-F238E27FC236}">
-                      <a16:creationId xmlns="" xmlns:cx="http://schemas.microsoft.com/office/drawing/2014/chartex" xmlns:cx1="http://schemas.microsoft.com/office/drawing/2015/9/8/chartex" xmlns:cx2="http://schemas.microsoft.com/office/drawing/2015/10/21/chartex" xmlns:cx3="http://schemas.microsoft.com/office/drawing/2016/5/9/chartex" xmlns:cx4="http://schemas.microsoft.com/office/drawing/2016/5/10/chartex" xmlns:cx5="http://schemas.microsoft.com/office/drawing/2016/5/11/chartex" xmlns:cx6="http://schemas.microsoft.com/office/drawing/2016/5/12/chartex" xmlns:cx7="http://schemas.microsoft.com/office/drawing/2016/5/13/chartex" xmlns:cx8="http://schemas.microsoft.com/office/drawing/2016/5/14/chartex" xmlns:aink="http://schemas.microsoft.com/office/drawing/2016/ink" xmlns:am3d="http://schemas.microsoft.com/office/drawing/2017/model3d" xmlns:o="urn:schemas-microsoft-com:office:office" xmlns:v="urn:schemas-microsoft-com:vml" xmlns:w10="urn:schemas-microsoft-com:office:word" xmlns:w="http://schemas.openxmlformats.org/wordprocessingml/2006/main" xmlns:w16cid="http://schemas.microsoft.com/office/word/2016/wordml/cid" xmlns:w16se="http://schemas.microsoft.com/office/word/2015/wordml/symex" xmlns:a16="http://schemas.microsoft.com/office/drawing/2014/main" id="{A54CF913-AA71-E242-A168-95ECCCA99B3C}"/>
+                      <a16:creationId xmlns:a16="http://schemas.microsoft.com/office/drawing/2014/main" xmlns:w16se="http://schemas.microsoft.com/office/word/2015/wordml/symex" xmlns:w16cid="http://schemas.microsoft.com/office/word/2016/wordml/cid" xmlns:w="http://schemas.openxmlformats.org/wordprocessingml/2006/main" xmlns:w10="urn:schemas-microsoft-com:office:word" xmlns:v="urn:schemas-microsoft-com:vml" xmlns:o="urn:schemas-microsoft-com:office:office" xmlns:am3d="http://schemas.microsoft.com/office/drawing/2017/model3d" xmlns:aink="http://schemas.microsoft.com/office/drawing/2016/ink" xmlns:cx8="http://schemas.microsoft.com/office/drawing/2016/5/14/chartex" xmlns:cx7="http://schemas.microsoft.com/office/drawing/2016/5/13/chartex" xmlns:cx6="http://schemas.microsoft.com/office/drawing/2016/5/12/chartex" xmlns:cx5="http://schemas.microsoft.com/office/drawing/2016/5/11/chartex" xmlns:cx4="http://schemas.microsoft.com/office/drawing/2016/5/10/chartex" xmlns:cx3="http://schemas.microsoft.com/office/drawing/2016/5/9/chartex" xmlns:cx2="http://schemas.microsoft.com/office/drawing/2015/10/21/chartex" xmlns:cx1="http://schemas.microsoft.com/office/drawing/2015/9/8/chartex" xmlns:cx="http://schemas.microsoft.com/office/drawing/2014/chartex" xmlns="" id="{A54CF913-AA71-E242-A168-95ECCCA99B3C}"/>
                     </a:ext>
                   </a:extLst>
                 </wp:docPr>
@@ -7551,7 +7467,7 @@
                 <wp:docPr id="92" name="ZoneTexte 7">
                   <a:extLst xmlns:a="http://schemas.openxmlformats.org/drawingml/2006/main">
                     <a:ext uri="{FF2B5EF4-FFF2-40B4-BE49-F238E27FC236}">
-                      <a16:creationId xmlns="" xmlns:cx="http://schemas.microsoft.com/office/drawing/2014/chartex" xmlns:cx1="http://schemas.microsoft.com/office/drawing/2015/9/8/chartex" xmlns:cx2="http://schemas.microsoft.com/office/drawing/2015/10/21/chartex" xmlns:cx3="http://schemas.microsoft.com/office/drawing/2016/5/9/chartex" xmlns:cx4="http://schemas.microsoft.com/office/drawing/2016/5/10/chartex" xmlns:cx5="http://schemas.microsoft.com/office/drawing/2016/5/11/chartex" xmlns:cx6="http://schemas.microsoft.com/office/drawing/2016/5/12/chartex" xmlns:cx7="http://schemas.microsoft.com/office/drawing/2016/5/13/chartex" xmlns:cx8="http://schemas.microsoft.com/office/drawing/2016/5/14/chartex" xmlns:aink="http://schemas.microsoft.com/office/drawing/2016/ink" xmlns:am3d="http://schemas.microsoft.com/office/drawing/2017/model3d" xmlns:o="urn:schemas-microsoft-com:office:office" xmlns:v="urn:schemas-microsoft-com:vml" xmlns:w10="urn:schemas-microsoft-com:office:word" xmlns:w="http://schemas.openxmlformats.org/wordprocessingml/2006/main" xmlns:w16cid="http://schemas.microsoft.com/office/word/2016/wordml/cid" xmlns:w16se="http://schemas.microsoft.com/office/word/2015/wordml/symex" xmlns:a16="http://schemas.microsoft.com/office/drawing/2014/main" id="{ECCF8773-A9CF-4F42-BF5E-42ADF1D05E4D}"/>
+                      <a16:creationId xmlns:a16="http://schemas.microsoft.com/office/drawing/2014/main" xmlns:w16se="http://schemas.microsoft.com/office/word/2015/wordml/symex" xmlns:w16cid="http://schemas.microsoft.com/office/word/2016/wordml/cid" xmlns:w="http://schemas.openxmlformats.org/wordprocessingml/2006/main" xmlns:w10="urn:schemas-microsoft-com:office:word" xmlns:v="urn:schemas-microsoft-com:vml" xmlns:o="urn:schemas-microsoft-com:office:office" xmlns:am3d="http://schemas.microsoft.com/office/drawing/2017/model3d" xmlns:aink="http://schemas.microsoft.com/office/drawing/2016/ink" xmlns:cx8="http://schemas.microsoft.com/office/drawing/2016/5/14/chartex" xmlns:cx7="http://schemas.microsoft.com/office/drawing/2016/5/13/chartex" xmlns:cx6="http://schemas.microsoft.com/office/drawing/2016/5/12/chartex" xmlns:cx5="http://schemas.microsoft.com/office/drawing/2016/5/11/chartex" xmlns:cx4="http://schemas.microsoft.com/office/drawing/2016/5/10/chartex" xmlns:cx3="http://schemas.microsoft.com/office/drawing/2016/5/9/chartex" xmlns:cx2="http://schemas.microsoft.com/office/drawing/2015/10/21/chartex" xmlns:cx1="http://schemas.microsoft.com/office/drawing/2015/9/8/chartex" xmlns:cx="http://schemas.microsoft.com/office/drawing/2014/chartex" xmlns="" id="{ECCF8773-A9CF-4F42-BF5E-42ADF1D05E4D}"/>
                     </a:ext>
                   </a:extLst>
                 </wp:docPr>
@@ -7667,7 +7583,7 @@
                 <wp:docPr id="91" name="ZoneTexte 136">
                   <a:extLst xmlns:a="http://schemas.openxmlformats.org/drawingml/2006/main">
                     <a:ext uri="{FF2B5EF4-FFF2-40B4-BE49-F238E27FC236}">
-                      <a16:creationId xmlns="" xmlns:cx="http://schemas.microsoft.com/office/drawing/2014/chartex" xmlns:cx1="http://schemas.microsoft.com/office/drawing/2015/9/8/chartex" xmlns:cx2="http://schemas.microsoft.com/office/drawing/2015/10/21/chartex" xmlns:cx3="http://schemas.microsoft.com/office/drawing/2016/5/9/chartex" xmlns:cx4="http://schemas.microsoft.com/office/drawing/2016/5/10/chartex" xmlns:cx5="http://schemas.microsoft.com/office/drawing/2016/5/11/chartex" xmlns:cx6="http://schemas.microsoft.com/office/drawing/2016/5/12/chartex" xmlns:cx7="http://schemas.microsoft.com/office/drawing/2016/5/13/chartex" xmlns:cx8="http://schemas.microsoft.com/office/drawing/2016/5/14/chartex" xmlns:aink="http://schemas.microsoft.com/office/drawing/2016/ink" xmlns:am3d="http://schemas.microsoft.com/office/drawing/2017/model3d" xmlns:o="urn:schemas-microsoft-com:office:office" xmlns:v="urn:schemas-microsoft-com:vml" xmlns:w10="urn:schemas-microsoft-com:office:word" xmlns:w="http://schemas.openxmlformats.org/wordprocessingml/2006/main" xmlns:w16cid="http://schemas.microsoft.com/office/word/2016/wordml/cid" xmlns:w16se="http://schemas.microsoft.com/office/word/2015/wordml/symex" xmlns:a16="http://schemas.microsoft.com/office/drawing/2014/main" id="{2EBDEB70-95F7-8B41-A8C7-46429C6FE714}"/>
+                      <a16:creationId xmlns:a16="http://schemas.microsoft.com/office/drawing/2014/main" xmlns:w16se="http://schemas.microsoft.com/office/word/2015/wordml/symex" xmlns:w16cid="http://schemas.microsoft.com/office/word/2016/wordml/cid" xmlns:w="http://schemas.openxmlformats.org/wordprocessingml/2006/main" xmlns:w10="urn:schemas-microsoft-com:office:word" xmlns:v="urn:schemas-microsoft-com:vml" xmlns:o="urn:schemas-microsoft-com:office:office" xmlns:am3d="http://schemas.microsoft.com/office/drawing/2017/model3d" xmlns:aink="http://schemas.microsoft.com/office/drawing/2016/ink" xmlns:cx8="http://schemas.microsoft.com/office/drawing/2016/5/14/chartex" xmlns:cx7="http://schemas.microsoft.com/office/drawing/2016/5/13/chartex" xmlns:cx6="http://schemas.microsoft.com/office/drawing/2016/5/12/chartex" xmlns:cx5="http://schemas.microsoft.com/office/drawing/2016/5/11/chartex" xmlns:cx4="http://schemas.microsoft.com/office/drawing/2016/5/10/chartex" xmlns:cx3="http://schemas.microsoft.com/office/drawing/2016/5/9/chartex" xmlns:cx2="http://schemas.microsoft.com/office/drawing/2015/10/21/chartex" xmlns:cx1="http://schemas.microsoft.com/office/drawing/2015/9/8/chartex" xmlns:cx="http://schemas.microsoft.com/office/drawing/2014/chartex" xmlns="" id="{2EBDEB70-95F7-8B41-A8C7-46429C6FE714}"/>
                     </a:ext>
                   </a:extLst>
                 </wp:docPr>
@@ -7779,7 +7695,7 @@
                 <wp:docPr id="94" name="ZoneTexte 136">
                   <a:extLst xmlns:a="http://schemas.openxmlformats.org/drawingml/2006/main">
                     <a:ext uri="{FF2B5EF4-FFF2-40B4-BE49-F238E27FC236}">
-                      <a16:creationId xmlns="" xmlns:cx="http://schemas.microsoft.com/office/drawing/2014/chartex" xmlns:cx1="http://schemas.microsoft.com/office/drawing/2015/9/8/chartex" xmlns:cx2="http://schemas.microsoft.com/office/drawing/2015/10/21/chartex" xmlns:cx3="http://schemas.microsoft.com/office/drawing/2016/5/9/chartex" xmlns:cx4="http://schemas.microsoft.com/office/drawing/2016/5/10/chartex" xmlns:cx5="http://schemas.microsoft.com/office/drawing/2016/5/11/chartex" xmlns:cx6="http://schemas.microsoft.com/office/drawing/2016/5/12/chartex" xmlns:cx7="http://schemas.microsoft.com/office/drawing/2016/5/13/chartex" xmlns:cx8="http://schemas.microsoft.com/office/drawing/2016/5/14/chartex" xmlns:aink="http://schemas.microsoft.com/office/drawing/2016/ink" xmlns:am3d="http://schemas.microsoft.com/office/drawing/2017/model3d" xmlns:o="urn:schemas-microsoft-com:office:office" xmlns:v="urn:schemas-microsoft-com:vml" xmlns:w10="urn:schemas-microsoft-com:office:word" xmlns:w="http://schemas.openxmlformats.org/wordprocessingml/2006/main" xmlns:w16cid="http://schemas.microsoft.com/office/word/2016/wordml/cid" xmlns:w16se="http://schemas.microsoft.com/office/word/2015/wordml/symex" xmlns:a16="http://schemas.microsoft.com/office/drawing/2014/main" id="{8FC32AC9-0366-5C48-B34F-83E4CB68A3CA}"/>
+                      <a16:creationId xmlns:a16="http://schemas.microsoft.com/office/drawing/2014/main" xmlns:w16se="http://schemas.microsoft.com/office/word/2015/wordml/symex" xmlns:w16cid="http://schemas.microsoft.com/office/word/2016/wordml/cid" xmlns:w="http://schemas.openxmlformats.org/wordprocessingml/2006/main" xmlns:w10="urn:schemas-microsoft-com:office:word" xmlns:v="urn:schemas-microsoft-com:vml" xmlns:o="urn:schemas-microsoft-com:office:office" xmlns:am3d="http://schemas.microsoft.com/office/drawing/2017/model3d" xmlns:aink="http://schemas.microsoft.com/office/drawing/2016/ink" xmlns:cx8="http://schemas.microsoft.com/office/drawing/2016/5/14/chartex" xmlns:cx7="http://schemas.microsoft.com/office/drawing/2016/5/13/chartex" xmlns:cx6="http://schemas.microsoft.com/office/drawing/2016/5/12/chartex" xmlns:cx5="http://schemas.microsoft.com/office/drawing/2016/5/11/chartex" xmlns:cx4="http://schemas.microsoft.com/office/drawing/2016/5/10/chartex" xmlns:cx3="http://schemas.microsoft.com/office/drawing/2016/5/9/chartex" xmlns:cx2="http://schemas.microsoft.com/office/drawing/2015/10/21/chartex" xmlns:cx1="http://schemas.microsoft.com/office/drawing/2015/9/8/chartex" xmlns:cx="http://schemas.microsoft.com/office/drawing/2014/chartex" xmlns="" id="{8FC32AC9-0366-5C48-B34F-83E4CB68A3CA}"/>
                     </a:ext>
                   </a:extLst>
                 </wp:docPr>
@@ -7894,7 +7810,7 @@
                 <wp:docPr id="95" name="DIPLOMA…">
                   <a:extLst xmlns:a="http://schemas.openxmlformats.org/drawingml/2006/main">
                     <a:ext uri="{FF2B5EF4-FFF2-40B4-BE49-F238E27FC236}">
-                      <a16:creationId xmlns="" xmlns:cx="http://schemas.microsoft.com/office/drawing/2014/chartex" xmlns:cx1="http://schemas.microsoft.com/office/drawing/2015/9/8/chartex" xmlns:cx2="http://schemas.microsoft.com/office/drawing/2015/10/21/chartex" xmlns:cx3="http://schemas.microsoft.com/office/drawing/2016/5/9/chartex" xmlns:cx4="http://schemas.microsoft.com/office/drawing/2016/5/10/chartex" xmlns:cx5="http://schemas.microsoft.com/office/drawing/2016/5/11/chartex" xmlns:cx6="http://schemas.microsoft.com/office/drawing/2016/5/12/chartex" xmlns:cx7="http://schemas.microsoft.com/office/drawing/2016/5/13/chartex" xmlns:cx8="http://schemas.microsoft.com/office/drawing/2016/5/14/chartex" xmlns:aink="http://schemas.microsoft.com/office/drawing/2016/ink" xmlns:am3d="http://schemas.microsoft.com/office/drawing/2017/model3d" xmlns:o="urn:schemas-microsoft-com:office:office" xmlns:v="urn:schemas-microsoft-com:vml" xmlns:w10="urn:schemas-microsoft-com:office:word" xmlns:w="http://schemas.openxmlformats.org/wordprocessingml/2006/main" xmlns:w16cid="http://schemas.microsoft.com/office/word/2016/wordml/cid" xmlns:w16se="http://schemas.microsoft.com/office/word/2015/wordml/symex" xmlns:a16="http://schemas.microsoft.com/office/drawing/2014/main" id="{1575D933-DD76-D24D-A7D6-5C01D95665AF}"/>
+                      <a16:creationId xmlns:a16="http://schemas.microsoft.com/office/drawing/2014/main" xmlns:w16se="http://schemas.microsoft.com/office/word/2015/wordml/symex" xmlns:w16cid="http://schemas.microsoft.com/office/word/2016/wordml/cid" xmlns:w="http://schemas.openxmlformats.org/wordprocessingml/2006/main" xmlns:w10="urn:schemas-microsoft-com:office:word" xmlns:v="urn:schemas-microsoft-com:vml" xmlns:o="urn:schemas-microsoft-com:office:office" xmlns:am3d="http://schemas.microsoft.com/office/drawing/2017/model3d" xmlns:aink="http://schemas.microsoft.com/office/drawing/2016/ink" xmlns:cx8="http://schemas.microsoft.com/office/drawing/2016/5/14/chartex" xmlns:cx7="http://schemas.microsoft.com/office/drawing/2016/5/13/chartex" xmlns:cx6="http://schemas.microsoft.com/office/drawing/2016/5/12/chartex" xmlns:cx5="http://schemas.microsoft.com/office/drawing/2016/5/11/chartex" xmlns:cx4="http://schemas.microsoft.com/office/drawing/2016/5/10/chartex" xmlns:cx3="http://schemas.microsoft.com/office/drawing/2016/5/9/chartex" xmlns:cx2="http://schemas.microsoft.com/office/drawing/2015/10/21/chartex" xmlns:cx1="http://schemas.microsoft.com/office/drawing/2015/9/8/chartex" xmlns:cx="http://schemas.microsoft.com/office/drawing/2014/chartex" xmlns="" id="{1575D933-DD76-D24D-A7D6-5C01D95665AF}"/>
                     </a:ext>
                   </a:extLst>
                 </wp:docPr>
@@ -7916,7 +7832,7 @@
                         </a:ln>
                         <a:extLst>
                           <a:ext uri="{C572A759-6A51-4108-AA02-DFA0A04FC94B}">
-                            <ma14:wrappingTextBoxFlag xmlns:cx="http://schemas.microsoft.com/office/drawing/2014/chartex" xmlns:cx1="http://schemas.microsoft.com/office/drawing/2015/9/8/chartex" xmlns:cx2="http://schemas.microsoft.com/office/drawing/2015/10/21/chartex" xmlns:cx3="http://schemas.microsoft.com/office/drawing/2016/5/9/chartex" xmlns:cx4="http://schemas.microsoft.com/office/drawing/2016/5/10/chartex" xmlns:cx5="http://schemas.microsoft.com/office/drawing/2016/5/11/chartex" xmlns:cx6="http://schemas.microsoft.com/office/drawing/2016/5/12/chartex" xmlns:cx7="http://schemas.microsoft.com/office/drawing/2016/5/13/chartex" xmlns:cx8="http://schemas.microsoft.com/office/drawing/2016/5/14/chartex" xmlns:aink="http://schemas.microsoft.com/office/drawing/2016/ink" xmlns:am3d="http://schemas.microsoft.com/office/drawing/2017/model3d" xmlns:w16cid="http://schemas.microsoft.com/office/word/2016/wordml/cid" xmlns:w16se="http://schemas.microsoft.com/office/word/2015/wordml/symex" xmlns:lc="http://schemas.openxmlformats.org/drawingml/2006/lockedCanvas" xmlns:ma14="http://schemas.microsoft.com/office/mac/drawingml/2011/main" xmlns:a14="http://schemas.microsoft.com/office/drawing/2010/main" xmlns="" xmlns:p="http://schemas.openxmlformats.org/presentationml/2006/main" xmlns:w="http://schemas.openxmlformats.org/wordprocessingml/2006/main" xmlns:w10="urn:schemas-microsoft-com:office:word" xmlns:v="urn:schemas-microsoft-com:vml" xmlns:o="urn:schemas-microsoft-com:office:office" val="1"/>
+                            <ma14:wrappingTextBoxFlag xmlns:o="urn:schemas-microsoft-com:office:office" xmlns:v="urn:schemas-microsoft-com:vml" xmlns:w10="urn:schemas-microsoft-com:office:word" xmlns:w="http://schemas.openxmlformats.org/wordprocessingml/2006/main" xmlns:p="http://schemas.openxmlformats.org/presentationml/2006/main" xmlns="" xmlns:a14="http://schemas.microsoft.com/office/drawing/2010/main" xmlns:ma14="http://schemas.microsoft.com/office/mac/drawingml/2011/main" xmlns:lc="http://schemas.openxmlformats.org/drawingml/2006/lockedCanvas" xmlns:w16se="http://schemas.microsoft.com/office/word/2015/wordml/symex" xmlns:w16cid="http://schemas.microsoft.com/office/word/2016/wordml/cid" xmlns:am3d="http://schemas.microsoft.com/office/drawing/2017/model3d" xmlns:aink="http://schemas.microsoft.com/office/drawing/2016/ink" xmlns:cx8="http://schemas.microsoft.com/office/drawing/2016/5/14/chartex" xmlns:cx7="http://schemas.microsoft.com/office/drawing/2016/5/13/chartex" xmlns:cx6="http://schemas.microsoft.com/office/drawing/2016/5/12/chartex" xmlns:cx5="http://schemas.microsoft.com/office/drawing/2016/5/11/chartex" xmlns:cx4="http://schemas.microsoft.com/office/drawing/2016/5/10/chartex" xmlns:cx3="http://schemas.microsoft.com/office/drawing/2016/5/9/chartex" xmlns:cx2="http://schemas.microsoft.com/office/drawing/2015/10/21/chartex" xmlns:cx1="http://schemas.microsoft.com/office/drawing/2015/9/8/chartex" xmlns:cx="http://schemas.microsoft.com/office/drawing/2014/chartex" val="1"/>
                           </a:ext>
                         </a:extLst>
                       </wps:spPr>
@@ -8012,7 +7928,7 @@
                 <wp:docPr id="93" name="DIPLOMA…">
                   <a:extLst xmlns:a="http://schemas.openxmlformats.org/drawingml/2006/main">
                     <a:ext uri="{FF2B5EF4-FFF2-40B4-BE49-F238E27FC236}">
-                      <a16:creationId xmlns="" xmlns:cx="http://schemas.microsoft.com/office/drawing/2014/chartex" xmlns:cx1="http://schemas.microsoft.com/office/drawing/2015/9/8/chartex" xmlns:cx2="http://schemas.microsoft.com/office/drawing/2015/10/21/chartex" xmlns:cx3="http://schemas.microsoft.com/office/drawing/2016/5/9/chartex" xmlns:cx4="http://schemas.microsoft.com/office/drawing/2016/5/10/chartex" xmlns:cx5="http://schemas.microsoft.com/office/drawing/2016/5/11/chartex" xmlns:cx6="http://schemas.microsoft.com/office/drawing/2016/5/12/chartex" xmlns:cx7="http://schemas.microsoft.com/office/drawing/2016/5/13/chartex" xmlns:cx8="http://schemas.microsoft.com/office/drawing/2016/5/14/chartex" xmlns:aink="http://schemas.microsoft.com/office/drawing/2016/ink" xmlns:am3d="http://schemas.microsoft.com/office/drawing/2017/model3d" xmlns:o="urn:schemas-microsoft-com:office:office" xmlns:v="urn:schemas-microsoft-com:vml" xmlns:w10="urn:schemas-microsoft-com:office:word" xmlns:w="http://schemas.openxmlformats.org/wordprocessingml/2006/main" xmlns:w16cid="http://schemas.microsoft.com/office/word/2016/wordml/cid" xmlns:w16se="http://schemas.microsoft.com/office/word/2015/wordml/symex" xmlns:a16="http://schemas.microsoft.com/office/drawing/2014/main" id="{23120C7C-52E6-3E44-9309-3CEF91B19CB5}"/>
+                      <a16:creationId xmlns:a16="http://schemas.microsoft.com/office/drawing/2014/main" xmlns:w16se="http://schemas.microsoft.com/office/word/2015/wordml/symex" xmlns:w16cid="http://schemas.microsoft.com/office/word/2016/wordml/cid" xmlns:w="http://schemas.openxmlformats.org/wordprocessingml/2006/main" xmlns:w10="urn:schemas-microsoft-com:office:word" xmlns:v="urn:schemas-microsoft-com:vml" xmlns:o="urn:schemas-microsoft-com:office:office" xmlns:am3d="http://schemas.microsoft.com/office/drawing/2017/model3d" xmlns:aink="http://schemas.microsoft.com/office/drawing/2016/ink" xmlns:cx8="http://schemas.microsoft.com/office/drawing/2016/5/14/chartex" xmlns:cx7="http://schemas.microsoft.com/office/drawing/2016/5/13/chartex" xmlns:cx6="http://schemas.microsoft.com/office/drawing/2016/5/12/chartex" xmlns:cx5="http://schemas.microsoft.com/office/drawing/2016/5/11/chartex" xmlns:cx4="http://schemas.microsoft.com/office/drawing/2016/5/10/chartex" xmlns:cx3="http://schemas.microsoft.com/office/drawing/2016/5/9/chartex" xmlns:cx2="http://schemas.microsoft.com/office/drawing/2015/10/21/chartex" xmlns:cx1="http://schemas.microsoft.com/office/drawing/2015/9/8/chartex" xmlns:cx="http://schemas.microsoft.com/office/drawing/2014/chartex" xmlns="" id="{23120C7C-52E6-3E44-9309-3CEF91B19CB5}"/>
                     </a:ext>
                   </a:extLst>
                 </wp:docPr>
@@ -8034,7 +7950,7 @@
                         </a:ln>
                         <a:extLst>
                           <a:ext uri="{C572A759-6A51-4108-AA02-DFA0A04FC94B}">
-                            <ma14:wrappingTextBoxFlag xmlns:cx="http://schemas.microsoft.com/office/drawing/2014/chartex" xmlns:cx1="http://schemas.microsoft.com/office/drawing/2015/9/8/chartex" xmlns:cx2="http://schemas.microsoft.com/office/drawing/2015/10/21/chartex" xmlns:cx3="http://schemas.microsoft.com/office/drawing/2016/5/9/chartex" xmlns:cx4="http://schemas.microsoft.com/office/drawing/2016/5/10/chartex" xmlns:cx5="http://schemas.microsoft.com/office/drawing/2016/5/11/chartex" xmlns:cx6="http://schemas.microsoft.com/office/drawing/2016/5/12/chartex" xmlns:cx7="http://schemas.microsoft.com/office/drawing/2016/5/13/chartex" xmlns:cx8="http://schemas.microsoft.com/office/drawing/2016/5/14/chartex" xmlns:aink="http://schemas.microsoft.com/office/drawing/2016/ink" xmlns:am3d="http://schemas.microsoft.com/office/drawing/2017/model3d" xmlns:w16cid="http://schemas.microsoft.com/office/word/2016/wordml/cid" xmlns:w16se="http://schemas.microsoft.com/office/word/2015/wordml/symex" xmlns:lc="http://schemas.openxmlformats.org/drawingml/2006/lockedCanvas" xmlns:ma14="http://schemas.microsoft.com/office/mac/drawingml/2011/main" xmlns:a14="http://schemas.microsoft.com/office/drawing/2010/main" xmlns="" xmlns:p="http://schemas.openxmlformats.org/presentationml/2006/main" xmlns:w="http://schemas.openxmlformats.org/wordprocessingml/2006/main" xmlns:w10="urn:schemas-microsoft-com:office:word" xmlns:v="urn:schemas-microsoft-com:vml" xmlns:o="urn:schemas-microsoft-com:office:office" val="1"/>
+                            <ma14:wrappingTextBoxFlag xmlns:o="urn:schemas-microsoft-com:office:office" xmlns:v="urn:schemas-microsoft-com:vml" xmlns:w10="urn:schemas-microsoft-com:office:word" xmlns:w="http://schemas.openxmlformats.org/wordprocessingml/2006/main" xmlns:p="http://schemas.openxmlformats.org/presentationml/2006/main" xmlns="" xmlns:a14="http://schemas.microsoft.com/office/drawing/2010/main" xmlns:ma14="http://schemas.microsoft.com/office/mac/drawingml/2011/main" xmlns:lc="http://schemas.openxmlformats.org/drawingml/2006/lockedCanvas" xmlns:w16se="http://schemas.microsoft.com/office/word/2015/wordml/symex" xmlns:w16cid="http://schemas.microsoft.com/office/word/2016/wordml/cid" xmlns:am3d="http://schemas.microsoft.com/office/drawing/2017/model3d" xmlns:aink="http://schemas.microsoft.com/office/drawing/2016/ink" xmlns:cx8="http://schemas.microsoft.com/office/drawing/2016/5/14/chartex" xmlns:cx7="http://schemas.microsoft.com/office/drawing/2016/5/13/chartex" xmlns:cx6="http://schemas.microsoft.com/office/drawing/2016/5/12/chartex" xmlns:cx5="http://schemas.microsoft.com/office/drawing/2016/5/11/chartex" xmlns:cx4="http://schemas.microsoft.com/office/drawing/2016/5/10/chartex" xmlns:cx3="http://schemas.microsoft.com/office/drawing/2016/5/9/chartex" xmlns:cx2="http://schemas.microsoft.com/office/drawing/2015/10/21/chartex" xmlns:cx1="http://schemas.microsoft.com/office/drawing/2015/9/8/chartex" xmlns:cx="http://schemas.microsoft.com/office/drawing/2014/chartex" val="1"/>
                           </a:ext>
                         </a:extLst>
                       </wps:spPr>
@@ -8204,7 +8120,7 @@
                 <wp:docPr id="2" name="Shape">
                   <a:extLst xmlns:a="http://schemas.openxmlformats.org/drawingml/2006/main">
                     <a:ext uri="{FF2B5EF4-FFF2-40B4-BE49-F238E27FC236}">
-                      <a16:creationId xmlns="" xmlns:cx="http://schemas.microsoft.com/office/drawing/2014/chartex" xmlns:cx1="http://schemas.microsoft.com/office/drawing/2015/9/8/chartex" xmlns:cx2="http://schemas.microsoft.com/office/drawing/2015/10/21/chartex" xmlns:cx3="http://schemas.microsoft.com/office/drawing/2016/5/9/chartex" xmlns:cx4="http://schemas.microsoft.com/office/drawing/2016/5/10/chartex" xmlns:cx5="http://schemas.microsoft.com/office/drawing/2016/5/11/chartex" xmlns:cx6="http://schemas.microsoft.com/office/drawing/2016/5/12/chartex" xmlns:cx7="http://schemas.microsoft.com/office/drawing/2016/5/13/chartex" xmlns:cx8="http://schemas.microsoft.com/office/drawing/2016/5/14/chartex" xmlns:aink="http://schemas.microsoft.com/office/drawing/2016/ink" xmlns:am3d="http://schemas.microsoft.com/office/drawing/2017/model3d" xmlns:o="urn:schemas-microsoft-com:office:office" xmlns:v="urn:schemas-microsoft-com:vml" xmlns:w10="urn:schemas-microsoft-com:office:word" xmlns:w="http://schemas.openxmlformats.org/wordprocessingml/2006/main" xmlns:w16cid="http://schemas.microsoft.com/office/word/2016/wordml/cid" xmlns:w16se="http://schemas.microsoft.com/office/word/2015/wordml/symex" xmlns:a16="http://schemas.microsoft.com/office/drawing/2014/main" id="{01A3D4EB-FFE5-E74C-B375-912D6CFB90CE}"/>
+                      <a16:creationId xmlns:a16="http://schemas.microsoft.com/office/drawing/2014/main" xmlns:w16se="http://schemas.microsoft.com/office/word/2015/wordml/symex" xmlns:w16cid="http://schemas.microsoft.com/office/word/2016/wordml/cid" xmlns:w="http://schemas.openxmlformats.org/wordprocessingml/2006/main" xmlns:w10="urn:schemas-microsoft-com:office:word" xmlns:v="urn:schemas-microsoft-com:vml" xmlns:o="urn:schemas-microsoft-com:office:office" xmlns:am3d="http://schemas.microsoft.com/office/drawing/2017/model3d" xmlns:aink="http://schemas.microsoft.com/office/drawing/2016/ink" xmlns:cx8="http://schemas.microsoft.com/office/drawing/2016/5/14/chartex" xmlns:cx7="http://schemas.microsoft.com/office/drawing/2016/5/13/chartex" xmlns:cx6="http://schemas.microsoft.com/office/drawing/2016/5/12/chartex" xmlns:cx5="http://schemas.microsoft.com/office/drawing/2016/5/11/chartex" xmlns:cx4="http://schemas.microsoft.com/office/drawing/2016/5/10/chartex" xmlns:cx3="http://schemas.microsoft.com/office/drawing/2016/5/9/chartex" xmlns:cx2="http://schemas.microsoft.com/office/drawing/2015/10/21/chartex" xmlns:cx1="http://schemas.microsoft.com/office/drawing/2015/9/8/chartex" xmlns:cx="http://schemas.microsoft.com/office/drawing/2014/chartex" xmlns="" id="{01A3D4EB-FFE5-E74C-B375-912D6CFB90CE}"/>
                     </a:ext>
                   </a:extLst>
                 </wp:docPr>
